--- a/web/msword/billofmaterials.docx
+++ b/web/msword/billofmaterials.docx
@@ -1,6 +1,6 @@
 
 <file path=word/document.xml><?xml version="1.0" encoding="utf-8"?>
-<w:document xmlns:wpc="http://schemas.microsoft.com/office/word/2010/wordprocessingCanvas" xmlns:cx="http://schemas.microsoft.com/office/drawing/2014/chartex" xmlns:cx1="http://schemas.microsoft.com/office/drawing/2015/9/8/chartex" xmlns:cx2="http://schemas.microsoft.com/office/drawing/2015/10/21/chartex" xmlns:cx3="http://schemas.microsoft.com/office/drawing/2016/5/9/chartex" xmlns:cx4="http://schemas.microsoft.com/office/drawing/2016/5/10/chartex" xmlns:cx5="http://schemas.microsoft.com/office/drawing/2016/5/11/chartex" xmlns:cx6="http://schemas.microsoft.com/office/drawing/2016/5/12/chartex" xmlns:cx7="http://schemas.microsoft.com/office/drawing/2016/5/13/chartex" xmlns:cx8="http://schemas.microsoft.com/office/drawing/2016/5/14/chartex" xmlns:mc="http://schemas.openxmlformats.org/markup-compatibility/2006" xmlns:aink="http://schemas.microsoft.com/office/drawing/2016/ink" xmlns:am3d="http://schemas.microsoft.com/office/drawing/2017/model3d" xmlns:o="urn:schemas-microsoft-com:office:office" xmlns:oel="http://schemas.microsoft.com/office/2019/extlst" xmlns:r="http://schemas.openxmlformats.org/officeDocument/2006/relationships" xmlns:m="http://schemas.openxmlformats.org/officeDocument/2006/math" xmlns:v="urn:schemas-microsoft-com:vml" xmlns:wp14="http://schemas.microsoft.com/office/word/2010/wordprocessingDrawing" xmlns:wp="http://schemas.openxmlformats.org/drawingml/2006/wordprocessingDrawing" xmlns:w10="urn:schemas-microsoft-com:office:word" xmlns:w="http://schemas.openxmlformats.org/wordprocessingml/2006/main" xmlns:w14="http://schemas.microsoft.com/office/word/2010/wordml" xmlns:w15="http://schemas.microsoft.com/office/word/2012/wordml" xmlns:w16cex="http://schemas.microsoft.com/office/word/2018/wordml/cex" xmlns:w16cid="http://schemas.microsoft.com/office/word/2016/wordml/cid" xmlns:w16="http://schemas.microsoft.com/office/word/2018/wordml" xmlns:w16sdtdh="http://schemas.microsoft.com/office/word/2020/wordml/sdtdatahash" xmlns:w16se="http://schemas.microsoft.com/office/word/2015/wordml/symex" xmlns:wpg="http://schemas.microsoft.com/office/word/2010/wordprocessingGroup" xmlns:wpi="http://schemas.microsoft.com/office/word/2010/wordprocessingInk" xmlns:wne="http://schemas.microsoft.com/office/word/2006/wordml" xmlns:wps="http://schemas.microsoft.com/office/word/2010/wordprocessingShape" mc:Ignorable="w14 w15 w16se w16cid w16 w16cex w16sdtdh wp14">
+<w:document xmlns:wpc="http://schemas.microsoft.com/office/word/2010/wordprocessingCanvas" xmlns:cx="http://schemas.microsoft.com/office/drawing/2014/chartex" xmlns:cx1="http://schemas.microsoft.com/office/drawing/2015/9/8/chartex" xmlns:cx2="http://schemas.microsoft.com/office/drawing/2015/10/21/chartex" xmlns:cx3="http://schemas.microsoft.com/office/drawing/2016/5/9/chartex" xmlns:cx4="http://schemas.microsoft.com/office/drawing/2016/5/10/chartex" xmlns:cx5="http://schemas.microsoft.com/office/drawing/2016/5/11/chartex" xmlns:cx6="http://schemas.microsoft.com/office/drawing/2016/5/12/chartex" xmlns:cx7="http://schemas.microsoft.com/office/drawing/2016/5/13/chartex" xmlns:cx8="http://schemas.microsoft.com/office/drawing/2016/5/14/chartex" xmlns:mc="http://schemas.openxmlformats.org/markup-compatibility/2006" xmlns:aink="http://schemas.microsoft.com/office/drawing/2016/ink" xmlns:am3d="http://schemas.microsoft.com/office/drawing/2017/model3d" xmlns:o="urn:schemas-microsoft-com:office:office" xmlns:r="http://schemas.openxmlformats.org/officeDocument/2006/relationships" xmlns:m="http://schemas.openxmlformats.org/officeDocument/2006/math" xmlns:v="urn:schemas-microsoft-com:vml" xmlns:wp14="http://schemas.microsoft.com/office/word/2010/wordprocessingDrawing" xmlns:wp="http://schemas.openxmlformats.org/drawingml/2006/wordprocessingDrawing" xmlns:w10="urn:schemas-microsoft-com:office:word" xmlns:w="http://schemas.openxmlformats.org/wordprocessingml/2006/main" xmlns:w14="http://schemas.microsoft.com/office/word/2010/wordml" xmlns:w15="http://schemas.microsoft.com/office/word/2012/wordml" xmlns:w16cex="http://schemas.microsoft.com/office/word/2018/wordml/cex" xmlns:w16cid="http://schemas.microsoft.com/office/word/2016/wordml/cid" xmlns:w16="http://schemas.microsoft.com/office/word/2018/wordml" xmlns:w16sdtdh="http://schemas.microsoft.com/office/word/2020/wordml/sdtdatahash" xmlns:w16se="http://schemas.microsoft.com/office/word/2015/wordml/symex" xmlns:wpg="http://schemas.microsoft.com/office/word/2010/wordprocessingGroup" xmlns:wpi="http://schemas.microsoft.com/office/word/2010/wordprocessingInk" xmlns:wne="http://schemas.microsoft.com/office/word/2006/wordml" xmlns:wps="http://schemas.microsoft.com/office/word/2010/wordprocessingShape" mc:Ignorable="w14 w15 w16se w16cid w16 w16cex w16sdtdh wp14">
   <w:body>
     <w:p>
       <w:pPr>
@@ -106,7 +106,7 @@
         <w:spacing w:before="0"/>
         <w:jc w:val="left"/>
         <w:rPr>
-          <w:rFonts w:asciiTheme="majorBidi" w:hAnsiTheme="majorBidi" w:cstheme="majorBidi" w:hint="cs"/>
+          <w:rFonts w:asciiTheme="majorBidi" w:hAnsiTheme="majorBidi" w:cstheme="majorBidi"/>
           <w:sz w:val="32"/>
           <w:szCs w:val="32"/>
           <w:cs/>
@@ -308,8 +308,36 @@
                                 <w:rFonts w:hint="cs"/>
                                 <w:cs/>
                               </w:rPr>
-                              <w:t>{drawer_name</w:t>
-                            </w:r>
+                              <w:t>{</w:t>
+                            </w:r>
+                            <w:proofErr w:type="spellStart"/>
+                            <w:r>
+                              <w:rPr>
+                                <w:rStyle w:val="Bodytext2Exact"/>
+                                <w:rFonts w:hint="cs"/>
+                                <w:cs/>
+                              </w:rPr>
+                              <w:t>drawer</w:t>
+                            </w:r>
+                            <w:proofErr w:type="spellEnd"/>
+                            <w:r>
+                              <w:rPr>
+                                <w:rStyle w:val="Bodytext2Exact"/>
+                                <w:rFonts w:hint="cs"/>
+                                <w:cs/>
+                              </w:rPr>
+                              <w:t>_</w:t>
+                            </w:r>
+                            <w:proofErr w:type="spellStart"/>
+                            <w:r>
+                              <w:rPr>
+                                <w:rStyle w:val="Bodytext2Exact"/>
+                                <w:rFonts w:hint="cs"/>
+                                <w:cs/>
+                              </w:rPr>
+                              <w:t>name</w:t>
+                            </w:r>
+                            <w:proofErr w:type="spellEnd"/>
                             <w:r>
                               <w:rPr>
                                 <w:rStyle w:val="Bodytext2Exact"/>
@@ -370,7 +398,15 @@
                                 <w:rStyle w:val="Bodytext2Exact"/>
                                 <w:lang w:val="en-US"/>
                               </w:rPr>
-                              <w:t>{date_</w:t>
+                              <w:t>{</w:t>
+                            </w:r>
+                            <w:proofErr w:type="spellStart"/>
+                            <w:r>
+                              <w:rPr>
+                                <w:rStyle w:val="Bodytext2Exact"/>
+                                <w:lang w:val="en-US"/>
+                              </w:rPr>
+                              <w:t>date_</w:t>
                             </w:r>
                             <w:proofErr w:type="gramStart"/>
                             <w:r>
@@ -380,6 +416,7 @@
                               </w:rPr>
                               <w:t>drawer</w:t>
                             </w:r>
+                            <w:proofErr w:type="spellEnd"/>
                             <w:r>
                               <w:rPr>
                                 <w:rStyle w:val="Bodytext2Exact"/>
@@ -486,6 +523,7 @@
                               </w:rPr>
                               <w:t xml:space="preserve">{ </w:t>
                             </w:r>
+                            <w:proofErr w:type="spellStart"/>
                             <w:r>
                               <w:rPr>
                                 <w:rStyle w:val="Bodytext2Exact"/>
@@ -493,13 +531,32 @@
                               </w:rPr>
                               <w:t>recip</w:t>
                             </w:r>
+                            <w:proofErr w:type="spellEnd"/>
                             <w:r>
                               <w:rPr>
                                 <w:rStyle w:val="Bodytext2Exact"/>
                                 <w:rFonts w:hint="cs"/>
                                 <w:cs/>
                               </w:rPr>
-                              <w:t>_name }</w:t>
+                              <w:t>_</w:t>
+                            </w:r>
+                            <w:proofErr w:type="spellStart"/>
+                            <w:r>
+                              <w:rPr>
+                                <w:rStyle w:val="Bodytext2Exact"/>
+                                <w:rFonts w:hint="cs"/>
+                                <w:cs/>
+                              </w:rPr>
+                              <w:t>name</w:t>
+                            </w:r>
+                            <w:proofErr w:type="spellEnd"/>
+                            <w:r>
+                              <w:rPr>
+                                <w:rStyle w:val="Bodytext2Exact"/>
+                                <w:rFonts w:hint="cs"/>
+                                <w:cs/>
+                              </w:rPr>
+                              <w:t xml:space="preserve"> }</w:t>
                             </w:r>
                             <w:r>
                               <w:rPr>
@@ -555,6 +612,7 @@
                               </w:rPr>
                               <w:t xml:space="preserve"> </w:t>
                             </w:r>
+                            <w:proofErr w:type="spellStart"/>
                             <w:r>
                               <w:rPr>
                                 <w:rStyle w:val="Bodytext2Exact"/>
@@ -575,7 +633,15 @@
                                 <w:rStyle w:val="Bodytext2Exact"/>
                                 <w:lang w:val="en-US"/>
                               </w:rPr>
-                              <w:t xml:space="preserve">recive </w:t>
+                              <w:t>recive</w:t>
+                            </w:r>
+                            <w:proofErr w:type="spellEnd"/>
+                            <w:r>
+                              <w:rPr>
+                                <w:rStyle w:val="Bodytext2Exact"/>
+                                <w:lang w:val="en-US"/>
+                              </w:rPr>
+                              <w:t xml:space="preserve"> </w:t>
                             </w:r>
                             <w:r>
                               <w:rPr>
@@ -623,7 +689,7 @@
                 <v:stroke joinstyle="miter"/>
                 <v:path gradientshapeok="t" o:connecttype="rect"/>
               </v:shapetype>
-              <v:shape id="Text Box 2" o:spid="_x0000_s1026" type="#_x0000_t202" style="position:absolute;margin-left:33.35pt;margin-top:356.5pt;width:214.1pt;height:174.8pt;z-index:-125829376;visibility:visible;mso-wrap-style:square;mso-width-percent:0;mso-height-percent:0;mso-wrap-distance-left:33.35pt;mso-wrap-distance-top:10.4pt;mso-wrap-distance-right:79.7pt;mso-wrap-distance-bottom:0;mso-position-horizontal:absolute;mso-position-horizontal-relative:margin;mso-position-vertical:absolute;mso-position-vertical-relative:text;mso-width-percent:0;mso-height-percent:0;mso-width-relative:page;mso-height-relative:page;v-text-anchor:top" o:gfxdata="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" filled="f" stroked="f">
+              <v:shape id="Text Box 2" o:spid="_x0000_s1026" type="#_x0000_t202" style="position:absolute;margin-left:33.35pt;margin-top:356.5pt;width:214.1pt;height:174.8pt;z-index:-125829376;visibility:visible;mso-wrap-style:square;mso-width-percent:0;mso-height-percent:0;mso-wrap-distance-left:33.35pt;mso-wrap-distance-top:10.4pt;mso-wrap-distance-right:79.7pt;mso-wrap-distance-bottom:0;mso-position-horizontal:absolute;mso-position-horizontal-relative:margin;mso-position-vertical:absolute;mso-position-vertical-relative:text;mso-width-percent:0;mso-height-percent:0;mso-width-relative:page;mso-height-relative:page;v-text-anchor:top" o:gfxdata="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" filled="f" stroked="f">
                 <v:textbox style="mso-fit-shape-to-text:t" inset="0,0,0,0">
                   <w:txbxContent>
                     <w:p>
@@ -756,8 +822,36 @@
                           <w:rFonts w:hint="cs"/>
                           <w:cs/>
                         </w:rPr>
-                        <w:t>{drawer_name</w:t>
-                      </w:r>
+                        <w:t>{</w:t>
+                      </w:r>
+                      <w:proofErr w:type="spellStart"/>
+                      <w:r>
+                        <w:rPr>
+                          <w:rStyle w:val="Bodytext2Exact"/>
+                          <w:rFonts w:hint="cs"/>
+                          <w:cs/>
+                        </w:rPr>
+                        <w:t>drawer</w:t>
+                      </w:r>
+                      <w:proofErr w:type="spellEnd"/>
+                      <w:r>
+                        <w:rPr>
+                          <w:rStyle w:val="Bodytext2Exact"/>
+                          <w:rFonts w:hint="cs"/>
+                          <w:cs/>
+                        </w:rPr>
+                        <w:t>_</w:t>
+                      </w:r>
+                      <w:proofErr w:type="spellStart"/>
+                      <w:r>
+                        <w:rPr>
+                          <w:rStyle w:val="Bodytext2Exact"/>
+                          <w:rFonts w:hint="cs"/>
+                          <w:cs/>
+                        </w:rPr>
+                        <w:t>name</w:t>
+                      </w:r>
+                      <w:proofErr w:type="spellEnd"/>
                       <w:r>
                         <w:rPr>
                           <w:rStyle w:val="Bodytext2Exact"/>
@@ -818,7 +912,15 @@
                           <w:rStyle w:val="Bodytext2Exact"/>
                           <w:lang w:val="en-US"/>
                         </w:rPr>
-                        <w:t>{date_</w:t>
+                        <w:t>{</w:t>
+                      </w:r>
+                      <w:proofErr w:type="spellStart"/>
+                      <w:r>
+                        <w:rPr>
+                          <w:rStyle w:val="Bodytext2Exact"/>
+                          <w:lang w:val="en-US"/>
+                        </w:rPr>
+                        <w:t>date_</w:t>
                       </w:r>
                       <w:proofErr w:type="gramStart"/>
                       <w:r>
@@ -828,6 +930,7 @@
                         </w:rPr>
                         <w:t>drawer</w:t>
                       </w:r>
+                      <w:proofErr w:type="spellEnd"/>
                       <w:r>
                         <w:rPr>
                           <w:rStyle w:val="Bodytext2Exact"/>
@@ -934,6 +1037,7 @@
                         </w:rPr>
                         <w:t xml:space="preserve">{ </w:t>
                       </w:r>
+                      <w:proofErr w:type="spellStart"/>
                       <w:r>
                         <w:rPr>
                           <w:rStyle w:val="Bodytext2Exact"/>
@@ -941,13 +1045,32 @@
                         </w:rPr>
                         <w:t>recip</w:t>
                       </w:r>
+                      <w:proofErr w:type="spellEnd"/>
                       <w:r>
                         <w:rPr>
                           <w:rStyle w:val="Bodytext2Exact"/>
                           <w:rFonts w:hint="cs"/>
                           <w:cs/>
                         </w:rPr>
-                        <w:t>_name }</w:t>
+                        <w:t>_</w:t>
+                      </w:r>
+                      <w:proofErr w:type="spellStart"/>
+                      <w:r>
+                        <w:rPr>
+                          <w:rStyle w:val="Bodytext2Exact"/>
+                          <w:rFonts w:hint="cs"/>
+                          <w:cs/>
+                        </w:rPr>
+                        <w:t>name</w:t>
+                      </w:r>
+                      <w:proofErr w:type="spellEnd"/>
+                      <w:r>
+                        <w:rPr>
+                          <w:rStyle w:val="Bodytext2Exact"/>
+                          <w:rFonts w:hint="cs"/>
+                          <w:cs/>
+                        </w:rPr>
+                        <w:t xml:space="preserve"> }</w:t>
                       </w:r>
                       <w:r>
                         <w:rPr>
@@ -1003,6 +1126,7 @@
                         </w:rPr>
                         <w:t xml:space="preserve"> </w:t>
                       </w:r>
+                      <w:proofErr w:type="spellStart"/>
                       <w:r>
                         <w:rPr>
                           <w:rStyle w:val="Bodytext2Exact"/>
@@ -1023,7 +1147,15 @@
                           <w:rStyle w:val="Bodytext2Exact"/>
                           <w:lang w:val="en-US"/>
                         </w:rPr>
-                        <w:t xml:space="preserve">recive </w:t>
+                        <w:t>recive</w:t>
+                      </w:r>
+                      <w:proofErr w:type="spellEnd"/>
+                      <w:r>
+                        <w:rPr>
+                          <w:rStyle w:val="Bodytext2Exact"/>
+                          <w:lang w:val="en-US"/>
+                        </w:rPr>
+                        <w:t xml:space="preserve"> </w:t>
                       </w:r>
                       <w:r>
                         <w:rPr>
@@ -1090,7 +1222,45 @@
           <w:szCs w:val="32"/>
           <w:cs/>
         </w:rPr>
-        <w:t>{org_dep}</w:t>
+        <w:t>{</w:t>
+      </w:r>
+      <w:proofErr w:type="spellStart"/>
+      <w:r>
+        <w:rPr>
+          <w:rFonts w:asciiTheme="majorBidi" w:hAnsiTheme="majorBidi" w:cstheme="majorBidi"/>
+          <w:sz w:val="32"/>
+          <w:szCs w:val="32"/>
+          <w:cs/>
+        </w:rPr>
+        <w:t>org</w:t>
+      </w:r>
+      <w:proofErr w:type="spellEnd"/>
+      <w:r>
+        <w:rPr>
+          <w:rFonts w:asciiTheme="majorBidi" w:hAnsiTheme="majorBidi" w:cstheme="majorBidi"/>
+          <w:sz w:val="32"/>
+          <w:szCs w:val="32"/>
+          <w:cs/>
+        </w:rPr>
+        <w:t>_</w:t>
+      </w:r>
+      <w:r>
+        <w:rPr>
+          <w:rFonts w:asciiTheme="majorBidi" w:hAnsiTheme="majorBidi" w:cstheme="majorBidi"/>
+          <w:sz w:val="32"/>
+          <w:szCs w:val="32"/>
+          <w:lang w:val="en-US"/>
+        </w:rPr>
+        <w:t>name</w:t>
+      </w:r>
+      <w:r>
+        <w:rPr>
+          <w:rFonts w:asciiTheme="majorBidi" w:hAnsiTheme="majorBidi" w:cstheme="majorBidi"/>
+          <w:sz w:val="32"/>
+          <w:szCs w:val="32"/>
+          <w:cs/>
+        </w:rPr>
+        <w:t>}</w:t>
       </w:r>
       <w:r>
         <w:rPr>
@@ -1112,7 +1282,7 @@
         <w:spacing w:before="0"/>
         <w:jc w:val="left"/>
         <w:rPr>
-          <w:rFonts w:asciiTheme="majorBidi" w:hAnsiTheme="majorBidi" w:cstheme="majorBidi" w:hint="cs"/>
+          <w:rFonts w:asciiTheme="majorBidi" w:hAnsiTheme="majorBidi" w:cstheme="majorBidi"/>
           <w:sz w:val="32"/>
           <w:szCs w:val="32"/>
           <w:cs/>
@@ -1144,7 +1314,27 @@
           <w:szCs w:val="32"/>
           <w:cs/>
         </w:rPr>
-        <w:t>{date}</w:t>
+        <w:t>{</w:t>
+      </w:r>
+      <w:proofErr w:type="spellStart"/>
+      <w:r>
+        <w:rPr>
+          <w:rFonts w:asciiTheme="majorBidi" w:hAnsiTheme="majorBidi" w:cstheme="majorBidi"/>
+          <w:sz w:val="32"/>
+          <w:szCs w:val="32"/>
+          <w:cs/>
+        </w:rPr>
+        <w:t>date</w:t>
+      </w:r>
+      <w:proofErr w:type="spellEnd"/>
+      <w:r>
+        <w:rPr>
+          <w:rFonts w:asciiTheme="majorBidi" w:hAnsiTheme="majorBidi" w:cstheme="majorBidi"/>
+          <w:sz w:val="32"/>
+          <w:szCs w:val="32"/>
+          <w:cs/>
+        </w:rPr>
+        <w:t>}</w:t>
       </w:r>
     </w:p>
     <w:p>
@@ -1200,7 +1390,21 @@
         <w:rPr>
           <w:cs/>
         </w:rPr>
-        <w:t>มีความประสงค์ขอเบิกวัสดุ ใซ้ใน</w:t>
+        <w:t>มีความประสงค์ขอเบิกวัสดุ ใ</w:t>
+      </w:r>
+      <w:proofErr w:type="spellStart"/>
+      <w:r>
+        <w:rPr>
+          <w:cs/>
+        </w:rPr>
+        <w:t>ซ้</w:t>
+      </w:r>
+      <w:proofErr w:type="spellEnd"/>
+      <w:r>
+        <w:rPr>
+          <w:cs/>
+        </w:rPr>
+        <w:t>ใน</w:t>
       </w:r>
       <w:r>
         <w:rPr>
@@ -1217,7 +1421,6 @@
         <w:shd w:val="clear" w:color="auto" w:fill="auto"/>
         <w:jc w:val="left"/>
         <w:rPr>
-          <w:rFonts w:hint="cs"/>
           <w:cs/>
         </w:rPr>
       </w:pPr>
@@ -1295,7 +1498,7 @@
           <w:p>
             <w:pPr>
               <w:rPr>
-                <w:rFonts w:asciiTheme="majorBidi" w:hAnsiTheme="majorBidi" w:cstheme="majorBidi" w:hint="cs"/>
+                <w:rFonts w:asciiTheme="majorBidi" w:hAnsiTheme="majorBidi" w:cstheme="majorBidi"/>
                 <w:sz w:val="32"/>
                 <w:szCs w:val="32"/>
                 <w:cs/>
@@ -1718,7 +1921,7 @@
               <w:spacing w:before="0" w:line="416" w:lineRule="exact"/>
               <w:jc w:val="left"/>
               <w:rPr>
-                <w:rFonts w:asciiTheme="majorBidi" w:hAnsiTheme="majorBidi" w:cstheme="majorBidi" w:hint="cs"/>
+                <w:rFonts w:asciiTheme="majorBidi" w:hAnsiTheme="majorBidi" w:cstheme="majorBidi"/>
                 <w:sz w:val="32"/>
                 <w:szCs w:val="32"/>
                 <w:cs/>
@@ -1783,7 +1986,7 @@
               <w:ind w:left="160"/>
               <w:jc w:val="left"/>
               <w:rPr>
-                <w:rFonts w:asciiTheme="majorBidi" w:hAnsiTheme="majorBidi" w:cstheme="majorBidi" w:hint="cs"/>
+                <w:rFonts w:asciiTheme="majorBidi" w:hAnsiTheme="majorBidi" w:cstheme="majorBidi"/>
                 <w:sz w:val="32"/>
                 <w:szCs w:val="32"/>
                 <w:cs/>
@@ -1792,12 +1995,44 @@
             <w:r>
               <w:rPr>
                 <w:rStyle w:val="Bodytext21"/>
-                <w:rFonts w:asciiTheme="majorBidi" w:hAnsiTheme="majorBidi" w:cstheme="majorBidi"/>
-                <w:sz w:val="32"/>
-                <w:szCs w:val="32"/>
-                <w:cs/>
-              </w:rPr>
-              <w:t>{detail}</w:t>
+                <w:rFonts w:asciiTheme="majorBidi" w:hAnsiTheme="majorBidi" w:cstheme="majorBidi" w:hint="cs"/>
+                <w:sz w:val="32"/>
+                <w:szCs w:val="32"/>
+                <w:cs/>
+              </w:rPr>
+              <w:t>$</w:t>
+            </w:r>
+            <w:r>
+              <w:rPr>
+                <w:rStyle w:val="Bodytext21"/>
+                <w:rFonts w:asciiTheme="majorBidi" w:hAnsiTheme="majorBidi" w:cstheme="majorBidi"/>
+                <w:sz w:val="32"/>
+                <w:szCs w:val="32"/>
+                <w:cs/>
+              </w:rPr>
+              <w:t>{</w:t>
+            </w:r>
+            <w:proofErr w:type="spellStart"/>
+            <w:r>
+              <w:rPr>
+                <w:rStyle w:val="Bodytext21"/>
+                <w:rFonts w:asciiTheme="majorBidi" w:hAnsiTheme="majorBidi" w:cstheme="majorBidi"/>
+                <w:sz w:val="32"/>
+                <w:szCs w:val="32"/>
+                <w:cs/>
+              </w:rPr>
+              <w:t>detail</w:t>
+            </w:r>
+            <w:proofErr w:type="spellEnd"/>
+            <w:r>
+              <w:rPr>
+                <w:rStyle w:val="Bodytext21"/>
+                <w:rFonts w:asciiTheme="majorBidi" w:hAnsiTheme="majorBidi" w:cstheme="majorBidi"/>
+                <w:sz w:val="32"/>
+                <w:szCs w:val="32"/>
+                <w:cs/>
+              </w:rPr>
+              <w:t>}</w:t>
             </w:r>
           </w:p>
         </w:tc>
@@ -1842,7 +2077,29 @@
                 <w:szCs w:val="32"/>
                 <w:cs/>
               </w:rPr>
-              <w:t>{unit}</w:t>
+              <w:t>{</w:t>
+            </w:r>
+            <w:proofErr w:type="spellStart"/>
+            <w:r>
+              <w:rPr>
+                <w:rStyle w:val="Bodytext21"/>
+                <w:rFonts w:asciiTheme="majorBidi" w:hAnsiTheme="majorBidi" w:cstheme="majorBidi"/>
+                <w:sz w:val="32"/>
+                <w:szCs w:val="32"/>
+                <w:cs/>
+              </w:rPr>
+              <w:t>unit</w:t>
+            </w:r>
+            <w:proofErr w:type="spellEnd"/>
+            <w:r>
+              <w:rPr>
+                <w:rStyle w:val="Bodytext21"/>
+                <w:rFonts w:asciiTheme="majorBidi" w:hAnsiTheme="majorBidi" w:cstheme="majorBidi"/>
+                <w:sz w:val="32"/>
+                <w:szCs w:val="32"/>
+                <w:cs/>
+              </w:rPr>
+              <w:t>}</w:t>
             </w:r>
           </w:p>
         </w:tc>
@@ -1939,7 +2196,29 @@
                 <w:szCs w:val="32"/>
                 <w:cs/>
               </w:rPr>
-              <w:t>{priceunit}</w:t>
+              <w:t>{</w:t>
+            </w:r>
+            <w:proofErr w:type="spellStart"/>
+            <w:r>
+              <w:rPr>
+                <w:rStyle w:val="Bodytext21"/>
+                <w:rFonts w:asciiTheme="majorBidi" w:hAnsiTheme="majorBidi" w:cstheme="majorBidi"/>
+                <w:sz w:val="32"/>
+                <w:szCs w:val="32"/>
+                <w:cs/>
+              </w:rPr>
+              <w:t>priceunit</w:t>
+            </w:r>
+            <w:proofErr w:type="spellEnd"/>
+            <w:r>
+              <w:rPr>
+                <w:rStyle w:val="Bodytext21"/>
+                <w:rFonts w:asciiTheme="majorBidi" w:hAnsiTheme="majorBidi" w:cstheme="majorBidi"/>
+                <w:sz w:val="32"/>
+                <w:szCs w:val="32"/>
+                <w:cs/>
+              </w:rPr>
+              <w:t>}</w:t>
             </w:r>
           </w:p>
         </w:tc>
@@ -1984,7 +2263,29 @@
                 <w:szCs w:val="32"/>
                 <w:cs/>
               </w:rPr>
-              <w:t>{pricesum}</w:t>
+              <w:t>{</w:t>
+            </w:r>
+            <w:proofErr w:type="spellStart"/>
+            <w:r>
+              <w:rPr>
+                <w:rStyle w:val="Bodytext21"/>
+                <w:rFonts w:asciiTheme="majorBidi" w:hAnsiTheme="majorBidi" w:cstheme="majorBidi"/>
+                <w:sz w:val="32"/>
+                <w:szCs w:val="32"/>
+                <w:cs/>
+              </w:rPr>
+              <w:t>pricesum</w:t>
+            </w:r>
+            <w:proofErr w:type="spellEnd"/>
+            <w:r>
+              <w:rPr>
+                <w:rStyle w:val="Bodytext21"/>
+                <w:rFonts w:asciiTheme="majorBidi" w:hAnsiTheme="majorBidi" w:cstheme="majorBidi"/>
+                <w:sz w:val="32"/>
+                <w:szCs w:val="32"/>
+                <w:cs/>
+              </w:rPr>
+              <w:t>}</w:t>
             </w:r>
           </w:p>
         </w:tc>
@@ -2023,7 +2324,27 @@
                 <w:szCs w:val="32"/>
                 <w:cs/>
               </w:rPr>
-              <w:t>{remark}</w:t>
+              <w:t>{</w:t>
+            </w:r>
+            <w:proofErr w:type="spellStart"/>
+            <w:r>
+              <w:rPr>
+                <w:rFonts w:asciiTheme="majorBidi" w:hAnsiTheme="majorBidi" w:cstheme="majorBidi"/>
+                <w:sz w:val="32"/>
+                <w:szCs w:val="32"/>
+                <w:cs/>
+              </w:rPr>
+              <w:t>remark</w:t>
+            </w:r>
+            <w:proofErr w:type="spellEnd"/>
+            <w:r>
+              <w:rPr>
+                <w:rFonts w:asciiTheme="majorBidi" w:hAnsiTheme="majorBidi" w:cstheme="majorBidi"/>
+                <w:sz w:val="32"/>
+                <w:szCs w:val="32"/>
+                <w:cs/>
+              </w:rPr>
+              <w:t>}</w:t>
             </w:r>
           </w:p>
         </w:tc>
@@ -2112,7 +2433,29 @@
                 <w:szCs w:val="32"/>
                 <w:cs/>
               </w:rPr>
-              <w:t>{total}</w:t>
+              <w:t>{</w:t>
+            </w:r>
+            <w:proofErr w:type="spellStart"/>
+            <w:r>
+              <w:rPr>
+                <w:rStyle w:val="Bodytext213pt"/>
+                <w:rFonts w:asciiTheme="majorBidi" w:hAnsiTheme="majorBidi" w:cstheme="majorBidi"/>
+                <w:sz w:val="32"/>
+                <w:szCs w:val="32"/>
+                <w:cs/>
+              </w:rPr>
+              <w:t>total</w:t>
+            </w:r>
+            <w:proofErr w:type="spellEnd"/>
+            <w:r>
+              <w:rPr>
+                <w:rStyle w:val="Bodytext213pt"/>
+                <w:rFonts w:asciiTheme="majorBidi" w:hAnsiTheme="majorBidi" w:cstheme="majorBidi"/>
+                <w:sz w:val="32"/>
+                <w:szCs w:val="32"/>
+                <w:cs/>
+              </w:rPr>
+              <w:t>}</w:t>
             </w:r>
           </w:p>
         </w:tc>
@@ -2309,6 +2652,7 @@
                               </w:rPr>
                               <w:t>{</w:t>
                             </w:r>
+                            <w:proofErr w:type="spellStart"/>
                             <w:r>
                               <w:rPr>
                                 <w:rStyle w:val="Bodytext2Exact"/>
@@ -2317,13 +2661,32 @@
                               </w:rPr>
                               <w:t>pay</w:t>
                             </w:r>
+                            <w:proofErr w:type="spellEnd"/>
                             <w:r>
                               <w:rPr>
                                 <w:rStyle w:val="Bodytext2Exact"/>
                                 <w:rFonts w:hint="cs"/>
                                 <w:cs/>
                               </w:rPr>
-                              <w:t>_name }</w:t>
+                              <w:t>_</w:t>
+                            </w:r>
+                            <w:proofErr w:type="spellStart"/>
+                            <w:r>
+                              <w:rPr>
+                                <w:rStyle w:val="Bodytext2Exact"/>
+                                <w:rFonts w:hint="cs"/>
+                                <w:cs/>
+                              </w:rPr>
+                              <w:t>name</w:t>
+                            </w:r>
+                            <w:proofErr w:type="spellEnd"/>
+                            <w:r>
+                              <w:rPr>
+                                <w:rStyle w:val="Bodytext2Exact"/>
+                                <w:rFonts w:hint="cs"/>
+                                <w:cs/>
+                              </w:rPr>
+                              <w:t xml:space="preserve"> }</w:t>
                             </w:r>
                             <w:r>
                               <w:rPr>
@@ -2369,7 +2732,15 @@
                                 <w:rStyle w:val="Bodytext2Exact"/>
                                 <w:lang w:val="en-US"/>
                               </w:rPr>
-                              <w:t>{date_</w:t>
+                              <w:t>{</w:t>
+                            </w:r>
+                            <w:proofErr w:type="spellStart"/>
+                            <w:r>
+                              <w:rPr>
+                                <w:rStyle w:val="Bodytext2Exact"/>
+                                <w:lang w:val="en-US"/>
+                              </w:rPr>
+                              <w:t>date_</w:t>
                             </w:r>
                             <w:proofErr w:type="gramStart"/>
                             <w:r>
@@ -2379,6 +2750,7 @@
                               </w:rPr>
                               <w:t>pay</w:t>
                             </w:r>
+                            <w:proofErr w:type="spellEnd"/>
                             <w:r>
                               <w:rPr>
                                 <w:rStyle w:val="Bodytext2Exact"/>
@@ -2398,7 +2770,6 @@
                               <w:spacing w:before="0" w:line="437" w:lineRule="exact"/>
                               <w:rPr>
                                 <w:rStyle w:val="Bodytext2Exact"/>
-                                <w:rFonts w:hint="cs"/>
                                 <w:cs/>
                               </w:rPr>
                             </w:pPr>
@@ -2485,7 +2856,25 @@
                                 <w:rFonts w:hint="cs"/>
                                 <w:cs/>
                               </w:rPr>
-                              <w:t>_name }</w:t>
+                              <w:t>_</w:t>
+                            </w:r>
+                            <w:proofErr w:type="spellStart"/>
+                            <w:r>
+                              <w:rPr>
+                                <w:rStyle w:val="Bodytext2Exact"/>
+                                <w:rFonts w:hint="cs"/>
+                                <w:cs/>
+                              </w:rPr>
+                              <w:t>name</w:t>
+                            </w:r>
+                            <w:proofErr w:type="spellEnd"/>
+                            <w:r>
+                              <w:rPr>
+                                <w:rStyle w:val="Bodytext2Exact"/>
+                                <w:rFonts w:hint="cs"/>
+                                <w:cs/>
+                              </w:rPr>
+                              <w:t xml:space="preserve"> }</w:t>
                             </w:r>
                             <w:r>
                               <w:rPr>
@@ -2531,7 +2920,15 @@
                                 <w:rStyle w:val="Bodytext2Exact"/>
                                 <w:lang w:val="en-US"/>
                               </w:rPr>
-                              <w:t>{ date</w:t>
+                              <w:t xml:space="preserve">{ </w:t>
+                            </w:r>
+                            <w:proofErr w:type="spellStart"/>
+                            <w:r>
+                              <w:rPr>
+                                <w:rStyle w:val="Bodytext2Exact"/>
+                                <w:lang w:val="en-US"/>
+                              </w:rPr>
+                              <w:t>date</w:t>
                             </w:r>
                             <w:proofErr w:type="gramEnd"/>
                             <w:r>
@@ -2548,6 +2945,7 @@
                               </w:rPr>
                               <w:t>order</w:t>
                             </w:r>
+                            <w:proofErr w:type="spellEnd"/>
                             <w:r>
                               <w:rPr>
                                 <w:rStyle w:val="Bodytext2Exact"/>
@@ -2590,7 +2988,7 @@
           </mc:Choice>
           <mc:Fallback>
             <w:pict>
-              <v:shape w14:anchorId="27AEF7E9" id="Text Box 7" o:spid="_x0000_s1027" type="#_x0000_t202" style="position:absolute;left:0;text-align:left;margin-left:274.85pt;margin-top:312.65pt;width:237.35pt;height:174.8pt;z-index:-125828352;visibility:visible;mso-wrap-style:square;mso-width-percent:0;mso-height-percent:0;mso-wrap-distance-left:33.35pt;mso-wrap-distance-top:10.4pt;mso-wrap-distance-right:79.7pt;mso-wrap-distance-bottom:0;mso-position-horizontal:absolute;mso-position-horizontal-relative:margin;mso-position-vertical:absolute;mso-position-vertical-relative:text;mso-width-percent:0;mso-height-percent:0;mso-width-relative:page;mso-height-relative:page;v-text-anchor:top" o:gfxdata="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" filled="f" stroked="f">
+              <v:shape w14:anchorId="27AEF7E9" id="Text Box 7" o:spid="_x0000_s1027" type="#_x0000_t202" style="position:absolute;left:0;text-align:left;margin-left:274.85pt;margin-top:312.65pt;width:237.35pt;height:174.8pt;z-index:-125828352;visibility:visible;mso-wrap-style:square;mso-width-percent:0;mso-height-percent:0;mso-wrap-distance-left:33.35pt;mso-wrap-distance-top:10.4pt;mso-wrap-distance-right:79.7pt;mso-wrap-distance-bottom:0;mso-position-horizontal:absolute;mso-position-horizontal-relative:margin;mso-position-vertical:absolute;mso-position-vertical-relative:text;mso-width-percent:0;mso-height-percent:0;mso-width-relative:page;mso-height-relative:page;v-text-anchor:top" o:gfxdata="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" filled="f" stroked="f">
                 <v:textbox style="mso-fit-shape-to-text:t" inset="0,0,0,0">
                   <w:txbxContent>
                     <w:p>
@@ -2689,6 +3087,7 @@
                         </w:rPr>
                         <w:t>{</w:t>
                       </w:r>
+                      <w:proofErr w:type="spellStart"/>
                       <w:r>
                         <w:rPr>
                           <w:rStyle w:val="Bodytext2Exact"/>
@@ -2697,13 +3096,32 @@
                         </w:rPr>
                         <w:t>pay</w:t>
                       </w:r>
+                      <w:proofErr w:type="spellEnd"/>
                       <w:r>
                         <w:rPr>
                           <w:rStyle w:val="Bodytext2Exact"/>
                           <w:rFonts w:hint="cs"/>
                           <w:cs/>
                         </w:rPr>
-                        <w:t>_name }</w:t>
+                        <w:t>_</w:t>
+                      </w:r>
+                      <w:proofErr w:type="spellStart"/>
+                      <w:r>
+                        <w:rPr>
+                          <w:rStyle w:val="Bodytext2Exact"/>
+                          <w:rFonts w:hint="cs"/>
+                          <w:cs/>
+                        </w:rPr>
+                        <w:t>name</w:t>
+                      </w:r>
+                      <w:proofErr w:type="spellEnd"/>
+                      <w:r>
+                        <w:rPr>
+                          <w:rStyle w:val="Bodytext2Exact"/>
+                          <w:rFonts w:hint="cs"/>
+                          <w:cs/>
+                        </w:rPr>
+                        <w:t xml:space="preserve"> }</w:t>
                       </w:r>
                       <w:r>
                         <w:rPr>
@@ -2749,7 +3167,15 @@
                           <w:rStyle w:val="Bodytext2Exact"/>
                           <w:lang w:val="en-US"/>
                         </w:rPr>
-                        <w:t>{date_</w:t>
+                        <w:t>{</w:t>
+                      </w:r>
+                      <w:proofErr w:type="spellStart"/>
+                      <w:r>
+                        <w:rPr>
+                          <w:rStyle w:val="Bodytext2Exact"/>
+                          <w:lang w:val="en-US"/>
+                        </w:rPr>
+                        <w:t>date_</w:t>
                       </w:r>
                       <w:proofErr w:type="gramStart"/>
                       <w:r>
@@ -2759,6 +3185,7 @@
                         </w:rPr>
                         <w:t>pay</w:t>
                       </w:r>
+                      <w:proofErr w:type="spellEnd"/>
                       <w:r>
                         <w:rPr>
                           <w:rStyle w:val="Bodytext2Exact"/>
@@ -2778,7 +3205,6 @@
                         <w:spacing w:before="0" w:line="437" w:lineRule="exact"/>
                         <w:rPr>
                           <w:rStyle w:val="Bodytext2Exact"/>
-                          <w:rFonts w:hint="cs"/>
                           <w:cs/>
                         </w:rPr>
                       </w:pPr>
@@ -2865,7 +3291,25 @@
                           <w:rFonts w:hint="cs"/>
                           <w:cs/>
                         </w:rPr>
-                        <w:t>_name }</w:t>
+                        <w:t>_</w:t>
+                      </w:r>
+                      <w:proofErr w:type="spellStart"/>
+                      <w:r>
+                        <w:rPr>
+                          <w:rStyle w:val="Bodytext2Exact"/>
+                          <w:rFonts w:hint="cs"/>
+                          <w:cs/>
+                        </w:rPr>
+                        <w:t>name</w:t>
+                      </w:r>
+                      <w:proofErr w:type="spellEnd"/>
+                      <w:r>
+                        <w:rPr>
+                          <w:rStyle w:val="Bodytext2Exact"/>
+                          <w:rFonts w:hint="cs"/>
+                          <w:cs/>
+                        </w:rPr>
+                        <w:t xml:space="preserve"> }</w:t>
                       </w:r>
                       <w:r>
                         <w:rPr>
@@ -2911,7 +3355,15 @@
                           <w:rStyle w:val="Bodytext2Exact"/>
                           <w:lang w:val="en-US"/>
                         </w:rPr>
-                        <w:t>{ date</w:t>
+                        <w:t xml:space="preserve">{ </w:t>
+                      </w:r>
+                      <w:proofErr w:type="spellStart"/>
+                      <w:r>
+                        <w:rPr>
+                          <w:rStyle w:val="Bodytext2Exact"/>
+                          <w:lang w:val="en-US"/>
+                        </w:rPr>
+                        <w:t>date</w:t>
                       </w:r>
                       <w:proofErr w:type="gramEnd"/>
                       <w:r>
@@ -2928,6 +3380,7 @@
                         </w:rPr>
                         <w:t>order</w:t>
                       </w:r>
+                      <w:proofErr w:type="spellEnd"/>
                       <w:r>
                         <w:rPr>
                           <w:rStyle w:val="Bodytext2Exact"/>
@@ -2972,7 +3425,7 @@
 </file>
 
 <file path=word/endnotes.xml><?xml version="1.0" encoding="utf-8"?>
-<w:endnotes xmlns:wpc="http://schemas.microsoft.com/office/word/2010/wordprocessingCanvas" xmlns:cx="http://schemas.microsoft.com/office/drawing/2014/chartex" xmlns:cx1="http://schemas.microsoft.com/office/drawing/2015/9/8/chartex" xmlns:cx2="http://schemas.microsoft.com/office/drawing/2015/10/21/chartex" xmlns:cx3="http://schemas.microsoft.com/office/drawing/2016/5/9/chartex" xmlns:cx4="http://schemas.microsoft.com/office/drawing/2016/5/10/chartex" xmlns:cx5="http://schemas.microsoft.com/office/drawing/2016/5/11/chartex" xmlns:cx6="http://schemas.microsoft.com/office/drawing/2016/5/12/chartex" xmlns:cx7="http://schemas.microsoft.com/office/drawing/2016/5/13/chartex" xmlns:cx8="http://schemas.microsoft.com/office/drawing/2016/5/14/chartex" xmlns:mc="http://schemas.openxmlformats.org/markup-compatibility/2006" xmlns:aink="http://schemas.microsoft.com/office/drawing/2016/ink" xmlns:am3d="http://schemas.microsoft.com/office/drawing/2017/model3d" xmlns:o="urn:schemas-microsoft-com:office:office" xmlns:oel="http://schemas.microsoft.com/office/2019/extlst" xmlns:r="http://schemas.openxmlformats.org/officeDocument/2006/relationships" xmlns:m="http://schemas.openxmlformats.org/officeDocument/2006/math" xmlns:v="urn:schemas-microsoft-com:vml" xmlns:wp14="http://schemas.microsoft.com/office/word/2010/wordprocessingDrawing" xmlns:wp="http://schemas.openxmlformats.org/drawingml/2006/wordprocessingDrawing" xmlns:w10="urn:schemas-microsoft-com:office:word" xmlns:w="http://schemas.openxmlformats.org/wordprocessingml/2006/main" xmlns:w14="http://schemas.microsoft.com/office/word/2010/wordml" xmlns:w15="http://schemas.microsoft.com/office/word/2012/wordml" xmlns:w16cex="http://schemas.microsoft.com/office/word/2018/wordml/cex" xmlns:w16cid="http://schemas.microsoft.com/office/word/2016/wordml/cid" xmlns:w16="http://schemas.microsoft.com/office/word/2018/wordml" xmlns:w16sdtdh="http://schemas.microsoft.com/office/word/2020/wordml/sdtdatahash" xmlns:w16se="http://schemas.microsoft.com/office/word/2015/wordml/symex" xmlns:wpg="http://schemas.microsoft.com/office/word/2010/wordprocessingGroup" xmlns:wpi="http://schemas.microsoft.com/office/word/2010/wordprocessingInk" xmlns:wne="http://schemas.microsoft.com/office/word/2006/wordml" xmlns:wps="http://schemas.microsoft.com/office/word/2010/wordprocessingShape" mc:Ignorable="w14 w15 w16se w16cid w16 w16cex w16sdtdh wp14">
+<w:endnotes xmlns:wpc="http://schemas.microsoft.com/office/word/2010/wordprocessingCanvas" xmlns:cx="http://schemas.microsoft.com/office/drawing/2014/chartex" xmlns:cx1="http://schemas.microsoft.com/office/drawing/2015/9/8/chartex" xmlns:cx2="http://schemas.microsoft.com/office/drawing/2015/10/21/chartex" xmlns:cx3="http://schemas.microsoft.com/office/drawing/2016/5/9/chartex" xmlns:cx4="http://schemas.microsoft.com/office/drawing/2016/5/10/chartex" xmlns:cx5="http://schemas.microsoft.com/office/drawing/2016/5/11/chartex" xmlns:cx6="http://schemas.microsoft.com/office/drawing/2016/5/12/chartex" xmlns:cx7="http://schemas.microsoft.com/office/drawing/2016/5/13/chartex" xmlns:cx8="http://schemas.microsoft.com/office/drawing/2016/5/14/chartex" xmlns:mc="http://schemas.openxmlformats.org/markup-compatibility/2006" xmlns:aink="http://schemas.microsoft.com/office/drawing/2016/ink" xmlns:am3d="http://schemas.microsoft.com/office/drawing/2017/model3d" xmlns:o="urn:schemas-microsoft-com:office:office" xmlns:r="http://schemas.openxmlformats.org/officeDocument/2006/relationships" xmlns:m="http://schemas.openxmlformats.org/officeDocument/2006/math" xmlns:v="urn:schemas-microsoft-com:vml" xmlns:wp14="http://schemas.microsoft.com/office/word/2010/wordprocessingDrawing" xmlns:wp="http://schemas.openxmlformats.org/drawingml/2006/wordprocessingDrawing" xmlns:w10="urn:schemas-microsoft-com:office:word" xmlns:w="http://schemas.openxmlformats.org/wordprocessingml/2006/main" xmlns:w14="http://schemas.microsoft.com/office/word/2010/wordml" xmlns:w15="http://schemas.microsoft.com/office/word/2012/wordml" xmlns:w16cex="http://schemas.microsoft.com/office/word/2018/wordml/cex" xmlns:w16cid="http://schemas.microsoft.com/office/word/2016/wordml/cid" xmlns:w16="http://schemas.microsoft.com/office/word/2018/wordml" xmlns:w16sdtdh="http://schemas.microsoft.com/office/word/2020/wordml/sdtdatahash" xmlns:w16se="http://schemas.microsoft.com/office/word/2015/wordml/symex" xmlns:wpg="http://schemas.microsoft.com/office/word/2010/wordprocessingGroup" xmlns:wpi="http://schemas.microsoft.com/office/word/2010/wordprocessingInk" xmlns:wne="http://schemas.microsoft.com/office/word/2006/wordml" xmlns:wps="http://schemas.microsoft.com/office/word/2010/wordprocessingShape" mc:Ignorable="w14 w15 w16se w16cid w16 w16cex w16sdtdh wp14">
   <w:endnote w:type="separator" w:id="-1">
     <w:p>
       <w:pPr>
@@ -3001,7 +3454,7 @@
 </file>
 
 <file path=word/footnotes.xml><?xml version="1.0" encoding="utf-8"?>
-<w:footnotes xmlns:wpc="http://schemas.microsoft.com/office/word/2010/wordprocessingCanvas" xmlns:cx="http://schemas.microsoft.com/office/drawing/2014/chartex" xmlns:cx1="http://schemas.microsoft.com/office/drawing/2015/9/8/chartex" xmlns:cx2="http://schemas.microsoft.com/office/drawing/2015/10/21/chartex" xmlns:cx3="http://schemas.microsoft.com/office/drawing/2016/5/9/chartex" xmlns:cx4="http://schemas.microsoft.com/office/drawing/2016/5/10/chartex" xmlns:cx5="http://schemas.microsoft.com/office/drawing/2016/5/11/chartex" xmlns:cx6="http://schemas.microsoft.com/office/drawing/2016/5/12/chartex" xmlns:cx7="http://schemas.microsoft.com/office/drawing/2016/5/13/chartex" xmlns:cx8="http://schemas.microsoft.com/office/drawing/2016/5/14/chartex" xmlns:mc="http://schemas.openxmlformats.org/markup-compatibility/2006" xmlns:aink="http://schemas.microsoft.com/office/drawing/2016/ink" xmlns:am3d="http://schemas.microsoft.com/office/drawing/2017/model3d" xmlns:o="urn:schemas-microsoft-com:office:office" xmlns:oel="http://schemas.microsoft.com/office/2019/extlst" xmlns:r="http://schemas.openxmlformats.org/officeDocument/2006/relationships" xmlns:m="http://schemas.openxmlformats.org/officeDocument/2006/math" xmlns:v="urn:schemas-microsoft-com:vml" xmlns:wp14="http://schemas.microsoft.com/office/word/2010/wordprocessingDrawing" xmlns:wp="http://schemas.openxmlformats.org/drawingml/2006/wordprocessingDrawing" xmlns:w10="urn:schemas-microsoft-com:office:word" xmlns:w="http://schemas.openxmlformats.org/wordprocessingml/2006/main" xmlns:w14="http://schemas.microsoft.com/office/word/2010/wordml" xmlns:w15="http://schemas.microsoft.com/office/word/2012/wordml" xmlns:w16cex="http://schemas.microsoft.com/office/word/2018/wordml/cex" xmlns:w16cid="http://schemas.microsoft.com/office/word/2016/wordml/cid" xmlns:w16="http://schemas.microsoft.com/office/word/2018/wordml" xmlns:w16sdtdh="http://schemas.microsoft.com/office/word/2020/wordml/sdtdatahash" xmlns:w16se="http://schemas.microsoft.com/office/word/2015/wordml/symex" xmlns:wpg="http://schemas.microsoft.com/office/word/2010/wordprocessingGroup" xmlns:wpi="http://schemas.microsoft.com/office/word/2010/wordprocessingInk" xmlns:wne="http://schemas.microsoft.com/office/word/2006/wordml" xmlns:wps="http://schemas.microsoft.com/office/word/2010/wordprocessingShape" mc:Ignorable="w14 w15 w16se w16cid w16 w16cex w16sdtdh wp14">
+<w:footnotes xmlns:wpc="http://schemas.microsoft.com/office/word/2010/wordprocessingCanvas" xmlns:cx="http://schemas.microsoft.com/office/drawing/2014/chartex" xmlns:cx1="http://schemas.microsoft.com/office/drawing/2015/9/8/chartex" xmlns:cx2="http://schemas.microsoft.com/office/drawing/2015/10/21/chartex" xmlns:cx3="http://schemas.microsoft.com/office/drawing/2016/5/9/chartex" xmlns:cx4="http://schemas.microsoft.com/office/drawing/2016/5/10/chartex" xmlns:cx5="http://schemas.microsoft.com/office/drawing/2016/5/11/chartex" xmlns:cx6="http://schemas.microsoft.com/office/drawing/2016/5/12/chartex" xmlns:cx7="http://schemas.microsoft.com/office/drawing/2016/5/13/chartex" xmlns:cx8="http://schemas.microsoft.com/office/drawing/2016/5/14/chartex" xmlns:mc="http://schemas.openxmlformats.org/markup-compatibility/2006" xmlns:aink="http://schemas.microsoft.com/office/drawing/2016/ink" xmlns:am3d="http://schemas.microsoft.com/office/drawing/2017/model3d" xmlns:o="urn:schemas-microsoft-com:office:office" xmlns:r="http://schemas.openxmlformats.org/officeDocument/2006/relationships" xmlns:m="http://schemas.openxmlformats.org/officeDocument/2006/math" xmlns:v="urn:schemas-microsoft-com:vml" xmlns:wp14="http://schemas.microsoft.com/office/word/2010/wordprocessingDrawing" xmlns:wp="http://schemas.openxmlformats.org/drawingml/2006/wordprocessingDrawing" xmlns:w10="urn:schemas-microsoft-com:office:word" xmlns:w="http://schemas.openxmlformats.org/wordprocessingml/2006/main" xmlns:w14="http://schemas.microsoft.com/office/word/2010/wordml" xmlns:w15="http://schemas.microsoft.com/office/word/2012/wordml" xmlns:w16cex="http://schemas.microsoft.com/office/word/2018/wordml/cex" xmlns:w16cid="http://schemas.microsoft.com/office/word/2016/wordml/cid" xmlns:w16="http://schemas.microsoft.com/office/word/2018/wordml" xmlns:w16sdtdh="http://schemas.microsoft.com/office/word/2020/wordml/sdtdatahash" xmlns:w16se="http://schemas.microsoft.com/office/word/2015/wordml/symex" xmlns:wpg="http://schemas.microsoft.com/office/word/2010/wordprocessingGroup" xmlns:wpi="http://schemas.microsoft.com/office/word/2010/wordprocessingInk" xmlns:wne="http://schemas.microsoft.com/office/word/2006/wordml" xmlns:wps="http://schemas.microsoft.com/office/word/2010/wordprocessingShape" mc:Ignorable="w14 w15 w16se w16cid w16 w16cex w16sdtdh wp14">
   <w:footnote w:type="separator" w:id="-1">
     <w:p>
       <w:pPr>
@@ -3418,19 +3871,19 @@
     <w:lsdException w:name="Unresolved Mention" w:semiHidden="1" w:unhideWhenUsed="1"/>
     <w:lsdException w:name="Smart Link" w:semiHidden="1" w:unhideWhenUsed="1"/>
   </w:latentStyles>
-  <w:style w:type="paragraph" w:default="1" w:styleId="Normal">
+  <w:style w:type="paragraph" w:default="1" w:styleId="a">
     <w:name w:val="Normal"/>
     <w:rPr>
       <w:color w:val="000000"/>
     </w:rPr>
   </w:style>
-  <w:style w:type="character" w:default="1" w:styleId="DefaultParagraphFont">
+  <w:style w:type="character" w:default="1" w:styleId="a0">
     <w:name w:val="Default Paragraph Font"/>
     <w:uiPriority w:val="1"/>
     <w:semiHidden/>
     <w:unhideWhenUsed/>
   </w:style>
-  <w:style w:type="table" w:default="1" w:styleId="TableNormal">
+  <w:style w:type="table" w:default="1" w:styleId="a1">
     <w:name w:val="Normal Table"/>
     <w:uiPriority w:val="99"/>
     <w:semiHidden/>
@@ -3445,7 +3898,7 @@
       </w:tblCellMar>
     </w:tblPr>
   </w:style>
-  <w:style w:type="numbering" w:default="1" w:styleId="NoList">
+  <w:style w:type="numbering" w:default="1" w:styleId="a2">
     <w:name w:val="No List"/>
     <w:uiPriority w:val="99"/>
     <w:semiHidden/>
@@ -3453,7 +3906,7 @@
   </w:style>
   <w:style w:type="character" w:customStyle="1" w:styleId="Bodytext2Exact">
     <w:name w:val="Body text (2) Exact"/>
-    <w:basedOn w:val="DefaultParagraphFont"/>
+    <w:basedOn w:val="a0"/>
     <w:rPr>
       <w:rFonts w:ascii="CordiaUPC" w:eastAsia="CordiaUPC" w:hAnsi="CordiaUPC" w:cs="CordiaUPC"/>
       <w:b w:val="0"/>
@@ -3469,7 +3922,7 @@
   </w:style>
   <w:style w:type="character" w:customStyle="1" w:styleId="Heading2Exact">
     <w:name w:val="Heading #2 Exact"/>
-    <w:basedOn w:val="DefaultParagraphFont"/>
+    <w:basedOn w:val="a0"/>
     <w:link w:val="Heading2"/>
     <w:rPr>
       <w:rFonts w:ascii="CordiaUPC" w:eastAsia="CordiaUPC" w:hAnsi="CordiaUPC" w:cs="CordiaUPC"/>
@@ -3486,7 +3939,7 @@
   </w:style>
   <w:style w:type="character" w:customStyle="1" w:styleId="Heading22Exact">
     <w:name w:val="Heading #2 (2) Exact"/>
-    <w:basedOn w:val="DefaultParagraphFont"/>
+    <w:basedOn w:val="a0"/>
     <w:link w:val="Heading22"/>
     <w:rPr>
       <w:rFonts w:ascii="CordiaUPC" w:eastAsia="CordiaUPC" w:hAnsi="CordiaUPC" w:cs="CordiaUPC"/>
@@ -3503,7 +3956,7 @@
   </w:style>
   <w:style w:type="character" w:customStyle="1" w:styleId="Heading23Exact">
     <w:name w:val="Heading #2 (3) Exact"/>
-    <w:basedOn w:val="DefaultParagraphFont"/>
+    <w:basedOn w:val="a0"/>
     <w:link w:val="Heading23"/>
     <w:rPr>
       <w:rFonts w:ascii="CordiaUPC" w:eastAsia="CordiaUPC" w:hAnsi="CordiaUPC" w:cs="CordiaUPC"/>
@@ -3520,7 +3973,7 @@
   </w:style>
   <w:style w:type="character" w:customStyle="1" w:styleId="Heading24Exact">
     <w:name w:val="Heading #2 (4) Exact"/>
-    <w:basedOn w:val="DefaultParagraphFont"/>
+    <w:basedOn w:val="a0"/>
     <w:link w:val="Heading24"/>
     <w:rPr>
       <w:rFonts w:ascii="CordiaUPC" w:eastAsia="CordiaUPC" w:hAnsi="CordiaUPC" w:cs="CordiaUPC"/>
@@ -3537,7 +3990,7 @@
   </w:style>
   <w:style w:type="character" w:customStyle="1" w:styleId="Heading1">
     <w:name w:val="Heading #1_"/>
-    <w:basedOn w:val="DefaultParagraphFont"/>
+    <w:basedOn w:val="a0"/>
     <w:link w:val="Heading10"/>
     <w:rPr>
       <w:rFonts w:ascii="CordiaUPC" w:eastAsia="CordiaUPC" w:hAnsi="CordiaUPC" w:cs="CordiaUPC"/>
@@ -3554,7 +4007,7 @@
   </w:style>
   <w:style w:type="character" w:customStyle="1" w:styleId="Bodytext2">
     <w:name w:val="Body text (2)_"/>
-    <w:basedOn w:val="DefaultParagraphFont"/>
+    <w:basedOn w:val="a0"/>
     <w:link w:val="Bodytext20"/>
     <w:rPr>
       <w:rFonts w:ascii="CordiaUPC" w:eastAsia="CordiaUPC" w:hAnsi="CordiaUPC" w:cs="CordiaUPC"/>
@@ -3614,7 +4067,7 @@
   </w:style>
   <w:style w:type="character" w:customStyle="1" w:styleId="Tablecaption">
     <w:name w:val="Table caption_"/>
-    <w:basedOn w:val="DefaultParagraphFont"/>
+    <w:basedOn w:val="a0"/>
     <w:link w:val="Tablecaption0"/>
     <w:rPr>
       <w:rFonts w:ascii="CordiaUPC" w:eastAsia="CordiaUPC" w:hAnsi="CordiaUPC" w:cs="CordiaUPC"/>
@@ -3631,7 +4084,7 @@
   </w:style>
   <w:style w:type="character" w:customStyle="1" w:styleId="Tablecaption2">
     <w:name w:val="Table caption (2)_"/>
-    <w:basedOn w:val="DefaultParagraphFont"/>
+    <w:basedOn w:val="a0"/>
     <w:link w:val="Tablecaption20"/>
     <w:rPr>
       <w:rFonts w:ascii="Times New Roman" w:eastAsia="Times New Roman" w:hAnsi="Times New Roman" w:cs="Times New Roman"/>
@@ -3648,7 +4101,7 @@
   </w:style>
   <w:style w:type="character" w:customStyle="1" w:styleId="Tablecaption3">
     <w:name w:val="Table caption (3)_"/>
-    <w:basedOn w:val="DefaultParagraphFont"/>
+    <w:basedOn w:val="a0"/>
     <w:link w:val="Tablecaption30"/>
     <w:rPr>
       <w:rFonts w:ascii="Times New Roman" w:eastAsia="Times New Roman" w:hAnsi="Times New Roman" w:cs="Times New Roman"/>
@@ -3666,7 +4119,7 @@
   </w:style>
   <w:style w:type="paragraph" w:customStyle="1" w:styleId="Bodytext20">
     <w:name w:val="Body text (2)"/>
-    <w:basedOn w:val="Normal"/>
+    <w:basedOn w:val="a"/>
     <w:link w:val="Bodytext2"/>
     <w:pPr>
       <w:shd w:val="clear" w:color="auto" w:fill="FFFFFF"/>
@@ -3681,7 +4134,7 @@
   </w:style>
   <w:style w:type="paragraph" w:customStyle="1" w:styleId="Heading2">
     <w:name w:val="Heading #2"/>
-    <w:basedOn w:val="Normal"/>
+    <w:basedOn w:val="a"/>
     <w:link w:val="Heading2Exact"/>
     <w:pPr>
       <w:shd w:val="clear" w:color="auto" w:fill="FFFFFF"/>
@@ -3697,7 +4150,7 @@
   </w:style>
   <w:style w:type="paragraph" w:customStyle="1" w:styleId="Heading22">
     <w:name w:val="Heading #2 (2)"/>
-    <w:basedOn w:val="Normal"/>
+    <w:basedOn w:val="a"/>
     <w:link w:val="Heading22Exact"/>
     <w:pPr>
       <w:shd w:val="clear" w:color="auto" w:fill="FFFFFF"/>
@@ -3713,7 +4166,7 @@
   </w:style>
   <w:style w:type="paragraph" w:customStyle="1" w:styleId="Heading23">
     <w:name w:val="Heading #2 (3)"/>
-    <w:basedOn w:val="Normal"/>
+    <w:basedOn w:val="a"/>
     <w:link w:val="Heading23Exact"/>
     <w:pPr>
       <w:shd w:val="clear" w:color="auto" w:fill="FFFFFF"/>
@@ -3728,7 +4181,7 @@
   </w:style>
   <w:style w:type="paragraph" w:customStyle="1" w:styleId="Heading24">
     <w:name w:val="Heading #2 (4)"/>
-    <w:basedOn w:val="Normal"/>
+    <w:basedOn w:val="a"/>
     <w:link w:val="Heading24Exact"/>
     <w:pPr>
       <w:shd w:val="clear" w:color="auto" w:fill="FFFFFF"/>
@@ -3743,7 +4196,7 @@
   </w:style>
   <w:style w:type="paragraph" w:customStyle="1" w:styleId="Heading10">
     <w:name w:val="Heading #1"/>
-    <w:basedOn w:val="Normal"/>
+    <w:basedOn w:val="a"/>
     <w:link w:val="Heading1"/>
     <w:pPr>
       <w:shd w:val="clear" w:color="auto" w:fill="FFFFFF"/>
@@ -3761,7 +4214,7 @@
   </w:style>
   <w:style w:type="paragraph" w:customStyle="1" w:styleId="Tablecaption0">
     <w:name w:val="Table caption"/>
-    <w:basedOn w:val="Normal"/>
+    <w:basedOn w:val="a"/>
     <w:link w:val="Tablecaption"/>
     <w:pPr>
       <w:shd w:val="clear" w:color="auto" w:fill="FFFFFF"/>
@@ -3776,7 +4229,7 @@
   </w:style>
   <w:style w:type="paragraph" w:customStyle="1" w:styleId="Tablecaption20">
     <w:name w:val="Table caption (2)"/>
-    <w:basedOn w:val="Normal"/>
+    <w:basedOn w:val="a"/>
     <w:link w:val="Tablecaption2"/>
     <w:pPr>
       <w:shd w:val="clear" w:color="auto" w:fill="FFFFFF"/>
@@ -3792,7 +4245,7 @@
   </w:style>
   <w:style w:type="paragraph" w:customStyle="1" w:styleId="Tablecaption30">
     <w:name w:val="Table caption (3)"/>
-    <w:basedOn w:val="Normal"/>
+    <w:basedOn w:val="a"/>
     <w:link w:val="Tablecaption3"/>
     <w:pPr>
       <w:shd w:val="clear" w:color="auto" w:fill="FFFFFF"/>

--- a/web/msword/billofmaterials.docx
+++ b/web/msword/billofmaterials.docx
@@ -11,14 +11,14 @@
         <w:spacing w:after="378"/>
         <w:ind w:right="140"/>
         <w:rPr>
-          <w:rFonts w:asciiTheme="majorBidi" w:hAnsiTheme="majorBidi" w:cstheme="majorBidi"/>
+          <w:rFonts w:ascii="TH Sarabun New" w:hAnsi="TH Sarabun New" w:cs="TH Sarabun New"/>
           <w:cs/>
         </w:rPr>
       </w:pPr>
       <w:bookmarkStart w:id="0" w:name="bookmark5"/>
       <w:r>
         <w:rPr>
-          <w:rFonts w:asciiTheme="majorBidi" w:hAnsiTheme="majorBidi" w:cstheme="majorBidi"/>
+          <w:rFonts w:ascii="TH Sarabun New" w:hAnsi="TH Sarabun New" w:cs="TH Sarabun New"/>
           <w:cs/>
         </w:rPr>
         <w:t>ใบเบิกวัสดุ</w:t>
@@ -33,8 +33,9 @@
           <w:tab w:val="left" w:pos="7469"/>
         </w:tabs>
         <w:spacing w:before="0"/>
+        <w:jc w:val="left"/>
         <w:rPr>
-          <w:rFonts w:asciiTheme="majorBidi" w:hAnsiTheme="majorBidi" w:cstheme="majorBidi"/>
+          <w:rFonts w:ascii="TH Sarabun New" w:hAnsi="TH Sarabun New" w:cs="TH Sarabun New"/>
           <w:sz w:val="32"/>
           <w:szCs w:val="32"/>
           <w:cs/>
@@ -42,7 +43,7 @@
       </w:pPr>
       <w:r>
         <w:rPr>
-          <w:rFonts w:asciiTheme="majorBidi" w:hAnsiTheme="majorBidi" w:cstheme="majorBidi" w:hint="cs"/>
+          <w:rFonts w:ascii="TH Sarabun New" w:hAnsi="TH Sarabun New" w:cs="TH Sarabun New"/>
           <w:sz w:val="32"/>
           <w:szCs w:val="32"/>
           <w:cs/>
@@ -60,7 +61,7 @@
       </w:r>
       <w:r>
         <w:rPr>
-          <w:rFonts w:asciiTheme="majorBidi" w:hAnsiTheme="majorBidi" w:cstheme="majorBidi"/>
+          <w:rFonts w:ascii="TH Sarabun New" w:hAnsi="TH Sarabun New" w:cs="TH Sarabun New"/>
           <w:sz w:val="32"/>
           <w:szCs w:val="32"/>
           <w:lang w:val="en-US"/>
@@ -69,7 +70,7 @@
       </w:r>
       <w:r>
         <w:rPr>
-          <w:rFonts w:asciiTheme="majorBidi" w:hAnsiTheme="majorBidi" w:cstheme="majorBidi"/>
+          <w:rFonts w:ascii="TH Sarabun New" w:hAnsi="TH Sarabun New" w:cs="TH Sarabun New"/>
           <w:sz w:val="32"/>
           <w:szCs w:val="32"/>
           <w:cs/>
@@ -88,7 +89,7 @@
       </w:r>
       <w:r>
         <w:rPr>
-          <w:rFonts w:asciiTheme="majorBidi" w:hAnsiTheme="majorBidi" w:cstheme="majorBidi"/>
+          <w:rFonts w:ascii="TH Sarabun New" w:hAnsi="TH Sarabun New" w:cs="TH Sarabun New"/>
           <w:sz w:val="32"/>
           <w:szCs w:val="32"/>
           <w:lang w:val="en-US" w:eastAsia="en-US" w:bidi="en-US"/>
@@ -106,7 +107,7 @@
         <w:spacing w:before="0"/>
         <w:jc w:val="left"/>
         <w:rPr>
-          <w:rFonts w:asciiTheme="majorBidi" w:hAnsiTheme="majorBidi" w:cstheme="majorBidi"/>
+          <w:rFonts w:ascii="TH Sarabun New" w:hAnsi="TH Sarabun New" w:cs="TH Sarabun New"/>
           <w:sz w:val="32"/>
           <w:szCs w:val="32"/>
           <w:cs/>
@@ -114,7 +115,7 @@
       </w:pPr>
       <w:r>
         <w:rPr>
-          <w:rFonts w:asciiTheme="majorBidi" w:hAnsiTheme="majorBidi" w:cstheme="majorBidi"/>
+          <w:rFonts w:ascii="TH Sarabun New" w:hAnsi="TH Sarabun New" w:cs="TH Sarabun New"/>
           <w:noProof/>
           <w:sz w:val="32"/>
           <w:szCs w:val="32"/>
@@ -187,12 +188,18 @@
                               </w:tabs>
                               <w:spacing w:before="0" w:line="437" w:lineRule="exact"/>
                               <w:rPr>
+                                <w:rFonts w:ascii="TH Sarabun New" w:hAnsi="TH Sarabun New" w:cs="TH Sarabun New"/>
+                                <w:sz w:val="32"/>
+                                <w:szCs w:val="32"/>
                                 <w:cs/>
                               </w:rPr>
                             </w:pPr>
                             <w:r>
                               <w:rPr>
                                 <w:rStyle w:val="Bodytext2Exact"/>
+                                <w:rFonts w:ascii="TH Sarabun New" w:hAnsi="TH Sarabun New" w:cs="TH Sarabun New"/>
+                                <w:sz w:val="32"/>
+                                <w:szCs w:val="32"/>
                                 <w:cs/>
                               </w:rPr>
                               <w:t>ลงชื่อ</w:t>
@@ -200,6 +207,9 @@
                             <w:r>
                               <w:rPr>
                                 <w:rStyle w:val="Bodytext2Exact"/>
+                                <w:rFonts w:ascii="TH Sarabun New" w:hAnsi="TH Sarabun New" w:cs="TH Sarabun New"/>
+                                <w:sz w:val="32"/>
+                                <w:szCs w:val="32"/>
                                 <w:cs/>
                               </w:rPr>
                               <w:t xml:space="preserve"> :</w:t>
@@ -207,21 +217,19 @@
                             <w:r>
                               <w:rPr>
                                 <w:rStyle w:val="Bodytext2Exact"/>
-                                <w:rFonts w:hint="cs"/>
-                                <w:cs/>
-                              </w:rPr>
-                              <w:t>........................................................</w:t>
-                            </w:r>
-                            <w:r>
-                              <w:rPr>
-                                <w:rStyle w:val="Bodytext2Exact"/>
-                                <w:cs/>
-                              </w:rPr>
-                              <w:t xml:space="preserve"> </w:t>
-                            </w:r>
-                            <w:r>
-                              <w:rPr>
-                                <w:rStyle w:val="Bodytext2Exact"/>
+                                <w:rFonts w:ascii="TH Sarabun New" w:hAnsi="TH Sarabun New" w:cs="TH Sarabun New"/>
+                                <w:sz w:val="32"/>
+                                <w:szCs w:val="32"/>
+                                <w:cs/>
+                              </w:rPr>
+                              <w:t xml:space="preserve">........................................................ </w:t>
+                            </w:r>
+                            <w:r>
+                              <w:rPr>
+                                <w:rStyle w:val="Bodytext2Exact"/>
+                                <w:rFonts w:ascii="TH Sarabun New" w:hAnsi="TH Sarabun New" w:cs="TH Sarabun New"/>
+                                <w:sz w:val="32"/>
+                                <w:szCs w:val="32"/>
                                 <w:cs/>
                               </w:rPr>
                               <w:t>ผู</w:t>
@@ -229,7 +237,9 @@
                             <w:r>
                               <w:rPr>
                                 <w:rStyle w:val="Bodytext2Exact"/>
-                                <w:rFonts w:hint="cs"/>
+                                <w:rFonts w:ascii="TH Sarabun New" w:hAnsi="TH Sarabun New" w:cs="TH Sarabun New"/>
+                                <w:sz w:val="32"/>
+                                <w:szCs w:val="32"/>
                                 <w:cs/>
                               </w:rPr>
                               <w:t>้</w:t>
@@ -237,6 +247,9 @@
                             <w:r>
                               <w:rPr>
                                 <w:rStyle w:val="Bodytext2Exact"/>
+                                <w:rFonts w:ascii="TH Sarabun New" w:hAnsi="TH Sarabun New" w:cs="TH Sarabun New"/>
+                                <w:sz w:val="32"/>
+                                <w:szCs w:val="32"/>
                                 <w:cs/>
                               </w:rPr>
                               <w:t>เบ</w:t>
@@ -244,7 +257,9 @@
                             <w:r>
                               <w:rPr>
                                 <w:rStyle w:val="Bodytext2Exact"/>
-                                <w:rFonts w:hint="cs"/>
+                                <w:rFonts w:ascii="TH Sarabun New" w:hAnsi="TH Sarabun New" w:cs="TH Sarabun New"/>
+                                <w:sz w:val="32"/>
+                                <w:szCs w:val="32"/>
                                 <w:cs/>
                               </w:rPr>
                               <w:t>ิ</w:t>
@@ -252,6 +267,9 @@
                             <w:r>
                               <w:rPr>
                                 <w:rStyle w:val="Bodytext2Exact"/>
+                                <w:rFonts w:ascii="TH Sarabun New" w:hAnsi="TH Sarabun New" w:cs="TH Sarabun New"/>
+                                <w:sz w:val="32"/>
+                                <w:szCs w:val="32"/>
                                 <w:cs/>
                               </w:rPr>
                               <w:t>ก</w:t>
@@ -268,12 +286,18 @@
                               <w:spacing w:before="0" w:line="437" w:lineRule="exact"/>
                               <w:ind w:left="300"/>
                               <w:rPr>
+                                <w:rFonts w:ascii="TH Sarabun New" w:hAnsi="TH Sarabun New" w:cs="TH Sarabun New"/>
+                                <w:sz w:val="32"/>
+                                <w:szCs w:val="32"/>
                                 <w:cs/>
                               </w:rPr>
                             </w:pPr>
                             <w:r>
                               <w:rPr>
                                 <w:rStyle w:val="Bodytext2Exact"/>
+                                <w:rFonts w:ascii="TH Sarabun New" w:hAnsi="TH Sarabun New" w:cs="TH Sarabun New"/>
+                                <w:sz w:val="32"/>
+                                <w:szCs w:val="32"/>
                                 <w:cs/>
                               </w:rPr>
                               <w:t>(</w:t>
@@ -281,6 +305,9 @@
                             <w:r>
                               <w:rPr>
                                 <w:rStyle w:val="Bodytext2Exact"/>
+                                <w:rFonts w:ascii="TH Sarabun New" w:hAnsi="TH Sarabun New" w:cs="TH Sarabun New"/>
+                                <w:sz w:val="32"/>
+                                <w:szCs w:val="32"/>
                                 <w:cs/>
                               </w:rPr>
                               <w:tab/>
@@ -288,7 +315,9 @@
                             <w:r>
                               <w:rPr>
                                 <w:rStyle w:val="Bodytext2Exact"/>
-                                <w:rFonts w:hint="cs"/>
+                                <w:rFonts w:ascii="TH Sarabun New" w:hAnsi="TH Sarabun New" w:cs="TH Sarabun New"/>
+                                <w:sz w:val="32"/>
+                                <w:szCs w:val="32"/>
                                 <w:cs/>
                               </w:rPr>
                               <w:t xml:space="preserve"> </w:t>
@@ -305,7 +334,9 @@
                             <w:r>
                               <w:rPr>
                                 <w:rStyle w:val="Bodytext2Exact"/>
-                                <w:rFonts w:hint="cs"/>
+                                <w:rFonts w:ascii="TH Sarabun New" w:hAnsi="TH Sarabun New" w:cs="TH Sarabun New"/>
+                                <w:sz w:val="32"/>
+                                <w:szCs w:val="32"/>
                                 <w:cs/>
                               </w:rPr>
                               <w:t>{</w:t>
@@ -314,7 +345,9 @@
                             <w:r>
                               <w:rPr>
                                 <w:rStyle w:val="Bodytext2Exact"/>
-                                <w:rFonts w:hint="cs"/>
+                                <w:rFonts w:ascii="TH Sarabun New" w:hAnsi="TH Sarabun New" w:cs="TH Sarabun New"/>
+                                <w:sz w:val="32"/>
+                                <w:szCs w:val="32"/>
                                 <w:cs/>
                               </w:rPr>
                               <w:t>drawer</w:t>
@@ -323,7 +356,9 @@
                             <w:r>
                               <w:rPr>
                                 <w:rStyle w:val="Bodytext2Exact"/>
-                                <w:rFonts w:hint="cs"/>
+                                <w:rFonts w:ascii="TH Sarabun New" w:hAnsi="TH Sarabun New" w:cs="TH Sarabun New"/>
+                                <w:sz w:val="32"/>
+                                <w:szCs w:val="32"/>
                                 <w:cs/>
                               </w:rPr>
                               <w:t>_</w:t>
@@ -332,7 +367,9 @@
                             <w:r>
                               <w:rPr>
                                 <w:rStyle w:val="Bodytext2Exact"/>
-                                <w:rFonts w:hint="cs"/>
+                                <w:rFonts w:ascii="TH Sarabun New" w:hAnsi="TH Sarabun New" w:cs="TH Sarabun New"/>
+                                <w:sz w:val="32"/>
+                                <w:szCs w:val="32"/>
                                 <w:cs/>
                               </w:rPr>
                               <w:t>name</w:t>
@@ -341,7 +378,9 @@
                             <w:r>
                               <w:rPr>
                                 <w:rStyle w:val="Bodytext2Exact"/>
-                                <w:rFonts w:hint="cs"/>
+                                <w:rFonts w:ascii="TH Sarabun New" w:hAnsi="TH Sarabun New" w:cs="TH Sarabun New"/>
+                                <w:sz w:val="32"/>
+                                <w:szCs w:val="32"/>
                                 <w:cs/>
                               </w:rPr>
                               <w:t xml:space="preserve"> </w:t>
@@ -349,7 +388,9 @@
                             <w:r>
                               <w:rPr>
                                 <w:rStyle w:val="Bodytext2Exact"/>
-                                <w:rFonts w:hint="cs"/>
+                                <w:rFonts w:ascii="TH Sarabun New" w:hAnsi="TH Sarabun New" w:cs="TH Sarabun New"/>
+                                <w:sz w:val="32"/>
+                                <w:szCs w:val="32"/>
                                 <w:cs/>
                               </w:rPr>
                               <w:t>}</w:t>
@@ -357,6 +398,9 @@
                             <w:r>
                               <w:rPr>
                                 <w:rStyle w:val="Bodytext2Exact"/>
+                                <w:rFonts w:ascii="TH Sarabun New" w:hAnsi="TH Sarabun New" w:cs="TH Sarabun New"/>
+                                <w:sz w:val="32"/>
+                                <w:szCs w:val="32"/>
                                 <w:cs/>
                               </w:rPr>
                               <w:tab/>
@@ -373,13 +417,18 @@
                               <w:spacing w:before="0" w:line="437" w:lineRule="exact"/>
                               <w:rPr>
                                 <w:rStyle w:val="Bodytext2Exact"/>
+                                <w:rFonts w:ascii="TH Sarabun New" w:hAnsi="TH Sarabun New" w:cs="TH Sarabun New"/>
+                                <w:sz w:val="32"/>
+                                <w:szCs w:val="32"/>
                                 <w:lang w:val="en-US"/>
                               </w:rPr>
                             </w:pPr>
                             <w:r>
                               <w:rPr>
                                 <w:rStyle w:val="Bodytext2Exact"/>
-                                <w:rFonts w:hint="cs"/>
+                                <w:rFonts w:ascii="TH Sarabun New" w:hAnsi="TH Sarabun New" w:cs="TH Sarabun New"/>
+                                <w:sz w:val="32"/>
+                                <w:szCs w:val="32"/>
                                 <w:cs/>
                               </w:rPr>
                               <w:t xml:space="preserve">                    </w:t>
@@ -396,6 +445,9 @@
                             <w:r>
                               <w:rPr>
                                 <w:rStyle w:val="Bodytext2Exact"/>
+                                <w:rFonts w:ascii="TH Sarabun New" w:hAnsi="TH Sarabun New" w:cs="TH Sarabun New"/>
+                                <w:sz w:val="32"/>
+                                <w:szCs w:val="32"/>
                                 <w:lang w:val="en-US"/>
                               </w:rPr>
                               <w:t>{</w:t>
@@ -404,34 +456,24 @@
                             <w:r>
                               <w:rPr>
                                 <w:rStyle w:val="Bodytext2Exact"/>
+                                <w:rFonts w:ascii="TH Sarabun New" w:hAnsi="TH Sarabun New" w:cs="TH Sarabun New"/>
+                                <w:sz w:val="32"/>
+                                <w:szCs w:val="32"/>
                                 <w:lang w:val="en-US"/>
                               </w:rPr>
-                              <w:t>date_</w:t>
-                            </w:r>
-                            <w:proofErr w:type="gramStart"/>
-                            <w:r>
-                              <w:rPr>
-                                <w:rStyle w:val="Bodytext2Exact"/>
+                              <w:t>date_drawer</w:t>
+                            </w:r>
+                            <w:proofErr w:type="spellEnd"/>
+                            <w:r>
+                              <w:rPr>
+                                <w:rStyle w:val="Bodytext2Exact"/>
+                                <w:rFonts w:ascii="TH Sarabun New" w:hAnsi="TH Sarabun New" w:cs="TH Sarabun New"/>
+                                <w:sz w:val="32"/>
+                                <w:szCs w:val="32"/>
                                 <w:lang w:val="en-US"/>
                               </w:rPr>
-                              <w:t>drawer</w:t>
-                            </w:r>
-                            <w:proofErr w:type="spellEnd"/>
-                            <w:r>
-                              <w:rPr>
-                                <w:rStyle w:val="Bodytext2Exact"/>
-                                <w:lang w:val="en-US"/>
-                              </w:rPr>
-                              <w:t xml:space="preserve"> </w:t>
-                            </w:r>
-                            <w:r>
-                              <w:rPr>
-                                <w:rStyle w:val="Bodytext2Exact"/>
-                                <w:lang w:val="en-US"/>
-                              </w:rPr>
                               <w:t>}</w:t>
                             </w:r>
-                            <w:proofErr w:type="gramEnd"/>
                           </w:p>
                           <w:p>
                             <w:pPr>
@@ -443,6 +485,9 @@
                               <w:spacing w:before="0" w:line="437" w:lineRule="exact"/>
                               <w:rPr>
                                 <w:rStyle w:val="Bodytext2Exact"/>
+                                <w:rFonts w:ascii="TH Sarabun New" w:hAnsi="TH Sarabun New" w:cs="TH Sarabun New"/>
+                                <w:sz w:val="32"/>
+                                <w:szCs w:val="32"/>
                               </w:rPr>
                             </w:pPr>
                           </w:p>
@@ -455,12 +500,18 @@
                               </w:tabs>
                               <w:spacing w:before="0" w:line="437" w:lineRule="exact"/>
                               <w:rPr>
+                                <w:rFonts w:ascii="TH Sarabun New" w:hAnsi="TH Sarabun New" w:cs="TH Sarabun New"/>
+                                <w:sz w:val="32"/>
+                                <w:szCs w:val="32"/>
                                 <w:cs/>
                               </w:rPr>
                             </w:pPr>
                             <w:r>
                               <w:rPr>
                                 <w:rStyle w:val="Bodytext2Exact"/>
+                                <w:rFonts w:ascii="TH Sarabun New" w:hAnsi="TH Sarabun New" w:cs="TH Sarabun New"/>
+                                <w:sz w:val="32"/>
+                                <w:szCs w:val="32"/>
                                 <w:cs/>
                               </w:rPr>
                               <w:t>ลงชื่อ</w:t>
@@ -468,6 +519,9 @@
                             <w:r>
                               <w:rPr>
                                 <w:rStyle w:val="Bodytext2Exact"/>
+                                <w:rFonts w:ascii="TH Sarabun New" w:hAnsi="TH Sarabun New" w:cs="TH Sarabun New"/>
+                                <w:sz w:val="32"/>
+                                <w:szCs w:val="32"/>
                                 <w:cs/>
                               </w:rPr>
                               <w:t xml:space="preserve"> :</w:t>
@@ -475,6 +529,9 @@
                             <w:r>
                               <w:rPr>
                                 <w:rStyle w:val="Bodytext2Exact"/>
+                                <w:rFonts w:ascii="TH Sarabun New" w:hAnsi="TH Sarabun New" w:cs="TH Sarabun New"/>
+                                <w:sz w:val="32"/>
+                                <w:szCs w:val="32"/>
                                 <w:cs/>
                               </w:rPr>
                               <w:tab/>
@@ -491,17 +548,27 @@
                                 <w:tab w:val="left" w:pos="3630"/>
                               </w:tabs>
                               <w:ind w:left="500"/>
+                              <w:rPr>
+                                <w:rFonts w:ascii="TH Sarabun New" w:hAnsi="TH Sarabun New" w:cs="TH Sarabun New"/>
+                                <w:sz w:val="32"/>
+                                <w:szCs w:val="32"/>
+                              </w:rPr>
                             </w:pPr>
                             <w:bookmarkStart w:id="1" w:name="bookmark0"/>
                             <w:r>
                               <w:rPr>
+                                <w:rFonts w:ascii="TH Sarabun New" w:hAnsi="TH Sarabun New" w:cs="TH Sarabun New"/>
+                                <w:sz w:val="32"/>
+                                <w:szCs w:val="32"/>
                                 <w:cs/>
                               </w:rPr>
                               <w:t>(</w:t>
                             </w:r>
                             <w:r>
                               <w:rPr>
-                                <w:rFonts w:hint="cs"/>
+                                <w:rFonts w:ascii="TH Sarabun New" w:hAnsi="TH Sarabun New" w:cs="TH Sarabun New"/>
+                                <w:sz w:val="32"/>
+                                <w:szCs w:val="32"/>
                                 <w:cs/>
                               </w:rPr>
                               <w:t xml:space="preserve">       </w:t>
@@ -518,7 +585,9 @@
                             <w:r>
                               <w:rPr>
                                 <w:rStyle w:val="Bodytext2Exact"/>
-                                <w:rFonts w:hint="cs"/>
+                                <w:rFonts w:ascii="TH Sarabun New" w:hAnsi="TH Sarabun New" w:cs="TH Sarabun New"/>
+                                <w:sz w:val="32"/>
+                                <w:szCs w:val="32"/>
                                 <w:cs/>
                               </w:rPr>
                               <w:t xml:space="preserve">{ </w:t>
@@ -527,6 +596,9 @@
                             <w:r>
                               <w:rPr>
                                 <w:rStyle w:val="Bodytext2Exact"/>
+                                <w:rFonts w:ascii="TH Sarabun New" w:hAnsi="TH Sarabun New" w:cs="TH Sarabun New"/>
+                                <w:sz w:val="32"/>
+                                <w:szCs w:val="32"/>
                                 <w:lang w:val="en-US"/>
                               </w:rPr>
                               <w:t>recip</w:t>
@@ -535,7 +607,9 @@
                             <w:r>
                               <w:rPr>
                                 <w:rStyle w:val="Bodytext2Exact"/>
-                                <w:rFonts w:hint="cs"/>
+                                <w:rFonts w:ascii="TH Sarabun New" w:hAnsi="TH Sarabun New" w:cs="TH Sarabun New"/>
+                                <w:sz w:val="32"/>
+                                <w:szCs w:val="32"/>
                                 <w:cs/>
                               </w:rPr>
                               <w:t>_</w:t>
@@ -544,7 +618,9 @@
                             <w:r>
                               <w:rPr>
                                 <w:rStyle w:val="Bodytext2Exact"/>
-                                <w:rFonts w:hint="cs"/>
+                                <w:rFonts w:ascii="TH Sarabun New" w:hAnsi="TH Sarabun New" w:cs="TH Sarabun New"/>
+                                <w:sz w:val="32"/>
+                                <w:szCs w:val="32"/>
                                 <w:cs/>
                               </w:rPr>
                               <w:t>name</w:t>
@@ -553,13 +629,18 @@
                             <w:r>
                               <w:rPr>
                                 <w:rStyle w:val="Bodytext2Exact"/>
-                                <w:rFonts w:hint="cs"/>
+                                <w:rFonts w:ascii="TH Sarabun New" w:hAnsi="TH Sarabun New" w:cs="TH Sarabun New"/>
+                                <w:sz w:val="32"/>
+                                <w:szCs w:val="32"/>
                                 <w:cs/>
                               </w:rPr>
                               <w:t xml:space="preserve"> }</w:t>
                             </w:r>
                             <w:r>
                               <w:rPr>
+                                <w:rFonts w:ascii="TH Sarabun New" w:hAnsi="TH Sarabun New" w:cs="TH Sarabun New"/>
+                                <w:sz w:val="32"/>
+                                <w:szCs w:val="32"/>
                                 <w:cs/>
                               </w:rPr>
                               <w:tab/>
@@ -577,13 +658,18 @@
                               <w:spacing w:before="0" w:line="437" w:lineRule="exact"/>
                               <w:rPr>
                                 <w:rStyle w:val="Bodytext2Exact"/>
+                                <w:rFonts w:ascii="TH Sarabun New" w:hAnsi="TH Sarabun New" w:cs="TH Sarabun New"/>
+                                <w:sz w:val="32"/>
+                                <w:szCs w:val="32"/>
                                 <w:lang w:val="en-US"/>
                               </w:rPr>
                             </w:pPr>
                             <w:r>
                               <w:rPr>
                                 <w:rStyle w:val="Bodytext2Exact"/>
-                                <w:rFonts w:hint="cs"/>
+                                <w:rFonts w:ascii="TH Sarabun New" w:hAnsi="TH Sarabun New" w:cs="TH Sarabun New"/>
+                                <w:sz w:val="32"/>
+                                <w:szCs w:val="32"/>
                                 <w:cs/>
                               </w:rPr>
                               <w:t xml:space="preserve">                    </w:t>
@@ -601,6 +687,9 @@
                             <w:r>
                               <w:rPr>
                                 <w:rStyle w:val="Bodytext2Exact"/>
+                                <w:rFonts w:ascii="TH Sarabun New" w:hAnsi="TH Sarabun New" w:cs="TH Sarabun New"/>
+                                <w:sz w:val="32"/>
+                                <w:szCs w:val="32"/>
                                 <w:lang w:val="en-US"/>
                               </w:rPr>
                               <w:t>{</w:t>
@@ -608,6 +697,9 @@
                             <w:r>
                               <w:rPr>
                                 <w:rStyle w:val="Bodytext2Exact"/>
+                                <w:rFonts w:ascii="TH Sarabun New" w:hAnsi="TH Sarabun New" w:cs="TH Sarabun New"/>
+                                <w:sz w:val="32"/>
+                                <w:szCs w:val="32"/>
                                 <w:lang w:val="en-US"/>
                               </w:rPr>
                               <w:t xml:space="preserve"> </w:t>
@@ -616,6 +708,9 @@
                             <w:r>
                               <w:rPr>
                                 <w:rStyle w:val="Bodytext2Exact"/>
+                                <w:rFonts w:ascii="TH Sarabun New" w:hAnsi="TH Sarabun New" w:cs="TH Sarabun New"/>
+                                <w:sz w:val="32"/>
+                                <w:szCs w:val="32"/>
                                 <w:lang w:val="en-US"/>
                               </w:rPr>
                               <w:t>date</w:t>
@@ -624,6 +719,9 @@
                             <w:r>
                               <w:rPr>
                                 <w:rStyle w:val="Bodytext2Exact"/>
+                                <w:rFonts w:ascii="TH Sarabun New" w:hAnsi="TH Sarabun New" w:cs="TH Sarabun New"/>
+                                <w:sz w:val="32"/>
+                                <w:szCs w:val="32"/>
                                 <w:lang w:val="en-US"/>
                               </w:rPr>
                               <w:t>_</w:t>
@@ -631,6 +729,9 @@
                             <w:r>
                               <w:rPr>
                                 <w:rStyle w:val="Bodytext2Exact"/>
+                                <w:rFonts w:ascii="TH Sarabun New" w:hAnsi="TH Sarabun New" w:cs="TH Sarabun New"/>
+                                <w:sz w:val="32"/>
+                                <w:szCs w:val="32"/>
                                 <w:lang w:val="en-US"/>
                               </w:rPr>
                               <w:t>recive</w:t>
@@ -639,6 +740,9 @@
                             <w:r>
                               <w:rPr>
                                 <w:rStyle w:val="Bodytext2Exact"/>
+                                <w:rFonts w:ascii="TH Sarabun New" w:hAnsi="TH Sarabun New" w:cs="TH Sarabun New"/>
+                                <w:sz w:val="32"/>
+                                <w:szCs w:val="32"/>
                                 <w:lang w:val="en-US"/>
                               </w:rPr>
                               <w:t xml:space="preserve"> </w:t>
@@ -646,6 +750,9 @@
                             <w:r>
                               <w:rPr>
                                 <w:rStyle w:val="Bodytext2Exact"/>
+                                <w:rFonts w:ascii="TH Sarabun New" w:hAnsi="TH Sarabun New" w:cs="TH Sarabun New"/>
+                                <w:sz w:val="32"/>
+                                <w:szCs w:val="32"/>
                                 <w:lang w:val="en-US"/>
                               </w:rPr>
                               <w:t>}</w:t>
@@ -662,6 +769,9 @@
                               </w:tabs>
                               <w:ind w:left="500"/>
                               <w:rPr>
+                                <w:rFonts w:ascii="TH Sarabun New" w:hAnsi="TH Sarabun New" w:cs="TH Sarabun New"/>
+                                <w:sz w:val="32"/>
+                                <w:szCs w:val="32"/>
                                 <w:cs/>
                               </w:rPr>
                             </w:pPr>
@@ -701,12 +811,18 @@
                         </w:tabs>
                         <w:spacing w:before="0" w:line="437" w:lineRule="exact"/>
                         <w:rPr>
+                          <w:rFonts w:ascii="TH Sarabun New" w:hAnsi="TH Sarabun New" w:cs="TH Sarabun New"/>
+                          <w:sz w:val="32"/>
+                          <w:szCs w:val="32"/>
                           <w:cs/>
                         </w:rPr>
                       </w:pPr>
                       <w:r>
                         <w:rPr>
                           <w:rStyle w:val="Bodytext2Exact"/>
+                          <w:rFonts w:ascii="TH Sarabun New" w:hAnsi="TH Sarabun New" w:cs="TH Sarabun New"/>
+                          <w:sz w:val="32"/>
+                          <w:szCs w:val="32"/>
                           <w:cs/>
                         </w:rPr>
                         <w:t>ลงชื่อ</w:t>
@@ -714,6 +830,9 @@
                       <w:r>
                         <w:rPr>
                           <w:rStyle w:val="Bodytext2Exact"/>
+                          <w:rFonts w:ascii="TH Sarabun New" w:hAnsi="TH Sarabun New" w:cs="TH Sarabun New"/>
+                          <w:sz w:val="32"/>
+                          <w:szCs w:val="32"/>
                           <w:cs/>
                         </w:rPr>
                         <w:t xml:space="preserve"> :</w:t>
@@ -721,21 +840,19 @@
                       <w:r>
                         <w:rPr>
                           <w:rStyle w:val="Bodytext2Exact"/>
-                          <w:rFonts w:hint="cs"/>
-                          <w:cs/>
-                        </w:rPr>
-                        <w:t>........................................................</w:t>
-                      </w:r>
-                      <w:r>
-                        <w:rPr>
-                          <w:rStyle w:val="Bodytext2Exact"/>
-                          <w:cs/>
-                        </w:rPr>
-                        <w:t xml:space="preserve"> </w:t>
-                      </w:r>
-                      <w:r>
-                        <w:rPr>
-                          <w:rStyle w:val="Bodytext2Exact"/>
+                          <w:rFonts w:ascii="TH Sarabun New" w:hAnsi="TH Sarabun New" w:cs="TH Sarabun New"/>
+                          <w:sz w:val="32"/>
+                          <w:szCs w:val="32"/>
+                          <w:cs/>
+                        </w:rPr>
+                        <w:t xml:space="preserve">........................................................ </w:t>
+                      </w:r>
+                      <w:r>
+                        <w:rPr>
+                          <w:rStyle w:val="Bodytext2Exact"/>
+                          <w:rFonts w:ascii="TH Sarabun New" w:hAnsi="TH Sarabun New" w:cs="TH Sarabun New"/>
+                          <w:sz w:val="32"/>
+                          <w:szCs w:val="32"/>
                           <w:cs/>
                         </w:rPr>
                         <w:t>ผู</w:t>
@@ -743,7 +860,9 @@
                       <w:r>
                         <w:rPr>
                           <w:rStyle w:val="Bodytext2Exact"/>
-                          <w:rFonts w:hint="cs"/>
+                          <w:rFonts w:ascii="TH Sarabun New" w:hAnsi="TH Sarabun New" w:cs="TH Sarabun New"/>
+                          <w:sz w:val="32"/>
+                          <w:szCs w:val="32"/>
                           <w:cs/>
                         </w:rPr>
                         <w:t>้</w:t>
@@ -751,6 +870,9 @@
                       <w:r>
                         <w:rPr>
                           <w:rStyle w:val="Bodytext2Exact"/>
+                          <w:rFonts w:ascii="TH Sarabun New" w:hAnsi="TH Sarabun New" w:cs="TH Sarabun New"/>
+                          <w:sz w:val="32"/>
+                          <w:szCs w:val="32"/>
                           <w:cs/>
                         </w:rPr>
                         <w:t>เบ</w:t>
@@ -758,7 +880,9 @@
                       <w:r>
                         <w:rPr>
                           <w:rStyle w:val="Bodytext2Exact"/>
-                          <w:rFonts w:hint="cs"/>
+                          <w:rFonts w:ascii="TH Sarabun New" w:hAnsi="TH Sarabun New" w:cs="TH Sarabun New"/>
+                          <w:sz w:val="32"/>
+                          <w:szCs w:val="32"/>
                           <w:cs/>
                         </w:rPr>
                         <w:t>ิ</w:t>
@@ -766,6 +890,9 @@
                       <w:r>
                         <w:rPr>
                           <w:rStyle w:val="Bodytext2Exact"/>
+                          <w:rFonts w:ascii="TH Sarabun New" w:hAnsi="TH Sarabun New" w:cs="TH Sarabun New"/>
+                          <w:sz w:val="32"/>
+                          <w:szCs w:val="32"/>
                           <w:cs/>
                         </w:rPr>
                         <w:t>ก</w:t>
@@ -782,12 +909,18 @@
                         <w:spacing w:before="0" w:line="437" w:lineRule="exact"/>
                         <w:ind w:left="300"/>
                         <w:rPr>
+                          <w:rFonts w:ascii="TH Sarabun New" w:hAnsi="TH Sarabun New" w:cs="TH Sarabun New"/>
+                          <w:sz w:val="32"/>
+                          <w:szCs w:val="32"/>
                           <w:cs/>
                         </w:rPr>
                       </w:pPr>
                       <w:r>
                         <w:rPr>
                           <w:rStyle w:val="Bodytext2Exact"/>
+                          <w:rFonts w:ascii="TH Sarabun New" w:hAnsi="TH Sarabun New" w:cs="TH Sarabun New"/>
+                          <w:sz w:val="32"/>
+                          <w:szCs w:val="32"/>
                           <w:cs/>
                         </w:rPr>
                         <w:t>(</w:t>
@@ -795,6 +928,9 @@
                       <w:r>
                         <w:rPr>
                           <w:rStyle w:val="Bodytext2Exact"/>
+                          <w:rFonts w:ascii="TH Sarabun New" w:hAnsi="TH Sarabun New" w:cs="TH Sarabun New"/>
+                          <w:sz w:val="32"/>
+                          <w:szCs w:val="32"/>
                           <w:cs/>
                         </w:rPr>
                         <w:tab/>
@@ -802,7 +938,9 @@
                       <w:r>
                         <w:rPr>
                           <w:rStyle w:val="Bodytext2Exact"/>
-                          <w:rFonts w:hint="cs"/>
+                          <w:rFonts w:ascii="TH Sarabun New" w:hAnsi="TH Sarabun New" w:cs="TH Sarabun New"/>
+                          <w:sz w:val="32"/>
+                          <w:szCs w:val="32"/>
                           <w:cs/>
                         </w:rPr>
                         <w:t xml:space="preserve"> </w:t>
@@ -819,7 +957,9 @@
                       <w:r>
                         <w:rPr>
                           <w:rStyle w:val="Bodytext2Exact"/>
-                          <w:rFonts w:hint="cs"/>
+                          <w:rFonts w:ascii="TH Sarabun New" w:hAnsi="TH Sarabun New" w:cs="TH Sarabun New"/>
+                          <w:sz w:val="32"/>
+                          <w:szCs w:val="32"/>
                           <w:cs/>
                         </w:rPr>
                         <w:t>{</w:t>
@@ -828,7 +968,9 @@
                       <w:r>
                         <w:rPr>
                           <w:rStyle w:val="Bodytext2Exact"/>
-                          <w:rFonts w:hint="cs"/>
+                          <w:rFonts w:ascii="TH Sarabun New" w:hAnsi="TH Sarabun New" w:cs="TH Sarabun New"/>
+                          <w:sz w:val="32"/>
+                          <w:szCs w:val="32"/>
                           <w:cs/>
                         </w:rPr>
                         <w:t>drawer</w:t>
@@ -837,7 +979,9 @@
                       <w:r>
                         <w:rPr>
                           <w:rStyle w:val="Bodytext2Exact"/>
-                          <w:rFonts w:hint="cs"/>
+                          <w:rFonts w:ascii="TH Sarabun New" w:hAnsi="TH Sarabun New" w:cs="TH Sarabun New"/>
+                          <w:sz w:val="32"/>
+                          <w:szCs w:val="32"/>
                           <w:cs/>
                         </w:rPr>
                         <w:t>_</w:t>
@@ -846,7 +990,9 @@
                       <w:r>
                         <w:rPr>
                           <w:rStyle w:val="Bodytext2Exact"/>
-                          <w:rFonts w:hint="cs"/>
+                          <w:rFonts w:ascii="TH Sarabun New" w:hAnsi="TH Sarabun New" w:cs="TH Sarabun New"/>
+                          <w:sz w:val="32"/>
+                          <w:szCs w:val="32"/>
                           <w:cs/>
                         </w:rPr>
                         <w:t>name</w:t>
@@ -855,7 +1001,9 @@
                       <w:r>
                         <w:rPr>
                           <w:rStyle w:val="Bodytext2Exact"/>
-                          <w:rFonts w:hint="cs"/>
+                          <w:rFonts w:ascii="TH Sarabun New" w:hAnsi="TH Sarabun New" w:cs="TH Sarabun New"/>
+                          <w:sz w:val="32"/>
+                          <w:szCs w:val="32"/>
                           <w:cs/>
                         </w:rPr>
                         <w:t xml:space="preserve"> </w:t>
@@ -863,7 +1011,9 @@
                       <w:r>
                         <w:rPr>
                           <w:rStyle w:val="Bodytext2Exact"/>
-                          <w:rFonts w:hint="cs"/>
+                          <w:rFonts w:ascii="TH Sarabun New" w:hAnsi="TH Sarabun New" w:cs="TH Sarabun New"/>
+                          <w:sz w:val="32"/>
+                          <w:szCs w:val="32"/>
                           <w:cs/>
                         </w:rPr>
                         <w:t>}</w:t>
@@ -871,6 +1021,9 @@
                       <w:r>
                         <w:rPr>
                           <w:rStyle w:val="Bodytext2Exact"/>
+                          <w:rFonts w:ascii="TH Sarabun New" w:hAnsi="TH Sarabun New" w:cs="TH Sarabun New"/>
+                          <w:sz w:val="32"/>
+                          <w:szCs w:val="32"/>
                           <w:cs/>
                         </w:rPr>
                         <w:tab/>
@@ -887,13 +1040,18 @@
                         <w:spacing w:before="0" w:line="437" w:lineRule="exact"/>
                         <w:rPr>
                           <w:rStyle w:val="Bodytext2Exact"/>
+                          <w:rFonts w:ascii="TH Sarabun New" w:hAnsi="TH Sarabun New" w:cs="TH Sarabun New"/>
+                          <w:sz w:val="32"/>
+                          <w:szCs w:val="32"/>
                           <w:lang w:val="en-US"/>
                         </w:rPr>
                       </w:pPr>
                       <w:r>
                         <w:rPr>
                           <w:rStyle w:val="Bodytext2Exact"/>
-                          <w:rFonts w:hint="cs"/>
+                          <w:rFonts w:ascii="TH Sarabun New" w:hAnsi="TH Sarabun New" w:cs="TH Sarabun New"/>
+                          <w:sz w:val="32"/>
+                          <w:szCs w:val="32"/>
                           <w:cs/>
                         </w:rPr>
                         <w:t xml:space="preserve">                    </w:t>
@@ -910,6 +1068,9 @@
                       <w:r>
                         <w:rPr>
                           <w:rStyle w:val="Bodytext2Exact"/>
+                          <w:rFonts w:ascii="TH Sarabun New" w:hAnsi="TH Sarabun New" w:cs="TH Sarabun New"/>
+                          <w:sz w:val="32"/>
+                          <w:szCs w:val="32"/>
                           <w:lang w:val="en-US"/>
                         </w:rPr>
                         <w:t>{</w:t>
@@ -918,34 +1079,24 @@
                       <w:r>
                         <w:rPr>
                           <w:rStyle w:val="Bodytext2Exact"/>
+                          <w:rFonts w:ascii="TH Sarabun New" w:hAnsi="TH Sarabun New" w:cs="TH Sarabun New"/>
+                          <w:sz w:val="32"/>
+                          <w:szCs w:val="32"/>
                           <w:lang w:val="en-US"/>
                         </w:rPr>
-                        <w:t>date_</w:t>
-                      </w:r>
-                      <w:proofErr w:type="gramStart"/>
-                      <w:r>
-                        <w:rPr>
-                          <w:rStyle w:val="Bodytext2Exact"/>
+                        <w:t>date_drawer</w:t>
+                      </w:r>
+                      <w:proofErr w:type="spellEnd"/>
+                      <w:r>
+                        <w:rPr>
+                          <w:rStyle w:val="Bodytext2Exact"/>
+                          <w:rFonts w:ascii="TH Sarabun New" w:hAnsi="TH Sarabun New" w:cs="TH Sarabun New"/>
+                          <w:sz w:val="32"/>
+                          <w:szCs w:val="32"/>
                           <w:lang w:val="en-US"/>
                         </w:rPr>
-                        <w:t>drawer</w:t>
-                      </w:r>
-                      <w:proofErr w:type="spellEnd"/>
-                      <w:r>
-                        <w:rPr>
-                          <w:rStyle w:val="Bodytext2Exact"/>
-                          <w:lang w:val="en-US"/>
-                        </w:rPr>
-                        <w:t xml:space="preserve"> </w:t>
-                      </w:r>
-                      <w:r>
-                        <w:rPr>
-                          <w:rStyle w:val="Bodytext2Exact"/>
-                          <w:lang w:val="en-US"/>
-                        </w:rPr>
                         <w:t>}</w:t>
                       </w:r>
-                      <w:proofErr w:type="gramEnd"/>
                     </w:p>
                     <w:p>
                       <w:pPr>
@@ -957,6 +1108,9 @@
                         <w:spacing w:before="0" w:line="437" w:lineRule="exact"/>
                         <w:rPr>
                           <w:rStyle w:val="Bodytext2Exact"/>
+                          <w:rFonts w:ascii="TH Sarabun New" w:hAnsi="TH Sarabun New" w:cs="TH Sarabun New"/>
+                          <w:sz w:val="32"/>
+                          <w:szCs w:val="32"/>
                         </w:rPr>
                       </w:pPr>
                     </w:p>
@@ -969,12 +1123,18 @@
                         </w:tabs>
                         <w:spacing w:before="0" w:line="437" w:lineRule="exact"/>
                         <w:rPr>
+                          <w:rFonts w:ascii="TH Sarabun New" w:hAnsi="TH Sarabun New" w:cs="TH Sarabun New"/>
+                          <w:sz w:val="32"/>
+                          <w:szCs w:val="32"/>
                           <w:cs/>
                         </w:rPr>
                       </w:pPr>
                       <w:r>
                         <w:rPr>
                           <w:rStyle w:val="Bodytext2Exact"/>
+                          <w:rFonts w:ascii="TH Sarabun New" w:hAnsi="TH Sarabun New" w:cs="TH Sarabun New"/>
+                          <w:sz w:val="32"/>
+                          <w:szCs w:val="32"/>
                           <w:cs/>
                         </w:rPr>
                         <w:t>ลงชื่อ</w:t>
@@ -982,6 +1142,9 @@
                       <w:r>
                         <w:rPr>
                           <w:rStyle w:val="Bodytext2Exact"/>
+                          <w:rFonts w:ascii="TH Sarabun New" w:hAnsi="TH Sarabun New" w:cs="TH Sarabun New"/>
+                          <w:sz w:val="32"/>
+                          <w:szCs w:val="32"/>
                           <w:cs/>
                         </w:rPr>
                         <w:t xml:space="preserve"> :</w:t>
@@ -989,6 +1152,9 @@
                       <w:r>
                         <w:rPr>
                           <w:rStyle w:val="Bodytext2Exact"/>
+                          <w:rFonts w:ascii="TH Sarabun New" w:hAnsi="TH Sarabun New" w:cs="TH Sarabun New"/>
+                          <w:sz w:val="32"/>
+                          <w:szCs w:val="32"/>
                           <w:cs/>
                         </w:rPr>
                         <w:tab/>
@@ -1005,17 +1171,27 @@
                           <w:tab w:val="left" w:pos="3630"/>
                         </w:tabs>
                         <w:ind w:left="500"/>
+                        <w:rPr>
+                          <w:rFonts w:ascii="TH Sarabun New" w:hAnsi="TH Sarabun New" w:cs="TH Sarabun New"/>
+                          <w:sz w:val="32"/>
+                          <w:szCs w:val="32"/>
+                        </w:rPr>
                       </w:pPr>
                       <w:bookmarkStart w:id="2" w:name="bookmark0"/>
                       <w:r>
                         <w:rPr>
+                          <w:rFonts w:ascii="TH Sarabun New" w:hAnsi="TH Sarabun New" w:cs="TH Sarabun New"/>
+                          <w:sz w:val="32"/>
+                          <w:szCs w:val="32"/>
                           <w:cs/>
                         </w:rPr>
                         <w:t>(</w:t>
                       </w:r>
                       <w:r>
                         <w:rPr>
-                          <w:rFonts w:hint="cs"/>
+                          <w:rFonts w:ascii="TH Sarabun New" w:hAnsi="TH Sarabun New" w:cs="TH Sarabun New"/>
+                          <w:sz w:val="32"/>
+                          <w:szCs w:val="32"/>
                           <w:cs/>
                         </w:rPr>
                         <w:t xml:space="preserve">       </w:t>
@@ -1032,7 +1208,9 @@
                       <w:r>
                         <w:rPr>
                           <w:rStyle w:val="Bodytext2Exact"/>
-                          <w:rFonts w:hint="cs"/>
+                          <w:rFonts w:ascii="TH Sarabun New" w:hAnsi="TH Sarabun New" w:cs="TH Sarabun New"/>
+                          <w:sz w:val="32"/>
+                          <w:szCs w:val="32"/>
                           <w:cs/>
                         </w:rPr>
                         <w:t xml:space="preserve">{ </w:t>
@@ -1041,6 +1219,9 @@
                       <w:r>
                         <w:rPr>
                           <w:rStyle w:val="Bodytext2Exact"/>
+                          <w:rFonts w:ascii="TH Sarabun New" w:hAnsi="TH Sarabun New" w:cs="TH Sarabun New"/>
+                          <w:sz w:val="32"/>
+                          <w:szCs w:val="32"/>
                           <w:lang w:val="en-US"/>
                         </w:rPr>
                         <w:t>recip</w:t>
@@ -1049,7 +1230,9 @@
                       <w:r>
                         <w:rPr>
                           <w:rStyle w:val="Bodytext2Exact"/>
-                          <w:rFonts w:hint="cs"/>
+                          <w:rFonts w:ascii="TH Sarabun New" w:hAnsi="TH Sarabun New" w:cs="TH Sarabun New"/>
+                          <w:sz w:val="32"/>
+                          <w:szCs w:val="32"/>
                           <w:cs/>
                         </w:rPr>
                         <w:t>_</w:t>
@@ -1058,7 +1241,9 @@
                       <w:r>
                         <w:rPr>
                           <w:rStyle w:val="Bodytext2Exact"/>
-                          <w:rFonts w:hint="cs"/>
+                          <w:rFonts w:ascii="TH Sarabun New" w:hAnsi="TH Sarabun New" w:cs="TH Sarabun New"/>
+                          <w:sz w:val="32"/>
+                          <w:szCs w:val="32"/>
                           <w:cs/>
                         </w:rPr>
                         <w:t>name</w:t>
@@ -1067,13 +1252,18 @@
                       <w:r>
                         <w:rPr>
                           <w:rStyle w:val="Bodytext2Exact"/>
-                          <w:rFonts w:hint="cs"/>
+                          <w:rFonts w:ascii="TH Sarabun New" w:hAnsi="TH Sarabun New" w:cs="TH Sarabun New"/>
+                          <w:sz w:val="32"/>
+                          <w:szCs w:val="32"/>
                           <w:cs/>
                         </w:rPr>
                         <w:t xml:space="preserve"> }</w:t>
                       </w:r>
                       <w:r>
                         <w:rPr>
+                          <w:rFonts w:ascii="TH Sarabun New" w:hAnsi="TH Sarabun New" w:cs="TH Sarabun New"/>
+                          <w:sz w:val="32"/>
+                          <w:szCs w:val="32"/>
                           <w:cs/>
                         </w:rPr>
                         <w:tab/>
@@ -1091,13 +1281,18 @@
                         <w:spacing w:before="0" w:line="437" w:lineRule="exact"/>
                         <w:rPr>
                           <w:rStyle w:val="Bodytext2Exact"/>
+                          <w:rFonts w:ascii="TH Sarabun New" w:hAnsi="TH Sarabun New" w:cs="TH Sarabun New"/>
+                          <w:sz w:val="32"/>
+                          <w:szCs w:val="32"/>
                           <w:lang w:val="en-US"/>
                         </w:rPr>
                       </w:pPr>
                       <w:r>
                         <w:rPr>
                           <w:rStyle w:val="Bodytext2Exact"/>
-                          <w:rFonts w:hint="cs"/>
+                          <w:rFonts w:ascii="TH Sarabun New" w:hAnsi="TH Sarabun New" w:cs="TH Sarabun New"/>
+                          <w:sz w:val="32"/>
+                          <w:szCs w:val="32"/>
                           <w:cs/>
                         </w:rPr>
                         <w:t xml:space="preserve">                    </w:t>
@@ -1115,6 +1310,9 @@
                       <w:r>
                         <w:rPr>
                           <w:rStyle w:val="Bodytext2Exact"/>
+                          <w:rFonts w:ascii="TH Sarabun New" w:hAnsi="TH Sarabun New" w:cs="TH Sarabun New"/>
+                          <w:sz w:val="32"/>
+                          <w:szCs w:val="32"/>
                           <w:lang w:val="en-US"/>
                         </w:rPr>
                         <w:t>{</w:t>
@@ -1122,6 +1320,9 @@
                       <w:r>
                         <w:rPr>
                           <w:rStyle w:val="Bodytext2Exact"/>
+                          <w:rFonts w:ascii="TH Sarabun New" w:hAnsi="TH Sarabun New" w:cs="TH Sarabun New"/>
+                          <w:sz w:val="32"/>
+                          <w:szCs w:val="32"/>
                           <w:lang w:val="en-US"/>
                         </w:rPr>
                         <w:t xml:space="preserve"> </w:t>
@@ -1130,6 +1331,9 @@
                       <w:r>
                         <w:rPr>
                           <w:rStyle w:val="Bodytext2Exact"/>
+                          <w:rFonts w:ascii="TH Sarabun New" w:hAnsi="TH Sarabun New" w:cs="TH Sarabun New"/>
+                          <w:sz w:val="32"/>
+                          <w:szCs w:val="32"/>
                           <w:lang w:val="en-US"/>
                         </w:rPr>
                         <w:t>date</w:t>
@@ -1138,6 +1342,9 @@
                       <w:r>
                         <w:rPr>
                           <w:rStyle w:val="Bodytext2Exact"/>
+                          <w:rFonts w:ascii="TH Sarabun New" w:hAnsi="TH Sarabun New" w:cs="TH Sarabun New"/>
+                          <w:sz w:val="32"/>
+                          <w:szCs w:val="32"/>
                           <w:lang w:val="en-US"/>
                         </w:rPr>
                         <w:t>_</w:t>
@@ -1145,6 +1352,9 @@
                       <w:r>
                         <w:rPr>
                           <w:rStyle w:val="Bodytext2Exact"/>
+                          <w:rFonts w:ascii="TH Sarabun New" w:hAnsi="TH Sarabun New" w:cs="TH Sarabun New"/>
+                          <w:sz w:val="32"/>
+                          <w:szCs w:val="32"/>
                           <w:lang w:val="en-US"/>
                         </w:rPr>
                         <w:t>recive</w:t>
@@ -1153,6 +1363,9 @@
                       <w:r>
                         <w:rPr>
                           <w:rStyle w:val="Bodytext2Exact"/>
+                          <w:rFonts w:ascii="TH Sarabun New" w:hAnsi="TH Sarabun New" w:cs="TH Sarabun New"/>
+                          <w:sz w:val="32"/>
+                          <w:szCs w:val="32"/>
                           <w:lang w:val="en-US"/>
                         </w:rPr>
                         <w:t xml:space="preserve"> </w:t>
@@ -1160,6 +1373,9 @@
                       <w:r>
                         <w:rPr>
                           <w:rStyle w:val="Bodytext2Exact"/>
+                          <w:rFonts w:ascii="TH Sarabun New" w:hAnsi="TH Sarabun New" w:cs="TH Sarabun New"/>
+                          <w:sz w:val="32"/>
+                          <w:szCs w:val="32"/>
                           <w:lang w:val="en-US"/>
                         </w:rPr>
                         <w:t>}</w:t>
@@ -1176,6 +1392,9 @@
                         </w:tabs>
                         <w:ind w:left="500"/>
                         <w:rPr>
+                          <w:rFonts w:ascii="TH Sarabun New" w:hAnsi="TH Sarabun New" w:cs="TH Sarabun New"/>
+                          <w:sz w:val="32"/>
+                          <w:szCs w:val="32"/>
                           <w:cs/>
                         </w:rPr>
                       </w:pPr>
@@ -1190,7 +1409,7 @@
       </w:r>
       <w:r>
         <w:rPr>
-          <w:rFonts w:asciiTheme="majorBidi" w:hAnsiTheme="majorBidi" w:cstheme="majorBidi"/>
+          <w:rFonts w:ascii="TH Sarabun New" w:hAnsi="TH Sarabun New" w:cs="TH Sarabun New"/>
           <w:sz w:val="32"/>
           <w:szCs w:val="32"/>
           <w:cs/>
@@ -1199,7 +1418,7 @@
       </w:r>
       <w:r>
         <w:rPr>
-          <w:rFonts w:asciiTheme="majorBidi" w:hAnsiTheme="majorBidi" w:cstheme="majorBidi"/>
+          <w:rFonts w:ascii="TH Sarabun New" w:hAnsi="TH Sarabun New" w:cs="TH Sarabun New"/>
           <w:sz w:val="32"/>
           <w:szCs w:val="32"/>
           <w:cs/>
@@ -1217,7 +1436,7 @@
       </w:r>
       <w:r>
         <w:rPr>
-          <w:rFonts w:asciiTheme="majorBidi" w:hAnsiTheme="majorBidi" w:cstheme="majorBidi"/>
+          <w:rFonts w:ascii="TH Sarabun New" w:hAnsi="TH Sarabun New" w:cs="TH Sarabun New"/>
           <w:sz w:val="32"/>
           <w:szCs w:val="32"/>
           <w:cs/>
@@ -1227,7 +1446,7 @@
       <w:proofErr w:type="spellStart"/>
       <w:r>
         <w:rPr>
-          <w:rFonts w:asciiTheme="majorBidi" w:hAnsiTheme="majorBidi" w:cstheme="majorBidi"/>
+          <w:rFonts w:ascii="TH Sarabun New" w:hAnsi="TH Sarabun New" w:cs="TH Sarabun New"/>
           <w:sz w:val="32"/>
           <w:szCs w:val="32"/>
           <w:cs/>
@@ -1237,7 +1456,7 @@
       <w:proofErr w:type="spellEnd"/>
       <w:r>
         <w:rPr>
-          <w:rFonts w:asciiTheme="majorBidi" w:hAnsiTheme="majorBidi" w:cstheme="majorBidi"/>
+          <w:rFonts w:ascii="TH Sarabun New" w:hAnsi="TH Sarabun New" w:cs="TH Sarabun New"/>
           <w:sz w:val="32"/>
           <w:szCs w:val="32"/>
           <w:cs/>
@@ -1246,7 +1465,7 @@
       </w:r>
       <w:r>
         <w:rPr>
-          <w:rFonts w:asciiTheme="majorBidi" w:hAnsiTheme="majorBidi" w:cstheme="majorBidi"/>
+          <w:rFonts w:ascii="TH Sarabun New" w:hAnsi="TH Sarabun New" w:cs="TH Sarabun New"/>
           <w:sz w:val="32"/>
           <w:szCs w:val="32"/>
           <w:lang w:val="en-US"/>
@@ -1255,7 +1474,7 @@
       </w:r>
       <w:r>
         <w:rPr>
-          <w:rFonts w:asciiTheme="majorBidi" w:hAnsiTheme="majorBidi" w:cstheme="majorBidi"/>
+          <w:rFonts w:ascii="TH Sarabun New" w:hAnsi="TH Sarabun New" w:cs="TH Sarabun New"/>
           <w:sz w:val="32"/>
           <w:szCs w:val="32"/>
           <w:cs/>
@@ -1264,7 +1483,7 @@
       </w:r>
       <w:r>
         <w:rPr>
-          <w:rFonts w:asciiTheme="majorBidi" w:hAnsiTheme="majorBidi" w:cstheme="majorBidi"/>
+          <w:rFonts w:ascii="TH Sarabun New" w:hAnsi="TH Sarabun New" w:cs="TH Sarabun New"/>
           <w:sz w:val="32"/>
           <w:szCs w:val="32"/>
           <w:cs/>
@@ -1282,7 +1501,7 @@
         <w:spacing w:before="0"/>
         <w:jc w:val="left"/>
         <w:rPr>
-          <w:rFonts w:asciiTheme="majorBidi" w:hAnsiTheme="majorBidi" w:cstheme="majorBidi"/>
+          <w:rFonts w:ascii="TH Sarabun New" w:hAnsi="TH Sarabun New" w:cs="TH Sarabun New"/>
           <w:sz w:val="32"/>
           <w:szCs w:val="32"/>
           <w:cs/>
@@ -1290,7 +1509,7 @@
       </w:pPr>
       <w:r>
         <w:rPr>
-          <w:rFonts w:asciiTheme="majorBidi" w:hAnsiTheme="majorBidi" w:cstheme="majorBidi"/>
+          <w:rFonts w:ascii="TH Sarabun New" w:hAnsi="TH Sarabun New" w:cs="TH Sarabun New"/>
           <w:sz w:val="32"/>
           <w:szCs w:val="32"/>
           <w:cs/>
@@ -1309,7 +1528,7 @@
       </w:r>
       <w:r>
         <w:rPr>
-          <w:rFonts w:asciiTheme="majorBidi" w:hAnsiTheme="majorBidi" w:cstheme="majorBidi"/>
+          <w:rFonts w:ascii="TH Sarabun New" w:hAnsi="TH Sarabun New" w:cs="TH Sarabun New"/>
           <w:sz w:val="32"/>
           <w:szCs w:val="32"/>
           <w:cs/>
@@ -1319,7 +1538,7 @@
       <w:proofErr w:type="spellStart"/>
       <w:r>
         <w:rPr>
-          <w:rFonts w:asciiTheme="majorBidi" w:hAnsiTheme="majorBidi" w:cstheme="majorBidi"/>
+          <w:rFonts w:ascii="TH Sarabun New" w:hAnsi="TH Sarabun New" w:cs="TH Sarabun New"/>
           <w:sz w:val="32"/>
           <w:szCs w:val="32"/>
           <w:cs/>
@@ -1329,7 +1548,7 @@
       <w:proofErr w:type="spellEnd"/>
       <w:r>
         <w:rPr>
-          <w:rFonts w:asciiTheme="majorBidi" w:hAnsiTheme="majorBidi" w:cstheme="majorBidi"/>
+          <w:rFonts w:ascii="TH Sarabun New" w:hAnsi="TH Sarabun New" w:cs="TH Sarabun New"/>
           <w:sz w:val="32"/>
           <w:szCs w:val="32"/>
           <w:cs/>
@@ -1347,15 +1566,20 @@
           <w:tab w:val="left" w:pos="6930"/>
         </w:tabs>
         <w:ind w:left="1160"/>
+        <w:rPr>
+          <w:rFonts w:ascii="TH Sarabun New" w:hAnsi="TH Sarabun New" w:cs="TH Sarabun New"/>
+        </w:rPr>
       </w:pPr>
       <w:r>
         <w:rPr>
+          <w:rFonts w:ascii="TH Sarabun New" w:hAnsi="TH Sarabun New" w:cs="TH Sarabun New"/>
           <w:cs/>
         </w:rPr>
         <w:t>ด้วย</w:t>
       </w:r>
       <w:r>
         <w:rPr>
+          <w:rFonts w:ascii="TH Sarabun New" w:hAnsi="TH Sarabun New" w:cs="TH Sarabun New"/>
           <w:cs/>
         </w:rPr>
         <w:tab/>
@@ -1371,7 +1595,7 @@
       </w:r>
       <w:r>
         <w:rPr>
-          <w:rFonts w:asciiTheme="majorBidi" w:hAnsiTheme="majorBidi" w:cstheme="majorBidi"/>
+          <w:rFonts w:ascii="TH Sarabun New" w:hAnsi="TH Sarabun New" w:cs="TH Sarabun New"/>
           <w:sz w:val="32"/>
           <w:szCs w:val="32"/>
           <w:lang w:val="en-US"/>
@@ -1380,7 +1604,7 @@
       </w:r>
       <w:r>
         <w:rPr>
-          <w:rFonts w:hint="cs"/>
+          <w:rFonts w:ascii="TH Sarabun New" w:hAnsi="TH Sarabun New" w:cs="TH Sarabun New"/>
           <w:cs/>
           <w:lang w:val="en-US"/>
         </w:rPr>
@@ -1388,6 +1612,7 @@
       </w:r>
       <w:r>
         <w:rPr>
+          <w:rFonts w:ascii="TH Sarabun New" w:hAnsi="TH Sarabun New" w:cs="TH Sarabun New"/>
           <w:cs/>
         </w:rPr>
         <w:t>มีความประสงค์ขอเบิกวัสดุ ใ</w:t>
@@ -1395,6 +1620,7 @@
       <w:proofErr w:type="spellStart"/>
       <w:r>
         <w:rPr>
+          <w:rFonts w:ascii="TH Sarabun New" w:hAnsi="TH Sarabun New" w:cs="TH Sarabun New"/>
           <w:cs/>
         </w:rPr>
         <w:t>ซ้</w:t>
@@ -1402,16 +1628,10 @@
       <w:proofErr w:type="spellEnd"/>
       <w:r>
         <w:rPr>
+          <w:rFonts w:ascii="TH Sarabun New" w:hAnsi="TH Sarabun New" w:cs="TH Sarabun New"/>
           <w:cs/>
         </w:rPr>
-        <w:t>ใน</w:t>
-      </w:r>
-      <w:r>
-        <w:rPr>
-          <w:rFonts w:hint="cs"/>
-          <w:cs/>
-        </w:rPr>
-        <w:t>หน่วยงาน</w:t>
+        <w:t>ในหน่วยงาน</w:t>
       </w:r>
     </w:p>
     <w:p>
@@ -1421,11 +1641,13 @@
         <w:shd w:val="clear" w:color="auto" w:fill="auto"/>
         <w:jc w:val="left"/>
         <w:rPr>
+          <w:rFonts w:ascii="TH Sarabun New" w:hAnsi="TH Sarabun New" w:cs="TH Sarabun New"/>
           <w:cs/>
         </w:rPr>
       </w:pPr>
       <w:r>
         <w:rPr>
+          <w:rFonts w:ascii="TH Sarabun New" w:hAnsi="TH Sarabun New" w:cs="TH Sarabun New"/>
           <w:cs/>
         </w:rPr>
         <w:t xml:space="preserve"> ตามรายการดังนี้</w:t>
@@ -1434,6 +1656,7 @@
     <w:p>
       <w:pPr>
         <w:rPr>
+          <w:rFonts w:ascii="TH Sarabun New" w:hAnsi="TH Sarabun New" w:cs="TH Sarabun New"/>
           <w:sz w:val="2"/>
           <w:szCs w:val="2"/>
           <w:cs/>
@@ -1456,11 +1679,11 @@
         <w:gridCol w:w="571"/>
         <w:gridCol w:w="2798"/>
         <w:gridCol w:w="1026"/>
-        <w:gridCol w:w="577"/>
-        <w:gridCol w:w="730"/>
-        <w:gridCol w:w="1651"/>
-        <w:gridCol w:w="1805"/>
-        <w:gridCol w:w="1085"/>
+        <w:gridCol w:w="820"/>
+        <w:gridCol w:w="720"/>
+        <w:gridCol w:w="1530"/>
+        <w:gridCol w:w="1890"/>
+        <w:gridCol w:w="990"/>
       </w:tblGrid>
       <w:tr>
         <w:trPr>
@@ -1474,11 +1697,12 @@
               <w:left w:val="single" w:sz="4" w:space="0" w:color="auto"/>
             </w:tcBorders>
             <w:shd w:val="clear" w:color="auto" w:fill="FFFFFF"/>
+            <w:vAlign w:val="center"/>
           </w:tcPr>
           <w:p>
             <w:pPr>
               <w:rPr>
-                <w:rFonts w:asciiTheme="majorBidi" w:hAnsiTheme="majorBidi" w:cstheme="majorBidi"/>
+                <w:rFonts w:ascii="TH Sarabun New" w:hAnsi="TH Sarabun New" w:cs="TH Sarabun New"/>
                 <w:sz w:val="32"/>
                 <w:szCs w:val="32"/>
                 <w:cs/>
@@ -1494,11 +1718,12 @@
               <w:left w:val="single" w:sz="4" w:space="0" w:color="auto"/>
             </w:tcBorders>
             <w:shd w:val="clear" w:color="auto" w:fill="FFFFFF"/>
+            <w:vAlign w:val="center"/>
           </w:tcPr>
           <w:p>
             <w:pPr>
               <w:rPr>
-                <w:rFonts w:asciiTheme="majorBidi" w:hAnsiTheme="majorBidi" w:cstheme="majorBidi"/>
+                <w:rFonts w:ascii="TH Sarabun New" w:hAnsi="TH Sarabun New" w:cs="TH Sarabun New"/>
                 <w:sz w:val="32"/>
                 <w:szCs w:val="32"/>
                 <w:cs/>
@@ -1508,14 +1733,14 @@
         </w:tc>
         <w:tc>
           <w:tcPr>
-            <w:tcW w:w="2333" w:type="dxa"/>
+            <w:tcW w:w="2566" w:type="dxa"/>
             <w:gridSpan w:val="3"/>
             <w:tcBorders>
               <w:top w:val="single" w:sz="4" w:space="0" w:color="auto"/>
               <w:left w:val="single" w:sz="4" w:space="0" w:color="auto"/>
             </w:tcBorders>
             <w:shd w:val="clear" w:color="auto" w:fill="FFFFFF"/>
-            <w:vAlign w:val="bottom"/>
+            <w:vAlign w:val="center"/>
           </w:tcPr>
           <w:p>
             <w:pPr>
@@ -1524,7 +1749,7 @@
               <w:spacing w:before="0" w:line="324" w:lineRule="exact"/>
               <w:jc w:val="center"/>
               <w:rPr>
-                <w:rFonts w:asciiTheme="majorBidi" w:hAnsiTheme="majorBidi" w:cstheme="majorBidi"/>
+                <w:rFonts w:ascii="TH Sarabun New" w:hAnsi="TH Sarabun New" w:cs="TH Sarabun New"/>
                 <w:sz w:val="32"/>
                 <w:szCs w:val="32"/>
                 <w:cs/>
@@ -1533,7 +1758,7 @@
             <w:r>
               <w:rPr>
                 <w:rStyle w:val="Bodytext213pt"/>
-                <w:rFonts w:asciiTheme="majorBidi" w:hAnsiTheme="majorBidi" w:cstheme="majorBidi"/>
+                <w:rFonts w:ascii="TH Sarabun New" w:hAnsi="TH Sarabun New" w:cs="TH Sarabun New"/>
                 <w:sz w:val="32"/>
                 <w:szCs w:val="32"/>
                 <w:cs/>
@@ -1544,13 +1769,13 @@
         </w:tc>
         <w:tc>
           <w:tcPr>
-            <w:tcW w:w="1651" w:type="dxa"/>
+            <w:tcW w:w="1530" w:type="dxa"/>
             <w:tcBorders>
               <w:top w:val="single" w:sz="4" w:space="0" w:color="auto"/>
               <w:left w:val="single" w:sz="4" w:space="0" w:color="auto"/>
             </w:tcBorders>
             <w:shd w:val="clear" w:color="auto" w:fill="FFFFFF"/>
-            <w:vAlign w:val="bottom"/>
+            <w:vAlign w:val="center"/>
           </w:tcPr>
           <w:p>
             <w:pPr>
@@ -1559,7 +1784,7 @@
               <w:spacing w:before="0" w:line="324" w:lineRule="exact"/>
               <w:jc w:val="center"/>
               <w:rPr>
-                <w:rFonts w:asciiTheme="majorBidi" w:hAnsiTheme="majorBidi" w:cstheme="majorBidi"/>
+                <w:rFonts w:ascii="TH Sarabun New" w:hAnsi="TH Sarabun New" w:cs="TH Sarabun New"/>
                 <w:sz w:val="32"/>
                 <w:szCs w:val="32"/>
                 <w:cs/>
@@ -1568,7 +1793,7 @@
             <w:r>
               <w:rPr>
                 <w:rStyle w:val="Bodytext213pt"/>
-                <w:rFonts w:asciiTheme="majorBidi" w:hAnsiTheme="majorBidi" w:cstheme="majorBidi"/>
+                <w:rFonts w:ascii="TH Sarabun New" w:hAnsi="TH Sarabun New" w:cs="TH Sarabun New"/>
                 <w:sz w:val="32"/>
                 <w:szCs w:val="32"/>
                 <w:cs/>
@@ -1579,17 +1804,18 @@
         </w:tc>
         <w:tc>
           <w:tcPr>
-            <w:tcW w:w="1805" w:type="dxa"/>
+            <w:tcW w:w="1890" w:type="dxa"/>
             <w:tcBorders>
               <w:top w:val="single" w:sz="4" w:space="0" w:color="auto"/>
               <w:left w:val="single" w:sz="4" w:space="0" w:color="auto"/>
             </w:tcBorders>
             <w:shd w:val="clear" w:color="auto" w:fill="FFFFFF"/>
+            <w:vAlign w:val="center"/>
           </w:tcPr>
           <w:p>
             <w:pPr>
               <w:rPr>
-                <w:rFonts w:asciiTheme="majorBidi" w:hAnsiTheme="majorBidi" w:cstheme="majorBidi"/>
+                <w:rFonts w:ascii="TH Sarabun New" w:hAnsi="TH Sarabun New" w:cs="TH Sarabun New"/>
                 <w:sz w:val="32"/>
                 <w:szCs w:val="32"/>
                 <w:cs/>
@@ -1599,18 +1825,19 @@
         </w:tc>
         <w:tc>
           <w:tcPr>
-            <w:tcW w:w="1085" w:type="dxa"/>
+            <w:tcW w:w="990" w:type="dxa"/>
             <w:tcBorders>
               <w:top w:val="single" w:sz="4" w:space="0" w:color="auto"/>
               <w:left w:val="single" w:sz="4" w:space="0" w:color="auto"/>
               <w:right w:val="single" w:sz="4" w:space="0" w:color="auto"/>
             </w:tcBorders>
             <w:shd w:val="clear" w:color="auto" w:fill="FFFFFF"/>
+            <w:vAlign w:val="center"/>
           </w:tcPr>
           <w:p>
             <w:pPr>
               <w:rPr>
-                <w:rFonts w:asciiTheme="majorBidi" w:hAnsiTheme="majorBidi" w:cstheme="majorBidi"/>
+                <w:rFonts w:ascii="TH Sarabun New" w:hAnsi="TH Sarabun New" w:cs="TH Sarabun New"/>
                 <w:sz w:val="32"/>
                 <w:szCs w:val="32"/>
                 <w:cs/>
@@ -1630,6 +1857,7 @@
               <w:left w:val="single" w:sz="4" w:space="0" w:color="auto"/>
             </w:tcBorders>
             <w:shd w:val="clear" w:color="auto" w:fill="FFFFFF"/>
+            <w:vAlign w:val="center"/>
           </w:tcPr>
           <w:p>
             <w:pPr>
@@ -1639,7 +1867,7 @@
               <w:ind w:left="240"/>
               <w:jc w:val="left"/>
               <w:rPr>
-                <w:rFonts w:asciiTheme="majorBidi" w:hAnsiTheme="majorBidi" w:cstheme="majorBidi"/>
+                <w:rFonts w:ascii="TH Sarabun New" w:hAnsi="TH Sarabun New" w:cs="TH Sarabun New"/>
                 <w:sz w:val="32"/>
                 <w:szCs w:val="32"/>
                 <w:cs/>
@@ -1648,7 +1876,7 @@
             <w:r>
               <w:rPr>
                 <w:rStyle w:val="Bodytext21"/>
-                <w:rFonts w:asciiTheme="majorBidi" w:hAnsiTheme="majorBidi" w:cstheme="majorBidi"/>
+                <w:rFonts w:ascii="TH Sarabun New" w:hAnsi="TH Sarabun New" w:cs="TH Sarabun New"/>
                 <w:sz w:val="32"/>
                 <w:szCs w:val="32"/>
                 <w:cs/>
@@ -1664,6 +1892,7 @@
               <w:left w:val="single" w:sz="4" w:space="0" w:color="auto"/>
             </w:tcBorders>
             <w:shd w:val="clear" w:color="auto" w:fill="FFFFFF"/>
+            <w:vAlign w:val="center"/>
           </w:tcPr>
           <w:p>
             <w:pPr>
@@ -1672,7 +1901,7 @@
               <w:spacing w:before="0" w:line="324" w:lineRule="exact"/>
               <w:jc w:val="center"/>
               <w:rPr>
-                <w:rFonts w:asciiTheme="majorBidi" w:hAnsiTheme="majorBidi" w:cstheme="majorBidi"/>
+                <w:rFonts w:ascii="TH Sarabun New" w:hAnsi="TH Sarabun New" w:cs="TH Sarabun New"/>
                 <w:sz w:val="32"/>
                 <w:szCs w:val="32"/>
                 <w:cs/>
@@ -1681,7 +1910,7 @@
             <w:r>
               <w:rPr>
                 <w:rStyle w:val="Bodytext213pt"/>
-                <w:rFonts w:asciiTheme="majorBidi" w:hAnsiTheme="majorBidi" w:cstheme="majorBidi"/>
+                <w:rFonts w:ascii="TH Sarabun New" w:hAnsi="TH Sarabun New" w:cs="TH Sarabun New"/>
                 <w:sz w:val="32"/>
                 <w:szCs w:val="32"/>
                 <w:cs/>
@@ -1708,7 +1937,7 @@
               <w:ind w:left="280"/>
               <w:jc w:val="left"/>
               <w:rPr>
-                <w:rFonts w:asciiTheme="majorBidi" w:hAnsiTheme="majorBidi" w:cstheme="majorBidi"/>
+                <w:rFonts w:ascii="TH Sarabun New" w:hAnsi="TH Sarabun New" w:cs="TH Sarabun New"/>
                 <w:sz w:val="32"/>
                 <w:szCs w:val="32"/>
                 <w:cs/>
@@ -1717,7 +1946,7 @@
             <w:r>
               <w:rPr>
                 <w:rStyle w:val="Bodytext213pt"/>
-                <w:rFonts w:asciiTheme="majorBidi" w:hAnsiTheme="majorBidi" w:cstheme="majorBidi"/>
+                <w:rFonts w:ascii="TH Sarabun New" w:hAnsi="TH Sarabun New" w:cs="TH Sarabun New"/>
                 <w:sz w:val="32"/>
                 <w:szCs w:val="32"/>
                 <w:cs/>
@@ -1728,7 +1957,7 @@
         </w:tc>
         <w:tc>
           <w:tcPr>
-            <w:tcW w:w="577" w:type="dxa"/>
+            <w:tcW w:w="820" w:type="dxa"/>
             <w:tcBorders>
               <w:top w:val="single" w:sz="4" w:space="0" w:color="auto"/>
               <w:left w:val="single" w:sz="4" w:space="0" w:color="auto"/>
@@ -1744,7 +1973,7 @@
               <w:ind w:right="160"/>
               <w:jc w:val="right"/>
               <w:rPr>
-                <w:rFonts w:asciiTheme="majorBidi" w:hAnsiTheme="majorBidi" w:cstheme="majorBidi"/>
+                <w:rFonts w:ascii="TH Sarabun New" w:hAnsi="TH Sarabun New" w:cs="TH Sarabun New"/>
                 <w:sz w:val="32"/>
                 <w:szCs w:val="32"/>
                 <w:cs/>
@@ -1753,7 +1982,7 @@
             <w:r>
               <w:rPr>
                 <w:rStyle w:val="Bodytext213pt"/>
-                <w:rFonts w:asciiTheme="majorBidi" w:hAnsiTheme="majorBidi" w:cstheme="majorBidi"/>
+                <w:rFonts w:ascii="TH Sarabun New" w:hAnsi="TH Sarabun New" w:cs="TH Sarabun New"/>
                 <w:sz w:val="32"/>
                 <w:szCs w:val="32"/>
                 <w:cs/>
@@ -1764,7 +1993,7 @@
         </w:tc>
         <w:tc>
           <w:tcPr>
-            <w:tcW w:w="730" w:type="dxa"/>
+            <w:tcW w:w="720" w:type="dxa"/>
             <w:tcBorders>
               <w:top w:val="single" w:sz="4" w:space="0" w:color="auto"/>
               <w:left w:val="single" w:sz="4" w:space="0" w:color="auto"/>
@@ -1780,7 +2009,7 @@
               <w:ind w:right="160"/>
               <w:jc w:val="right"/>
               <w:rPr>
-                <w:rFonts w:asciiTheme="majorBidi" w:hAnsiTheme="majorBidi" w:cstheme="majorBidi"/>
+                <w:rFonts w:ascii="TH Sarabun New" w:hAnsi="TH Sarabun New" w:cs="TH Sarabun New"/>
                 <w:sz w:val="32"/>
                 <w:szCs w:val="32"/>
                 <w:cs/>
@@ -1789,7 +2018,7 @@
             <w:r>
               <w:rPr>
                 <w:rStyle w:val="Bodytext213pt"/>
-                <w:rFonts w:asciiTheme="majorBidi" w:hAnsiTheme="majorBidi" w:cstheme="majorBidi"/>
+                <w:rFonts w:ascii="TH Sarabun New" w:hAnsi="TH Sarabun New" w:cs="TH Sarabun New"/>
                 <w:sz w:val="32"/>
                 <w:szCs w:val="32"/>
                 <w:cs/>
@@ -1800,7 +2029,7 @@
         </w:tc>
         <w:tc>
           <w:tcPr>
-            <w:tcW w:w="1651" w:type="dxa"/>
+            <w:tcW w:w="1530" w:type="dxa"/>
             <w:tcBorders>
               <w:left w:val="single" w:sz="4" w:space="0" w:color="auto"/>
             </w:tcBorders>
@@ -1814,7 +2043,7 @@
               <w:spacing w:before="0" w:line="324" w:lineRule="exact"/>
               <w:jc w:val="center"/>
               <w:rPr>
-                <w:rFonts w:asciiTheme="majorBidi" w:hAnsiTheme="majorBidi" w:cstheme="majorBidi"/>
+                <w:rFonts w:ascii="TH Sarabun New" w:hAnsi="TH Sarabun New" w:cs="TH Sarabun New"/>
                 <w:sz w:val="32"/>
                 <w:szCs w:val="32"/>
                 <w:cs/>
@@ -1823,7 +2052,7 @@
             <w:r>
               <w:rPr>
                 <w:rStyle w:val="Bodytext213pt"/>
-                <w:rFonts w:asciiTheme="majorBidi" w:hAnsiTheme="majorBidi" w:cstheme="majorBidi"/>
+                <w:rFonts w:ascii="TH Sarabun New" w:hAnsi="TH Sarabun New" w:cs="TH Sarabun New"/>
                 <w:sz w:val="32"/>
                 <w:szCs w:val="32"/>
                 <w:cs/>
@@ -1834,20 +2063,21 @@
         </w:tc>
         <w:tc>
           <w:tcPr>
-            <w:tcW w:w="1805" w:type="dxa"/>
+            <w:tcW w:w="1890" w:type="dxa"/>
             <w:tcBorders>
               <w:left w:val="single" w:sz="4" w:space="0" w:color="auto"/>
             </w:tcBorders>
             <w:shd w:val="clear" w:color="auto" w:fill="FFFFFF"/>
+            <w:vAlign w:val="center"/>
           </w:tcPr>
           <w:p>
             <w:pPr>
               <w:pStyle w:val="Bodytext20"/>
               <w:shd w:val="clear" w:color="auto" w:fill="auto"/>
               <w:spacing w:before="0" w:line="324" w:lineRule="exact"/>
-              <w:jc w:val="center"/>
-              <w:rPr>
-                <w:rFonts w:asciiTheme="majorBidi" w:hAnsiTheme="majorBidi" w:cstheme="majorBidi"/>
+              <w:jc w:val="right"/>
+              <w:rPr>
+                <w:rFonts w:ascii="TH Sarabun New" w:hAnsi="TH Sarabun New" w:cs="TH Sarabun New"/>
                 <w:sz w:val="32"/>
                 <w:szCs w:val="32"/>
                 <w:cs/>
@@ -1856,7 +2086,7 @@
             <w:r>
               <w:rPr>
                 <w:rStyle w:val="Bodytext213pt"/>
-                <w:rFonts w:asciiTheme="majorBidi" w:hAnsiTheme="majorBidi" w:cstheme="majorBidi"/>
+                <w:rFonts w:ascii="TH Sarabun New" w:hAnsi="TH Sarabun New" w:cs="TH Sarabun New"/>
                 <w:sz w:val="32"/>
                 <w:szCs w:val="32"/>
                 <w:cs/>
@@ -1867,12 +2097,13 @@
         </w:tc>
         <w:tc>
           <w:tcPr>
-            <w:tcW w:w="1085" w:type="dxa"/>
+            <w:tcW w:w="990" w:type="dxa"/>
             <w:tcBorders>
               <w:left w:val="single" w:sz="4" w:space="0" w:color="auto"/>
               <w:right w:val="single" w:sz="4" w:space="0" w:color="auto"/>
             </w:tcBorders>
             <w:shd w:val="clear" w:color="auto" w:fill="FFFFFF"/>
+            <w:vAlign w:val="center"/>
           </w:tcPr>
           <w:p>
             <w:pPr>
@@ -1881,7 +2112,7 @@
               <w:spacing w:before="0" w:line="324" w:lineRule="exact"/>
               <w:jc w:val="left"/>
               <w:rPr>
-                <w:rFonts w:asciiTheme="majorBidi" w:hAnsiTheme="majorBidi" w:cstheme="majorBidi"/>
+                <w:rFonts w:ascii="TH Sarabun New" w:hAnsi="TH Sarabun New" w:cs="TH Sarabun New"/>
                 <w:sz w:val="32"/>
                 <w:szCs w:val="32"/>
                 <w:cs/>
@@ -1890,7 +2121,7 @@
             <w:r>
               <w:rPr>
                 <w:rStyle w:val="Bodytext213pt"/>
-                <w:rFonts w:asciiTheme="majorBidi" w:hAnsiTheme="majorBidi" w:cstheme="majorBidi"/>
+                <w:rFonts w:ascii="TH Sarabun New" w:hAnsi="TH Sarabun New" w:cs="TH Sarabun New"/>
                 <w:sz w:val="32"/>
                 <w:szCs w:val="32"/>
                 <w:cs/>
@@ -1912,16 +2143,16 @@
               <w:left w:val="single" w:sz="4" w:space="0" w:color="auto"/>
             </w:tcBorders>
             <w:shd w:val="clear" w:color="auto" w:fill="FFFFFF"/>
-            <w:vAlign w:val="bottom"/>
+            <w:vAlign w:val="center"/>
           </w:tcPr>
           <w:p>
             <w:pPr>
               <w:pStyle w:val="Bodytext20"/>
               <w:shd w:val="clear" w:color="auto" w:fill="auto"/>
               <w:spacing w:before="0" w:line="416" w:lineRule="exact"/>
-              <w:jc w:val="left"/>
-              <w:rPr>
-                <w:rFonts w:asciiTheme="majorBidi" w:hAnsiTheme="majorBidi" w:cstheme="majorBidi"/>
+              <w:jc w:val="center"/>
+              <w:rPr>
+                <w:rFonts w:ascii="TH Sarabun New" w:hAnsi="TH Sarabun New" w:cs="TH Sarabun New"/>
                 <w:sz w:val="32"/>
                 <w:szCs w:val="32"/>
                 <w:cs/>
@@ -1939,7 +2170,7 @@
             <w:r>
               <w:rPr>
                 <w:rStyle w:val="Bodytext21"/>
-                <w:rFonts w:asciiTheme="majorBidi" w:hAnsiTheme="majorBidi" w:cstheme="majorBidi"/>
+                <w:rFonts w:ascii="TH Sarabun New" w:hAnsi="TH Sarabun New" w:cs="TH Sarabun New"/>
                 <w:sz w:val="32"/>
                 <w:szCs w:val="32"/>
                 <w:cs/>
@@ -1949,7 +2180,7 @@
             <w:r>
               <w:rPr>
                 <w:rStyle w:val="Bodytext21"/>
-                <w:rFonts w:asciiTheme="majorBidi" w:hAnsiTheme="majorBidi" w:cstheme="majorBidi"/>
+                <w:rFonts w:ascii="TH Sarabun New" w:hAnsi="TH Sarabun New" w:cs="TH Sarabun New"/>
                 <w:sz w:val="32"/>
                 <w:szCs w:val="32"/>
                 <w:lang w:val="en-US"/>
@@ -1959,7 +2190,7 @@
             <w:r>
               <w:rPr>
                 <w:rStyle w:val="Bodytext21"/>
-                <w:rFonts w:asciiTheme="majorBidi" w:hAnsiTheme="majorBidi" w:cstheme="majorBidi"/>
+                <w:rFonts w:ascii="TH Sarabun New" w:hAnsi="TH Sarabun New" w:cs="TH Sarabun New"/>
                 <w:sz w:val="32"/>
                 <w:szCs w:val="32"/>
                 <w:cs/>
@@ -1984,9 +2215,9 @@
               <w:shd w:val="clear" w:color="auto" w:fill="auto"/>
               <w:spacing w:before="0" w:line="416" w:lineRule="exact"/>
               <w:ind w:left="160"/>
-              <w:jc w:val="left"/>
-              <w:rPr>
-                <w:rFonts w:asciiTheme="majorBidi" w:hAnsiTheme="majorBidi" w:cstheme="majorBidi"/>
+              <w:jc w:val="center"/>
+              <w:rPr>
+                <w:rFonts w:ascii="TH Sarabun New" w:hAnsi="TH Sarabun New" w:cs="TH Sarabun New"/>
                 <w:sz w:val="32"/>
                 <w:szCs w:val="32"/>
                 <w:cs/>
@@ -1995,7 +2226,7 @@
             <w:r>
               <w:rPr>
                 <w:rStyle w:val="Bodytext21"/>
-                <w:rFonts w:asciiTheme="majorBidi" w:hAnsiTheme="majorBidi" w:cstheme="majorBidi" w:hint="cs"/>
+                <w:rFonts w:ascii="TH Sarabun New" w:hAnsi="TH Sarabun New" w:cs="TH Sarabun New"/>
                 <w:sz w:val="32"/>
                 <w:szCs w:val="32"/>
                 <w:cs/>
@@ -2005,7 +2236,7 @@
             <w:r>
               <w:rPr>
                 <w:rStyle w:val="Bodytext21"/>
-                <w:rFonts w:asciiTheme="majorBidi" w:hAnsiTheme="majorBidi" w:cstheme="majorBidi"/>
+                <w:rFonts w:ascii="TH Sarabun New" w:hAnsi="TH Sarabun New" w:cs="TH Sarabun New"/>
                 <w:sz w:val="32"/>
                 <w:szCs w:val="32"/>
                 <w:cs/>
@@ -2016,7 +2247,7 @@
             <w:r>
               <w:rPr>
                 <w:rStyle w:val="Bodytext21"/>
-                <w:rFonts w:asciiTheme="majorBidi" w:hAnsiTheme="majorBidi" w:cstheme="majorBidi"/>
+                <w:rFonts w:ascii="TH Sarabun New" w:hAnsi="TH Sarabun New" w:cs="TH Sarabun New"/>
                 <w:sz w:val="32"/>
                 <w:szCs w:val="32"/>
                 <w:cs/>
@@ -2027,7 +2258,7 @@
             <w:r>
               <w:rPr>
                 <w:rStyle w:val="Bodytext21"/>
-                <w:rFonts w:asciiTheme="majorBidi" w:hAnsiTheme="majorBidi" w:cstheme="majorBidi"/>
+                <w:rFonts w:ascii="TH Sarabun New" w:hAnsi="TH Sarabun New" w:cs="TH Sarabun New"/>
                 <w:sz w:val="32"/>
                 <w:szCs w:val="32"/>
                 <w:cs/>
@@ -2052,9 +2283,9 @@
               <w:shd w:val="clear" w:color="auto" w:fill="auto"/>
               <w:spacing w:before="0" w:line="416" w:lineRule="exact"/>
               <w:ind w:left="280"/>
-              <w:jc w:val="left"/>
-              <w:rPr>
-                <w:rFonts w:asciiTheme="majorBidi" w:hAnsiTheme="majorBidi" w:cstheme="majorBidi"/>
+              <w:jc w:val="center"/>
+              <w:rPr>
+                <w:rFonts w:ascii="TH Sarabun New" w:hAnsi="TH Sarabun New" w:cs="TH Sarabun New"/>
                 <w:sz w:val="32"/>
                 <w:szCs w:val="32"/>
                 <w:cs/>
@@ -2072,7 +2303,7 @@
             <w:r>
               <w:rPr>
                 <w:rStyle w:val="Bodytext21"/>
-                <w:rFonts w:asciiTheme="majorBidi" w:hAnsiTheme="majorBidi" w:cstheme="majorBidi"/>
+                <w:rFonts w:ascii="TH Sarabun New" w:hAnsi="TH Sarabun New" w:cs="TH Sarabun New"/>
                 <w:sz w:val="32"/>
                 <w:szCs w:val="32"/>
                 <w:cs/>
@@ -2083,7 +2314,7 @@
             <w:r>
               <w:rPr>
                 <w:rStyle w:val="Bodytext21"/>
-                <w:rFonts w:asciiTheme="majorBidi" w:hAnsiTheme="majorBidi" w:cstheme="majorBidi"/>
+                <w:rFonts w:ascii="TH Sarabun New" w:hAnsi="TH Sarabun New" w:cs="TH Sarabun New"/>
                 <w:sz w:val="32"/>
                 <w:szCs w:val="32"/>
                 <w:cs/>
@@ -2094,7 +2325,7 @@
             <w:r>
               <w:rPr>
                 <w:rStyle w:val="Bodytext21"/>
-                <w:rFonts w:asciiTheme="majorBidi" w:hAnsiTheme="majorBidi" w:cstheme="majorBidi"/>
+                <w:rFonts w:ascii="TH Sarabun New" w:hAnsi="TH Sarabun New" w:cs="TH Sarabun New"/>
                 <w:sz w:val="32"/>
                 <w:szCs w:val="32"/>
                 <w:cs/>
@@ -2105,13 +2336,161 @@
         </w:tc>
         <w:tc>
           <w:tcPr>
-            <w:tcW w:w="577" w:type="dxa"/>
+            <w:tcW w:w="820" w:type="dxa"/>
             <w:tcBorders>
               <w:top w:val="single" w:sz="4" w:space="0" w:color="auto"/>
               <w:left w:val="single" w:sz="4" w:space="0" w:color="auto"/>
             </w:tcBorders>
             <w:shd w:val="clear" w:color="auto" w:fill="FFFFFF"/>
-            <w:vAlign w:val="bottom"/>
+            <w:vAlign w:val="center"/>
+          </w:tcPr>
+          <w:p>
+            <w:pPr>
+              <w:pStyle w:val="Bodytext20"/>
+              <w:shd w:val="clear" w:color="auto" w:fill="auto"/>
+              <w:spacing w:before="0" w:line="416" w:lineRule="exact"/>
+              <w:ind w:right="160"/>
+              <w:jc w:val="center"/>
+              <w:rPr>
+                <w:rFonts w:ascii="TH Sarabun New" w:hAnsi="TH Sarabun New" w:cs="TH Sarabun New" w:hint="cs"/>
+                <w:sz w:val="32"/>
+                <w:szCs w:val="32"/>
+                <w:cs/>
+              </w:rPr>
+            </w:pPr>
+            <w:r>
+              <w:rPr>
+                <w:rFonts w:ascii="TH Sarabun New" w:hAnsi="TH Sarabun New" w:cs="TH Sarabun New" w:hint="cs"/>
+                <w:sz w:val="32"/>
+                <w:szCs w:val="32"/>
+                <w:cs/>
+              </w:rPr>
+              <w:t>${</w:t>
+            </w:r>
+            <w:proofErr w:type="spellStart"/>
+            <w:r>
+              <w:rPr>
+                <w:rFonts w:ascii="TH Sarabun New" w:hAnsi="TH Sarabun New" w:cs="TH Sarabun New" w:hint="cs"/>
+                <w:sz w:val="32"/>
+                <w:szCs w:val="32"/>
+                <w:cs/>
+              </w:rPr>
+              <w:t>qty</w:t>
+            </w:r>
+            <w:proofErr w:type="spellEnd"/>
+            <w:r>
+              <w:rPr>
+                <w:rFonts w:ascii="TH Sarabun New" w:hAnsi="TH Sarabun New" w:cs="TH Sarabun New" w:hint="cs"/>
+                <w:sz w:val="32"/>
+                <w:szCs w:val="32"/>
+                <w:cs/>
+              </w:rPr>
+              <w:t>}</w:t>
+            </w:r>
+          </w:p>
+        </w:tc>
+        <w:tc>
+          <w:tcPr>
+            <w:tcW w:w="720" w:type="dxa"/>
+            <w:tcBorders>
+              <w:top w:val="single" w:sz="4" w:space="0" w:color="auto"/>
+              <w:left w:val="single" w:sz="4" w:space="0" w:color="auto"/>
+            </w:tcBorders>
+            <w:shd w:val="clear" w:color="auto" w:fill="FFFFFF"/>
+            <w:vAlign w:val="center"/>
+          </w:tcPr>
+          <w:p>
+            <w:pPr>
+              <w:pStyle w:val="Bodytext20"/>
+              <w:shd w:val="clear" w:color="auto" w:fill="auto"/>
+              <w:spacing w:before="0" w:line="416" w:lineRule="exact"/>
+              <w:ind w:right="160"/>
+              <w:jc w:val="center"/>
+              <w:rPr>
+                <w:rFonts w:ascii="TH Sarabun New" w:hAnsi="TH Sarabun New" w:cs="TH Sarabun New"/>
+                <w:sz w:val="32"/>
+                <w:szCs w:val="32"/>
+                <w:cs/>
+              </w:rPr>
+            </w:pPr>
+          </w:p>
+        </w:tc>
+        <w:tc>
+          <w:tcPr>
+            <w:tcW w:w="1530" w:type="dxa"/>
+            <w:tcBorders>
+              <w:top w:val="single" w:sz="4" w:space="0" w:color="auto"/>
+              <w:left w:val="single" w:sz="4" w:space="0" w:color="auto"/>
+            </w:tcBorders>
+            <w:shd w:val="clear" w:color="auto" w:fill="FFFFFF"/>
+            <w:vAlign w:val="center"/>
+          </w:tcPr>
+          <w:p>
+            <w:pPr>
+              <w:pStyle w:val="Bodytext20"/>
+              <w:shd w:val="clear" w:color="auto" w:fill="auto"/>
+              <w:spacing w:before="0" w:line="416" w:lineRule="exact"/>
+              <w:ind w:right="160"/>
+              <w:jc w:val="center"/>
+              <w:rPr>
+                <w:rFonts w:ascii="TH Sarabun New" w:hAnsi="TH Sarabun New" w:cs="TH Sarabun New"/>
+                <w:sz w:val="32"/>
+                <w:szCs w:val="32"/>
+                <w:cs/>
+              </w:rPr>
+            </w:pPr>
+            <w:r>
+              <w:rPr>
+                <w:rFonts w:ascii="TH Sarabun New" w:eastAsia="Times New Roman" w:hAnsi="TH Sarabun New" w:cs="TH Sarabun New"/>
+                <w:sz w:val="32"/>
+                <w:szCs w:val="32"/>
+                <w:lang w:val="en-GB"/>
+              </w:rPr>
+              <w:t>$</w:t>
+            </w:r>
+            <w:r>
+              <w:rPr>
+                <w:rStyle w:val="Bodytext21"/>
+                <w:rFonts w:ascii="TH Sarabun New" w:hAnsi="TH Sarabun New" w:cs="TH Sarabun New"/>
+                <w:sz w:val="32"/>
+                <w:szCs w:val="32"/>
+                <w:cs/>
+              </w:rPr>
+              <w:t>{</w:t>
+            </w:r>
+            <w:proofErr w:type="spellStart"/>
+            <w:r>
+              <w:rPr>
+                <w:rStyle w:val="Bodytext21"/>
+                <w:rFonts w:ascii="TH Sarabun New" w:hAnsi="TH Sarabun New" w:cs="TH Sarabun New" w:hint="cs"/>
+                <w:sz w:val="32"/>
+                <w:szCs w:val="32"/>
+                <w:cs/>
+              </w:rPr>
+              <w:t>unitprice</w:t>
+            </w:r>
+            <w:proofErr w:type="spellEnd"/>
+            <w:r>
+              <w:rPr>
+                <w:rStyle w:val="Bodytext21"/>
+                <w:rFonts w:ascii="TH Sarabun New" w:hAnsi="TH Sarabun New" w:cs="TH Sarabun New"/>
+                <w:sz w:val="32"/>
+                <w:szCs w:val="32"/>
+                <w:cs/>
+              </w:rPr>
+              <w:t>}</w:t>
+            </w:r>
+          </w:p>
+        </w:tc>
+        <w:tc>
+          <w:tcPr>
+            <w:tcW w:w="1890" w:type="dxa"/>
+            <w:tcBorders>
+              <w:top w:val="single" w:sz="4" w:space="0" w:color="auto"/>
+              <w:left w:val="single" w:sz="4" w:space="0" w:color="auto"/>
+            </w:tcBorders>
+            <w:shd w:val="clear" w:color="auto" w:fill="FFFFFF"/>
+            <w:vAlign w:val="center"/>
           </w:tcPr>
           <w:p>
             <w:pPr>
@@ -2121,59 +2500,7 @@
               <w:ind w:right="160"/>
               <w:jc w:val="right"/>
               <w:rPr>
-                <w:rFonts w:asciiTheme="majorBidi" w:hAnsiTheme="majorBidi" w:cstheme="majorBidi"/>
-                <w:sz w:val="32"/>
-                <w:szCs w:val="32"/>
-                <w:cs/>
-              </w:rPr>
-            </w:pPr>
-          </w:p>
-        </w:tc>
-        <w:tc>
-          <w:tcPr>
-            <w:tcW w:w="730" w:type="dxa"/>
-            <w:tcBorders>
-              <w:top w:val="single" w:sz="4" w:space="0" w:color="auto"/>
-              <w:left w:val="single" w:sz="4" w:space="0" w:color="auto"/>
-            </w:tcBorders>
-            <w:shd w:val="clear" w:color="auto" w:fill="FFFFFF"/>
-            <w:vAlign w:val="bottom"/>
-          </w:tcPr>
-          <w:p>
-            <w:pPr>
-              <w:pStyle w:val="Bodytext20"/>
-              <w:shd w:val="clear" w:color="auto" w:fill="auto"/>
-              <w:spacing w:before="0" w:line="416" w:lineRule="exact"/>
-              <w:ind w:right="160"/>
-              <w:jc w:val="right"/>
-              <w:rPr>
-                <w:rFonts w:asciiTheme="majorBidi" w:hAnsiTheme="majorBidi" w:cstheme="majorBidi"/>
-                <w:sz w:val="32"/>
-                <w:szCs w:val="32"/>
-                <w:cs/>
-              </w:rPr>
-            </w:pPr>
-          </w:p>
-        </w:tc>
-        <w:tc>
-          <w:tcPr>
-            <w:tcW w:w="1651" w:type="dxa"/>
-            <w:tcBorders>
-              <w:top w:val="single" w:sz="4" w:space="0" w:color="auto"/>
-              <w:left w:val="single" w:sz="4" w:space="0" w:color="auto"/>
-            </w:tcBorders>
-            <w:shd w:val="clear" w:color="auto" w:fill="FFFFFF"/>
-            <w:vAlign w:val="bottom"/>
-          </w:tcPr>
-          <w:p>
-            <w:pPr>
-              <w:pStyle w:val="Bodytext20"/>
-              <w:shd w:val="clear" w:color="auto" w:fill="auto"/>
-              <w:spacing w:before="0" w:line="416" w:lineRule="exact"/>
-              <w:ind w:right="160"/>
-              <w:jc w:val="right"/>
-              <w:rPr>
-                <w:rFonts w:asciiTheme="majorBidi" w:hAnsiTheme="majorBidi" w:cstheme="majorBidi"/>
+                <w:rFonts w:ascii="TH Sarabun New" w:hAnsi="TH Sarabun New" w:cs="TH Sarabun New"/>
                 <w:sz w:val="32"/>
                 <w:szCs w:val="32"/>
                 <w:cs/>
@@ -2191,7 +2518,7 @@
             <w:r>
               <w:rPr>
                 <w:rStyle w:val="Bodytext21"/>
-                <w:rFonts w:asciiTheme="majorBidi" w:hAnsiTheme="majorBidi" w:cstheme="majorBidi"/>
+                <w:rFonts w:ascii="TH Sarabun New" w:hAnsi="TH Sarabun New" w:cs="TH Sarabun New"/>
                 <w:sz w:val="32"/>
                 <w:szCs w:val="32"/>
                 <w:cs/>
@@ -2202,18 +2529,18 @@
             <w:r>
               <w:rPr>
                 <w:rStyle w:val="Bodytext21"/>
-                <w:rFonts w:asciiTheme="majorBidi" w:hAnsiTheme="majorBidi" w:cstheme="majorBidi"/>
-                <w:sz w:val="32"/>
-                <w:szCs w:val="32"/>
-                <w:cs/>
-              </w:rPr>
-              <w:t>priceunit</w:t>
+                <w:rFonts w:ascii="TH Sarabun New" w:hAnsi="TH Sarabun New" w:cs="TH Sarabun New" w:hint="cs"/>
+                <w:sz w:val="32"/>
+                <w:szCs w:val="32"/>
+                <w:cs/>
+              </w:rPr>
+              <w:t>sumprice</w:t>
             </w:r>
             <w:proofErr w:type="spellEnd"/>
             <w:r>
               <w:rPr>
                 <w:rStyle w:val="Bodytext21"/>
-                <w:rFonts w:asciiTheme="majorBidi" w:hAnsiTheme="majorBidi" w:cstheme="majorBidi"/>
+                <w:rFonts w:ascii="TH Sarabun New" w:hAnsi="TH Sarabun New" w:cs="TH Sarabun New"/>
                 <w:sz w:val="32"/>
                 <w:szCs w:val="32"/>
                 <w:cs/>
@@ -2224,128 +2551,24 @@
         </w:tc>
         <w:tc>
           <w:tcPr>
-            <w:tcW w:w="1805" w:type="dxa"/>
-            <w:tcBorders>
-              <w:top w:val="single" w:sz="4" w:space="0" w:color="auto"/>
-              <w:left w:val="single" w:sz="4" w:space="0" w:color="auto"/>
-            </w:tcBorders>
-            <w:shd w:val="clear" w:color="auto" w:fill="FFFFFF"/>
-            <w:vAlign w:val="bottom"/>
-          </w:tcPr>
-          <w:p>
-            <w:pPr>
-              <w:pStyle w:val="Bodytext20"/>
-              <w:shd w:val="clear" w:color="auto" w:fill="auto"/>
-              <w:spacing w:before="0" w:line="416" w:lineRule="exact"/>
-              <w:ind w:right="160"/>
-              <w:jc w:val="right"/>
-              <w:rPr>
-                <w:rFonts w:asciiTheme="majorBidi" w:hAnsiTheme="majorBidi" w:cstheme="majorBidi"/>
-                <w:sz w:val="32"/>
-                <w:szCs w:val="32"/>
-                <w:cs/>
-              </w:rPr>
-            </w:pPr>
-            <w:r>
-              <w:rPr>
-                <w:rFonts w:ascii="TH Sarabun New" w:eastAsia="Times New Roman" w:hAnsi="TH Sarabun New" w:cs="TH Sarabun New"/>
-                <w:sz w:val="32"/>
-                <w:szCs w:val="32"/>
-                <w:lang w:val="en-GB"/>
-              </w:rPr>
-              <w:t>$</w:t>
-            </w:r>
-            <w:r>
-              <w:rPr>
-                <w:rStyle w:val="Bodytext21"/>
-                <w:rFonts w:asciiTheme="majorBidi" w:hAnsiTheme="majorBidi" w:cstheme="majorBidi"/>
-                <w:sz w:val="32"/>
-                <w:szCs w:val="32"/>
-                <w:cs/>
-              </w:rPr>
-              <w:t>{</w:t>
-            </w:r>
-            <w:proofErr w:type="spellStart"/>
-            <w:r>
-              <w:rPr>
-                <w:rStyle w:val="Bodytext21"/>
-                <w:rFonts w:asciiTheme="majorBidi" w:hAnsiTheme="majorBidi" w:cstheme="majorBidi"/>
-                <w:sz w:val="32"/>
-                <w:szCs w:val="32"/>
-                <w:cs/>
-              </w:rPr>
-              <w:t>pricesum</w:t>
-            </w:r>
-            <w:proofErr w:type="spellEnd"/>
-            <w:r>
-              <w:rPr>
-                <w:rStyle w:val="Bodytext21"/>
-                <w:rFonts w:asciiTheme="majorBidi" w:hAnsiTheme="majorBidi" w:cstheme="majorBidi"/>
-                <w:sz w:val="32"/>
-                <w:szCs w:val="32"/>
-                <w:cs/>
-              </w:rPr>
-              <w:t>}</w:t>
-            </w:r>
-          </w:p>
-        </w:tc>
-        <w:tc>
-          <w:tcPr>
-            <w:tcW w:w="1085" w:type="dxa"/>
+            <w:tcW w:w="990" w:type="dxa"/>
             <w:tcBorders>
               <w:top w:val="single" w:sz="4" w:space="0" w:color="auto"/>
               <w:left w:val="single" w:sz="4" w:space="0" w:color="auto"/>
               <w:right w:val="single" w:sz="4" w:space="0" w:color="auto"/>
             </w:tcBorders>
             <w:shd w:val="clear" w:color="auto" w:fill="FFFFFF"/>
+            <w:vAlign w:val="center"/>
           </w:tcPr>
           <w:p>
             <w:pPr>
               <w:rPr>
-                <w:rFonts w:asciiTheme="majorBidi" w:hAnsiTheme="majorBidi" w:cstheme="majorBidi"/>
+                <w:rFonts w:ascii="TH Sarabun New" w:hAnsi="TH Sarabun New" w:cs="TH Sarabun New" w:hint="cs"/>
                 <w:sz w:val="32"/>
                 <w:szCs w:val="32"/>
                 <w:cs/>
               </w:rPr>
             </w:pPr>
-            <w:r>
-              <w:rPr>
-                <w:rFonts w:ascii="TH Sarabun New" w:eastAsia="Times New Roman" w:hAnsi="TH Sarabun New" w:cs="TH Sarabun New"/>
-                <w:sz w:val="32"/>
-                <w:szCs w:val="32"/>
-                <w:lang w:val="en-GB"/>
-              </w:rPr>
-              <w:t>$</w:t>
-            </w:r>
-            <w:r>
-              <w:rPr>
-                <w:rFonts w:asciiTheme="majorBidi" w:hAnsiTheme="majorBidi" w:cstheme="majorBidi"/>
-                <w:sz w:val="32"/>
-                <w:szCs w:val="32"/>
-                <w:cs/>
-              </w:rPr>
-              <w:t>{</w:t>
-            </w:r>
-            <w:proofErr w:type="spellStart"/>
-            <w:r>
-              <w:rPr>
-                <w:rFonts w:asciiTheme="majorBidi" w:hAnsiTheme="majorBidi" w:cstheme="majorBidi"/>
-                <w:sz w:val="32"/>
-                <w:szCs w:val="32"/>
-                <w:cs/>
-              </w:rPr>
-              <w:t>remark</w:t>
-            </w:r>
-            <w:proofErr w:type="spellEnd"/>
-            <w:r>
-              <w:rPr>
-                <w:rFonts w:asciiTheme="majorBidi" w:hAnsiTheme="majorBidi" w:cstheme="majorBidi"/>
-                <w:sz w:val="32"/>
-                <w:szCs w:val="32"/>
-                <w:cs/>
-              </w:rPr>
-              <w:t>}</w:t>
-            </w:r>
           </w:p>
         </w:tc>
       </w:tr>
@@ -2355,7 +2578,7 @@
         </w:trPr>
         <w:tc>
           <w:tcPr>
-            <w:tcW w:w="7353" w:type="dxa"/>
+            <w:tcW w:w="7465" w:type="dxa"/>
             <w:gridSpan w:val="6"/>
             <w:tcBorders>
               <w:top w:val="single" w:sz="4" w:space="0" w:color="auto"/>
@@ -2363,7 +2586,7 @@
               <w:bottom w:val="single" w:sz="4" w:space="0" w:color="auto"/>
             </w:tcBorders>
             <w:shd w:val="clear" w:color="auto" w:fill="FFFFFF"/>
-            <w:vAlign w:val="bottom"/>
+            <w:vAlign w:val="center"/>
           </w:tcPr>
           <w:p>
             <w:pPr>
@@ -2373,7 +2596,7 @@
               <w:ind w:right="160"/>
               <w:jc w:val="right"/>
               <w:rPr>
-                <w:rFonts w:asciiTheme="majorBidi" w:hAnsiTheme="majorBidi" w:cstheme="majorBidi"/>
+                <w:rFonts w:ascii="TH Sarabun New" w:hAnsi="TH Sarabun New" w:cs="TH Sarabun New"/>
                 <w:sz w:val="32"/>
                 <w:szCs w:val="32"/>
                 <w:cs/>
@@ -2382,7 +2605,7 @@
             <w:r>
               <w:rPr>
                 <w:rStyle w:val="Bodytext213pt"/>
-                <w:rFonts w:asciiTheme="majorBidi" w:hAnsiTheme="majorBidi" w:cstheme="majorBidi"/>
+                <w:rFonts w:ascii="TH Sarabun New" w:hAnsi="TH Sarabun New" w:cs="TH Sarabun New"/>
                 <w:sz w:val="32"/>
                 <w:szCs w:val="32"/>
                 <w:cs/>
@@ -2393,14 +2616,14 @@
         </w:tc>
         <w:tc>
           <w:tcPr>
-            <w:tcW w:w="1805" w:type="dxa"/>
+            <w:tcW w:w="1890" w:type="dxa"/>
             <w:tcBorders>
               <w:top w:val="single" w:sz="4" w:space="0" w:color="auto"/>
               <w:left w:val="single" w:sz="4" w:space="0" w:color="auto"/>
               <w:bottom w:val="single" w:sz="4" w:space="0" w:color="auto"/>
             </w:tcBorders>
             <w:shd w:val="clear" w:color="auto" w:fill="FFFFFF"/>
-            <w:vAlign w:val="bottom"/>
+            <w:vAlign w:val="center"/>
           </w:tcPr>
           <w:p>
             <w:pPr>
@@ -2410,10 +2633,10 @@
               <w:ind w:right="160"/>
               <w:jc w:val="right"/>
               <w:rPr>
-                <w:rFonts w:asciiTheme="majorBidi" w:hAnsiTheme="majorBidi" w:cstheme="majorBidi"/>
-                <w:sz w:val="32"/>
-                <w:szCs w:val="32"/>
-                <w:cs/>
+                <w:rFonts w:ascii="TH Sarabun New" w:hAnsi="TH Sarabun New" w:cs="TH Sarabun New"/>
+                <w:sz w:val="32"/>
+                <w:szCs w:val="32"/>
+                <w:lang w:val="en-US"/>
               </w:rPr>
             </w:pPr>
             <w:r>
@@ -2421,39 +2644,34 @@
                 <w:rFonts w:ascii="TH Sarabun New" w:eastAsia="Times New Roman" w:hAnsi="TH Sarabun New" w:cs="TH Sarabun New"/>
                 <w:sz w:val="32"/>
                 <w:szCs w:val="32"/>
-                <w:lang w:val="en-GB"/>
-              </w:rPr>
-              <w:t>$</w:t>
+                <w:lang w:val="en-US"/>
+              </w:rPr>
+              <w:t>${</w:t>
             </w:r>
             <w:r>
               <w:rPr>
-                <w:rStyle w:val="Bodytext213pt"/>
-                <w:rFonts w:asciiTheme="majorBidi" w:hAnsiTheme="majorBidi" w:cstheme="majorBidi"/>
-                <w:sz w:val="32"/>
-                <w:szCs w:val="32"/>
-                <w:cs/>
-              </w:rPr>
-              <w:t>{</w:t>
+                <w:rFonts w:ascii="TH Sarabun New" w:eastAsia="Times New Roman" w:hAnsi="TH Sarabun New" w:cs="TH Sarabun New"/>
+                <w:sz w:val="32"/>
+                <w:szCs w:val="32"/>
+                <w:lang w:val="en-US"/>
+              </w:rPr>
+              <w:t>tota</w:t>
             </w:r>
-            <w:proofErr w:type="spellStart"/>
             <w:r>
               <w:rPr>
-                <w:rStyle w:val="Bodytext213pt"/>
-                <w:rFonts w:asciiTheme="majorBidi" w:hAnsiTheme="majorBidi" w:cstheme="majorBidi"/>
-                <w:sz w:val="32"/>
-                <w:szCs w:val="32"/>
-                <w:cs/>
-              </w:rPr>
-              <w:t>total</w:t>
+                <w:rFonts w:ascii="TH Sarabun New" w:eastAsia="Times New Roman" w:hAnsi="TH Sarabun New" w:cs="TH Sarabun New"/>
+                <w:sz w:val="32"/>
+                <w:szCs w:val="32"/>
+                <w:lang w:val="en-US"/>
+              </w:rPr>
+              <w:t>l</w:t>
             </w:r>
-            <w:proofErr w:type="spellEnd"/>
             <w:r>
               <w:rPr>
-                <w:rStyle w:val="Bodytext213pt"/>
-                <w:rFonts w:asciiTheme="majorBidi" w:hAnsiTheme="majorBidi" w:cstheme="majorBidi"/>
-                <w:sz w:val="32"/>
-                <w:szCs w:val="32"/>
-                <w:cs/>
+                <w:rFonts w:ascii="TH Sarabun New" w:eastAsia="Times New Roman" w:hAnsi="TH Sarabun New" w:cs="TH Sarabun New"/>
+                <w:sz w:val="32"/>
+                <w:szCs w:val="32"/>
+                <w:lang w:val="en-US"/>
               </w:rPr>
               <w:t>}</w:t>
             </w:r>
@@ -2461,7 +2679,7 @@
         </w:tc>
         <w:tc>
           <w:tcPr>
-            <w:tcW w:w="1085" w:type="dxa"/>
+            <w:tcW w:w="990" w:type="dxa"/>
             <w:tcBorders>
               <w:top w:val="single" w:sz="4" w:space="0" w:color="auto"/>
               <w:left w:val="single" w:sz="4" w:space="0" w:color="auto"/>
@@ -2469,11 +2687,12 @@
               <w:right w:val="single" w:sz="4" w:space="0" w:color="auto"/>
             </w:tcBorders>
             <w:shd w:val="clear" w:color="auto" w:fill="FFFFFF"/>
+            <w:vAlign w:val="center"/>
           </w:tcPr>
           <w:p>
             <w:pPr>
               <w:rPr>
-                <w:rFonts w:asciiTheme="majorBidi" w:hAnsiTheme="majorBidi" w:cstheme="majorBidi"/>
+                <w:rFonts w:ascii="TH Sarabun New" w:hAnsi="TH Sarabun New" w:cs="TH Sarabun New"/>
                 <w:sz w:val="32"/>
                 <w:szCs w:val="32"/>
                 <w:cs/>
@@ -2490,11 +2709,24 @@
         <w:spacing w:before="0" w:line="416" w:lineRule="exact"/>
         <w:jc w:val="right"/>
         <w:rPr>
+          <w:rFonts w:ascii="TH Sarabun New" w:hAnsi="TH Sarabun New" w:cs="TH Sarabun New"/>
+        </w:rPr>
+      </w:pPr>
+    </w:p>
+    <w:p>
+      <w:pPr>
+        <w:pStyle w:val="Bodytext20"/>
+        <w:shd w:val="clear" w:color="auto" w:fill="auto"/>
+        <w:spacing w:before="0" w:line="416" w:lineRule="exact"/>
+        <w:jc w:val="right"/>
+        <w:rPr>
+          <w:rFonts w:ascii="TH Sarabun New" w:hAnsi="TH Sarabun New" w:cs="TH Sarabun New"/>
           <w:cs/>
         </w:rPr>
       </w:pPr>
       <w:r>
         <w:rPr>
+          <w:rFonts w:ascii="TH Sarabun New" w:hAnsi="TH Sarabun New" w:cs="TH Sarabun New"/>
           <w:noProof/>
           <w:lang w:val="en-US" w:eastAsia="en-US"/>
         </w:rPr>
@@ -2565,38 +2797,21 @@
                               </w:tabs>
                               <w:spacing w:before="0" w:line="437" w:lineRule="exact"/>
                               <w:rPr>
+                                <w:rFonts w:ascii="TH Sarabun New" w:hAnsi="TH Sarabun New" w:cs="TH Sarabun New"/>
+                                <w:sz w:val="32"/>
+                                <w:szCs w:val="32"/>
                                 <w:cs/>
                               </w:rPr>
                             </w:pPr>
                             <w:r>
                               <w:rPr>
                                 <w:rStyle w:val="Bodytext2Exact"/>
-                                <w:cs/>
-                              </w:rPr>
-                              <w:t>ลงชื่อ :</w:t>
-                            </w:r>
-                            <w:r>
-                              <w:rPr>
-                                <w:rStyle w:val="Bodytext2Exact"/>
-                                <w:rFonts w:hint="cs"/>
-                                <w:cs/>
-                              </w:rPr>
-                              <w:t>........................................................</w:t>
-                            </w:r>
-                            <w:r>
-                              <w:rPr>
-                                <w:rStyle w:val="Bodytext2Exact"/>
-                                <w:cs/>
-                              </w:rPr>
-                              <w:t xml:space="preserve"> ผู</w:t>
-                            </w:r>
-                            <w:r>
-                              <w:rPr>
-                                <w:rStyle w:val="Bodytext2Exact"/>
-                                <w:rFonts w:hint="cs"/>
-                                <w:cs/>
-                              </w:rPr>
-                              <w:t>้จ่ายพัสดุ</w:t>
+                                <w:rFonts w:ascii="TH Sarabun New" w:hAnsi="TH Sarabun New" w:cs="TH Sarabun New"/>
+                                <w:sz w:val="32"/>
+                                <w:szCs w:val="32"/>
+                                <w:cs/>
+                              </w:rPr>
+                              <w:t>ลงชื่อ :........................................................ ผู้จ่ายพัสดุ</w:t>
                             </w:r>
                           </w:p>
                           <w:p>
@@ -2610,12 +2825,18 @@
                               <w:spacing w:before="0" w:line="437" w:lineRule="exact"/>
                               <w:ind w:left="300"/>
                               <w:rPr>
+                                <w:rFonts w:ascii="TH Sarabun New" w:hAnsi="TH Sarabun New" w:cs="TH Sarabun New"/>
+                                <w:sz w:val="32"/>
+                                <w:szCs w:val="32"/>
                                 <w:cs/>
                               </w:rPr>
                             </w:pPr>
                             <w:r>
                               <w:rPr>
                                 <w:rStyle w:val="Bodytext2Exact"/>
+                                <w:rFonts w:ascii="TH Sarabun New" w:hAnsi="TH Sarabun New" w:cs="TH Sarabun New"/>
+                                <w:sz w:val="32"/>
+                                <w:szCs w:val="32"/>
                                 <w:cs/>
                               </w:rPr>
                               <w:t>(</w:t>
@@ -2623,16 +2844,12 @@
                             <w:r>
                               <w:rPr>
                                 <w:rStyle w:val="Bodytext2Exact"/>
+                                <w:rFonts w:ascii="TH Sarabun New" w:hAnsi="TH Sarabun New" w:cs="TH Sarabun New"/>
+                                <w:sz w:val="32"/>
+                                <w:szCs w:val="32"/>
                                 <w:cs/>
                               </w:rPr>
                               <w:tab/>
-                            </w:r>
-                            <w:r>
-                              <w:rPr>
-                                <w:rStyle w:val="Bodytext2Exact"/>
-                                <w:rFonts w:hint="cs"/>
-                                <w:cs/>
-                              </w:rPr>
                               <w:t xml:space="preserve"> </w:t>
                             </w:r>
                             <w:r>
@@ -2647,7 +2864,9 @@
                             <w:r>
                               <w:rPr>
                                 <w:rStyle w:val="Bodytext2Exact"/>
-                                <w:rFonts w:hint="cs"/>
+                                <w:rFonts w:ascii="TH Sarabun New" w:hAnsi="TH Sarabun New" w:cs="TH Sarabun New"/>
+                                <w:sz w:val="32"/>
+                                <w:szCs w:val="32"/>
                                 <w:cs/>
                               </w:rPr>
                               <w:t>{</w:t>
@@ -2656,7 +2875,9 @@
                             <w:r>
                               <w:rPr>
                                 <w:rStyle w:val="Bodytext2Exact"/>
-                                <w:rFonts w:hint="cs"/>
+                                <w:rFonts w:ascii="TH Sarabun New" w:hAnsi="TH Sarabun New" w:cs="TH Sarabun New"/>
+                                <w:sz w:val="32"/>
+                                <w:szCs w:val="32"/>
                                 <w:cs/>
                               </w:rPr>
                               <w:t>pay</w:t>
@@ -2665,7 +2886,9 @@
                             <w:r>
                               <w:rPr>
                                 <w:rStyle w:val="Bodytext2Exact"/>
-                                <w:rFonts w:hint="cs"/>
+                                <w:rFonts w:ascii="TH Sarabun New" w:hAnsi="TH Sarabun New" w:cs="TH Sarabun New"/>
+                                <w:sz w:val="32"/>
+                                <w:szCs w:val="32"/>
                                 <w:cs/>
                               </w:rPr>
                               <w:t>_</w:t>
@@ -2674,7 +2897,9 @@
                             <w:r>
                               <w:rPr>
                                 <w:rStyle w:val="Bodytext2Exact"/>
-                                <w:rFonts w:hint="cs"/>
+                                <w:rFonts w:ascii="TH Sarabun New" w:hAnsi="TH Sarabun New" w:cs="TH Sarabun New"/>
+                                <w:sz w:val="32"/>
+                                <w:szCs w:val="32"/>
                                 <w:cs/>
                               </w:rPr>
                               <w:t>name</w:t>
@@ -2683,7 +2908,9 @@
                             <w:r>
                               <w:rPr>
                                 <w:rStyle w:val="Bodytext2Exact"/>
-                                <w:rFonts w:hint="cs"/>
+                                <w:rFonts w:ascii="TH Sarabun New" w:hAnsi="TH Sarabun New" w:cs="TH Sarabun New"/>
+                                <w:sz w:val="32"/>
+                                <w:szCs w:val="32"/>
                                 <w:cs/>
                               </w:rPr>
                               <w:t xml:space="preserve"> }</w:t>
@@ -2691,6 +2918,9 @@
                             <w:r>
                               <w:rPr>
                                 <w:rStyle w:val="Bodytext2Exact"/>
+                                <w:rFonts w:ascii="TH Sarabun New" w:hAnsi="TH Sarabun New" w:cs="TH Sarabun New"/>
+                                <w:sz w:val="32"/>
+                                <w:szCs w:val="32"/>
                                 <w:cs/>
                               </w:rPr>
                               <w:tab/>
@@ -2707,13 +2937,18 @@
                               <w:spacing w:before="0" w:line="437" w:lineRule="exact"/>
                               <w:rPr>
                                 <w:rStyle w:val="Bodytext2Exact"/>
+                                <w:rFonts w:ascii="TH Sarabun New" w:hAnsi="TH Sarabun New" w:cs="TH Sarabun New"/>
+                                <w:sz w:val="32"/>
+                                <w:szCs w:val="32"/>
                                 <w:lang w:val="en-US"/>
                               </w:rPr>
                             </w:pPr>
                             <w:r>
                               <w:rPr>
                                 <w:rStyle w:val="Bodytext2Exact"/>
-                                <w:rFonts w:hint="cs"/>
+                                <w:rFonts w:ascii="TH Sarabun New" w:hAnsi="TH Sarabun New" w:cs="TH Sarabun New"/>
+                                <w:sz w:val="32"/>
+                                <w:szCs w:val="32"/>
                                 <w:cs/>
                               </w:rPr>
                               <w:t xml:space="preserve">                    </w:t>
@@ -2730,6 +2965,9 @@
                             <w:r>
                               <w:rPr>
                                 <w:rStyle w:val="Bodytext2Exact"/>
+                                <w:rFonts w:ascii="TH Sarabun New" w:hAnsi="TH Sarabun New" w:cs="TH Sarabun New"/>
+                                <w:sz w:val="32"/>
+                                <w:szCs w:val="32"/>
                                 <w:lang w:val="en-US"/>
                               </w:rPr>
                               <w:t>{</w:t>
@@ -2738,6 +2976,9 @@
                             <w:r>
                               <w:rPr>
                                 <w:rStyle w:val="Bodytext2Exact"/>
+                                <w:rFonts w:ascii="TH Sarabun New" w:hAnsi="TH Sarabun New" w:cs="TH Sarabun New"/>
+                                <w:sz w:val="32"/>
+                                <w:szCs w:val="32"/>
                                 <w:lang w:val="en-US"/>
                               </w:rPr>
                               <w:t>date_</w:t>
@@ -2746,6 +2987,9 @@
                             <w:r>
                               <w:rPr>
                                 <w:rStyle w:val="Bodytext2Exact"/>
+                                <w:rFonts w:ascii="TH Sarabun New" w:hAnsi="TH Sarabun New" w:cs="TH Sarabun New"/>
+                                <w:sz w:val="32"/>
+                                <w:szCs w:val="32"/>
                                 <w:lang w:val="en-US"/>
                               </w:rPr>
                               <w:t>pay</w:t>
@@ -2754,6 +2998,9 @@
                             <w:r>
                               <w:rPr>
                                 <w:rStyle w:val="Bodytext2Exact"/>
+                                <w:rFonts w:ascii="TH Sarabun New" w:hAnsi="TH Sarabun New" w:cs="TH Sarabun New"/>
+                                <w:sz w:val="32"/>
+                                <w:szCs w:val="32"/>
                                 <w:lang w:val="en-US"/>
                               </w:rPr>
                               <w:t xml:space="preserve"> }</w:t>
@@ -2770,6 +3017,9 @@
                               <w:spacing w:before="0" w:line="437" w:lineRule="exact"/>
                               <w:rPr>
                                 <w:rStyle w:val="Bodytext2Exact"/>
+                                <w:rFonts w:ascii="TH Sarabun New" w:hAnsi="TH Sarabun New" w:cs="TH Sarabun New"/>
+                                <w:sz w:val="32"/>
+                                <w:szCs w:val="32"/>
                                 <w:cs/>
                               </w:rPr>
                             </w:pPr>
@@ -2783,12 +3033,18 @@
                               </w:tabs>
                               <w:spacing w:before="0" w:line="437" w:lineRule="exact"/>
                               <w:rPr>
+                                <w:rFonts w:ascii="TH Sarabun New" w:hAnsi="TH Sarabun New" w:cs="TH Sarabun New"/>
+                                <w:sz w:val="32"/>
+                                <w:szCs w:val="32"/>
                                 <w:cs/>
                               </w:rPr>
                             </w:pPr>
                             <w:r>
                               <w:rPr>
                                 <w:rStyle w:val="Bodytext2Exact"/>
+                                <w:rFonts w:ascii="TH Sarabun New" w:hAnsi="TH Sarabun New" w:cs="TH Sarabun New"/>
+                                <w:sz w:val="32"/>
+                                <w:szCs w:val="32"/>
                                 <w:cs/>
                               </w:rPr>
                               <w:t>ลงชื่อ :</w:t>
@@ -2796,6 +3052,9 @@
                             <w:r>
                               <w:rPr>
                                 <w:rStyle w:val="Bodytext2Exact"/>
+                                <w:rFonts w:ascii="TH Sarabun New" w:hAnsi="TH Sarabun New" w:cs="TH Sarabun New"/>
+                                <w:sz w:val="32"/>
+                                <w:szCs w:val="32"/>
                                 <w:cs/>
                               </w:rPr>
                               <w:tab/>
@@ -2812,19 +3071,20 @@
                                 <w:tab w:val="left" w:pos="3630"/>
                               </w:tabs>
                               <w:ind w:left="500"/>
+                              <w:rPr>
+                                <w:rFonts w:ascii="TH Sarabun New" w:hAnsi="TH Sarabun New" w:cs="TH Sarabun New"/>
+                                <w:sz w:val="32"/>
+                                <w:szCs w:val="32"/>
+                              </w:rPr>
                             </w:pPr>
                             <w:r>
                               <w:rPr>
-                                <w:cs/>
-                              </w:rPr>
-                              <w:t>(</w:t>
-                            </w:r>
-                            <w:r>
-                              <w:rPr>
-                                <w:rFonts w:hint="cs"/>
-                                <w:cs/>
-                              </w:rPr>
-                              <w:t xml:space="preserve">       </w:t>
+                                <w:rFonts w:ascii="TH Sarabun New" w:hAnsi="TH Sarabun New" w:cs="TH Sarabun New"/>
+                                <w:sz w:val="32"/>
+                                <w:szCs w:val="32"/>
+                                <w:cs/>
+                              </w:rPr>
+                              <w:t xml:space="preserve">(       </w:t>
                             </w:r>
                             <w:r>
                               <w:rPr>
@@ -2838,7 +3098,9 @@
                             <w:r>
                               <w:rPr>
                                 <w:rStyle w:val="Bodytext2Exact"/>
-                                <w:rFonts w:hint="cs"/>
+                                <w:rFonts w:ascii="TH Sarabun New" w:hAnsi="TH Sarabun New" w:cs="TH Sarabun New"/>
+                                <w:sz w:val="32"/>
+                                <w:szCs w:val="32"/>
                                 <w:cs/>
                               </w:rPr>
                               <w:t xml:space="preserve">{ </w:t>
@@ -2846,6 +3108,9 @@
                             <w:r>
                               <w:rPr>
                                 <w:rStyle w:val="Bodytext2Exact"/>
+                                <w:rFonts w:ascii="TH Sarabun New" w:hAnsi="TH Sarabun New" w:cs="TH Sarabun New"/>
+                                <w:sz w:val="32"/>
+                                <w:szCs w:val="32"/>
                                 <w:lang w:val="en-US"/>
                               </w:rPr>
                               <w:t>order</w:t>
@@ -2853,7 +3118,9 @@
                             <w:r>
                               <w:rPr>
                                 <w:rStyle w:val="Bodytext2Exact"/>
-                                <w:rFonts w:hint="cs"/>
+                                <w:rFonts w:ascii="TH Sarabun New" w:hAnsi="TH Sarabun New" w:cs="TH Sarabun New"/>
+                                <w:sz w:val="32"/>
+                                <w:szCs w:val="32"/>
                                 <w:cs/>
                               </w:rPr>
                               <w:t>_</w:t>
@@ -2862,7 +3129,9 @@
                             <w:r>
                               <w:rPr>
                                 <w:rStyle w:val="Bodytext2Exact"/>
-                                <w:rFonts w:hint="cs"/>
+                                <w:rFonts w:ascii="TH Sarabun New" w:hAnsi="TH Sarabun New" w:cs="TH Sarabun New"/>
+                                <w:sz w:val="32"/>
+                                <w:szCs w:val="32"/>
                                 <w:cs/>
                               </w:rPr>
                               <w:t>name</w:t>
@@ -2871,13 +3140,18 @@
                             <w:r>
                               <w:rPr>
                                 <w:rStyle w:val="Bodytext2Exact"/>
-                                <w:rFonts w:hint="cs"/>
+                                <w:rFonts w:ascii="TH Sarabun New" w:hAnsi="TH Sarabun New" w:cs="TH Sarabun New"/>
+                                <w:sz w:val="32"/>
+                                <w:szCs w:val="32"/>
                                 <w:cs/>
                               </w:rPr>
                               <w:t xml:space="preserve"> }</w:t>
                             </w:r>
                             <w:r>
                               <w:rPr>
+                                <w:rFonts w:ascii="TH Sarabun New" w:hAnsi="TH Sarabun New" w:cs="TH Sarabun New"/>
+                                <w:sz w:val="32"/>
+                                <w:szCs w:val="32"/>
                                 <w:cs/>
                               </w:rPr>
                               <w:tab/>
@@ -2894,13 +3168,18 @@
                               <w:spacing w:before="0" w:line="437" w:lineRule="exact"/>
                               <w:rPr>
                                 <w:rStyle w:val="Bodytext2Exact"/>
+                                <w:rFonts w:ascii="TH Sarabun New" w:hAnsi="TH Sarabun New" w:cs="TH Sarabun New"/>
+                                <w:sz w:val="32"/>
+                                <w:szCs w:val="32"/>
                                 <w:lang w:val="en-US"/>
                               </w:rPr>
                             </w:pPr>
                             <w:r>
                               <w:rPr>
                                 <w:rStyle w:val="Bodytext2Exact"/>
-                                <w:rFonts w:hint="cs"/>
+                                <w:rFonts w:ascii="TH Sarabun New" w:hAnsi="TH Sarabun New" w:cs="TH Sarabun New"/>
+                                <w:sz w:val="32"/>
+                                <w:szCs w:val="32"/>
                                 <w:cs/>
                               </w:rPr>
                               <w:t xml:space="preserve">                    </w:t>
@@ -2918,6 +3197,9 @@
                             <w:r>
                               <w:rPr>
                                 <w:rStyle w:val="Bodytext2Exact"/>
+                                <w:rFonts w:ascii="TH Sarabun New" w:hAnsi="TH Sarabun New" w:cs="TH Sarabun New"/>
+                                <w:sz w:val="32"/>
+                                <w:szCs w:val="32"/>
                                 <w:lang w:val="en-US"/>
                               </w:rPr>
                               <w:t xml:space="preserve">{ </w:t>
@@ -2926,6 +3208,9 @@
                             <w:r>
                               <w:rPr>
                                 <w:rStyle w:val="Bodytext2Exact"/>
+                                <w:rFonts w:ascii="TH Sarabun New" w:hAnsi="TH Sarabun New" w:cs="TH Sarabun New"/>
+                                <w:sz w:val="32"/>
+                                <w:szCs w:val="32"/>
                                 <w:lang w:val="en-US"/>
                               </w:rPr>
                               <w:t>date</w:t>
@@ -2934,6 +3219,9 @@
                             <w:r>
                               <w:rPr>
                                 <w:rStyle w:val="Bodytext2Exact"/>
+                                <w:rFonts w:ascii="TH Sarabun New" w:hAnsi="TH Sarabun New" w:cs="TH Sarabun New"/>
+                                <w:sz w:val="32"/>
+                                <w:szCs w:val="32"/>
                                 <w:lang w:val="en-US"/>
                               </w:rPr>
                               <w:t>_</w:t>
@@ -2941,6 +3229,9 @@
                             <w:r>
                               <w:rPr>
                                 <w:rStyle w:val="Bodytext2Exact"/>
+                                <w:rFonts w:ascii="TH Sarabun New" w:hAnsi="TH Sarabun New" w:cs="TH Sarabun New"/>
+                                <w:sz w:val="32"/>
+                                <w:szCs w:val="32"/>
                                 <w:lang w:val="en-US"/>
                               </w:rPr>
                               <w:t>order</w:t>
@@ -2949,6 +3240,9 @@
                             <w:r>
                               <w:rPr>
                                 <w:rStyle w:val="Bodytext2Exact"/>
+                                <w:rFonts w:ascii="TH Sarabun New" w:hAnsi="TH Sarabun New" w:cs="TH Sarabun New"/>
+                                <w:sz w:val="32"/>
+                                <w:szCs w:val="32"/>
                                 <w:lang w:val="en-US"/>
                               </w:rPr>
                               <w:t xml:space="preserve"> }</w:t>
@@ -2965,6 +3259,9 @@
                               </w:tabs>
                               <w:ind w:left="500"/>
                               <w:rPr>
+                                <w:rFonts w:ascii="TH Sarabun New" w:hAnsi="TH Sarabun New" w:cs="TH Sarabun New"/>
+                                <w:sz w:val="32"/>
+                                <w:szCs w:val="32"/>
                                 <w:cs/>
                               </w:rPr>
                             </w:pPr>
@@ -3000,38 +3297,21 @@
                         </w:tabs>
                         <w:spacing w:before="0" w:line="437" w:lineRule="exact"/>
                         <w:rPr>
+                          <w:rFonts w:ascii="TH Sarabun New" w:hAnsi="TH Sarabun New" w:cs="TH Sarabun New"/>
+                          <w:sz w:val="32"/>
+                          <w:szCs w:val="32"/>
                           <w:cs/>
                         </w:rPr>
                       </w:pPr>
                       <w:r>
                         <w:rPr>
                           <w:rStyle w:val="Bodytext2Exact"/>
-                          <w:cs/>
-                        </w:rPr>
-                        <w:t>ลงชื่อ :</w:t>
-                      </w:r>
-                      <w:r>
-                        <w:rPr>
-                          <w:rStyle w:val="Bodytext2Exact"/>
-                          <w:rFonts w:hint="cs"/>
-                          <w:cs/>
-                        </w:rPr>
-                        <w:t>........................................................</w:t>
-                      </w:r>
-                      <w:r>
-                        <w:rPr>
-                          <w:rStyle w:val="Bodytext2Exact"/>
-                          <w:cs/>
-                        </w:rPr>
-                        <w:t xml:space="preserve"> ผู</w:t>
-                      </w:r>
-                      <w:r>
-                        <w:rPr>
-                          <w:rStyle w:val="Bodytext2Exact"/>
-                          <w:rFonts w:hint="cs"/>
-                          <w:cs/>
-                        </w:rPr>
-                        <w:t>้จ่ายพัสดุ</w:t>
+                          <w:rFonts w:ascii="TH Sarabun New" w:hAnsi="TH Sarabun New" w:cs="TH Sarabun New"/>
+                          <w:sz w:val="32"/>
+                          <w:szCs w:val="32"/>
+                          <w:cs/>
+                        </w:rPr>
+                        <w:t>ลงชื่อ :........................................................ ผู้จ่ายพัสดุ</w:t>
                       </w:r>
                     </w:p>
                     <w:p>
@@ -3045,12 +3325,18 @@
                         <w:spacing w:before="0" w:line="437" w:lineRule="exact"/>
                         <w:ind w:left="300"/>
                         <w:rPr>
+                          <w:rFonts w:ascii="TH Sarabun New" w:hAnsi="TH Sarabun New" w:cs="TH Sarabun New"/>
+                          <w:sz w:val="32"/>
+                          <w:szCs w:val="32"/>
                           <w:cs/>
                         </w:rPr>
                       </w:pPr>
                       <w:r>
                         <w:rPr>
                           <w:rStyle w:val="Bodytext2Exact"/>
+                          <w:rFonts w:ascii="TH Sarabun New" w:hAnsi="TH Sarabun New" w:cs="TH Sarabun New"/>
+                          <w:sz w:val="32"/>
+                          <w:szCs w:val="32"/>
                           <w:cs/>
                         </w:rPr>
                         <w:t>(</w:t>
@@ -3058,16 +3344,12 @@
                       <w:r>
                         <w:rPr>
                           <w:rStyle w:val="Bodytext2Exact"/>
+                          <w:rFonts w:ascii="TH Sarabun New" w:hAnsi="TH Sarabun New" w:cs="TH Sarabun New"/>
+                          <w:sz w:val="32"/>
+                          <w:szCs w:val="32"/>
                           <w:cs/>
                         </w:rPr>
                         <w:tab/>
-                      </w:r>
-                      <w:r>
-                        <w:rPr>
-                          <w:rStyle w:val="Bodytext2Exact"/>
-                          <w:rFonts w:hint="cs"/>
-                          <w:cs/>
-                        </w:rPr>
                         <w:t xml:space="preserve"> </w:t>
                       </w:r>
                       <w:r>
@@ -3082,7 +3364,9 @@
                       <w:r>
                         <w:rPr>
                           <w:rStyle w:val="Bodytext2Exact"/>
-                          <w:rFonts w:hint="cs"/>
+                          <w:rFonts w:ascii="TH Sarabun New" w:hAnsi="TH Sarabun New" w:cs="TH Sarabun New"/>
+                          <w:sz w:val="32"/>
+                          <w:szCs w:val="32"/>
                           <w:cs/>
                         </w:rPr>
                         <w:t>{</w:t>
@@ -3091,7 +3375,9 @@
                       <w:r>
                         <w:rPr>
                           <w:rStyle w:val="Bodytext2Exact"/>
-                          <w:rFonts w:hint="cs"/>
+                          <w:rFonts w:ascii="TH Sarabun New" w:hAnsi="TH Sarabun New" w:cs="TH Sarabun New"/>
+                          <w:sz w:val="32"/>
+                          <w:szCs w:val="32"/>
                           <w:cs/>
                         </w:rPr>
                         <w:t>pay</w:t>
@@ -3100,7 +3386,9 @@
                       <w:r>
                         <w:rPr>
                           <w:rStyle w:val="Bodytext2Exact"/>
-                          <w:rFonts w:hint="cs"/>
+                          <w:rFonts w:ascii="TH Sarabun New" w:hAnsi="TH Sarabun New" w:cs="TH Sarabun New"/>
+                          <w:sz w:val="32"/>
+                          <w:szCs w:val="32"/>
                           <w:cs/>
                         </w:rPr>
                         <w:t>_</w:t>
@@ -3109,7 +3397,9 @@
                       <w:r>
                         <w:rPr>
                           <w:rStyle w:val="Bodytext2Exact"/>
-                          <w:rFonts w:hint="cs"/>
+                          <w:rFonts w:ascii="TH Sarabun New" w:hAnsi="TH Sarabun New" w:cs="TH Sarabun New"/>
+                          <w:sz w:val="32"/>
+                          <w:szCs w:val="32"/>
                           <w:cs/>
                         </w:rPr>
                         <w:t>name</w:t>
@@ -3118,7 +3408,9 @@
                       <w:r>
                         <w:rPr>
                           <w:rStyle w:val="Bodytext2Exact"/>
-                          <w:rFonts w:hint="cs"/>
+                          <w:rFonts w:ascii="TH Sarabun New" w:hAnsi="TH Sarabun New" w:cs="TH Sarabun New"/>
+                          <w:sz w:val="32"/>
+                          <w:szCs w:val="32"/>
                           <w:cs/>
                         </w:rPr>
                         <w:t xml:space="preserve"> }</w:t>
@@ -3126,6 +3418,9 @@
                       <w:r>
                         <w:rPr>
                           <w:rStyle w:val="Bodytext2Exact"/>
+                          <w:rFonts w:ascii="TH Sarabun New" w:hAnsi="TH Sarabun New" w:cs="TH Sarabun New"/>
+                          <w:sz w:val="32"/>
+                          <w:szCs w:val="32"/>
                           <w:cs/>
                         </w:rPr>
                         <w:tab/>
@@ -3142,13 +3437,18 @@
                         <w:spacing w:before="0" w:line="437" w:lineRule="exact"/>
                         <w:rPr>
                           <w:rStyle w:val="Bodytext2Exact"/>
+                          <w:rFonts w:ascii="TH Sarabun New" w:hAnsi="TH Sarabun New" w:cs="TH Sarabun New"/>
+                          <w:sz w:val="32"/>
+                          <w:szCs w:val="32"/>
                           <w:lang w:val="en-US"/>
                         </w:rPr>
                       </w:pPr>
                       <w:r>
                         <w:rPr>
                           <w:rStyle w:val="Bodytext2Exact"/>
-                          <w:rFonts w:hint="cs"/>
+                          <w:rFonts w:ascii="TH Sarabun New" w:hAnsi="TH Sarabun New" w:cs="TH Sarabun New"/>
+                          <w:sz w:val="32"/>
+                          <w:szCs w:val="32"/>
                           <w:cs/>
                         </w:rPr>
                         <w:t xml:space="preserve">                    </w:t>
@@ -3165,6 +3465,9 @@
                       <w:r>
                         <w:rPr>
                           <w:rStyle w:val="Bodytext2Exact"/>
+                          <w:rFonts w:ascii="TH Sarabun New" w:hAnsi="TH Sarabun New" w:cs="TH Sarabun New"/>
+                          <w:sz w:val="32"/>
+                          <w:szCs w:val="32"/>
                           <w:lang w:val="en-US"/>
                         </w:rPr>
                         <w:t>{</w:t>
@@ -3173,6 +3476,9 @@
                       <w:r>
                         <w:rPr>
                           <w:rStyle w:val="Bodytext2Exact"/>
+                          <w:rFonts w:ascii="TH Sarabun New" w:hAnsi="TH Sarabun New" w:cs="TH Sarabun New"/>
+                          <w:sz w:val="32"/>
+                          <w:szCs w:val="32"/>
                           <w:lang w:val="en-US"/>
                         </w:rPr>
                         <w:t>date_</w:t>
@@ -3181,6 +3487,9 @@
                       <w:r>
                         <w:rPr>
                           <w:rStyle w:val="Bodytext2Exact"/>
+                          <w:rFonts w:ascii="TH Sarabun New" w:hAnsi="TH Sarabun New" w:cs="TH Sarabun New"/>
+                          <w:sz w:val="32"/>
+                          <w:szCs w:val="32"/>
                           <w:lang w:val="en-US"/>
                         </w:rPr>
                         <w:t>pay</w:t>
@@ -3189,6 +3498,9 @@
                       <w:r>
                         <w:rPr>
                           <w:rStyle w:val="Bodytext2Exact"/>
+                          <w:rFonts w:ascii="TH Sarabun New" w:hAnsi="TH Sarabun New" w:cs="TH Sarabun New"/>
+                          <w:sz w:val="32"/>
+                          <w:szCs w:val="32"/>
                           <w:lang w:val="en-US"/>
                         </w:rPr>
                         <w:t xml:space="preserve"> }</w:t>
@@ -3205,6 +3517,9 @@
                         <w:spacing w:before="0" w:line="437" w:lineRule="exact"/>
                         <w:rPr>
                           <w:rStyle w:val="Bodytext2Exact"/>
+                          <w:rFonts w:ascii="TH Sarabun New" w:hAnsi="TH Sarabun New" w:cs="TH Sarabun New"/>
+                          <w:sz w:val="32"/>
+                          <w:szCs w:val="32"/>
                           <w:cs/>
                         </w:rPr>
                       </w:pPr>
@@ -3218,12 +3533,18 @@
                         </w:tabs>
                         <w:spacing w:before="0" w:line="437" w:lineRule="exact"/>
                         <w:rPr>
+                          <w:rFonts w:ascii="TH Sarabun New" w:hAnsi="TH Sarabun New" w:cs="TH Sarabun New"/>
+                          <w:sz w:val="32"/>
+                          <w:szCs w:val="32"/>
                           <w:cs/>
                         </w:rPr>
                       </w:pPr>
                       <w:r>
                         <w:rPr>
                           <w:rStyle w:val="Bodytext2Exact"/>
+                          <w:rFonts w:ascii="TH Sarabun New" w:hAnsi="TH Sarabun New" w:cs="TH Sarabun New"/>
+                          <w:sz w:val="32"/>
+                          <w:szCs w:val="32"/>
                           <w:cs/>
                         </w:rPr>
                         <w:t>ลงชื่อ :</w:t>
@@ -3231,6 +3552,9 @@
                       <w:r>
                         <w:rPr>
                           <w:rStyle w:val="Bodytext2Exact"/>
+                          <w:rFonts w:ascii="TH Sarabun New" w:hAnsi="TH Sarabun New" w:cs="TH Sarabun New"/>
+                          <w:sz w:val="32"/>
+                          <w:szCs w:val="32"/>
                           <w:cs/>
                         </w:rPr>
                         <w:tab/>
@@ -3247,19 +3571,20 @@
                           <w:tab w:val="left" w:pos="3630"/>
                         </w:tabs>
                         <w:ind w:left="500"/>
+                        <w:rPr>
+                          <w:rFonts w:ascii="TH Sarabun New" w:hAnsi="TH Sarabun New" w:cs="TH Sarabun New"/>
+                          <w:sz w:val="32"/>
+                          <w:szCs w:val="32"/>
+                        </w:rPr>
                       </w:pPr>
                       <w:r>
                         <w:rPr>
-                          <w:cs/>
-                        </w:rPr>
-                        <w:t>(</w:t>
-                      </w:r>
-                      <w:r>
-                        <w:rPr>
-                          <w:rFonts w:hint="cs"/>
-                          <w:cs/>
-                        </w:rPr>
-                        <w:t xml:space="preserve">       </w:t>
+                          <w:rFonts w:ascii="TH Sarabun New" w:hAnsi="TH Sarabun New" w:cs="TH Sarabun New"/>
+                          <w:sz w:val="32"/>
+                          <w:szCs w:val="32"/>
+                          <w:cs/>
+                        </w:rPr>
+                        <w:t xml:space="preserve">(       </w:t>
                       </w:r>
                       <w:r>
                         <w:rPr>
@@ -3273,7 +3598,9 @@
                       <w:r>
                         <w:rPr>
                           <w:rStyle w:val="Bodytext2Exact"/>
-                          <w:rFonts w:hint="cs"/>
+                          <w:rFonts w:ascii="TH Sarabun New" w:hAnsi="TH Sarabun New" w:cs="TH Sarabun New"/>
+                          <w:sz w:val="32"/>
+                          <w:szCs w:val="32"/>
                           <w:cs/>
                         </w:rPr>
                         <w:t xml:space="preserve">{ </w:t>
@@ -3281,6 +3608,9 @@
                       <w:r>
                         <w:rPr>
                           <w:rStyle w:val="Bodytext2Exact"/>
+                          <w:rFonts w:ascii="TH Sarabun New" w:hAnsi="TH Sarabun New" w:cs="TH Sarabun New"/>
+                          <w:sz w:val="32"/>
+                          <w:szCs w:val="32"/>
                           <w:lang w:val="en-US"/>
                         </w:rPr>
                         <w:t>order</w:t>
@@ -3288,7 +3618,9 @@
                       <w:r>
                         <w:rPr>
                           <w:rStyle w:val="Bodytext2Exact"/>
-                          <w:rFonts w:hint="cs"/>
+                          <w:rFonts w:ascii="TH Sarabun New" w:hAnsi="TH Sarabun New" w:cs="TH Sarabun New"/>
+                          <w:sz w:val="32"/>
+                          <w:szCs w:val="32"/>
                           <w:cs/>
                         </w:rPr>
                         <w:t>_</w:t>
@@ -3297,7 +3629,9 @@
                       <w:r>
                         <w:rPr>
                           <w:rStyle w:val="Bodytext2Exact"/>
-                          <w:rFonts w:hint="cs"/>
+                          <w:rFonts w:ascii="TH Sarabun New" w:hAnsi="TH Sarabun New" w:cs="TH Sarabun New"/>
+                          <w:sz w:val="32"/>
+                          <w:szCs w:val="32"/>
                           <w:cs/>
                         </w:rPr>
                         <w:t>name</w:t>
@@ -3306,13 +3640,18 @@
                       <w:r>
                         <w:rPr>
                           <w:rStyle w:val="Bodytext2Exact"/>
-                          <w:rFonts w:hint="cs"/>
+                          <w:rFonts w:ascii="TH Sarabun New" w:hAnsi="TH Sarabun New" w:cs="TH Sarabun New"/>
+                          <w:sz w:val="32"/>
+                          <w:szCs w:val="32"/>
                           <w:cs/>
                         </w:rPr>
                         <w:t xml:space="preserve"> }</w:t>
                       </w:r>
                       <w:r>
                         <w:rPr>
+                          <w:rFonts w:ascii="TH Sarabun New" w:hAnsi="TH Sarabun New" w:cs="TH Sarabun New"/>
+                          <w:sz w:val="32"/>
+                          <w:szCs w:val="32"/>
                           <w:cs/>
                         </w:rPr>
                         <w:tab/>
@@ -3329,13 +3668,18 @@
                         <w:spacing w:before="0" w:line="437" w:lineRule="exact"/>
                         <w:rPr>
                           <w:rStyle w:val="Bodytext2Exact"/>
+                          <w:rFonts w:ascii="TH Sarabun New" w:hAnsi="TH Sarabun New" w:cs="TH Sarabun New"/>
+                          <w:sz w:val="32"/>
+                          <w:szCs w:val="32"/>
                           <w:lang w:val="en-US"/>
                         </w:rPr>
                       </w:pPr>
                       <w:r>
                         <w:rPr>
                           <w:rStyle w:val="Bodytext2Exact"/>
-                          <w:rFonts w:hint="cs"/>
+                          <w:rFonts w:ascii="TH Sarabun New" w:hAnsi="TH Sarabun New" w:cs="TH Sarabun New"/>
+                          <w:sz w:val="32"/>
+                          <w:szCs w:val="32"/>
                           <w:cs/>
                         </w:rPr>
                         <w:t xml:space="preserve">                    </w:t>
@@ -3353,6 +3697,9 @@
                       <w:r>
                         <w:rPr>
                           <w:rStyle w:val="Bodytext2Exact"/>
+                          <w:rFonts w:ascii="TH Sarabun New" w:hAnsi="TH Sarabun New" w:cs="TH Sarabun New"/>
+                          <w:sz w:val="32"/>
+                          <w:szCs w:val="32"/>
                           <w:lang w:val="en-US"/>
                         </w:rPr>
                         <w:t xml:space="preserve">{ </w:t>
@@ -3361,6 +3708,9 @@
                       <w:r>
                         <w:rPr>
                           <w:rStyle w:val="Bodytext2Exact"/>
+                          <w:rFonts w:ascii="TH Sarabun New" w:hAnsi="TH Sarabun New" w:cs="TH Sarabun New"/>
+                          <w:sz w:val="32"/>
+                          <w:szCs w:val="32"/>
                           <w:lang w:val="en-US"/>
                         </w:rPr>
                         <w:t>date</w:t>
@@ -3369,6 +3719,9 @@
                       <w:r>
                         <w:rPr>
                           <w:rStyle w:val="Bodytext2Exact"/>
+                          <w:rFonts w:ascii="TH Sarabun New" w:hAnsi="TH Sarabun New" w:cs="TH Sarabun New"/>
+                          <w:sz w:val="32"/>
+                          <w:szCs w:val="32"/>
                           <w:lang w:val="en-US"/>
                         </w:rPr>
                         <w:t>_</w:t>
@@ -3376,6 +3729,9 @@
                       <w:r>
                         <w:rPr>
                           <w:rStyle w:val="Bodytext2Exact"/>
+                          <w:rFonts w:ascii="TH Sarabun New" w:hAnsi="TH Sarabun New" w:cs="TH Sarabun New"/>
+                          <w:sz w:val="32"/>
+                          <w:szCs w:val="32"/>
                           <w:lang w:val="en-US"/>
                         </w:rPr>
                         <w:t>order</w:t>
@@ -3384,6 +3740,9 @@
                       <w:r>
                         <w:rPr>
                           <w:rStyle w:val="Bodytext2Exact"/>
+                          <w:rFonts w:ascii="TH Sarabun New" w:hAnsi="TH Sarabun New" w:cs="TH Sarabun New"/>
+                          <w:sz w:val="32"/>
+                          <w:szCs w:val="32"/>
                           <w:lang w:val="en-US"/>
                         </w:rPr>
                         <w:t xml:space="preserve"> }</w:t>
@@ -3400,6 +3759,9 @@
                         </w:tabs>
                         <w:ind w:left="500"/>
                         <w:rPr>
+                          <w:rFonts w:ascii="TH Sarabun New" w:hAnsi="TH Sarabun New" w:cs="TH Sarabun New"/>
+                          <w:sz w:val="32"/>
+                          <w:szCs w:val="32"/>
                           <w:cs/>
                         </w:rPr>
                       </w:pPr>

--- a/web/msword/billofmaterials.docx
+++ b/web/msword/billofmaterials.docx
@@ -113,1300 +113,6 @@
           <w:cs/>
         </w:rPr>
       </w:pPr>
-      <w:r>
-        <w:rPr>
-          <w:rFonts w:ascii="TH Sarabun New" w:hAnsi="TH Sarabun New" w:cs="TH Sarabun New"/>
-          <w:noProof/>
-          <w:sz w:val="32"/>
-          <w:szCs w:val="32"/>
-          <w:lang w:val="en-US" w:eastAsia="en-US"/>
-        </w:rPr>
-        <mc:AlternateContent>
-          <mc:Choice Requires="wps">
-            <w:drawing>
-              <wp:anchor distT="132080" distB="0" distL="423545" distR="1012190" simplePos="0" relativeHeight="377487104" behindDoc="1" locked="0" layoutInCell="1" allowOverlap="1" wp14:anchorId="317DBB8B" wp14:editId="3F908E46">
-                <wp:simplePos x="0" y="0"/>
-                <wp:positionH relativeFrom="margin">
-                  <wp:posOffset>423545</wp:posOffset>
-                </wp:positionH>
-                <wp:positionV relativeFrom="paragraph">
-                  <wp:posOffset>4527550</wp:posOffset>
-                </wp:positionV>
-                <wp:extent cx="2719070" cy="2219960"/>
-                <wp:effectExtent l="1905" t="4445" r="3175" b="4445"/>
-                <wp:wrapTopAndBottom/>
-                <wp:docPr id="2" name="Text Box 2"/>
-                <wp:cNvGraphicFramePr>
-                  <a:graphicFrameLocks xmlns:a="http://schemas.openxmlformats.org/drawingml/2006/main"/>
-                </wp:cNvGraphicFramePr>
-                <a:graphic xmlns:a="http://schemas.openxmlformats.org/drawingml/2006/main">
-                  <a:graphicData uri="http://schemas.microsoft.com/office/word/2010/wordprocessingShape">
-                    <wps:wsp>
-                      <wps:cNvSpPr txBox="1">
-                        <a:spLocks noChangeArrowheads="1"/>
-                      </wps:cNvSpPr>
-                      <wps:spPr bwMode="auto">
-                        <a:xfrm>
-                          <a:off x="0" y="0"/>
-                          <a:ext cx="2719070" cy="2219960"/>
-                        </a:xfrm>
-                        <a:prstGeom prst="rect">
-                          <a:avLst/>
-                        </a:prstGeom>
-                        <a:noFill/>
-                        <a:ln>
-                          <a:noFill/>
-                        </a:ln>
-                        <a:extLst>
-                          <a:ext uri="{909E8E84-426E-40DD-AFC4-6F175D3DCCD1}">
-                            <a14:hiddenFill xmlns:a14="http://schemas.microsoft.com/office/drawing/2010/main">
-                              <a:solidFill>
-                                <a:srgbClr val="FFFFFF"/>
-                              </a:solidFill>
-                            </a14:hiddenFill>
-                          </a:ext>
-                          <a:ext uri="{91240B29-F687-4F45-9708-019B960494DF}">
-                            <a14:hiddenLine xmlns:a14="http://schemas.microsoft.com/office/drawing/2010/main" w="9525">
-                              <a:solidFill>
-                                <a:srgbClr val="000000"/>
-                              </a:solidFill>
-                              <a:miter lim="800000"/>
-                              <a:headEnd/>
-                              <a:tailEnd/>
-                            </a14:hiddenLine>
-                          </a:ext>
-                        </a:extLst>
-                      </wps:spPr>
-                      <wps:txbx>
-                        <w:txbxContent>
-                          <w:p>
-                            <w:pPr>
-                              <w:pStyle w:val="Bodytext20"/>
-                              <w:shd w:val="clear" w:color="auto" w:fill="auto"/>
-                              <w:tabs>
-                                <w:tab w:val="left" w:pos="3595"/>
-                              </w:tabs>
-                              <w:spacing w:before="0" w:line="437" w:lineRule="exact"/>
-                              <w:rPr>
-                                <w:rFonts w:ascii="TH Sarabun New" w:hAnsi="TH Sarabun New" w:cs="TH Sarabun New"/>
-                                <w:sz w:val="32"/>
-                                <w:szCs w:val="32"/>
-                                <w:cs/>
-                              </w:rPr>
-                            </w:pPr>
-                            <w:r>
-                              <w:rPr>
-                                <w:rStyle w:val="Bodytext2Exact"/>
-                                <w:rFonts w:ascii="TH Sarabun New" w:hAnsi="TH Sarabun New" w:cs="TH Sarabun New"/>
-                                <w:sz w:val="32"/>
-                                <w:szCs w:val="32"/>
-                                <w:cs/>
-                              </w:rPr>
-                              <w:t>ลงชื่อ</w:t>
-                            </w:r>
-                            <w:r>
-                              <w:rPr>
-                                <w:rStyle w:val="Bodytext2Exact"/>
-                                <w:rFonts w:ascii="TH Sarabun New" w:hAnsi="TH Sarabun New" w:cs="TH Sarabun New"/>
-                                <w:sz w:val="32"/>
-                                <w:szCs w:val="32"/>
-                                <w:cs/>
-                              </w:rPr>
-                              <w:t xml:space="preserve"> :</w:t>
-                            </w:r>
-                            <w:r>
-                              <w:rPr>
-                                <w:rStyle w:val="Bodytext2Exact"/>
-                                <w:rFonts w:ascii="TH Sarabun New" w:hAnsi="TH Sarabun New" w:cs="TH Sarabun New"/>
-                                <w:sz w:val="32"/>
-                                <w:szCs w:val="32"/>
-                                <w:cs/>
-                              </w:rPr>
-                              <w:t xml:space="preserve">........................................................ </w:t>
-                            </w:r>
-                            <w:r>
-                              <w:rPr>
-                                <w:rStyle w:val="Bodytext2Exact"/>
-                                <w:rFonts w:ascii="TH Sarabun New" w:hAnsi="TH Sarabun New" w:cs="TH Sarabun New"/>
-                                <w:sz w:val="32"/>
-                                <w:szCs w:val="32"/>
-                                <w:cs/>
-                              </w:rPr>
-                              <w:t>ผู</w:t>
-                            </w:r>
-                            <w:r>
-                              <w:rPr>
-                                <w:rStyle w:val="Bodytext2Exact"/>
-                                <w:rFonts w:ascii="TH Sarabun New" w:hAnsi="TH Sarabun New" w:cs="TH Sarabun New"/>
-                                <w:sz w:val="32"/>
-                                <w:szCs w:val="32"/>
-                                <w:cs/>
-                              </w:rPr>
-                              <w:t>้</w:t>
-                            </w:r>
-                            <w:r>
-                              <w:rPr>
-                                <w:rStyle w:val="Bodytext2Exact"/>
-                                <w:rFonts w:ascii="TH Sarabun New" w:hAnsi="TH Sarabun New" w:cs="TH Sarabun New"/>
-                                <w:sz w:val="32"/>
-                                <w:szCs w:val="32"/>
-                                <w:cs/>
-                              </w:rPr>
-                              <w:t>เบ</w:t>
-                            </w:r>
-                            <w:r>
-                              <w:rPr>
-                                <w:rStyle w:val="Bodytext2Exact"/>
-                                <w:rFonts w:ascii="TH Sarabun New" w:hAnsi="TH Sarabun New" w:cs="TH Sarabun New"/>
-                                <w:sz w:val="32"/>
-                                <w:szCs w:val="32"/>
-                                <w:cs/>
-                              </w:rPr>
-                              <w:t>ิ</w:t>
-                            </w:r>
-                            <w:r>
-                              <w:rPr>
-                                <w:rStyle w:val="Bodytext2Exact"/>
-                                <w:rFonts w:ascii="TH Sarabun New" w:hAnsi="TH Sarabun New" w:cs="TH Sarabun New"/>
-                                <w:sz w:val="32"/>
-                                <w:szCs w:val="32"/>
-                                <w:cs/>
-                              </w:rPr>
-                              <w:t>ก</w:t>
-                            </w:r>
-                          </w:p>
-                          <w:p>
-                            <w:pPr>
-                              <w:pStyle w:val="Bodytext20"/>
-                              <w:shd w:val="clear" w:color="auto" w:fill="auto"/>
-                              <w:tabs>
-                                <w:tab w:val="left" w:pos="986"/>
-                                <w:tab w:val="left" w:pos="3742"/>
-                              </w:tabs>
-                              <w:spacing w:before="0" w:line="437" w:lineRule="exact"/>
-                              <w:ind w:left="300"/>
-                              <w:rPr>
-                                <w:rFonts w:ascii="TH Sarabun New" w:hAnsi="TH Sarabun New" w:cs="TH Sarabun New"/>
-                                <w:sz w:val="32"/>
-                                <w:szCs w:val="32"/>
-                                <w:cs/>
-                              </w:rPr>
-                            </w:pPr>
-                            <w:r>
-                              <w:rPr>
-                                <w:rStyle w:val="Bodytext2Exact"/>
-                                <w:rFonts w:ascii="TH Sarabun New" w:hAnsi="TH Sarabun New" w:cs="TH Sarabun New"/>
-                                <w:sz w:val="32"/>
-                                <w:szCs w:val="32"/>
-                                <w:cs/>
-                              </w:rPr>
-                              <w:t>(</w:t>
-                            </w:r>
-                            <w:r>
-                              <w:rPr>
-                                <w:rStyle w:val="Bodytext2Exact"/>
-                                <w:rFonts w:ascii="TH Sarabun New" w:hAnsi="TH Sarabun New" w:cs="TH Sarabun New"/>
-                                <w:sz w:val="32"/>
-                                <w:szCs w:val="32"/>
-                                <w:cs/>
-                              </w:rPr>
-                              <w:tab/>
-                            </w:r>
-                            <w:r>
-                              <w:rPr>
-                                <w:rStyle w:val="Bodytext2Exact"/>
-                                <w:rFonts w:ascii="TH Sarabun New" w:hAnsi="TH Sarabun New" w:cs="TH Sarabun New"/>
-                                <w:sz w:val="32"/>
-                                <w:szCs w:val="32"/>
-                                <w:cs/>
-                              </w:rPr>
-                              <w:t xml:space="preserve"> </w:t>
-                            </w:r>
-                            <w:r>
-                              <w:rPr>
-                                <w:rFonts w:ascii="TH Sarabun New" w:eastAsia="Times New Roman" w:hAnsi="TH Sarabun New" w:cs="TH Sarabun New"/>
-                                <w:sz w:val="32"/>
-                                <w:szCs w:val="32"/>
-                                <w:lang w:val="en-GB"/>
-                              </w:rPr>
-                              <w:t>$</w:t>
-                            </w:r>
-                            <w:r>
-                              <w:rPr>
-                                <w:rStyle w:val="Bodytext2Exact"/>
-                                <w:rFonts w:ascii="TH Sarabun New" w:hAnsi="TH Sarabun New" w:cs="TH Sarabun New"/>
-                                <w:sz w:val="32"/>
-                                <w:szCs w:val="32"/>
-                                <w:cs/>
-                              </w:rPr>
-                              <w:t>{</w:t>
-                            </w:r>
-                            <w:proofErr w:type="spellStart"/>
-                            <w:r>
-                              <w:rPr>
-                                <w:rStyle w:val="Bodytext2Exact"/>
-                                <w:rFonts w:ascii="TH Sarabun New" w:hAnsi="TH Sarabun New" w:cs="TH Sarabun New"/>
-                                <w:sz w:val="32"/>
-                                <w:szCs w:val="32"/>
-                                <w:cs/>
-                              </w:rPr>
-                              <w:t>drawer</w:t>
-                            </w:r>
-                            <w:proofErr w:type="spellEnd"/>
-                            <w:r>
-                              <w:rPr>
-                                <w:rStyle w:val="Bodytext2Exact"/>
-                                <w:rFonts w:ascii="TH Sarabun New" w:hAnsi="TH Sarabun New" w:cs="TH Sarabun New"/>
-                                <w:sz w:val="32"/>
-                                <w:szCs w:val="32"/>
-                                <w:cs/>
-                              </w:rPr>
-                              <w:t>_</w:t>
-                            </w:r>
-                            <w:proofErr w:type="spellStart"/>
-                            <w:r>
-                              <w:rPr>
-                                <w:rStyle w:val="Bodytext2Exact"/>
-                                <w:rFonts w:ascii="TH Sarabun New" w:hAnsi="TH Sarabun New" w:cs="TH Sarabun New"/>
-                                <w:sz w:val="32"/>
-                                <w:szCs w:val="32"/>
-                                <w:cs/>
-                              </w:rPr>
-                              <w:t>name</w:t>
-                            </w:r>
-                            <w:proofErr w:type="spellEnd"/>
-                            <w:r>
-                              <w:rPr>
-                                <w:rStyle w:val="Bodytext2Exact"/>
-                                <w:rFonts w:ascii="TH Sarabun New" w:hAnsi="TH Sarabun New" w:cs="TH Sarabun New"/>
-                                <w:sz w:val="32"/>
-                                <w:szCs w:val="32"/>
-                                <w:cs/>
-                              </w:rPr>
-                              <w:t xml:space="preserve"> </w:t>
-                            </w:r>
-                            <w:r>
-                              <w:rPr>
-                                <w:rStyle w:val="Bodytext2Exact"/>
-                                <w:rFonts w:ascii="TH Sarabun New" w:hAnsi="TH Sarabun New" w:cs="TH Sarabun New"/>
-                                <w:sz w:val="32"/>
-                                <w:szCs w:val="32"/>
-                                <w:cs/>
-                              </w:rPr>
-                              <w:t>}</w:t>
-                            </w:r>
-                            <w:r>
-                              <w:rPr>
-                                <w:rStyle w:val="Bodytext2Exact"/>
-                                <w:rFonts w:ascii="TH Sarabun New" w:hAnsi="TH Sarabun New" w:cs="TH Sarabun New"/>
-                                <w:sz w:val="32"/>
-                                <w:szCs w:val="32"/>
-                                <w:cs/>
-                              </w:rPr>
-                              <w:tab/>
-                              <w:t>)</w:t>
-                            </w:r>
-                          </w:p>
-                          <w:p>
-                            <w:pPr>
-                              <w:pStyle w:val="Bodytext20"/>
-                              <w:shd w:val="clear" w:color="auto" w:fill="auto"/>
-                              <w:tabs>
-                                <w:tab w:val="left" w:leader="dot" w:pos="3432"/>
-                              </w:tabs>
-                              <w:spacing w:before="0" w:line="437" w:lineRule="exact"/>
-                              <w:rPr>
-                                <w:rStyle w:val="Bodytext2Exact"/>
-                                <w:rFonts w:ascii="TH Sarabun New" w:hAnsi="TH Sarabun New" w:cs="TH Sarabun New"/>
-                                <w:sz w:val="32"/>
-                                <w:szCs w:val="32"/>
-                                <w:lang w:val="en-US"/>
-                              </w:rPr>
-                            </w:pPr>
-                            <w:r>
-                              <w:rPr>
-                                <w:rStyle w:val="Bodytext2Exact"/>
-                                <w:rFonts w:ascii="TH Sarabun New" w:hAnsi="TH Sarabun New" w:cs="TH Sarabun New"/>
-                                <w:sz w:val="32"/>
-                                <w:szCs w:val="32"/>
-                                <w:cs/>
-                              </w:rPr>
-                              <w:t xml:space="preserve">                    </w:t>
-                            </w:r>
-                            <w:r>
-                              <w:rPr>
-                                <w:rFonts w:ascii="TH Sarabun New" w:eastAsia="Times New Roman" w:hAnsi="TH Sarabun New" w:cs="TH Sarabun New"/>
-                                <w:sz w:val="32"/>
-                                <w:szCs w:val="32"/>
-                                <w:lang w:val="en-GB"/>
-                              </w:rPr>
-                              <w:t>$</w:t>
-                            </w:r>
-                            <w:r>
-                              <w:rPr>
-                                <w:rStyle w:val="Bodytext2Exact"/>
-                                <w:rFonts w:ascii="TH Sarabun New" w:hAnsi="TH Sarabun New" w:cs="TH Sarabun New"/>
-                                <w:sz w:val="32"/>
-                                <w:szCs w:val="32"/>
-                                <w:lang w:val="en-US"/>
-                              </w:rPr>
-                              <w:t>{</w:t>
-                            </w:r>
-                            <w:proofErr w:type="spellStart"/>
-                            <w:r>
-                              <w:rPr>
-                                <w:rStyle w:val="Bodytext2Exact"/>
-                                <w:rFonts w:ascii="TH Sarabun New" w:hAnsi="TH Sarabun New" w:cs="TH Sarabun New"/>
-                                <w:sz w:val="32"/>
-                                <w:szCs w:val="32"/>
-                                <w:lang w:val="en-US"/>
-                              </w:rPr>
-                              <w:t>date_drawer</w:t>
-                            </w:r>
-                            <w:proofErr w:type="spellEnd"/>
-                            <w:r>
-                              <w:rPr>
-                                <w:rStyle w:val="Bodytext2Exact"/>
-                                <w:rFonts w:ascii="TH Sarabun New" w:hAnsi="TH Sarabun New" w:cs="TH Sarabun New"/>
-                                <w:sz w:val="32"/>
-                                <w:szCs w:val="32"/>
-                                <w:lang w:val="en-US"/>
-                              </w:rPr>
-                              <w:t>}</w:t>
-                            </w:r>
-                          </w:p>
-                          <w:p>
-                            <w:pPr>
-                              <w:pStyle w:val="Bodytext20"/>
-                              <w:shd w:val="clear" w:color="auto" w:fill="auto"/>
-                              <w:tabs>
-                                <w:tab w:val="left" w:leader="dot" w:pos="3432"/>
-                              </w:tabs>
-                              <w:spacing w:before="0" w:line="437" w:lineRule="exact"/>
-                              <w:rPr>
-                                <w:rStyle w:val="Bodytext2Exact"/>
-                                <w:rFonts w:ascii="TH Sarabun New" w:hAnsi="TH Sarabun New" w:cs="TH Sarabun New"/>
-                                <w:sz w:val="32"/>
-                                <w:szCs w:val="32"/>
-                              </w:rPr>
-                            </w:pPr>
-                          </w:p>
-                          <w:p>
-                            <w:pPr>
-                              <w:pStyle w:val="Bodytext20"/>
-                              <w:shd w:val="clear" w:color="auto" w:fill="auto"/>
-                              <w:tabs>
-                                <w:tab w:val="left" w:leader="dot" w:pos="3432"/>
-                              </w:tabs>
-                              <w:spacing w:before="0" w:line="437" w:lineRule="exact"/>
-                              <w:rPr>
-                                <w:rFonts w:ascii="TH Sarabun New" w:hAnsi="TH Sarabun New" w:cs="TH Sarabun New"/>
-                                <w:sz w:val="32"/>
-                                <w:szCs w:val="32"/>
-                                <w:cs/>
-                              </w:rPr>
-                            </w:pPr>
-                            <w:r>
-                              <w:rPr>
-                                <w:rStyle w:val="Bodytext2Exact"/>
-                                <w:rFonts w:ascii="TH Sarabun New" w:hAnsi="TH Sarabun New" w:cs="TH Sarabun New"/>
-                                <w:sz w:val="32"/>
-                                <w:szCs w:val="32"/>
-                                <w:cs/>
-                              </w:rPr>
-                              <w:t>ลงชื่อ</w:t>
-                            </w:r>
-                            <w:r>
-                              <w:rPr>
-                                <w:rStyle w:val="Bodytext2Exact"/>
-                                <w:rFonts w:ascii="TH Sarabun New" w:hAnsi="TH Sarabun New" w:cs="TH Sarabun New"/>
-                                <w:sz w:val="32"/>
-                                <w:szCs w:val="32"/>
-                                <w:cs/>
-                              </w:rPr>
-                              <w:t xml:space="preserve"> :</w:t>
-                            </w:r>
-                            <w:r>
-                              <w:rPr>
-                                <w:rStyle w:val="Bodytext2Exact"/>
-                                <w:rFonts w:ascii="TH Sarabun New" w:hAnsi="TH Sarabun New" w:cs="TH Sarabun New"/>
-                                <w:sz w:val="32"/>
-                                <w:szCs w:val="32"/>
-                                <w:cs/>
-                              </w:rPr>
-                              <w:tab/>
-                              <w:t xml:space="preserve"> ผู้รับพัสดุ</w:t>
-                            </w:r>
-                          </w:p>
-                          <w:p>
-                            <w:pPr>
-                              <w:pStyle w:val="Heading2"/>
-                              <w:keepNext/>
-                              <w:keepLines/>
-                              <w:shd w:val="clear" w:color="auto" w:fill="auto"/>
-                              <w:tabs>
-                                <w:tab w:val="left" w:pos="3630"/>
-                              </w:tabs>
-                              <w:ind w:left="500"/>
-                              <w:rPr>
-                                <w:rFonts w:ascii="TH Sarabun New" w:hAnsi="TH Sarabun New" w:cs="TH Sarabun New"/>
-                                <w:sz w:val="32"/>
-                                <w:szCs w:val="32"/>
-                              </w:rPr>
-                            </w:pPr>
-                            <w:bookmarkStart w:id="1" w:name="bookmark0"/>
-                            <w:r>
-                              <w:rPr>
-                                <w:rFonts w:ascii="TH Sarabun New" w:hAnsi="TH Sarabun New" w:cs="TH Sarabun New"/>
-                                <w:sz w:val="32"/>
-                                <w:szCs w:val="32"/>
-                                <w:cs/>
-                              </w:rPr>
-                              <w:t>(</w:t>
-                            </w:r>
-                            <w:r>
-                              <w:rPr>
-                                <w:rFonts w:ascii="TH Sarabun New" w:hAnsi="TH Sarabun New" w:cs="TH Sarabun New"/>
-                                <w:sz w:val="32"/>
-                                <w:szCs w:val="32"/>
-                                <w:cs/>
-                              </w:rPr>
-                              <w:t xml:space="preserve">       </w:t>
-                            </w:r>
-                            <w:r>
-                              <w:rPr>
-                                <w:rFonts w:ascii="TH Sarabun New" w:eastAsia="Times New Roman" w:hAnsi="TH Sarabun New" w:cs="TH Sarabun New"/>
-                                <w:sz w:val="32"/>
-                                <w:szCs w:val="32"/>
-                                <w:lang w:val="en-GB"/>
-                              </w:rPr>
-                              <w:t>$</w:t>
-                            </w:r>
-                            <w:r>
-                              <w:rPr>
-                                <w:rStyle w:val="Bodytext2Exact"/>
-                                <w:rFonts w:ascii="TH Sarabun New" w:hAnsi="TH Sarabun New" w:cs="TH Sarabun New"/>
-                                <w:sz w:val="32"/>
-                                <w:szCs w:val="32"/>
-                                <w:cs/>
-                              </w:rPr>
-                              <w:t xml:space="preserve">{ </w:t>
-                            </w:r>
-                            <w:proofErr w:type="spellStart"/>
-                            <w:r>
-                              <w:rPr>
-                                <w:rStyle w:val="Bodytext2Exact"/>
-                                <w:rFonts w:ascii="TH Sarabun New" w:hAnsi="TH Sarabun New" w:cs="TH Sarabun New"/>
-                                <w:sz w:val="32"/>
-                                <w:szCs w:val="32"/>
-                                <w:lang w:val="en-US"/>
-                              </w:rPr>
-                              <w:t>recip</w:t>
-                            </w:r>
-                            <w:proofErr w:type="spellEnd"/>
-                            <w:r>
-                              <w:rPr>
-                                <w:rStyle w:val="Bodytext2Exact"/>
-                                <w:rFonts w:ascii="TH Sarabun New" w:hAnsi="TH Sarabun New" w:cs="TH Sarabun New"/>
-                                <w:sz w:val="32"/>
-                                <w:szCs w:val="32"/>
-                                <w:cs/>
-                              </w:rPr>
-                              <w:t>_</w:t>
-                            </w:r>
-                            <w:proofErr w:type="spellStart"/>
-                            <w:r>
-                              <w:rPr>
-                                <w:rStyle w:val="Bodytext2Exact"/>
-                                <w:rFonts w:ascii="TH Sarabun New" w:hAnsi="TH Sarabun New" w:cs="TH Sarabun New"/>
-                                <w:sz w:val="32"/>
-                                <w:szCs w:val="32"/>
-                                <w:cs/>
-                              </w:rPr>
-                              <w:t>name</w:t>
-                            </w:r>
-                            <w:proofErr w:type="spellEnd"/>
-                            <w:r>
-                              <w:rPr>
-                                <w:rStyle w:val="Bodytext2Exact"/>
-                                <w:rFonts w:ascii="TH Sarabun New" w:hAnsi="TH Sarabun New" w:cs="TH Sarabun New"/>
-                                <w:sz w:val="32"/>
-                                <w:szCs w:val="32"/>
-                                <w:cs/>
-                              </w:rPr>
-                              <w:t xml:space="preserve"> }</w:t>
-                            </w:r>
-                            <w:r>
-                              <w:rPr>
-                                <w:rFonts w:ascii="TH Sarabun New" w:hAnsi="TH Sarabun New" w:cs="TH Sarabun New"/>
-                                <w:sz w:val="32"/>
-                                <w:szCs w:val="32"/>
-                                <w:cs/>
-                              </w:rPr>
-                              <w:tab/>
-                              <w:t>)</w:t>
-                            </w:r>
-                            <w:bookmarkEnd w:id="1"/>
-                          </w:p>
-                          <w:p>
-                            <w:pPr>
-                              <w:pStyle w:val="Bodytext20"/>
-                              <w:shd w:val="clear" w:color="auto" w:fill="auto"/>
-                              <w:tabs>
-                                <w:tab w:val="left" w:leader="dot" w:pos="3432"/>
-                              </w:tabs>
-                              <w:spacing w:before="0" w:line="437" w:lineRule="exact"/>
-                              <w:rPr>
-                                <w:rStyle w:val="Bodytext2Exact"/>
-                                <w:rFonts w:ascii="TH Sarabun New" w:hAnsi="TH Sarabun New" w:cs="TH Sarabun New"/>
-                                <w:sz w:val="32"/>
-                                <w:szCs w:val="32"/>
-                                <w:lang w:val="en-US"/>
-                              </w:rPr>
-                            </w:pPr>
-                            <w:r>
-                              <w:rPr>
-                                <w:rStyle w:val="Bodytext2Exact"/>
-                                <w:rFonts w:ascii="TH Sarabun New" w:hAnsi="TH Sarabun New" w:cs="TH Sarabun New"/>
-                                <w:sz w:val="32"/>
-                                <w:szCs w:val="32"/>
-                                <w:cs/>
-                              </w:rPr>
-                              <w:t xml:space="preserve">                    </w:t>
-                            </w:r>
-                            <w:proofErr w:type="gramStart"/>
-                            <w:r>
-                              <w:rPr>
-                                <w:rFonts w:ascii="TH Sarabun New" w:eastAsia="Times New Roman" w:hAnsi="TH Sarabun New" w:cs="TH Sarabun New"/>
-                                <w:sz w:val="32"/>
-                                <w:szCs w:val="32"/>
-                                <w:lang w:val="en-GB"/>
-                              </w:rPr>
-                              <w:t>$</w:t>
-                            </w:r>
-                            <w:r>
-                              <w:rPr>
-                                <w:rStyle w:val="Bodytext2Exact"/>
-                                <w:rFonts w:ascii="TH Sarabun New" w:hAnsi="TH Sarabun New" w:cs="TH Sarabun New"/>
-                                <w:sz w:val="32"/>
-                                <w:szCs w:val="32"/>
-                                <w:lang w:val="en-US"/>
-                              </w:rPr>
-                              <w:t>{</w:t>
-                            </w:r>
-                            <w:r>
-                              <w:rPr>
-                                <w:rStyle w:val="Bodytext2Exact"/>
-                                <w:rFonts w:ascii="TH Sarabun New" w:hAnsi="TH Sarabun New" w:cs="TH Sarabun New"/>
-                                <w:sz w:val="32"/>
-                                <w:szCs w:val="32"/>
-                                <w:lang w:val="en-US"/>
-                              </w:rPr>
-                              <w:t xml:space="preserve"> </w:t>
-                            </w:r>
-                            <w:proofErr w:type="spellStart"/>
-                            <w:r>
-                              <w:rPr>
-                                <w:rStyle w:val="Bodytext2Exact"/>
-                                <w:rFonts w:ascii="TH Sarabun New" w:hAnsi="TH Sarabun New" w:cs="TH Sarabun New"/>
-                                <w:sz w:val="32"/>
-                                <w:szCs w:val="32"/>
-                                <w:lang w:val="en-US"/>
-                              </w:rPr>
-                              <w:t>date</w:t>
-                            </w:r>
-                            <w:proofErr w:type="gramEnd"/>
-                            <w:r>
-                              <w:rPr>
-                                <w:rStyle w:val="Bodytext2Exact"/>
-                                <w:rFonts w:ascii="TH Sarabun New" w:hAnsi="TH Sarabun New" w:cs="TH Sarabun New"/>
-                                <w:sz w:val="32"/>
-                                <w:szCs w:val="32"/>
-                                <w:lang w:val="en-US"/>
-                              </w:rPr>
-                              <w:t>_</w:t>
-                            </w:r>
-                            <w:r>
-                              <w:rPr>
-                                <w:rStyle w:val="Bodytext2Exact"/>
-                                <w:rFonts w:ascii="TH Sarabun New" w:hAnsi="TH Sarabun New" w:cs="TH Sarabun New"/>
-                                <w:sz w:val="32"/>
-                                <w:szCs w:val="32"/>
-                                <w:lang w:val="en-US"/>
-                              </w:rPr>
-                              <w:t>recive</w:t>
-                            </w:r>
-                            <w:proofErr w:type="spellEnd"/>
-                            <w:r>
-                              <w:rPr>
-                                <w:rStyle w:val="Bodytext2Exact"/>
-                                <w:rFonts w:ascii="TH Sarabun New" w:hAnsi="TH Sarabun New" w:cs="TH Sarabun New"/>
-                                <w:sz w:val="32"/>
-                                <w:szCs w:val="32"/>
-                                <w:lang w:val="en-US"/>
-                              </w:rPr>
-                              <w:t xml:space="preserve"> </w:t>
-                            </w:r>
-                            <w:r>
-                              <w:rPr>
-                                <w:rStyle w:val="Bodytext2Exact"/>
-                                <w:rFonts w:ascii="TH Sarabun New" w:hAnsi="TH Sarabun New" w:cs="TH Sarabun New"/>
-                                <w:sz w:val="32"/>
-                                <w:szCs w:val="32"/>
-                                <w:lang w:val="en-US"/>
-                              </w:rPr>
-                              <w:t>}</w:t>
-                            </w:r>
-                          </w:p>
-                          <w:p>
-                            <w:pPr>
-                              <w:pStyle w:val="Heading2"/>
-                              <w:keepNext/>
-                              <w:keepLines/>
-                              <w:shd w:val="clear" w:color="auto" w:fill="auto"/>
-                              <w:tabs>
-                                <w:tab w:val="left" w:pos="3630"/>
-                              </w:tabs>
-                              <w:ind w:left="500"/>
-                              <w:rPr>
-                                <w:rFonts w:ascii="TH Sarabun New" w:hAnsi="TH Sarabun New" w:cs="TH Sarabun New"/>
-                                <w:sz w:val="32"/>
-                                <w:szCs w:val="32"/>
-                                <w:cs/>
-                              </w:rPr>
-                            </w:pPr>
-                          </w:p>
-                        </w:txbxContent>
-                      </wps:txbx>
-                      <wps:bodyPr rot="0" vert="horz" wrap="square" lIns="0" tIns="0" rIns="0" bIns="0" anchor="t" anchorCtr="0" upright="1">
-                        <a:spAutoFit/>
-                      </wps:bodyPr>
-                    </wps:wsp>
-                  </a:graphicData>
-                </a:graphic>
-                <wp14:sizeRelH relativeFrom="page">
-                  <wp14:pctWidth>0</wp14:pctWidth>
-                </wp14:sizeRelH>
-                <wp14:sizeRelV relativeFrom="page">
-                  <wp14:pctHeight>0</wp14:pctHeight>
-                </wp14:sizeRelV>
-              </wp:anchor>
-            </w:drawing>
-          </mc:Choice>
-          <mc:Fallback>
-            <w:pict>
-              <v:shapetype w14:anchorId="317DBB8B" id="_x0000_t202" coordsize="21600,21600" o:spt="202" path="m,l,21600r21600,l21600,xe">
-                <v:stroke joinstyle="miter"/>
-                <v:path gradientshapeok="t" o:connecttype="rect"/>
-              </v:shapetype>
-              <v:shape id="Text Box 2" o:spid="_x0000_s1026" type="#_x0000_t202" style="position:absolute;margin-left:33.35pt;margin-top:356.5pt;width:214.1pt;height:174.8pt;z-index:-125829376;visibility:visible;mso-wrap-style:square;mso-width-percent:0;mso-height-percent:0;mso-wrap-distance-left:33.35pt;mso-wrap-distance-top:10.4pt;mso-wrap-distance-right:79.7pt;mso-wrap-distance-bottom:0;mso-position-horizontal:absolute;mso-position-horizontal-relative:margin;mso-position-vertical:absolute;mso-position-vertical-relative:text;mso-width-percent:0;mso-height-percent:0;mso-width-relative:page;mso-height-relative:page;v-text-anchor:top" o:gfxdata="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" filled="f" stroked="f">
-                <v:textbox style="mso-fit-shape-to-text:t" inset="0,0,0,0">
-                  <w:txbxContent>
-                    <w:p>
-                      <w:pPr>
-                        <w:pStyle w:val="Bodytext20"/>
-                        <w:shd w:val="clear" w:color="auto" w:fill="auto"/>
-                        <w:tabs>
-                          <w:tab w:val="left" w:pos="3595"/>
-                        </w:tabs>
-                        <w:spacing w:before="0" w:line="437" w:lineRule="exact"/>
-                        <w:rPr>
-                          <w:rFonts w:ascii="TH Sarabun New" w:hAnsi="TH Sarabun New" w:cs="TH Sarabun New"/>
-                          <w:sz w:val="32"/>
-                          <w:szCs w:val="32"/>
-                          <w:cs/>
-                        </w:rPr>
-                      </w:pPr>
-                      <w:r>
-                        <w:rPr>
-                          <w:rStyle w:val="Bodytext2Exact"/>
-                          <w:rFonts w:ascii="TH Sarabun New" w:hAnsi="TH Sarabun New" w:cs="TH Sarabun New"/>
-                          <w:sz w:val="32"/>
-                          <w:szCs w:val="32"/>
-                          <w:cs/>
-                        </w:rPr>
-                        <w:t>ลงชื่อ</w:t>
-                      </w:r>
-                      <w:r>
-                        <w:rPr>
-                          <w:rStyle w:val="Bodytext2Exact"/>
-                          <w:rFonts w:ascii="TH Sarabun New" w:hAnsi="TH Sarabun New" w:cs="TH Sarabun New"/>
-                          <w:sz w:val="32"/>
-                          <w:szCs w:val="32"/>
-                          <w:cs/>
-                        </w:rPr>
-                        <w:t xml:space="preserve"> :</w:t>
-                      </w:r>
-                      <w:r>
-                        <w:rPr>
-                          <w:rStyle w:val="Bodytext2Exact"/>
-                          <w:rFonts w:ascii="TH Sarabun New" w:hAnsi="TH Sarabun New" w:cs="TH Sarabun New"/>
-                          <w:sz w:val="32"/>
-                          <w:szCs w:val="32"/>
-                          <w:cs/>
-                        </w:rPr>
-                        <w:t xml:space="preserve">........................................................ </w:t>
-                      </w:r>
-                      <w:r>
-                        <w:rPr>
-                          <w:rStyle w:val="Bodytext2Exact"/>
-                          <w:rFonts w:ascii="TH Sarabun New" w:hAnsi="TH Sarabun New" w:cs="TH Sarabun New"/>
-                          <w:sz w:val="32"/>
-                          <w:szCs w:val="32"/>
-                          <w:cs/>
-                        </w:rPr>
-                        <w:t>ผู</w:t>
-                      </w:r>
-                      <w:r>
-                        <w:rPr>
-                          <w:rStyle w:val="Bodytext2Exact"/>
-                          <w:rFonts w:ascii="TH Sarabun New" w:hAnsi="TH Sarabun New" w:cs="TH Sarabun New"/>
-                          <w:sz w:val="32"/>
-                          <w:szCs w:val="32"/>
-                          <w:cs/>
-                        </w:rPr>
-                        <w:t>้</w:t>
-                      </w:r>
-                      <w:r>
-                        <w:rPr>
-                          <w:rStyle w:val="Bodytext2Exact"/>
-                          <w:rFonts w:ascii="TH Sarabun New" w:hAnsi="TH Sarabun New" w:cs="TH Sarabun New"/>
-                          <w:sz w:val="32"/>
-                          <w:szCs w:val="32"/>
-                          <w:cs/>
-                        </w:rPr>
-                        <w:t>เบ</w:t>
-                      </w:r>
-                      <w:r>
-                        <w:rPr>
-                          <w:rStyle w:val="Bodytext2Exact"/>
-                          <w:rFonts w:ascii="TH Sarabun New" w:hAnsi="TH Sarabun New" w:cs="TH Sarabun New"/>
-                          <w:sz w:val="32"/>
-                          <w:szCs w:val="32"/>
-                          <w:cs/>
-                        </w:rPr>
-                        <w:t>ิ</w:t>
-                      </w:r>
-                      <w:r>
-                        <w:rPr>
-                          <w:rStyle w:val="Bodytext2Exact"/>
-                          <w:rFonts w:ascii="TH Sarabun New" w:hAnsi="TH Sarabun New" w:cs="TH Sarabun New"/>
-                          <w:sz w:val="32"/>
-                          <w:szCs w:val="32"/>
-                          <w:cs/>
-                        </w:rPr>
-                        <w:t>ก</w:t>
-                      </w:r>
-                    </w:p>
-                    <w:p>
-                      <w:pPr>
-                        <w:pStyle w:val="Bodytext20"/>
-                        <w:shd w:val="clear" w:color="auto" w:fill="auto"/>
-                        <w:tabs>
-                          <w:tab w:val="left" w:pos="986"/>
-                          <w:tab w:val="left" w:pos="3742"/>
-                        </w:tabs>
-                        <w:spacing w:before="0" w:line="437" w:lineRule="exact"/>
-                        <w:ind w:left="300"/>
-                        <w:rPr>
-                          <w:rFonts w:ascii="TH Sarabun New" w:hAnsi="TH Sarabun New" w:cs="TH Sarabun New"/>
-                          <w:sz w:val="32"/>
-                          <w:szCs w:val="32"/>
-                          <w:cs/>
-                        </w:rPr>
-                      </w:pPr>
-                      <w:r>
-                        <w:rPr>
-                          <w:rStyle w:val="Bodytext2Exact"/>
-                          <w:rFonts w:ascii="TH Sarabun New" w:hAnsi="TH Sarabun New" w:cs="TH Sarabun New"/>
-                          <w:sz w:val="32"/>
-                          <w:szCs w:val="32"/>
-                          <w:cs/>
-                        </w:rPr>
-                        <w:t>(</w:t>
-                      </w:r>
-                      <w:r>
-                        <w:rPr>
-                          <w:rStyle w:val="Bodytext2Exact"/>
-                          <w:rFonts w:ascii="TH Sarabun New" w:hAnsi="TH Sarabun New" w:cs="TH Sarabun New"/>
-                          <w:sz w:val="32"/>
-                          <w:szCs w:val="32"/>
-                          <w:cs/>
-                        </w:rPr>
-                        <w:tab/>
-                      </w:r>
-                      <w:r>
-                        <w:rPr>
-                          <w:rStyle w:val="Bodytext2Exact"/>
-                          <w:rFonts w:ascii="TH Sarabun New" w:hAnsi="TH Sarabun New" w:cs="TH Sarabun New"/>
-                          <w:sz w:val="32"/>
-                          <w:szCs w:val="32"/>
-                          <w:cs/>
-                        </w:rPr>
-                        <w:t xml:space="preserve"> </w:t>
-                      </w:r>
-                      <w:r>
-                        <w:rPr>
-                          <w:rFonts w:ascii="TH Sarabun New" w:eastAsia="Times New Roman" w:hAnsi="TH Sarabun New" w:cs="TH Sarabun New"/>
-                          <w:sz w:val="32"/>
-                          <w:szCs w:val="32"/>
-                          <w:lang w:val="en-GB"/>
-                        </w:rPr>
-                        <w:t>$</w:t>
-                      </w:r>
-                      <w:r>
-                        <w:rPr>
-                          <w:rStyle w:val="Bodytext2Exact"/>
-                          <w:rFonts w:ascii="TH Sarabun New" w:hAnsi="TH Sarabun New" w:cs="TH Sarabun New"/>
-                          <w:sz w:val="32"/>
-                          <w:szCs w:val="32"/>
-                          <w:cs/>
-                        </w:rPr>
-                        <w:t>{</w:t>
-                      </w:r>
-                      <w:proofErr w:type="spellStart"/>
-                      <w:r>
-                        <w:rPr>
-                          <w:rStyle w:val="Bodytext2Exact"/>
-                          <w:rFonts w:ascii="TH Sarabun New" w:hAnsi="TH Sarabun New" w:cs="TH Sarabun New"/>
-                          <w:sz w:val="32"/>
-                          <w:szCs w:val="32"/>
-                          <w:cs/>
-                        </w:rPr>
-                        <w:t>drawer</w:t>
-                      </w:r>
-                      <w:proofErr w:type="spellEnd"/>
-                      <w:r>
-                        <w:rPr>
-                          <w:rStyle w:val="Bodytext2Exact"/>
-                          <w:rFonts w:ascii="TH Sarabun New" w:hAnsi="TH Sarabun New" w:cs="TH Sarabun New"/>
-                          <w:sz w:val="32"/>
-                          <w:szCs w:val="32"/>
-                          <w:cs/>
-                        </w:rPr>
-                        <w:t>_</w:t>
-                      </w:r>
-                      <w:proofErr w:type="spellStart"/>
-                      <w:r>
-                        <w:rPr>
-                          <w:rStyle w:val="Bodytext2Exact"/>
-                          <w:rFonts w:ascii="TH Sarabun New" w:hAnsi="TH Sarabun New" w:cs="TH Sarabun New"/>
-                          <w:sz w:val="32"/>
-                          <w:szCs w:val="32"/>
-                          <w:cs/>
-                        </w:rPr>
-                        <w:t>name</w:t>
-                      </w:r>
-                      <w:proofErr w:type="spellEnd"/>
-                      <w:r>
-                        <w:rPr>
-                          <w:rStyle w:val="Bodytext2Exact"/>
-                          <w:rFonts w:ascii="TH Sarabun New" w:hAnsi="TH Sarabun New" w:cs="TH Sarabun New"/>
-                          <w:sz w:val="32"/>
-                          <w:szCs w:val="32"/>
-                          <w:cs/>
-                        </w:rPr>
-                        <w:t xml:space="preserve"> </w:t>
-                      </w:r>
-                      <w:r>
-                        <w:rPr>
-                          <w:rStyle w:val="Bodytext2Exact"/>
-                          <w:rFonts w:ascii="TH Sarabun New" w:hAnsi="TH Sarabun New" w:cs="TH Sarabun New"/>
-                          <w:sz w:val="32"/>
-                          <w:szCs w:val="32"/>
-                          <w:cs/>
-                        </w:rPr>
-                        <w:t>}</w:t>
-                      </w:r>
-                      <w:r>
-                        <w:rPr>
-                          <w:rStyle w:val="Bodytext2Exact"/>
-                          <w:rFonts w:ascii="TH Sarabun New" w:hAnsi="TH Sarabun New" w:cs="TH Sarabun New"/>
-                          <w:sz w:val="32"/>
-                          <w:szCs w:val="32"/>
-                          <w:cs/>
-                        </w:rPr>
-                        <w:tab/>
-                        <w:t>)</w:t>
-                      </w:r>
-                    </w:p>
-                    <w:p>
-                      <w:pPr>
-                        <w:pStyle w:val="Bodytext20"/>
-                        <w:shd w:val="clear" w:color="auto" w:fill="auto"/>
-                        <w:tabs>
-                          <w:tab w:val="left" w:leader="dot" w:pos="3432"/>
-                        </w:tabs>
-                        <w:spacing w:before="0" w:line="437" w:lineRule="exact"/>
-                        <w:rPr>
-                          <w:rStyle w:val="Bodytext2Exact"/>
-                          <w:rFonts w:ascii="TH Sarabun New" w:hAnsi="TH Sarabun New" w:cs="TH Sarabun New"/>
-                          <w:sz w:val="32"/>
-                          <w:szCs w:val="32"/>
-                          <w:lang w:val="en-US"/>
-                        </w:rPr>
-                      </w:pPr>
-                      <w:r>
-                        <w:rPr>
-                          <w:rStyle w:val="Bodytext2Exact"/>
-                          <w:rFonts w:ascii="TH Sarabun New" w:hAnsi="TH Sarabun New" w:cs="TH Sarabun New"/>
-                          <w:sz w:val="32"/>
-                          <w:szCs w:val="32"/>
-                          <w:cs/>
-                        </w:rPr>
-                        <w:t xml:space="preserve">                    </w:t>
-                      </w:r>
-                      <w:r>
-                        <w:rPr>
-                          <w:rFonts w:ascii="TH Sarabun New" w:eastAsia="Times New Roman" w:hAnsi="TH Sarabun New" w:cs="TH Sarabun New"/>
-                          <w:sz w:val="32"/>
-                          <w:szCs w:val="32"/>
-                          <w:lang w:val="en-GB"/>
-                        </w:rPr>
-                        <w:t>$</w:t>
-                      </w:r>
-                      <w:r>
-                        <w:rPr>
-                          <w:rStyle w:val="Bodytext2Exact"/>
-                          <w:rFonts w:ascii="TH Sarabun New" w:hAnsi="TH Sarabun New" w:cs="TH Sarabun New"/>
-                          <w:sz w:val="32"/>
-                          <w:szCs w:val="32"/>
-                          <w:lang w:val="en-US"/>
-                        </w:rPr>
-                        <w:t>{</w:t>
-                      </w:r>
-                      <w:proofErr w:type="spellStart"/>
-                      <w:r>
-                        <w:rPr>
-                          <w:rStyle w:val="Bodytext2Exact"/>
-                          <w:rFonts w:ascii="TH Sarabun New" w:hAnsi="TH Sarabun New" w:cs="TH Sarabun New"/>
-                          <w:sz w:val="32"/>
-                          <w:szCs w:val="32"/>
-                          <w:lang w:val="en-US"/>
-                        </w:rPr>
-                        <w:t>date_drawer</w:t>
-                      </w:r>
-                      <w:proofErr w:type="spellEnd"/>
-                      <w:r>
-                        <w:rPr>
-                          <w:rStyle w:val="Bodytext2Exact"/>
-                          <w:rFonts w:ascii="TH Sarabun New" w:hAnsi="TH Sarabun New" w:cs="TH Sarabun New"/>
-                          <w:sz w:val="32"/>
-                          <w:szCs w:val="32"/>
-                          <w:lang w:val="en-US"/>
-                        </w:rPr>
-                        <w:t>}</w:t>
-                      </w:r>
-                    </w:p>
-                    <w:p>
-                      <w:pPr>
-                        <w:pStyle w:val="Bodytext20"/>
-                        <w:shd w:val="clear" w:color="auto" w:fill="auto"/>
-                        <w:tabs>
-                          <w:tab w:val="left" w:leader="dot" w:pos="3432"/>
-                        </w:tabs>
-                        <w:spacing w:before="0" w:line="437" w:lineRule="exact"/>
-                        <w:rPr>
-                          <w:rStyle w:val="Bodytext2Exact"/>
-                          <w:rFonts w:ascii="TH Sarabun New" w:hAnsi="TH Sarabun New" w:cs="TH Sarabun New"/>
-                          <w:sz w:val="32"/>
-                          <w:szCs w:val="32"/>
-                        </w:rPr>
-                      </w:pPr>
-                    </w:p>
-                    <w:p>
-                      <w:pPr>
-                        <w:pStyle w:val="Bodytext20"/>
-                        <w:shd w:val="clear" w:color="auto" w:fill="auto"/>
-                        <w:tabs>
-                          <w:tab w:val="left" w:leader="dot" w:pos="3432"/>
-                        </w:tabs>
-                        <w:spacing w:before="0" w:line="437" w:lineRule="exact"/>
-                        <w:rPr>
-                          <w:rFonts w:ascii="TH Sarabun New" w:hAnsi="TH Sarabun New" w:cs="TH Sarabun New"/>
-                          <w:sz w:val="32"/>
-                          <w:szCs w:val="32"/>
-                          <w:cs/>
-                        </w:rPr>
-                      </w:pPr>
-                      <w:r>
-                        <w:rPr>
-                          <w:rStyle w:val="Bodytext2Exact"/>
-                          <w:rFonts w:ascii="TH Sarabun New" w:hAnsi="TH Sarabun New" w:cs="TH Sarabun New"/>
-                          <w:sz w:val="32"/>
-                          <w:szCs w:val="32"/>
-                          <w:cs/>
-                        </w:rPr>
-                        <w:t>ลงชื่อ</w:t>
-                      </w:r>
-                      <w:r>
-                        <w:rPr>
-                          <w:rStyle w:val="Bodytext2Exact"/>
-                          <w:rFonts w:ascii="TH Sarabun New" w:hAnsi="TH Sarabun New" w:cs="TH Sarabun New"/>
-                          <w:sz w:val="32"/>
-                          <w:szCs w:val="32"/>
-                          <w:cs/>
-                        </w:rPr>
-                        <w:t xml:space="preserve"> :</w:t>
-                      </w:r>
-                      <w:r>
-                        <w:rPr>
-                          <w:rStyle w:val="Bodytext2Exact"/>
-                          <w:rFonts w:ascii="TH Sarabun New" w:hAnsi="TH Sarabun New" w:cs="TH Sarabun New"/>
-                          <w:sz w:val="32"/>
-                          <w:szCs w:val="32"/>
-                          <w:cs/>
-                        </w:rPr>
-                        <w:tab/>
-                        <w:t xml:space="preserve"> ผู้รับพัสดุ</w:t>
-                      </w:r>
-                    </w:p>
-                    <w:p>
-                      <w:pPr>
-                        <w:pStyle w:val="Heading2"/>
-                        <w:keepNext/>
-                        <w:keepLines/>
-                        <w:shd w:val="clear" w:color="auto" w:fill="auto"/>
-                        <w:tabs>
-                          <w:tab w:val="left" w:pos="3630"/>
-                        </w:tabs>
-                        <w:ind w:left="500"/>
-                        <w:rPr>
-                          <w:rFonts w:ascii="TH Sarabun New" w:hAnsi="TH Sarabun New" w:cs="TH Sarabun New"/>
-                          <w:sz w:val="32"/>
-                          <w:szCs w:val="32"/>
-                        </w:rPr>
-                      </w:pPr>
-                      <w:bookmarkStart w:id="2" w:name="bookmark0"/>
-                      <w:r>
-                        <w:rPr>
-                          <w:rFonts w:ascii="TH Sarabun New" w:hAnsi="TH Sarabun New" w:cs="TH Sarabun New"/>
-                          <w:sz w:val="32"/>
-                          <w:szCs w:val="32"/>
-                          <w:cs/>
-                        </w:rPr>
-                        <w:t>(</w:t>
-                      </w:r>
-                      <w:r>
-                        <w:rPr>
-                          <w:rFonts w:ascii="TH Sarabun New" w:hAnsi="TH Sarabun New" w:cs="TH Sarabun New"/>
-                          <w:sz w:val="32"/>
-                          <w:szCs w:val="32"/>
-                          <w:cs/>
-                        </w:rPr>
-                        <w:t xml:space="preserve">       </w:t>
-                      </w:r>
-                      <w:r>
-                        <w:rPr>
-                          <w:rFonts w:ascii="TH Sarabun New" w:eastAsia="Times New Roman" w:hAnsi="TH Sarabun New" w:cs="TH Sarabun New"/>
-                          <w:sz w:val="32"/>
-                          <w:szCs w:val="32"/>
-                          <w:lang w:val="en-GB"/>
-                        </w:rPr>
-                        <w:t>$</w:t>
-                      </w:r>
-                      <w:r>
-                        <w:rPr>
-                          <w:rStyle w:val="Bodytext2Exact"/>
-                          <w:rFonts w:ascii="TH Sarabun New" w:hAnsi="TH Sarabun New" w:cs="TH Sarabun New"/>
-                          <w:sz w:val="32"/>
-                          <w:szCs w:val="32"/>
-                          <w:cs/>
-                        </w:rPr>
-                        <w:t xml:space="preserve">{ </w:t>
-                      </w:r>
-                      <w:proofErr w:type="spellStart"/>
-                      <w:r>
-                        <w:rPr>
-                          <w:rStyle w:val="Bodytext2Exact"/>
-                          <w:rFonts w:ascii="TH Sarabun New" w:hAnsi="TH Sarabun New" w:cs="TH Sarabun New"/>
-                          <w:sz w:val="32"/>
-                          <w:szCs w:val="32"/>
-                          <w:lang w:val="en-US"/>
-                        </w:rPr>
-                        <w:t>recip</w:t>
-                      </w:r>
-                      <w:proofErr w:type="spellEnd"/>
-                      <w:r>
-                        <w:rPr>
-                          <w:rStyle w:val="Bodytext2Exact"/>
-                          <w:rFonts w:ascii="TH Sarabun New" w:hAnsi="TH Sarabun New" w:cs="TH Sarabun New"/>
-                          <w:sz w:val="32"/>
-                          <w:szCs w:val="32"/>
-                          <w:cs/>
-                        </w:rPr>
-                        <w:t>_</w:t>
-                      </w:r>
-                      <w:proofErr w:type="spellStart"/>
-                      <w:r>
-                        <w:rPr>
-                          <w:rStyle w:val="Bodytext2Exact"/>
-                          <w:rFonts w:ascii="TH Sarabun New" w:hAnsi="TH Sarabun New" w:cs="TH Sarabun New"/>
-                          <w:sz w:val="32"/>
-                          <w:szCs w:val="32"/>
-                          <w:cs/>
-                        </w:rPr>
-                        <w:t>name</w:t>
-                      </w:r>
-                      <w:proofErr w:type="spellEnd"/>
-                      <w:r>
-                        <w:rPr>
-                          <w:rStyle w:val="Bodytext2Exact"/>
-                          <w:rFonts w:ascii="TH Sarabun New" w:hAnsi="TH Sarabun New" w:cs="TH Sarabun New"/>
-                          <w:sz w:val="32"/>
-                          <w:szCs w:val="32"/>
-                          <w:cs/>
-                        </w:rPr>
-                        <w:t xml:space="preserve"> }</w:t>
-                      </w:r>
-                      <w:r>
-                        <w:rPr>
-                          <w:rFonts w:ascii="TH Sarabun New" w:hAnsi="TH Sarabun New" w:cs="TH Sarabun New"/>
-                          <w:sz w:val="32"/>
-                          <w:szCs w:val="32"/>
-                          <w:cs/>
-                        </w:rPr>
-                        <w:tab/>
-                        <w:t>)</w:t>
-                      </w:r>
-                      <w:bookmarkEnd w:id="2"/>
-                    </w:p>
-                    <w:p>
-                      <w:pPr>
-                        <w:pStyle w:val="Bodytext20"/>
-                        <w:shd w:val="clear" w:color="auto" w:fill="auto"/>
-                        <w:tabs>
-                          <w:tab w:val="left" w:leader="dot" w:pos="3432"/>
-                        </w:tabs>
-                        <w:spacing w:before="0" w:line="437" w:lineRule="exact"/>
-                        <w:rPr>
-                          <w:rStyle w:val="Bodytext2Exact"/>
-                          <w:rFonts w:ascii="TH Sarabun New" w:hAnsi="TH Sarabun New" w:cs="TH Sarabun New"/>
-                          <w:sz w:val="32"/>
-                          <w:szCs w:val="32"/>
-                          <w:lang w:val="en-US"/>
-                        </w:rPr>
-                      </w:pPr>
-                      <w:r>
-                        <w:rPr>
-                          <w:rStyle w:val="Bodytext2Exact"/>
-                          <w:rFonts w:ascii="TH Sarabun New" w:hAnsi="TH Sarabun New" w:cs="TH Sarabun New"/>
-                          <w:sz w:val="32"/>
-                          <w:szCs w:val="32"/>
-                          <w:cs/>
-                        </w:rPr>
-                        <w:t xml:space="preserve">                    </w:t>
-                      </w:r>
-                      <w:proofErr w:type="gramStart"/>
-                      <w:r>
-                        <w:rPr>
-                          <w:rFonts w:ascii="TH Sarabun New" w:eastAsia="Times New Roman" w:hAnsi="TH Sarabun New" w:cs="TH Sarabun New"/>
-                          <w:sz w:val="32"/>
-                          <w:szCs w:val="32"/>
-                          <w:lang w:val="en-GB"/>
-                        </w:rPr>
-                        <w:t>$</w:t>
-                      </w:r>
-                      <w:r>
-                        <w:rPr>
-                          <w:rStyle w:val="Bodytext2Exact"/>
-                          <w:rFonts w:ascii="TH Sarabun New" w:hAnsi="TH Sarabun New" w:cs="TH Sarabun New"/>
-                          <w:sz w:val="32"/>
-                          <w:szCs w:val="32"/>
-                          <w:lang w:val="en-US"/>
-                        </w:rPr>
-                        <w:t>{</w:t>
-                      </w:r>
-                      <w:r>
-                        <w:rPr>
-                          <w:rStyle w:val="Bodytext2Exact"/>
-                          <w:rFonts w:ascii="TH Sarabun New" w:hAnsi="TH Sarabun New" w:cs="TH Sarabun New"/>
-                          <w:sz w:val="32"/>
-                          <w:szCs w:val="32"/>
-                          <w:lang w:val="en-US"/>
-                        </w:rPr>
-                        <w:t xml:space="preserve"> </w:t>
-                      </w:r>
-                      <w:proofErr w:type="spellStart"/>
-                      <w:r>
-                        <w:rPr>
-                          <w:rStyle w:val="Bodytext2Exact"/>
-                          <w:rFonts w:ascii="TH Sarabun New" w:hAnsi="TH Sarabun New" w:cs="TH Sarabun New"/>
-                          <w:sz w:val="32"/>
-                          <w:szCs w:val="32"/>
-                          <w:lang w:val="en-US"/>
-                        </w:rPr>
-                        <w:t>date</w:t>
-                      </w:r>
-                      <w:proofErr w:type="gramEnd"/>
-                      <w:r>
-                        <w:rPr>
-                          <w:rStyle w:val="Bodytext2Exact"/>
-                          <w:rFonts w:ascii="TH Sarabun New" w:hAnsi="TH Sarabun New" w:cs="TH Sarabun New"/>
-                          <w:sz w:val="32"/>
-                          <w:szCs w:val="32"/>
-                          <w:lang w:val="en-US"/>
-                        </w:rPr>
-                        <w:t>_</w:t>
-                      </w:r>
-                      <w:r>
-                        <w:rPr>
-                          <w:rStyle w:val="Bodytext2Exact"/>
-                          <w:rFonts w:ascii="TH Sarabun New" w:hAnsi="TH Sarabun New" w:cs="TH Sarabun New"/>
-                          <w:sz w:val="32"/>
-                          <w:szCs w:val="32"/>
-                          <w:lang w:val="en-US"/>
-                        </w:rPr>
-                        <w:t>recive</w:t>
-                      </w:r>
-                      <w:proofErr w:type="spellEnd"/>
-                      <w:r>
-                        <w:rPr>
-                          <w:rStyle w:val="Bodytext2Exact"/>
-                          <w:rFonts w:ascii="TH Sarabun New" w:hAnsi="TH Sarabun New" w:cs="TH Sarabun New"/>
-                          <w:sz w:val="32"/>
-                          <w:szCs w:val="32"/>
-                          <w:lang w:val="en-US"/>
-                        </w:rPr>
-                        <w:t xml:space="preserve"> </w:t>
-                      </w:r>
-                      <w:r>
-                        <w:rPr>
-                          <w:rStyle w:val="Bodytext2Exact"/>
-                          <w:rFonts w:ascii="TH Sarabun New" w:hAnsi="TH Sarabun New" w:cs="TH Sarabun New"/>
-                          <w:sz w:val="32"/>
-                          <w:szCs w:val="32"/>
-                          <w:lang w:val="en-US"/>
-                        </w:rPr>
-                        <w:t>}</w:t>
-                      </w:r>
-                    </w:p>
-                    <w:p>
-                      <w:pPr>
-                        <w:pStyle w:val="Heading2"/>
-                        <w:keepNext/>
-                        <w:keepLines/>
-                        <w:shd w:val="clear" w:color="auto" w:fill="auto"/>
-                        <w:tabs>
-                          <w:tab w:val="left" w:pos="3630"/>
-                        </w:tabs>
-                        <w:ind w:left="500"/>
-                        <w:rPr>
-                          <w:rFonts w:ascii="TH Sarabun New" w:hAnsi="TH Sarabun New" w:cs="TH Sarabun New"/>
-                          <w:sz w:val="32"/>
-                          <w:szCs w:val="32"/>
-                          <w:cs/>
-                        </w:rPr>
-                      </w:pPr>
-                    </w:p>
-                  </w:txbxContent>
-                </v:textbox>
-                <w10:wrap type="topAndBottom" anchorx="margin"/>
-              </v:shape>
-            </w:pict>
-          </mc:Fallback>
-        </mc:AlternateContent>
-      </w:r>
       <w:r>
         <w:rPr>
           <w:rFonts w:ascii="TH Sarabun New" w:hAnsi="TH Sarabun New" w:cs="TH Sarabun New"/>
@@ -1665,7 +371,7 @@
     </w:p>
     <w:tbl>
       <w:tblPr>
-        <w:tblpPr w:leftFromText="180" w:rightFromText="180" w:vertAnchor="page" w:horzAnchor="margin" w:tblpY="5101"/>
+        <w:tblpPr w:leftFromText="180" w:rightFromText="180" w:vertAnchor="page" w:horzAnchor="margin" w:tblpY="5597"/>
         <w:tblOverlap w:val="never"/>
         <w:tblW w:w="0" w:type="auto"/>
         <w:tblLayout w:type="fixed"/>
@@ -1678,10 +384,12 @@
       <w:tblGrid>
         <w:gridCol w:w="571"/>
         <w:gridCol w:w="2798"/>
-        <w:gridCol w:w="1026"/>
+        <w:gridCol w:w="1019"/>
+        <w:gridCol w:w="7"/>
         <w:gridCol w:w="820"/>
         <w:gridCol w:w="720"/>
-        <w:gridCol w:w="1530"/>
+        <w:gridCol w:w="70"/>
+        <w:gridCol w:w="1460"/>
         <w:gridCol w:w="1890"/>
         <w:gridCol w:w="990"/>
       </w:tblGrid>
@@ -1734,7 +442,7 @@
         <w:tc>
           <w:tcPr>
             <w:tcW w:w="2566" w:type="dxa"/>
-            <w:gridSpan w:val="3"/>
+            <w:gridSpan w:val="4"/>
             <w:tcBorders>
               <w:top w:val="single" w:sz="4" w:space="0" w:color="auto"/>
               <w:left w:val="single" w:sz="4" w:space="0" w:color="auto"/>
@@ -1770,6 +478,7 @@
         <w:tc>
           <w:tcPr>
             <w:tcW w:w="1530" w:type="dxa"/>
+            <w:gridSpan w:val="2"/>
             <w:tcBorders>
               <w:top w:val="single" w:sz="4" w:space="0" w:color="auto"/>
               <w:left w:val="single" w:sz="4" w:space="0" w:color="auto"/>
@@ -1922,6 +631,7 @@
         <w:tc>
           <w:tcPr>
             <w:tcW w:w="1026" w:type="dxa"/>
+            <w:gridSpan w:val="2"/>
             <w:tcBorders>
               <w:top w:val="single" w:sz="4" w:space="0" w:color="auto"/>
               <w:left w:val="single" w:sz="4" w:space="0" w:color="auto"/>
@@ -2030,6 +740,7 @@
         <w:tc>
           <w:tcPr>
             <w:tcW w:w="1530" w:type="dxa"/>
+            <w:gridSpan w:val="2"/>
             <w:tcBorders>
               <w:left w:val="single" w:sz="4" w:space="0" w:color="auto"/>
             </w:tcBorders>
@@ -2141,6 +852,7 @@
             <w:tcBorders>
               <w:top w:val="single" w:sz="4" w:space="0" w:color="auto"/>
               <w:left w:val="single" w:sz="4" w:space="0" w:color="auto"/>
+              <w:bottom w:val="single" w:sz="4" w:space="0" w:color="auto"/>
             </w:tcBorders>
             <w:shd w:val="clear" w:color="auto" w:fill="FFFFFF"/>
             <w:vAlign w:val="center"/>
@@ -2205,6 +917,7 @@
             <w:tcBorders>
               <w:top w:val="single" w:sz="4" w:space="0" w:color="auto"/>
               <w:left w:val="single" w:sz="4" w:space="0" w:color="auto"/>
+              <w:bottom w:val="single" w:sz="4" w:space="0" w:color="auto"/>
             </w:tcBorders>
             <w:shd w:val="clear" w:color="auto" w:fill="FFFFFF"/>
             <w:vAlign w:val="center"/>
@@ -2270,9 +983,11 @@
         <w:tc>
           <w:tcPr>
             <w:tcW w:w="1026" w:type="dxa"/>
+            <w:gridSpan w:val="2"/>
             <w:tcBorders>
               <w:top w:val="single" w:sz="4" w:space="0" w:color="auto"/>
               <w:left w:val="single" w:sz="4" w:space="0" w:color="auto"/>
+              <w:bottom w:val="single" w:sz="4" w:space="0" w:color="auto"/>
             </w:tcBorders>
             <w:shd w:val="clear" w:color="auto" w:fill="FFFFFF"/>
             <w:vAlign w:val="center"/>
@@ -2340,6 +1055,7 @@
             <w:tcBorders>
               <w:top w:val="single" w:sz="4" w:space="0" w:color="auto"/>
               <w:left w:val="single" w:sz="4" w:space="0" w:color="auto"/>
+              <w:bottom w:val="single" w:sz="4" w:space="0" w:color="auto"/>
             </w:tcBorders>
             <w:shd w:val="clear" w:color="auto" w:fill="FFFFFF"/>
             <w:vAlign w:val="center"/>
@@ -2395,6 +1111,7 @@
             <w:tcBorders>
               <w:top w:val="single" w:sz="4" w:space="0" w:color="auto"/>
               <w:left w:val="single" w:sz="4" w:space="0" w:color="auto"/>
+              <w:bottom w:val="single" w:sz="4" w:space="0" w:color="auto"/>
             </w:tcBorders>
             <w:shd w:val="clear" w:color="auto" w:fill="FFFFFF"/>
             <w:vAlign w:val="center"/>
@@ -2418,9 +1135,11 @@
         <w:tc>
           <w:tcPr>
             <w:tcW w:w="1530" w:type="dxa"/>
+            <w:gridSpan w:val="2"/>
             <w:tcBorders>
               <w:top w:val="single" w:sz="4" w:space="0" w:color="auto"/>
               <w:left w:val="single" w:sz="4" w:space="0" w:color="auto"/>
+              <w:bottom w:val="single" w:sz="4" w:space="0" w:color="auto"/>
             </w:tcBorders>
             <w:shd w:val="clear" w:color="auto" w:fill="FFFFFF"/>
             <w:vAlign w:val="center"/>
@@ -2488,6 +1207,7 @@
             <w:tcBorders>
               <w:top w:val="single" w:sz="4" w:space="0" w:color="auto"/>
               <w:left w:val="single" w:sz="4" w:space="0" w:color="auto"/>
+              <w:bottom w:val="single" w:sz="4" w:space="0" w:color="auto"/>
             </w:tcBorders>
             <w:shd w:val="clear" w:color="auto" w:fill="FFFFFF"/>
             <w:vAlign w:val="center"/>
@@ -2555,6 +1275,7 @@
             <w:tcBorders>
               <w:top w:val="single" w:sz="4" w:space="0" w:color="auto"/>
               <w:left w:val="single" w:sz="4" w:space="0" w:color="auto"/>
+              <w:bottom w:val="single" w:sz="4" w:space="0" w:color="auto"/>
               <w:right w:val="single" w:sz="4" w:space="0" w:color="auto"/>
             </w:tcBorders>
             <w:shd w:val="clear" w:color="auto" w:fill="FFFFFF"/>
@@ -2579,7 +1300,7 @@
         <w:tc>
           <w:tcPr>
             <w:tcW w:w="7465" w:type="dxa"/>
-            <w:gridSpan w:val="6"/>
+            <w:gridSpan w:val="8"/>
             <w:tcBorders>
               <w:top w:val="single" w:sz="4" w:space="0" w:color="auto"/>
               <w:left w:val="single" w:sz="4" w:space="0" w:color="auto"/>
@@ -2701,26 +1422,1333 @@
           </w:p>
         </w:tc>
       </w:tr>
+      <w:tr>
+        <w:trPr>
+          <w:trHeight w:hRule="exact" w:val="499"/>
+        </w:trPr>
+        <w:tc>
+          <w:tcPr>
+            <w:tcW w:w="4388" w:type="dxa"/>
+            <w:gridSpan w:val="3"/>
+            <w:tcBorders>
+              <w:top w:val="single" w:sz="4" w:space="0" w:color="auto"/>
+            </w:tcBorders>
+            <w:shd w:val="clear" w:color="auto" w:fill="FFFFFF"/>
+            <w:vAlign w:val="center"/>
+          </w:tcPr>
+          <w:p>
+            <w:pPr>
+              <w:pStyle w:val="Bodytext20"/>
+              <w:shd w:val="clear" w:color="auto" w:fill="auto"/>
+              <w:spacing w:before="0" w:line="324" w:lineRule="exact"/>
+              <w:ind w:right="160"/>
+              <w:jc w:val="right"/>
+              <w:rPr>
+                <w:rStyle w:val="Bodytext213pt"/>
+                <w:rFonts w:ascii="TH Sarabun New" w:hAnsi="TH Sarabun New" w:cs="TH Sarabun New"/>
+                <w:sz w:val="32"/>
+                <w:szCs w:val="32"/>
+                <w:cs/>
+              </w:rPr>
+            </w:pPr>
+          </w:p>
+        </w:tc>
+        <w:tc>
+          <w:tcPr>
+            <w:tcW w:w="1617" w:type="dxa"/>
+            <w:gridSpan w:val="4"/>
+            <w:tcBorders>
+              <w:top w:val="single" w:sz="4" w:space="0" w:color="auto"/>
+            </w:tcBorders>
+            <w:shd w:val="clear" w:color="auto" w:fill="FFFFFF"/>
+            <w:vAlign w:val="center"/>
+          </w:tcPr>
+          <w:p>
+            <w:pPr>
+              <w:pStyle w:val="Bodytext20"/>
+              <w:shd w:val="clear" w:color="auto" w:fill="auto"/>
+              <w:spacing w:before="0" w:line="324" w:lineRule="exact"/>
+              <w:ind w:right="160"/>
+              <w:jc w:val="right"/>
+              <w:rPr>
+                <w:rStyle w:val="Bodytext213pt"/>
+                <w:rFonts w:ascii="TH Sarabun New" w:hAnsi="TH Sarabun New" w:cs="TH Sarabun New"/>
+                <w:sz w:val="32"/>
+                <w:szCs w:val="32"/>
+                <w:cs/>
+              </w:rPr>
+            </w:pPr>
+          </w:p>
+        </w:tc>
+        <w:tc>
+          <w:tcPr>
+            <w:tcW w:w="4340" w:type="dxa"/>
+            <w:gridSpan w:val="3"/>
+            <w:tcBorders>
+              <w:top w:val="single" w:sz="4" w:space="0" w:color="auto"/>
+            </w:tcBorders>
+            <w:shd w:val="clear" w:color="auto" w:fill="FFFFFF"/>
+            <w:vAlign w:val="center"/>
+          </w:tcPr>
+          <w:p>
+            <w:pPr>
+              <w:rPr>
+                <w:rFonts w:ascii="TH Sarabun New" w:hAnsi="TH Sarabun New" w:cs="TH Sarabun New"/>
+                <w:sz w:val="32"/>
+                <w:szCs w:val="32"/>
+                <w:cs/>
+              </w:rPr>
+            </w:pPr>
+          </w:p>
+        </w:tc>
+      </w:tr>
+      <w:tr>
+        <w:trPr>
+          <w:trHeight w:hRule="exact" w:val="499"/>
+        </w:trPr>
+        <w:tc>
+          <w:tcPr>
+            <w:tcW w:w="4388" w:type="dxa"/>
+            <w:gridSpan w:val="3"/>
+            <w:shd w:val="clear" w:color="auto" w:fill="FFFFFF"/>
+            <w:vAlign w:val="center"/>
+          </w:tcPr>
+          <w:p>
+            <w:pPr>
+              <w:pStyle w:val="Bodytext20"/>
+              <w:shd w:val="clear" w:color="auto" w:fill="auto"/>
+              <w:tabs>
+                <w:tab w:val="left" w:pos="3595"/>
+              </w:tabs>
+              <w:spacing w:before="0" w:line="437" w:lineRule="exact"/>
+              <w:jc w:val="center"/>
+              <w:rPr>
+                <w:rFonts w:ascii="TH Sarabun New" w:hAnsi="TH Sarabun New" w:cs="TH Sarabun New"/>
+                <w:sz w:val="32"/>
+                <w:szCs w:val="32"/>
+                <w:cs/>
+              </w:rPr>
+            </w:pPr>
+            <w:r>
+              <w:rPr>
+                <w:rStyle w:val="Bodytext2Exact"/>
+                <w:rFonts w:ascii="TH Sarabun New" w:hAnsi="TH Sarabun New" w:cs="TH Sarabun New"/>
+                <w:sz w:val="32"/>
+                <w:szCs w:val="32"/>
+                <w:cs/>
+              </w:rPr>
+              <w:t>ลงชื่อ :........................................................ ผู้เบิก</w:t>
+            </w:r>
+          </w:p>
+          <w:p>
+            <w:pPr>
+              <w:pStyle w:val="Bodytext20"/>
+              <w:shd w:val="clear" w:color="auto" w:fill="auto"/>
+              <w:spacing w:before="0" w:line="324" w:lineRule="exact"/>
+              <w:ind w:right="160"/>
+              <w:jc w:val="center"/>
+              <w:rPr>
+                <w:rStyle w:val="Bodytext213pt"/>
+                <w:rFonts w:ascii="TH Sarabun New" w:hAnsi="TH Sarabun New" w:cs="TH Sarabun New"/>
+                <w:sz w:val="32"/>
+                <w:szCs w:val="32"/>
+                <w:cs/>
+              </w:rPr>
+            </w:pPr>
+          </w:p>
+        </w:tc>
+        <w:tc>
+          <w:tcPr>
+            <w:tcW w:w="1617" w:type="dxa"/>
+            <w:gridSpan w:val="4"/>
+            <w:shd w:val="clear" w:color="auto" w:fill="FFFFFF"/>
+            <w:vAlign w:val="center"/>
+          </w:tcPr>
+          <w:p>
+            <w:pPr>
+              <w:pStyle w:val="Bodytext20"/>
+              <w:shd w:val="clear" w:color="auto" w:fill="auto"/>
+              <w:spacing w:before="0" w:line="324" w:lineRule="exact"/>
+              <w:ind w:right="160"/>
+              <w:jc w:val="right"/>
+              <w:rPr>
+                <w:rStyle w:val="Bodytext213pt"/>
+                <w:rFonts w:ascii="TH Sarabun New" w:hAnsi="TH Sarabun New" w:cs="TH Sarabun New"/>
+                <w:sz w:val="32"/>
+                <w:szCs w:val="32"/>
+                <w:cs/>
+              </w:rPr>
+            </w:pPr>
+          </w:p>
+        </w:tc>
+        <w:tc>
+          <w:tcPr>
+            <w:tcW w:w="4340" w:type="dxa"/>
+            <w:gridSpan w:val="3"/>
+            <w:shd w:val="clear" w:color="auto" w:fill="FFFFFF"/>
+            <w:vAlign w:val="center"/>
+          </w:tcPr>
+          <w:p>
+            <w:pPr>
+              <w:pStyle w:val="Bodytext20"/>
+              <w:shd w:val="clear" w:color="auto" w:fill="auto"/>
+              <w:tabs>
+                <w:tab w:val="left" w:pos="3595"/>
+              </w:tabs>
+              <w:spacing w:before="0" w:line="437" w:lineRule="exact"/>
+              <w:jc w:val="center"/>
+              <w:rPr>
+                <w:rFonts w:ascii="TH Sarabun New" w:hAnsi="TH Sarabun New" w:cs="TH Sarabun New"/>
+                <w:sz w:val="32"/>
+                <w:szCs w:val="32"/>
+                <w:cs/>
+              </w:rPr>
+            </w:pPr>
+            <w:r>
+              <w:rPr>
+                <w:rStyle w:val="Bodytext2Exact"/>
+                <w:rFonts w:ascii="TH Sarabun New" w:hAnsi="TH Sarabun New" w:cs="TH Sarabun New"/>
+                <w:sz w:val="32"/>
+                <w:szCs w:val="32"/>
+                <w:cs/>
+              </w:rPr>
+              <w:t>ลงชื่อ :........................................................ ผู้จ่ายพัสดุ</w:t>
+            </w:r>
+          </w:p>
+          <w:p>
+            <w:pPr>
+              <w:jc w:val="center"/>
+              <w:rPr>
+                <w:rFonts w:ascii="TH Sarabun New" w:hAnsi="TH Sarabun New" w:cs="TH Sarabun New"/>
+                <w:sz w:val="32"/>
+                <w:szCs w:val="32"/>
+                <w:cs/>
+              </w:rPr>
+            </w:pPr>
+          </w:p>
+        </w:tc>
+      </w:tr>
+      <w:tr>
+        <w:trPr>
+          <w:trHeight w:hRule="exact" w:val="499"/>
+        </w:trPr>
+        <w:tc>
+          <w:tcPr>
+            <w:tcW w:w="4388" w:type="dxa"/>
+            <w:gridSpan w:val="3"/>
+            <w:shd w:val="clear" w:color="auto" w:fill="FFFFFF"/>
+            <w:vAlign w:val="center"/>
+          </w:tcPr>
+          <w:p>
+            <w:pPr>
+              <w:pStyle w:val="Bodytext20"/>
+              <w:shd w:val="clear" w:color="auto" w:fill="auto"/>
+              <w:tabs>
+                <w:tab w:val="left" w:pos="986"/>
+                <w:tab w:val="left" w:pos="3742"/>
+              </w:tabs>
+              <w:spacing w:before="0" w:line="437" w:lineRule="exact"/>
+              <w:ind w:left="300"/>
+              <w:jc w:val="center"/>
+              <w:rPr>
+                <w:rFonts w:ascii="TH Sarabun New" w:hAnsi="TH Sarabun New" w:cs="TH Sarabun New"/>
+                <w:sz w:val="32"/>
+                <w:szCs w:val="32"/>
+                <w:cs/>
+              </w:rPr>
+            </w:pPr>
+            <w:r>
+              <w:rPr>
+                <w:rStyle w:val="Bodytext2Exact"/>
+                <w:rFonts w:ascii="TH Sarabun New" w:hAnsi="TH Sarabun New" w:cs="TH Sarabun New"/>
+                <w:sz w:val="32"/>
+                <w:szCs w:val="32"/>
+                <w:cs/>
+              </w:rPr>
+              <w:t>(</w:t>
+            </w:r>
+            <w:r>
+              <w:rPr>
+                <w:rFonts w:ascii="TH Sarabun New" w:eastAsia="Times New Roman" w:hAnsi="TH Sarabun New" w:cs="TH Sarabun New"/>
+                <w:sz w:val="32"/>
+                <w:szCs w:val="32"/>
+                <w:lang w:val="en-GB"/>
+              </w:rPr>
+              <w:t>$</w:t>
+            </w:r>
+            <w:r>
+              <w:rPr>
+                <w:rStyle w:val="Bodytext2Exact"/>
+                <w:rFonts w:ascii="TH Sarabun New" w:hAnsi="TH Sarabun New" w:cs="TH Sarabun New"/>
+                <w:sz w:val="32"/>
+                <w:szCs w:val="32"/>
+                <w:cs/>
+              </w:rPr>
+              <w:t>{</w:t>
+            </w:r>
+            <w:proofErr w:type="spellStart"/>
+            <w:r>
+              <w:rPr>
+                <w:rStyle w:val="Bodytext2Exact"/>
+                <w:rFonts w:ascii="TH Sarabun New" w:hAnsi="TH Sarabun New" w:cs="TH Sarabun New"/>
+                <w:sz w:val="32"/>
+                <w:szCs w:val="32"/>
+                <w:cs/>
+              </w:rPr>
+              <w:t>drawer</w:t>
+            </w:r>
+            <w:proofErr w:type="spellEnd"/>
+            <w:r>
+              <w:rPr>
+                <w:rStyle w:val="Bodytext2Exact"/>
+                <w:rFonts w:ascii="TH Sarabun New" w:hAnsi="TH Sarabun New" w:cs="TH Sarabun New"/>
+                <w:sz w:val="32"/>
+                <w:szCs w:val="32"/>
+                <w:cs/>
+              </w:rPr>
+              <w:t>_</w:t>
+            </w:r>
+            <w:proofErr w:type="spellStart"/>
+            <w:r>
+              <w:rPr>
+                <w:rStyle w:val="Bodytext2Exact"/>
+                <w:rFonts w:ascii="TH Sarabun New" w:hAnsi="TH Sarabun New" w:cs="TH Sarabun New"/>
+                <w:sz w:val="32"/>
+                <w:szCs w:val="32"/>
+                <w:cs/>
+              </w:rPr>
+              <w:t>name</w:t>
+            </w:r>
+            <w:proofErr w:type="spellEnd"/>
+            <w:r>
+              <w:rPr>
+                <w:rStyle w:val="Bodytext2Exact"/>
+                <w:rFonts w:ascii="TH Sarabun New" w:hAnsi="TH Sarabun New" w:cs="TH Sarabun New"/>
+                <w:sz w:val="32"/>
+                <w:szCs w:val="32"/>
+                <w:cs/>
+              </w:rPr>
+              <w:t xml:space="preserve"> })</w:t>
+            </w:r>
+          </w:p>
+          <w:p>
+            <w:pPr>
+              <w:pStyle w:val="Bodytext20"/>
+              <w:shd w:val="clear" w:color="auto" w:fill="auto"/>
+              <w:spacing w:before="0" w:line="324" w:lineRule="exact"/>
+              <w:ind w:right="160"/>
+              <w:jc w:val="center"/>
+              <w:rPr>
+                <w:rStyle w:val="Bodytext213pt"/>
+                <w:rFonts w:ascii="TH Sarabun New" w:hAnsi="TH Sarabun New" w:cs="TH Sarabun New"/>
+                <w:sz w:val="32"/>
+                <w:szCs w:val="32"/>
+                <w:cs/>
+              </w:rPr>
+            </w:pPr>
+          </w:p>
+        </w:tc>
+        <w:tc>
+          <w:tcPr>
+            <w:tcW w:w="1617" w:type="dxa"/>
+            <w:gridSpan w:val="4"/>
+            <w:shd w:val="clear" w:color="auto" w:fill="FFFFFF"/>
+            <w:vAlign w:val="center"/>
+          </w:tcPr>
+          <w:p>
+            <w:pPr>
+              <w:pStyle w:val="Bodytext20"/>
+              <w:shd w:val="clear" w:color="auto" w:fill="auto"/>
+              <w:spacing w:before="0" w:line="324" w:lineRule="exact"/>
+              <w:ind w:right="160"/>
+              <w:jc w:val="right"/>
+              <w:rPr>
+                <w:rStyle w:val="Bodytext213pt"/>
+                <w:rFonts w:ascii="TH Sarabun New" w:hAnsi="TH Sarabun New" w:cs="TH Sarabun New"/>
+                <w:sz w:val="32"/>
+                <w:szCs w:val="32"/>
+                <w:cs/>
+              </w:rPr>
+            </w:pPr>
+          </w:p>
+        </w:tc>
+        <w:tc>
+          <w:tcPr>
+            <w:tcW w:w="4340" w:type="dxa"/>
+            <w:gridSpan w:val="3"/>
+            <w:shd w:val="clear" w:color="auto" w:fill="FFFFFF"/>
+            <w:vAlign w:val="center"/>
+          </w:tcPr>
+          <w:p>
+            <w:pPr>
+              <w:jc w:val="center"/>
+              <w:rPr>
+                <w:rFonts w:ascii="TH Sarabun New" w:hAnsi="TH Sarabun New" w:cs="TH Sarabun New" w:hint="cs"/>
+                <w:sz w:val="32"/>
+                <w:szCs w:val="32"/>
+                <w:cs/>
+              </w:rPr>
+            </w:pPr>
+            <w:r>
+              <w:rPr>
+                <w:rFonts w:ascii="TH Sarabun New" w:eastAsia="Times New Roman" w:hAnsi="TH Sarabun New" w:cs="TH Sarabun New"/>
+                <w:sz w:val="32"/>
+                <w:szCs w:val="32"/>
+                <w:lang w:val="en-GB"/>
+              </w:rPr>
+              <w:t>(</w:t>
+            </w:r>
+            <w:r>
+              <w:rPr>
+                <w:rFonts w:ascii="TH Sarabun New" w:eastAsia="Times New Roman" w:hAnsi="TH Sarabun New" w:cs="TH Sarabun New"/>
+                <w:sz w:val="32"/>
+                <w:szCs w:val="32"/>
+                <w:lang w:val="en-GB"/>
+              </w:rPr>
+              <w:t>$</w:t>
+            </w:r>
+            <w:r>
+              <w:rPr>
+                <w:rStyle w:val="Bodytext2Exact"/>
+                <w:rFonts w:ascii="TH Sarabun New" w:hAnsi="TH Sarabun New" w:cs="TH Sarabun New"/>
+                <w:sz w:val="32"/>
+                <w:szCs w:val="32"/>
+                <w:cs/>
+              </w:rPr>
+              <w:t>{</w:t>
+            </w:r>
+            <w:proofErr w:type="spellStart"/>
+            <w:r>
+              <w:rPr>
+                <w:rStyle w:val="Bodytext2Exact"/>
+                <w:rFonts w:ascii="TH Sarabun New" w:hAnsi="TH Sarabun New" w:cs="TH Sarabun New"/>
+                <w:sz w:val="32"/>
+                <w:szCs w:val="32"/>
+                <w:cs/>
+              </w:rPr>
+              <w:t>pay</w:t>
+            </w:r>
+            <w:proofErr w:type="spellEnd"/>
+            <w:r>
+              <w:rPr>
+                <w:rStyle w:val="Bodytext2Exact"/>
+                <w:rFonts w:ascii="TH Sarabun New" w:hAnsi="TH Sarabun New" w:cs="TH Sarabun New"/>
+                <w:sz w:val="32"/>
+                <w:szCs w:val="32"/>
+                <w:cs/>
+              </w:rPr>
+              <w:t>_</w:t>
+            </w:r>
+            <w:proofErr w:type="spellStart"/>
+            <w:r>
+              <w:rPr>
+                <w:rStyle w:val="Bodytext2Exact"/>
+                <w:rFonts w:ascii="TH Sarabun New" w:hAnsi="TH Sarabun New" w:cs="TH Sarabun New"/>
+                <w:sz w:val="32"/>
+                <w:szCs w:val="32"/>
+                <w:cs/>
+              </w:rPr>
+              <w:t>name</w:t>
+            </w:r>
+            <w:proofErr w:type="spellEnd"/>
+            <w:r>
+              <w:rPr>
+                <w:rStyle w:val="Bodytext2Exact"/>
+                <w:rFonts w:ascii="TH Sarabun New" w:hAnsi="TH Sarabun New" w:cs="TH Sarabun New"/>
+                <w:sz w:val="32"/>
+                <w:szCs w:val="32"/>
+                <w:cs/>
+              </w:rPr>
+              <w:t>}</w:t>
+            </w:r>
+            <w:r>
+              <w:rPr>
+                <w:rStyle w:val="Bodytext2Exact"/>
+                <w:rFonts w:ascii="TH Sarabun New" w:hAnsi="TH Sarabun New" w:cs="TH Sarabun New" w:hint="cs"/>
+                <w:sz w:val="32"/>
+                <w:szCs w:val="32"/>
+                <w:cs/>
+              </w:rPr>
+              <w:t>)</w:t>
+            </w:r>
+          </w:p>
+        </w:tc>
+      </w:tr>
+      <w:tr>
+        <w:trPr>
+          <w:trHeight w:hRule="exact" w:val="499"/>
+        </w:trPr>
+        <w:tc>
+          <w:tcPr>
+            <w:tcW w:w="4388" w:type="dxa"/>
+            <w:gridSpan w:val="3"/>
+            <w:shd w:val="clear" w:color="auto" w:fill="FFFFFF"/>
+            <w:vAlign w:val="center"/>
+          </w:tcPr>
+          <w:p>
+            <w:pPr>
+              <w:pStyle w:val="Bodytext20"/>
+              <w:shd w:val="clear" w:color="auto" w:fill="auto"/>
+              <w:tabs>
+                <w:tab w:val="left" w:leader="dot" w:pos="3432"/>
+              </w:tabs>
+              <w:spacing w:before="0" w:line="437" w:lineRule="exact"/>
+              <w:jc w:val="center"/>
+              <w:rPr>
+                <w:rStyle w:val="Bodytext2Exact"/>
+                <w:rFonts w:ascii="TH Sarabun New" w:hAnsi="TH Sarabun New" w:cs="TH Sarabun New"/>
+                <w:sz w:val="32"/>
+                <w:szCs w:val="32"/>
+                <w:lang w:val="en-US"/>
+              </w:rPr>
+            </w:pPr>
+            <w:r>
+              <w:rPr>
+                <w:rFonts w:ascii="TH Sarabun New" w:eastAsia="Times New Roman" w:hAnsi="TH Sarabun New" w:cs="TH Sarabun New"/>
+                <w:sz w:val="32"/>
+                <w:szCs w:val="32"/>
+                <w:lang w:val="en-GB"/>
+              </w:rPr>
+              <w:t>$</w:t>
+            </w:r>
+            <w:r>
+              <w:rPr>
+                <w:rStyle w:val="Bodytext2Exact"/>
+                <w:rFonts w:ascii="TH Sarabun New" w:hAnsi="TH Sarabun New" w:cs="TH Sarabun New"/>
+                <w:sz w:val="32"/>
+                <w:szCs w:val="32"/>
+                <w:lang w:val="en-US"/>
+              </w:rPr>
+              <w:t>{</w:t>
+            </w:r>
+            <w:proofErr w:type="spellStart"/>
+            <w:r>
+              <w:rPr>
+                <w:rStyle w:val="Bodytext2Exact"/>
+                <w:rFonts w:ascii="TH Sarabun New" w:hAnsi="TH Sarabun New" w:cs="TH Sarabun New"/>
+                <w:sz w:val="32"/>
+                <w:szCs w:val="32"/>
+                <w:lang w:val="en-US"/>
+              </w:rPr>
+              <w:t>date_drawer</w:t>
+            </w:r>
+            <w:proofErr w:type="spellEnd"/>
+            <w:r>
+              <w:rPr>
+                <w:rStyle w:val="Bodytext2Exact"/>
+                <w:rFonts w:ascii="TH Sarabun New" w:hAnsi="TH Sarabun New" w:cs="TH Sarabun New"/>
+                <w:sz w:val="32"/>
+                <w:szCs w:val="32"/>
+                <w:lang w:val="en-US"/>
+              </w:rPr>
+              <w:t>}</w:t>
+            </w:r>
+          </w:p>
+          <w:p>
+            <w:pPr>
+              <w:pStyle w:val="Bodytext20"/>
+              <w:shd w:val="clear" w:color="auto" w:fill="auto"/>
+              <w:tabs>
+                <w:tab w:val="left" w:pos="986"/>
+                <w:tab w:val="left" w:pos="3742"/>
+              </w:tabs>
+              <w:spacing w:before="0" w:line="437" w:lineRule="exact"/>
+              <w:ind w:left="300"/>
+              <w:jc w:val="center"/>
+              <w:rPr>
+                <w:rStyle w:val="Bodytext2Exact"/>
+                <w:rFonts w:ascii="TH Sarabun New" w:hAnsi="TH Sarabun New" w:cs="TH Sarabun New"/>
+                <w:sz w:val="32"/>
+                <w:szCs w:val="32"/>
+                <w:cs/>
+              </w:rPr>
+            </w:pPr>
+          </w:p>
+        </w:tc>
+        <w:tc>
+          <w:tcPr>
+            <w:tcW w:w="1617" w:type="dxa"/>
+            <w:gridSpan w:val="4"/>
+            <w:shd w:val="clear" w:color="auto" w:fill="FFFFFF"/>
+            <w:vAlign w:val="center"/>
+          </w:tcPr>
+          <w:p>
+            <w:pPr>
+              <w:pStyle w:val="Bodytext20"/>
+              <w:shd w:val="clear" w:color="auto" w:fill="auto"/>
+              <w:spacing w:before="0" w:line="324" w:lineRule="exact"/>
+              <w:ind w:right="160"/>
+              <w:jc w:val="right"/>
+              <w:rPr>
+                <w:rStyle w:val="Bodytext213pt"/>
+                <w:rFonts w:ascii="TH Sarabun New" w:hAnsi="TH Sarabun New" w:cs="TH Sarabun New"/>
+                <w:sz w:val="32"/>
+                <w:szCs w:val="32"/>
+                <w:cs/>
+              </w:rPr>
+            </w:pPr>
+          </w:p>
+        </w:tc>
+        <w:tc>
+          <w:tcPr>
+            <w:tcW w:w="4340" w:type="dxa"/>
+            <w:gridSpan w:val="3"/>
+            <w:shd w:val="clear" w:color="auto" w:fill="FFFFFF"/>
+            <w:vAlign w:val="center"/>
+          </w:tcPr>
+          <w:p>
+            <w:pPr>
+              <w:jc w:val="center"/>
+              <w:rPr>
+                <w:rFonts w:ascii="TH Sarabun New" w:hAnsi="TH Sarabun New" w:cs="TH Sarabun New"/>
+                <w:sz w:val="32"/>
+                <w:szCs w:val="32"/>
+                <w:cs/>
+              </w:rPr>
+            </w:pPr>
+            <w:r>
+              <w:rPr>
+                <w:rFonts w:ascii="TH Sarabun New" w:eastAsia="Times New Roman" w:hAnsi="TH Sarabun New" w:cs="TH Sarabun New"/>
+                <w:sz w:val="32"/>
+                <w:szCs w:val="32"/>
+                <w:lang w:val="en-GB"/>
+              </w:rPr>
+              <w:t>$</w:t>
+            </w:r>
+            <w:r>
+              <w:rPr>
+                <w:rStyle w:val="Bodytext2Exact"/>
+                <w:rFonts w:ascii="TH Sarabun New" w:hAnsi="TH Sarabun New" w:cs="TH Sarabun New"/>
+                <w:sz w:val="32"/>
+                <w:szCs w:val="32"/>
+                <w:lang w:val="en-US"/>
+              </w:rPr>
+              <w:t>{</w:t>
+            </w:r>
+            <w:proofErr w:type="spellStart"/>
+            <w:r>
+              <w:rPr>
+                <w:rStyle w:val="Bodytext2Exact"/>
+                <w:rFonts w:ascii="TH Sarabun New" w:hAnsi="TH Sarabun New" w:cs="TH Sarabun New"/>
+                <w:sz w:val="32"/>
+                <w:szCs w:val="32"/>
+                <w:lang w:val="en-US"/>
+              </w:rPr>
+              <w:t>date_pay</w:t>
+            </w:r>
+            <w:proofErr w:type="spellEnd"/>
+            <w:r>
+              <w:rPr>
+                <w:rStyle w:val="Bodytext2Exact"/>
+                <w:rFonts w:ascii="TH Sarabun New" w:hAnsi="TH Sarabun New" w:cs="TH Sarabun New"/>
+                <w:sz w:val="32"/>
+                <w:szCs w:val="32"/>
+                <w:lang w:val="en-US"/>
+              </w:rPr>
+              <w:t>}</w:t>
+            </w:r>
+          </w:p>
+        </w:tc>
+      </w:tr>
+      <w:tr>
+        <w:trPr>
+          <w:trHeight w:hRule="exact" w:val="499"/>
+        </w:trPr>
+        <w:tc>
+          <w:tcPr>
+            <w:tcW w:w="4388" w:type="dxa"/>
+            <w:gridSpan w:val="3"/>
+            <w:shd w:val="clear" w:color="auto" w:fill="FFFFFF"/>
+            <w:vAlign w:val="center"/>
+          </w:tcPr>
+          <w:p>
+            <w:pPr>
+              <w:pStyle w:val="Bodytext20"/>
+              <w:shd w:val="clear" w:color="auto" w:fill="auto"/>
+              <w:tabs>
+                <w:tab w:val="left" w:leader="dot" w:pos="3432"/>
+              </w:tabs>
+              <w:spacing w:before="0" w:line="437" w:lineRule="exact"/>
+              <w:jc w:val="center"/>
+              <w:rPr>
+                <w:rFonts w:ascii="TH Sarabun New" w:eastAsia="Times New Roman" w:hAnsi="TH Sarabun New" w:cs="TH Sarabun New"/>
+                <w:sz w:val="32"/>
+                <w:szCs w:val="32"/>
+                <w:lang w:val="en-GB"/>
+              </w:rPr>
+            </w:pPr>
+          </w:p>
+        </w:tc>
+        <w:tc>
+          <w:tcPr>
+            <w:tcW w:w="1617" w:type="dxa"/>
+            <w:gridSpan w:val="4"/>
+            <w:shd w:val="clear" w:color="auto" w:fill="FFFFFF"/>
+            <w:vAlign w:val="center"/>
+          </w:tcPr>
+          <w:p>
+            <w:pPr>
+              <w:pStyle w:val="Bodytext20"/>
+              <w:shd w:val="clear" w:color="auto" w:fill="auto"/>
+              <w:spacing w:before="0" w:line="324" w:lineRule="exact"/>
+              <w:ind w:right="160"/>
+              <w:jc w:val="right"/>
+              <w:rPr>
+                <w:rStyle w:val="Bodytext213pt"/>
+                <w:rFonts w:ascii="TH Sarabun New" w:hAnsi="TH Sarabun New" w:cs="TH Sarabun New"/>
+                <w:sz w:val="32"/>
+                <w:szCs w:val="32"/>
+                <w:cs/>
+              </w:rPr>
+            </w:pPr>
+          </w:p>
+        </w:tc>
+        <w:tc>
+          <w:tcPr>
+            <w:tcW w:w="4340" w:type="dxa"/>
+            <w:gridSpan w:val="3"/>
+            <w:shd w:val="clear" w:color="auto" w:fill="FFFFFF"/>
+            <w:vAlign w:val="center"/>
+          </w:tcPr>
+          <w:p>
+            <w:pPr>
+              <w:jc w:val="center"/>
+              <w:rPr>
+                <w:rFonts w:ascii="TH Sarabun New" w:eastAsia="Times New Roman" w:hAnsi="TH Sarabun New" w:cs="TH Sarabun New"/>
+                <w:sz w:val="32"/>
+                <w:szCs w:val="32"/>
+                <w:lang w:val="en-GB"/>
+              </w:rPr>
+            </w:pPr>
+          </w:p>
+        </w:tc>
+      </w:tr>
+      <w:tr>
+        <w:trPr>
+          <w:trHeight w:hRule="exact" w:val="499"/>
+        </w:trPr>
+        <w:tc>
+          <w:tcPr>
+            <w:tcW w:w="4388" w:type="dxa"/>
+            <w:gridSpan w:val="3"/>
+            <w:shd w:val="clear" w:color="auto" w:fill="FFFFFF"/>
+            <w:vAlign w:val="center"/>
+          </w:tcPr>
+          <w:p>
+            <w:pPr>
+              <w:pStyle w:val="Bodytext20"/>
+              <w:shd w:val="clear" w:color="auto" w:fill="auto"/>
+              <w:tabs>
+                <w:tab w:val="left" w:leader="dot" w:pos="3432"/>
+              </w:tabs>
+              <w:spacing w:before="0" w:line="437" w:lineRule="exact"/>
+              <w:jc w:val="center"/>
+              <w:rPr>
+                <w:rFonts w:ascii="TH Sarabun New" w:hAnsi="TH Sarabun New" w:cs="TH Sarabun New"/>
+                <w:sz w:val="32"/>
+                <w:szCs w:val="32"/>
+                <w:cs/>
+              </w:rPr>
+            </w:pPr>
+            <w:r>
+              <w:rPr>
+                <w:rStyle w:val="Bodytext2Exact"/>
+                <w:rFonts w:ascii="TH Sarabun New" w:hAnsi="TH Sarabun New" w:cs="TH Sarabun New"/>
+                <w:sz w:val="32"/>
+                <w:szCs w:val="32"/>
+                <w:cs/>
+              </w:rPr>
+              <w:t>ลงชื่อ :</w:t>
+            </w:r>
+            <w:r>
+              <w:rPr>
+                <w:rStyle w:val="Bodytext2Exact"/>
+                <w:rFonts w:ascii="TH Sarabun New" w:hAnsi="TH Sarabun New" w:cs="TH Sarabun New"/>
+                <w:sz w:val="32"/>
+                <w:szCs w:val="32"/>
+                <w:cs/>
+              </w:rPr>
+              <w:tab/>
+              <w:t xml:space="preserve"> ผู้รับพัสดุ</w:t>
+            </w:r>
+          </w:p>
+          <w:p>
+            <w:pPr>
+              <w:pStyle w:val="Bodytext20"/>
+              <w:shd w:val="clear" w:color="auto" w:fill="auto"/>
+              <w:tabs>
+                <w:tab w:val="left" w:leader="dot" w:pos="3432"/>
+              </w:tabs>
+              <w:spacing w:before="0" w:line="437" w:lineRule="exact"/>
+              <w:jc w:val="center"/>
+              <w:rPr>
+                <w:rFonts w:ascii="TH Sarabun New" w:eastAsia="Times New Roman" w:hAnsi="TH Sarabun New" w:cs="TH Sarabun New"/>
+                <w:sz w:val="32"/>
+                <w:szCs w:val="32"/>
+                <w:lang w:val="en-GB"/>
+              </w:rPr>
+            </w:pPr>
+          </w:p>
+        </w:tc>
+        <w:tc>
+          <w:tcPr>
+            <w:tcW w:w="1617" w:type="dxa"/>
+            <w:gridSpan w:val="4"/>
+            <w:shd w:val="clear" w:color="auto" w:fill="FFFFFF"/>
+            <w:vAlign w:val="center"/>
+          </w:tcPr>
+          <w:p>
+            <w:pPr>
+              <w:pStyle w:val="Bodytext20"/>
+              <w:shd w:val="clear" w:color="auto" w:fill="auto"/>
+              <w:spacing w:before="0" w:line="324" w:lineRule="exact"/>
+              <w:ind w:right="160"/>
+              <w:jc w:val="right"/>
+              <w:rPr>
+                <w:rStyle w:val="Bodytext213pt"/>
+                <w:rFonts w:ascii="TH Sarabun New" w:hAnsi="TH Sarabun New" w:cs="TH Sarabun New"/>
+                <w:sz w:val="32"/>
+                <w:szCs w:val="32"/>
+                <w:cs/>
+              </w:rPr>
+            </w:pPr>
+          </w:p>
+        </w:tc>
+        <w:tc>
+          <w:tcPr>
+            <w:tcW w:w="4340" w:type="dxa"/>
+            <w:gridSpan w:val="3"/>
+            <w:shd w:val="clear" w:color="auto" w:fill="FFFFFF"/>
+            <w:vAlign w:val="center"/>
+          </w:tcPr>
+          <w:p>
+            <w:pPr>
+              <w:pStyle w:val="Bodytext20"/>
+              <w:shd w:val="clear" w:color="auto" w:fill="auto"/>
+              <w:tabs>
+                <w:tab w:val="left" w:leader="dot" w:pos="3432"/>
+              </w:tabs>
+              <w:spacing w:before="0" w:line="437" w:lineRule="exact"/>
+              <w:jc w:val="center"/>
+              <w:rPr>
+                <w:rFonts w:ascii="TH Sarabun New" w:hAnsi="TH Sarabun New" w:cs="TH Sarabun New"/>
+                <w:sz w:val="32"/>
+                <w:szCs w:val="32"/>
+                <w:cs/>
+              </w:rPr>
+            </w:pPr>
+            <w:r>
+              <w:rPr>
+                <w:rStyle w:val="Bodytext2Exact"/>
+                <w:rFonts w:ascii="TH Sarabun New" w:hAnsi="TH Sarabun New" w:cs="TH Sarabun New"/>
+                <w:sz w:val="32"/>
+                <w:szCs w:val="32"/>
+                <w:cs/>
+              </w:rPr>
+              <w:t>ลงชื่อ :</w:t>
+            </w:r>
+            <w:r>
+              <w:rPr>
+                <w:rStyle w:val="Bodytext2Exact"/>
+                <w:rFonts w:ascii="TH Sarabun New" w:hAnsi="TH Sarabun New" w:cs="TH Sarabun New"/>
+                <w:sz w:val="32"/>
+                <w:szCs w:val="32"/>
+                <w:cs/>
+              </w:rPr>
+              <w:tab/>
+              <w:t xml:space="preserve"> ผู้สั่งจ่าย</w:t>
+            </w:r>
+          </w:p>
+          <w:p>
+            <w:pPr>
+              <w:jc w:val="center"/>
+              <w:rPr>
+                <w:rFonts w:ascii="TH Sarabun New" w:eastAsia="Times New Roman" w:hAnsi="TH Sarabun New" w:cs="TH Sarabun New"/>
+                <w:sz w:val="32"/>
+                <w:szCs w:val="32"/>
+                <w:lang w:val="en-GB"/>
+              </w:rPr>
+            </w:pPr>
+          </w:p>
+        </w:tc>
+      </w:tr>
+      <w:tr>
+        <w:trPr>
+          <w:trHeight w:hRule="exact" w:val="499"/>
+        </w:trPr>
+        <w:tc>
+          <w:tcPr>
+            <w:tcW w:w="4388" w:type="dxa"/>
+            <w:gridSpan w:val="3"/>
+            <w:shd w:val="clear" w:color="auto" w:fill="FFFFFF"/>
+            <w:vAlign w:val="center"/>
+          </w:tcPr>
+          <w:p>
+            <w:pPr>
+              <w:pStyle w:val="Heading2"/>
+              <w:keepNext/>
+              <w:keepLines/>
+              <w:shd w:val="clear" w:color="auto" w:fill="auto"/>
+              <w:tabs>
+                <w:tab w:val="left" w:pos="3630"/>
+              </w:tabs>
+              <w:jc w:val="center"/>
+              <w:rPr>
+                <w:rFonts w:ascii="TH Sarabun New" w:hAnsi="TH Sarabun New" w:cs="TH Sarabun New"/>
+                <w:sz w:val="32"/>
+                <w:szCs w:val="32"/>
+              </w:rPr>
+            </w:pPr>
+            <w:r>
+              <w:rPr>
+                <w:rFonts w:ascii="TH Sarabun New" w:hAnsi="TH Sarabun New" w:cs="TH Sarabun New"/>
+                <w:sz w:val="32"/>
+                <w:szCs w:val="32"/>
+                <w:cs/>
+              </w:rPr>
+              <w:t>(</w:t>
+            </w:r>
+            <w:r>
+              <w:rPr>
+                <w:rFonts w:ascii="TH Sarabun New" w:eastAsia="Times New Roman" w:hAnsi="TH Sarabun New" w:cs="TH Sarabun New"/>
+                <w:sz w:val="32"/>
+                <w:szCs w:val="32"/>
+                <w:lang w:val="en-GB"/>
+              </w:rPr>
+              <w:t>$</w:t>
+            </w:r>
+            <w:r>
+              <w:rPr>
+                <w:rStyle w:val="Bodytext2Exact"/>
+                <w:rFonts w:ascii="TH Sarabun New" w:hAnsi="TH Sarabun New" w:cs="TH Sarabun New"/>
+                <w:sz w:val="32"/>
+                <w:szCs w:val="32"/>
+                <w:cs/>
+              </w:rPr>
+              <w:t>{</w:t>
+            </w:r>
+            <w:proofErr w:type="spellStart"/>
+            <w:r>
+              <w:rPr>
+                <w:rStyle w:val="Bodytext2Exact"/>
+                <w:rFonts w:ascii="TH Sarabun New" w:hAnsi="TH Sarabun New" w:cs="TH Sarabun New"/>
+                <w:sz w:val="32"/>
+                <w:szCs w:val="32"/>
+                <w:lang w:val="en-US"/>
+              </w:rPr>
+              <w:t>recip</w:t>
+            </w:r>
+            <w:proofErr w:type="spellEnd"/>
+            <w:r>
+              <w:rPr>
+                <w:rStyle w:val="Bodytext2Exact"/>
+                <w:rFonts w:ascii="TH Sarabun New" w:hAnsi="TH Sarabun New" w:cs="TH Sarabun New"/>
+                <w:sz w:val="32"/>
+                <w:szCs w:val="32"/>
+                <w:cs/>
+              </w:rPr>
+              <w:t>_</w:t>
+            </w:r>
+            <w:proofErr w:type="spellStart"/>
+            <w:r>
+              <w:rPr>
+                <w:rStyle w:val="Bodytext2Exact"/>
+                <w:rFonts w:ascii="TH Sarabun New" w:hAnsi="TH Sarabun New" w:cs="TH Sarabun New"/>
+                <w:sz w:val="32"/>
+                <w:szCs w:val="32"/>
+                <w:cs/>
+              </w:rPr>
+              <w:t>name</w:t>
+            </w:r>
+            <w:proofErr w:type="spellEnd"/>
+            <w:r>
+              <w:rPr>
+                <w:rStyle w:val="Bodytext2Exact"/>
+                <w:rFonts w:ascii="TH Sarabun New" w:hAnsi="TH Sarabun New" w:cs="TH Sarabun New"/>
+                <w:sz w:val="32"/>
+                <w:szCs w:val="32"/>
+                <w:cs/>
+              </w:rPr>
+              <w:t>}</w:t>
+            </w:r>
+            <w:r>
+              <w:rPr>
+                <w:rFonts w:ascii="TH Sarabun New" w:hAnsi="TH Sarabun New" w:cs="TH Sarabun New"/>
+                <w:sz w:val="32"/>
+                <w:szCs w:val="32"/>
+                <w:cs/>
+              </w:rPr>
+              <w:t>)</w:t>
+            </w:r>
+          </w:p>
+          <w:p>
+            <w:pPr>
+              <w:pStyle w:val="Bodytext20"/>
+              <w:shd w:val="clear" w:color="auto" w:fill="auto"/>
+              <w:tabs>
+                <w:tab w:val="left" w:leader="dot" w:pos="3432"/>
+              </w:tabs>
+              <w:spacing w:before="0" w:line="437" w:lineRule="exact"/>
+              <w:jc w:val="center"/>
+              <w:rPr>
+                <w:rFonts w:ascii="TH Sarabun New" w:eastAsia="Times New Roman" w:hAnsi="TH Sarabun New" w:cs="TH Sarabun New"/>
+                <w:sz w:val="32"/>
+                <w:szCs w:val="32"/>
+                <w:lang w:val="en-GB"/>
+              </w:rPr>
+            </w:pPr>
+          </w:p>
+        </w:tc>
+        <w:tc>
+          <w:tcPr>
+            <w:tcW w:w="1617" w:type="dxa"/>
+            <w:gridSpan w:val="4"/>
+            <w:shd w:val="clear" w:color="auto" w:fill="FFFFFF"/>
+            <w:vAlign w:val="center"/>
+          </w:tcPr>
+          <w:p>
+            <w:pPr>
+              <w:pStyle w:val="Bodytext20"/>
+              <w:shd w:val="clear" w:color="auto" w:fill="auto"/>
+              <w:spacing w:before="0" w:line="324" w:lineRule="exact"/>
+              <w:ind w:right="160"/>
+              <w:jc w:val="center"/>
+              <w:rPr>
+                <w:rStyle w:val="Bodytext213pt"/>
+                <w:rFonts w:ascii="TH Sarabun New" w:hAnsi="TH Sarabun New" w:cs="TH Sarabun New"/>
+                <w:sz w:val="32"/>
+                <w:szCs w:val="32"/>
+                <w:cs/>
+              </w:rPr>
+            </w:pPr>
+          </w:p>
+        </w:tc>
+        <w:tc>
+          <w:tcPr>
+            <w:tcW w:w="4340" w:type="dxa"/>
+            <w:gridSpan w:val="3"/>
+            <w:shd w:val="clear" w:color="auto" w:fill="FFFFFF"/>
+            <w:vAlign w:val="center"/>
+          </w:tcPr>
+          <w:p>
+            <w:pPr>
+              <w:pStyle w:val="Heading2"/>
+              <w:keepNext/>
+              <w:keepLines/>
+              <w:shd w:val="clear" w:color="auto" w:fill="auto"/>
+              <w:tabs>
+                <w:tab w:val="left" w:pos="3630"/>
+              </w:tabs>
+              <w:jc w:val="center"/>
+              <w:rPr>
+                <w:rFonts w:ascii="TH Sarabun New" w:hAnsi="TH Sarabun New" w:cs="TH Sarabun New"/>
+                <w:sz w:val="32"/>
+                <w:szCs w:val="32"/>
+              </w:rPr>
+            </w:pPr>
+            <w:r>
+              <w:rPr>
+                <w:rFonts w:ascii="TH Sarabun New" w:hAnsi="TH Sarabun New" w:cs="TH Sarabun New"/>
+                <w:sz w:val="32"/>
+                <w:szCs w:val="32"/>
+                <w:cs/>
+              </w:rPr>
+              <w:t>(</w:t>
+            </w:r>
+            <w:r>
+              <w:rPr>
+                <w:rFonts w:ascii="TH Sarabun New" w:eastAsia="Times New Roman" w:hAnsi="TH Sarabun New" w:cs="TH Sarabun New"/>
+                <w:sz w:val="32"/>
+                <w:szCs w:val="32"/>
+                <w:lang w:val="en-GB"/>
+              </w:rPr>
+              <w:t>$</w:t>
+            </w:r>
+            <w:r>
+              <w:rPr>
+                <w:rStyle w:val="Bodytext2Exact"/>
+                <w:rFonts w:ascii="TH Sarabun New" w:hAnsi="TH Sarabun New" w:cs="TH Sarabun New"/>
+                <w:sz w:val="32"/>
+                <w:szCs w:val="32"/>
+                <w:cs/>
+              </w:rPr>
+              <w:t>{</w:t>
+            </w:r>
+            <w:r>
+              <w:rPr>
+                <w:rStyle w:val="Bodytext2Exact"/>
+                <w:rFonts w:ascii="TH Sarabun New" w:hAnsi="TH Sarabun New" w:cs="TH Sarabun New"/>
+                <w:sz w:val="32"/>
+                <w:szCs w:val="32"/>
+                <w:lang w:val="en-US"/>
+              </w:rPr>
+              <w:t>checker</w:t>
+            </w:r>
+            <w:r>
+              <w:rPr>
+                <w:rStyle w:val="Bodytext2Exact"/>
+                <w:rFonts w:ascii="TH Sarabun New" w:hAnsi="TH Sarabun New" w:cs="TH Sarabun New"/>
+                <w:sz w:val="32"/>
+                <w:szCs w:val="32"/>
+                <w:cs/>
+              </w:rPr>
+              <w:t>_</w:t>
+            </w:r>
+            <w:proofErr w:type="spellStart"/>
+            <w:r>
+              <w:rPr>
+                <w:rStyle w:val="Bodytext2Exact"/>
+                <w:rFonts w:ascii="TH Sarabun New" w:hAnsi="TH Sarabun New" w:cs="TH Sarabun New"/>
+                <w:sz w:val="32"/>
+                <w:szCs w:val="32"/>
+                <w:cs/>
+              </w:rPr>
+              <w:t>name</w:t>
+            </w:r>
+            <w:proofErr w:type="spellEnd"/>
+            <w:r>
+              <w:rPr>
+                <w:rStyle w:val="Bodytext2Exact"/>
+                <w:rFonts w:ascii="TH Sarabun New" w:hAnsi="TH Sarabun New" w:cs="TH Sarabun New"/>
+                <w:sz w:val="32"/>
+                <w:szCs w:val="32"/>
+                <w:cs/>
+              </w:rPr>
+              <w:t>}</w:t>
+            </w:r>
+            <w:r>
+              <w:rPr>
+                <w:rFonts w:ascii="TH Sarabun New" w:hAnsi="TH Sarabun New" w:cs="TH Sarabun New"/>
+                <w:sz w:val="32"/>
+                <w:szCs w:val="32"/>
+                <w:cs/>
+              </w:rPr>
+              <w:t>)</w:t>
+            </w:r>
+          </w:p>
+          <w:p>
+            <w:pPr>
+              <w:jc w:val="center"/>
+              <w:rPr>
+                <w:rFonts w:ascii="TH Sarabun New" w:eastAsia="Times New Roman" w:hAnsi="TH Sarabun New" w:cs="TH Sarabun New"/>
+                <w:sz w:val="32"/>
+                <w:szCs w:val="32"/>
+                <w:lang w:val="en-GB"/>
+              </w:rPr>
+            </w:pPr>
+          </w:p>
+        </w:tc>
+      </w:tr>
+      <w:tr>
+        <w:trPr>
+          <w:trHeight w:hRule="exact" w:val="499"/>
+        </w:trPr>
+        <w:tc>
+          <w:tcPr>
+            <w:tcW w:w="4388" w:type="dxa"/>
+            <w:gridSpan w:val="3"/>
+            <w:shd w:val="clear" w:color="auto" w:fill="FFFFFF"/>
+            <w:vAlign w:val="center"/>
+          </w:tcPr>
+          <w:p>
+            <w:pPr>
+              <w:pStyle w:val="Bodytext20"/>
+              <w:shd w:val="clear" w:color="auto" w:fill="auto"/>
+              <w:tabs>
+                <w:tab w:val="left" w:leader="dot" w:pos="3432"/>
+              </w:tabs>
+              <w:spacing w:before="0" w:line="437" w:lineRule="exact"/>
+              <w:jc w:val="center"/>
+              <w:rPr>
+                <w:rStyle w:val="Bodytext2Exact"/>
+                <w:rFonts w:ascii="TH Sarabun New" w:hAnsi="TH Sarabun New" w:cs="TH Sarabun New"/>
+                <w:sz w:val="32"/>
+                <w:szCs w:val="32"/>
+                <w:lang w:val="en-US"/>
+              </w:rPr>
+            </w:pPr>
+            <w:r>
+              <w:rPr>
+                <w:rFonts w:ascii="TH Sarabun New" w:eastAsia="Times New Roman" w:hAnsi="TH Sarabun New" w:cs="TH Sarabun New"/>
+                <w:sz w:val="32"/>
+                <w:szCs w:val="32"/>
+                <w:lang w:val="en-GB"/>
+              </w:rPr>
+              <w:t>$</w:t>
+            </w:r>
+            <w:r>
+              <w:rPr>
+                <w:rStyle w:val="Bodytext2Exact"/>
+                <w:rFonts w:ascii="TH Sarabun New" w:hAnsi="TH Sarabun New" w:cs="TH Sarabun New"/>
+                <w:sz w:val="32"/>
+                <w:szCs w:val="32"/>
+                <w:lang w:val="en-US"/>
+              </w:rPr>
+              <w:t>{</w:t>
+            </w:r>
+            <w:proofErr w:type="spellStart"/>
+            <w:r>
+              <w:rPr>
+                <w:rStyle w:val="Bodytext2Exact"/>
+                <w:rFonts w:ascii="TH Sarabun New" w:hAnsi="TH Sarabun New" w:cs="TH Sarabun New"/>
+                <w:sz w:val="32"/>
+                <w:szCs w:val="32"/>
+                <w:lang w:val="en-US"/>
+              </w:rPr>
+              <w:t>date_recive</w:t>
+            </w:r>
+            <w:proofErr w:type="spellEnd"/>
+            <w:r>
+              <w:rPr>
+                <w:rStyle w:val="Bodytext2Exact"/>
+                <w:rFonts w:ascii="TH Sarabun New" w:hAnsi="TH Sarabun New" w:cs="TH Sarabun New"/>
+                <w:sz w:val="32"/>
+                <w:szCs w:val="32"/>
+                <w:lang w:val="en-US"/>
+              </w:rPr>
+              <w:t>}</w:t>
+            </w:r>
+          </w:p>
+          <w:p>
+            <w:pPr>
+              <w:pStyle w:val="Bodytext20"/>
+              <w:shd w:val="clear" w:color="auto" w:fill="auto"/>
+              <w:tabs>
+                <w:tab w:val="left" w:leader="dot" w:pos="3432"/>
+              </w:tabs>
+              <w:spacing w:before="0" w:line="437" w:lineRule="exact"/>
+              <w:jc w:val="center"/>
+              <w:rPr>
+                <w:rFonts w:ascii="TH Sarabun New" w:eastAsia="Times New Roman" w:hAnsi="TH Sarabun New" w:cs="TH Sarabun New"/>
+                <w:sz w:val="32"/>
+                <w:szCs w:val="32"/>
+                <w:lang w:val="en-GB"/>
+              </w:rPr>
+            </w:pPr>
+          </w:p>
+        </w:tc>
+        <w:tc>
+          <w:tcPr>
+            <w:tcW w:w="1617" w:type="dxa"/>
+            <w:gridSpan w:val="4"/>
+            <w:shd w:val="clear" w:color="auto" w:fill="FFFFFF"/>
+            <w:vAlign w:val="center"/>
+          </w:tcPr>
+          <w:p>
+            <w:pPr>
+              <w:pStyle w:val="Bodytext20"/>
+              <w:shd w:val="clear" w:color="auto" w:fill="auto"/>
+              <w:spacing w:before="0" w:line="324" w:lineRule="exact"/>
+              <w:ind w:right="160"/>
+              <w:jc w:val="center"/>
+              <w:rPr>
+                <w:rStyle w:val="Bodytext213pt"/>
+                <w:rFonts w:ascii="TH Sarabun New" w:hAnsi="TH Sarabun New" w:cs="TH Sarabun New"/>
+                <w:sz w:val="32"/>
+                <w:szCs w:val="32"/>
+                <w:cs/>
+              </w:rPr>
+            </w:pPr>
+          </w:p>
+        </w:tc>
+        <w:tc>
+          <w:tcPr>
+            <w:tcW w:w="4340" w:type="dxa"/>
+            <w:gridSpan w:val="3"/>
+            <w:shd w:val="clear" w:color="auto" w:fill="FFFFFF"/>
+            <w:vAlign w:val="center"/>
+          </w:tcPr>
+          <w:p>
+            <w:pPr>
+              <w:pStyle w:val="Bodytext20"/>
+              <w:shd w:val="clear" w:color="auto" w:fill="auto"/>
+              <w:tabs>
+                <w:tab w:val="left" w:leader="dot" w:pos="3432"/>
+              </w:tabs>
+              <w:spacing w:before="0" w:line="437" w:lineRule="exact"/>
+              <w:jc w:val="center"/>
+              <w:rPr>
+                <w:rStyle w:val="Bodytext2Exact"/>
+                <w:rFonts w:ascii="TH Sarabun New" w:hAnsi="TH Sarabun New" w:cs="TH Sarabun New"/>
+                <w:sz w:val="32"/>
+                <w:szCs w:val="32"/>
+                <w:lang w:val="en-US"/>
+              </w:rPr>
+            </w:pPr>
+            <w:r>
+              <w:rPr>
+                <w:rFonts w:ascii="TH Sarabun New" w:eastAsia="Times New Roman" w:hAnsi="TH Sarabun New" w:cs="TH Sarabun New"/>
+                <w:sz w:val="32"/>
+                <w:szCs w:val="32"/>
+                <w:lang w:val="en-GB"/>
+              </w:rPr>
+              <w:t>$</w:t>
+            </w:r>
+            <w:r>
+              <w:rPr>
+                <w:rStyle w:val="Bodytext2Exact"/>
+                <w:rFonts w:ascii="TH Sarabun New" w:hAnsi="TH Sarabun New" w:cs="TH Sarabun New"/>
+                <w:sz w:val="32"/>
+                <w:szCs w:val="32"/>
+                <w:lang w:val="en-US"/>
+              </w:rPr>
+              <w:t>{</w:t>
+            </w:r>
+            <w:proofErr w:type="spellStart"/>
+            <w:r>
+              <w:rPr>
+                <w:rStyle w:val="Bodytext2Exact"/>
+                <w:rFonts w:ascii="TH Sarabun New" w:hAnsi="TH Sarabun New" w:cs="TH Sarabun New"/>
+                <w:sz w:val="32"/>
+                <w:szCs w:val="32"/>
+                <w:lang w:val="en-US"/>
+              </w:rPr>
+              <w:t>checker_date</w:t>
+            </w:r>
+            <w:proofErr w:type="spellEnd"/>
+            <w:r>
+              <w:rPr>
+                <w:rStyle w:val="Bodytext2Exact"/>
+                <w:rFonts w:ascii="TH Sarabun New" w:hAnsi="TH Sarabun New" w:cs="TH Sarabun New"/>
+                <w:sz w:val="32"/>
+                <w:szCs w:val="32"/>
+                <w:lang w:val="en-US"/>
+              </w:rPr>
+              <w:t xml:space="preserve"> </w:t>
+            </w:r>
+            <w:r>
+              <w:rPr>
+                <w:rStyle w:val="Bodytext2Exact"/>
+                <w:rFonts w:ascii="TH Sarabun New" w:hAnsi="TH Sarabun New" w:cs="TH Sarabun New"/>
+                <w:sz w:val="32"/>
+                <w:szCs w:val="32"/>
+                <w:lang w:val="en-US"/>
+              </w:rPr>
+              <w:t>}</w:t>
+            </w:r>
+          </w:p>
+          <w:p>
+            <w:pPr>
+              <w:jc w:val="center"/>
+              <w:rPr>
+                <w:rFonts w:ascii="TH Sarabun New" w:eastAsia="Times New Roman" w:hAnsi="TH Sarabun New" w:cs="TH Sarabun New"/>
+                <w:sz w:val="32"/>
+                <w:szCs w:val="32"/>
+                <w:lang w:val="en-GB"/>
+              </w:rPr>
+            </w:pPr>
+          </w:p>
+        </w:tc>
+      </w:tr>
     </w:tbl>
     <w:p>
       <w:pPr>
         <w:pStyle w:val="Bodytext20"/>
         <w:shd w:val="clear" w:color="auto" w:fill="auto"/>
         <w:spacing w:before="0" w:line="416" w:lineRule="exact"/>
-        <w:jc w:val="right"/>
+        <w:jc w:val="left"/>
         <w:rPr>
-          <w:rFonts w:ascii="TH Sarabun New" w:hAnsi="TH Sarabun New" w:cs="TH Sarabun New"/>
-        </w:rPr>
-      </w:pPr>
-    </w:p>
-    <w:p>
-      <w:pPr>
-        <w:pStyle w:val="Bodytext20"/>
-        <w:shd w:val="clear" w:color="auto" w:fill="auto"/>
-        <w:spacing w:before="0" w:line="416" w:lineRule="exact"/>
-        <w:jc w:val="right"/>
-        <w:rPr>
-          <w:rFonts w:ascii="TH Sarabun New" w:hAnsi="TH Sarabun New" w:cs="TH Sarabun New"/>
+          <w:rFonts w:ascii="TH Sarabun New" w:hAnsi="TH Sarabun New" w:cs="TH Sarabun New" w:hint="cs"/>
           <w:cs/>
         </w:rPr>
       </w:pPr>
@@ -2730,19 +2758,20 @@
           <w:noProof/>
           <w:lang w:val="en-US" w:eastAsia="en-US"/>
         </w:rPr>
+        <w:lastRenderedPageBreak/>
         <mc:AlternateContent>
           <mc:Choice Requires="wps">
             <w:drawing>
-              <wp:anchor distT="132080" distB="0" distL="423545" distR="1012190" simplePos="0" relativeHeight="377488128" behindDoc="1" locked="0" layoutInCell="1" allowOverlap="1" wp14:anchorId="27AEF7E9" wp14:editId="7E696F5F">
+              <wp:anchor distT="132080" distB="0" distL="423545" distR="1012190" simplePos="0" relativeHeight="377488128" behindDoc="1" locked="0" layoutInCell="1" allowOverlap="1" wp14:anchorId="27AEF7E9" wp14:editId="0229A23B">
                 <wp:simplePos x="0" y="0"/>
                 <wp:positionH relativeFrom="margin">
-                  <wp:posOffset>3490595</wp:posOffset>
+                  <wp:align>right</wp:align>
                 </wp:positionH>
                 <wp:positionV relativeFrom="paragraph">
-                  <wp:posOffset>3970655</wp:posOffset>
+                  <wp:posOffset>2340718</wp:posOffset>
                 </wp:positionV>
                 <wp:extent cx="3014345" cy="2219960"/>
-                <wp:effectExtent l="1905" t="4445" r="3175" b="4445"/>
+                <wp:effectExtent l="0" t="0" r="14605" b="8890"/>
                 <wp:wrapTopAndBottom/>
                 <wp:docPr id="1" name="Text Box 7"/>
                 <wp:cNvGraphicFramePr>
@@ -2983,7 +3012,6 @@
                               </w:rPr>
                               <w:t>date_</w:t>
                             </w:r>
-                            <w:proofErr w:type="gramStart"/>
                             <w:r>
                               <w:rPr>
                                 <w:rStyle w:val="Bodytext2Exact"/>
@@ -3005,7 +3033,6 @@
                               </w:rPr>
                               <w:t xml:space="preserve"> }</w:t>
                             </w:r>
-                            <w:proofErr w:type="gramEnd"/>
                           </w:p>
                           <w:p>
                             <w:pPr>
@@ -3184,7 +3211,6 @@
                               </w:rPr>
                               <w:t xml:space="preserve">                    </w:t>
                             </w:r>
-                            <w:proofErr w:type="gramStart"/>
                             <w:r>
                               <w:rPr>
                                 <w:rFonts w:ascii="TH Sarabun New" w:eastAsia="Times New Roman" w:hAnsi="TH Sarabun New" w:cs="TH Sarabun New"/>
@@ -3213,18 +3239,7 @@
                                 <w:szCs w:val="32"/>
                                 <w:lang w:val="en-US"/>
                               </w:rPr>
-                              <w:t>date</w:t>
-                            </w:r>
-                            <w:proofErr w:type="gramEnd"/>
-                            <w:r>
-                              <w:rPr>
-                                <w:rStyle w:val="Bodytext2Exact"/>
-                                <w:rFonts w:ascii="TH Sarabun New" w:hAnsi="TH Sarabun New" w:cs="TH Sarabun New"/>
-                                <w:sz w:val="32"/>
-                                <w:szCs w:val="32"/>
-                                <w:lang w:val="en-US"/>
-                              </w:rPr>
-                              <w:t>_</w:t>
+                              <w:t>date_</w:t>
                             </w:r>
                             <w:r>
                               <w:rPr>
@@ -3285,7 +3300,11 @@
           </mc:Choice>
           <mc:Fallback>
             <w:pict>
-              <v:shape w14:anchorId="27AEF7E9" id="Text Box 7" o:spid="_x0000_s1027" type="#_x0000_t202" style="position:absolute;left:0;text-align:left;margin-left:274.85pt;margin-top:312.65pt;width:237.35pt;height:174.8pt;z-index:-125828352;visibility:visible;mso-wrap-style:square;mso-width-percent:0;mso-height-percent:0;mso-wrap-distance-left:33.35pt;mso-wrap-distance-top:10.4pt;mso-wrap-distance-right:79.7pt;mso-wrap-distance-bottom:0;mso-position-horizontal:absolute;mso-position-horizontal-relative:margin;mso-position-vertical:absolute;mso-position-vertical-relative:text;mso-width-percent:0;mso-height-percent:0;mso-width-relative:page;mso-height-relative:page;v-text-anchor:top" o:gfxdata="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" filled="f" stroked="f">
+              <v:shapetype w14:anchorId="27AEF7E9" id="_x0000_t202" coordsize="21600,21600" o:spt="202" path="m,l,21600r21600,l21600,xe">
+                <v:stroke joinstyle="miter"/>
+                <v:path gradientshapeok="t" o:connecttype="rect"/>
+              </v:shapetype>
+              <v:shape id="Text Box 7" o:spid="_x0000_s1026" type="#_x0000_t202" style="position:absolute;margin-left:186.15pt;margin-top:184.3pt;width:237.35pt;height:174.8pt;z-index:-125828352;visibility:visible;mso-wrap-style:square;mso-width-percent:0;mso-height-percent:0;mso-wrap-distance-left:33.35pt;mso-wrap-distance-top:10.4pt;mso-wrap-distance-right:79.7pt;mso-wrap-distance-bottom:0;mso-position-horizontal:right;mso-position-horizontal-relative:margin;mso-position-vertical:absolute;mso-position-vertical-relative:text;mso-width-percent:0;mso-height-percent:0;mso-width-relative:page;mso-height-relative:page;v-text-anchor:top" o:gfxdata="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" filled="f" stroked="f">
                 <v:textbox style="mso-fit-shape-to-text:t" inset="0,0,0,0">
                   <w:txbxContent>
                     <w:p>
@@ -3483,7 +3502,6 @@
                         </w:rPr>
                         <w:t>date_</w:t>
                       </w:r>
-                      <w:proofErr w:type="gramStart"/>
                       <w:r>
                         <w:rPr>
                           <w:rStyle w:val="Bodytext2Exact"/>
@@ -3505,7 +3523,6 @@
                         </w:rPr>
                         <w:t xml:space="preserve"> }</w:t>
                       </w:r>
-                      <w:proofErr w:type="gramEnd"/>
                     </w:p>
                     <w:p>
                       <w:pPr>
@@ -3684,7 +3701,6 @@
                         </w:rPr>
                         <w:t xml:space="preserve">                    </w:t>
                       </w:r>
-                      <w:proofErr w:type="gramStart"/>
                       <w:r>
                         <w:rPr>
                           <w:rFonts w:ascii="TH Sarabun New" w:eastAsia="Times New Roman" w:hAnsi="TH Sarabun New" w:cs="TH Sarabun New"/>
@@ -3713,9 +3729,8 @@
                           <w:szCs w:val="32"/>
                           <w:lang w:val="en-US"/>
                         </w:rPr>
-                        <w:t>date</w:t>
-                      </w:r>
-                      <w:proofErr w:type="gramEnd"/>
+                        <w:t>date_</w:t>
+                      </w:r>
                       <w:r>
                         <w:rPr>
                           <w:rStyle w:val="Bodytext2Exact"/>
@@ -3724,9 +3739,955 @@
                           <w:szCs w:val="32"/>
                           <w:lang w:val="en-US"/>
                         </w:rPr>
+                        <w:t>order</w:t>
+                      </w:r>
+                      <w:proofErr w:type="spellEnd"/>
+                      <w:r>
+                        <w:rPr>
+                          <w:rStyle w:val="Bodytext2Exact"/>
+                          <w:rFonts w:ascii="TH Sarabun New" w:hAnsi="TH Sarabun New" w:cs="TH Sarabun New"/>
+                          <w:sz w:val="32"/>
+                          <w:szCs w:val="32"/>
+                          <w:lang w:val="en-US"/>
+                        </w:rPr>
+                        <w:t xml:space="preserve"> }</w:t>
+                      </w:r>
+                    </w:p>
+                    <w:p>
+                      <w:pPr>
+                        <w:pStyle w:val="Heading2"/>
+                        <w:keepNext/>
+                        <w:keepLines/>
+                        <w:shd w:val="clear" w:color="auto" w:fill="auto"/>
+                        <w:tabs>
+                          <w:tab w:val="left" w:pos="3630"/>
+                        </w:tabs>
+                        <w:ind w:left="500"/>
+                        <w:rPr>
+                          <w:rFonts w:ascii="TH Sarabun New" w:hAnsi="TH Sarabun New" w:cs="TH Sarabun New"/>
+                          <w:sz w:val="32"/>
+                          <w:szCs w:val="32"/>
+                          <w:cs/>
+                        </w:rPr>
+                      </w:pPr>
+                    </w:p>
+                  </w:txbxContent>
+                </v:textbox>
+                <w10:wrap type="topAndBottom" anchorx="margin"/>
+              </v:shape>
+            </w:pict>
+          </mc:Fallback>
+        </mc:AlternateContent>
+      </w:r>
+      <w:r>
+        <w:rPr>
+          <w:rFonts w:ascii="TH Sarabun New" w:hAnsi="TH Sarabun New" w:cs="TH Sarabun New"/>
+          <w:noProof/>
+          <w:sz w:val="32"/>
+          <w:szCs w:val="32"/>
+          <w:lang w:val="en-US" w:eastAsia="en-US"/>
+        </w:rPr>
+        <mc:AlternateContent>
+          <mc:Choice Requires="wps">
+            <w:drawing>
+              <wp:anchor distT="132080" distB="0" distL="423545" distR="1012190" simplePos="0" relativeHeight="377487104" behindDoc="1" locked="0" layoutInCell="1" allowOverlap="1" wp14:anchorId="317DBB8B" wp14:editId="2A0943CF">
+                <wp:simplePos x="0" y="0"/>
+                <wp:positionH relativeFrom="margin">
+                  <wp:align>left</wp:align>
+                </wp:positionH>
+                <wp:positionV relativeFrom="paragraph">
+                  <wp:posOffset>2341197</wp:posOffset>
+                </wp:positionV>
+                <wp:extent cx="2719070" cy="2219960"/>
+                <wp:effectExtent l="0" t="0" r="5080" b="8890"/>
+                <wp:wrapTopAndBottom/>
+                <wp:docPr id="2" name="Text Box 2"/>
+                <wp:cNvGraphicFramePr>
+                  <a:graphicFrameLocks xmlns:a="http://schemas.openxmlformats.org/drawingml/2006/main"/>
+                </wp:cNvGraphicFramePr>
+                <a:graphic xmlns:a="http://schemas.openxmlformats.org/drawingml/2006/main">
+                  <a:graphicData uri="http://schemas.microsoft.com/office/word/2010/wordprocessingShape">
+                    <wps:wsp>
+                      <wps:cNvSpPr txBox="1">
+                        <a:spLocks noChangeArrowheads="1"/>
+                      </wps:cNvSpPr>
+                      <wps:spPr bwMode="auto">
+                        <a:xfrm>
+                          <a:off x="0" y="0"/>
+                          <a:ext cx="2719070" cy="2219960"/>
+                        </a:xfrm>
+                        <a:prstGeom prst="rect">
+                          <a:avLst/>
+                        </a:prstGeom>
+                        <a:noFill/>
+                        <a:ln>
+                          <a:noFill/>
+                        </a:ln>
+                        <a:extLst>
+                          <a:ext uri="{909E8E84-426E-40DD-AFC4-6F175D3DCCD1}">
+                            <a14:hiddenFill xmlns:a14="http://schemas.microsoft.com/office/drawing/2010/main">
+                              <a:solidFill>
+                                <a:srgbClr val="FFFFFF"/>
+                              </a:solidFill>
+                            </a14:hiddenFill>
+                          </a:ext>
+                          <a:ext uri="{91240B29-F687-4F45-9708-019B960494DF}">
+                            <a14:hiddenLine xmlns:a14="http://schemas.microsoft.com/office/drawing/2010/main" w="9525">
+                              <a:solidFill>
+                                <a:srgbClr val="000000"/>
+                              </a:solidFill>
+                              <a:miter lim="800000"/>
+                              <a:headEnd/>
+                              <a:tailEnd/>
+                            </a14:hiddenLine>
+                          </a:ext>
+                        </a:extLst>
+                      </wps:spPr>
+                      <wps:txbx>
+                        <w:txbxContent>
+                          <w:p>
+                            <w:pPr>
+                              <w:pStyle w:val="Bodytext20"/>
+                              <w:shd w:val="clear" w:color="auto" w:fill="auto"/>
+                              <w:tabs>
+                                <w:tab w:val="left" w:pos="3595"/>
+                              </w:tabs>
+                              <w:spacing w:before="0" w:line="437" w:lineRule="exact"/>
+                              <w:rPr>
+                                <w:rFonts w:ascii="TH Sarabun New" w:hAnsi="TH Sarabun New" w:cs="TH Sarabun New"/>
+                                <w:sz w:val="32"/>
+                                <w:szCs w:val="32"/>
+                                <w:cs/>
+                              </w:rPr>
+                            </w:pPr>
+                            <w:r>
+                              <w:rPr>
+                                <w:rStyle w:val="Bodytext2Exact"/>
+                                <w:rFonts w:ascii="TH Sarabun New" w:hAnsi="TH Sarabun New" w:cs="TH Sarabun New"/>
+                                <w:sz w:val="32"/>
+                                <w:szCs w:val="32"/>
+                                <w:cs/>
+                              </w:rPr>
+                              <w:t>ลงชื่อ</w:t>
+                            </w:r>
+                            <w:r>
+                              <w:rPr>
+                                <w:rStyle w:val="Bodytext2Exact"/>
+                                <w:rFonts w:ascii="TH Sarabun New" w:hAnsi="TH Sarabun New" w:cs="TH Sarabun New"/>
+                                <w:sz w:val="32"/>
+                                <w:szCs w:val="32"/>
+                                <w:cs/>
+                              </w:rPr>
+                              <w:t xml:space="preserve"> :</w:t>
+                            </w:r>
+                            <w:r>
+                              <w:rPr>
+                                <w:rStyle w:val="Bodytext2Exact"/>
+                                <w:rFonts w:ascii="TH Sarabun New" w:hAnsi="TH Sarabun New" w:cs="TH Sarabun New"/>
+                                <w:sz w:val="32"/>
+                                <w:szCs w:val="32"/>
+                                <w:cs/>
+                              </w:rPr>
+                              <w:t xml:space="preserve">........................................................ </w:t>
+                            </w:r>
+                            <w:r>
+                              <w:rPr>
+                                <w:rStyle w:val="Bodytext2Exact"/>
+                                <w:rFonts w:ascii="TH Sarabun New" w:hAnsi="TH Sarabun New" w:cs="TH Sarabun New"/>
+                                <w:sz w:val="32"/>
+                                <w:szCs w:val="32"/>
+                                <w:cs/>
+                              </w:rPr>
+                              <w:t>ผู</w:t>
+                            </w:r>
+                            <w:r>
+                              <w:rPr>
+                                <w:rStyle w:val="Bodytext2Exact"/>
+                                <w:rFonts w:ascii="TH Sarabun New" w:hAnsi="TH Sarabun New" w:cs="TH Sarabun New"/>
+                                <w:sz w:val="32"/>
+                                <w:szCs w:val="32"/>
+                                <w:cs/>
+                              </w:rPr>
+                              <w:t>้</w:t>
+                            </w:r>
+                            <w:r>
+                              <w:rPr>
+                                <w:rStyle w:val="Bodytext2Exact"/>
+                                <w:rFonts w:ascii="TH Sarabun New" w:hAnsi="TH Sarabun New" w:cs="TH Sarabun New"/>
+                                <w:sz w:val="32"/>
+                                <w:szCs w:val="32"/>
+                                <w:cs/>
+                              </w:rPr>
+                              <w:t>เบ</w:t>
+                            </w:r>
+                            <w:r>
+                              <w:rPr>
+                                <w:rStyle w:val="Bodytext2Exact"/>
+                                <w:rFonts w:ascii="TH Sarabun New" w:hAnsi="TH Sarabun New" w:cs="TH Sarabun New"/>
+                                <w:sz w:val="32"/>
+                                <w:szCs w:val="32"/>
+                                <w:cs/>
+                              </w:rPr>
+                              <w:t>ิ</w:t>
+                            </w:r>
+                            <w:r>
+                              <w:rPr>
+                                <w:rStyle w:val="Bodytext2Exact"/>
+                                <w:rFonts w:ascii="TH Sarabun New" w:hAnsi="TH Sarabun New" w:cs="TH Sarabun New"/>
+                                <w:sz w:val="32"/>
+                                <w:szCs w:val="32"/>
+                                <w:cs/>
+                              </w:rPr>
+                              <w:t>ก</w:t>
+                            </w:r>
+                          </w:p>
+                          <w:p>
+                            <w:pPr>
+                              <w:pStyle w:val="Bodytext20"/>
+                              <w:shd w:val="clear" w:color="auto" w:fill="auto"/>
+                              <w:tabs>
+                                <w:tab w:val="left" w:pos="986"/>
+                                <w:tab w:val="left" w:pos="3742"/>
+                              </w:tabs>
+                              <w:spacing w:before="0" w:line="437" w:lineRule="exact"/>
+                              <w:ind w:left="300"/>
+                              <w:rPr>
+                                <w:rFonts w:ascii="TH Sarabun New" w:hAnsi="TH Sarabun New" w:cs="TH Sarabun New"/>
+                                <w:sz w:val="32"/>
+                                <w:szCs w:val="32"/>
+                                <w:cs/>
+                              </w:rPr>
+                            </w:pPr>
+                            <w:r>
+                              <w:rPr>
+                                <w:rStyle w:val="Bodytext2Exact"/>
+                                <w:rFonts w:ascii="TH Sarabun New" w:hAnsi="TH Sarabun New" w:cs="TH Sarabun New"/>
+                                <w:sz w:val="32"/>
+                                <w:szCs w:val="32"/>
+                                <w:cs/>
+                              </w:rPr>
+                              <w:t>(</w:t>
+                            </w:r>
+                            <w:r>
+                              <w:rPr>
+                                <w:rStyle w:val="Bodytext2Exact"/>
+                                <w:rFonts w:ascii="TH Sarabun New" w:hAnsi="TH Sarabun New" w:cs="TH Sarabun New"/>
+                                <w:sz w:val="32"/>
+                                <w:szCs w:val="32"/>
+                                <w:cs/>
+                              </w:rPr>
+                              <w:tab/>
+                            </w:r>
+                            <w:r>
+                              <w:rPr>
+                                <w:rStyle w:val="Bodytext2Exact"/>
+                                <w:rFonts w:ascii="TH Sarabun New" w:hAnsi="TH Sarabun New" w:cs="TH Sarabun New"/>
+                                <w:sz w:val="32"/>
+                                <w:szCs w:val="32"/>
+                                <w:cs/>
+                              </w:rPr>
+                              <w:t xml:space="preserve"> </w:t>
+                            </w:r>
+                            <w:r>
+                              <w:rPr>
+                                <w:rFonts w:ascii="TH Sarabun New" w:eastAsia="Times New Roman" w:hAnsi="TH Sarabun New" w:cs="TH Sarabun New"/>
+                                <w:sz w:val="32"/>
+                                <w:szCs w:val="32"/>
+                                <w:lang w:val="en-GB"/>
+                              </w:rPr>
+                              <w:t>$</w:t>
+                            </w:r>
+                            <w:r>
+                              <w:rPr>
+                                <w:rStyle w:val="Bodytext2Exact"/>
+                                <w:rFonts w:ascii="TH Sarabun New" w:hAnsi="TH Sarabun New" w:cs="TH Sarabun New"/>
+                                <w:sz w:val="32"/>
+                                <w:szCs w:val="32"/>
+                                <w:cs/>
+                              </w:rPr>
+                              <w:t>{</w:t>
+                            </w:r>
+                            <w:proofErr w:type="spellStart"/>
+                            <w:r>
+                              <w:rPr>
+                                <w:rStyle w:val="Bodytext2Exact"/>
+                                <w:rFonts w:ascii="TH Sarabun New" w:hAnsi="TH Sarabun New" w:cs="TH Sarabun New"/>
+                                <w:sz w:val="32"/>
+                                <w:szCs w:val="32"/>
+                                <w:cs/>
+                              </w:rPr>
+                              <w:t>drawer</w:t>
+                            </w:r>
+                            <w:proofErr w:type="spellEnd"/>
+                            <w:r>
+                              <w:rPr>
+                                <w:rStyle w:val="Bodytext2Exact"/>
+                                <w:rFonts w:ascii="TH Sarabun New" w:hAnsi="TH Sarabun New" w:cs="TH Sarabun New"/>
+                                <w:sz w:val="32"/>
+                                <w:szCs w:val="32"/>
+                                <w:cs/>
+                              </w:rPr>
+                              <w:t>_</w:t>
+                            </w:r>
+                            <w:proofErr w:type="spellStart"/>
+                            <w:r>
+                              <w:rPr>
+                                <w:rStyle w:val="Bodytext2Exact"/>
+                                <w:rFonts w:ascii="TH Sarabun New" w:hAnsi="TH Sarabun New" w:cs="TH Sarabun New"/>
+                                <w:sz w:val="32"/>
+                                <w:szCs w:val="32"/>
+                                <w:cs/>
+                              </w:rPr>
+                              <w:t>name</w:t>
+                            </w:r>
+                            <w:proofErr w:type="spellEnd"/>
+                            <w:r>
+                              <w:rPr>
+                                <w:rStyle w:val="Bodytext2Exact"/>
+                                <w:rFonts w:ascii="TH Sarabun New" w:hAnsi="TH Sarabun New" w:cs="TH Sarabun New"/>
+                                <w:sz w:val="32"/>
+                                <w:szCs w:val="32"/>
+                                <w:cs/>
+                              </w:rPr>
+                              <w:t xml:space="preserve"> </w:t>
+                            </w:r>
+                            <w:r>
+                              <w:rPr>
+                                <w:rStyle w:val="Bodytext2Exact"/>
+                                <w:rFonts w:ascii="TH Sarabun New" w:hAnsi="TH Sarabun New" w:cs="TH Sarabun New"/>
+                                <w:sz w:val="32"/>
+                                <w:szCs w:val="32"/>
+                                <w:cs/>
+                              </w:rPr>
+                              <w:t>}</w:t>
+                            </w:r>
+                            <w:r>
+                              <w:rPr>
+                                <w:rStyle w:val="Bodytext2Exact"/>
+                                <w:rFonts w:ascii="TH Sarabun New" w:hAnsi="TH Sarabun New" w:cs="TH Sarabun New"/>
+                                <w:sz w:val="32"/>
+                                <w:szCs w:val="32"/>
+                                <w:cs/>
+                              </w:rPr>
+                              <w:tab/>
+                              <w:t>)</w:t>
+                            </w:r>
+                          </w:p>
+                          <w:p>
+                            <w:pPr>
+                              <w:pStyle w:val="Bodytext20"/>
+                              <w:shd w:val="clear" w:color="auto" w:fill="auto"/>
+                              <w:tabs>
+                                <w:tab w:val="left" w:leader="dot" w:pos="3432"/>
+                              </w:tabs>
+                              <w:spacing w:before="0" w:line="437" w:lineRule="exact"/>
+                              <w:rPr>
+                                <w:rStyle w:val="Bodytext2Exact"/>
+                                <w:rFonts w:ascii="TH Sarabun New" w:hAnsi="TH Sarabun New" w:cs="TH Sarabun New"/>
+                                <w:sz w:val="32"/>
+                                <w:szCs w:val="32"/>
+                                <w:lang w:val="en-US"/>
+                              </w:rPr>
+                            </w:pPr>
+                            <w:r>
+                              <w:rPr>
+                                <w:rStyle w:val="Bodytext2Exact"/>
+                                <w:rFonts w:ascii="TH Sarabun New" w:hAnsi="TH Sarabun New" w:cs="TH Sarabun New"/>
+                                <w:sz w:val="32"/>
+                                <w:szCs w:val="32"/>
+                                <w:cs/>
+                              </w:rPr>
+                              <w:t xml:space="preserve">                    </w:t>
+                            </w:r>
+                            <w:r>
+                              <w:rPr>
+                                <w:rFonts w:ascii="TH Sarabun New" w:eastAsia="Times New Roman" w:hAnsi="TH Sarabun New" w:cs="TH Sarabun New"/>
+                                <w:sz w:val="32"/>
+                                <w:szCs w:val="32"/>
+                                <w:lang w:val="en-GB"/>
+                              </w:rPr>
+                              <w:t>$</w:t>
+                            </w:r>
+                            <w:r>
+                              <w:rPr>
+                                <w:rStyle w:val="Bodytext2Exact"/>
+                                <w:rFonts w:ascii="TH Sarabun New" w:hAnsi="TH Sarabun New" w:cs="TH Sarabun New"/>
+                                <w:sz w:val="32"/>
+                                <w:szCs w:val="32"/>
+                                <w:lang w:val="en-US"/>
+                              </w:rPr>
+                              <w:t>{</w:t>
+                            </w:r>
+                            <w:proofErr w:type="spellStart"/>
+                            <w:r>
+                              <w:rPr>
+                                <w:rStyle w:val="Bodytext2Exact"/>
+                                <w:rFonts w:ascii="TH Sarabun New" w:hAnsi="TH Sarabun New" w:cs="TH Sarabun New"/>
+                                <w:sz w:val="32"/>
+                                <w:szCs w:val="32"/>
+                                <w:lang w:val="en-US"/>
+                              </w:rPr>
+                              <w:t>date_drawer</w:t>
+                            </w:r>
+                            <w:proofErr w:type="spellEnd"/>
+                            <w:r>
+                              <w:rPr>
+                                <w:rStyle w:val="Bodytext2Exact"/>
+                                <w:rFonts w:ascii="TH Sarabun New" w:hAnsi="TH Sarabun New" w:cs="TH Sarabun New"/>
+                                <w:sz w:val="32"/>
+                                <w:szCs w:val="32"/>
+                                <w:lang w:val="en-US"/>
+                              </w:rPr>
+                              <w:t>}</w:t>
+                            </w:r>
+                          </w:p>
+                          <w:p>
+                            <w:pPr>
+                              <w:pStyle w:val="Bodytext20"/>
+                              <w:shd w:val="clear" w:color="auto" w:fill="auto"/>
+                              <w:tabs>
+                                <w:tab w:val="left" w:leader="dot" w:pos="3432"/>
+                              </w:tabs>
+                              <w:spacing w:before="0" w:line="437" w:lineRule="exact"/>
+                              <w:rPr>
+                                <w:rStyle w:val="Bodytext2Exact"/>
+                                <w:rFonts w:ascii="TH Sarabun New" w:hAnsi="TH Sarabun New" w:cs="TH Sarabun New"/>
+                                <w:sz w:val="32"/>
+                                <w:szCs w:val="32"/>
+                              </w:rPr>
+                            </w:pPr>
+                          </w:p>
+                          <w:p>
+                            <w:pPr>
+                              <w:pStyle w:val="Bodytext20"/>
+                              <w:shd w:val="clear" w:color="auto" w:fill="auto"/>
+                              <w:tabs>
+                                <w:tab w:val="left" w:leader="dot" w:pos="3432"/>
+                              </w:tabs>
+                              <w:spacing w:before="0" w:line="437" w:lineRule="exact"/>
+                              <w:rPr>
+                                <w:rFonts w:ascii="TH Sarabun New" w:hAnsi="TH Sarabun New" w:cs="TH Sarabun New"/>
+                                <w:sz w:val="32"/>
+                                <w:szCs w:val="32"/>
+                                <w:cs/>
+                              </w:rPr>
+                            </w:pPr>
+                            <w:r>
+                              <w:rPr>
+                                <w:rStyle w:val="Bodytext2Exact"/>
+                                <w:rFonts w:ascii="TH Sarabun New" w:hAnsi="TH Sarabun New" w:cs="TH Sarabun New"/>
+                                <w:sz w:val="32"/>
+                                <w:szCs w:val="32"/>
+                                <w:cs/>
+                              </w:rPr>
+                              <w:t>ลงชื่อ</w:t>
+                            </w:r>
+                            <w:r>
+                              <w:rPr>
+                                <w:rStyle w:val="Bodytext2Exact"/>
+                                <w:rFonts w:ascii="TH Sarabun New" w:hAnsi="TH Sarabun New" w:cs="TH Sarabun New"/>
+                                <w:sz w:val="32"/>
+                                <w:szCs w:val="32"/>
+                                <w:cs/>
+                              </w:rPr>
+                              <w:t xml:space="preserve"> :</w:t>
+                            </w:r>
+                            <w:r>
+                              <w:rPr>
+                                <w:rStyle w:val="Bodytext2Exact"/>
+                                <w:rFonts w:ascii="TH Sarabun New" w:hAnsi="TH Sarabun New" w:cs="TH Sarabun New"/>
+                                <w:sz w:val="32"/>
+                                <w:szCs w:val="32"/>
+                                <w:cs/>
+                              </w:rPr>
+                              <w:tab/>
+                              <w:t xml:space="preserve"> ผู้รับพัสดุ</w:t>
+                            </w:r>
+                          </w:p>
+                          <w:p>
+                            <w:pPr>
+                              <w:pStyle w:val="Heading2"/>
+                              <w:keepNext/>
+                              <w:keepLines/>
+                              <w:shd w:val="clear" w:color="auto" w:fill="auto"/>
+                              <w:tabs>
+                                <w:tab w:val="left" w:pos="3630"/>
+                              </w:tabs>
+                              <w:ind w:left="500"/>
+                              <w:rPr>
+                                <w:rFonts w:ascii="TH Sarabun New" w:hAnsi="TH Sarabun New" w:cs="TH Sarabun New"/>
+                                <w:sz w:val="32"/>
+                                <w:szCs w:val="32"/>
+                              </w:rPr>
+                            </w:pPr>
+                            <w:bookmarkStart w:id="1" w:name="bookmark0"/>
+                            <w:r>
+                              <w:rPr>
+                                <w:rFonts w:ascii="TH Sarabun New" w:hAnsi="TH Sarabun New" w:cs="TH Sarabun New"/>
+                                <w:sz w:val="32"/>
+                                <w:szCs w:val="32"/>
+                                <w:cs/>
+                              </w:rPr>
+                              <w:t>(</w:t>
+                            </w:r>
+                            <w:r>
+                              <w:rPr>
+                                <w:rFonts w:ascii="TH Sarabun New" w:hAnsi="TH Sarabun New" w:cs="TH Sarabun New"/>
+                                <w:sz w:val="32"/>
+                                <w:szCs w:val="32"/>
+                                <w:cs/>
+                              </w:rPr>
+                              <w:t xml:space="preserve">       </w:t>
+                            </w:r>
+                            <w:r>
+                              <w:rPr>
+                                <w:rFonts w:ascii="TH Sarabun New" w:eastAsia="Times New Roman" w:hAnsi="TH Sarabun New" w:cs="TH Sarabun New"/>
+                                <w:sz w:val="32"/>
+                                <w:szCs w:val="32"/>
+                                <w:lang w:val="en-GB"/>
+                              </w:rPr>
+                              <w:t>$</w:t>
+                            </w:r>
+                            <w:r>
+                              <w:rPr>
+                                <w:rStyle w:val="Bodytext2Exact"/>
+                                <w:rFonts w:ascii="TH Sarabun New" w:hAnsi="TH Sarabun New" w:cs="TH Sarabun New"/>
+                                <w:sz w:val="32"/>
+                                <w:szCs w:val="32"/>
+                                <w:cs/>
+                              </w:rPr>
+                              <w:t xml:space="preserve">{ </w:t>
+                            </w:r>
+                            <w:proofErr w:type="spellStart"/>
+                            <w:r>
+                              <w:rPr>
+                                <w:rStyle w:val="Bodytext2Exact"/>
+                                <w:rFonts w:ascii="TH Sarabun New" w:hAnsi="TH Sarabun New" w:cs="TH Sarabun New"/>
+                                <w:sz w:val="32"/>
+                                <w:szCs w:val="32"/>
+                                <w:lang w:val="en-US"/>
+                              </w:rPr>
+                              <w:t>recip</w:t>
+                            </w:r>
+                            <w:proofErr w:type="spellEnd"/>
+                            <w:r>
+                              <w:rPr>
+                                <w:rStyle w:val="Bodytext2Exact"/>
+                                <w:rFonts w:ascii="TH Sarabun New" w:hAnsi="TH Sarabun New" w:cs="TH Sarabun New"/>
+                                <w:sz w:val="32"/>
+                                <w:szCs w:val="32"/>
+                                <w:cs/>
+                              </w:rPr>
+                              <w:t>_</w:t>
+                            </w:r>
+                            <w:proofErr w:type="spellStart"/>
+                            <w:r>
+                              <w:rPr>
+                                <w:rStyle w:val="Bodytext2Exact"/>
+                                <w:rFonts w:ascii="TH Sarabun New" w:hAnsi="TH Sarabun New" w:cs="TH Sarabun New"/>
+                                <w:sz w:val="32"/>
+                                <w:szCs w:val="32"/>
+                                <w:cs/>
+                              </w:rPr>
+                              <w:t>name</w:t>
+                            </w:r>
+                            <w:proofErr w:type="spellEnd"/>
+                            <w:r>
+                              <w:rPr>
+                                <w:rStyle w:val="Bodytext2Exact"/>
+                                <w:rFonts w:ascii="TH Sarabun New" w:hAnsi="TH Sarabun New" w:cs="TH Sarabun New"/>
+                                <w:sz w:val="32"/>
+                                <w:szCs w:val="32"/>
+                                <w:cs/>
+                              </w:rPr>
+                              <w:t xml:space="preserve"> }</w:t>
+                            </w:r>
+                            <w:r>
+                              <w:rPr>
+                                <w:rFonts w:ascii="TH Sarabun New" w:hAnsi="TH Sarabun New" w:cs="TH Sarabun New"/>
+                                <w:sz w:val="32"/>
+                                <w:szCs w:val="32"/>
+                                <w:cs/>
+                              </w:rPr>
+                              <w:tab/>
+                              <w:t>)</w:t>
+                            </w:r>
+                            <w:bookmarkEnd w:id="1"/>
+                          </w:p>
+                          <w:p>
+                            <w:pPr>
+                              <w:pStyle w:val="Bodytext20"/>
+                              <w:shd w:val="clear" w:color="auto" w:fill="auto"/>
+                              <w:tabs>
+                                <w:tab w:val="left" w:leader="dot" w:pos="3432"/>
+                              </w:tabs>
+                              <w:spacing w:before="0" w:line="437" w:lineRule="exact"/>
+                              <w:rPr>
+                                <w:rStyle w:val="Bodytext2Exact"/>
+                                <w:rFonts w:ascii="TH Sarabun New" w:hAnsi="TH Sarabun New" w:cs="TH Sarabun New"/>
+                                <w:sz w:val="32"/>
+                                <w:szCs w:val="32"/>
+                                <w:lang w:val="en-US"/>
+                              </w:rPr>
+                            </w:pPr>
+                            <w:r>
+                              <w:rPr>
+                                <w:rStyle w:val="Bodytext2Exact"/>
+                                <w:rFonts w:ascii="TH Sarabun New" w:hAnsi="TH Sarabun New" w:cs="TH Sarabun New"/>
+                                <w:sz w:val="32"/>
+                                <w:szCs w:val="32"/>
+                                <w:cs/>
+                              </w:rPr>
+                              <w:t xml:space="preserve">                    </w:t>
+                            </w:r>
+                            <w:r>
+                              <w:rPr>
+                                <w:rFonts w:ascii="TH Sarabun New" w:eastAsia="Times New Roman" w:hAnsi="TH Sarabun New" w:cs="TH Sarabun New"/>
+                                <w:sz w:val="32"/>
+                                <w:szCs w:val="32"/>
+                                <w:lang w:val="en-GB"/>
+                              </w:rPr>
+                              <w:t>$</w:t>
+                            </w:r>
+                            <w:r>
+                              <w:rPr>
+                                <w:rStyle w:val="Bodytext2Exact"/>
+                                <w:rFonts w:ascii="TH Sarabun New" w:hAnsi="TH Sarabun New" w:cs="TH Sarabun New"/>
+                                <w:sz w:val="32"/>
+                                <w:szCs w:val="32"/>
+                                <w:lang w:val="en-US"/>
+                              </w:rPr>
+                              <w:t>{</w:t>
+                            </w:r>
+                            <w:r>
+                              <w:rPr>
+                                <w:rStyle w:val="Bodytext2Exact"/>
+                                <w:rFonts w:ascii="TH Sarabun New" w:hAnsi="TH Sarabun New" w:cs="TH Sarabun New"/>
+                                <w:sz w:val="32"/>
+                                <w:szCs w:val="32"/>
+                                <w:lang w:val="en-US"/>
+                              </w:rPr>
+                              <w:t xml:space="preserve"> </w:t>
+                            </w:r>
+                            <w:proofErr w:type="spellStart"/>
+                            <w:r>
+                              <w:rPr>
+                                <w:rStyle w:val="Bodytext2Exact"/>
+                                <w:rFonts w:ascii="TH Sarabun New" w:hAnsi="TH Sarabun New" w:cs="TH Sarabun New"/>
+                                <w:sz w:val="32"/>
+                                <w:szCs w:val="32"/>
+                                <w:lang w:val="en-US"/>
+                              </w:rPr>
+                              <w:t>date_</w:t>
+                            </w:r>
+                            <w:r>
+                              <w:rPr>
+                                <w:rStyle w:val="Bodytext2Exact"/>
+                                <w:rFonts w:ascii="TH Sarabun New" w:hAnsi="TH Sarabun New" w:cs="TH Sarabun New"/>
+                                <w:sz w:val="32"/>
+                                <w:szCs w:val="32"/>
+                                <w:lang w:val="en-US"/>
+                              </w:rPr>
+                              <w:t>recive</w:t>
+                            </w:r>
+                            <w:proofErr w:type="spellEnd"/>
+                            <w:r>
+                              <w:rPr>
+                                <w:rStyle w:val="Bodytext2Exact"/>
+                                <w:rFonts w:ascii="TH Sarabun New" w:hAnsi="TH Sarabun New" w:cs="TH Sarabun New"/>
+                                <w:sz w:val="32"/>
+                                <w:szCs w:val="32"/>
+                                <w:lang w:val="en-US"/>
+                              </w:rPr>
+                              <w:t xml:space="preserve"> </w:t>
+                            </w:r>
+                            <w:r>
+                              <w:rPr>
+                                <w:rStyle w:val="Bodytext2Exact"/>
+                                <w:rFonts w:ascii="TH Sarabun New" w:hAnsi="TH Sarabun New" w:cs="TH Sarabun New"/>
+                                <w:sz w:val="32"/>
+                                <w:szCs w:val="32"/>
+                                <w:lang w:val="en-US"/>
+                              </w:rPr>
+                              <w:t>}</w:t>
+                            </w:r>
+                          </w:p>
+                          <w:p>
+                            <w:pPr>
+                              <w:pStyle w:val="Heading2"/>
+                              <w:keepNext/>
+                              <w:keepLines/>
+                              <w:shd w:val="clear" w:color="auto" w:fill="auto"/>
+                              <w:tabs>
+                                <w:tab w:val="left" w:pos="3630"/>
+                              </w:tabs>
+                              <w:ind w:left="500"/>
+                              <w:rPr>
+                                <w:rFonts w:ascii="TH Sarabun New" w:hAnsi="TH Sarabun New" w:cs="TH Sarabun New"/>
+                                <w:sz w:val="32"/>
+                                <w:szCs w:val="32"/>
+                                <w:cs/>
+                              </w:rPr>
+                            </w:pPr>
+                          </w:p>
+                        </w:txbxContent>
+                      </wps:txbx>
+                      <wps:bodyPr rot="0" vert="horz" wrap="square" lIns="0" tIns="0" rIns="0" bIns="0" anchor="t" anchorCtr="0" upright="1">
+                        <a:spAutoFit/>
+                      </wps:bodyPr>
+                    </wps:wsp>
+                  </a:graphicData>
+                </a:graphic>
+                <wp14:sizeRelH relativeFrom="page">
+                  <wp14:pctWidth>0</wp14:pctWidth>
+                </wp14:sizeRelH>
+                <wp14:sizeRelV relativeFrom="page">
+                  <wp14:pctHeight>0</wp14:pctHeight>
+                </wp14:sizeRelV>
+              </wp:anchor>
+            </w:drawing>
+          </mc:Choice>
+          <mc:Fallback>
+            <w:pict>
+              <v:shape w14:anchorId="317DBB8B" id="Text Box 2" o:spid="_x0000_s1027" type="#_x0000_t202" style="position:absolute;margin-left:0;margin-top:184.35pt;width:214.1pt;height:174.8pt;z-index:-125829376;visibility:visible;mso-wrap-style:square;mso-width-percent:0;mso-height-percent:0;mso-wrap-distance-left:33.35pt;mso-wrap-distance-top:10.4pt;mso-wrap-distance-right:79.7pt;mso-wrap-distance-bottom:0;mso-position-horizontal:left;mso-position-horizontal-relative:margin;mso-position-vertical:absolute;mso-position-vertical-relative:text;mso-width-percent:0;mso-height-percent:0;mso-width-relative:page;mso-height-relative:page;v-text-anchor:top" o:gfxdata="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" filled="f" stroked="f">
+                <v:textbox style="mso-fit-shape-to-text:t" inset="0,0,0,0">
+                  <w:txbxContent>
+                    <w:p>
+                      <w:pPr>
+                        <w:pStyle w:val="Bodytext20"/>
+                        <w:shd w:val="clear" w:color="auto" w:fill="auto"/>
+                        <w:tabs>
+                          <w:tab w:val="left" w:pos="3595"/>
+                        </w:tabs>
+                        <w:spacing w:before="0" w:line="437" w:lineRule="exact"/>
+                        <w:rPr>
+                          <w:rFonts w:ascii="TH Sarabun New" w:hAnsi="TH Sarabun New" w:cs="TH Sarabun New"/>
+                          <w:sz w:val="32"/>
+                          <w:szCs w:val="32"/>
+                          <w:cs/>
+                        </w:rPr>
+                      </w:pPr>
+                      <w:r>
+                        <w:rPr>
+                          <w:rStyle w:val="Bodytext2Exact"/>
+                          <w:rFonts w:ascii="TH Sarabun New" w:hAnsi="TH Sarabun New" w:cs="TH Sarabun New"/>
+                          <w:sz w:val="32"/>
+                          <w:szCs w:val="32"/>
+                          <w:cs/>
+                        </w:rPr>
+                        <w:t>ลงชื่อ</w:t>
+                      </w:r>
+                      <w:r>
+                        <w:rPr>
+                          <w:rStyle w:val="Bodytext2Exact"/>
+                          <w:rFonts w:ascii="TH Sarabun New" w:hAnsi="TH Sarabun New" w:cs="TH Sarabun New"/>
+                          <w:sz w:val="32"/>
+                          <w:szCs w:val="32"/>
+                          <w:cs/>
+                        </w:rPr>
+                        <w:t xml:space="preserve"> :</w:t>
+                      </w:r>
+                      <w:r>
+                        <w:rPr>
+                          <w:rStyle w:val="Bodytext2Exact"/>
+                          <w:rFonts w:ascii="TH Sarabun New" w:hAnsi="TH Sarabun New" w:cs="TH Sarabun New"/>
+                          <w:sz w:val="32"/>
+                          <w:szCs w:val="32"/>
+                          <w:cs/>
+                        </w:rPr>
+                        <w:t xml:space="preserve">........................................................ </w:t>
+                      </w:r>
+                      <w:r>
+                        <w:rPr>
+                          <w:rStyle w:val="Bodytext2Exact"/>
+                          <w:rFonts w:ascii="TH Sarabun New" w:hAnsi="TH Sarabun New" w:cs="TH Sarabun New"/>
+                          <w:sz w:val="32"/>
+                          <w:szCs w:val="32"/>
+                          <w:cs/>
+                        </w:rPr>
+                        <w:t>ผู</w:t>
+                      </w:r>
+                      <w:r>
+                        <w:rPr>
+                          <w:rStyle w:val="Bodytext2Exact"/>
+                          <w:rFonts w:ascii="TH Sarabun New" w:hAnsi="TH Sarabun New" w:cs="TH Sarabun New"/>
+                          <w:sz w:val="32"/>
+                          <w:szCs w:val="32"/>
+                          <w:cs/>
+                        </w:rPr>
+                        <w:t>้</w:t>
+                      </w:r>
+                      <w:r>
+                        <w:rPr>
+                          <w:rStyle w:val="Bodytext2Exact"/>
+                          <w:rFonts w:ascii="TH Sarabun New" w:hAnsi="TH Sarabun New" w:cs="TH Sarabun New"/>
+                          <w:sz w:val="32"/>
+                          <w:szCs w:val="32"/>
+                          <w:cs/>
+                        </w:rPr>
+                        <w:t>เบ</w:t>
+                      </w:r>
+                      <w:r>
+                        <w:rPr>
+                          <w:rStyle w:val="Bodytext2Exact"/>
+                          <w:rFonts w:ascii="TH Sarabun New" w:hAnsi="TH Sarabun New" w:cs="TH Sarabun New"/>
+                          <w:sz w:val="32"/>
+                          <w:szCs w:val="32"/>
+                          <w:cs/>
+                        </w:rPr>
+                        <w:t>ิ</w:t>
+                      </w:r>
+                      <w:r>
+                        <w:rPr>
+                          <w:rStyle w:val="Bodytext2Exact"/>
+                          <w:rFonts w:ascii="TH Sarabun New" w:hAnsi="TH Sarabun New" w:cs="TH Sarabun New"/>
+                          <w:sz w:val="32"/>
+                          <w:szCs w:val="32"/>
+                          <w:cs/>
+                        </w:rPr>
+                        <w:t>ก</w:t>
+                      </w:r>
+                    </w:p>
+                    <w:p>
+                      <w:pPr>
+                        <w:pStyle w:val="Bodytext20"/>
+                        <w:shd w:val="clear" w:color="auto" w:fill="auto"/>
+                        <w:tabs>
+                          <w:tab w:val="left" w:pos="986"/>
+                          <w:tab w:val="left" w:pos="3742"/>
+                        </w:tabs>
+                        <w:spacing w:before="0" w:line="437" w:lineRule="exact"/>
+                        <w:ind w:left="300"/>
+                        <w:rPr>
+                          <w:rFonts w:ascii="TH Sarabun New" w:hAnsi="TH Sarabun New" w:cs="TH Sarabun New"/>
+                          <w:sz w:val="32"/>
+                          <w:szCs w:val="32"/>
+                          <w:cs/>
+                        </w:rPr>
+                      </w:pPr>
+                      <w:r>
+                        <w:rPr>
+                          <w:rStyle w:val="Bodytext2Exact"/>
+                          <w:rFonts w:ascii="TH Sarabun New" w:hAnsi="TH Sarabun New" w:cs="TH Sarabun New"/>
+                          <w:sz w:val="32"/>
+                          <w:szCs w:val="32"/>
+                          <w:cs/>
+                        </w:rPr>
+                        <w:t>(</w:t>
+                      </w:r>
+                      <w:r>
+                        <w:rPr>
+                          <w:rStyle w:val="Bodytext2Exact"/>
+                          <w:rFonts w:ascii="TH Sarabun New" w:hAnsi="TH Sarabun New" w:cs="TH Sarabun New"/>
+                          <w:sz w:val="32"/>
+                          <w:szCs w:val="32"/>
+                          <w:cs/>
+                        </w:rPr>
+                        <w:tab/>
+                      </w:r>
+                      <w:r>
+                        <w:rPr>
+                          <w:rStyle w:val="Bodytext2Exact"/>
+                          <w:rFonts w:ascii="TH Sarabun New" w:hAnsi="TH Sarabun New" w:cs="TH Sarabun New"/>
+                          <w:sz w:val="32"/>
+                          <w:szCs w:val="32"/>
+                          <w:cs/>
+                        </w:rPr>
+                        <w:t xml:space="preserve"> </w:t>
+                      </w:r>
+                      <w:r>
+                        <w:rPr>
+                          <w:rFonts w:ascii="TH Sarabun New" w:eastAsia="Times New Roman" w:hAnsi="TH Sarabun New" w:cs="TH Sarabun New"/>
+                          <w:sz w:val="32"/>
+                          <w:szCs w:val="32"/>
+                          <w:lang w:val="en-GB"/>
+                        </w:rPr>
+                        <w:t>$</w:t>
+                      </w:r>
+                      <w:r>
+                        <w:rPr>
+                          <w:rStyle w:val="Bodytext2Exact"/>
+                          <w:rFonts w:ascii="TH Sarabun New" w:hAnsi="TH Sarabun New" w:cs="TH Sarabun New"/>
+                          <w:sz w:val="32"/>
+                          <w:szCs w:val="32"/>
+                          <w:cs/>
+                        </w:rPr>
+                        <w:t>{</w:t>
+                      </w:r>
+                      <w:proofErr w:type="spellStart"/>
+                      <w:r>
+                        <w:rPr>
+                          <w:rStyle w:val="Bodytext2Exact"/>
+                          <w:rFonts w:ascii="TH Sarabun New" w:hAnsi="TH Sarabun New" w:cs="TH Sarabun New"/>
+                          <w:sz w:val="32"/>
+                          <w:szCs w:val="32"/>
+                          <w:cs/>
+                        </w:rPr>
+                        <w:t>drawer</w:t>
+                      </w:r>
+                      <w:proofErr w:type="spellEnd"/>
+                      <w:r>
+                        <w:rPr>
+                          <w:rStyle w:val="Bodytext2Exact"/>
+                          <w:rFonts w:ascii="TH Sarabun New" w:hAnsi="TH Sarabun New" w:cs="TH Sarabun New"/>
+                          <w:sz w:val="32"/>
+                          <w:szCs w:val="32"/>
+                          <w:cs/>
+                        </w:rPr>
                         <w:t>_</w:t>
                       </w:r>
-                      <w:r>
+                      <w:proofErr w:type="spellStart"/>
+                      <w:r>
+                        <w:rPr>
+                          <w:rStyle w:val="Bodytext2Exact"/>
+                          <w:rFonts w:ascii="TH Sarabun New" w:hAnsi="TH Sarabun New" w:cs="TH Sarabun New"/>
+                          <w:sz w:val="32"/>
+                          <w:szCs w:val="32"/>
+                          <w:cs/>
+                        </w:rPr>
+                        <w:t>name</w:t>
+                      </w:r>
+                      <w:proofErr w:type="spellEnd"/>
+                      <w:r>
+                        <w:rPr>
+                          <w:rStyle w:val="Bodytext2Exact"/>
+                          <w:rFonts w:ascii="TH Sarabun New" w:hAnsi="TH Sarabun New" w:cs="TH Sarabun New"/>
+                          <w:sz w:val="32"/>
+                          <w:szCs w:val="32"/>
+                          <w:cs/>
+                        </w:rPr>
+                        <w:t xml:space="preserve"> </w:t>
+                      </w:r>
+                      <w:r>
+                        <w:rPr>
+                          <w:rStyle w:val="Bodytext2Exact"/>
+                          <w:rFonts w:ascii="TH Sarabun New" w:hAnsi="TH Sarabun New" w:cs="TH Sarabun New"/>
+                          <w:sz w:val="32"/>
+                          <w:szCs w:val="32"/>
+                          <w:cs/>
+                        </w:rPr>
+                        <w:t>}</w:t>
+                      </w:r>
+                      <w:r>
+                        <w:rPr>
+                          <w:rStyle w:val="Bodytext2Exact"/>
+                          <w:rFonts w:ascii="TH Sarabun New" w:hAnsi="TH Sarabun New" w:cs="TH Sarabun New"/>
+                          <w:sz w:val="32"/>
+                          <w:szCs w:val="32"/>
+                          <w:cs/>
+                        </w:rPr>
+                        <w:tab/>
+                        <w:t>)</w:t>
+                      </w:r>
+                    </w:p>
+                    <w:p>
+                      <w:pPr>
+                        <w:pStyle w:val="Bodytext20"/>
+                        <w:shd w:val="clear" w:color="auto" w:fill="auto"/>
+                        <w:tabs>
+                          <w:tab w:val="left" w:leader="dot" w:pos="3432"/>
+                        </w:tabs>
+                        <w:spacing w:before="0" w:line="437" w:lineRule="exact"/>
                         <w:rPr>
                           <w:rStyle w:val="Bodytext2Exact"/>
                           <w:rFonts w:ascii="TH Sarabun New" w:hAnsi="TH Sarabun New" w:cs="TH Sarabun New"/>
@@ -3734,7 +4695,46 @@
                           <w:szCs w:val="32"/>
                           <w:lang w:val="en-US"/>
                         </w:rPr>
-                        <w:t>order</w:t>
+                      </w:pPr>
+                      <w:r>
+                        <w:rPr>
+                          <w:rStyle w:val="Bodytext2Exact"/>
+                          <w:rFonts w:ascii="TH Sarabun New" w:hAnsi="TH Sarabun New" w:cs="TH Sarabun New"/>
+                          <w:sz w:val="32"/>
+                          <w:szCs w:val="32"/>
+                          <w:cs/>
+                        </w:rPr>
+                        <w:t xml:space="preserve">                    </w:t>
+                      </w:r>
+                      <w:r>
+                        <w:rPr>
+                          <w:rFonts w:ascii="TH Sarabun New" w:eastAsia="Times New Roman" w:hAnsi="TH Sarabun New" w:cs="TH Sarabun New"/>
+                          <w:sz w:val="32"/>
+                          <w:szCs w:val="32"/>
+                          <w:lang w:val="en-GB"/>
+                        </w:rPr>
+                        <w:t>$</w:t>
+                      </w:r>
+                      <w:r>
+                        <w:rPr>
+                          <w:rStyle w:val="Bodytext2Exact"/>
+                          <w:rFonts w:ascii="TH Sarabun New" w:hAnsi="TH Sarabun New" w:cs="TH Sarabun New"/>
+                          <w:sz w:val="32"/>
+                          <w:szCs w:val="32"/>
+                          <w:lang w:val="en-US"/>
+                        </w:rPr>
+                        <w:t>{</w:t>
+                      </w:r>
+                      <w:proofErr w:type="spellStart"/>
+                      <w:r>
+                        <w:rPr>
+                          <w:rStyle w:val="Bodytext2Exact"/>
+                          <w:rFonts w:ascii="TH Sarabun New" w:hAnsi="TH Sarabun New" w:cs="TH Sarabun New"/>
+                          <w:sz w:val="32"/>
+                          <w:szCs w:val="32"/>
+                          <w:lang w:val="en-US"/>
+                        </w:rPr>
+                        <w:t>date_drawer</w:t>
                       </w:r>
                       <w:proofErr w:type="spellEnd"/>
                       <w:r>
@@ -3745,7 +4745,278 @@
                           <w:szCs w:val="32"/>
                           <w:lang w:val="en-US"/>
                         </w:rPr>
+                        <w:t>}</w:t>
+                      </w:r>
+                    </w:p>
+                    <w:p>
+                      <w:pPr>
+                        <w:pStyle w:val="Bodytext20"/>
+                        <w:shd w:val="clear" w:color="auto" w:fill="auto"/>
+                        <w:tabs>
+                          <w:tab w:val="left" w:leader="dot" w:pos="3432"/>
+                        </w:tabs>
+                        <w:spacing w:before="0" w:line="437" w:lineRule="exact"/>
+                        <w:rPr>
+                          <w:rStyle w:val="Bodytext2Exact"/>
+                          <w:rFonts w:ascii="TH Sarabun New" w:hAnsi="TH Sarabun New" w:cs="TH Sarabun New"/>
+                          <w:sz w:val="32"/>
+                          <w:szCs w:val="32"/>
+                        </w:rPr>
+                      </w:pPr>
+                    </w:p>
+                    <w:p>
+                      <w:pPr>
+                        <w:pStyle w:val="Bodytext20"/>
+                        <w:shd w:val="clear" w:color="auto" w:fill="auto"/>
+                        <w:tabs>
+                          <w:tab w:val="left" w:leader="dot" w:pos="3432"/>
+                        </w:tabs>
+                        <w:spacing w:before="0" w:line="437" w:lineRule="exact"/>
+                        <w:rPr>
+                          <w:rFonts w:ascii="TH Sarabun New" w:hAnsi="TH Sarabun New" w:cs="TH Sarabun New"/>
+                          <w:sz w:val="32"/>
+                          <w:szCs w:val="32"/>
+                          <w:cs/>
+                        </w:rPr>
+                      </w:pPr>
+                      <w:r>
+                        <w:rPr>
+                          <w:rStyle w:val="Bodytext2Exact"/>
+                          <w:rFonts w:ascii="TH Sarabun New" w:hAnsi="TH Sarabun New" w:cs="TH Sarabun New"/>
+                          <w:sz w:val="32"/>
+                          <w:szCs w:val="32"/>
+                          <w:cs/>
+                        </w:rPr>
+                        <w:t>ลงชื่อ</w:t>
+                      </w:r>
+                      <w:r>
+                        <w:rPr>
+                          <w:rStyle w:val="Bodytext2Exact"/>
+                          <w:rFonts w:ascii="TH Sarabun New" w:hAnsi="TH Sarabun New" w:cs="TH Sarabun New"/>
+                          <w:sz w:val="32"/>
+                          <w:szCs w:val="32"/>
+                          <w:cs/>
+                        </w:rPr>
+                        <w:t xml:space="preserve"> :</w:t>
+                      </w:r>
+                      <w:r>
+                        <w:rPr>
+                          <w:rStyle w:val="Bodytext2Exact"/>
+                          <w:rFonts w:ascii="TH Sarabun New" w:hAnsi="TH Sarabun New" w:cs="TH Sarabun New"/>
+                          <w:sz w:val="32"/>
+                          <w:szCs w:val="32"/>
+                          <w:cs/>
+                        </w:rPr>
+                        <w:tab/>
+                        <w:t xml:space="preserve"> ผู้รับพัสดุ</w:t>
+                      </w:r>
+                    </w:p>
+                    <w:p>
+                      <w:pPr>
+                        <w:pStyle w:val="Heading2"/>
+                        <w:keepNext/>
+                        <w:keepLines/>
+                        <w:shd w:val="clear" w:color="auto" w:fill="auto"/>
+                        <w:tabs>
+                          <w:tab w:val="left" w:pos="3630"/>
+                        </w:tabs>
+                        <w:ind w:left="500"/>
+                        <w:rPr>
+                          <w:rFonts w:ascii="TH Sarabun New" w:hAnsi="TH Sarabun New" w:cs="TH Sarabun New"/>
+                          <w:sz w:val="32"/>
+                          <w:szCs w:val="32"/>
+                        </w:rPr>
+                      </w:pPr>
+                      <w:bookmarkStart w:id="2" w:name="bookmark0"/>
+                      <w:r>
+                        <w:rPr>
+                          <w:rFonts w:ascii="TH Sarabun New" w:hAnsi="TH Sarabun New" w:cs="TH Sarabun New"/>
+                          <w:sz w:val="32"/>
+                          <w:szCs w:val="32"/>
+                          <w:cs/>
+                        </w:rPr>
+                        <w:t>(</w:t>
+                      </w:r>
+                      <w:r>
+                        <w:rPr>
+                          <w:rFonts w:ascii="TH Sarabun New" w:hAnsi="TH Sarabun New" w:cs="TH Sarabun New"/>
+                          <w:sz w:val="32"/>
+                          <w:szCs w:val="32"/>
+                          <w:cs/>
+                        </w:rPr>
+                        <w:t xml:space="preserve">       </w:t>
+                      </w:r>
+                      <w:r>
+                        <w:rPr>
+                          <w:rFonts w:ascii="TH Sarabun New" w:eastAsia="Times New Roman" w:hAnsi="TH Sarabun New" w:cs="TH Sarabun New"/>
+                          <w:sz w:val="32"/>
+                          <w:szCs w:val="32"/>
+                          <w:lang w:val="en-GB"/>
+                        </w:rPr>
+                        <w:t>$</w:t>
+                      </w:r>
+                      <w:r>
+                        <w:rPr>
+                          <w:rStyle w:val="Bodytext2Exact"/>
+                          <w:rFonts w:ascii="TH Sarabun New" w:hAnsi="TH Sarabun New" w:cs="TH Sarabun New"/>
+                          <w:sz w:val="32"/>
+                          <w:szCs w:val="32"/>
+                          <w:cs/>
+                        </w:rPr>
+                        <w:t xml:space="preserve">{ </w:t>
+                      </w:r>
+                      <w:proofErr w:type="spellStart"/>
+                      <w:r>
+                        <w:rPr>
+                          <w:rStyle w:val="Bodytext2Exact"/>
+                          <w:rFonts w:ascii="TH Sarabun New" w:hAnsi="TH Sarabun New" w:cs="TH Sarabun New"/>
+                          <w:sz w:val="32"/>
+                          <w:szCs w:val="32"/>
+                          <w:lang w:val="en-US"/>
+                        </w:rPr>
+                        <w:t>recip</w:t>
+                      </w:r>
+                      <w:proofErr w:type="spellEnd"/>
+                      <w:r>
+                        <w:rPr>
+                          <w:rStyle w:val="Bodytext2Exact"/>
+                          <w:rFonts w:ascii="TH Sarabun New" w:hAnsi="TH Sarabun New" w:cs="TH Sarabun New"/>
+                          <w:sz w:val="32"/>
+                          <w:szCs w:val="32"/>
+                          <w:cs/>
+                        </w:rPr>
+                        <w:t>_</w:t>
+                      </w:r>
+                      <w:proofErr w:type="spellStart"/>
+                      <w:r>
+                        <w:rPr>
+                          <w:rStyle w:val="Bodytext2Exact"/>
+                          <w:rFonts w:ascii="TH Sarabun New" w:hAnsi="TH Sarabun New" w:cs="TH Sarabun New"/>
+                          <w:sz w:val="32"/>
+                          <w:szCs w:val="32"/>
+                          <w:cs/>
+                        </w:rPr>
+                        <w:t>name</w:t>
+                      </w:r>
+                      <w:proofErr w:type="spellEnd"/>
+                      <w:r>
+                        <w:rPr>
+                          <w:rStyle w:val="Bodytext2Exact"/>
+                          <w:rFonts w:ascii="TH Sarabun New" w:hAnsi="TH Sarabun New" w:cs="TH Sarabun New"/>
+                          <w:sz w:val="32"/>
+                          <w:szCs w:val="32"/>
+                          <w:cs/>
+                        </w:rPr>
                         <w:t xml:space="preserve"> }</w:t>
+                      </w:r>
+                      <w:r>
+                        <w:rPr>
+                          <w:rFonts w:ascii="TH Sarabun New" w:hAnsi="TH Sarabun New" w:cs="TH Sarabun New"/>
+                          <w:sz w:val="32"/>
+                          <w:szCs w:val="32"/>
+                          <w:cs/>
+                        </w:rPr>
+                        <w:tab/>
+                        <w:t>)</w:t>
+                      </w:r>
+                      <w:bookmarkEnd w:id="2"/>
+                    </w:p>
+                    <w:p>
+                      <w:pPr>
+                        <w:pStyle w:val="Bodytext20"/>
+                        <w:shd w:val="clear" w:color="auto" w:fill="auto"/>
+                        <w:tabs>
+                          <w:tab w:val="left" w:leader="dot" w:pos="3432"/>
+                        </w:tabs>
+                        <w:spacing w:before="0" w:line="437" w:lineRule="exact"/>
+                        <w:rPr>
+                          <w:rStyle w:val="Bodytext2Exact"/>
+                          <w:rFonts w:ascii="TH Sarabun New" w:hAnsi="TH Sarabun New" w:cs="TH Sarabun New"/>
+                          <w:sz w:val="32"/>
+                          <w:szCs w:val="32"/>
+                          <w:lang w:val="en-US"/>
+                        </w:rPr>
+                      </w:pPr>
+                      <w:r>
+                        <w:rPr>
+                          <w:rStyle w:val="Bodytext2Exact"/>
+                          <w:rFonts w:ascii="TH Sarabun New" w:hAnsi="TH Sarabun New" w:cs="TH Sarabun New"/>
+                          <w:sz w:val="32"/>
+                          <w:szCs w:val="32"/>
+                          <w:cs/>
+                        </w:rPr>
+                        <w:t xml:space="preserve">                    </w:t>
+                      </w:r>
+                      <w:r>
+                        <w:rPr>
+                          <w:rFonts w:ascii="TH Sarabun New" w:eastAsia="Times New Roman" w:hAnsi="TH Sarabun New" w:cs="TH Sarabun New"/>
+                          <w:sz w:val="32"/>
+                          <w:szCs w:val="32"/>
+                          <w:lang w:val="en-GB"/>
+                        </w:rPr>
+                        <w:t>$</w:t>
+                      </w:r>
+                      <w:r>
+                        <w:rPr>
+                          <w:rStyle w:val="Bodytext2Exact"/>
+                          <w:rFonts w:ascii="TH Sarabun New" w:hAnsi="TH Sarabun New" w:cs="TH Sarabun New"/>
+                          <w:sz w:val="32"/>
+                          <w:szCs w:val="32"/>
+                          <w:lang w:val="en-US"/>
+                        </w:rPr>
+                        <w:t>{</w:t>
+                      </w:r>
+                      <w:r>
+                        <w:rPr>
+                          <w:rStyle w:val="Bodytext2Exact"/>
+                          <w:rFonts w:ascii="TH Sarabun New" w:hAnsi="TH Sarabun New" w:cs="TH Sarabun New"/>
+                          <w:sz w:val="32"/>
+                          <w:szCs w:val="32"/>
+                          <w:lang w:val="en-US"/>
+                        </w:rPr>
+                        <w:t xml:space="preserve"> </w:t>
+                      </w:r>
+                      <w:proofErr w:type="spellStart"/>
+                      <w:r>
+                        <w:rPr>
+                          <w:rStyle w:val="Bodytext2Exact"/>
+                          <w:rFonts w:ascii="TH Sarabun New" w:hAnsi="TH Sarabun New" w:cs="TH Sarabun New"/>
+                          <w:sz w:val="32"/>
+                          <w:szCs w:val="32"/>
+                          <w:lang w:val="en-US"/>
+                        </w:rPr>
+                        <w:t>date_</w:t>
+                      </w:r>
+                      <w:r>
+                        <w:rPr>
+                          <w:rStyle w:val="Bodytext2Exact"/>
+                          <w:rFonts w:ascii="TH Sarabun New" w:hAnsi="TH Sarabun New" w:cs="TH Sarabun New"/>
+                          <w:sz w:val="32"/>
+                          <w:szCs w:val="32"/>
+                          <w:lang w:val="en-US"/>
+                        </w:rPr>
+                        <w:t>recive</w:t>
+                      </w:r>
+                      <w:proofErr w:type="spellEnd"/>
+                      <w:r>
+                        <w:rPr>
+                          <w:rStyle w:val="Bodytext2Exact"/>
+                          <w:rFonts w:ascii="TH Sarabun New" w:hAnsi="TH Sarabun New" w:cs="TH Sarabun New"/>
+                          <w:sz w:val="32"/>
+                          <w:szCs w:val="32"/>
+                          <w:lang w:val="en-US"/>
+                        </w:rPr>
+                        <w:t xml:space="preserve"> </w:t>
+                      </w:r>
+                      <w:r>
+                        <w:rPr>
+                          <w:rStyle w:val="Bodytext2Exact"/>
+                          <w:rFonts w:ascii="TH Sarabun New" w:hAnsi="TH Sarabun New" w:cs="TH Sarabun New"/>
+                          <w:sz w:val="32"/>
+                          <w:szCs w:val="32"/>
+                          <w:lang w:val="en-US"/>
+                        </w:rPr>
+                        <w:t>}</w:t>
                       </w:r>
                     </w:p>
                     <w:p>
@@ -4622,6 +5893,66 @@
       <w:lang w:val="en-US" w:eastAsia="en-US" w:bidi="en-US"/>
     </w:rPr>
   </w:style>
+  <w:style w:type="paragraph" w:styleId="a3">
+    <w:name w:val="header"/>
+    <w:basedOn w:val="a"/>
+    <w:link w:val="a4"/>
+    <w:uiPriority w:val="99"/>
+    <w:unhideWhenUsed/>
+    <w:rsid w:val="004D4238"/>
+    <w:pPr>
+      <w:tabs>
+        <w:tab w:val="center" w:pos="4680"/>
+        <w:tab w:val="right" w:pos="9360"/>
+      </w:tabs>
+    </w:pPr>
+    <w:rPr>
+      <w:rFonts w:cs="Angsana New"/>
+      <w:szCs w:val="30"/>
+    </w:rPr>
+  </w:style>
+  <w:style w:type="character" w:customStyle="1" w:styleId="a4">
+    <w:name w:val="หัวกระดาษ อักขระ"/>
+    <w:basedOn w:val="a0"/>
+    <w:link w:val="a3"/>
+    <w:uiPriority w:val="99"/>
+    <w:rsid w:val="004D4238"/>
+    <w:rPr>
+      <w:rFonts w:cs="Angsana New"/>
+      <w:color w:val="000000"/>
+      <w:szCs w:val="30"/>
+    </w:rPr>
+  </w:style>
+  <w:style w:type="paragraph" w:styleId="a5">
+    <w:name w:val="footer"/>
+    <w:basedOn w:val="a"/>
+    <w:link w:val="a6"/>
+    <w:uiPriority w:val="99"/>
+    <w:unhideWhenUsed/>
+    <w:rsid w:val="004D4238"/>
+    <w:pPr>
+      <w:tabs>
+        <w:tab w:val="center" w:pos="4680"/>
+        <w:tab w:val="right" w:pos="9360"/>
+      </w:tabs>
+    </w:pPr>
+    <w:rPr>
+      <w:rFonts w:cs="Angsana New"/>
+      <w:szCs w:val="30"/>
+    </w:rPr>
+  </w:style>
+  <w:style w:type="character" w:customStyle="1" w:styleId="a6">
+    <w:name w:val="ท้ายกระดาษ อักขระ"/>
+    <w:basedOn w:val="a0"/>
+    <w:link w:val="a5"/>
+    <w:uiPriority w:val="99"/>
+    <w:rsid w:val="004D4238"/>
+    <w:rPr>
+      <w:rFonts w:cs="Angsana New"/>
+      <w:color w:val="000000"/>
+      <w:szCs w:val="30"/>
+    </w:rPr>
+  </w:style>
 </w:styles>
 </file>
 

--- a/web/msword/billofmaterials.docx
+++ b/web/msword/billofmaterials.docx
@@ -147,27 +147,7 @@
           <w:szCs w:val="32"/>
           <w:cs/>
         </w:rPr>
-        <w:t>{</w:t>
-      </w:r>
-      <w:proofErr w:type="spellStart"/>
-      <w:r>
-        <w:rPr>
-          <w:rFonts w:ascii="TH Sarabun New" w:hAnsi="TH Sarabun New" w:cs="TH Sarabun New"/>
-          <w:sz w:val="32"/>
-          <w:szCs w:val="32"/>
-          <w:cs/>
-        </w:rPr>
-        <w:t>org</w:t>
-      </w:r>
-      <w:proofErr w:type="spellEnd"/>
-      <w:r>
-        <w:rPr>
-          <w:rFonts w:ascii="TH Sarabun New" w:hAnsi="TH Sarabun New" w:cs="TH Sarabun New"/>
-          <w:sz w:val="32"/>
-          <w:szCs w:val="32"/>
-          <w:cs/>
-        </w:rPr>
-        <w:t>_</w:t>
+        <w:t>{org_</w:t>
       </w:r>
       <w:r>
         <w:rPr>
@@ -239,27 +219,7 @@
           <w:szCs w:val="32"/>
           <w:cs/>
         </w:rPr>
-        <w:t>{</w:t>
-      </w:r>
-      <w:proofErr w:type="spellStart"/>
-      <w:r>
-        <w:rPr>
-          <w:rFonts w:ascii="TH Sarabun New" w:hAnsi="TH Sarabun New" w:cs="TH Sarabun New"/>
-          <w:sz w:val="32"/>
-          <w:szCs w:val="32"/>
-          <w:cs/>
-        </w:rPr>
-        <w:t>date</w:t>
-      </w:r>
-      <w:proofErr w:type="spellEnd"/>
-      <w:r>
-        <w:rPr>
-          <w:rFonts w:ascii="TH Sarabun New" w:hAnsi="TH Sarabun New" w:cs="TH Sarabun New"/>
-          <w:sz w:val="32"/>
-          <w:szCs w:val="32"/>
-          <w:cs/>
-        </w:rPr>
-        <w:t>}</w:t>
+        <w:t>{date}</w:t>
       </w:r>
     </w:p>
     <w:p>
@@ -321,23 +281,7 @@
           <w:rFonts w:ascii="TH Sarabun New" w:hAnsi="TH Sarabun New" w:cs="TH Sarabun New"/>
           <w:cs/>
         </w:rPr>
-        <w:t>มีความประสงค์ขอเบิกวัสดุ ใ</w:t>
-      </w:r>
-      <w:proofErr w:type="spellStart"/>
-      <w:r>
-        <w:rPr>
-          <w:rFonts w:ascii="TH Sarabun New" w:hAnsi="TH Sarabun New" w:cs="TH Sarabun New"/>
-          <w:cs/>
-        </w:rPr>
-        <w:t>ซ้</w:t>
-      </w:r>
-      <w:proofErr w:type="spellEnd"/>
-      <w:r>
-        <w:rPr>
-          <w:rFonts w:ascii="TH Sarabun New" w:hAnsi="TH Sarabun New" w:cs="TH Sarabun New"/>
-          <w:cs/>
-        </w:rPr>
-        <w:t>ในหน่วยงาน</w:t>
+        <w:t>มีความประสงค์ขอเบิกวัสดุ ใซ้ในหน่วยงาน</w:t>
       </w:r>
     </w:p>
     <w:p>
@@ -954,29 +898,7 @@
                 <w:szCs w:val="32"/>
                 <w:cs/>
               </w:rPr>
-              <w:t>{</w:t>
-            </w:r>
-            <w:proofErr w:type="spellStart"/>
-            <w:r>
-              <w:rPr>
-                <w:rStyle w:val="Bodytext21"/>
-                <w:rFonts w:ascii="TH Sarabun New" w:hAnsi="TH Sarabun New" w:cs="TH Sarabun New"/>
-                <w:sz w:val="32"/>
-                <w:szCs w:val="32"/>
-                <w:cs/>
-              </w:rPr>
-              <w:t>detail</w:t>
-            </w:r>
-            <w:proofErr w:type="spellEnd"/>
-            <w:r>
-              <w:rPr>
-                <w:rStyle w:val="Bodytext21"/>
-                <w:rFonts w:ascii="TH Sarabun New" w:hAnsi="TH Sarabun New" w:cs="TH Sarabun New"/>
-                <w:sz w:val="32"/>
-                <w:szCs w:val="32"/>
-                <w:cs/>
-              </w:rPr>
-              <w:t>}</w:t>
+              <w:t>{detail}</w:t>
             </w:r>
           </w:p>
         </w:tc>
@@ -1023,29 +945,7 @@
                 <w:szCs w:val="32"/>
                 <w:cs/>
               </w:rPr>
-              <w:t>{</w:t>
-            </w:r>
-            <w:proofErr w:type="spellStart"/>
-            <w:r>
-              <w:rPr>
-                <w:rStyle w:val="Bodytext21"/>
-                <w:rFonts w:ascii="TH Sarabun New" w:hAnsi="TH Sarabun New" w:cs="TH Sarabun New"/>
-                <w:sz w:val="32"/>
-                <w:szCs w:val="32"/>
-                <w:cs/>
-              </w:rPr>
-              <w:t>unit</w:t>
-            </w:r>
-            <w:proofErr w:type="spellEnd"/>
-            <w:r>
-              <w:rPr>
-                <w:rStyle w:val="Bodytext21"/>
-                <w:rFonts w:ascii="TH Sarabun New" w:hAnsi="TH Sarabun New" w:cs="TH Sarabun New"/>
-                <w:sz w:val="32"/>
-                <w:szCs w:val="32"/>
-                <w:cs/>
-              </w:rPr>
-              <w:t>}</w:t>
+              <w:t>{unit}</w:t>
             </w:r>
           </w:p>
         </w:tc>
@@ -1068,40 +968,20 @@
               <w:ind w:right="160"/>
               <w:jc w:val="center"/>
               <w:rPr>
+                <w:rFonts w:ascii="TH Sarabun New" w:hAnsi="TH Sarabun New" w:cs="TH Sarabun New"/>
+                <w:sz w:val="32"/>
+                <w:szCs w:val="32"/>
+                <w:cs/>
+              </w:rPr>
+            </w:pPr>
+            <w:r>
+              <w:rPr>
                 <w:rFonts w:ascii="TH Sarabun New" w:hAnsi="TH Sarabun New" w:cs="TH Sarabun New" w:hint="cs"/>
                 <w:sz w:val="32"/>
                 <w:szCs w:val="32"/>
                 <w:cs/>
               </w:rPr>
-            </w:pPr>
-            <w:r>
-              <w:rPr>
-                <w:rFonts w:ascii="TH Sarabun New" w:hAnsi="TH Sarabun New" w:cs="TH Sarabun New" w:hint="cs"/>
-                <w:sz w:val="32"/>
-                <w:szCs w:val="32"/>
-                <w:cs/>
-              </w:rPr>
-              <w:t>${</w:t>
-            </w:r>
-            <w:proofErr w:type="spellStart"/>
-            <w:r>
-              <w:rPr>
-                <w:rFonts w:ascii="TH Sarabun New" w:hAnsi="TH Sarabun New" w:cs="TH Sarabun New" w:hint="cs"/>
-                <w:sz w:val="32"/>
-                <w:szCs w:val="32"/>
-                <w:cs/>
-              </w:rPr>
-              <w:t>qty</w:t>
-            </w:r>
-            <w:proofErr w:type="spellEnd"/>
-            <w:r>
-              <w:rPr>
-                <w:rFonts w:ascii="TH Sarabun New" w:hAnsi="TH Sarabun New" w:cs="TH Sarabun New" w:hint="cs"/>
-                <w:sz w:val="32"/>
-                <w:szCs w:val="32"/>
-                <w:cs/>
-              </w:rPr>
-              <w:t>}</w:t>
+              <w:t>${qty}</w:t>
             </w:r>
           </w:p>
         </w:tc>
@@ -1177,7 +1057,6 @@
               </w:rPr>
               <w:t>{</w:t>
             </w:r>
-            <w:proofErr w:type="spellStart"/>
             <w:r>
               <w:rPr>
                 <w:rStyle w:val="Bodytext21"/>
@@ -1188,7 +1067,6 @@
               </w:rPr>
               <w:t>unitprice</w:t>
             </w:r>
-            <w:proofErr w:type="spellEnd"/>
             <w:r>
               <w:rPr>
                 <w:rStyle w:val="Bodytext21"/>
@@ -1245,7 +1123,6 @@
               </w:rPr>
               <w:t>{</w:t>
             </w:r>
-            <w:proofErr w:type="spellStart"/>
             <w:r>
               <w:rPr>
                 <w:rStyle w:val="Bodytext21"/>
@@ -1256,7 +1133,6 @@
               </w:rPr>
               <w:t>sumprice</w:t>
             </w:r>
-            <w:proofErr w:type="spellEnd"/>
             <w:r>
               <w:rPr>
                 <w:rStyle w:val="Bodytext21"/>
@@ -1284,7 +1160,7 @@
           <w:p>
             <w:pPr>
               <w:rPr>
-                <w:rFonts w:ascii="TH Sarabun New" w:hAnsi="TH Sarabun New" w:cs="TH Sarabun New" w:hint="cs"/>
+                <w:rFonts w:ascii="TH Sarabun New" w:hAnsi="TH Sarabun New" w:cs="TH Sarabun New"/>
                 <w:sz w:val="32"/>
                 <w:szCs w:val="32"/>
                 <w:cs/>
@@ -1684,51 +1560,7 @@
                 <w:szCs w:val="32"/>
                 <w:cs/>
               </w:rPr>
-              <w:t>{</w:t>
-            </w:r>
-            <w:proofErr w:type="spellStart"/>
-            <w:r>
-              <w:rPr>
-                <w:rStyle w:val="Bodytext2Exact"/>
-                <w:rFonts w:ascii="TH Sarabun New" w:hAnsi="TH Sarabun New" w:cs="TH Sarabun New"/>
-                <w:sz w:val="32"/>
-                <w:szCs w:val="32"/>
-                <w:cs/>
-              </w:rPr>
-              <w:t>drawer</w:t>
-            </w:r>
-            <w:proofErr w:type="spellEnd"/>
-            <w:r>
-              <w:rPr>
-                <w:rStyle w:val="Bodytext2Exact"/>
-                <w:rFonts w:ascii="TH Sarabun New" w:hAnsi="TH Sarabun New" w:cs="TH Sarabun New"/>
-                <w:sz w:val="32"/>
-                <w:szCs w:val="32"/>
-                <w:cs/>
-              </w:rPr>
-              <w:t>_</w:t>
-            </w:r>
-            <w:proofErr w:type="spellStart"/>
-            <w:r>
-              <w:rPr>
-                <w:rStyle w:val="Bodytext2Exact"/>
-                <w:rFonts w:ascii="TH Sarabun New" w:hAnsi="TH Sarabun New" w:cs="TH Sarabun New"/>
-                <w:sz w:val="32"/>
-                <w:szCs w:val="32"/>
-                <w:cs/>
-              </w:rPr>
-              <w:t>name</w:t>
-            </w:r>
-            <w:proofErr w:type="spellEnd"/>
-            <w:r>
-              <w:rPr>
-                <w:rStyle w:val="Bodytext2Exact"/>
-                <w:rFonts w:ascii="TH Sarabun New" w:hAnsi="TH Sarabun New" w:cs="TH Sarabun New"/>
-                <w:sz w:val="32"/>
-                <w:szCs w:val="32"/>
-                <w:cs/>
-              </w:rPr>
-              <w:t xml:space="preserve"> })</w:t>
+              <w:t>{drawer_name })</w:t>
             </w:r>
           </w:p>
           <w:p>
@@ -1783,7 +1615,7 @@
             <w:pPr>
               <w:jc w:val="center"/>
               <w:rPr>
-                <w:rFonts w:ascii="TH Sarabun New" w:hAnsi="TH Sarabun New" w:cs="TH Sarabun New" w:hint="cs"/>
+                <w:rFonts w:ascii="TH Sarabun New" w:hAnsi="TH Sarabun New" w:cs="TH Sarabun New"/>
                 <w:sz w:val="32"/>
                 <w:szCs w:val="32"/>
                 <w:cs/>
@@ -1815,51 +1647,7 @@
                 <w:szCs w:val="32"/>
                 <w:cs/>
               </w:rPr>
-              <w:t>{</w:t>
-            </w:r>
-            <w:proofErr w:type="spellStart"/>
-            <w:r>
-              <w:rPr>
-                <w:rStyle w:val="Bodytext2Exact"/>
-                <w:rFonts w:ascii="TH Sarabun New" w:hAnsi="TH Sarabun New" w:cs="TH Sarabun New"/>
-                <w:sz w:val="32"/>
-                <w:szCs w:val="32"/>
-                <w:cs/>
-              </w:rPr>
-              <w:t>pay</w:t>
-            </w:r>
-            <w:proofErr w:type="spellEnd"/>
-            <w:r>
-              <w:rPr>
-                <w:rStyle w:val="Bodytext2Exact"/>
-                <w:rFonts w:ascii="TH Sarabun New" w:hAnsi="TH Sarabun New" w:cs="TH Sarabun New"/>
-                <w:sz w:val="32"/>
-                <w:szCs w:val="32"/>
-                <w:cs/>
-              </w:rPr>
-              <w:t>_</w:t>
-            </w:r>
-            <w:proofErr w:type="spellStart"/>
-            <w:r>
-              <w:rPr>
-                <w:rStyle w:val="Bodytext2Exact"/>
-                <w:rFonts w:ascii="TH Sarabun New" w:hAnsi="TH Sarabun New" w:cs="TH Sarabun New"/>
-                <w:sz w:val="32"/>
-                <w:szCs w:val="32"/>
-                <w:cs/>
-              </w:rPr>
-              <w:t>name</w:t>
-            </w:r>
-            <w:proofErr w:type="spellEnd"/>
-            <w:r>
-              <w:rPr>
-                <w:rStyle w:val="Bodytext2Exact"/>
-                <w:rFonts w:ascii="TH Sarabun New" w:hAnsi="TH Sarabun New" w:cs="TH Sarabun New"/>
-                <w:sz w:val="32"/>
-                <w:szCs w:val="32"/>
-                <w:cs/>
-              </w:rPr>
-              <w:t>}</w:t>
+              <w:t>{pay_name}</w:t>
             </w:r>
             <w:r>
               <w:rPr>
@@ -1919,29 +1707,7 @@
                 <w:szCs w:val="32"/>
                 <w:lang w:val="en-US"/>
               </w:rPr>
-              <w:t>{</w:t>
-            </w:r>
-            <w:proofErr w:type="spellStart"/>
-            <w:r>
-              <w:rPr>
-                <w:rStyle w:val="Bodytext2Exact"/>
-                <w:rFonts w:ascii="TH Sarabun New" w:hAnsi="TH Sarabun New" w:cs="TH Sarabun New"/>
-                <w:sz w:val="32"/>
-                <w:szCs w:val="32"/>
-                <w:lang w:val="en-US"/>
-              </w:rPr>
-              <w:t>date_drawer</w:t>
-            </w:r>
-            <w:proofErr w:type="spellEnd"/>
-            <w:r>
-              <w:rPr>
-                <w:rStyle w:val="Bodytext2Exact"/>
-                <w:rFonts w:ascii="TH Sarabun New" w:hAnsi="TH Sarabun New" w:cs="TH Sarabun New"/>
-                <w:sz w:val="32"/>
-                <w:szCs w:val="32"/>
-                <w:lang w:val="en-US"/>
-              </w:rPr>
-              <w:t>}</w:t>
+              <w:t>{date_drawer}</w:t>
             </w:r>
           </w:p>
           <w:p>
@@ -2023,9 +1789,8 @@
                 <w:szCs w:val="32"/>
                 <w:lang w:val="en-US"/>
               </w:rPr>
-              <w:t>{</w:t>
-            </w:r>
-            <w:proofErr w:type="spellStart"/>
+              <w:t>{pay</w:t>
+            </w:r>
             <w:r>
               <w:rPr>
                 <w:rStyle w:val="Bodytext2Exact"/>
@@ -2034,9 +1799,8 @@
                 <w:szCs w:val="32"/>
                 <w:lang w:val="en-US"/>
               </w:rPr>
-              <w:t>date_pay</w:t>
-            </w:r>
-            <w:proofErr w:type="spellEnd"/>
+              <w:t>_date</w:t>
+            </w:r>
             <w:r>
               <w:rPr>
                 <w:rStyle w:val="Bodytext2Exact"/>
@@ -2327,7 +2091,6 @@
               </w:rPr>
               <w:t>{</w:t>
             </w:r>
-            <w:proofErr w:type="spellStart"/>
             <w:r>
               <w:rPr>
                 <w:rStyle w:val="Bodytext2Exact"/>
@@ -2338,7 +2101,6 @@
               </w:rPr>
               <w:t>recip</w:t>
             </w:r>
-            <w:proofErr w:type="spellEnd"/>
             <w:r>
               <w:rPr>
                 <w:rStyle w:val="Bodytext2Exact"/>
@@ -2347,29 +2109,7 @@
                 <w:szCs w:val="32"/>
                 <w:cs/>
               </w:rPr>
-              <w:t>_</w:t>
-            </w:r>
-            <w:proofErr w:type="spellStart"/>
-            <w:r>
-              <w:rPr>
-                <w:rStyle w:val="Bodytext2Exact"/>
-                <w:rFonts w:ascii="TH Sarabun New" w:hAnsi="TH Sarabun New" w:cs="TH Sarabun New"/>
-                <w:sz w:val="32"/>
-                <w:szCs w:val="32"/>
-                <w:cs/>
-              </w:rPr>
-              <w:t>name</w:t>
-            </w:r>
-            <w:proofErr w:type="spellEnd"/>
-            <w:r>
-              <w:rPr>
-                <w:rStyle w:val="Bodytext2Exact"/>
-                <w:rFonts w:ascii="TH Sarabun New" w:hAnsi="TH Sarabun New" w:cs="TH Sarabun New"/>
-                <w:sz w:val="32"/>
-                <w:szCs w:val="32"/>
-                <w:cs/>
-              </w:rPr>
-              <w:t>}</w:t>
+              <w:t>_name}</w:t>
             </w:r>
             <w:r>
               <w:rPr>
@@ -2492,29 +2232,7 @@
                 <w:szCs w:val="32"/>
                 <w:cs/>
               </w:rPr>
-              <w:t>_</w:t>
-            </w:r>
-            <w:proofErr w:type="spellStart"/>
-            <w:r>
-              <w:rPr>
-                <w:rStyle w:val="Bodytext2Exact"/>
-                <w:rFonts w:ascii="TH Sarabun New" w:hAnsi="TH Sarabun New" w:cs="TH Sarabun New"/>
-                <w:sz w:val="32"/>
-                <w:szCs w:val="32"/>
-                <w:cs/>
-              </w:rPr>
-              <w:t>name</w:t>
-            </w:r>
-            <w:proofErr w:type="spellEnd"/>
-            <w:r>
-              <w:rPr>
-                <w:rStyle w:val="Bodytext2Exact"/>
-                <w:rFonts w:ascii="TH Sarabun New" w:hAnsi="TH Sarabun New" w:cs="TH Sarabun New"/>
-                <w:sz w:val="32"/>
-                <w:szCs w:val="32"/>
-                <w:cs/>
-              </w:rPr>
-              <w:t>}</w:t>
+              <w:t>_name}</w:t>
             </w:r>
             <w:r>
               <w:rPr>
@@ -2584,29 +2302,7 @@
                 <w:szCs w:val="32"/>
                 <w:lang w:val="en-US"/>
               </w:rPr>
-              <w:t>{</w:t>
-            </w:r>
-            <w:proofErr w:type="spellStart"/>
-            <w:r>
-              <w:rPr>
-                <w:rStyle w:val="Bodytext2Exact"/>
-                <w:rFonts w:ascii="TH Sarabun New" w:hAnsi="TH Sarabun New" w:cs="TH Sarabun New"/>
-                <w:sz w:val="32"/>
-                <w:szCs w:val="32"/>
-                <w:lang w:val="en-US"/>
-              </w:rPr>
-              <w:t>date_recive</w:t>
-            </w:r>
-            <w:proofErr w:type="spellEnd"/>
-            <w:r>
-              <w:rPr>
-                <w:rStyle w:val="Bodytext2Exact"/>
-                <w:rFonts w:ascii="TH Sarabun New" w:hAnsi="TH Sarabun New" w:cs="TH Sarabun New"/>
-                <w:sz w:val="32"/>
-                <w:szCs w:val="32"/>
-                <w:lang w:val="en-US"/>
-              </w:rPr>
-              <w:t>}</w:t>
+              <w:t>{date_recive}</w:t>
             </w:r>
           </w:p>
           <w:p>
@@ -2694,7 +2390,6 @@
               </w:rPr>
               <w:t>{</w:t>
             </w:r>
-            <w:proofErr w:type="spellStart"/>
             <w:r>
               <w:rPr>
                 <w:rStyle w:val="Bodytext2Exact"/>
@@ -2705,7 +2400,6 @@
               </w:rPr>
               <w:t>checker_date</w:t>
             </w:r>
-            <w:proofErr w:type="spellEnd"/>
             <w:r>
               <w:rPr>
                 <w:rStyle w:val="Bodytext2Exact"/>
@@ -2748,7 +2442,7 @@
         <w:spacing w:before="0" w:line="416" w:lineRule="exact"/>
         <w:jc w:val="left"/>
         <w:rPr>
-          <w:rFonts w:ascii="TH Sarabun New" w:hAnsi="TH Sarabun New" w:cs="TH Sarabun New" w:hint="cs"/>
+          <w:rFonts w:ascii="TH Sarabun New" w:hAnsi="TH Sarabun New" w:cs="TH Sarabun New"/>
           <w:cs/>
         </w:rPr>
       </w:pPr>
@@ -2900,7 +2594,6 @@
                               </w:rPr>
                               <w:t>{</w:t>
                             </w:r>
-                            <w:proofErr w:type="spellStart"/>
                             <w:r>
                               <w:rPr>
                                 <w:rStyle w:val="Bodytext2Exact"/>
@@ -2911,7 +2604,6 @@
                               </w:rPr>
                               <w:t>pay</w:t>
                             </w:r>
-                            <w:proofErr w:type="spellEnd"/>
                             <w:r>
                               <w:rPr>
                                 <w:rStyle w:val="Bodytext2Exact"/>
@@ -2920,29 +2612,7 @@
                                 <w:szCs w:val="32"/>
                                 <w:cs/>
                               </w:rPr>
-                              <w:t>_</w:t>
-                            </w:r>
-                            <w:proofErr w:type="spellStart"/>
-                            <w:r>
-                              <w:rPr>
-                                <w:rStyle w:val="Bodytext2Exact"/>
-                                <w:rFonts w:ascii="TH Sarabun New" w:hAnsi="TH Sarabun New" w:cs="TH Sarabun New"/>
-                                <w:sz w:val="32"/>
-                                <w:szCs w:val="32"/>
-                                <w:cs/>
-                              </w:rPr>
-                              <w:t>name</w:t>
-                            </w:r>
-                            <w:proofErr w:type="spellEnd"/>
-                            <w:r>
-                              <w:rPr>
-                                <w:rStyle w:val="Bodytext2Exact"/>
-                                <w:rFonts w:ascii="TH Sarabun New" w:hAnsi="TH Sarabun New" w:cs="TH Sarabun New"/>
-                                <w:sz w:val="32"/>
-                                <w:szCs w:val="32"/>
-                                <w:cs/>
-                              </w:rPr>
-                              <w:t xml:space="preserve"> }</w:t>
+                              <w:t>_name }</w:t>
                             </w:r>
                             <w:r>
                               <w:rPr>
@@ -2999,9 +2669,8 @@
                                 <w:szCs w:val="32"/>
                                 <w:lang w:val="en-US"/>
                               </w:rPr>
-                              <w:t>{</w:t>
-                            </w:r>
-                            <w:proofErr w:type="spellStart"/>
+                              <w:t>{date_</w:t>
+                            </w:r>
                             <w:r>
                               <w:rPr>
                                 <w:rStyle w:val="Bodytext2Exact"/>
@@ -3010,19 +2679,8 @@
                                 <w:szCs w:val="32"/>
                                 <w:lang w:val="en-US"/>
                               </w:rPr>
-                              <w:t>date_</w:t>
-                            </w:r>
-                            <w:r>
-                              <w:rPr>
-                                <w:rStyle w:val="Bodytext2Exact"/>
-                                <w:rFonts w:ascii="TH Sarabun New" w:hAnsi="TH Sarabun New" w:cs="TH Sarabun New"/>
-                                <w:sz w:val="32"/>
-                                <w:szCs w:val="32"/>
-                                <w:lang w:val="en-US"/>
-                              </w:rPr>
                               <w:t>pay</w:t>
                             </w:r>
-                            <w:proofErr w:type="spellEnd"/>
                             <w:r>
                               <w:rPr>
                                 <w:rStyle w:val="Bodytext2Exact"/>
@@ -3150,29 +2808,7 @@
                                 <w:szCs w:val="32"/>
                                 <w:cs/>
                               </w:rPr>
-                              <w:t>_</w:t>
-                            </w:r>
-                            <w:proofErr w:type="spellStart"/>
-                            <w:r>
-                              <w:rPr>
-                                <w:rStyle w:val="Bodytext2Exact"/>
-                                <w:rFonts w:ascii="TH Sarabun New" w:hAnsi="TH Sarabun New" w:cs="TH Sarabun New"/>
-                                <w:sz w:val="32"/>
-                                <w:szCs w:val="32"/>
-                                <w:cs/>
-                              </w:rPr>
-                              <w:t>name</w:t>
-                            </w:r>
-                            <w:proofErr w:type="spellEnd"/>
-                            <w:r>
-                              <w:rPr>
-                                <w:rStyle w:val="Bodytext2Exact"/>
-                                <w:rFonts w:ascii="TH Sarabun New" w:hAnsi="TH Sarabun New" w:cs="TH Sarabun New"/>
-                                <w:sz w:val="32"/>
-                                <w:szCs w:val="32"/>
-                                <w:cs/>
-                              </w:rPr>
-                              <w:t xml:space="preserve"> }</w:t>
+                              <w:t>_name }</w:t>
                             </w:r>
                             <w:r>
                               <w:rPr>
@@ -3228,9 +2864,8 @@
                                 <w:szCs w:val="32"/>
                                 <w:lang w:val="en-US"/>
                               </w:rPr>
-                              <w:t xml:space="preserve">{ </w:t>
-                            </w:r>
-                            <w:proofErr w:type="spellStart"/>
+                              <w:t>{ date_</w:t>
+                            </w:r>
                             <w:r>
                               <w:rPr>
                                 <w:rStyle w:val="Bodytext2Exact"/>
@@ -3239,19 +2874,8 @@
                                 <w:szCs w:val="32"/>
                                 <w:lang w:val="en-US"/>
                               </w:rPr>
-                              <w:t>date_</w:t>
-                            </w:r>
-                            <w:r>
-                              <w:rPr>
-                                <w:rStyle w:val="Bodytext2Exact"/>
-                                <w:rFonts w:ascii="TH Sarabun New" w:hAnsi="TH Sarabun New" w:cs="TH Sarabun New"/>
-                                <w:sz w:val="32"/>
-                                <w:szCs w:val="32"/>
-                                <w:lang w:val="en-US"/>
-                              </w:rPr>
                               <w:t>order</w:t>
                             </w:r>
-                            <w:proofErr w:type="spellEnd"/>
                             <w:r>
                               <w:rPr>
                                 <w:rStyle w:val="Bodytext2Exact"/>
@@ -4005,42 +3629,8 @@
                                 <w:szCs w:val="32"/>
                                 <w:cs/>
                               </w:rPr>
-                              <w:t>{</w:t>
-                            </w:r>
-                            <w:proofErr w:type="spellStart"/>
-                            <w:r>
-                              <w:rPr>
-                                <w:rStyle w:val="Bodytext2Exact"/>
-                                <w:rFonts w:ascii="TH Sarabun New" w:hAnsi="TH Sarabun New" w:cs="TH Sarabun New"/>
-                                <w:sz w:val="32"/>
-                                <w:szCs w:val="32"/>
-                                <w:cs/>
-                              </w:rPr>
-                              <w:t>drawer</w:t>
-                            </w:r>
-                            <w:proofErr w:type="spellEnd"/>
-                            <w:r>
-                              <w:rPr>
-                                <w:rStyle w:val="Bodytext2Exact"/>
-                                <w:rFonts w:ascii="TH Sarabun New" w:hAnsi="TH Sarabun New" w:cs="TH Sarabun New"/>
-                                <w:sz w:val="32"/>
-                                <w:szCs w:val="32"/>
-                                <w:cs/>
-                              </w:rPr>
-                              <w:t>_</w:t>
-                            </w:r>
-                            <w:proofErr w:type="spellStart"/>
-                            <w:r>
-                              <w:rPr>
-                                <w:rStyle w:val="Bodytext2Exact"/>
-                                <w:rFonts w:ascii="TH Sarabun New" w:hAnsi="TH Sarabun New" w:cs="TH Sarabun New"/>
-                                <w:sz w:val="32"/>
-                                <w:szCs w:val="32"/>
-                                <w:cs/>
-                              </w:rPr>
-                              <w:t>name</w:t>
-                            </w:r>
-                            <w:proofErr w:type="spellEnd"/>
+                              <w:t>{drawer_name</w:t>
+                            </w:r>
                             <w:r>
                               <w:rPr>
                                 <w:rStyle w:val="Bodytext2Exact"/>
@@ -4116,29 +3706,7 @@
                                 <w:szCs w:val="32"/>
                                 <w:lang w:val="en-US"/>
                               </w:rPr>
-                              <w:t>{</w:t>
-                            </w:r>
-                            <w:proofErr w:type="spellStart"/>
-                            <w:r>
-                              <w:rPr>
-                                <w:rStyle w:val="Bodytext2Exact"/>
-                                <w:rFonts w:ascii="TH Sarabun New" w:hAnsi="TH Sarabun New" w:cs="TH Sarabun New"/>
-                                <w:sz w:val="32"/>
-                                <w:szCs w:val="32"/>
-                                <w:lang w:val="en-US"/>
-                              </w:rPr>
-                              <w:t>date_drawer</w:t>
-                            </w:r>
-                            <w:proofErr w:type="spellEnd"/>
-                            <w:r>
-                              <w:rPr>
-                                <w:rStyle w:val="Bodytext2Exact"/>
-                                <w:rFonts w:ascii="TH Sarabun New" w:hAnsi="TH Sarabun New" w:cs="TH Sarabun New"/>
-                                <w:sz w:val="32"/>
-                                <w:szCs w:val="32"/>
-                                <w:lang w:val="en-US"/>
-                              </w:rPr>
-                              <w:t>}</w:t>
+                              <w:t>{date_drawer}</w:t>
                             </w:r>
                           </w:p>
                           <w:p>
@@ -4258,7 +3826,6 @@
                               </w:rPr>
                               <w:t xml:space="preserve">{ </w:t>
                             </w:r>
-                            <w:proofErr w:type="spellStart"/>
                             <w:r>
                               <w:rPr>
                                 <w:rStyle w:val="Bodytext2Exact"/>
@@ -4269,7 +3836,6 @@
                               </w:rPr>
                               <w:t>recip</w:t>
                             </w:r>
-                            <w:proofErr w:type="spellEnd"/>
                             <w:r>
                               <w:rPr>
                                 <w:rStyle w:val="Bodytext2Exact"/>
@@ -4278,29 +3844,7 @@
                                 <w:szCs w:val="32"/>
                                 <w:cs/>
                               </w:rPr>
-                              <w:t>_</w:t>
-                            </w:r>
-                            <w:proofErr w:type="spellStart"/>
-                            <w:r>
-                              <w:rPr>
-                                <w:rStyle w:val="Bodytext2Exact"/>
-                                <w:rFonts w:ascii="TH Sarabun New" w:hAnsi="TH Sarabun New" w:cs="TH Sarabun New"/>
-                                <w:sz w:val="32"/>
-                                <w:szCs w:val="32"/>
-                                <w:cs/>
-                              </w:rPr>
-                              <w:t>name</w:t>
-                            </w:r>
-                            <w:proofErr w:type="spellEnd"/>
-                            <w:r>
-                              <w:rPr>
-                                <w:rStyle w:val="Bodytext2Exact"/>
-                                <w:rFonts w:ascii="TH Sarabun New" w:hAnsi="TH Sarabun New" w:cs="TH Sarabun New"/>
-                                <w:sz w:val="32"/>
-                                <w:szCs w:val="32"/>
-                                <w:cs/>
-                              </w:rPr>
-                              <w:t xml:space="preserve"> }</w:t>
+                              <w:t>_name }</w:t>
                             </w:r>
                             <w:r>
                               <w:rPr>
@@ -4369,7 +3913,6 @@
                               </w:rPr>
                               <w:t xml:space="preserve"> </w:t>
                             </w:r>
-                            <w:proofErr w:type="spellStart"/>
                             <w:r>
                               <w:rPr>
                                 <w:rStyle w:val="Bodytext2Exact"/>
@@ -4388,18 +3931,7 @@
                                 <w:szCs w:val="32"/>
                                 <w:lang w:val="en-US"/>
                               </w:rPr>
-                              <w:t>recive</w:t>
-                            </w:r>
-                            <w:proofErr w:type="spellEnd"/>
-                            <w:r>
-                              <w:rPr>
-                                <w:rStyle w:val="Bodytext2Exact"/>
-                                <w:rFonts w:ascii="TH Sarabun New" w:hAnsi="TH Sarabun New" w:cs="TH Sarabun New"/>
-                                <w:sz w:val="32"/>
-                                <w:szCs w:val="32"/>
-                                <w:lang w:val="en-US"/>
-                              </w:rPr>
-                              <w:t xml:space="preserve"> </w:t>
+                              <w:t xml:space="preserve">recive </w:t>
                             </w:r>
                             <w:r>
                               <w:rPr>

--- a/web/msword/billofmaterials.docx
+++ b/web/msword/billofmaterials.docx
@@ -2197,6 +2197,15 @@
             </w:r>
             <w:r>
               <w:rPr>
+                <w:rFonts w:ascii="TH Sarabun New" w:hAnsi="TH Sarabun New" w:cs="TH Sarabun New" w:hint="cs"/>
+                <w:sz w:val="32"/>
+                <w:szCs w:val="32"/>
+                <w:cs/>
+              </w:rPr>
+              <w:t xml:space="preserve"> </w:t>
+            </w:r>
+            <w:r>
+              <w:rPr>
                 <w:rFonts w:ascii="TH Sarabun New" w:eastAsia="Times New Roman" w:hAnsi="TH Sarabun New" w:cs="TH Sarabun New"/>
                 <w:sz w:val="32"/>
                 <w:szCs w:val="32"/>
@@ -2217,12 +2226,12 @@
             <w:r>
               <w:rPr>
                 <w:rStyle w:val="Bodytext2Exact"/>
-                <w:rFonts w:ascii="TH Sarabun New" w:hAnsi="TH Sarabun New" w:cs="TH Sarabun New"/>
-                <w:sz w:val="32"/>
-                <w:szCs w:val="32"/>
-                <w:lang w:val="en-US"/>
-              </w:rPr>
-              <w:t>checker</w:t>
+                <w:rFonts w:ascii="TH Sarabun New" w:hAnsi="TH Sarabun New" w:cs="TH Sarabun New" w:hint="cs"/>
+                <w:sz w:val="32"/>
+                <w:szCs w:val="32"/>
+                <w:cs/>
+              </w:rPr>
+              <w:t>checker_name</w:t>
             </w:r>
             <w:r>
               <w:rPr>
@@ -2232,7 +2241,17 @@
                 <w:szCs w:val="32"/>
                 <w:cs/>
               </w:rPr>
-              <w:t>_name}</w:t>
+              <w:t>}</w:t>
+            </w:r>
+            <w:r>
+              <w:rPr>
+                <w:rStyle w:val="Bodytext2Exact"/>
+                <w:rFonts w:ascii="TH Sarabun New" w:hAnsi="TH Sarabun New" w:cs="TH Sarabun New" w:hint="cs"/>
+                <w:sz w:val="32"/>
+                <w:szCs w:val="32"/>
+                <w:cs/>
+              </w:rPr>
+              <w:t xml:space="preserve"> </w:t>
             </w:r>
             <w:r>
               <w:rPr>

--- a/web/msword/billofmaterials.docx
+++ b/web/msword/billofmaterials.docx
@@ -2211,37 +2211,7 @@
                 <w:szCs w:val="32"/>
                 <w:lang w:val="en-GB"/>
               </w:rPr>
-              <w:t>$</w:t>
-            </w:r>
-            <w:r>
-              <w:rPr>
-                <w:rStyle w:val="Bodytext2Exact"/>
-                <w:rFonts w:ascii="TH Sarabun New" w:hAnsi="TH Sarabun New" w:cs="TH Sarabun New"/>
-                <w:sz w:val="32"/>
-                <w:szCs w:val="32"/>
-                <w:cs/>
-              </w:rPr>
-              <w:t>{</w:t>
-            </w:r>
-            <w:r>
-              <w:rPr>
-                <w:rStyle w:val="Bodytext2Exact"/>
-                <w:rFonts w:ascii="TH Sarabun New" w:hAnsi="TH Sarabun New" w:cs="TH Sarabun New" w:hint="cs"/>
-                <w:sz w:val="32"/>
-                <w:szCs w:val="32"/>
-                <w:cs/>
-              </w:rPr>
-              <w:t>checker_name</w:t>
-            </w:r>
-            <w:r>
-              <w:rPr>
-                <w:rStyle w:val="Bodytext2Exact"/>
-                <w:rFonts w:ascii="TH Sarabun New" w:hAnsi="TH Sarabun New" w:cs="TH Sarabun New"/>
-                <w:sz w:val="32"/>
-                <w:szCs w:val="32"/>
-                <w:cs/>
-              </w:rPr>
-              <w:t>}</w:t>
+              <w:t>${approve_name}</w:t>
             </w:r>
             <w:r>
               <w:rPr>
@@ -2392,52 +2362,10 @@
             </w:pPr>
             <w:r>
               <w:rPr>
-                <w:rFonts w:ascii="TH Sarabun New" w:eastAsia="Times New Roman" w:hAnsi="TH Sarabun New" w:cs="TH Sarabun New"/>
-                <w:sz w:val="32"/>
-                <w:szCs w:val="32"/>
+                <w:rFonts w:eastAsia="Times New Roman"/>
                 <w:lang w:val="en-GB"/>
               </w:rPr>
-              <w:t>$</w:t>
-            </w:r>
-            <w:r>
-              <w:rPr>
-                <w:rStyle w:val="Bodytext2Exact"/>
-                <w:rFonts w:ascii="TH Sarabun New" w:hAnsi="TH Sarabun New" w:cs="TH Sarabun New"/>
-                <w:sz w:val="32"/>
-                <w:szCs w:val="32"/>
-                <w:lang w:val="en-US"/>
-              </w:rPr>
-              <w:t>{</w:t>
-            </w:r>
-            <w:r>
-              <w:rPr>
-                <w:rStyle w:val="Bodytext2Exact"/>
-                <w:rFonts w:ascii="TH Sarabun New" w:hAnsi="TH Sarabun New" w:cs="TH Sarabun New"/>
-                <w:sz w:val="32"/>
-                <w:szCs w:val="32"/>
-                <w:lang w:val="en-US"/>
-              </w:rPr>
-              <w:t>checker_date</w:t>
-            </w:r>
-            <w:r>
-              <w:rPr>
-                <w:rStyle w:val="Bodytext2Exact"/>
-                <w:rFonts w:ascii="TH Sarabun New" w:hAnsi="TH Sarabun New" w:cs="TH Sarabun New"/>
-                <w:sz w:val="32"/>
-                <w:szCs w:val="32"/>
-                <w:lang w:val="en-US"/>
-              </w:rPr>
-              <w:t xml:space="preserve"> </w:t>
-            </w:r>
-            <w:r>
-              <w:rPr>
-                <w:rStyle w:val="Bodytext2Exact"/>
-                <w:rFonts w:ascii="TH Sarabun New" w:hAnsi="TH Sarabun New" w:cs="TH Sarabun New"/>
-                <w:sz w:val="32"/>
-                <w:szCs w:val="32"/>
-                <w:lang w:val="en-US"/>
-              </w:rPr>
-              <w:t>}</w:t>
+              <w:t>${approve_date}</w:t>
             </w:r>
           </w:p>
           <w:p>

--- a/web/msword/billofmaterials.docx
+++ b/web/msword/billofmaterials.docx
@@ -147,7 +147,27 @@
           <w:szCs w:val="32"/>
           <w:cs/>
         </w:rPr>
-        <w:t>{org_</w:t>
+        <w:t>{</w:t>
+      </w:r>
+      <w:proofErr w:type="spellStart"/>
+      <w:r>
+        <w:rPr>
+          <w:rFonts w:ascii="TH Sarabun New" w:hAnsi="TH Sarabun New" w:cs="TH Sarabun New"/>
+          <w:sz w:val="32"/>
+          <w:szCs w:val="32"/>
+          <w:cs/>
+        </w:rPr>
+        <w:t>org</w:t>
+      </w:r>
+      <w:proofErr w:type="spellEnd"/>
+      <w:r>
+        <w:rPr>
+          <w:rFonts w:ascii="TH Sarabun New" w:hAnsi="TH Sarabun New" w:cs="TH Sarabun New"/>
+          <w:sz w:val="32"/>
+          <w:szCs w:val="32"/>
+          <w:cs/>
+        </w:rPr>
+        <w:t>_</w:t>
       </w:r>
       <w:r>
         <w:rPr>
@@ -219,7 +239,27 @@
           <w:szCs w:val="32"/>
           <w:cs/>
         </w:rPr>
-        <w:t>{date}</w:t>
+        <w:t>{</w:t>
+      </w:r>
+      <w:proofErr w:type="spellStart"/>
+      <w:r>
+        <w:rPr>
+          <w:rFonts w:ascii="TH Sarabun New" w:hAnsi="TH Sarabun New" w:cs="TH Sarabun New"/>
+          <w:sz w:val="32"/>
+          <w:szCs w:val="32"/>
+          <w:cs/>
+        </w:rPr>
+        <w:t>date</w:t>
+      </w:r>
+      <w:proofErr w:type="spellEnd"/>
+      <w:r>
+        <w:rPr>
+          <w:rFonts w:ascii="TH Sarabun New" w:hAnsi="TH Sarabun New" w:cs="TH Sarabun New"/>
+          <w:sz w:val="32"/>
+          <w:szCs w:val="32"/>
+          <w:cs/>
+        </w:rPr>
+        <w:t>}</w:t>
       </w:r>
     </w:p>
     <w:p>
@@ -281,7 +321,23 @@
           <w:rFonts w:ascii="TH Sarabun New" w:hAnsi="TH Sarabun New" w:cs="TH Sarabun New"/>
           <w:cs/>
         </w:rPr>
-        <w:t>มีความประสงค์ขอเบิกวัสดุ ใซ้ในหน่วยงาน</w:t>
+        <w:t>มีความประสงค์ขอเบิกวัสดุ ใ</w:t>
+      </w:r>
+      <w:proofErr w:type="spellStart"/>
+      <w:r>
+        <w:rPr>
+          <w:rFonts w:ascii="TH Sarabun New" w:hAnsi="TH Sarabun New" w:cs="TH Sarabun New"/>
+          <w:cs/>
+        </w:rPr>
+        <w:t>ซ้</w:t>
+      </w:r>
+      <w:proofErr w:type="spellEnd"/>
+      <w:r>
+        <w:rPr>
+          <w:rFonts w:ascii="TH Sarabun New" w:hAnsi="TH Sarabun New" w:cs="TH Sarabun New"/>
+          <w:cs/>
+        </w:rPr>
+        <w:t>ในหน่วยงาน</w:t>
       </w:r>
     </w:p>
     <w:p>
@@ -898,7 +954,29 @@
                 <w:szCs w:val="32"/>
                 <w:cs/>
               </w:rPr>
-              <w:t>{detail}</w:t>
+              <w:t>{</w:t>
+            </w:r>
+            <w:proofErr w:type="spellStart"/>
+            <w:r>
+              <w:rPr>
+                <w:rStyle w:val="Bodytext21"/>
+                <w:rFonts w:ascii="TH Sarabun New" w:hAnsi="TH Sarabun New" w:cs="TH Sarabun New"/>
+                <w:sz w:val="32"/>
+                <w:szCs w:val="32"/>
+                <w:cs/>
+              </w:rPr>
+              <w:t>detail</w:t>
+            </w:r>
+            <w:proofErr w:type="spellEnd"/>
+            <w:r>
+              <w:rPr>
+                <w:rStyle w:val="Bodytext21"/>
+                <w:rFonts w:ascii="TH Sarabun New" w:hAnsi="TH Sarabun New" w:cs="TH Sarabun New"/>
+                <w:sz w:val="32"/>
+                <w:szCs w:val="32"/>
+                <w:cs/>
+              </w:rPr>
+              <w:t>}</w:t>
             </w:r>
           </w:p>
         </w:tc>
@@ -945,7 +1023,29 @@
                 <w:szCs w:val="32"/>
                 <w:cs/>
               </w:rPr>
-              <w:t>{unit}</w:t>
+              <w:t>{</w:t>
+            </w:r>
+            <w:proofErr w:type="spellStart"/>
+            <w:r>
+              <w:rPr>
+                <w:rStyle w:val="Bodytext21"/>
+                <w:rFonts w:ascii="TH Sarabun New" w:hAnsi="TH Sarabun New" w:cs="TH Sarabun New"/>
+                <w:sz w:val="32"/>
+                <w:szCs w:val="32"/>
+                <w:cs/>
+              </w:rPr>
+              <w:t>unit</w:t>
+            </w:r>
+            <w:proofErr w:type="spellEnd"/>
+            <w:r>
+              <w:rPr>
+                <w:rStyle w:val="Bodytext21"/>
+                <w:rFonts w:ascii="TH Sarabun New" w:hAnsi="TH Sarabun New" w:cs="TH Sarabun New"/>
+                <w:sz w:val="32"/>
+                <w:szCs w:val="32"/>
+                <w:cs/>
+              </w:rPr>
+              <w:t>}</w:t>
             </w:r>
           </w:p>
         </w:tc>
@@ -981,7 +1081,27 @@
                 <w:szCs w:val="32"/>
                 <w:cs/>
               </w:rPr>
-              <w:t>${qty}</w:t>
+              <w:t>${</w:t>
+            </w:r>
+            <w:proofErr w:type="spellStart"/>
+            <w:r>
+              <w:rPr>
+                <w:rFonts w:ascii="TH Sarabun New" w:hAnsi="TH Sarabun New" w:cs="TH Sarabun New" w:hint="cs"/>
+                <w:sz w:val="32"/>
+                <w:szCs w:val="32"/>
+                <w:cs/>
+              </w:rPr>
+              <w:t>qty</w:t>
+            </w:r>
+            <w:proofErr w:type="spellEnd"/>
+            <w:r>
+              <w:rPr>
+                <w:rFonts w:ascii="TH Sarabun New" w:hAnsi="TH Sarabun New" w:cs="TH Sarabun New" w:hint="cs"/>
+                <w:sz w:val="32"/>
+                <w:szCs w:val="32"/>
+                <w:cs/>
+              </w:rPr>
+              <w:t>}</w:t>
             </w:r>
           </w:p>
         </w:tc>
@@ -1057,6 +1177,7 @@
               </w:rPr>
               <w:t>{</w:t>
             </w:r>
+            <w:proofErr w:type="spellStart"/>
             <w:r>
               <w:rPr>
                 <w:rStyle w:val="Bodytext21"/>
@@ -1067,6 +1188,7 @@
               </w:rPr>
               <w:t>unitprice</w:t>
             </w:r>
+            <w:proofErr w:type="spellEnd"/>
             <w:r>
               <w:rPr>
                 <w:rStyle w:val="Bodytext21"/>
@@ -1123,6 +1245,7 @@
               </w:rPr>
               <w:t>{</w:t>
             </w:r>
+            <w:proofErr w:type="spellStart"/>
             <w:r>
               <w:rPr>
                 <w:rStyle w:val="Bodytext21"/>
@@ -1133,6 +1256,7 @@
               </w:rPr>
               <w:t>sumprice</w:t>
             </w:r>
+            <w:proofErr w:type="spellEnd"/>
             <w:r>
               <w:rPr>
                 <w:rStyle w:val="Bodytext21"/>
@@ -1560,7 +1684,51 @@
                 <w:szCs w:val="32"/>
                 <w:cs/>
               </w:rPr>
-              <w:t>{drawer_name })</w:t>
+              <w:t>{</w:t>
+            </w:r>
+            <w:proofErr w:type="spellStart"/>
+            <w:r>
+              <w:rPr>
+                <w:rStyle w:val="Bodytext2Exact"/>
+                <w:rFonts w:ascii="TH Sarabun New" w:hAnsi="TH Sarabun New" w:cs="TH Sarabun New"/>
+                <w:sz w:val="32"/>
+                <w:szCs w:val="32"/>
+                <w:cs/>
+              </w:rPr>
+              <w:t>drawer</w:t>
+            </w:r>
+            <w:proofErr w:type="spellEnd"/>
+            <w:r>
+              <w:rPr>
+                <w:rStyle w:val="Bodytext2Exact"/>
+                <w:rFonts w:ascii="TH Sarabun New" w:hAnsi="TH Sarabun New" w:cs="TH Sarabun New"/>
+                <w:sz w:val="32"/>
+                <w:szCs w:val="32"/>
+                <w:cs/>
+              </w:rPr>
+              <w:t>_</w:t>
+            </w:r>
+            <w:proofErr w:type="spellStart"/>
+            <w:r>
+              <w:rPr>
+                <w:rStyle w:val="Bodytext2Exact"/>
+                <w:rFonts w:ascii="TH Sarabun New" w:hAnsi="TH Sarabun New" w:cs="TH Sarabun New"/>
+                <w:sz w:val="32"/>
+                <w:szCs w:val="32"/>
+                <w:cs/>
+              </w:rPr>
+              <w:t>name</w:t>
+            </w:r>
+            <w:proofErr w:type="spellEnd"/>
+            <w:r>
+              <w:rPr>
+                <w:rStyle w:val="Bodytext2Exact"/>
+                <w:rFonts w:ascii="TH Sarabun New" w:hAnsi="TH Sarabun New" w:cs="TH Sarabun New"/>
+                <w:sz w:val="32"/>
+                <w:szCs w:val="32"/>
+                <w:cs/>
+              </w:rPr>
+              <w:t xml:space="preserve"> })</w:t>
             </w:r>
           </w:p>
           <w:p>
@@ -1647,7 +1815,51 @@
                 <w:szCs w:val="32"/>
                 <w:cs/>
               </w:rPr>
-              <w:t>{pay_name}</w:t>
+              <w:t>{</w:t>
+            </w:r>
+            <w:proofErr w:type="spellStart"/>
+            <w:r>
+              <w:rPr>
+                <w:rStyle w:val="Bodytext2Exact"/>
+                <w:rFonts w:ascii="TH Sarabun New" w:hAnsi="TH Sarabun New" w:cs="TH Sarabun New"/>
+                <w:sz w:val="32"/>
+                <w:szCs w:val="32"/>
+                <w:cs/>
+              </w:rPr>
+              <w:t>pay</w:t>
+            </w:r>
+            <w:proofErr w:type="spellEnd"/>
+            <w:r>
+              <w:rPr>
+                <w:rStyle w:val="Bodytext2Exact"/>
+                <w:rFonts w:ascii="TH Sarabun New" w:hAnsi="TH Sarabun New" w:cs="TH Sarabun New"/>
+                <w:sz w:val="32"/>
+                <w:szCs w:val="32"/>
+                <w:cs/>
+              </w:rPr>
+              <w:t>_</w:t>
+            </w:r>
+            <w:proofErr w:type="spellStart"/>
+            <w:r>
+              <w:rPr>
+                <w:rStyle w:val="Bodytext2Exact"/>
+                <w:rFonts w:ascii="TH Sarabun New" w:hAnsi="TH Sarabun New" w:cs="TH Sarabun New"/>
+                <w:sz w:val="32"/>
+                <w:szCs w:val="32"/>
+                <w:cs/>
+              </w:rPr>
+              <w:t>name</w:t>
+            </w:r>
+            <w:proofErr w:type="spellEnd"/>
+            <w:r>
+              <w:rPr>
+                <w:rStyle w:val="Bodytext2Exact"/>
+                <w:rFonts w:ascii="TH Sarabun New" w:hAnsi="TH Sarabun New" w:cs="TH Sarabun New"/>
+                <w:sz w:val="32"/>
+                <w:szCs w:val="32"/>
+                <w:cs/>
+              </w:rPr>
+              <w:t>}</w:t>
             </w:r>
             <w:r>
               <w:rPr>
@@ -1707,7 +1919,29 @@
                 <w:szCs w:val="32"/>
                 <w:lang w:val="en-US"/>
               </w:rPr>
-              <w:t>{date_drawer}</w:t>
+              <w:t>{</w:t>
+            </w:r>
+            <w:proofErr w:type="spellStart"/>
+            <w:r>
+              <w:rPr>
+                <w:rStyle w:val="Bodytext2Exact"/>
+                <w:rFonts w:ascii="TH Sarabun New" w:hAnsi="TH Sarabun New" w:cs="TH Sarabun New"/>
+                <w:sz w:val="32"/>
+                <w:szCs w:val="32"/>
+                <w:lang w:val="en-US"/>
+              </w:rPr>
+              <w:t>date_drawer</w:t>
+            </w:r>
+            <w:proofErr w:type="spellEnd"/>
+            <w:r>
+              <w:rPr>
+                <w:rStyle w:val="Bodytext2Exact"/>
+                <w:rFonts w:ascii="TH Sarabun New" w:hAnsi="TH Sarabun New" w:cs="TH Sarabun New"/>
+                <w:sz w:val="32"/>
+                <w:szCs w:val="32"/>
+                <w:lang w:val="en-US"/>
+              </w:rPr>
+              <w:t>}</w:t>
             </w:r>
           </w:p>
           <w:p>
@@ -1789,8 +2023,9 @@
                 <w:szCs w:val="32"/>
                 <w:lang w:val="en-US"/>
               </w:rPr>
-              <w:t>{pay</w:t>
-            </w:r>
+              <w:t>{</w:t>
+            </w:r>
+            <w:proofErr w:type="spellStart"/>
             <w:r>
               <w:rPr>
                 <w:rStyle w:val="Bodytext2Exact"/>
@@ -1799,8 +2034,19 @@
                 <w:szCs w:val="32"/>
                 <w:lang w:val="en-US"/>
               </w:rPr>
+              <w:t>pay</w:t>
+            </w:r>
+            <w:r>
+              <w:rPr>
+                <w:rStyle w:val="Bodytext2Exact"/>
+                <w:rFonts w:ascii="TH Sarabun New" w:hAnsi="TH Sarabun New" w:cs="TH Sarabun New"/>
+                <w:sz w:val="32"/>
+                <w:szCs w:val="32"/>
+                <w:lang w:val="en-US"/>
+              </w:rPr>
               <w:t>_date</w:t>
             </w:r>
+            <w:proofErr w:type="spellEnd"/>
             <w:r>
               <w:rPr>
                 <w:rStyle w:val="Bodytext2Exact"/>
@@ -2091,6 +2337,7 @@
               </w:rPr>
               <w:t>{</w:t>
             </w:r>
+            <w:proofErr w:type="spellStart"/>
             <w:r>
               <w:rPr>
                 <w:rStyle w:val="Bodytext2Exact"/>
@@ -2101,6 +2348,7 @@
               </w:rPr>
               <w:t>recip</w:t>
             </w:r>
+            <w:proofErr w:type="spellEnd"/>
             <w:r>
               <w:rPr>
                 <w:rStyle w:val="Bodytext2Exact"/>
@@ -2109,7 +2357,29 @@
                 <w:szCs w:val="32"/>
                 <w:cs/>
               </w:rPr>
-              <w:t>_name}</w:t>
+              <w:t>_</w:t>
+            </w:r>
+            <w:proofErr w:type="spellStart"/>
+            <w:r>
+              <w:rPr>
+                <w:rStyle w:val="Bodytext2Exact"/>
+                <w:rFonts w:ascii="TH Sarabun New" w:hAnsi="TH Sarabun New" w:cs="TH Sarabun New"/>
+                <w:sz w:val="32"/>
+                <w:szCs w:val="32"/>
+                <w:cs/>
+              </w:rPr>
+              <w:t>name</w:t>
+            </w:r>
+            <w:proofErr w:type="spellEnd"/>
+            <w:r>
+              <w:rPr>
+                <w:rStyle w:val="Bodytext2Exact"/>
+                <w:rFonts w:ascii="TH Sarabun New" w:hAnsi="TH Sarabun New" w:cs="TH Sarabun New"/>
+                <w:sz w:val="32"/>
+                <w:szCs w:val="32"/>
+                <w:cs/>
+              </w:rPr>
+              <w:t>}</w:t>
             </w:r>
             <w:r>
               <w:rPr>
@@ -2211,7 +2481,27 @@
                 <w:szCs w:val="32"/>
                 <w:lang w:val="en-GB"/>
               </w:rPr>
-              <w:t>${approve_name}</w:t>
+              <w:t>${</w:t>
+            </w:r>
+            <w:proofErr w:type="spellStart"/>
+            <w:r>
+              <w:rPr>
+                <w:rFonts w:ascii="TH Sarabun New" w:eastAsia="Times New Roman" w:hAnsi="TH Sarabun New" w:cs="TH Sarabun New"/>
+                <w:sz w:val="32"/>
+                <w:szCs w:val="32"/>
+                <w:lang w:val="en-GB"/>
+              </w:rPr>
+              <w:t>approve_name</w:t>
+            </w:r>
+            <w:proofErr w:type="spellEnd"/>
+            <w:r>
+              <w:rPr>
+                <w:rFonts w:ascii="TH Sarabun New" w:eastAsia="Times New Roman" w:hAnsi="TH Sarabun New" w:cs="TH Sarabun New"/>
+                <w:sz w:val="32"/>
+                <w:szCs w:val="32"/>
+                <w:lang w:val="en-GB"/>
+              </w:rPr>
+              <w:t>}</w:t>
             </w:r>
             <w:r>
               <w:rPr>
@@ -2291,7 +2581,29 @@
                 <w:szCs w:val="32"/>
                 <w:lang w:val="en-US"/>
               </w:rPr>
-              <w:t>{date_recive}</w:t>
+              <w:t>{</w:t>
+            </w:r>
+            <w:proofErr w:type="spellStart"/>
+            <w:r>
+              <w:rPr>
+                <w:rStyle w:val="Bodytext2Exact"/>
+                <w:rFonts w:ascii="TH Sarabun New" w:hAnsi="TH Sarabun New" w:cs="TH Sarabun New"/>
+                <w:sz w:val="32"/>
+                <w:szCs w:val="32"/>
+                <w:lang w:val="en-US"/>
+              </w:rPr>
+              <w:t>date_recive</w:t>
+            </w:r>
+            <w:proofErr w:type="spellEnd"/>
+            <w:r>
+              <w:rPr>
+                <w:rStyle w:val="Bodytext2Exact"/>
+                <w:rFonts w:ascii="TH Sarabun New" w:hAnsi="TH Sarabun New" w:cs="TH Sarabun New"/>
+                <w:sz w:val="32"/>
+                <w:szCs w:val="32"/>
+                <w:lang w:val="en-US"/>
+              </w:rPr>
+              <w:t>}</w:t>
             </w:r>
           </w:p>
           <w:p>
@@ -2362,10 +2674,32 @@
             </w:pPr>
             <w:r>
               <w:rPr>
-                <w:rFonts w:eastAsia="Times New Roman"/>
+                <w:rFonts w:ascii="TH Sarabun New" w:eastAsia="Times New Roman" w:hAnsi="TH Sarabun New" w:cs="TH Sarabun New"/>
+                <w:sz w:val="32"/>
+                <w:szCs w:val="32"/>
                 <w:lang w:val="en-GB"/>
               </w:rPr>
-              <w:t>${approve_date}</w:t>
+              <w:t>${</w:t>
+            </w:r>
+            <w:proofErr w:type="spellStart"/>
+            <w:r>
+              <w:rPr>
+                <w:rFonts w:ascii="TH Sarabun New" w:eastAsia="Times New Roman" w:hAnsi="TH Sarabun New" w:cs="TH Sarabun New"/>
+                <w:sz w:val="32"/>
+                <w:szCs w:val="32"/>
+                <w:lang w:val="en-GB"/>
+              </w:rPr>
+              <w:t>approve_date</w:t>
+            </w:r>
+            <w:proofErr w:type="spellEnd"/>
+            <w:r>
+              <w:rPr>
+                <w:rFonts w:ascii="TH Sarabun New" w:eastAsia="Times New Roman" w:hAnsi="TH Sarabun New" w:cs="TH Sarabun New"/>
+                <w:sz w:val="32"/>
+                <w:szCs w:val="32"/>
+                <w:lang w:val="en-GB"/>
+              </w:rPr>
+              <w:t>}</w:t>
             </w:r>
           </w:p>
           <w:p>
@@ -2541,6 +2875,7 @@
                               </w:rPr>
                               <w:t>{</w:t>
                             </w:r>
+                            <w:proofErr w:type="spellStart"/>
                             <w:r>
                               <w:rPr>
                                 <w:rStyle w:val="Bodytext2Exact"/>
@@ -2551,6 +2886,7 @@
                               </w:rPr>
                               <w:t>pay</w:t>
                             </w:r>
+                            <w:proofErr w:type="spellEnd"/>
                             <w:r>
                               <w:rPr>
                                 <w:rStyle w:val="Bodytext2Exact"/>
@@ -2559,7 +2895,29 @@
                                 <w:szCs w:val="32"/>
                                 <w:cs/>
                               </w:rPr>
-                              <w:t>_name }</w:t>
+                              <w:t>_</w:t>
+                            </w:r>
+                            <w:proofErr w:type="spellStart"/>
+                            <w:r>
+                              <w:rPr>
+                                <w:rStyle w:val="Bodytext2Exact"/>
+                                <w:rFonts w:ascii="TH Sarabun New" w:hAnsi="TH Sarabun New" w:cs="TH Sarabun New"/>
+                                <w:sz w:val="32"/>
+                                <w:szCs w:val="32"/>
+                                <w:cs/>
+                              </w:rPr>
+                              <w:t>name</w:t>
+                            </w:r>
+                            <w:proofErr w:type="spellEnd"/>
+                            <w:r>
+                              <w:rPr>
+                                <w:rStyle w:val="Bodytext2Exact"/>
+                                <w:rFonts w:ascii="TH Sarabun New" w:hAnsi="TH Sarabun New" w:cs="TH Sarabun New"/>
+                                <w:sz w:val="32"/>
+                                <w:szCs w:val="32"/>
+                                <w:cs/>
+                              </w:rPr>
+                              <w:t xml:space="preserve"> }</w:t>
                             </w:r>
                             <w:r>
                               <w:rPr>
@@ -2616,8 +2974,9 @@
                                 <w:szCs w:val="32"/>
                                 <w:lang w:val="en-US"/>
                               </w:rPr>
-                              <w:t>{date_</w:t>
-                            </w:r>
+                              <w:t>{</w:t>
+                            </w:r>
+                            <w:proofErr w:type="spellStart"/>
                             <w:r>
                               <w:rPr>
                                 <w:rStyle w:val="Bodytext2Exact"/>
@@ -2626,8 +2985,19 @@
                                 <w:szCs w:val="32"/>
                                 <w:lang w:val="en-US"/>
                               </w:rPr>
+                              <w:t>date_</w:t>
+                            </w:r>
+                            <w:r>
+                              <w:rPr>
+                                <w:rStyle w:val="Bodytext2Exact"/>
+                                <w:rFonts w:ascii="TH Sarabun New" w:hAnsi="TH Sarabun New" w:cs="TH Sarabun New"/>
+                                <w:sz w:val="32"/>
+                                <w:szCs w:val="32"/>
+                                <w:lang w:val="en-US"/>
+                              </w:rPr>
                               <w:t>pay</w:t>
                             </w:r>
+                            <w:proofErr w:type="spellEnd"/>
                             <w:r>
                               <w:rPr>
                                 <w:rStyle w:val="Bodytext2Exact"/>
@@ -2755,7 +3125,29 @@
                                 <w:szCs w:val="32"/>
                                 <w:cs/>
                               </w:rPr>
-                              <w:t>_name }</w:t>
+                              <w:t>_</w:t>
+                            </w:r>
+                            <w:proofErr w:type="spellStart"/>
+                            <w:r>
+                              <w:rPr>
+                                <w:rStyle w:val="Bodytext2Exact"/>
+                                <w:rFonts w:ascii="TH Sarabun New" w:hAnsi="TH Sarabun New" w:cs="TH Sarabun New"/>
+                                <w:sz w:val="32"/>
+                                <w:szCs w:val="32"/>
+                                <w:cs/>
+                              </w:rPr>
+                              <w:t>name</w:t>
+                            </w:r>
+                            <w:proofErr w:type="spellEnd"/>
+                            <w:r>
+                              <w:rPr>
+                                <w:rStyle w:val="Bodytext2Exact"/>
+                                <w:rFonts w:ascii="TH Sarabun New" w:hAnsi="TH Sarabun New" w:cs="TH Sarabun New"/>
+                                <w:sz w:val="32"/>
+                                <w:szCs w:val="32"/>
+                                <w:cs/>
+                              </w:rPr>
+                              <w:t xml:space="preserve"> }</w:t>
                             </w:r>
                             <w:r>
                               <w:rPr>
@@ -2811,8 +3203,9 @@
                                 <w:szCs w:val="32"/>
                                 <w:lang w:val="en-US"/>
                               </w:rPr>
-                              <w:t>{ date_</w:t>
-                            </w:r>
+                              <w:t xml:space="preserve">{ </w:t>
+                            </w:r>
+                            <w:proofErr w:type="spellStart"/>
                             <w:r>
                               <w:rPr>
                                 <w:rStyle w:val="Bodytext2Exact"/>
@@ -2821,8 +3214,19 @@
                                 <w:szCs w:val="32"/>
                                 <w:lang w:val="en-US"/>
                               </w:rPr>
+                              <w:t>date_</w:t>
+                            </w:r>
+                            <w:r>
+                              <w:rPr>
+                                <w:rStyle w:val="Bodytext2Exact"/>
+                                <w:rFonts w:ascii="TH Sarabun New" w:hAnsi="TH Sarabun New" w:cs="TH Sarabun New"/>
+                                <w:sz w:val="32"/>
+                                <w:szCs w:val="32"/>
+                                <w:lang w:val="en-US"/>
+                              </w:rPr>
                               <w:t>order</w:t>
                             </w:r>
+                            <w:proofErr w:type="spellEnd"/>
                             <w:r>
                               <w:rPr>
                                 <w:rStyle w:val="Bodytext2Exact"/>
@@ -2875,7 +3279,7 @@
                 <v:stroke joinstyle="miter"/>
                 <v:path gradientshapeok="t" o:connecttype="rect"/>
               </v:shapetype>
-              <v:shape id="Text Box 7" o:spid="_x0000_s1026" type="#_x0000_t202" style="position:absolute;margin-left:186.15pt;margin-top:184.3pt;width:237.35pt;height:174.8pt;z-index:-125828352;visibility:visible;mso-wrap-style:square;mso-width-percent:0;mso-height-percent:0;mso-wrap-distance-left:33.35pt;mso-wrap-distance-top:10.4pt;mso-wrap-distance-right:79.7pt;mso-wrap-distance-bottom:0;mso-position-horizontal:right;mso-position-horizontal-relative:margin;mso-position-vertical:absolute;mso-position-vertical-relative:text;mso-width-percent:0;mso-height-percent:0;mso-width-relative:page;mso-height-relative:page;v-text-anchor:top" o:gfxdata="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" filled="f" stroked="f">
+              <v:shape id="Text Box 7" o:spid="_x0000_s1026" type="#_x0000_t202" style="position:absolute;margin-left:186.15pt;margin-top:184.3pt;width:237.35pt;height:174.8pt;z-index:-125828352;visibility:visible;mso-wrap-style:square;mso-width-percent:0;mso-height-percent:0;mso-wrap-distance-left:33.35pt;mso-wrap-distance-top:10.4pt;mso-wrap-distance-right:79.7pt;mso-wrap-distance-bottom:0;mso-position-horizontal:right;mso-position-horizontal-relative:margin;mso-position-vertical:absolute;mso-position-vertical-relative:text;mso-width-percent:0;mso-height-percent:0;mso-width-relative:page;mso-height-relative:page;v-text-anchor:top" o:gfxdata="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" filled="f" stroked="f">
                 <v:textbox style="mso-fit-shape-to-text:t" inset="0,0,0,0">
                   <w:txbxContent>
                     <w:p>
@@ -3576,8 +3980,42 @@
                                 <w:szCs w:val="32"/>
                                 <w:cs/>
                               </w:rPr>
-                              <w:t>{drawer_name</w:t>
-                            </w:r>
+                              <w:t>{</w:t>
+                            </w:r>
+                            <w:proofErr w:type="spellStart"/>
+                            <w:r>
+                              <w:rPr>
+                                <w:rStyle w:val="Bodytext2Exact"/>
+                                <w:rFonts w:ascii="TH Sarabun New" w:hAnsi="TH Sarabun New" w:cs="TH Sarabun New"/>
+                                <w:sz w:val="32"/>
+                                <w:szCs w:val="32"/>
+                                <w:cs/>
+                              </w:rPr>
+                              <w:t>drawer</w:t>
+                            </w:r>
+                            <w:proofErr w:type="spellEnd"/>
+                            <w:r>
+                              <w:rPr>
+                                <w:rStyle w:val="Bodytext2Exact"/>
+                                <w:rFonts w:ascii="TH Sarabun New" w:hAnsi="TH Sarabun New" w:cs="TH Sarabun New"/>
+                                <w:sz w:val="32"/>
+                                <w:szCs w:val="32"/>
+                                <w:cs/>
+                              </w:rPr>
+                              <w:t>_</w:t>
+                            </w:r>
+                            <w:proofErr w:type="spellStart"/>
+                            <w:r>
+                              <w:rPr>
+                                <w:rStyle w:val="Bodytext2Exact"/>
+                                <w:rFonts w:ascii="TH Sarabun New" w:hAnsi="TH Sarabun New" w:cs="TH Sarabun New"/>
+                                <w:sz w:val="32"/>
+                                <w:szCs w:val="32"/>
+                                <w:cs/>
+                              </w:rPr>
+                              <w:t>name</w:t>
+                            </w:r>
+                            <w:proofErr w:type="spellEnd"/>
                             <w:r>
                               <w:rPr>
                                 <w:rStyle w:val="Bodytext2Exact"/>
@@ -3653,7 +4091,29 @@
                                 <w:szCs w:val="32"/>
                                 <w:lang w:val="en-US"/>
                               </w:rPr>
-                              <w:t>{date_drawer}</w:t>
+                              <w:t>{</w:t>
+                            </w:r>
+                            <w:proofErr w:type="spellStart"/>
+                            <w:r>
+                              <w:rPr>
+                                <w:rStyle w:val="Bodytext2Exact"/>
+                                <w:rFonts w:ascii="TH Sarabun New" w:hAnsi="TH Sarabun New" w:cs="TH Sarabun New"/>
+                                <w:sz w:val="32"/>
+                                <w:szCs w:val="32"/>
+                                <w:lang w:val="en-US"/>
+                              </w:rPr>
+                              <w:t>date_drawer</w:t>
+                            </w:r>
+                            <w:proofErr w:type="spellEnd"/>
+                            <w:r>
+                              <w:rPr>
+                                <w:rStyle w:val="Bodytext2Exact"/>
+                                <w:rFonts w:ascii="TH Sarabun New" w:hAnsi="TH Sarabun New" w:cs="TH Sarabun New"/>
+                                <w:sz w:val="32"/>
+                                <w:szCs w:val="32"/>
+                                <w:lang w:val="en-US"/>
+                              </w:rPr>
+                              <w:t>}</w:t>
                             </w:r>
                           </w:p>
                           <w:p>
@@ -3773,6 +4233,7 @@
                               </w:rPr>
                               <w:t xml:space="preserve">{ </w:t>
                             </w:r>
+                            <w:proofErr w:type="spellStart"/>
                             <w:r>
                               <w:rPr>
                                 <w:rStyle w:val="Bodytext2Exact"/>
@@ -3783,6 +4244,7 @@
                               </w:rPr>
                               <w:t>recip</w:t>
                             </w:r>
+                            <w:proofErr w:type="spellEnd"/>
                             <w:r>
                               <w:rPr>
                                 <w:rStyle w:val="Bodytext2Exact"/>
@@ -3791,7 +4253,29 @@
                                 <w:szCs w:val="32"/>
                                 <w:cs/>
                               </w:rPr>
-                              <w:t>_name }</w:t>
+                              <w:t>_</w:t>
+                            </w:r>
+                            <w:proofErr w:type="spellStart"/>
+                            <w:r>
+                              <w:rPr>
+                                <w:rStyle w:val="Bodytext2Exact"/>
+                                <w:rFonts w:ascii="TH Sarabun New" w:hAnsi="TH Sarabun New" w:cs="TH Sarabun New"/>
+                                <w:sz w:val="32"/>
+                                <w:szCs w:val="32"/>
+                                <w:cs/>
+                              </w:rPr>
+                              <w:t>name</w:t>
+                            </w:r>
+                            <w:proofErr w:type="spellEnd"/>
+                            <w:r>
+                              <w:rPr>
+                                <w:rStyle w:val="Bodytext2Exact"/>
+                                <w:rFonts w:ascii="TH Sarabun New" w:hAnsi="TH Sarabun New" w:cs="TH Sarabun New"/>
+                                <w:sz w:val="32"/>
+                                <w:szCs w:val="32"/>
+                                <w:cs/>
+                              </w:rPr>
+                              <w:t xml:space="preserve"> }</w:t>
                             </w:r>
                             <w:r>
                               <w:rPr>
@@ -3860,6 +4344,7 @@
                               </w:rPr>
                               <w:t xml:space="preserve"> </w:t>
                             </w:r>
+                            <w:proofErr w:type="spellStart"/>
                             <w:r>
                               <w:rPr>
                                 <w:rStyle w:val="Bodytext2Exact"/>
@@ -3878,7 +4363,18 @@
                                 <w:szCs w:val="32"/>
                                 <w:lang w:val="en-US"/>
                               </w:rPr>
-                              <w:t xml:space="preserve">recive </w:t>
+                              <w:t>recive</w:t>
+                            </w:r>
+                            <w:proofErr w:type="spellEnd"/>
+                            <w:r>
+                              <w:rPr>
+                                <w:rStyle w:val="Bodytext2Exact"/>
+                                <w:rFonts w:ascii="TH Sarabun New" w:hAnsi="TH Sarabun New" w:cs="TH Sarabun New"/>
+                                <w:sz w:val="32"/>
+                                <w:szCs w:val="32"/>
+                                <w:lang w:val="en-US"/>
+                              </w:rPr>
+                              <w:t xml:space="preserve"> </w:t>
                             </w:r>
                             <w:r>
                               <w:rPr>
@@ -3928,7 +4424,7 @@
           </mc:Choice>
           <mc:Fallback>
             <w:pict>
-              <v:shape w14:anchorId="317DBB8B" id="Text Box 2" o:spid="_x0000_s1027" type="#_x0000_t202" style="position:absolute;margin-left:0;margin-top:184.35pt;width:214.1pt;height:174.8pt;z-index:-125829376;visibility:visible;mso-wrap-style:square;mso-width-percent:0;mso-height-percent:0;mso-wrap-distance-left:33.35pt;mso-wrap-distance-top:10.4pt;mso-wrap-distance-right:79.7pt;mso-wrap-distance-bottom:0;mso-position-horizontal:left;mso-position-horizontal-relative:margin;mso-position-vertical:absolute;mso-position-vertical-relative:text;mso-width-percent:0;mso-height-percent:0;mso-width-relative:page;mso-height-relative:page;v-text-anchor:top" o:gfxdata="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" filled="f" stroked="f">
+              <v:shape w14:anchorId="317DBB8B" id="Text Box 2" o:spid="_x0000_s1027" type="#_x0000_t202" style="position:absolute;margin-left:0;margin-top:184.35pt;width:214.1pt;height:174.8pt;z-index:-125829376;visibility:visible;mso-wrap-style:square;mso-width-percent:0;mso-height-percent:0;mso-wrap-distance-left:33.35pt;mso-wrap-distance-top:10.4pt;mso-wrap-distance-right:79.7pt;mso-wrap-distance-bottom:0;mso-position-horizontal:left;mso-position-horizontal-relative:margin;mso-position-vertical:absolute;mso-position-vertical-relative:text;mso-width-percent:0;mso-height-percent:0;mso-width-relative:page;mso-height-relative:page;v-text-anchor:top" o:gfxdata="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" filled="f" stroked="f">
                 <v:textbox style="mso-fit-shape-to-text:t" inset="0,0,0,0">
                   <w:txbxContent>
                     <w:p>

--- a/web/msword/billofmaterials.docx
+++ b/web/msword/billofmaterials.docx
@@ -1612,7 +1612,7 @@
                 <w:szCs w:val="32"/>
                 <w:cs/>
               </w:rPr>
-              <w:t>ลงชื่อ :........................................................ ผู้จ่ายพัสดุ</w:t>
+              <w:t>ลงชื่อ :.................................................. ผู้จ่ายพัสดุ</w:t>
             </w:r>
           </w:p>
           <w:p>
@@ -2987,6 +2987,7 @@
                               </w:rPr>
                               <w:t>date_</w:t>
                             </w:r>
+                            <w:proofErr w:type="gramStart"/>
                             <w:r>
                               <w:rPr>
                                 <w:rStyle w:val="Bodytext2Exact"/>
@@ -3008,6 +3009,7 @@
                               </w:rPr>
                               <w:t xml:space="preserve"> }</w:t>
                             </w:r>
+                            <w:proofErr w:type="gramEnd"/>
                           </w:p>
                           <w:p>
                             <w:pPr>
@@ -3186,6 +3188,7 @@
                               </w:rPr>
                               <w:t xml:space="preserve">                    </w:t>
                             </w:r>
+                            <w:proofErr w:type="gramStart"/>
                             <w:r>
                               <w:rPr>
                                 <w:rFonts w:ascii="TH Sarabun New" w:eastAsia="Times New Roman" w:hAnsi="TH Sarabun New" w:cs="TH Sarabun New"/>
@@ -3214,7 +3217,18 @@
                                 <w:szCs w:val="32"/>
                                 <w:lang w:val="en-US"/>
                               </w:rPr>
-                              <w:t>date_</w:t>
+                              <w:t>date</w:t>
+                            </w:r>
+                            <w:proofErr w:type="gramEnd"/>
+                            <w:r>
+                              <w:rPr>
+                                <w:rStyle w:val="Bodytext2Exact"/>
+                                <w:rFonts w:ascii="TH Sarabun New" w:hAnsi="TH Sarabun New" w:cs="TH Sarabun New"/>
+                                <w:sz w:val="32"/>
+                                <w:szCs w:val="32"/>
+                                <w:lang w:val="en-US"/>
+                              </w:rPr>
+                              <w:t>_</w:t>
                             </w:r>
                             <w:r>
                               <w:rPr>
@@ -3477,6 +3491,7 @@
                         </w:rPr>
                         <w:t>date_</w:t>
                       </w:r>
+                      <w:proofErr w:type="gramStart"/>
                       <w:r>
                         <w:rPr>
                           <w:rStyle w:val="Bodytext2Exact"/>
@@ -3498,6 +3513,7 @@
                         </w:rPr>
                         <w:t xml:space="preserve"> }</w:t>
                       </w:r>
+                      <w:proofErr w:type="gramEnd"/>
                     </w:p>
                     <w:p>
                       <w:pPr>
@@ -3676,6 +3692,7 @@
                         </w:rPr>
                         <w:t xml:space="preserve">                    </w:t>
                       </w:r>
+                      <w:proofErr w:type="gramStart"/>
                       <w:r>
                         <w:rPr>
                           <w:rFonts w:ascii="TH Sarabun New" w:eastAsia="Times New Roman" w:hAnsi="TH Sarabun New" w:cs="TH Sarabun New"/>
@@ -3704,7 +3721,18 @@
                           <w:szCs w:val="32"/>
                           <w:lang w:val="en-US"/>
                         </w:rPr>
-                        <w:t>date_</w:t>
+                        <w:t>date</w:t>
+                      </w:r>
+                      <w:proofErr w:type="gramEnd"/>
+                      <w:r>
+                        <w:rPr>
+                          <w:rStyle w:val="Bodytext2Exact"/>
+                          <w:rFonts w:ascii="TH Sarabun New" w:hAnsi="TH Sarabun New" w:cs="TH Sarabun New"/>
+                          <w:sz w:val="32"/>
+                          <w:szCs w:val="32"/>
+                          <w:lang w:val="en-US"/>
+                        </w:rPr>
+                        <w:t>_</w:t>
                       </w:r>
                       <w:r>
                         <w:rPr>
@@ -4315,6 +4343,7 @@
                               </w:rPr>
                               <w:t xml:space="preserve">                    </w:t>
                             </w:r>
+                            <w:proofErr w:type="gramStart"/>
                             <w:r>
                               <w:rPr>
                                 <w:rFonts w:ascii="TH Sarabun New" w:eastAsia="Times New Roman" w:hAnsi="TH Sarabun New" w:cs="TH Sarabun New"/>
@@ -4353,7 +4382,18 @@
                                 <w:szCs w:val="32"/>
                                 <w:lang w:val="en-US"/>
                               </w:rPr>
-                              <w:t>date_</w:t>
+                              <w:t>date</w:t>
+                            </w:r>
+                            <w:proofErr w:type="gramEnd"/>
+                            <w:r>
+                              <w:rPr>
+                                <w:rStyle w:val="Bodytext2Exact"/>
+                                <w:rFonts w:ascii="TH Sarabun New" w:hAnsi="TH Sarabun New" w:cs="TH Sarabun New"/>
+                                <w:sz w:val="32"/>
+                                <w:szCs w:val="32"/>
+                                <w:lang w:val="en-US"/>
+                              </w:rPr>
+                              <w:t>_</w:t>
                             </w:r>
                             <w:r>
                               <w:rPr>
@@ -4922,6 +4962,7 @@
                         </w:rPr>
                         <w:t xml:space="preserve">                    </w:t>
                       </w:r>
+                      <w:proofErr w:type="gramStart"/>
                       <w:r>
                         <w:rPr>
                           <w:rFonts w:ascii="TH Sarabun New" w:eastAsia="Times New Roman" w:hAnsi="TH Sarabun New" w:cs="TH Sarabun New"/>
@@ -4960,7 +5001,18 @@
                           <w:szCs w:val="32"/>
                           <w:lang w:val="en-US"/>
                         </w:rPr>
-                        <w:t>date_</w:t>
+                        <w:t>date</w:t>
+                      </w:r>
+                      <w:proofErr w:type="gramEnd"/>
+                      <w:r>
+                        <w:rPr>
+                          <w:rStyle w:val="Bodytext2Exact"/>
+                          <w:rFonts w:ascii="TH Sarabun New" w:hAnsi="TH Sarabun New" w:cs="TH Sarabun New"/>
+                          <w:sz w:val="32"/>
+                          <w:szCs w:val="32"/>
+                          <w:lang w:val="en-US"/>
+                        </w:rPr>
+                        <w:t>_</w:t>
                       </w:r>
                       <w:r>
                         <w:rPr>

--- a/web/msword/billofmaterials.docx
+++ b/web/msword/billofmaterials.docx
@@ -2124,7 +2124,7 @@
             <w:pPr>
               <w:jc w:val="center"/>
               <w:rPr>
-                <w:rFonts w:ascii="TH Sarabun New" w:eastAsia="Times New Roman" w:hAnsi="TH Sarabun New" w:cs="TH Sarabun New"/>
+                <w:rFonts w:ascii="TH Sarabun New" w:eastAsia="Times New Roman" w:hAnsi="TH Sarabun New" w:cs="TH Sarabun New" w:hint="cs"/>
                 <w:sz w:val="32"/>
                 <w:szCs w:val="32"/>
                 <w:lang w:val="en-GB"/>
@@ -2304,66 +2304,43 @@
               </w:tabs>
               <w:jc w:val="center"/>
               <w:rPr>
-                <w:rFonts w:ascii="TH Sarabun New" w:hAnsi="TH Sarabun New" w:cs="TH Sarabun New"/>
-                <w:sz w:val="32"/>
-                <w:szCs w:val="32"/>
+                <w:rFonts w:ascii="TH Sarabun New" w:hAnsi="TH Sarabun New" w:cs="TH Sarabun New" w:hint="cs"/>
+                <w:sz w:val="32"/>
+                <w:szCs w:val="32"/>
+                <w:cs/>
               </w:rPr>
             </w:pPr>
             <w:r>
               <w:rPr>
-                <w:rFonts w:ascii="TH Sarabun New" w:hAnsi="TH Sarabun New" w:cs="TH Sarabun New"/>
-                <w:sz w:val="32"/>
-                <w:szCs w:val="32"/>
-                <w:cs/>
-              </w:rPr>
-              <w:t>(</w:t>
-            </w:r>
-            <w:r>
-              <w:rPr>
-                <w:rFonts w:ascii="TH Sarabun New" w:eastAsia="Times New Roman" w:hAnsi="TH Sarabun New" w:cs="TH Sarabun New"/>
-                <w:sz w:val="32"/>
-                <w:szCs w:val="32"/>
-                <w:lang w:val="en-GB"/>
-              </w:rPr>
-              <w:t>$</w:t>
-            </w:r>
-            <w:r>
-              <w:rPr>
-                <w:rStyle w:val="Bodytext2Exact"/>
-                <w:rFonts w:ascii="TH Sarabun New" w:hAnsi="TH Sarabun New" w:cs="TH Sarabun New"/>
-                <w:sz w:val="32"/>
-                <w:szCs w:val="32"/>
-                <w:cs/>
-              </w:rPr>
-              <w:t>{</w:t>
+                <w:rFonts w:ascii="TH Sarabun New" w:hAnsi="TH Sarabun New" w:cs="TH Sarabun New" w:hint="cs"/>
+                <w:sz w:val="32"/>
+                <w:szCs w:val="32"/>
+                <w:cs/>
+              </w:rPr>
+              <w:t>(${</w:t>
             </w:r>
             <w:proofErr w:type="spellStart"/>
             <w:r>
               <w:rPr>
-                <w:rStyle w:val="Bodytext2Exact"/>
-                <w:rFonts w:ascii="TH Sarabun New" w:hAnsi="TH Sarabun New" w:cs="TH Sarabun New"/>
-                <w:sz w:val="32"/>
-                <w:szCs w:val="32"/>
-                <w:lang w:val="en-US"/>
-              </w:rPr>
-              <w:t>recip</w:t>
+                <w:rFonts w:ascii="TH Sarabun New" w:hAnsi="TH Sarabun New" w:cs="TH Sarabun New"/>
+                <w:sz w:val="32"/>
+                <w:szCs w:val="32"/>
+              </w:rPr>
+              <w:t>recipient</w:t>
             </w:r>
             <w:proofErr w:type="spellEnd"/>
             <w:r>
               <w:rPr>
-                <w:rStyle w:val="Bodytext2Exact"/>
-                <w:rFonts w:ascii="TH Sarabun New" w:hAnsi="TH Sarabun New" w:cs="TH Sarabun New"/>
-                <w:sz w:val="32"/>
-                <w:szCs w:val="32"/>
-                <w:cs/>
+                <w:rFonts w:ascii="TH Sarabun New" w:hAnsi="TH Sarabun New" w:cs="TH Sarabun New"/>
+                <w:sz w:val="32"/>
+                <w:szCs w:val="32"/>
               </w:rPr>
               <w:t>_</w:t>
             </w:r>
             <w:proofErr w:type="spellStart"/>
             <w:r>
               <w:rPr>
-                <w:rStyle w:val="Bodytext2Exact"/>
-                <w:rFonts w:ascii="TH Sarabun New" w:hAnsi="TH Sarabun New" w:cs="TH Sarabun New"/>
+                <w:rFonts w:ascii="TH Sarabun New" w:hAnsi="TH Sarabun New" w:cs="TH Sarabun New" w:hint="cs"/>
                 <w:sz w:val="32"/>
                 <w:szCs w:val="32"/>
                 <w:cs/>
@@ -2373,22 +2350,12 @@
             <w:proofErr w:type="spellEnd"/>
             <w:r>
               <w:rPr>
-                <w:rStyle w:val="Bodytext2Exact"/>
-                <w:rFonts w:ascii="TH Sarabun New" w:hAnsi="TH Sarabun New" w:cs="TH Sarabun New"/>
-                <w:sz w:val="32"/>
-                <w:szCs w:val="32"/>
-                <w:cs/>
-              </w:rPr>
-              <w:t>}</w:t>
-            </w:r>
-            <w:r>
-              <w:rPr>
-                <w:rFonts w:ascii="TH Sarabun New" w:hAnsi="TH Sarabun New" w:cs="TH Sarabun New"/>
-                <w:sz w:val="32"/>
-                <w:szCs w:val="32"/>
-                <w:cs/>
-              </w:rPr>
-              <w:t>)</w:t>
+                <w:rFonts w:ascii="TH Sarabun New" w:hAnsi="TH Sarabun New" w:cs="TH Sarabun New" w:hint="cs"/>
+                <w:sz w:val="32"/>
+                <w:szCs w:val="32"/>
+                <w:cs/>
+              </w:rPr>
+              <w:t>})</w:t>
             </w:r>
           </w:p>
           <w:p>
@@ -2549,6 +2516,70 @@
           </w:tcPr>
           <w:p>
             <w:pPr>
+              <w:pStyle w:val="Heading2"/>
+              <w:keepNext/>
+              <w:keepLines/>
+              <w:shd w:val="clear" w:color="auto" w:fill="auto"/>
+              <w:tabs>
+                <w:tab w:val="left" w:pos="3630"/>
+              </w:tabs>
+              <w:jc w:val="center"/>
+              <w:rPr>
+                <w:rFonts w:ascii="TH Sarabun New" w:hAnsi="TH Sarabun New" w:cs="TH Sarabun New" w:hint="cs"/>
+                <w:sz w:val="32"/>
+                <w:szCs w:val="32"/>
+                <w:cs/>
+              </w:rPr>
+            </w:pPr>
+            <w:r>
+              <w:rPr>
+                <w:rFonts w:ascii="TH Sarabun New" w:hAnsi="TH Sarabun New" w:cs="TH Sarabun New" w:hint="cs"/>
+                <w:sz w:val="32"/>
+                <w:szCs w:val="32"/>
+                <w:cs/>
+              </w:rPr>
+              <w:t>(${</w:t>
+            </w:r>
+            <w:proofErr w:type="spellStart"/>
+            <w:r>
+              <w:rPr>
+                <w:rFonts w:ascii="TH Sarabun New" w:hAnsi="TH Sarabun New" w:cs="TH Sarabun New"/>
+                <w:sz w:val="32"/>
+                <w:szCs w:val="32"/>
+              </w:rPr>
+              <w:t>recipient</w:t>
+            </w:r>
+            <w:proofErr w:type="spellEnd"/>
+            <w:r>
+              <w:rPr>
+                <w:rFonts w:ascii="TH Sarabun New" w:hAnsi="TH Sarabun New" w:cs="TH Sarabun New"/>
+                <w:sz w:val="32"/>
+                <w:szCs w:val="32"/>
+              </w:rPr>
+              <w:t>_</w:t>
+            </w:r>
+            <w:proofErr w:type="spellStart"/>
+            <w:r>
+              <w:rPr>
+                <w:rFonts w:ascii="TH Sarabun New" w:hAnsi="TH Sarabun New" w:cs="TH Sarabun New"/>
+                <w:sz w:val="32"/>
+                <w:szCs w:val="32"/>
+              </w:rPr>
+              <w:t>date</w:t>
+            </w:r>
+            <w:proofErr w:type="spellEnd"/>
+            <w:r>
+              <w:rPr>
+                <w:rFonts w:ascii="TH Sarabun New" w:hAnsi="TH Sarabun New" w:cs="TH Sarabun New" w:hint="cs"/>
+                <w:sz w:val="32"/>
+                <w:szCs w:val="32"/>
+                <w:cs/>
+              </w:rPr>
+              <w:t>})</w:t>
+            </w:r>
+          </w:p>
+          <w:p>
+            <w:pPr>
               <w:pStyle w:val="Bodytext20"/>
               <w:shd w:val="clear" w:color="auto" w:fill="auto"/>
               <w:tabs>
@@ -2564,47 +2595,6 @@
                 <w:lang w:val="en-US"/>
               </w:rPr>
             </w:pPr>
-            <w:r>
-              <w:rPr>
-                <w:rFonts w:ascii="TH Sarabun New" w:eastAsia="Times New Roman" w:hAnsi="TH Sarabun New" w:cs="TH Sarabun New"/>
-                <w:sz w:val="32"/>
-                <w:szCs w:val="32"/>
-                <w:lang w:val="en-GB"/>
-              </w:rPr>
-              <w:t>$</w:t>
-            </w:r>
-            <w:r>
-              <w:rPr>
-                <w:rStyle w:val="Bodytext2Exact"/>
-                <w:rFonts w:ascii="TH Sarabun New" w:hAnsi="TH Sarabun New" w:cs="TH Sarabun New"/>
-                <w:sz w:val="32"/>
-                <w:szCs w:val="32"/>
-                <w:lang w:val="en-US"/>
-              </w:rPr>
-              <w:t>{</w:t>
-            </w:r>
-            <w:proofErr w:type="spellStart"/>
-            <w:r>
-              <w:rPr>
-                <w:rStyle w:val="Bodytext2Exact"/>
-                <w:rFonts w:ascii="TH Sarabun New" w:hAnsi="TH Sarabun New" w:cs="TH Sarabun New"/>
-                <w:sz w:val="32"/>
-                <w:szCs w:val="32"/>
-                <w:lang w:val="en-US"/>
-              </w:rPr>
-              <w:t>date_recive</w:t>
-            </w:r>
-            <w:proofErr w:type="spellEnd"/>
-            <w:r>
-              <w:rPr>
-                <w:rStyle w:val="Bodytext2Exact"/>
-                <w:rFonts w:ascii="TH Sarabun New" w:hAnsi="TH Sarabun New" w:cs="TH Sarabun New"/>
-                <w:sz w:val="32"/>
-                <w:szCs w:val="32"/>
-                <w:lang w:val="en-US"/>
-              </w:rPr>
-              <w:t>}</w:t>
-            </w:r>
           </w:p>
           <w:p>
             <w:pPr>
@@ -2987,7 +2977,6 @@
                               </w:rPr>
                               <w:t>date_</w:t>
                             </w:r>
-                            <w:proofErr w:type="gramStart"/>
                             <w:r>
                               <w:rPr>
                                 <w:rStyle w:val="Bodytext2Exact"/>
@@ -3009,7 +2998,6 @@
                               </w:rPr>
                               <w:t xml:space="preserve"> }</w:t>
                             </w:r>
-                            <w:proofErr w:type="gramEnd"/>
                           </w:p>
                           <w:p>
                             <w:pPr>
@@ -3188,7 +3176,6 @@
                               </w:rPr>
                               <w:t xml:space="preserve">                    </w:t>
                             </w:r>
-                            <w:proofErr w:type="gramStart"/>
                             <w:r>
                               <w:rPr>
                                 <w:rFonts w:ascii="TH Sarabun New" w:eastAsia="Times New Roman" w:hAnsi="TH Sarabun New" w:cs="TH Sarabun New"/>
@@ -3217,18 +3204,7 @@
                                 <w:szCs w:val="32"/>
                                 <w:lang w:val="en-US"/>
                               </w:rPr>
-                              <w:t>date</w:t>
-                            </w:r>
-                            <w:proofErr w:type="gramEnd"/>
-                            <w:r>
-                              <w:rPr>
-                                <w:rStyle w:val="Bodytext2Exact"/>
-                                <w:rFonts w:ascii="TH Sarabun New" w:hAnsi="TH Sarabun New" w:cs="TH Sarabun New"/>
-                                <w:sz w:val="32"/>
-                                <w:szCs w:val="32"/>
-                                <w:lang w:val="en-US"/>
-                              </w:rPr>
-                              <w:t>_</w:t>
+                              <w:t>date_</w:t>
                             </w:r>
                             <w:r>
                               <w:rPr>
@@ -3491,7 +3467,6 @@
                         </w:rPr>
                         <w:t>date_</w:t>
                       </w:r>
-                      <w:proofErr w:type="gramStart"/>
                       <w:r>
                         <w:rPr>
                           <w:rStyle w:val="Bodytext2Exact"/>
@@ -3513,7 +3488,6 @@
                         </w:rPr>
                         <w:t xml:space="preserve"> }</w:t>
                       </w:r>
-                      <w:proofErr w:type="gramEnd"/>
                     </w:p>
                     <w:p>
                       <w:pPr>
@@ -3692,7 +3666,6 @@
                         </w:rPr>
                         <w:t xml:space="preserve">                    </w:t>
                       </w:r>
-                      <w:proofErr w:type="gramStart"/>
                       <w:r>
                         <w:rPr>
                           <w:rFonts w:ascii="TH Sarabun New" w:eastAsia="Times New Roman" w:hAnsi="TH Sarabun New" w:cs="TH Sarabun New"/>
@@ -3721,18 +3694,7 @@
                           <w:szCs w:val="32"/>
                           <w:lang w:val="en-US"/>
                         </w:rPr>
-                        <w:t>date</w:t>
-                      </w:r>
-                      <w:proofErr w:type="gramEnd"/>
-                      <w:r>
-                        <w:rPr>
-                          <w:rStyle w:val="Bodytext2Exact"/>
-                          <w:rFonts w:ascii="TH Sarabun New" w:hAnsi="TH Sarabun New" w:cs="TH Sarabun New"/>
-                          <w:sz w:val="32"/>
-                          <w:szCs w:val="32"/>
-                          <w:lang w:val="en-US"/>
-                        </w:rPr>
-                        <w:t>_</w:t>
+                        <w:t>date_</w:t>
                       </w:r>
                       <w:r>
                         <w:rPr>
@@ -4343,7 +4305,6 @@
                               </w:rPr>
                               <w:t xml:space="preserve">                    </w:t>
                             </w:r>
-                            <w:proofErr w:type="gramStart"/>
                             <w:r>
                               <w:rPr>
                                 <w:rFonts w:ascii="TH Sarabun New" w:eastAsia="Times New Roman" w:hAnsi="TH Sarabun New" w:cs="TH Sarabun New"/>
@@ -4382,18 +4343,7 @@
                                 <w:szCs w:val="32"/>
                                 <w:lang w:val="en-US"/>
                               </w:rPr>
-                              <w:t>date</w:t>
-                            </w:r>
-                            <w:proofErr w:type="gramEnd"/>
-                            <w:r>
-                              <w:rPr>
-                                <w:rStyle w:val="Bodytext2Exact"/>
-                                <w:rFonts w:ascii="TH Sarabun New" w:hAnsi="TH Sarabun New" w:cs="TH Sarabun New"/>
-                                <w:sz w:val="32"/>
-                                <w:szCs w:val="32"/>
-                                <w:lang w:val="en-US"/>
-                              </w:rPr>
-                              <w:t>_</w:t>
+                              <w:t>date_</w:t>
                             </w:r>
                             <w:r>
                               <w:rPr>
@@ -4962,7 +4912,6 @@
                         </w:rPr>
                         <w:t xml:space="preserve">                    </w:t>
                       </w:r>
-                      <w:proofErr w:type="gramStart"/>
                       <w:r>
                         <w:rPr>
                           <w:rFonts w:ascii="TH Sarabun New" w:eastAsia="Times New Roman" w:hAnsi="TH Sarabun New" w:cs="TH Sarabun New"/>
@@ -5001,18 +4950,7 @@
                           <w:szCs w:val="32"/>
                           <w:lang w:val="en-US"/>
                         </w:rPr>
-                        <w:t>date</w:t>
-                      </w:r>
-                      <w:proofErr w:type="gramEnd"/>
-                      <w:r>
-                        <w:rPr>
-                          <w:rStyle w:val="Bodytext2Exact"/>
-                          <w:rFonts w:ascii="TH Sarabun New" w:hAnsi="TH Sarabun New" w:cs="TH Sarabun New"/>
-                          <w:sz w:val="32"/>
-                          <w:szCs w:val="32"/>
-                          <w:lang w:val="en-US"/>
-                        </w:rPr>
-                        <w:t>_</w:t>
+                        <w:t>date_</w:t>
                       </w:r>
                       <w:r>
                         <w:rPr>
@@ -5540,7 +5478,6 @@
   <w:style w:type="character" w:default="1" w:styleId="a0">
     <w:name w:val="Default Paragraph Font"/>
     <w:uiPriority w:val="1"/>
-    <w:semiHidden/>
     <w:unhideWhenUsed/>
   </w:style>
   <w:style w:type="table" w:default="1" w:styleId="a1">

--- a/web/msword/billofmaterials.docx
+++ b/web/msword/billofmaterials.docx
@@ -147,27 +147,7 @@
           <w:szCs w:val="32"/>
           <w:cs/>
         </w:rPr>
-        <w:t>{</w:t>
-      </w:r>
-      <w:proofErr w:type="spellStart"/>
-      <w:r>
-        <w:rPr>
-          <w:rFonts w:ascii="TH Sarabun New" w:hAnsi="TH Sarabun New" w:cs="TH Sarabun New"/>
-          <w:sz w:val="32"/>
-          <w:szCs w:val="32"/>
-          <w:cs/>
-        </w:rPr>
-        <w:t>org</w:t>
-      </w:r>
-      <w:proofErr w:type="spellEnd"/>
-      <w:r>
-        <w:rPr>
-          <w:rFonts w:ascii="TH Sarabun New" w:hAnsi="TH Sarabun New" w:cs="TH Sarabun New"/>
-          <w:sz w:val="32"/>
-          <w:szCs w:val="32"/>
-          <w:cs/>
-        </w:rPr>
-        <w:t>_</w:t>
+        <w:t>{org_</w:t>
       </w:r>
       <w:r>
         <w:rPr>
@@ -239,27 +219,7 @@
           <w:szCs w:val="32"/>
           <w:cs/>
         </w:rPr>
-        <w:t>{</w:t>
-      </w:r>
-      <w:proofErr w:type="spellStart"/>
-      <w:r>
-        <w:rPr>
-          <w:rFonts w:ascii="TH Sarabun New" w:hAnsi="TH Sarabun New" w:cs="TH Sarabun New"/>
-          <w:sz w:val="32"/>
-          <w:szCs w:val="32"/>
-          <w:cs/>
-        </w:rPr>
-        <w:t>date</w:t>
-      </w:r>
-      <w:proofErr w:type="spellEnd"/>
-      <w:r>
-        <w:rPr>
-          <w:rFonts w:ascii="TH Sarabun New" w:hAnsi="TH Sarabun New" w:cs="TH Sarabun New"/>
-          <w:sz w:val="32"/>
-          <w:szCs w:val="32"/>
-          <w:cs/>
-        </w:rPr>
-        <w:t>}</w:t>
+        <w:t>{date}</w:t>
       </w:r>
     </w:p>
     <w:p>
@@ -321,23 +281,7 @@
           <w:rFonts w:ascii="TH Sarabun New" w:hAnsi="TH Sarabun New" w:cs="TH Sarabun New"/>
           <w:cs/>
         </w:rPr>
-        <w:t>มีความประสงค์ขอเบิกวัสดุ ใ</w:t>
-      </w:r>
-      <w:proofErr w:type="spellStart"/>
-      <w:r>
-        <w:rPr>
-          <w:rFonts w:ascii="TH Sarabun New" w:hAnsi="TH Sarabun New" w:cs="TH Sarabun New"/>
-          <w:cs/>
-        </w:rPr>
-        <w:t>ซ้</w:t>
-      </w:r>
-      <w:proofErr w:type="spellEnd"/>
-      <w:r>
-        <w:rPr>
-          <w:rFonts w:ascii="TH Sarabun New" w:hAnsi="TH Sarabun New" w:cs="TH Sarabun New"/>
-          <w:cs/>
-        </w:rPr>
-        <w:t>ในหน่วยงาน</w:t>
+        <w:t>มีความประสงค์ขอเบิกวัสดุ ใซ้ในหน่วยงาน</w:t>
       </w:r>
     </w:p>
     <w:p>
@@ -954,29 +898,7 @@
                 <w:szCs w:val="32"/>
                 <w:cs/>
               </w:rPr>
-              <w:t>{</w:t>
-            </w:r>
-            <w:proofErr w:type="spellStart"/>
-            <w:r>
-              <w:rPr>
-                <w:rStyle w:val="Bodytext21"/>
-                <w:rFonts w:ascii="TH Sarabun New" w:hAnsi="TH Sarabun New" w:cs="TH Sarabun New"/>
-                <w:sz w:val="32"/>
-                <w:szCs w:val="32"/>
-                <w:cs/>
-              </w:rPr>
-              <w:t>detail</w:t>
-            </w:r>
-            <w:proofErr w:type="spellEnd"/>
-            <w:r>
-              <w:rPr>
-                <w:rStyle w:val="Bodytext21"/>
-                <w:rFonts w:ascii="TH Sarabun New" w:hAnsi="TH Sarabun New" w:cs="TH Sarabun New"/>
-                <w:sz w:val="32"/>
-                <w:szCs w:val="32"/>
-                <w:cs/>
-              </w:rPr>
-              <w:t>}</w:t>
+              <w:t>{detail}</w:t>
             </w:r>
           </w:p>
         </w:tc>
@@ -1023,29 +945,7 @@
                 <w:szCs w:val="32"/>
                 <w:cs/>
               </w:rPr>
-              <w:t>{</w:t>
-            </w:r>
-            <w:proofErr w:type="spellStart"/>
-            <w:r>
-              <w:rPr>
-                <w:rStyle w:val="Bodytext21"/>
-                <w:rFonts w:ascii="TH Sarabun New" w:hAnsi="TH Sarabun New" w:cs="TH Sarabun New"/>
-                <w:sz w:val="32"/>
-                <w:szCs w:val="32"/>
-                <w:cs/>
-              </w:rPr>
-              <w:t>unit</w:t>
-            </w:r>
-            <w:proofErr w:type="spellEnd"/>
-            <w:r>
-              <w:rPr>
-                <w:rStyle w:val="Bodytext21"/>
-                <w:rFonts w:ascii="TH Sarabun New" w:hAnsi="TH Sarabun New" w:cs="TH Sarabun New"/>
-                <w:sz w:val="32"/>
-                <w:szCs w:val="32"/>
-                <w:cs/>
-              </w:rPr>
-              <w:t>}</w:t>
+              <w:t>{unit}</w:t>
             </w:r>
           </w:p>
         </w:tc>
@@ -1081,27 +981,7 @@
                 <w:szCs w:val="32"/>
                 <w:cs/>
               </w:rPr>
-              <w:t>${</w:t>
-            </w:r>
-            <w:proofErr w:type="spellStart"/>
-            <w:r>
-              <w:rPr>
-                <w:rFonts w:ascii="TH Sarabun New" w:hAnsi="TH Sarabun New" w:cs="TH Sarabun New" w:hint="cs"/>
-                <w:sz w:val="32"/>
-                <w:szCs w:val="32"/>
-                <w:cs/>
-              </w:rPr>
-              <w:t>qty</w:t>
-            </w:r>
-            <w:proofErr w:type="spellEnd"/>
-            <w:r>
-              <w:rPr>
-                <w:rFonts w:ascii="TH Sarabun New" w:hAnsi="TH Sarabun New" w:cs="TH Sarabun New" w:hint="cs"/>
-                <w:sz w:val="32"/>
-                <w:szCs w:val="32"/>
-                <w:cs/>
-              </w:rPr>
-              <w:t>}</w:t>
+              <w:t>${qty}</w:t>
             </w:r>
           </w:p>
         </w:tc>
@@ -1177,7 +1057,6 @@
               </w:rPr>
               <w:t>{</w:t>
             </w:r>
-            <w:proofErr w:type="spellStart"/>
             <w:r>
               <w:rPr>
                 <w:rStyle w:val="Bodytext21"/>
@@ -1188,7 +1067,6 @@
               </w:rPr>
               <w:t>unitprice</w:t>
             </w:r>
-            <w:proofErr w:type="spellEnd"/>
             <w:r>
               <w:rPr>
                 <w:rStyle w:val="Bodytext21"/>
@@ -1245,7 +1123,6 @@
               </w:rPr>
               <w:t>{</w:t>
             </w:r>
-            <w:proofErr w:type="spellStart"/>
             <w:r>
               <w:rPr>
                 <w:rStyle w:val="Bodytext21"/>
@@ -1256,7 +1133,6 @@
               </w:rPr>
               <w:t>sumprice</w:t>
             </w:r>
-            <w:proofErr w:type="spellEnd"/>
             <w:r>
               <w:rPr>
                 <w:rStyle w:val="Bodytext21"/>
@@ -1684,51 +1560,7 @@
                 <w:szCs w:val="32"/>
                 <w:cs/>
               </w:rPr>
-              <w:t>{</w:t>
-            </w:r>
-            <w:proofErr w:type="spellStart"/>
-            <w:r>
-              <w:rPr>
-                <w:rStyle w:val="Bodytext2Exact"/>
-                <w:rFonts w:ascii="TH Sarabun New" w:hAnsi="TH Sarabun New" w:cs="TH Sarabun New"/>
-                <w:sz w:val="32"/>
-                <w:szCs w:val="32"/>
-                <w:cs/>
-              </w:rPr>
-              <w:t>drawer</w:t>
-            </w:r>
-            <w:proofErr w:type="spellEnd"/>
-            <w:r>
-              <w:rPr>
-                <w:rStyle w:val="Bodytext2Exact"/>
-                <w:rFonts w:ascii="TH Sarabun New" w:hAnsi="TH Sarabun New" w:cs="TH Sarabun New"/>
-                <w:sz w:val="32"/>
-                <w:szCs w:val="32"/>
-                <w:cs/>
-              </w:rPr>
-              <w:t>_</w:t>
-            </w:r>
-            <w:proofErr w:type="spellStart"/>
-            <w:r>
-              <w:rPr>
-                <w:rStyle w:val="Bodytext2Exact"/>
-                <w:rFonts w:ascii="TH Sarabun New" w:hAnsi="TH Sarabun New" w:cs="TH Sarabun New"/>
-                <w:sz w:val="32"/>
-                <w:szCs w:val="32"/>
-                <w:cs/>
-              </w:rPr>
-              <w:t>name</w:t>
-            </w:r>
-            <w:proofErr w:type="spellEnd"/>
-            <w:r>
-              <w:rPr>
-                <w:rStyle w:val="Bodytext2Exact"/>
-                <w:rFonts w:ascii="TH Sarabun New" w:hAnsi="TH Sarabun New" w:cs="TH Sarabun New"/>
-                <w:sz w:val="32"/>
-                <w:szCs w:val="32"/>
-                <w:cs/>
-              </w:rPr>
-              <w:t xml:space="preserve"> })</w:t>
+              <w:t>{drawer_name })</w:t>
             </w:r>
           </w:p>
           <w:p>
@@ -1815,51 +1647,7 @@
                 <w:szCs w:val="32"/>
                 <w:cs/>
               </w:rPr>
-              <w:t>{</w:t>
-            </w:r>
-            <w:proofErr w:type="spellStart"/>
-            <w:r>
-              <w:rPr>
-                <w:rStyle w:val="Bodytext2Exact"/>
-                <w:rFonts w:ascii="TH Sarabun New" w:hAnsi="TH Sarabun New" w:cs="TH Sarabun New"/>
-                <w:sz w:val="32"/>
-                <w:szCs w:val="32"/>
-                <w:cs/>
-              </w:rPr>
-              <w:t>pay</w:t>
-            </w:r>
-            <w:proofErr w:type="spellEnd"/>
-            <w:r>
-              <w:rPr>
-                <w:rStyle w:val="Bodytext2Exact"/>
-                <w:rFonts w:ascii="TH Sarabun New" w:hAnsi="TH Sarabun New" w:cs="TH Sarabun New"/>
-                <w:sz w:val="32"/>
-                <w:szCs w:val="32"/>
-                <w:cs/>
-              </w:rPr>
-              <w:t>_</w:t>
-            </w:r>
-            <w:proofErr w:type="spellStart"/>
-            <w:r>
-              <w:rPr>
-                <w:rStyle w:val="Bodytext2Exact"/>
-                <w:rFonts w:ascii="TH Sarabun New" w:hAnsi="TH Sarabun New" w:cs="TH Sarabun New"/>
-                <w:sz w:val="32"/>
-                <w:szCs w:val="32"/>
-                <w:cs/>
-              </w:rPr>
-              <w:t>name</w:t>
-            </w:r>
-            <w:proofErr w:type="spellEnd"/>
-            <w:r>
-              <w:rPr>
-                <w:rStyle w:val="Bodytext2Exact"/>
-                <w:rFonts w:ascii="TH Sarabun New" w:hAnsi="TH Sarabun New" w:cs="TH Sarabun New"/>
-                <w:sz w:val="32"/>
-                <w:szCs w:val="32"/>
-                <w:cs/>
-              </w:rPr>
-              <w:t>}</w:t>
+              <w:t>{pay_name}</w:t>
             </w:r>
             <w:r>
               <w:rPr>
@@ -1919,29 +1707,7 @@
                 <w:szCs w:val="32"/>
                 <w:lang w:val="en-US"/>
               </w:rPr>
-              <w:t>{</w:t>
-            </w:r>
-            <w:proofErr w:type="spellStart"/>
-            <w:r>
-              <w:rPr>
-                <w:rStyle w:val="Bodytext2Exact"/>
-                <w:rFonts w:ascii="TH Sarabun New" w:hAnsi="TH Sarabun New" w:cs="TH Sarabun New"/>
-                <w:sz w:val="32"/>
-                <w:szCs w:val="32"/>
-                <w:lang w:val="en-US"/>
-              </w:rPr>
-              <w:t>date_drawer</w:t>
-            </w:r>
-            <w:proofErr w:type="spellEnd"/>
-            <w:r>
-              <w:rPr>
-                <w:rStyle w:val="Bodytext2Exact"/>
-                <w:rFonts w:ascii="TH Sarabun New" w:hAnsi="TH Sarabun New" w:cs="TH Sarabun New"/>
-                <w:sz w:val="32"/>
-                <w:szCs w:val="32"/>
-                <w:lang w:val="en-US"/>
-              </w:rPr>
-              <w:t>}</w:t>
+              <w:t>{date_drawer}</w:t>
             </w:r>
           </w:p>
           <w:p>
@@ -2023,9 +1789,8 @@
                 <w:szCs w:val="32"/>
                 <w:lang w:val="en-US"/>
               </w:rPr>
-              <w:t>{</w:t>
-            </w:r>
-            <w:proofErr w:type="spellStart"/>
+              <w:t>{pay</w:t>
+            </w:r>
             <w:r>
               <w:rPr>
                 <w:rStyle w:val="Bodytext2Exact"/>
@@ -2034,19 +1799,8 @@
                 <w:szCs w:val="32"/>
                 <w:lang w:val="en-US"/>
               </w:rPr>
-              <w:t>pay</w:t>
-            </w:r>
-            <w:r>
-              <w:rPr>
-                <w:rStyle w:val="Bodytext2Exact"/>
-                <w:rFonts w:ascii="TH Sarabun New" w:hAnsi="TH Sarabun New" w:cs="TH Sarabun New"/>
-                <w:sz w:val="32"/>
-                <w:szCs w:val="32"/>
-                <w:lang w:val="en-US"/>
-              </w:rPr>
               <w:t>_date</w:t>
             </w:r>
-            <w:proofErr w:type="spellEnd"/>
             <w:r>
               <w:rPr>
                 <w:rStyle w:val="Bodytext2Exact"/>
@@ -2319,25 +2073,14 @@
               </w:rPr>
               <w:t>(${</w:t>
             </w:r>
-            <w:proofErr w:type="spellStart"/>
-            <w:r>
-              <w:rPr>
-                <w:rFonts w:ascii="TH Sarabun New" w:hAnsi="TH Sarabun New" w:cs="TH Sarabun New"/>
-                <w:sz w:val="32"/>
-                <w:szCs w:val="32"/>
-              </w:rPr>
-              <w:t>recipient</w:t>
-            </w:r>
-            <w:proofErr w:type="spellEnd"/>
-            <w:r>
-              <w:rPr>
-                <w:rFonts w:ascii="TH Sarabun New" w:hAnsi="TH Sarabun New" w:cs="TH Sarabun New"/>
-                <w:sz w:val="32"/>
-                <w:szCs w:val="32"/>
-              </w:rPr>
-              <w:t>_</w:t>
-            </w:r>
-            <w:proofErr w:type="spellStart"/>
+            <w:r>
+              <w:rPr>
+                <w:rFonts w:ascii="TH Sarabun New" w:hAnsi="TH Sarabun New" w:cs="TH Sarabun New"/>
+                <w:sz w:val="32"/>
+                <w:szCs w:val="32"/>
+              </w:rPr>
+              <w:t>recipient_name</w:t>
+            </w:r>
             <w:r>
               <w:rPr>
                 <w:rFonts w:ascii="TH Sarabun New" w:hAnsi="TH Sarabun New" w:cs="TH Sarabun New" w:hint="cs"/>
@@ -2345,9 +2088,8 @@
                 <w:szCs w:val="32"/>
                 <w:cs/>
               </w:rPr>
-              <w:t>name</w:t>
-            </w:r>
-            <w:proofErr w:type="spellEnd"/>
+              <w:t>}</w:t>
+            </w:r>
             <w:r>
               <w:rPr>
                 <w:rFonts w:ascii="TH Sarabun New" w:hAnsi="TH Sarabun New" w:cs="TH Sarabun New" w:hint="cs"/>
@@ -2355,7 +2097,7 @@
                 <w:szCs w:val="32"/>
                 <w:cs/>
               </w:rPr>
-              <w:t>})</w:t>
+              <w:t>)</w:t>
             </w:r>
           </w:p>
           <w:p>
@@ -2448,27 +2190,7 @@
                 <w:szCs w:val="32"/>
                 <w:lang w:val="en-GB"/>
               </w:rPr>
-              <w:t>${</w:t>
-            </w:r>
-            <w:proofErr w:type="spellStart"/>
-            <w:r>
-              <w:rPr>
-                <w:rFonts w:ascii="TH Sarabun New" w:eastAsia="Times New Roman" w:hAnsi="TH Sarabun New" w:cs="TH Sarabun New"/>
-                <w:sz w:val="32"/>
-                <w:szCs w:val="32"/>
-                <w:lang w:val="en-GB"/>
-              </w:rPr>
-              <w:t>approve_name</w:t>
-            </w:r>
-            <w:proofErr w:type="spellEnd"/>
-            <w:r>
-              <w:rPr>
-                <w:rFonts w:ascii="TH Sarabun New" w:eastAsia="Times New Roman" w:hAnsi="TH Sarabun New" w:cs="TH Sarabun New"/>
-                <w:sz w:val="32"/>
-                <w:szCs w:val="32"/>
-                <w:lang w:val="en-GB"/>
-              </w:rPr>
-              <w:t>}</w:t>
+              <w:t>${approve_name}</w:t>
             </w:r>
             <w:r>
               <w:rPr>
@@ -2540,34 +2262,14 @@
               </w:rPr>
               <w:t>(${</w:t>
             </w:r>
-            <w:proofErr w:type="spellStart"/>
-            <w:r>
-              <w:rPr>
-                <w:rFonts w:ascii="TH Sarabun New" w:hAnsi="TH Sarabun New" w:cs="TH Sarabun New"/>
-                <w:sz w:val="32"/>
-                <w:szCs w:val="32"/>
-              </w:rPr>
-              <w:t>recipient</w:t>
-            </w:r>
-            <w:proofErr w:type="spellEnd"/>
-            <w:r>
-              <w:rPr>
-                <w:rFonts w:ascii="TH Sarabun New" w:hAnsi="TH Sarabun New" w:cs="TH Sarabun New"/>
-                <w:sz w:val="32"/>
-                <w:szCs w:val="32"/>
-              </w:rPr>
-              <w:t>_</w:t>
-            </w:r>
-            <w:proofErr w:type="spellStart"/>
-            <w:r>
-              <w:rPr>
-                <w:rFonts w:ascii="TH Sarabun New" w:hAnsi="TH Sarabun New" w:cs="TH Sarabun New"/>
-                <w:sz w:val="32"/>
-                <w:szCs w:val="32"/>
-              </w:rPr>
-              <w:t>date</w:t>
-            </w:r>
-            <w:proofErr w:type="spellEnd"/>
+            <w:r>
+              <w:rPr>
+                <w:rFonts w:ascii="TH Sarabun New" w:hAnsi="TH Sarabun New" w:cs="TH Sarabun New"/>
+                <w:sz w:val="32"/>
+                <w:szCs w:val="32"/>
+              </w:rPr>
+              <w:t>recipient_date</w:t>
+            </w:r>
             <w:r>
               <w:rPr>
                 <w:rFonts w:ascii="TH Sarabun New" w:hAnsi="TH Sarabun New" w:cs="TH Sarabun New" w:hint="cs"/>
@@ -2669,27 +2371,7 @@
                 <w:szCs w:val="32"/>
                 <w:lang w:val="en-GB"/>
               </w:rPr>
-              <w:t>${</w:t>
-            </w:r>
-            <w:proofErr w:type="spellStart"/>
-            <w:r>
-              <w:rPr>
-                <w:rFonts w:ascii="TH Sarabun New" w:eastAsia="Times New Roman" w:hAnsi="TH Sarabun New" w:cs="TH Sarabun New"/>
-                <w:sz w:val="32"/>
-                <w:szCs w:val="32"/>
-                <w:lang w:val="en-GB"/>
-              </w:rPr>
-              <w:t>approve_date</w:t>
-            </w:r>
-            <w:proofErr w:type="spellEnd"/>
-            <w:r>
-              <w:rPr>
-                <w:rFonts w:ascii="TH Sarabun New" w:eastAsia="Times New Roman" w:hAnsi="TH Sarabun New" w:cs="TH Sarabun New"/>
-                <w:sz w:val="32"/>
-                <w:szCs w:val="32"/>
-                <w:lang w:val="en-GB"/>
-              </w:rPr>
-              <w:t>}</w:t>
+              <w:t>${approve_date}</w:t>
             </w:r>
           </w:p>
           <w:p>
@@ -2865,7 +2547,6 @@
                               </w:rPr>
                               <w:t>{</w:t>
                             </w:r>
-                            <w:proofErr w:type="spellStart"/>
                             <w:r>
                               <w:rPr>
                                 <w:rStyle w:val="Bodytext2Exact"/>
@@ -2876,7 +2557,6 @@
                               </w:rPr>
                               <w:t>pay</w:t>
                             </w:r>
-                            <w:proofErr w:type="spellEnd"/>
                             <w:r>
                               <w:rPr>
                                 <w:rStyle w:val="Bodytext2Exact"/>
@@ -2885,29 +2565,7 @@
                                 <w:szCs w:val="32"/>
                                 <w:cs/>
                               </w:rPr>
-                              <w:t>_</w:t>
-                            </w:r>
-                            <w:proofErr w:type="spellStart"/>
-                            <w:r>
-                              <w:rPr>
-                                <w:rStyle w:val="Bodytext2Exact"/>
-                                <w:rFonts w:ascii="TH Sarabun New" w:hAnsi="TH Sarabun New" w:cs="TH Sarabun New"/>
-                                <w:sz w:val="32"/>
-                                <w:szCs w:val="32"/>
-                                <w:cs/>
-                              </w:rPr>
-                              <w:t>name</w:t>
-                            </w:r>
-                            <w:proofErr w:type="spellEnd"/>
-                            <w:r>
-                              <w:rPr>
-                                <w:rStyle w:val="Bodytext2Exact"/>
-                                <w:rFonts w:ascii="TH Sarabun New" w:hAnsi="TH Sarabun New" w:cs="TH Sarabun New"/>
-                                <w:sz w:val="32"/>
-                                <w:szCs w:val="32"/>
-                                <w:cs/>
-                              </w:rPr>
-                              <w:t xml:space="preserve"> }</w:t>
+                              <w:t>_name }</w:t>
                             </w:r>
                             <w:r>
                               <w:rPr>
@@ -2964,9 +2622,8 @@
                                 <w:szCs w:val="32"/>
                                 <w:lang w:val="en-US"/>
                               </w:rPr>
-                              <w:t>{</w:t>
-                            </w:r>
-                            <w:proofErr w:type="spellStart"/>
+                              <w:t>{date_</w:t>
+                            </w:r>
                             <w:r>
                               <w:rPr>
                                 <w:rStyle w:val="Bodytext2Exact"/>
@@ -2975,19 +2632,8 @@
                                 <w:szCs w:val="32"/>
                                 <w:lang w:val="en-US"/>
                               </w:rPr>
-                              <w:t>date_</w:t>
-                            </w:r>
-                            <w:r>
-                              <w:rPr>
-                                <w:rStyle w:val="Bodytext2Exact"/>
-                                <w:rFonts w:ascii="TH Sarabun New" w:hAnsi="TH Sarabun New" w:cs="TH Sarabun New"/>
-                                <w:sz w:val="32"/>
-                                <w:szCs w:val="32"/>
-                                <w:lang w:val="en-US"/>
-                              </w:rPr>
                               <w:t>pay</w:t>
                             </w:r>
-                            <w:proofErr w:type="spellEnd"/>
                             <w:r>
                               <w:rPr>
                                 <w:rStyle w:val="Bodytext2Exact"/>
@@ -3115,29 +2761,7 @@
                                 <w:szCs w:val="32"/>
                                 <w:cs/>
                               </w:rPr>
-                              <w:t>_</w:t>
-                            </w:r>
-                            <w:proofErr w:type="spellStart"/>
-                            <w:r>
-                              <w:rPr>
-                                <w:rStyle w:val="Bodytext2Exact"/>
-                                <w:rFonts w:ascii="TH Sarabun New" w:hAnsi="TH Sarabun New" w:cs="TH Sarabun New"/>
-                                <w:sz w:val="32"/>
-                                <w:szCs w:val="32"/>
-                                <w:cs/>
-                              </w:rPr>
-                              <w:t>name</w:t>
-                            </w:r>
-                            <w:proofErr w:type="spellEnd"/>
-                            <w:r>
-                              <w:rPr>
-                                <w:rStyle w:val="Bodytext2Exact"/>
-                                <w:rFonts w:ascii="TH Sarabun New" w:hAnsi="TH Sarabun New" w:cs="TH Sarabun New"/>
-                                <w:sz w:val="32"/>
-                                <w:szCs w:val="32"/>
-                                <w:cs/>
-                              </w:rPr>
-                              <w:t xml:space="preserve"> }</w:t>
+                              <w:t>_name }</w:t>
                             </w:r>
                             <w:r>
                               <w:rPr>
@@ -3193,9 +2817,8 @@
                                 <w:szCs w:val="32"/>
                                 <w:lang w:val="en-US"/>
                               </w:rPr>
-                              <w:t xml:space="preserve">{ </w:t>
-                            </w:r>
-                            <w:proofErr w:type="spellStart"/>
+                              <w:t>{ date_</w:t>
+                            </w:r>
                             <w:r>
                               <w:rPr>
                                 <w:rStyle w:val="Bodytext2Exact"/>
@@ -3204,19 +2827,8 @@
                                 <w:szCs w:val="32"/>
                                 <w:lang w:val="en-US"/>
                               </w:rPr>
-                              <w:t>date_</w:t>
-                            </w:r>
-                            <w:r>
-                              <w:rPr>
-                                <w:rStyle w:val="Bodytext2Exact"/>
-                                <w:rFonts w:ascii="TH Sarabun New" w:hAnsi="TH Sarabun New" w:cs="TH Sarabun New"/>
-                                <w:sz w:val="32"/>
-                                <w:szCs w:val="32"/>
-                                <w:lang w:val="en-US"/>
-                              </w:rPr>
                               <w:t>order</w:t>
                             </w:r>
-                            <w:proofErr w:type="spellEnd"/>
                             <w:r>
                               <w:rPr>
                                 <w:rStyle w:val="Bodytext2Exact"/>
@@ -3355,7 +2967,6 @@
                         </w:rPr>
                         <w:t>{</w:t>
                       </w:r>
-                      <w:proofErr w:type="spellStart"/>
                       <w:r>
                         <w:rPr>
                           <w:rStyle w:val="Bodytext2Exact"/>
@@ -3366,7 +2977,6 @@
                         </w:rPr>
                         <w:t>pay</w:t>
                       </w:r>
-                      <w:proofErr w:type="spellEnd"/>
                       <w:r>
                         <w:rPr>
                           <w:rStyle w:val="Bodytext2Exact"/>
@@ -3375,29 +2985,7 @@
                           <w:szCs w:val="32"/>
                           <w:cs/>
                         </w:rPr>
-                        <w:t>_</w:t>
-                      </w:r>
-                      <w:proofErr w:type="spellStart"/>
-                      <w:r>
-                        <w:rPr>
-                          <w:rStyle w:val="Bodytext2Exact"/>
-                          <w:rFonts w:ascii="TH Sarabun New" w:hAnsi="TH Sarabun New" w:cs="TH Sarabun New"/>
-                          <w:sz w:val="32"/>
-                          <w:szCs w:val="32"/>
-                          <w:cs/>
-                        </w:rPr>
-                        <w:t>name</w:t>
-                      </w:r>
-                      <w:proofErr w:type="spellEnd"/>
-                      <w:r>
-                        <w:rPr>
-                          <w:rStyle w:val="Bodytext2Exact"/>
-                          <w:rFonts w:ascii="TH Sarabun New" w:hAnsi="TH Sarabun New" w:cs="TH Sarabun New"/>
-                          <w:sz w:val="32"/>
-                          <w:szCs w:val="32"/>
-                          <w:cs/>
-                        </w:rPr>
-                        <w:t xml:space="preserve"> }</w:t>
+                        <w:t>_name }</w:t>
                       </w:r>
                       <w:r>
                         <w:rPr>
@@ -3454,9 +3042,8 @@
                           <w:szCs w:val="32"/>
                           <w:lang w:val="en-US"/>
                         </w:rPr>
-                        <w:t>{</w:t>
-                      </w:r>
-                      <w:proofErr w:type="spellStart"/>
+                        <w:t>{date_</w:t>
+                      </w:r>
                       <w:r>
                         <w:rPr>
                           <w:rStyle w:val="Bodytext2Exact"/>
@@ -3465,19 +3052,8 @@
                           <w:szCs w:val="32"/>
                           <w:lang w:val="en-US"/>
                         </w:rPr>
-                        <w:t>date_</w:t>
-                      </w:r>
-                      <w:r>
-                        <w:rPr>
-                          <w:rStyle w:val="Bodytext2Exact"/>
-                          <w:rFonts w:ascii="TH Sarabun New" w:hAnsi="TH Sarabun New" w:cs="TH Sarabun New"/>
-                          <w:sz w:val="32"/>
-                          <w:szCs w:val="32"/>
-                          <w:lang w:val="en-US"/>
-                        </w:rPr>
                         <w:t>pay</w:t>
                       </w:r>
-                      <w:proofErr w:type="spellEnd"/>
                       <w:r>
                         <w:rPr>
                           <w:rStyle w:val="Bodytext2Exact"/>
@@ -3605,29 +3181,7 @@
                           <w:szCs w:val="32"/>
                           <w:cs/>
                         </w:rPr>
-                        <w:t>_</w:t>
-                      </w:r>
-                      <w:proofErr w:type="spellStart"/>
-                      <w:r>
-                        <w:rPr>
-                          <w:rStyle w:val="Bodytext2Exact"/>
-                          <w:rFonts w:ascii="TH Sarabun New" w:hAnsi="TH Sarabun New" w:cs="TH Sarabun New"/>
-                          <w:sz w:val="32"/>
-                          <w:szCs w:val="32"/>
-                          <w:cs/>
-                        </w:rPr>
-                        <w:t>name</w:t>
-                      </w:r>
-                      <w:proofErr w:type="spellEnd"/>
-                      <w:r>
-                        <w:rPr>
-                          <w:rStyle w:val="Bodytext2Exact"/>
-                          <w:rFonts w:ascii="TH Sarabun New" w:hAnsi="TH Sarabun New" w:cs="TH Sarabun New"/>
-                          <w:sz w:val="32"/>
-                          <w:szCs w:val="32"/>
-                          <w:cs/>
-                        </w:rPr>
-                        <w:t xml:space="preserve"> }</w:t>
+                        <w:t>_name }</w:t>
                       </w:r>
                       <w:r>
                         <w:rPr>
@@ -3683,9 +3237,8 @@
                           <w:szCs w:val="32"/>
                           <w:lang w:val="en-US"/>
                         </w:rPr>
-                        <w:t xml:space="preserve">{ </w:t>
-                      </w:r>
-                      <w:proofErr w:type="spellStart"/>
+                        <w:t>{ date_</w:t>
+                      </w:r>
                       <w:r>
                         <w:rPr>
                           <w:rStyle w:val="Bodytext2Exact"/>
@@ -3694,19 +3247,8 @@
                           <w:szCs w:val="32"/>
                           <w:lang w:val="en-US"/>
                         </w:rPr>
-                        <w:t>date_</w:t>
-                      </w:r>
-                      <w:r>
-                        <w:rPr>
-                          <w:rStyle w:val="Bodytext2Exact"/>
-                          <w:rFonts w:ascii="TH Sarabun New" w:hAnsi="TH Sarabun New" w:cs="TH Sarabun New"/>
-                          <w:sz w:val="32"/>
-                          <w:szCs w:val="32"/>
-                          <w:lang w:val="en-US"/>
-                        </w:rPr>
                         <w:t>order</w:t>
                       </w:r>
-                      <w:proofErr w:type="spellEnd"/>
                       <w:r>
                         <w:rPr>
                           <w:rStyle w:val="Bodytext2Exact"/>
@@ -3970,42 +3512,8 @@
                                 <w:szCs w:val="32"/>
                                 <w:cs/>
                               </w:rPr>
-                              <w:t>{</w:t>
-                            </w:r>
-                            <w:proofErr w:type="spellStart"/>
-                            <w:r>
-                              <w:rPr>
-                                <w:rStyle w:val="Bodytext2Exact"/>
-                                <w:rFonts w:ascii="TH Sarabun New" w:hAnsi="TH Sarabun New" w:cs="TH Sarabun New"/>
-                                <w:sz w:val="32"/>
-                                <w:szCs w:val="32"/>
-                                <w:cs/>
-                              </w:rPr>
-                              <w:t>drawer</w:t>
-                            </w:r>
-                            <w:proofErr w:type="spellEnd"/>
-                            <w:r>
-                              <w:rPr>
-                                <w:rStyle w:val="Bodytext2Exact"/>
-                                <w:rFonts w:ascii="TH Sarabun New" w:hAnsi="TH Sarabun New" w:cs="TH Sarabun New"/>
-                                <w:sz w:val="32"/>
-                                <w:szCs w:val="32"/>
-                                <w:cs/>
-                              </w:rPr>
-                              <w:t>_</w:t>
-                            </w:r>
-                            <w:proofErr w:type="spellStart"/>
-                            <w:r>
-                              <w:rPr>
-                                <w:rStyle w:val="Bodytext2Exact"/>
-                                <w:rFonts w:ascii="TH Sarabun New" w:hAnsi="TH Sarabun New" w:cs="TH Sarabun New"/>
-                                <w:sz w:val="32"/>
-                                <w:szCs w:val="32"/>
-                                <w:cs/>
-                              </w:rPr>
-                              <w:t>name</w:t>
-                            </w:r>
-                            <w:proofErr w:type="spellEnd"/>
+                              <w:t>{drawer_name</w:t>
+                            </w:r>
                             <w:r>
                               <w:rPr>
                                 <w:rStyle w:val="Bodytext2Exact"/>
@@ -4081,29 +3589,7 @@
                                 <w:szCs w:val="32"/>
                                 <w:lang w:val="en-US"/>
                               </w:rPr>
-                              <w:t>{</w:t>
-                            </w:r>
-                            <w:proofErr w:type="spellStart"/>
-                            <w:r>
-                              <w:rPr>
-                                <w:rStyle w:val="Bodytext2Exact"/>
-                                <w:rFonts w:ascii="TH Sarabun New" w:hAnsi="TH Sarabun New" w:cs="TH Sarabun New"/>
-                                <w:sz w:val="32"/>
-                                <w:szCs w:val="32"/>
-                                <w:lang w:val="en-US"/>
-                              </w:rPr>
-                              <w:t>date_drawer</w:t>
-                            </w:r>
-                            <w:proofErr w:type="spellEnd"/>
-                            <w:r>
-                              <w:rPr>
-                                <w:rStyle w:val="Bodytext2Exact"/>
-                                <w:rFonts w:ascii="TH Sarabun New" w:hAnsi="TH Sarabun New" w:cs="TH Sarabun New"/>
-                                <w:sz w:val="32"/>
-                                <w:szCs w:val="32"/>
-                                <w:lang w:val="en-US"/>
-                              </w:rPr>
-                              <w:t>}</w:t>
+                              <w:t>{date_drawer}</w:t>
                             </w:r>
                           </w:p>
                           <w:p>
@@ -4223,7 +3709,6 @@
                               </w:rPr>
                               <w:t xml:space="preserve">{ </w:t>
                             </w:r>
-                            <w:proofErr w:type="spellStart"/>
                             <w:r>
                               <w:rPr>
                                 <w:rStyle w:val="Bodytext2Exact"/>
@@ -4234,7 +3719,6 @@
                               </w:rPr>
                               <w:t>recip</w:t>
                             </w:r>
-                            <w:proofErr w:type="spellEnd"/>
                             <w:r>
                               <w:rPr>
                                 <w:rStyle w:val="Bodytext2Exact"/>
@@ -4243,29 +3727,7 @@
                                 <w:szCs w:val="32"/>
                                 <w:cs/>
                               </w:rPr>
-                              <w:t>_</w:t>
-                            </w:r>
-                            <w:proofErr w:type="spellStart"/>
-                            <w:r>
-                              <w:rPr>
-                                <w:rStyle w:val="Bodytext2Exact"/>
-                                <w:rFonts w:ascii="TH Sarabun New" w:hAnsi="TH Sarabun New" w:cs="TH Sarabun New"/>
-                                <w:sz w:val="32"/>
-                                <w:szCs w:val="32"/>
-                                <w:cs/>
-                              </w:rPr>
-                              <w:t>name</w:t>
-                            </w:r>
-                            <w:proofErr w:type="spellEnd"/>
-                            <w:r>
-                              <w:rPr>
-                                <w:rStyle w:val="Bodytext2Exact"/>
-                                <w:rFonts w:ascii="TH Sarabun New" w:hAnsi="TH Sarabun New" w:cs="TH Sarabun New"/>
-                                <w:sz w:val="32"/>
-                                <w:szCs w:val="32"/>
-                                <w:cs/>
-                              </w:rPr>
-                              <w:t xml:space="preserve"> }</w:t>
+                              <w:t>_name }</w:t>
                             </w:r>
                             <w:r>
                               <w:rPr>
@@ -4334,7 +3796,6 @@
                               </w:rPr>
                               <w:t xml:space="preserve"> </w:t>
                             </w:r>
-                            <w:proofErr w:type="spellStart"/>
                             <w:r>
                               <w:rPr>
                                 <w:rStyle w:val="Bodytext2Exact"/>
@@ -4353,18 +3814,7 @@
                                 <w:szCs w:val="32"/>
                                 <w:lang w:val="en-US"/>
                               </w:rPr>
-                              <w:t>recive</w:t>
-                            </w:r>
-                            <w:proofErr w:type="spellEnd"/>
-                            <w:r>
-                              <w:rPr>
-                                <w:rStyle w:val="Bodytext2Exact"/>
-                                <w:rFonts w:ascii="TH Sarabun New" w:hAnsi="TH Sarabun New" w:cs="TH Sarabun New"/>
-                                <w:sz w:val="32"/>
-                                <w:szCs w:val="32"/>
-                                <w:lang w:val="en-US"/>
-                              </w:rPr>
-                              <w:t xml:space="preserve"> </w:t>
+                              <w:t xml:space="preserve">recive </w:t>
                             </w:r>
                             <w:r>
                               <w:rPr>
@@ -4577,42 +4027,8 @@
                           <w:szCs w:val="32"/>
                           <w:cs/>
                         </w:rPr>
-                        <w:t>{</w:t>
-                      </w:r>
-                      <w:proofErr w:type="spellStart"/>
-                      <w:r>
-                        <w:rPr>
-                          <w:rStyle w:val="Bodytext2Exact"/>
-                          <w:rFonts w:ascii="TH Sarabun New" w:hAnsi="TH Sarabun New" w:cs="TH Sarabun New"/>
-                          <w:sz w:val="32"/>
-                          <w:szCs w:val="32"/>
-                          <w:cs/>
-                        </w:rPr>
-                        <w:t>drawer</w:t>
-                      </w:r>
-                      <w:proofErr w:type="spellEnd"/>
-                      <w:r>
-                        <w:rPr>
-                          <w:rStyle w:val="Bodytext2Exact"/>
-                          <w:rFonts w:ascii="TH Sarabun New" w:hAnsi="TH Sarabun New" w:cs="TH Sarabun New"/>
-                          <w:sz w:val="32"/>
-                          <w:szCs w:val="32"/>
-                          <w:cs/>
-                        </w:rPr>
-                        <w:t>_</w:t>
-                      </w:r>
-                      <w:proofErr w:type="spellStart"/>
-                      <w:r>
-                        <w:rPr>
-                          <w:rStyle w:val="Bodytext2Exact"/>
-                          <w:rFonts w:ascii="TH Sarabun New" w:hAnsi="TH Sarabun New" w:cs="TH Sarabun New"/>
-                          <w:sz w:val="32"/>
-                          <w:szCs w:val="32"/>
-                          <w:cs/>
-                        </w:rPr>
-                        <w:t>name</w:t>
-                      </w:r>
-                      <w:proofErr w:type="spellEnd"/>
+                        <w:t>{drawer_name</w:t>
+                      </w:r>
                       <w:r>
                         <w:rPr>
                           <w:rStyle w:val="Bodytext2Exact"/>
@@ -4688,29 +4104,7 @@
                           <w:szCs w:val="32"/>
                           <w:lang w:val="en-US"/>
                         </w:rPr>
-                        <w:t>{</w:t>
-                      </w:r>
-                      <w:proofErr w:type="spellStart"/>
-                      <w:r>
-                        <w:rPr>
-                          <w:rStyle w:val="Bodytext2Exact"/>
-                          <w:rFonts w:ascii="TH Sarabun New" w:hAnsi="TH Sarabun New" w:cs="TH Sarabun New"/>
-                          <w:sz w:val="32"/>
-                          <w:szCs w:val="32"/>
-                          <w:lang w:val="en-US"/>
-                        </w:rPr>
-                        <w:t>date_drawer</w:t>
-                      </w:r>
-                      <w:proofErr w:type="spellEnd"/>
-                      <w:r>
-                        <w:rPr>
-                          <w:rStyle w:val="Bodytext2Exact"/>
-                          <w:rFonts w:ascii="TH Sarabun New" w:hAnsi="TH Sarabun New" w:cs="TH Sarabun New"/>
-                          <w:sz w:val="32"/>
-                          <w:szCs w:val="32"/>
-                          <w:lang w:val="en-US"/>
-                        </w:rPr>
-                        <w:t>}</w:t>
+                        <w:t>{date_drawer}</w:t>
                       </w:r>
                     </w:p>
                     <w:p>
@@ -4830,7 +4224,6 @@
                         </w:rPr>
                         <w:t xml:space="preserve">{ </w:t>
                       </w:r>
-                      <w:proofErr w:type="spellStart"/>
                       <w:r>
                         <w:rPr>
                           <w:rStyle w:val="Bodytext2Exact"/>
@@ -4841,7 +4234,6 @@
                         </w:rPr>
                         <w:t>recip</w:t>
                       </w:r>
-                      <w:proofErr w:type="spellEnd"/>
                       <w:r>
                         <w:rPr>
                           <w:rStyle w:val="Bodytext2Exact"/>
@@ -4850,29 +4242,7 @@
                           <w:szCs w:val="32"/>
                           <w:cs/>
                         </w:rPr>
-                        <w:t>_</w:t>
-                      </w:r>
-                      <w:proofErr w:type="spellStart"/>
-                      <w:r>
-                        <w:rPr>
-                          <w:rStyle w:val="Bodytext2Exact"/>
-                          <w:rFonts w:ascii="TH Sarabun New" w:hAnsi="TH Sarabun New" w:cs="TH Sarabun New"/>
-                          <w:sz w:val="32"/>
-                          <w:szCs w:val="32"/>
-                          <w:cs/>
-                        </w:rPr>
-                        <w:t>name</w:t>
-                      </w:r>
-                      <w:proofErr w:type="spellEnd"/>
-                      <w:r>
-                        <w:rPr>
-                          <w:rStyle w:val="Bodytext2Exact"/>
-                          <w:rFonts w:ascii="TH Sarabun New" w:hAnsi="TH Sarabun New" w:cs="TH Sarabun New"/>
-                          <w:sz w:val="32"/>
-                          <w:szCs w:val="32"/>
-                          <w:cs/>
-                        </w:rPr>
-                        <w:t xml:space="preserve"> }</w:t>
+                        <w:t>_name }</w:t>
                       </w:r>
                       <w:r>
                         <w:rPr>
@@ -4941,7 +4311,6 @@
                         </w:rPr>
                         <w:t xml:space="preserve"> </w:t>
                       </w:r>
-                      <w:proofErr w:type="spellStart"/>
                       <w:r>
                         <w:rPr>
                           <w:rStyle w:val="Bodytext2Exact"/>
@@ -4960,18 +4329,7 @@
                           <w:szCs w:val="32"/>
                           <w:lang w:val="en-US"/>
                         </w:rPr>
-                        <w:t>recive</w:t>
-                      </w:r>
-                      <w:proofErr w:type="spellEnd"/>
-                      <w:r>
-                        <w:rPr>
-                          <w:rStyle w:val="Bodytext2Exact"/>
-                          <w:rFonts w:ascii="TH Sarabun New" w:hAnsi="TH Sarabun New" w:cs="TH Sarabun New"/>
-                          <w:sz w:val="32"/>
-                          <w:szCs w:val="32"/>
-                          <w:lang w:val="en-US"/>
-                        </w:rPr>
-                        <w:t xml:space="preserve"> </w:t>
+                        <w:t xml:space="preserve">recive </w:t>
                       </w:r>
                       <w:r>
                         <w:rPr>

--- a/web/msword/billofmaterials.docx
+++ b/web/msword/billofmaterials.docx
@@ -147,7 +147,27 @@
           <w:szCs w:val="32"/>
           <w:cs/>
         </w:rPr>
-        <w:t>{org_</w:t>
+        <w:t>{</w:t>
+      </w:r>
+      <w:proofErr w:type="spellStart"/>
+      <w:r>
+        <w:rPr>
+          <w:rFonts w:ascii="TH Sarabun New" w:hAnsi="TH Sarabun New" w:cs="TH Sarabun New"/>
+          <w:sz w:val="32"/>
+          <w:szCs w:val="32"/>
+          <w:cs/>
+        </w:rPr>
+        <w:t>org</w:t>
+      </w:r>
+      <w:proofErr w:type="spellEnd"/>
+      <w:r>
+        <w:rPr>
+          <w:rFonts w:ascii="TH Sarabun New" w:hAnsi="TH Sarabun New" w:cs="TH Sarabun New"/>
+          <w:sz w:val="32"/>
+          <w:szCs w:val="32"/>
+          <w:cs/>
+        </w:rPr>
+        <w:t>_</w:t>
       </w:r>
       <w:r>
         <w:rPr>
@@ -219,7 +239,27 @@
           <w:szCs w:val="32"/>
           <w:cs/>
         </w:rPr>
-        <w:t>{date}</w:t>
+        <w:t>{</w:t>
+      </w:r>
+      <w:proofErr w:type="spellStart"/>
+      <w:r>
+        <w:rPr>
+          <w:rFonts w:ascii="TH Sarabun New" w:hAnsi="TH Sarabun New" w:cs="TH Sarabun New"/>
+          <w:sz w:val="32"/>
+          <w:szCs w:val="32"/>
+          <w:cs/>
+        </w:rPr>
+        <w:t>date</w:t>
+      </w:r>
+      <w:proofErr w:type="spellEnd"/>
+      <w:r>
+        <w:rPr>
+          <w:rFonts w:ascii="TH Sarabun New" w:hAnsi="TH Sarabun New" w:cs="TH Sarabun New"/>
+          <w:sz w:val="32"/>
+          <w:szCs w:val="32"/>
+          <w:cs/>
+        </w:rPr>
+        <w:t>}</w:t>
       </w:r>
     </w:p>
     <w:p>
@@ -281,7 +321,23 @@
           <w:rFonts w:ascii="TH Sarabun New" w:hAnsi="TH Sarabun New" w:cs="TH Sarabun New"/>
           <w:cs/>
         </w:rPr>
-        <w:t>มีความประสงค์ขอเบิกวัสดุ ใซ้ในหน่วยงาน</w:t>
+        <w:t>มีความประสงค์ขอเบิกวัสดุ ใ</w:t>
+      </w:r>
+      <w:proofErr w:type="spellStart"/>
+      <w:r>
+        <w:rPr>
+          <w:rFonts w:ascii="TH Sarabun New" w:hAnsi="TH Sarabun New" w:cs="TH Sarabun New"/>
+          <w:cs/>
+        </w:rPr>
+        <w:t>ซ้</w:t>
+      </w:r>
+      <w:proofErr w:type="spellEnd"/>
+      <w:r>
+        <w:rPr>
+          <w:rFonts w:ascii="TH Sarabun New" w:hAnsi="TH Sarabun New" w:cs="TH Sarabun New"/>
+          <w:cs/>
+        </w:rPr>
+        <w:t>ในหน่วยงาน</w:t>
       </w:r>
     </w:p>
     <w:p>
@@ -898,7 +954,29 @@
                 <w:szCs w:val="32"/>
                 <w:cs/>
               </w:rPr>
-              <w:t>{detail}</w:t>
+              <w:t>{</w:t>
+            </w:r>
+            <w:proofErr w:type="spellStart"/>
+            <w:r>
+              <w:rPr>
+                <w:rStyle w:val="Bodytext21"/>
+                <w:rFonts w:ascii="TH Sarabun New" w:hAnsi="TH Sarabun New" w:cs="TH Sarabun New"/>
+                <w:sz w:val="32"/>
+                <w:szCs w:val="32"/>
+                <w:cs/>
+              </w:rPr>
+              <w:t>detail</w:t>
+            </w:r>
+            <w:proofErr w:type="spellEnd"/>
+            <w:r>
+              <w:rPr>
+                <w:rStyle w:val="Bodytext21"/>
+                <w:rFonts w:ascii="TH Sarabun New" w:hAnsi="TH Sarabun New" w:cs="TH Sarabun New"/>
+                <w:sz w:val="32"/>
+                <w:szCs w:val="32"/>
+                <w:cs/>
+              </w:rPr>
+              <w:t>}</w:t>
             </w:r>
           </w:p>
         </w:tc>
@@ -945,7 +1023,29 @@
                 <w:szCs w:val="32"/>
                 <w:cs/>
               </w:rPr>
-              <w:t>{unit}</w:t>
+              <w:t>{</w:t>
+            </w:r>
+            <w:proofErr w:type="spellStart"/>
+            <w:r>
+              <w:rPr>
+                <w:rStyle w:val="Bodytext21"/>
+                <w:rFonts w:ascii="TH Sarabun New" w:hAnsi="TH Sarabun New" w:cs="TH Sarabun New"/>
+                <w:sz w:val="32"/>
+                <w:szCs w:val="32"/>
+                <w:cs/>
+              </w:rPr>
+              <w:t>unit</w:t>
+            </w:r>
+            <w:proofErr w:type="spellEnd"/>
+            <w:r>
+              <w:rPr>
+                <w:rStyle w:val="Bodytext21"/>
+                <w:rFonts w:ascii="TH Sarabun New" w:hAnsi="TH Sarabun New" w:cs="TH Sarabun New"/>
+                <w:sz w:val="32"/>
+                <w:szCs w:val="32"/>
+                <w:cs/>
+              </w:rPr>
+              <w:t>}</w:t>
             </w:r>
           </w:p>
         </w:tc>
@@ -981,7 +1081,27 @@
                 <w:szCs w:val="32"/>
                 <w:cs/>
               </w:rPr>
-              <w:t>${qty}</w:t>
+              <w:t>${</w:t>
+            </w:r>
+            <w:proofErr w:type="spellStart"/>
+            <w:r>
+              <w:rPr>
+                <w:rFonts w:ascii="TH Sarabun New" w:hAnsi="TH Sarabun New" w:cs="TH Sarabun New" w:hint="cs"/>
+                <w:sz w:val="32"/>
+                <w:szCs w:val="32"/>
+                <w:cs/>
+              </w:rPr>
+              <w:t>qty</w:t>
+            </w:r>
+            <w:proofErr w:type="spellEnd"/>
+            <w:r>
+              <w:rPr>
+                <w:rFonts w:ascii="TH Sarabun New" w:hAnsi="TH Sarabun New" w:cs="TH Sarabun New" w:hint="cs"/>
+                <w:sz w:val="32"/>
+                <w:szCs w:val="32"/>
+                <w:cs/>
+              </w:rPr>
+              <w:t>}</w:t>
             </w:r>
           </w:p>
         </w:tc>
@@ -1057,6 +1177,7 @@
               </w:rPr>
               <w:t>{</w:t>
             </w:r>
+            <w:proofErr w:type="spellStart"/>
             <w:r>
               <w:rPr>
                 <w:rStyle w:val="Bodytext21"/>
@@ -1067,6 +1188,7 @@
               </w:rPr>
               <w:t>unitprice</w:t>
             </w:r>
+            <w:proofErr w:type="spellEnd"/>
             <w:r>
               <w:rPr>
                 <w:rStyle w:val="Bodytext21"/>
@@ -1123,6 +1245,7 @@
               </w:rPr>
               <w:t>{</w:t>
             </w:r>
+            <w:proofErr w:type="spellStart"/>
             <w:r>
               <w:rPr>
                 <w:rStyle w:val="Bodytext21"/>
@@ -1133,6 +1256,7 @@
               </w:rPr>
               <w:t>sumprice</w:t>
             </w:r>
+            <w:proofErr w:type="spellEnd"/>
             <w:r>
               <w:rPr>
                 <w:rStyle w:val="Bodytext21"/>
@@ -1560,7 +1684,51 @@
                 <w:szCs w:val="32"/>
                 <w:cs/>
               </w:rPr>
-              <w:t>{drawer_name })</w:t>
+              <w:t>{</w:t>
+            </w:r>
+            <w:proofErr w:type="spellStart"/>
+            <w:r>
+              <w:rPr>
+                <w:rStyle w:val="Bodytext2Exact"/>
+                <w:rFonts w:ascii="TH Sarabun New" w:hAnsi="TH Sarabun New" w:cs="TH Sarabun New"/>
+                <w:sz w:val="32"/>
+                <w:szCs w:val="32"/>
+                <w:cs/>
+              </w:rPr>
+              <w:t>drawer</w:t>
+            </w:r>
+            <w:proofErr w:type="spellEnd"/>
+            <w:r>
+              <w:rPr>
+                <w:rStyle w:val="Bodytext2Exact"/>
+                <w:rFonts w:ascii="TH Sarabun New" w:hAnsi="TH Sarabun New" w:cs="TH Sarabun New"/>
+                <w:sz w:val="32"/>
+                <w:szCs w:val="32"/>
+                <w:cs/>
+              </w:rPr>
+              <w:t>_</w:t>
+            </w:r>
+            <w:proofErr w:type="spellStart"/>
+            <w:r>
+              <w:rPr>
+                <w:rStyle w:val="Bodytext2Exact"/>
+                <w:rFonts w:ascii="TH Sarabun New" w:hAnsi="TH Sarabun New" w:cs="TH Sarabun New"/>
+                <w:sz w:val="32"/>
+                <w:szCs w:val="32"/>
+                <w:cs/>
+              </w:rPr>
+              <w:t>name</w:t>
+            </w:r>
+            <w:proofErr w:type="spellEnd"/>
+            <w:r>
+              <w:rPr>
+                <w:rStyle w:val="Bodytext2Exact"/>
+                <w:rFonts w:ascii="TH Sarabun New" w:hAnsi="TH Sarabun New" w:cs="TH Sarabun New"/>
+                <w:sz w:val="32"/>
+                <w:szCs w:val="32"/>
+                <w:cs/>
+              </w:rPr>
+              <w:t xml:space="preserve"> })</w:t>
             </w:r>
           </w:p>
           <w:p>
@@ -1647,7 +1815,51 @@
                 <w:szCs w:val="32"/>
                 <w:cs/>
               </w:rPr>
-              <w:t>{pay_name}</w:t>
+              <w:t>{</w:t>
+            </w:r>
+            <w:proofErr w:type="spellStart"/>
+            <w:r>
+              <w:rPr>
+                <w:rStyle w:val="Bodytext2Exact"/>
+                <w:rFonts w:ascii="TH Sarabun New" w:hAnsi="TH Sarabun New" w:cs="TH Sarabun New"/>
+                <w:sz w:val="32"/>
+                <w:szCs w:val="32"/>
+                <w:cs/>
+              </w:rPr>
+              <w:t>pay</w:t>
+            </w:r>
+            <w:proofErr w:type="spellEnd"/>
+            <w:r>
+              <w:rPr>
+                <w:rStyle w:val="Bodytext2Exact"/>
+                <w:rFonts w:ascii="TH Sarabun New" w:hAnsi="TH Sarabun New" w:cs="TH Sarabun New"/>
+                <w:sz w:val="32"/>
+                <w:szCs w:val="32"/>
+                <w:cs/>
+              </w:rPr>
+              <w:t>_</w:t>
+            </w:r>
+            <w:proofErr w:type="spellStart"/>
+            <w:r>
+              <w:rPr>
+                <w:rStyle w:val="Bodytext2Exact"/>
+                <w:rFonts w:ascii="TH Sarabun New" w:hAnsi="TH Sarabun New" w:cs="TH Sarabun New"/>
+                <w:sz w:val="32"/>
+                <w:szCs w:val="32"/>
+                <w:cs/>
+              </w:rPr>
+              <w:t>name</w:t>
+            </w:r>
+            <w:proofErr w:type="spellEnd"/>
+            <w:r>
+              <w:rPr>
+                <w:rStyle w:val="Bodytext2Exact"/>
+                <w:rFonts w:ascii="TH Sarabun New" w:hAnsi="TH Sarabun New" w:cs="TH Sarabun New"/>
+                <w:sz w:val="32"/>
+                <w:szCs w:val="32"/>
+                <w:cs/>
+              </w:rPr>
+              <w:t>}</w:t>
             </w:r>
             <w:r>
               <w:rPr>
@@ -1707,7 +1919,29 @@
                 <w:szCs w:val="32"/>
                 <w:lang w:val="en-US"/>
               </w:rPr>
-              <w:t>{date_drawer}</w:t>
+              <w:t>{</w:t>
+            </w:r>
+            <w:proofErr w:type="spellStart"/>
+            <w:r>
+              <w:rPr>
+                <w:rStyle w:val="Bodytext2Exact"/>
+                <w:rFonts w:ascii="TH Sarabun New" w:hAnsi="TH Sarabun New" w:cs="TH Sarabun New"/>
+                <w:sz w:val="32"/>
+                <w:szCs w:val="32"/>
+                <w:lang w:val="en-US"/>
+              </w:rPr>
+              <w:t>date_drawer</w:t>
+            </w:r>
+            <w:proofErr w:type="spellEnd"/>
+            <w:r>
+              <w:rPr>
+                <w:rStyle w:val="Bodytext2Exact"/>
+                <w:rFonts w:ascii="TH Sarabun New" w:hAnsi="TH Sarabun New" w:cs="TH Sarabun New"/>
+                <w:sz w:val="32"/>
+                <w:szCs w:val="32"/>
+                <w:lang w:val="en-US"/>
+              </w:rPr>
+              <w:t>}</w:t>
             </w:r>
           </w:p>
           <w:p>
@@ -1789,8 +2023,9 @@
                 <w:szCs w:val="32"/>
                 <w:lang w:val="en-US"/>
               </w:rPr>
-              <w:t>{pay</w:t>
-            </w:r>
+              <w:t>{</w:t>
+            </w:r>
+            <w:proofErr w:type="spellStart"/>
             <w:r>
               <w:rPr>
                 <w:rStyle w:val="Bodytext2Exact"/>
@@ -1799,8 +2034,19 @@
                 <w:szCs w:val="32"/>
                 <w:lang w:val="en-US"/>
               </w:rPr>
+              <w:t>pay</w:t>
+            </w:r>
+            <w:r>
+              <w:rPr>
+                <w:rStyle w:val="Bodytext2Exact"/>
+                <w:rFonts w:ascii="TH Sarabun New" w:hAnsi="TH Sarabun New" w:cs="TH Sarabun New"/>
+                <w:sz w:val="32"/>
+                <w:szCs w:val="32"/>
+                <w:lang w:val="en-US"/>
+              </w:rPr>
               <w:t>_date</w:t>
             </w:r>
+            <w:proofErr w:type="spellEnd"/>
             <w:r>
               <w:rPr>
                 <w:rStyle w:val="Bodytext2Exact"/>
@@ -2071,15 +2317,7 @@
                 <w:szCs w:val="32"/>
                 <w:cs/>
               </w:rPr>
-              <w:t>(${</w:t>
-            </w:r>
-            <w:r>
-              <w:rPr>
-                <w:rFonts w:ascii="TH Sarabun New" w:hAnsi="TH Sarabun New" w:cs="TH Sarabun New"/>
-                <w:sz w:val="32"/>
-                <w:szCs w:val="32"/>
-              </w:rPr>
-              <w:t>recipient_name</w:t>
+              <w:t>(</w:t>
             </w:r>
             <w:r>
               <w:rPr>
@@ -2088,7 +2326,62 @@
                 <w:szCs w:val="32"/>
                 <w:cs/>
               </w:rPr>
+              <w:t xml:space="preserve"> </w:t>
+            </w:r>
+            <w:r>
+              <w:rPr>
+                <w:rFonts w:ascii="TH Sarabun New" w:hAnsi="TH Sarabun New" w:cs="TH Sarabun New" w:hint="cs"/>
+                <w:sz w:val="32"/>
+                <w:szCs w:val="32"/>
+                <w:cs/>
+              </w:rPr>
+              <w:t>${</w:t>
+            </w:r>
+            <w:proofErr w:type="spellStart"/>
+            <w:r>
+              <w:rPr>
+                <w:rFonts w:ascii="TH Sarabun New" w:hAnsi="TH Sarabun New" w:cs="TH Sarabun New"/>
+                <w:sz w:val="32"/>
+                <w:szCs w:val="32"/>
+              </w:rPr>
+              <w:t>recipient</w:t>
+            </w:r>
+            <w:proofErr w:type="spellEnd"/>
+            <w:r>
+              <w:rPr>
+                <w:rFonts w:ascii="TH Sarabun New" w:hAnsi="TH Sarabun New" w:cs="TH Sarabun New"/>
+                <w:sz w:val="32"/>
+                <w:szCs w:val="32"/>
+              </w:rPr>
+              <w:t>_</w:t>
+            </w:r>
+            <w:proofErr w:type="spellStart"/>
+            <w:r>
+              <w:rPr>
+                <w:rFonts w:ascii="TH Sarabun New" w:hAnsi="TH Sarabun New" w:cs="TH Sarabun New"/>
+                <w:sz w:val="32"/>
+                <w:szCs w:val="32"/>
+              </w:rPr>
+              <w:t>name</w:t>
+            </w:r>
+            <w:proofErr w:type="spellEnd"/>
+            <w:r>
+              <w:rPr>
+                <w:rFonts w:ascii="TH Sarabun New" w:hAnsi="TH Sarabun New" w:cs="TH Sarabun New" w:hint="cs"/>
+                <w:sz w:val="32"/>
+                <w:szCs w:val="32"/>
+                <w:cs/>
+              </w:rPr>
               <w:t>}</w:t>
+            </w:r>
+            <w:r>
+              <w:rPr>
+                <w:rFonts w:ascii="TH Sarabun New" w:hAnsi="TH Sarabun New" w:cs="TH Sarabun New" w:hint="cs"/>
+                <w:sz w:val="32"/>
+                <w:szCs w:val="32"/>
+                <w:cs/>
+              </w:rPr>
+              <w:t xml:space="preserve"> </w:t>
             </w:r>
             <w:r>
               <w:rPr>
@@ -2190,7 +2483,27 @@
                 <w:szCs w:val="32"/>
                 <w:lang w:val="en-GB"/>
               </w:rPr>
-              <w:t>${approve_name}</w:t>
+              <w:t>${</w:t>
+            </w:r>
+            <w:proofErr w:type="spellStart"/>
+            <w:r>
+              <w:rPr>
+                <w:rFonts w:ascii="TH Sarabun New" w:eastAsia="Times New Roman" w:hAnsi="TH Sarabun New" w:cs="TH Sarabun New"/>
+                <w:sz w:val="32"/>
+                <w:szCs w:val="32"/>
+                <w:lang w:val="en-GB"/>
+              </w:rPr>
+              <w:t>approve_name</w:t>
+            </w:r>
+            <w:proofErr w:type="spellEnd"/>
+            <w:r>
+              <w:rPr>
+                <w:rFonts w:ascii="TH Sarabun New" w:eastAsia="Times New Roman" w:hAnsi="TH Sarabun New" w:cs="TH Sarabun New"/>
+                <w:sz w:val="32"/>
+                <w:szCs w:val="32"/>
+                <w:lang w:val="en-GB"/>
+              </w:rPr>
+              <w:t>}</w:t>
             </w:r>
             <w:r>
               <w:rPr>
@@ -2262,14 +2575,34 @@
               </w:rPr>
               <w:t>(${</w:t>
             </w:r>
-            <w:r>
-              <w:rPr>
-                <w:rFonts w:ascii="TH Sarabun New" w:hAnsi="TH Sarabun New" w:cs="TH Sarabun New"/>
-                <w:sz w:val="32"/>
-                <w:szCs w:val="32"/>
-              </w:rPr>
-              <w:t>recipient_date</w:t>
-            </w:r>
+            <w:proofErr w:type="spellStart"/>
+            <w:r>
+              <w:rPr>
+                <w:rFonts w:ascii="TH Sarabun New" w:hAnsi="TH Sarabun New" w:cs="TH Sarabun New"/>
+                <w:sz w:val="32"/>
+                <w:szCs w:val="32"/>
+              </w:rPr>
+              <w:t>recipient</w:t>
+            </w:r>
+            <w:proofErr w:type="spellEnd"/>
+            <w:r>
+              <w:rPr>
+                <w:rFonts w:ascii="TH Sarabun New" w:hAnsi="TH Sarabun New" w:cs="TH Sarabun New"/>
+                <w:sz w:val="32"/>
+                <w:szCs w:val="32"/>
+              </w:rPr>
+              <w:t>_</w:t>
+            </w:r>
+            <w:proofErr w:type="spellStart"/>
+            <w:r>
+              <w:rPr>
+                <w:rFonts w:ascii="TH Sarabun New" w:hAnsi="TH Sarabun New" w:cs="TH Sarabun New"/>
+                <w:sz w:val="32"/>
+                <w:szCs w:val="32"/>
+              </w:rPr>
+              <w:t>date</w:t>
+            </w:r>
+            <w:proofErr w:type="spellEnd"/>
             <w:r>
               <w:rPr>
                 <w:rFonts w:ascii="TH Sarabun New" w:hAnsi="TH Sarabun New" w:cs="TH Sarabun New" w:hint="cs"/>
@@ -2371,7 +2704,27 @@
                 <w:szCs w:val="32"/>
                 <w:lang w:val="en-GB"/>
               </w:rPr>
-              <w:t>${approve_date}</w:t>
+              <w:t>${</w:t>
+            </w:r>
+            <w:proofErr w:type="spellStart"/>
+            <w:r>
+              <w:rPr>
+                <w:rFonts w:ascii="TH Sarabun New" w:eastAsia="Times New Roman" w:hAnsi="TH Sarabun New" w:cs="TH Sarabun New"/>
+                <w:sz w:val="32"/>
+                <w:szCs w:val="32"/>
+                <w:lang w:val="en-GB"/>
+              </w:rPr>
+              <w:t>approve_date</w:t>
+            </w:r>
+            <w:proofErr w:type="spellEnd"/>
+            <w:r>
+              <w:rPr>
+                <w:rFonts w:ascii="TH Sarabun New" w:eastAsia="Times New Roman" w:hAnsi="TH Sarabun New" w:cs="TH Sarabun New"/>
+                <w:sz w:val="32"/>
+                <w:szCs w:val="32"/>
+                <w:lang w:val="en-GB"/>
+              </w:rPr>
+              <w:t>}</w:t>
             </w:r>
           </w:p>
           <w:p>
@@ -2547,6 +2900,7 @@
                               </w:rPr>
                               <w:t>{</w:t>
                             </w:r>
+                            <w:proofErr w:type="spellStart"/>
                             <w:r>
                               <w:rPr>
                                 <w:rStyle w:val="Bodytext2Exact"/>
@@ -2557,6 +2911,7 @@
                               </w:rPr>
                               <w:t>pay</w:t>
                             </w:r>
+                            <w:proofErr w:type="spellEnd"/>
                             <w:r>
                               <w:rPr>
                                 <w:rStyle w:val="Bodytext2Exact"/>
@@ -2565,7 +2920,29 @@
                                 <w:szCs w:val="32"/>
                                 <w:cs/>
                               </w:rPr>
-                              <w:t>_name }</w:t>
+                              <w:t>_</w:t>
+                            </w:r>
+                            <w:proofErr w:type="spellStart"/>
+                            <w:r>
+                              <w:rPr>
+                                <w:rStyle w:val="Bodytext2Exact"/>
+                                <w:rFonts w:ascii="TH Sarabun New" w:hAnsi="TH Sarabun New" w:cs="TH Sarabun New"/>
+                                <w:sz w:val="32"/>
+                                <w:szCs w:val="32"/>
+                                <w:cs/>
+                              </w:rPr>
+                              <w:t>name</w:t>
+                            </w:r>
+                            <w:proofErr w:type="spellEnd"/>
+                            <w:r>
+                              <w:rPr>
+                                <w:rStyle w:val="Bodytext2Exact"/>
+                                <w:rFonts w:ascii="TH Sarabun New" w:hAnsi="TH Sarabun New" w:cs="TH Sarabun New"/>
+                                <w:sz w:val="32"/>
+                                <w:szCs w:val="32"/>
+                                <w:cs/>
+                              </w:rPr>
+                              <w:t xml:space="preserve"> }</w:t>
                             </w:r>
                             <w:r>
                               <w:rPr>
@@ -2622,8 +2999,9 @@
                                 <w:szCs w:val="32"/>
                                 <w:lang w:val="en-US"/>
                               </w:rPr>
-                              <w:t>{date_</w:t>
-                            </w:r>
+                              <w:t>{</w:t>
+                            </w:r>
+                            <w:proofErr w:type="spellStart"/>
                             <w:r>
                               <w:rPr>
                                 <w:rStyle w:val="Bodytext2Exact"/>
@@ -2632,8 +3010,20 @@
                                 <w:szCs w:val="32"/>
                                 <w:lang w:val="en-US"/>
                               </w:rPr>
+                              <w:t>date_</w:t>
+                            </w:r>
+                            <w:proofErr w:type="gramStart"/>
+                            <w:r>
+                              <w:rPr>
+                                <w:rStyle w:val="Bodytext2Exact"/>
+                                <w:rFonts w:ascii="TH Sarabun New" w:hAnsi="TH Sarabun New" w:cs="TH Sarabun New"/>
+                                <w:sz w:val="32"/>
+                                <w:szCs w:val="32"/>
+                                <w:lang w:val="en-US"/>
+                              </w:rPr>
                               <w:t>pay</w:t>
                             </w:r>
+                            <w:proofErr w:type="spellEnd"/>
                             <w:r>
                               <w:rPr>
                                 <w:rStyle w:val="Bodytext2Exact"/>
@@ -2644,6 +3034,7 @@
                               </w:rPr>
                               <w:t xml:space="preserve"> }</w:t>
                             </w:r>
+                            <w:proofErr w:type="gramEnd"/>
                           </w:p>
                           <w:p>
                             <w:pPr>
@@ -2761,7 +3152,29 @@
                                 <w:szCs w:val="32"/>
                                 <w:cs/>
                               </w:rPr>
-                              <w:t>_name }</w:t>
+                              <w:t>_</w:t>
+                            </w:r>
+                            <w:proofErr w:type="spellStart"/>
+                            <w:r>
+                              <w:rPr>
+                                <w:rStyle w:val="Bodytext2Exact"/>
+                                <w:rFonts w:ascii="TH Sarabun New" w:hAnsi="TH Sarabun New" w:cs="TH Sarabun New"/>
+                                <w:sz w:val="32"/>
+                                <w:szCs w:val="32"/>
+                                <w:cs/>
+                              </w:rPr>
+                              <w:t>name</w:t>
+                            </w:r>
+                            <w:proofErr w:type="spellEnd"/>
+                            <w:r>
+                              <w:rPr>
+                                <w:rStyle w:val="Bodytext2Exact"/>
+                                <w:rFonts w:ascii="TH Sarabun New" w:hAnsi="TH Sarabun New" w:cs="TH Sarabun New"/>
+                                <w:sz w:val="32"/>
+                                <w:szCs w:val="32"/>
+                                <w:cs/>
+                              </w:rPr>
+                              <w:t xml:space="preserve"> }</w:t>
                             </w:r>
                             <w:r>
                               <w:rPr>
@@ -2800,6 +3213,7 @@
                               </w:rPr>
                               <w:t xml:space="preserve">                    </w:t>
                             </w:r>
+                            <w:proofErr w:type="gramStart"/>
                             <w:r>
                               <w:rPr>
                                 <w:rFonts w:ascii="TH Sarabun New" w:eastAsia="Times New Roman" w:hAnsi="TH Sarabun New" w:cs="TH Sarabun New"/>
@@ -2817,8 +3231,9 @@
                                 <w:szCs w:val="32"/>
                                 <w:lang w:val="en-US"/>
                               </w:rPr>
-                              <w:t>{ date_</w:t>
-                            </w:r>
+                              <w:t xml:space="preserve">{ </w:t>
+                            </w:r>
+                            <w:proofErr w:type="spellStart"/>
                             <w:r>
                               <w:rPr>
                                 <w:rStyle w:val="Bodytext2Exact"/>
@@ -2827,8 +3242,30 @@
                                 <w:szCs w:val="32"/>
                                 <w:lang w:val="en-US"/>
                               </w:rPr>
+                              <w:t>date</w:t>
+                            </w:r>
+                            <w:proofErr w:type="gramEnd"/>
+                            <w:r>
+                              <w:rPr>
+                                <w:rStyle w:val="Bodytext2Exact"/>
+                                <w:rFonts w:ascii="TH Sarabun New" w:hAnsi="TH Sarabun New" w:cs="TH Sarabun New"/>
+                                <w:sz w:val="32"/>
+                                <w:szCs w:val="32"/>
+                                <w:lang w:val="en-US"/>
+                              </w:rPr>
+                              <w:t>_</w:t>
+                            </w:r>
+                            <w:r>
+                              <w:rPr>
+                                <w:rStyle w:val="Bodytext2Exact"/>
+                                <w:rFonts w:ascii="TH Sarabun New" w:hAnsi="TH Sarabun New" w:cs="TH Sarabun New"/>
+                                <w:sz w:val="32"/>
+                                <w:szCs w:val="32"/>
+                                <w:lang w:val="en-US"/>
+                              </w:rPr>
                               <w:t>order</w:t>
                             </w:r>
+                            <w:proofErr w:type="spellEnd"/>
                             <w:r>
                               <w:rPr>
                                 <w:rStyle w:val="Bodytext2Exact"/>
@@ -2967,6 +3404,7 @@
                         </w:rPr>
                         <w:t>{</w:t>
                       </w:r>
+                      <w:proofErr w:type="spellStart"/>
                       <w:r>
                         <w:rPr>
                           <w:rStyle w:val="Bodytext2Exact"/>
@@ -2977,6 +3415,7 @@
                         </w:rPr>
                         <w:t>pay</w:t>
                       </w:r>
+                      <w:proofErr w:type="spellEnd"/>
                       <w:r>
                         <w:rPr>
                           <w:rStyle w:val="Bodytext2Exact"/>
@@ -2985,7 +3424,29 @@
                           <w:szCs w:val="32"/>
                           <w:cs/>
                         </w:rPr>
-                        <w:t>_name }</w:t>
+                        <w:t>_</w:t>
+                      </w:r>
+                      <w:proofErr w:type="spellStart"/>
+                      <w:r>
+                        <w:rPr>
+                          <w:rStyle w:val="Bodytext2Exact"/>
+                          <w:rFonts w:ascii="TH Sarabun New" w:hAnsi="TH Sarabun New" w:cs="TH Sarabun New"/>
+                          <w:sz w:val="32"/>
+                          <w:szCs w:val="32"/>
+                          <w:cs/>
+                        </w:rPr>
+                        <w:t>name</w:t>
+                      </w:r>
+                      <w:proofErr w:type="spellEnd"/>
+                      <w:r>
+                        <w:rPr>
+                          <w:rStyle w:val="Bodytext2Exact"/>
+                          <w:rFonts w:ascii="TH Sarabun New" w:hAnsi="TH Sarabun New" w:cs="TH Sarabun New"/>
+                          <w:sz w:val="32"/>
+                          <w:szCs w:val="32"/>
+                          <w:cs/>
+                        </w:rPr>
+                        <w:t xml:space="preserve"> }</w:t>
                       </w:r>
                       <w:r>
                         <w:rPr>
@@ -3042,8 +3503,9 @@
                           <w:szCs w:val="32"/>
                           <w:lang w:val="en-US"/>
                         </w:rPr>
-                        <w:t>{date_</w:t>
-                      </w:r>
+                        <w:t>{</w:t>
+                      </w:r>
+                      <w:proofErr w:type="spellStart"/>
                       <w:r>
                         <w:rPr>
                           <w:rStyle w:val="Bodytext2Exact"/>
@@ -3052,8 +3514,20 @@
                           <w:szCs w:val="32"/>
                           <w:lang w:val="en-US"/>
                         </w:rPr>
+                        <w:t>date_</w:t>
+                      </w:r>
+                      <w:proofErr w:type="gramStart"/>
+                      <w:r>
+                        <w:rPr>
+                          <w:rStyle w:val="Bodytext2Exact"/>
+                          <w:rFonts w:ascii="TH Sarabun New" w:hAnsi="TH Sarabun New" w:cs="TH Sarabun New"/>
+                          <w:sz w:val="32"/>
+                          <w:szCs w:val="32"/>
+                          <w:lang w:val="en-US"/>
+                        </w:rPr>
                         <w:t>pay</w:t>
                       </w:r>
+                      <w:proofErr w:type="spellEnd"/>
                       <w:r>
                         <w:rPr>
                           <w:rStyle w:val="Bodytext2Exact"/>
@@ -3064,6 +3538,7 @@
                         </w:rPr>
                         <w:t xml:space="preserve"> }</w:t>
                       </w:r>
+                      <w:proofErr w:type="gramEnd"/>
                     </w:p>
                     <w:p>
                       <w:pPr>
@@ -3181,7 +3656,29 @@
                           <w:szCs w:val="32"/>
                           <w:cs/>
                         </w:rPr>
-                        <w:t>_name }</w:t>
+                        <w:t>_</w:t>
+                      </w:r>
+                      <w:proofErr w:type="spellStart"/>
+                      <w:r>
+                        <w:rPr>
+                          <w:rStyle w:val="Bodytext2Exact"/>
+                          <w:rFonts w:ascii="TH Sarabun New" w:hAnsi="TH Sarabun New" w:cs="TH Sarabun New"/>
+                          <w:sz w:val="32"/>
+                          <w:szCs w:val="32"/>
+                          <w:cs/>
+                        </w:rPr>
+                        <w:t>name</w:t>
+                      </w:r>
+                      <w:proofErr w:type="spellEnd"/>
+                      <w:r>
+                        <w:rPr>
+                          <w:rStyle w:val="Bodytext2Exact"/>
+                          <w:rFonts w:ascii="TH Sarabun New" w:hAnsi="TH Sarabun New" w:cs="TH Sarabun New"/>
+                          <w:sz w:val="32"/>
+                          <w:szCs w:val="32"/>
+                          <w:cs/>
+                        </w:rPr>
+                        <w:t xml:space="preserve"> }</w:t>
                       </w:r>
                       <w:r>
                         <w:rPr>
@@ -3220,6 +3717,7 @@
                         </w:rPr>
                         <w:t xml:space="preserve">                    </w:t>
                       </w:r>
+                      <w:proofErr w:type="gramStart"/>
                       <w:r>
                         <w:rPr>
                           <w:rFonts w:ascii="TH Sarabun New" w:eastAsia="Times New Roman" w:hAnsi="TH Sarabun New" w:cs="TH Sarabun New"/>
@@ -3237,8 +3735,9 @@
                           <w:szCs w:val="32"/>
                           <w:lang w:val="en-US"/>
                         </w:rPr>
-                        <w:t>{ date_</w:t>
-                      </w:r>
+                        <w:t xml:space="preserve">{ </w:t>
+                      </w:r>
+                      <w:proofErr w:type="spellStart"/>
                       <w:r>
                         <w:rPr>
                           <w:rStyle w:val="Bodytext2Exact"/>
@@ -3247,8 +3746,30 @@
                           <w:szCs w:val="32"/>
                           <w:lang w:val="en-US"/>
                         </w:rPr>
+                        <w:t>date</w:t>
+                      </w:r>
+                      <w:proofErr w:type="gramEnd"/>
+                      <w:r>
+                        <w:rPr>
+                          <w:rStyle w:val="Bodytext2Exact"/>
+                          <w:rFonts w:ascii="TH Sarabun New" w:hAnsi="TH Sarabun New" w:cs="TH Sarabun New"/>
+                          <w:sz w:val="32"/>
+                          <w:szCs w:val="32"/>
+                          <w:lang w:val="en-US"/>
+                        </w:rPr>
+                        <w:t>_</w:t>
+                      </w:r>
+                      <w:r>
+                        <w:rPr>
+                          <w:rStyle w:val="Bodytext2Exact"/>
+                          <w:rFonts w:ascii="TH Sarabun New" w:hAnsi="TH Sarabun New" w:cs="TH Sarabun New"/>
+                          <w:sz w:val="32"/>
+                          <w:szCs w:val="32"/>
+                          <w:lang w:val="en-US"/>
+                        </w:rPr>
                         <w:t>order</w:t>
                       </w:r>
+                      <w:proofErr w:type="spellEnd"/>
                       <w:r>
                         <w:rPr>
                           <w:rStyle w:val="Bodytext2Exact"/>
@@ -3512,8 +4033,42 @@
                                 <w:szCs w:val="32"/>
                                 <w:cs/>
                               </w:rPr>
-                              <w:t>{drawer_name</w:t>
-                            </w:r>
+                              <w:t>{</w:t>
+                            </w:r>
+                            <w:proofErr w:type="spellStart"/>
+                            <w:r>
+                              <w:rPr>
+                                <w:rStyle w:val="Bodytext2Exact"/>
+                                <w:rFonts w:ascii="TH Sarabun New" w:hAnsi="TH Sarabun New" w:cs="TH Sarabun New"/>
+                                <w:sz w:val="32"/>
+                                <w:szCs w:val="32"/>
+                                <w:cs/>
+                              </w:rPr>
+                              <w:t>drawer</w:t>
+                            </w:r>
+                            <w:proofErr w:type="spellEnd"/>
+                            <w:r>
+                              <w:rPr>
+                                <w:rStyle w:val="Bodytext2Exact"/>
+                                <w:rFonts w:ascii="TH Sarabun New" w:hAnsi="TH Sarabun New" w:cs="TH Sarabun New"/>
+                                <w:sz w:val="32"/>
+                                <w:szCs w:val="32"/>
+                                <w:cs/>
+                              </w:rPr>
+                              <w:t>_</w:t>
+                            </w:r>
+                            <w:proofErr w:type="spellStart"/>
+                            <w:r>
+                              <w:rPr>
+                                <w:rStyle w:val="Bodytext2Exact"/>
+                                <w:rFonts w:ascii="TH Sarabun New" w:hAnsi="TH Sarabun New" w:cs="TH Sarabun New"/>
+                                <w:sz w:val="32"/>
+                                <w:szCs w:val="32"/>
+                                <w:cs/>
+                              </w:rPr>
+                              <w:t>name</w:t>
+                            </w:r>
+                            <w:proofErr w:type="spellEnd"/>
                             <w:r>
                               <w:rPr>
                                 <w:rStyle w:val="Bodytext2Exact"/>
@@ -3589,7 +4144,29 @@
                                 <w:szCs w:val="32"/>
                                 <w:lang w:val="en-US"/>
                               </w:rPr>
-                              <w:t>{date_drawer}</w:t>
+                              <w:t>{</w:t>
+                            </w:r>
+                            <w:proofErr w:type="spellStart"/>
+                            <w:r>
+                              <w:rPr>
+                                <w:rStyle w:val="Bodytext2Exact"/>
+                                <w:rFonts w:ascii="TH Sarabun New" w:hAnsi="TH Sarabun New" w:cs="TH Sarabun New"/>
+                                <w:sz w:val="32"/>
+                                <w:szCs w:val="32"/>
+                                <w:lang w:val="en-US"/>
+                              </w:rPr>
+                              <w:t>date_drawer</w:t>
+                            </w:r>
+                            <w:proofErr w:type="spellEnd"/>
+                            <w:r>
+                              <w:rPr>
+                                <w:rStyle w:val="Bodytext2Exact"/>
+                                <w:rFonts w:ascii="TH Sarabun New" w:hAnsi="TH Sarabun New" w:cs="TH Sarabun New"/>
+                                <w:sz w:val="32"/>
+                                <w:szCs w:val="32"/>
+                                <w:lang w:val="en-US"/>
+                              </w:rPr>
+                              <w:t>}</w:t>
                             </w:r>
                           </w:p>
                           <w:p>
@@ -3709,6 +4286,7 @@
                               </w:rPr>
                               <w:t xml:space="preserve">{ </w:t>
                             </w:r>
+                            <w:proofErr w:type="spellStart"/>
                             <w:r>
                               <w:rPr>
                                 <w:rStyle w:val="Bodytext2Exact"/>
@@ -3719,6 +4297,7 @@
                               </w:rPr>
                               <w:t>recip</w:t>
                             </w:r>
+                            <w:proofErr w:type="spellEnd"/>
                             <w:r>
                               <w:rPr>
                                 <w:rStyle w:val="Bodytext2Exact"/>
@@ -3727,7 +4306,29 @@
                                 <w:szCs w:val="32"/>
                                 <w:cs/>
                               </w:rPr>
-                              <w:t>_name }</w:t>
+                              <w:t>_</w:t>
+                            </w:r>
+                            <w:proofErr w:type="spellStart"/>
+                            <w:r>
+                              <w:rPr>
+                                <w:rStyle w:val="Bodytext2Exact"/>
+                                <w:rFonts w:ascii="TH Sarabun New" w:hAnsi="TH Sarabun New" w:cs="TH Sarabun New"/>
+                                <w:sz w:val="32"/>
+                                <w:szCs w:val="32"/>
+                                <w:cs/>
+                              </w:rPr>
+                              <w:t>name</w:t>
+                            </w:r>
+                            <w:proofErr w:type="spellEnd"/>
+                            <w:r>
+                              <w:rPr>
+                                <w:rStyle w:val="Bodytext2Exact"/>
+                                <w:rFonts w:ascii="TH Sarabun New" w:hAnsi="TH Sarabun New" w:cs="TH Sarabun New"/>
+                                <w:sz w:val="32"/>
+                                <w:szCs w:val="32"/>
+                                <w:cs/>
+                              </w:rPr>
+                              <w:t xml:space="preserve"> }</w:t>
                             </w:r>
                             <w:r>
                               <w:rPr>
@@ -3767,6 +4368,7 @@
                               </w:rPr>
                               <w:t xml:space="preserve">                    </w:t>
                             </w:r>
+                            <w:proofErr w:type="gramStart"/>
                             <w:r>
                               <w:rPr>
                                 <w:rFonts w:ascii="TH Sarabun New" w:eastAsia="Times New Roman" w:hAnsi="TH Sarabun New" w:cs="TH Sarabun New"/>
@@ -3796,6 +4398,7 @@
                               </w:rPr>
                               <w:t xml:space="preserve"> </w:t>
                             </w:r>
+                            <w:proofErr w:type="spellStart"/>
                             <w:r>
                               <w:rPr>
                                 <w:rStyle w:val="Bodytext2Exact"/>
@@ -3804,8 +4407,9 @@
                                 <w:szCs w:val="32"/>
                                 <w:lang w:val="en-US"/>
                               </w:rPr>
-                              <w:t>date_</w:t>
-                            </w:r>
+                              <w:t>date</w:t>
+                            </w:r>
+                            <w:proofErr w:type="gramEnd"/>
                             <w:r>
                               <w:rPr>
                                 <w:rStyle w:val="Bodytext2Exact"/>
@@ -3814,7 +4418,28 @@
                                 <w:szCs w:val="32"/>
                                 <w:lang w:val="en-US"/>
                               </w:rPr>
-                              <w:t xml:space="preserve">recive </w:t>
+                              <w:t>_</w:t>
+                            </w:r>
+                            <w:r>
+                              <w:rPr>
+                                <w:rStyle w:val="Bodytext2Exact"/>
+                                <w:rFonts w:ascii="TH Sarabun New" w:hAnsi="TH Sarabun New" w:cs="TH Sarabun New"/>
+                                <w:sz w:val="32"/>
+                                <w:szCs w:val="32"/>
+                                <w:lang w:val="en-US"/>
+                              </w:rPr>
+                              <w:t>recive</w:t>
+                            </w:r>
+                            <w:proofErr w:type="spellEnd"/>
+                            <w:r>
+                              <w:rPr>
+                                <w:rStyle w:val="Bodytext2Exact"/>
+                                <w:rFonts w:ascii="TH Sarabun New" w:hAnsi="TH Sarabun New" w:cs="TH Sarabun New"/>
+                                <w:sz w:val="32"/>
+                                <w:szCs w:val="32"/>
+                                <w:lang w:val="en-US"/>
+                              </w:rPr>
+                              <w:t xml:space="preserve"> </w:t>
                             </w:r>
                             <w:r>
                               <w:rPr>
@@ -4027,8 +4652,42 @@
                           <w:szCs w:val="32"/>
                           <w:cs/>
                         </w:rPr>
-                        <w:t>{drawer_name</w:t>
-                      </w:r>
+                        <w:t>{</w:t>
+                      </w:r>
+                      <w:proofErr w:type="spellStart"/>
+                      <w:r>
+                        <w:rPr>
+                          <w:rStyle w:val="Bodytext2Exact"/>
+                          <w:rFonts w:ascii="TH Sarabun New" w:hAnsi="TH Sarabun New" w:cs="TH Sarabun New"/>
+                          <w:sz w:val="32"/>
+                          <w:szCs w:val="32"/>
+                          <w:cs/>
+                        </w:rPr>
+                        <w:t>drawer</w:t>
+                      </w:r>
+                      <w:proofErr w:type="spellEnd"/>
+                      <w:r>
+                        <w:rPr>
+                          <w:rStyle w:val="Bodytext2Exact"/>
+                          <w:rFonts w:ascii="TH Sarabun New" w:hAnsi="TH Sarabun New" w:cs="TH Sarabun New"/>
+                          <w:sz w:val="32"/>
+                          <w:szCs w:val="32"/>
+                          <w:cs/>
+                        </w:rPr>
+                        <w:t>_</w:t>
+                      </w:r>
+                      <w:proofErr w:type="spellStart"/>
+                      <w:r>
+                        <w:rPr>
+                          <w:rStyle w:val="Bodytext2Exact"/>
+                          <w:rFonts w:ascii="TH Sarabun New" w:hAnsi="TH Sarabun New" w:cs="TH Sarabun New"/>
+                          <w:sz w:val="32"/>
+                          <w:szCs w:val="32"/>
+                          <w:cs/>
+                        </w:rPr>
+                        <w:t>name</w:t>
+                      </w:r>
+                      <w:proofErr w:type="spellEnd"/>
                       <w:r>
                         <w:rPr>
                           <w:rStyle w:val="Bodytext2Exact"/>
@@ -4104,7 +4763,29 @@
                           <w:szCs w:val="32"/>
                           <w:lang w:val="en-US"/>
                         </w:rPr>
-                        <w:t>{date_drawer}</w:t>
+                        <w:t>{</w:t>
+                      </w:r>
+                      <w:proofErr w:type="spellStart"/>
+                      <w:r>
+                        <w:rPr>
+                          <w:rStyle w:val="Bodytext2Exact"/>
+                          <w:rFonts w:ascii="TH Sarabun New" w:hAnsi="TH Sarabun New" w:cs="TH Sarabun New"/>
+                          <w:sz w:val="32"/>
+                          <w:szCs w:val="32"/>
+                          <w:lang w:val="en-US"/>
+                        </w:rPr>
+                        <w:t>date_drawer</w:t>
+                      </w:r>
+                      <w:proofErr w:type="spellEnd"/>
+                      <w:r>
+                        <w:rPr>
+                          <w:rStyle w:val="Bodytext2Exact"/>
+                          <w:rFonts w:ascii="TH Sarabun New" w:hAnsi="TH Sarabun New" w:cs="TH Sarabun New"/>
+                          <w:sz w:val="32"/>
+                          <w:szCs w:val="32"/>
+                          <w:lang w:val="en-US"/>
+                        </w:rPr>
+                        <w:t>}</w:t>
                       </w:r>
                     </w:p>
                     <w:p>
@@ -4224,6 +4905,7 @@
                         </w:rPr>
                         <w:t xml:space="preserve">{ </w:t>
                       </w:r>
+                      <w:proofErr w:type="spellStart"/>
                       <w:r>
                         <w:rPr>
                           <w:rStyle w:val="Bodytext2Exact"/>
@@ -4234,6 +4916,7 @@
                         </w:rPr>
                         <w:t>recip</w:t>
                       </w:r>
+                      <w:proofErr w:type="spellEnd"/>
                       <w:r>
                         <w:rPr>
                           <w:rStyle w:val="Bodytext2Exact"/>
@@ -4242,7 +4925,29 @@
                           <w:szCs w:val="32"/>
                           <w:cs/>
                         </w:rPr>
-                        <w:t>_name }</w:t>
+                        <w:t>_</w:t>
+                      </w:r>
+                      <w:proofErr w:type="spellStart"/>
+                      <w:r>
+                        <w:rPr>
+                          <w:rStyle w:val="Bodytext2Exact"/>
+                          <w:rFonts w:ascii="TH Sarabun New" w:hAnsi="TH Sarabun New" w:cs="TH Sarabun New"/>
+                          <w:sz w:val="32"/>
+                          <w:szCs w:val="32"/>
+                          <w:cs/>
+                        </w:rPr>
+                        <w:t>name</w:t>
+                      </w:r>
+                      <w:proofErr w:type="spellEnd"/>
+                      <w:r>
+                        <w:rPr>
+                          <w:rStyle w:val="Bodytext2Exact"/>
+                          <w:rFonts w:ascii="TH Sarabun New" w:hAnsi="TH Sarabun New" w:cs="TH Sarabun New"/>
+                          <w:sz w:val="32"/>
+                          <w:szCs w:val="32"/>
+                          <w:cs/>
+                        </w:rPr>
+                        <w:t xml:space="preserve"> }</w:t>
                       </w:r>
                       <w:r>
                         <w:rPr>
@@ -4282,6 +4987,7 @@
                         </w:rPr>
                         <w:t xml:space="preserve">                    </w:t>
                       </w:r>
+                      <w:proofErr w:type="gramStart"/>
                       <w:r>
                         <w:rPr>
                           <w:rFonts w:ascii="TH Sarabun New" w:eastAsia="Times New Roman" w:hAnsi="TH Sarabun New" w:cs="TH Sarabun New"/>
@@ -4311,6 +5017,7 @@
                         </w:rPr>
                         <w:t xml:space="preserve"> </w:t>
                       </w:r>
+                      <w:proofErr w:type="spellStart"/>
                       <w:r>
                         <w:rPr>
                           <w:rStyle w:val="Bodytext2Exact"/>
@@ -4319,8 +5026,9 @@
                           <w:szCs w:val="32"/>
                           <w:lang w:val="en-US"/>
                         </w:rPr>
-                        <w:t>date_</w:t>
-                      </w:r>
+                        <w:t>date</w:t>
+                      </w:r>
+                      <w:proofErr w:type="gramEnd"/>
                       <w:r>
                         <w:rPr>
                           <w:rStyle w:val="Bodytext2Exact"/>
@@ -4329,7 +5037,28 @@
                           <w:szCs w:val="32"/>
                           <w:lang w:val="en-US"/>
                         </w:rPr>
-                        <w:t xml:space="preserve">recive </w:t>
+                        <w:t>_</w:t>
+                      </w:r>
+                      <w:r>
+                        <w:rPr>
+                          <w:rStyle w:val="Bodytext2Exact"/>
+                          <w:rFonts w:ascii="TH Sarabun New" w:hAnsi="TH Sarabun New" w:cs="TH Sarabun New"/>
+                          <w:sz w:val="32"/>
+                          <w:szCs w:val="32"/>
+                          <w:lang w:val="en-US"/>
+                        </w:rPr>
+                        <w:t>recive</w:t>
+                      </w:r>
+                      <w:proofErr w:type="spellEnd"/>
+                      <w:r>
+                        <w:rPr>
+                          <w:rStyle w:val="Bodytext2Exact"/>
+                          <w:rFonts w:ascii="TH Sarabun New" w:hAnsi="TH Sarabun New" w:cs="TH Sarabun New"/>
+                          <w:sz w:val="32"/>
+                          <w:szCs w:val="32"/>
+                          <w:lang w:val="en-US"/>
+                        </w:rPr>
+                        <w:t xml:space="preserve"> </w:t>
                       </w:r>
                       <w:r>
                         <w:rPr>

--- a/web/msword/billofmaterials.docx
+++ b/web/msword/billofmaterials.docx
@@ -2344,25 +2344,7 @@
                 <w:sz w:val="32"/>
                 <w:szCs w:val="32"/>
               </w:rPr>
-              <w:t>recipient</w:t>
-            </w:r>
-            <w:proofErr w:type="spellEnd"/>
-            <w:r>
-              <w:rPr>
-                <w:rFonts w:ascii="TH Sarabun New" w:hAnsi="TH Sarabun New" w:cs="TH Sarabun New"/>
-                <w:sz w:val="32"/>
-                <w:szCs w:val="32"/>
-              </w:rPr>
-              <w:t>_</w:t>
-            </w:r>
-            <w:proofErr w:type="spellStart"/>
-            <w:r>
-              <w:rPr>
-                <w:rFonts w:ascii="TH Sarabun New" w:hAnsi="TH Sarabun New" w:cs="TH Sarabun New"/>
-                <w:sz w:val="32"/>
-                <w:szCs w:val="32"/>
-              </w:rPr>
-              <w:t>name</w:t>
+              <w:t>recipientname</w:t>
             </w:r>
             <w:proofErr w:type="spellEnd"/>
             <w:r>
@@ -2582,25 +2564,7 @@
                 <w:sz w:val="32"/>
                 <w:szCs w:val="32"/>
               </w:rPr>
-              <w:t>recipient</w:t>
-            </w:r>
-            <w:proofErr w:type="spellEnd"/>
-            <w:r>
-              <w:rPr>
-                <w:rFonts w:ascii="TH Sarabun New" w:hAnsi="TH Sarabun New" w:cs="TH Sarabun New"/>
-                <w:sz w:val="32"/>
-                <w:szCs w:val="32"/>
-              </w:rPr>
-              <w:t>_</w:t>
-            </w:r>
-            <w:proofErr w:type="spellStart"/>
-            <w:r>
-              <w:rPr>
-                <w:rFonts w:ascii="TH Sarabun New" w:hAnsi="TH Sarabun New" w:cs="TH Sarabun New"/>
-                <w:sz w:val="32"/>
-                <w:szCs w:val="32"/>
-              </w:rPr>
-              <w:t>date</w:t>
+              <w:t>recipientdate</w:t>
             </w:r>
             <w:proofErr w:type="spellEnd"/>
             <w:r>

--- a/web/msword/billofmaterials.docx
+++ b/web/msword/billofmaterials.docx
@@ -1728,7 +1728,7 @@
                 <w:szCs w:val="32"/>
                 <w:cs/>
               </w:rPr>
-              <w:t xml:space="preserve"> })</w:t>
+              <w:t>})</w:t>
             </w:r>
           </w:p>
           <w:p>
@@ -2976,7 +2976,6 @@
                               </w:rPr>
                               <w:t>date_</w:t>
                             </w:r>
-                            <w:proofErr w:type="gramStart"/>
                             <w:r>
                               <w:rPr>
                                 <w:rStyle w:val="Bodytext2Exact"/>
@@ -2998,7 +2997,6 @@
                               </w:rPr>
                               <w:t xml:space="preserve"> }</w:t>
                             </w:r>
-                            <w:proofErr w:type="gramEnd"/>
                           </w:p>
                           <w:p>
                             <w:pPr>
@@ -3177,7 +3175,6 @@
                               </w:rPr>
                               <w:t xml:space="preserve">                    </w:t>
                             </w:r>
-                            <w:proofErr w:type="gramStart"/>
                             <w:r>
                               <w:rPr>
                                 <w:rFonts w:ascii="TH Sarabun New" w:eastAsia="Times New Roman" w:hAnsi="TH Sarabun New" w:cs="TH Sarabun New"/>
@@ -3206,18 +3203,7 @@
                                 <w:szCs w:val="32"/>
                                 <w:lang w:val="en-US"/>
                               </w:rPr>
-                              <w:t>date</w:t>
-                            </w:r>
-                            <w:proofErr w:type="gramEnd"/>
-                            <w:r>
-                              <w:rPr>
-                                <w:rStyle w:val="Bodytext2Exact"/>
-                                <w:rFonts w:ascii="TH Sarabun New" w:hAnsi="TH Sarabun New" w:cs="TH Sarabun New"/>
-                                <w:sz w:val="32"/>
-                                <w:szCs w:val="32"/>
-                                <w:lang w:val="en-US"/>
-                              </w:rPr>
-                              <w:t>_</w:t>
+                              <w:t>date_</w:t>
                             </w:r>
                             <w:r>
                               <w:rPr>
@@ -3480,7 +3466,6 @@
                         </w:rPr>
                         <w:t>date_</w:t>
                       </w:r>
-                      <w:proofErr w:type="gramStart"/>
                       <w:r>
                         <w:rPr>
                           <w:rStyle w:val="Bodytext2Exact"/>
@@ -3502,7 +3487,6 @@
                         </w:rPr>
                         <w:t xml:space="preserve"> }</w:t>
                       </w:r>
-                      <w:proofErr w:type="gramEnd"/>
                     </w:p>
                     <w:p>
                       <w:pPr>
@@ -3681,7 +3665,6 @@
                         </w:rPr>
                         <w:t xml:space="preserve">                    </w:t>
                       </w:r>
-                      <w:proofErr w:type="gramStart"/>
                       <w:r>
                         <w:rPr>
                           <w:rFonts w:ascii="TH Sarabun New" w:eastAsia="Times New Roman" w:hAnsi="TH Sarabun New" w:cs="TH Sarabun New"/>
@@ -3710,18 +3693,7 @@
                           <w:szCs w:val="32"/>
                           <w:lang w:val="en-US"/>
                         </w:rPr>
-                        <w:t>date</w:t>
-                      </w:r>
-                      <w:proofErr w:type="gramEnd"/>
-                      <w:r>
-                        <w:rPr>
-                          <w:rStyle w:val="Bodytext2Exact"/>
-                          <w:rFonts w:ascii="TH Sarabun New" w:hAnsi="TH Sarabun New" w:cs="TH Sarabun New"/>
-                          <w:sz w:val="32"/>
-                          <w:szCs w:val="32"/>
-                          <w:lang w:val="en-US"/>
-                        </w:rPr>
-                        <w:t>_</w:t>
+                        <w:t>date_</w:t>
                       </w:r>
                       <w:r>
                         <w:rPr>
@@ -4332,7 +4304,6 @@
                               </w:rPr>
                               <w:t xml:space="preserve">                    </w:t>
                             </w:r>
-                            <w:proofErr w:type="gramStart"/>
                             <w:r>
                               <w:rPr>
                                 <w:rFonts w:ascii="TH Sarabun New" w:eastAsia="Times New Roman" w:hAnsi="TH Sarabun New" w:cs="TH Sarabun New"/>
@@ -4371,18 +4342,7 @@
                                 <w:szCs w:val="32"/>
                                 <w:lang w:val="en-US"/>
                               </w:rPr>
-                              <w:t>date</w:t>
-                            </w:r>
-                            <w:proofErr w:type="gramEnd"/>
-                            <w:r>
-                              <w:rPr>
-                                <w:rStyle w:val="Bodytext2Exact"/>
-                                <w:rFonts w:ascii="TH Sarabun New" w:hAnsi="TH Sarabun New" w:cs="TH Sarabun New"/>
-                                <w:sz w:val="32"/>
-                                <w:szCs w:val="32"/>
-                                <w:lang w:val="en-US"/>
-                              </w:rPr>
-                              <w:t>_</w:t>
+                              <w:t>date_</w:t>
                             </w:r>
                             <w:r>
                               <w:rPr>
@@ -4951,7 +4911,6 @@
                         </w:rPr>
                         <w:t xml:space="preserve">                    </w:t>
                       </w:r>
-                      <w:proofErr w:type="gramStart"/>
                       <w:r>
                         <w:rPr>
                           <w:rFonts w:ascii="TH Sarabun New" w:eastAsia="Times New Roman" w:hAnsi="TH Sarabun New" w:cs="TH Sarabun New"/>
@@ -4990,18 +4949,7 @@
                           <w:szCs w:val="32"/>
                           <w:lang w:val="en-US"/>
                         </w:rPr>
-                        <w:t>date</w:t>
-                      </w:r>
-                      <w:proofErr w:type="gramEnd"/>
-                      <w:r>
-                        <w:rPr>
-                          <w:rStyle w:val="Bodytext2Exact"/>
-                          <w:rFonts w:ascii="TH Sarabun New" w:hAnsi="TH Sarabun New" w:cs="TH Sarabun New"/>
-                          <w:sz w:val="32"/>
-                          <w:szCs w:val="32"/>
-                          <w:lang w:val="en-US"/>
-                        </w:rPr>
-                        <w:t>_</w:t>
+                        <w:t>date_</w:t>
                       </w:r>
                       <w:r>
                         <w:rPr>

--- a/web/msword/billofmaterials.docx
+++ b/web/msword/billofmaterials.docx
@@ -2712,2303 +2712,10 @@
         <w:spacing w:before="0" w:line="416" w:lineRule="exact"/>
         <w:jc w:val="left"/>
         <w:rPr>
-          <w:rFonts w:ascii="TH Sarabun New" w:hAnsi="TH Sarabun New" w:cs="TH Sarabun New"/>
+          <w:rFonts w:ascii="TH Sarabun New" w:hAnsi="TH Sarabun New" w:cs="TH Sarabun New" w:hint="cs"/>
           <w:cs/>
         </w:rPr>
       </w:pPr>
-      <w:r>
-        <w:rPr>
-          <w:rFonts w:ascii="TH Sarabun New" w:hAnsi="TH Sarabun New" w:cs="TH Sarabun New"/>
-          <w:noProof/>
-          <w:lang w:val="en-US" w:eastAsia="en-US"/>
-        </w:rPr>
-        <w:lastRenderedPageBreak/>
-        <mc:AlternateContent>
-          <mc:Choice Requires="wps">
-            <w:drawing>
-              <wp:anchor distT="132080" distB="0" distL="423545" distR="1012190" simplePos="0" relativeHeight="377488128" behindDoc="1" locked="0" layoutInCell="1" allowOverlap="1" wp14:anchorId="27AEF7E9" wp14:editId="0229A23B">
-                <wp:simplePos x="0" y="0"/>
-                <wp:positionH relativeFrom="margin">
-                  <wp:align>right</wp:align>
-                </wp:positionH>
-                <wp:positionV relativeFrom="paragraph">
-                  <wp:posOffset>2340718</wp:posOffset>
-                </wp:positionV>
-                <wp:extent cx="3014345" cy="2219960"/>
-                <wp:effectExtent l="0" t="0" r="14605" b="8890"/>
-                <wp:wrapTopAndBottom/>
-                <wp:docPr id="1" name="Text Box 7"/>
-                <wp:cNvGraphicFramePr>
-                  <a:graphicFrameLocks xmlns:a="http://schemas.openxmlformats.org/drawingml/2006/main"/>
-                </wp:cNvGraphicFramePr>
-                <a:graphic xmlns:a="http://schemas.openxmlformats.org/drawingml/2006/main">
-                  <a:graphicData uri="http://schemas.microsoft.com/office/word/2010/wordprocessingShape">
-                    <wps:wsp>
-                      <wps:cNvSpPr txBox="1">
-                        <a:spLocks noChangeArrowheads="1"/>
-                      </wps:cNvSpPr>
-                      <wps:spPr bwMode="auto">
-                        <a:xfrm>
-                          <a:off x="0" y="0"/>
-                          <a:ext cx="3014345" cy="2219960"/>
-                        </a:xfrm>
-                        <a:prstGeom prst="rect">
-                          <a:avLst/>
-                        </a:prstGeom>
-                        <a:noFill/>
-                        <a:ln>
-                          <a:noFill/>
-                        </a:ln>
-                        <a:extLst>
-                          <a:ext uri="{909E8E84-426E-40DD-AFC4-6F175D3DCCD1}">
-                            <a14:hiddenFill xmlns:a14="http://schemas.microsoft.com/office/drawing/2010/main">
-                              <a:solidFill>
-                                <a:srgbClr val="FFFFFF"/>
-                              </a:solidFill>
-                            </a14:hiddenFill>
-                          </a:ext>
-                          <a:ext uri="{91240B29-F687-4F45-9708-019B960494DF}">
-                            <a14:hiddenLine xmlns:a14="http://schemas.microsoft.com/office/drawing/2010/main" w="9525">
-                              <a:solidFill>
-                                <a:srgbClr val="000000"/>
-                              </a:solidFill>
-                              <a:miter lim="800000"/>
-                              <a:headEnd/>
-                              <a:tailEnd/>
-                            </a14:hiddenLine>
-                          </a:ext>
-                        </a:extLst>
-                      </wps:spPr>
-                      <wps:txbx>
-                        <w:txbxContent>
-                          <w:p>
-                            <w:pPr>
-                              <w:pStyle w:val="Bodytext20"/>
-                              <w:shd w:val="clear" w:color="auto" w:fill="auto"/>
-                              <w:tabs>
-                                <w:tab w:val="left" w:pos="3595"/>
-                              </w:tabs>
-                              <w:spacing w:before="0" w:line="437" w:lineRule="exact"/>
-                              <w:rPr>
-                                <w:rFonts w:ascii="TH Sarabun New" w:hAnsi="TH Sarabun New" w:cs="TH Sarabun New"/>
-                                <w:sz w:val="32"/>
-                                <w:szCs w:val="32"/>
-                                <w:cs/>
-                              </w:rPr>
-                            </w:pPr>
-                            <w:r>
-                              <w:rPr>
-                                <w:rStyle w:val="Bodytext2Exact"/>
-                                <w:rFonts w:ascii="TH Sarabun New" w:hAnsi="TH Sarabun New" w:cs="TH Sarabun New"/>
-                                <w:sz w:val="32"/>
-                                <w:szCs w:val="32"/>
-                                <w:cs/>
-                              </w:rPr>
-                              <w:t>ลงชื่อ :........................................................ ผู้จ่ายพัสดุ</w:t>
-                            </w:r>
-                          </w:p>
-                          <w:p>
-                            <w:pPr>
-                              <w:pStyle w:val="Bodytext20"/>
-                              <w:shd w:val="clear" w:color="auto" w:fill="auto"/>
-                              <w:tabs>
-                                <w:tab w:val="left" w:pos="986"/>
-                                <w:tab w:val="left" w:pos="3742"/>
-                              </w:tabs>
-                              <w:spacing w:before="0" w:line="437" w:lineRule="exact"/>
-                              <w:ind w:left="300"/>
-                              <w:rPr>
-                                <w:rFonts w:ascii="TH Sarabun New" w:hAnsi="TH Sarabun New" w:cs="TH Sarabun New"/>
-                                <w:sz w:val="32"/>
-                                <w:szCs w:val="32"/>
-                                <w:cs/>
-                              </w:rPr>
-                            </w:pPr>
-                            <w:r>
-                              <w:rPr>
-                                <w:rStyle w:val="Bodytext2Exact"/>
-                                <w:rFonts w:ascii="TH Sarabun New" w:hAnsi="TH Sarabun New" w:cs="TH Sarabun New"/>
-                                <w:sz w:val="32"/>
-                                <w:szCs w:val="32"/>
-                                <w:cs/>
-                              </w:rPr>
-                              <w:t>(</w:t>
-                            </w:r>
-                            <w:r>
-                              <w:rPr>
-                                <w:rStyle w:val="Bodytext2Exact"/>
-                                <w:rFonts w:ascii="TH Sarabun New" w:hAnsi="TH Sarabun New" w:cs="TH Sarabun New"/>
-                                <w:sz w:val="32"/>
-                                <w:szCs w:val="32"/>
-                                <w:cs/>
-                              </w:rPr>
-                              <w:tab/>
-                              <w:t xml:space="preserve"> </w:t>
-                            </w:r>
-                            <w:r>
-                              <w:rPr>
-                                <w:rFonts w:ascii="TH Sarabun New" w:eastAsia="Times New Roman" w:hAnsi="TH Sarabun New" w:cs="TH Sarabun New"/>
-                                <w:sz w:val="32"/>
-                                <w:szCs w:val="32"/>
-                                <w:lang w:val="en-GB"/>
-                              </w:rPr>
-                              <w:t>$</w:t>
-                            </w:r>
-                            <w:r>
-                              <w:rPr>
-                                <w:rStyle w:val="Bodytext2Exact"/>
-                                <w:rFonts w:ascii="TH Sarabun New" w:hAnsi="TH Sarabun New" w:cs="TH Sarabun New"/>
-                                <w:sz w:val="32"/>
-                                <w:szCs w:val="32"/>
-                                <w:cs/>
-                              </w:rPr>
-                              <w:t>{</w:t>
-                            </w:r>
-                            <w:proofErr w:type="spellStart"/>
-                            <w:r>
-                              <w:rPr>
-                                <w:rStyle w:val="Bodytext2Exact"/>
-                                <w:rFonts w:ascii="TH Sarabun New" w:hAnsi="TH Sarabun New" w:cs="TH Sarabun New"/>
-                                <w:sz w:val="32"/>
-                                <w:szCs w:val="32"/>
-                                <w:cs/>
-                              </w:rPr>
-                              <w:t>pay</w:t>
-                            </w:r>
-                            <w:proofErr w:type="spellEnd"/>
-                            <w:r>
-                              <w:rPr>
-                                <w:rStyle w:val="Bodytext2Exact"/>
-                                <w:rFonts w:ascii="TH Sarabun New" w:hAnsi="TH Sarabun New" w:cs="TH Sarabun New"/>
-                                <w:sz w:val="32"/>
-                                <w:szCs w:val="32"/>
-                                <w:cs/>
-                              </w:rPr>
-                              <w:t>_</w:t>
-                            </w:r>
-                            <w:proofErr w:type="spellStart"/>
-                            <w:r>
-                              <w:rPr>
-                                <w:rStyle w:val="Bodytext2Exact"/>
-                                <w:rFonts w:ascii="TH Sarabun New" w:hAnsi="TH Sarabun New" w:cs="TH Sarabun New"/>
-                                <w:sz w:val="32"/>
-                                <w:szCs w:val="32"/>
-                                <w:cs/>
-                              </w:rPr>
-                              <w:t>name</w:t>
-                            </w:r>
-                            <w:proofErr w:type="spellEnd"/>
-                            <w:r>
-                              <w:rPr>
-                                <w:rStyle w:val="Bodytext2Exact"/>
-                                <w:rFonts w:ascii="TH Sarabun New" w:hAnsi="TH Sarabun New" w:cs="TH Sarabun New"/>
-                                <w:sz w:val="32"/>
-                                <w:szCs w:val="32"/>
-                                <w:cs/>
-                              </w:rPr>
-                              <w:t xml:space="preserve"> }</w:t>
-                            </w:r>
-                            <w:r>
-                              <w:rPr>
-                                <w:rStyle w:val="Bodytext2Exact"/>
-                                <w:rFonts w:ascii="TH Sarabun New" w:hAnsi="TH Sarabun New" w:cs="TH Sarabun New"/>
-                                <w:sz w:val="32"/>
-                                <w:szCs w:val="32"/>
-                                <w:cs/>
-                              </w:rPr>
-                              <w:tab/>
-                              <w:t>)</w:t>
-                            </w:r>
-                          </w:p>
-                          <w:p>
-                            <w:pPr>
-                              <w:pStyle w:val="Bodytext20"/>
-                              <w:shd w:val="clear" w:color="auto" w:fill="auto"/>
-                              <w:tabs>
-                                <w:tab w:val="left" w:leader="dot" w:pos="3432"/>
-                              </w:tabs>
-                              <w:spacing w:before="0" w:line="437" w:lineRule="exact"/>
-                              <w:rPr>
-                                <w:rStyle w:val="Bodytext2Exact"/>
-                                <w:rFonts w:ascii="TH Sarabun New" w:hAnsi="TH Sarabun New" w:cs="TH Sarabun New"/>
-                                <w:sz w:val="32"/>
-                                <w:szCs w:val="32"/>
-                                <w:lang w:val="en-US"/>
-                              </w:rPr>
-                            </w:pPr>
-                            <w:r>
-                              <w:rPr>
-                                <w:rStyle w:val="Bodytext2Exact"/>
-                                <w:rFonts w:ascii="TH Sarabun New" w:hAnsi="TH Sarabun New" w:cs="TH Sarabun New"/>
-                                <w:sz w:val="32"/>
-                                <w:szCs w:val="32"/>
-                                <w:cs/>
-                              </w:rPr>
-                              <w:t xml:space="preserve">                    </w:t>
-                            </w:r>
-                            <w:r>
-                              <w:rPr>
-                                <w:rFonts w:ascii="TH Sarabun New" w:eastAsia="Times New Roman" w:hAnsi="TH Sarabun New" w:cs="TH Sarabun New"/>
-                                <w:sz w:val="32"/>
-                                <w:szCs w:val="32"/>
-                                <w:lang w:val="en-GB"/>
-                              </w:rPr>
-                              <w:t>$</w:t>
-                            </w:r>
-                            <w:r>
-                              <w:rPr>
-                                <w:rStyle w:val="Bodytext2Exact"/>
-                                <w:rFonts w:ascii="TH Sarabun New" w:hAnsi="TH Sarabun New" w:cs="TH Sarabun New"/>
-                                <w:sz w:val="32"/>
-                                <w:szCs w:val="32"/>
-                                <w:lang w:val="en-US"/>
-                              </w:rPr>
-                              <w:t>{</w:t>
-                            </w:r>
-                            <w:proofErr w:type="spellStart"/>
-                            <w:r>
-                              <w:rPr>
-                                <w:rStyle w:val="Bodytext2Exact"/>
-                                <w:rFonts w:ascii="TH Sarabun New" w:hAnsi="TH Sarabun New" w:cs="TH Sarabun New"/>
-                                <w:sz w:val="32"/>
-                                <w:szCs w:val="32"/>
-                                <w:lang w:val="en-US"/>
-                              </w:rPr>
-                              <w:t>date_</w:t>
-                            </w:r>
-                            <w:r>
-                              <w:rPr>
-                                <w:rStyle w:val="Bodytext2Exact"/>
-                                <w:rFonts w:ascii="TH Sarabun New" w:hAnsi="TH Sarabun New" w:cs="TH Sarabun New"/>
-                                <w:sz w:val="32"/>
-                                <w:szCs w:val="32"/>
-                                <w:lang w:val="en-US"/>
-                              </w:rPr>
-                              <w:t>pay</w:t>
-                            </w:r>
-                            <w:proofErr w:type="spellEnd"/>
-                            <w:r>
-                              <w:rPr>
-                                <w:rStyle w:val="Bodytext2Exact"/>
-                                <w:rFonts w:ascii="TH Sarabun New" w:hAnsi="TH Sarabun New" w:cs="TH Sarabun New"/>
-                                <w:sz w:val="32"/>
-                                <w:szCs w:val="32"/>
-                                <w:lang w:val="en-US"/>
-                              </w:rPr>
-                              <w:t xml:space="preserve"> }</w:t>
-                            </w:r>
-                          </w:p>
-                          <w:p>
-                            <w:pPr>
-                              <w:pStyle w:val="Bodytext20"/>
-                              <w:shd w:val="clear" w:color="auto" w:fill="auto"/>
-                              <w:tabs>
-                                <w:tab w:val="left" w:leader="dot" w:pos="3432"/>
-                              </w:tabs>
-                              <w:spacing w:before="0" w:line="437" w:lineRule="exact"/>
-                              <w:rPr>
-                                <w:rStyle w:val="Bodytext2Exact"/>
-                                <w:rFonts w:ascii="TH Sarabun New" w:hAnsi="TH Sarabun New" w:cs="TH Sarabun New"/>
-                                <w:sz w:val="32"/>
-                                <w:szCs w:val="32"/>
-                                <w:cs/>
-                              </w:rPr>
-                            </w:pPr>
-                          </w:p>
-                          <w:p>
-                            <w:pPr>
-                              <w:pStyle w:val="Bodytext20"/>
-                              <w:shd w:val="clear" w:color="auto" w:fill="auto"/>
-                              <w:tabs>
-                                <w:tab w:val="left" w:leader="dot" w:pos="3432"/>
-                              </w:tabs>
-                              <w:spacing w:before="0" w:line="437" w:lineRule="exact"/>
-                              <w:rPr>
-                                <w:rFonts w:ascii="TH Sarabun New" w:hAnsi="TH Sarabun New" w:cs="TH Sarabun New"/>
-                                <w:sz w:val="32"/>
-                                <w:szCs w:val="32"/>
-                                <w:cs/>
-                              </w:rPr>
-                            </w:pPr>
-                            <w:r>
-                              <w:rPr>
-                                <w:rStyle w:val="Bodytext2Exact"/>
-                                <w:rFonts w:ascii="TH Sarabun New" w:hAnsi="TH Sarabun New" w:cs="TH Sarabun New"/>
-                                <w:sz w:val="32"/>
-                                <w:szCs w:val="32"/>
-                                <w:cs/>
-                              </w:rPr>
-                              <w:t>ลงชื่อ :</w:t>
-                            </w:r>
-                            <w:r>
-                              <w:rPr>
-                                <w:rStyle w:val="Bodytext2Exact"/>
-                                <w:rFonts w:ascii="TH Sarabun New" w:hAnsi="TH Sarabun New" w:cs="TH Sarabun New"/>
-                                <w:sz w:val="32"/>
-                                <w:szCs w:val="32"/>
-                                <w:cs/>
-                              </w:rPr>
-                              <w:tab/>
-                              <w:t xml:space="preserve"> ผู้สั่งจ่าย</w:t>
-                            </w:r>
-                          </w:p>
-                          <w:p>
-                            <w:pPr>
-                              <w:pStyle w:val="Heading2"/>
-                              <w:keepNext/>
-                              <w:keepLines/>
-                              <w:shd w:val="clear" w:color="auto" w:fill="auto"/>
-                              <w:tabs>
-                                <w:tab w:val="left" w:pos="3630"/>
-                              </w:tabs>
-                              <w:ind w:left="500"/>
-                              <w:rPr>
-                                <w:rFonts w:ascii="TH Sarabun New" w:hAnsi="TH Sarabun New" w:cs="TH Sarabun New"/>
-                                <w:sz w:val="32"/>
-                                <w:szCs w:val="32"/>
-                              </w:rPr>
-                            </w:pPr>
-                            <w:r>
-                              <w:rPr>
-                                <w:rFonts w:ascii="TH Sarabun New" w:hAnsi="TH Sarabun New" w:cs="TH Sarabun New"/>
-                                <w:sz w:val="32"/>
-                                <w:szCs w:val="32"/>
-                                <w:cs/>
-                              </w:rPr>
-                              <w:t xml:space="preserve">(       </w:t>
-                            </w:r>
-                            <w:r>
-                              <w:rPr>
-                                <w:rFonts w:ascii="TH Sarabun New" w:eastAsia="Times New Roman" w:hAnsi="TH Sarabun New" w:cs="TH Sarabun New"/>
-                                <w:sz w:val="32"/>
-                                <w:szCs w:val="32"/>
-                                <w:lang w:val="en-GB"/>
-                              </w:rPr>
-                              <w:t>$</w:t>
-                            </w:r>
-                            <w:r>
-                              <w:rPr>
-                                <w:rStyle w:val="Bodytext2Exact"/>
-                                <w:rFonts w:ascii="TH Sarabun New" w:hAnsi="TH Sarabun New" w:cs="TH Sarabun New"/>
-                                <w:sz w:val="32"/>
-                                <w:szCs w:val="32"/>
-                                <w:cs/>
-                              </w:rPr>
-                              <w:t xml:space="preserve">{ </w:t>
-                            </w:r>
-                            <w:r>
-                              <w:rPr>
-                                <w:rStyle w:val="Bodytext2Exact"/>
-                                <w:rFonts w:ascii="TH Sarabun New" w:hAnsi="TH Sarabun New" w:cs="TH Sarabun New"/>
-                                <w:sz w:val="32"/>
-                                <w:szCs w:val="32"/>
-                                <w:lang w:val="en-US"/>
-                              </w:rPr>
-                              <w:t>order</w:t>
-                            </w:r>
-                            <w:r>
-                              <w:rPr>
-                                <w:rStyle w:val="Bodytext2Exact"/>
-                                <w:rFonts w:ascii="TH Sarabun New" w:hAnsi="TH Sarabun New" w:cs="TH Sarabun New"/>
-                                <w:sz w:val="32"/>
-                                <w:szCs w:val="32"/>
-                                <w:cs/>
-                              </w:rPr>
-                              <w:t>_</w:t>
-                            </w:r>
-                            <w:proofErr w:type="spellStart"/>
-                            <w:r>
-                              <w:rPr>
-                                <w:rStyle w:val="Bodytext2Exact"/>
-                                <w:rFonts w:ascii="TH Sarabun New" w:hAnsi="TH Sarabun New" w:cs="TH Sarabun New"/>
-                                <w:sz w:val="32"/>
-                                <w:szCs w:val="32"/>
-                                <w:cs/>
-                              </w:rPr>
-                              <w:t>name</w:t>
-                            </w:r>
-                            <w:proofErr w:type="spellEnd"/>
-                            <w:r>
-                              <w:rPr>
-                                <w:rStyle w:val="Bodytext2Exact"/>
-                                <w:rFonts w:ascii="TH Sarabun New" w:hAnsi="TH Sarabun New" w:cs="TH Sarabun New"/>
-                                <w:sz w:val="32"/>
-                                <w:szCs w:val="32"/>
-                                <w:cs/>
-                              </w:rPr>
-                              <w:t xml:space="preserve"> }</w:t>
-                            </w:r>
-                            <w:r>
-                              <w:rPr>
-                                <w:rFonts w:ascii="TH Sarabun New" w:hAnsi="TH Sarabun New" w:cs="TH Sarabun New"/>
-                                <w:sz w:val="32"/>
-                                <w:szCs w:val="32"/>
-                                <w:cs/>
-                              </w:rPr>
-                              <w:tab/>
-                              <w:t>)</w:t>
-                            </w:r>
-                          </w:p>
-                          <w:p>
-                            <w:pPr>
-                              <w:pStyle w:val="Bodytext20"/>
-                              <w:shd w:val="clear" w:color="auto" w:fill="auto"/>
-                              <w:tabs>
-                                <w:tab w:val="left" w:leader="dot" w:pos="3432"/>
-                              </w:tabs>
-                              <w:spacing w:before="0" w:line="437" w:lineRule="exact"/>
-                              <w:rPr>
-                                <w:rStyle w:val="Bodytext2Exact"/>
-                                <w:rFonts w:ascii="TH Sarabun New" w:hAnsi="TH Sarabun New" w:cs="TH Sarabun New"/>
-                                <w:sz w:val="32"/>
-                                <w:szCs w:val="32"/>
-                                <w:lang w:val="en-US"/>
-                              </w:rPr>
-                            </w:pPr>
-                            <w:r>
-                              <w:rPr>
-                                <w:rStyle w:val="Bodytext2Exact"/>
-                                <w:rFonts w:ascii="TH Sarabun New" w:hAnsi="TH Sarabun New" w:cs="TH Sarabun New"/>
-                                <w:sz w:val="32"/>
-                                <w:szCs w:val="32"/>
-                                <w:cs/>
-                              </w:rPr>
-                              <w:t xml:space="preserve">                    </w:t>
-                            </w:r>
-                            <w:r>
-                              <w:rPr>
-                                <w:rFonts w:ascii="TH Sarabun New" w:eastAsia="Times New Roman" w:hAnsi="TH Sarabun New" w:cs="TH Sarabun New"/>
-                                <w:sz w:val="32"/>
-                                <w:szCs w:val="32"/>
-                                <w:lang w:val="en-GB"/>
-                              </w:rPr>
-                              <w:t>$</w:t>
-                            </w:r>
-                            <w:r>
-                              <w:rPr>
-                                <w:rStyle w:val="Bodytext2Exact"/>
-                                <w:rFonts w:ascii="TH Sarabun New" w:hAnsi="TH Sarabun New" w:cs="TH Sarabun New"/>
-                                <w:sz w:val="32"/>
-                                <w:szCs w:val="32"/>
-                                <w:lang w:val="en-US"/>
-                              </w:rPr>
-                              <w:t xml:space="preserve">{ </w:t>
-                            </w:r>
-                            <w:proofErr w:type="spellStart"/>
-                            <w:r>
-                              <w:rPr>
-                                <w:rStyle w:val="Bodytext2Exact"/>
-                                <w:rFonts w:ascii="TH Sarabun New" w:hAnsi="TH Sarabun New" w:cs="TH Sarabun New"/>
-                                <w:sz w:val="32"/>
-                                <w:szCs w:val="32"/>
-                                <w:lang w:val="en-US"/>
-                              </w:rPr>
-                              <w:t>date_</w:t>
-                            </w:r>
-                            <w:r>
-                              <w:rPr>
-                                <w:rStyle w:val="Bodytext2Exact"/>
-                                <w:rFonts w:ascii="TH Sarabun New" w:hAnsi="TH Sarabun New" w:cs="TH Sarabun New"/>
-                                <w:sz w:val="32"/>
-                                <w:szCs w:val="32"/>
-                                <w:lang w:val="en-US"/>
-                              </w:rPr>
-                              <w:t>order</w:t>
-                            </w:r>
-                            <w:proofErr w:type="spellEnd"/>
-                            <w:r>
-                              <w:rPr>
-                                <w:rStyle w:val="Bodytext2Exact"/>
-                                <w:rFonts w:ascii="TH Sarabun New" w:hAnsi="TH Sarabun New" w:cs="TH Sarabun New"/>
-                                <w:sz w:val="32"/>
-                                <w:szCs w:val="32"/>
-                                <w:lang w:val="en-US"/>
-                              </w:rPr>
-                              <w:t xml:space="preserve"> }</w:t>
-                            </w:r>
-                          </w:p>
-                          <w:p>
-                            <w:pPr>
-                              <w:pStyle w:val="Heading2"/>
-                              <w:keepNext/>
-                              <w:keepLines/>
-                              <w:shd w:val="clear" w:color="auto" w:fill="auto"/>
-                              <w:tabs>
-                                <w:tab w:val="left" w:pos="3630"/>
-                              </w:tabs>
-                              <w:ind w:left="500"/>
-                              <w:rPr>
-                                <w:rFonts w:ascii="TH Sarabun New" w:hAnsi="TH Sarabun New" w:cs="TH Sarabun New"/>
-                                <w:sz w:val="32"/>
-                                <w:szCs w:val="32"/>
-                                <w:cs/>
-                              </w:rPr>
-                            </w:pPr>
-                          </w:p>
-                        </w:txbxContent>
-                      </wps:txbx>
-                      <wps:bodyPr rot="0" vert="horz" wrap="square" lIns="0" tIns="0" rIns="0" bIns="0" anchor="t" anchorCtr="0" upright="1">
-                        <a:spAutoFit/>
-                      </wps:bodyPr>
-                    </wps:wsp>
-                  </a:graphicData>
-                </a:graphic>
-                <wp14:sizeRelH relativeFrom="page">
-                  <wp14:pctWidth>0</wp14:pctWidth>
-                </wp14:sizeRelH>
-                <wp14:sizeRelV relativeFrom="page">
-                  <wp14:pctHeight>0</wp14:pctHeight>
-                </wp14:sizeRelV>
-              </wp:anchor>
-            </w:drawing>
-          </mc:Choice>
-          <mc:Fallback>
-            <w:pict>
-              <v:shapetype w14:anchorId="27AEF7E9" id="_x0000_t202" coordsize="21600,21600" o:spt="202" path="m,l,21600r21600,l21600,xe">
-                <v:stroke joinstyle="miter"/>
-                <v:path gradientshapeok="t" o:connecttype="rect"/>
-              </v:shapetype>
-              <v:shape id="Text Box 7" o:spid="_x0000_s1026" type="#_x0000_t202" style="position:absolute;margin-left:186.15pt;margin-top:184.3pt;width:237.35pt;height:174.8pt;z-index:-125828352;visibility:visible;mso-wrap-style:square;mso-width-percent:0;mso-height-percent:0;mso-wrap-distance-left:33.35pt;mso-wrap-distance-top:10.4pt;mso-wrap-distance-right:79.7pt;mso-wrap-distance-bottom:0;mso-position-horizontal:right;mso-position-horizontal-relative:margin;mso-position-vertical:absolute;mso-position-vertical-relative:text;mso-width-percent:0;mso-height-percent:0;mso-width-relative:page;mso-height-relative:page;v-text-anchor:top" o:gfxdata="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" filled="f" stroked="f">
-                <v:textbox style="mso-fit-shape-to-text:t" inset="0,0,0,0">
-                  <w:txbxContent>
-                    <w:p>
-                      <w:pPr>
-                        <w:pStyle w:val="Bodytext20"/>
-                        <w:shd w:val="clear" w:color="auto" w:fill="auto"/>
-                        <w:tabs>
-                          <w:tab w:val="left" w:pos="3595"/>
-                        </w:tabs>
-                        <w:spacing w:before="0" w:line="437" w:lineRule="exact"/>
-                        <w:rPr>
-                          <w:rFonts w:ascii="TH Sarabun New" w:hAnsi="TH Sarabun New" w:cs="TH Sarabun New"/>
-                          <w:sz w:val="32"/>
-                          <w:szCs w:val="32"/>
-                          <w:cs/>
-                        </w:rPr>
-                      </w:pPr>
-                      <w:r>
-                        <w:rPr>
-                          <w:rStyle w:val="Bodytext2Exact"/>
-                          <w:rFonts w:ascii="TH Sarabun New" w:hAnsi="TH Sarabun New" w:cs="TH Sarabun New"/>
-                          <w:sz w:val="32"/>
-                          <w:szCs w:val="32"/>
-                          <w:cs/>
-                        </w:rPr>
-                        <w:t>ลงชื่อ :........................................................ ผู้จ่ายพัสดุ</w:t>
-                      </w:r>
-                    </w:p>
-                    <w:p>
-                      <w:pPr>
-                        <w:pStyle w:val="Bodytext20"/>
-                        <w:shd w:val="clear" w:color="auto" w:fill="auto"/>
-                        <w:tabs>
-                          <w:tab w:val="left" w:pos="986"/>
-                          <w:tab w:val="left" w:pos="3742"/>
-                        </w:tabs>
-                        <w:spacing w:before="0" w:line="437" w:lineRule="exact"/>
-                        <w:ind w:left="300"/>
-                        <w:rPr>
-                          <w:rFonts w:ascii="TH Sarabun New" w:hAnsi="TH Sarabun New" w:cs="TH Sarabun New"/>
-                          <w:sz w:val="32"/>
-                          <w:szCs w:val="32"/>
-                          <w:cs/>
-                        </w:rPr>
-                      </w:pPr>
-                      <w:r>
-                        <w:rPr>
-                          <w:rStyle w:val="Bodytext2Exact"/>
-                          <w:rFonts w:ascii="TH Sarabun New" w:hAnsi="TH Sarabun New" w:cs="TH Sarabun New"/>
-                          <w:sz w:val="32"/>
-                          <w:szCs w:val="32"/>
-                          <w:cs/>
-                        </w:rPr>
-                        <w:t>(</w:t>
-                      </w:r>
-                      <w:r>
-                        <w:rPr>
-                          <w:rStyle w:val="Bodytext2Exact"/>
-                          <w:rFonts w:ascii="TH Sarabun New" w:hAnsi="TH Sarabun New" w:cs="TH Sarabun New"/>
-                          <w:sz w:val="32"/>
-                          <w:szCs w:val="32"/>
-                          <w:cs/>
-                        </w:rPr>
-                        <w:tab/>
-                        <w:t xml:space="preserve"> </w:t>
-                      </w:r>
-                      <w:r>
-                        <w:rPr>
-                          <w:rFonts w:ascii="TH Sarabun New" w:eastAsia="Times New Roman" w:hAnsi="TH Sarabun New" w:cs="TH Sarabun New"/>
-                          <w:sz w:val="32"/>
-                          <w:szCs w:val="32"/>
-                          <w:lang w:val="en-GB"/>
-                        </w:rPr>
-                        <w:t>$</w:t>
-                      </w:r>
-                      <w:r>
-                        <w:rPr>
-                          <w:rStyle w:val="Bodytext2Exact"/>
-                          <w:rFonts w:ascii="TH Sarabun New" w:hAnsi="TH Sarabun New" w:cs="TH Sarabun New"/>
-                          <w:sz w:val="32"/>
-                          <w:szCs w:val="32"/>
-                          <w:cs/>
-                        </w:rPr>
-                        <w:t>{</w:t>
-                      </w:r>
-                      <w:proofErr w:type="spellStart"/>
-                      <w:r>
-                        <w:rPr>
-                          <w:rStyle w:val="Bodytext2Exact"/>
-                          <w:rFonts w:ascii="TH Sarabun New" w:hAnsi="TH Sarabun New" w:cs="TH Sarabun New"/>
-                          <w:sz w:val="32"/>
-                          <w:szCs w:val="32"/>
-                          <w:cs/>
-                        </w:rPr>
-                        <w:t>pay</w:t>
-                      </w:r>
-                      <w:proofErr w:type="spellEnd"/>
-                      <w:r>
-                        <w:rPr>
-                          <w:rStyle w:val="Bodytext2Exact"/>
-                          <w:rFonts w:ascii="TH Sarabun New" w:hAnsi="TH Sarabun New" w:cs="TH Sarabun New"/>
-                          <w:sz w:val="32"/>
-                          <w:szCs w:val="32"/>
-                          <w:cs/>
-                        </w:rPr>
-                        <w:t>_</w:t>
-                      </w:r>
-                      <w:proofErr w:type="spellStart"/>
-                      <w:r>
-                        <w:rPr>
-                          <w:rStyle w:val="Bodytext2Exact"/>
-                          <w:rFonts w:ascii="TH Sarabun New" w:hAnsi="TH Sarabun New" w:cs="TH Sarabun New"/>
-                          <w:sz w:val="32"/>
-                          <w:szCs w:val="32"/>
-                          <w:cs/>
-                        </w:rPr>
-                        <w:t>name</w:t>
-                      </w:r>
-                      <w:proofErr w:type="spellEnd"/>
-                      <w:r>
-                        <w:rPr>
-                          <w:rStyle w:val="Bodytext2Exact"/>
-                          <w:rFonts w:ascii="TH Sarabun New" w:hAnsi="TH Sarabun New" w:cs="TH Sarabun New"/>
-                          <w:sz w:val="32"/>
-                          <w:szCs w:val="32"/>
-                          <w:cs/>
-                        </w:rPr>
-                        <w:t xml:space="preserve"> }</w:t>
-                      </w:r>
-                      <w:r>
-                        <w:rPr>
-                          <w:rStyle w:val="Bodytext2Exact"/>
-                          <w:rFonts w:ascii="TH Sarabun New" w:hAnsi="TH Sarabun New" w:cs="TH Sarabun New"/>
-                          <w:sz w:val="32"/>
-                          <w:szCs w:val="32"/>
-                          <w:cs/>
-                        </w:rPr>
-                        <w:tab/>
-                        <w:t>)</w:t>
-                      </w:r>
-                    </w:p>
-                    <w:p>
-                      <w:pPr>
-                        <w:pStyle w:val="Bodytext20"/>
-                        <w:shd w:val="clear" w:color="auto" w:fill="auto"/>
-                        <w:tabs>
-                          <w:tab w:val="left" w:leader="dot" w:pos="3432"/>
-                        </w:tabs>
-                        <w:spacing w:before="0" w:line="437" w:lineRule="exact"/>
-                        <w:rPr>
-                          <w:rStyle w:val="Bodytext2Exact"/>
-                          <w:rFonts w:ascii="TH Sarabun New" w:hAnsi="TH Sarabun New" w:cs="TH Sarabun New"/>
-                          <w:sz w:val="32"/>
-                          <w:szCs w:val="32"/>
-                          <w:lang w:val="en-US"/>
-                        </w:rPr>
-                      </w:pPr>
-                      <w:r>
-                        <w:rPr>
-                          <w:rStyle w:val="Bodytext2Exact"/>
-                          <w:rFonts w:ascii="TH Sarabun New" w:hAnsi="TH Sarabun New" w:cs="TH Sarabun New"/>
-                          <w:sz w:val="32"/>
-                          <w:szCs w:val="32"/>
-                          <w:cs/>
-                        </w:rPr>
-                        <w:t xml:space="preserve">                    </w:t>
-                      </w:r>
-                      <w:r>
-                        <w:rPr>
-                          <w:rFonts w:ascii="TH Sarabun New" w:eastAsia="Times New Roman" w:hAnsi="TH Sarabun New" w:cs="TH Sarabun New"/>
-                          <w:sz w:val="32"/>
-                          <w:szCs w:val="32"/>
-                          <w:lang w:val="en-GB"/>
-                        </w:rPr>
-                        <w:t>$</w:t>
-                      </w:r>
-                      <w:r>
-                        <w:rPr>
-                          <w:rStyle w:val="Bodytext2Exact"/>
-                          <w:rFonts w:ascii="TH Sarabun New" w:hAnsi="TH Sarabun New" w:cs="TH Sarabun New"/>
-                          <w:sz w:val="32"/>
-                          <w:szCs w:val="32"/>
-                          <w:lang w:val="en-US"/>
-                        </w:rPr>
-                        <w:t>{</w:t>
-                      </w:r>
-                      <w:proofErr w:type="spellStart"/>
-                      <w:r>
-                        <w:rPr>
-                          <w:rStyle w:val="Bodytext2Exact"/>
-                          <w:rFonts w:ascii="TH Sarabun New" w:hAnsi="TH Sarabun New" w:cs="TH Sarabun New"/>
-                          <w:sz w:val="32"/>
-                          <w:szCs w:val="32"/>
-                          <w:lang w:val="en-US"/>
-                        </w:rPr>
-                        <w:t>date_</w:t>
-                      </w:r>
-                      <w:r>
-                        <w:rPr>
-                          <w:rStyle w:val="Bodytext2Exact"/>
-                          <w:rFonts w:ascii="TH Sarabun New" w:hAnsi="TH Sarabun New" w:cs="TH Sarabun New"/>
-                          <w:sz w:val="32"/>
-                          <w:szCs w:val="32"/>
-                          <w:lang w:val="en-US"/>
-                        </w:rPr>
-                        <w:t>pay</w:t>
-                      </w:r>
-                      <w:proofErr w:type="spellEnd"/>
-                      <w:r>
-                        <w:rPr>
-                          <w:rStyle w:val="Bodytext2Exact"/>
-                          <w:rFonts w:ascii="TH Sarabun New" w:hAnsi="TH Sarabun New" w:cs="TH Sarabun New"/>
-                          <w:sz w:val="32"/>
-                          <w:szCs w:val="32"/>
-                          <w:lang w:val="en-US"/>
-                        </w:rPr>
-                        <w:t xml:space="preserve"> }</w:t>
-                      </w:r>
-                    </w:p>
-                    <w:p>
-                      <w:pPr>
-                        <w:pStyle w:val="Bodytext20"/>
-                        <w:shd w:val="clear" w:color="auto" w:fill="auto"/>
-                        <w:tabs>
-                          <w:tab w:val="left" w:leader="dot" w:pos="3432"/>
-                        </w:tabs>
-                        <w:spacing w:before="0" w:line="437" w:lineRule="exact"/>
-                        <w:rPr>
-                          <w:rStyle w:val="Bodytext2Exact"/>
-                          <w:rFonts w:ascii="TH Sarabun New" w:hAnsi="TH Sarabun New" w:cs="TH Sarabun New"/>
-                          <w:sz w:val="32"/>
-                          <w:szCs w:val="32"/>
-                          <w:cs/>
-                        </w:rPr>
-                      </w:pPr>
-                    </w:p>
-                    <w:p>
-                      <w:pPr>
-                        <w:pStyle w:val="Bodytext20"/>
-                        <w:shd w:val="clear" w:color="auto" w:fill="auto"/>
-                        <w:tabs>
-                          <w:tab w:val="left" w:leader="dot" w:pos="3432"/>
-                        </w:tabs>
-                        <w:spacing w:before="0" w:line="437" w:lineRule="exact"/>
-                        <w:rPr>
-                          <w:rFonts w:ascii="TH Sarabun New" w:hAnsi="TH Sarabun New" w:cs="TH Sarabun New"/>
-                          <w:sz w:val="32"/>
-                          <w:szCs w:val="32"/>
-                          <w:cs/>
-                        </w:rPr>
-                      </w:pPr>
-                      <w:r>
-                        <w:rPr>
-                          <w:rStyle w:val="Bodytext2Exact"/>
-                          <w:rFonts w:ascii="TH Sarabun New" w:hAnsi="TH Sarabun New" w:cs="TH Sarabun New"/>
-                          <w:sz w:val="32"/>
-                          <w:szCs w:val="32"/>
-                          <w:cs/>
-                        </w:rPr>
-                        <w:t>ลงชื่อ :</w:t>
-                      </w:r>
-                      <w:r>
-                        <w:rPr>
-                          <w:rStyle w:val="Bodytext2Exact"/>
-                          <w:rFonts w:ascii="TH Sarabun New" w:hAnsi="TH Sarabun New" w:cs="TH Sarabun New"/>
-                          <w:sz w:val="32"/>
-                          <w:szCs w:val="32"/>
-                          <w:cs/>
-                        </w:rPr>
-                        <w:tab/>
-                        <w:t xml:space="preserve"> ผู้สั่งจ่าย</w:t>
-                      </w:r>
-                    </w:p>
-                    <w:p>
-                      <w:pPr>
-                        <w:pStyle w:val="Heading2"/>
-                        <w:keepNext/>
-                        <w:keepLines/>
-                        <w:shd w:val="clear" w:color="auto" w:fill="auto"/>
-                        <w:tabs>
-                          <w:tab w:val="left" w:pos="3630"/>
-                        </w:tabs>
-                        <w:ind w:left="500"/>
-                        <w:rPr>
-                          <w:rFonts w:ascii="TH Sarabun New" w:hAnsi="TH Sarabun New" w:cs="TH Sarabun New"/>
-                          <w:sz w:val="32"/>
-                          <w:szCs w:val="32"/>
-                        </w:rPr>
-                      </w:pPr>
-                      <w:r>
-                        <w:rPr>
-                          <w:rFonts w:ascii="TH Sarabun New" w:hAnsi="TH Sarabun New" w:cs="TH Sarabun New"/>
-                          <w:sz w:val="32"/>
-                          <w:szCs w:val="32"/>
-                          <w:cs/>
-                        </w:rPr>
-                        <w:t xml:space="preserve">(       </w:t>
-                      </w:r>
-                      <w:r>
-                        <w:rPr>
-                          <w:rFonts w:ascii="TH Sarabun New" w:eastAsia="Times New Roman" w:hAnsi="TH Sarabun New" w:cs="TH Sarabun New"/>
-                          <w:sz w:val="32"/>
-                          <w:szCs w:val="32"/>
-                          <w:lang w:val="en-GB"/>
-                        </w:rPr>
-                        <w:t>$</w:t>
-                      </w:r>
-                      <w:r>
-                        <w:rPr>
-                          <w:rStyle w:val="Bodytext2Exact"/>
-                          <w:rFonts w:ascii="TH Sarabun New" w:hAnsi="TH Sarabun New" w:cs="TH Sarabun New"/>
-                          <w:sz w:val="32"/>
-                          <w:szCs w:val="32"/>
-                          <w:cs/>
-                        </w:rPr>
-                        <w:t xml:space="preserve">{ </w:t>
-                      </w:r>
-                      <w:r>
-                        <w:rPr>
-                          <w:rStyle w:val="Bodytext2Exact"/>
-                          <w:rFonts w:ascii="TH Sarabun New" w:hAnsi="TH Sarabun New" w:cs="TH Sarabun New"/>
-                          <w:sz w:val="32"/>
-                          <w:szCs w:val="32"/>
-                          <w:lang w:val="en-US"/>
-                        </w:rPr>
-                        <w:t>order</w:t>
-                      </w:r>
-                      <w:r>
-                        <w:rPr>
-                          <w:rStyle w:val="Bodytext2Exact"/>
-                          <w:rFonts w:ascii="TH Sarabun New" w:hAnsi="TH Sarabun New" w:cs="TH Sarabun New"/>
-                          <w:sz w:val="32"/>
-                          <w:szCs w:val="32"/>
-                          <w:cs/>
-                        </w:rPr>
-                        <w:t>_</w:t>
-                      </w:r>
-                      <w:proofErr w:type="spellStart"/>
-                      <w:r>
-                        <w:rPr>
-                          <w:rStyle w:val="Bodytext2Exact"/>
-                          <w:rFonts w:ascii="TH Sarabun New" w:hAnsi="TH Sarabun New" w:cs="TH Sarabun New"/>
-                          <w:sz w:val="32"/>
-                          <w:szCs w:val="32"/>
-                          <w:cs/>
-                        </w:rPr>
-                        <w:t>name</w:t>
-                      </w:r>
-                      <w:proofErr w:type="spellEnd"/>
-                      <w:r>
-                        <w:rPr>
-                          <w:rStyle w:val="Bodytext2Exact"/>
-                          <w:rFonts w:ascii="TH Sarabun New" w:hAnsi="TH Sarabun New" w:cs="TH Sarabun New"/>
-                          <w:sz w:val="32"/>
-                          <w:szCs w:val="32"/>
-                          <w:cs/>
-                        </w:rPr>
-                        <w:t xml:space="preserve"> }</w:t>
-                      </w:r>
-                      <w:r>
-                        <w:rPr>
-                          <w:rFonts w:ascii="TH Sarabun New" w:hAnsi="TH Sarabun New" w:cs="TH Sarabun New"/>
-                          <w:sz w:val="32"/>
-                          <w:szCs w:val="32"/>
-                          <w:cs/>
-                        </w:rPr>
-                        <w:tab/>
-                        <w:t>)</w:t>
-                      </w:r>
-                    </w:p>
-                    <w:p>
-                      <w:pPr>
-                        <w:pStyle w:val="Bodytext20"/>
-                        <w:shd w:val="clear" w:color="auto" w:fill="auto"/>
-                        <w:tabs>
-                          <w:tab w:val="left" w:leader="dot" w:pos="3432"/>
-                        </w:tabs>
-                        <w:spacing w:before="0" w:line="437" w:lineRule="exact"/>
-                        <w:rPr>
-                          <w:rStyle w:val="Bodytext2Exact"/>
-                          <w:rFonts w:ascii="TH Sarabun New" w:hAnsi="TH Sarabun New" w:cs="TH Sarabun New"/>
-                          <w:sz w:val="32"/>
-                          <w:szCs w:val="32"/>
-                          <w:lang w:val="en-US"/>
-                        </w:rPr>
-                      </w:pPr>
-                      <w:r>
-                        <w:rPr>
-                          <w:rStyle w:val="Bodytext2Exact"/>
-                          <w:rFonts w:ascii="TH Sarabun New" w:hAnsi="TH Sarabun New" w:cs="TH Sarabun New"/>
-                          <w:sz w:val="32"/>
-                          <w:szCs w:val="32"/>
-                          <w:cs/>
-                        </w:rPr>
-                        <w:t xml:space="preserve">                    </w:t>
-                      </w:r>
-                      <w:r>
-                        <w:rPr>
-                          <w:rFonts w:ascii="TH Sarabun New" w:eastAsia="Times New Roman" w:hAnsi="TH Sarabun New" w:cs="TH Sarabun New"/>
-                          <w:sz w:val="32"/>
-                          <w:szCs w:val="32"/>
-                          <w:lang w:val="en-GB"/>
-                        </w:rPr>
-                        <w:t>$</w:t>
-                      </w:r>
-                      <w:r>
-                        <w:rPr>
-                          <w:rStyle w:val="Bodytext2Exact"/>
-                          <w:rFonts w:ascii="TH Sarabun New" w:hAnsi="TH Sarabun New" w:cs="TH Sarabun New"/>
-                          <w:sz w:val="32"/>
-                          <w:szCs w:val="32"/>
-                          <w:lang w:val="en-US"/>
-                        </w:rPr>
-                        <w:t xml:space="preserve">{ </w:t>
-                      </w:r>
-                      <w:proofErr w:type="spellStart"/>
-                      <w:r>
-                        <w:rPr>
-                          <w:rStyle w:val="Bodytext2Exact"/>
-                          <w:rFonts w:ascii="TH Sarabun New" w:hAnsi="TH Sarabun New" w:cs="TH Sarabun New"/>
-                          <w:sz w:val="32"/>
-                          <w:szCs w:val="32"/>
-                          <w:lang w:val="en-US"/>
-                        </w:rPr>
-                        <w:t>date_</w:t>
-                      </w:r>
-                      <w:r>
-                        <w:rPr>
-                          <w:rStyle w:val="Bodytext2Exact"/>
-                          <w:rFonts w:ascii="TH Sarabun New" w:hAnsi="TH Sarabun New" w:cs="TH Sarabun New"/>
-                          <w:sz w:val="32"/>
-                          <w:szCs w:val="32"/>
-                          <w:lang w:val="en-US"/>
-                        </w:rPr>
-                        <w:t>order</w:t>
-                      </w:r>
-                      <w:proofErr w:type="spellEnd"/>
-                      <w:r>
-                        <w:rPr>
-                          <w:rStyle w:val="Bodytext2Exact"/>
-                          <w:rFonts w:ascii="TH Sarabun New" w:hAnsi="TH Sarabun New" w:cs="TH Sarabun New"/>
-                          <w:sz w:val="32"/>
-                          <w:szCs w:val="32"/>
-                          <w:lang w:val="en-US"/>
-                        </w:rPr>
-                        <w:t xml:space="preserve"> }</w:t>
-                      </w:r>
-                    </w:p>
-                    <w:p>
-                      <w:pPr>
-                        <w:pStyle w:val="Heading2"/>
-                        <w:keepNext/>
-                        <w:keepLines/>
-                        <w:shd w:val="clear" w:color="auto" w:fill="auto"/>
-                        <w:tabs>
-                          <w:tab w:val="left" w:pos="3630"/>
-                        </w:tabs>
-                        <w:ind w:left="500"/>
-                        <w:rPr>
-                          <w:rFonts w:ascii="TH Sarabun New" w:hAnsi="TH Sarabun New" w:cs="TH Sarabun New"/>
-                          <w:sz w:val="32"/>
-                          <w:szCs w:val="32"/>
-                          <w:cs/>
-                        </w:rPr>
-                      </w:pPr>
-                    </w:p>
-                  </w:txbxContent>
-                </v:textbox>
-                <w10:wrap type="topAndBottom" anchorx="margin"/>
-              </v:shape>
-            </w:pict>
-          </mc:Fallback>
-        </mc:AlternateContent>
-      </w:r>
-      <w:r>
-        <w:rPr>
-          <w:rFonts w:ascii="TH Sarabun New" w:hAnsi="TH Sarabun New" w:cs="TH Sarabun New"/>
-          <w:noProof/>
-          <w:sz w:val="32"/>
-          <w:szCs w:val="32"/>
-          <w:lang w:val="en-US" w:eastAsia="en-US"/>
-        </w:rPr>
-        <mc:AlternateContent>
-          <mc:Choice Requires="wps">
-            <w:drawing>
-              <wp:anchor distT="132080" distB="0" distL="423545" distR="1012190" simplePos="0" relativeHeight="377487104" behindDoc="1" locked="0" layoutInCell="1" allowOverlap="1" wp14:anchorId="317DBB8B" wp14:editId="2A0943CF">
-                <wp:simplePos x="0" y="0"/>
-                <wp:positionH relativeFrom="margin">
-                  <wp:align>left</wp:align>
-                </wp:positionH>
-                <wp:positionV relativeFrom="paragraph">
-                  <wp:posOffset>2341197</wp:posOffset>
-                </wp:positionV>
-                <wp:extent cx="2719070" cy="2219960"/>
-                <wp:effectExtent l="0" t="0" r="5080" b="8890"/>
-                <wp:wrapTopAndBottom/>
-                <wp:docPr id="2" name="Text Box 2"/>
-                <wp:cNvGraphicFramePr>
-                  <a:graphicFrameLocks xmlns:a="http://schemas.openxmlformats.org/drawingml/2006/main"/>
-                </wp:cNvGraphicFramePr>
-                <a:graphic xmlns:a="http://schemas.openxmlformats.org/drawingml/2006/main">
-                  <a:graphicData uri="http://schemas.microsoft.com/office/word/2010/wordprocessingShape">
-                    <wps:wsp>
-                      <wps:cNvSpPr txBox="1">
-                        <a:spLocks noChangeArrowheads="1"/>
-                      </wps:cNvSpPr>
-                      <wps:spPr bwMode="auto">
-                        <a:xfrm>
-                          <a:off x="0" y="0"/>
-                          <a:ext cx="2719070" cy="2219960"/>
-                        </a:xfrm>
-                        <a:prstGeom prst="rect">
-                          <a:avLst/>
-                        </a:prstGeom>
-                        <a:noFill/>
-                        <a:ln>
-                          <a:noFill/>
-                        </a:ln>
-                        <a:extLst>
-                          <a:ext uri="{909E8E84-426E-40DD-AFC4-6F175D3DCCD1}">
-                            <a14:hiddenFill xmlns:a14="http://schemas.microsoft.com/office/drawing/2010/main">
-                              <a:solidFill>
-                                <a:srgbClr val="FFFFFF"/>
-                              </a:solidFill>
-                            </a14:hiddenFill>
-                          </a:ext>
-                          <a:ext uri="{91240B29-F687-4F45-9708-019B960494DF}">
-                            <a14:hiddenLine xmlns:a14="http://schemas.microsoft.com/office/drawing/2010/main" w="9525">
-                              <a:solidFill>
-                                <a:srgbClr val="000000"/>
-                              </a:solidFill>
-                              <a:miter lim="800000"/>
-                              <a:headEnd/>
-                              <a:tailEnd/>
-                            </a14:hiddenLine>
-                          </a:ext>
-                        </a:extLst>
-                      </wps:spPr>
-                      <wps:txbx>
-                        <w:txbxContent>
-                          <w:p>
-                            <w:pPr>
-                              <w:pStyle w:val="Bodytext20"/>
-                              <w:shd w:val="clear" w:color="auto" w:fill="auto"/>
-                              <w:tabs>
-                                <w:tab w:val="left" w:pos="3595"/>
-                              </w:tabs>
-                              <w:spacing w:before="0" w:line="437" w:lineRule="exact"/>
-                              <w:rPr>
-                                <w:rFonts w:ascii="TH Sarabun New" w:hAnsi="TH Sarabun New" w:cs="TH Sarabun New"/>
-                                <w:sz w:val="32"/>
-                                <w:szCs w:val="32"/>
-                                <w:cs/>
-                              </w:rPr>
-                            </w:pPr>
-                            <w:r>
-                              <w:rPr>
-                                <w:rStyle w:val="Bodytext2Exact"/>
-                                <w:rFonts w:ascii="TH Sarabun New" w:hAnsi="TH Sarabun New" w:cs="TH Sarabun New"/>
-                                <w:sz w:val="32"/>
-                                <w:szCs w:val="32"/>
-                                <w:cs/>
-                              </w:rPr>
-                              <w:t>ลงชื่อ</w:t>
-                            </w:r>
-                            <w:r>
-                              <w:rPr>
-                                <w:rStyle w:val="Bodytext2Exact"/>
-                                <w:rFonts w:ascii="TH Sarabun New" w:hAnsi="TH Sarabun New" w:cs="TH Sarabun New"/>
-                                <w:sz w:val="32"/>
-                                <w:szCs w:val="32"/>
-                                <w:cs/>
-                              </w:rPr>
-                              <w:t xml:space="preserve"> :</w:t>
-                            </w:r>
-                            <w:r>
-                              <w:rPr>
-                                <w:rStyle w:val="Bodytext2Exact"/>
-                                <w:rFonts w:ascii="TH Sarabun New" w:hAnsi="TH Sarabun New" w:cs="TH Sarabun New"/>
-                                <w:sz w:val="32"/>
-                                <w:szCs w:val="32"/>
-                                <w:cs/>
-                              </w:rPr>
-                              <w:t xml:space="preserve">........................................................ </w:t>
-                            </w:r>
-                            <w:r>
-                              <w:rPr>
-                                <w:rStyle w:val="Bodytext2Exact"/>
-                                <w:rFonts w:ascii="TH Sarabun New" w:hAnsi="TH Sarabun New" w:cs="TH Sarabun New"/>
-                                <w:sz w:val="32"/>
-                                <w:szCs w:val="32"/>
-                                <w:cs/>
-                              </w:rPr>
-                              <w:t>ผู</w:t>
-                            </w:r>
-                            <w:r>
-                              <w:rPr>
-                                <w:rStyle w:val="Bodytext2Exact"/>
-                                <w:rFonts w:ascii="TH Sarabun New" w:hAnsi="TH Sarabun New" w:cs="TH Sarabun New"/>
-                                <w:sz w:val="32"/>
-                                <w:szCs w:val="32"/>
-                                <w:cs/>
-                              </w:rPr>
-                              <w:t>้</w:t>
-                            </w:r>
-                            <w:r>
-                              <w:rPr>
-                                <w:rStyle w:val="Bodytext2Exact"/>
-                                <w:rFonts w:ascii="TH Sarabun New" w:hAnsi="TH Sarabun New" w:cs="TH Sarabun New"/>
-                                <w:sz w:val="32"/>
-                                <w:szCs w:val="32"/>
-                                <w:cs/>
-                              </w:rPr>
-                              <w:t>เบ</w:t>
-                            </w:r>
-                            <w:r>
-                              <w:rPr>
-                                <w:rStyle w:val="Bodytext2Exact"/>
-                                <w:rFonts w:ascii="TH Sarabun New" w:hAnsi="TH Sarabun New" w:cs="TH Sarabun New"/>
-                                <w:sz w:val="32"/>
-                                <w:szCs w:val="32"/>
-                                <w:cs/>
-                              </w:rPr>
-                              <w:t>ิ</w:t>
-                            </w:r>
-                            <w:r>
-                              <w:rPr>
-                                <w:rStyle w:val="Bodytext2Exact"/>
-                                <w:rFonts w:ascii="TH Sarabun New" w:hAnsi="TH Sarabun New" w:cs="TH Sarabun New"/>
-                                <w:sz w:val="32"/>
-                                <w:szCs w:val="32"/>
-                                <w:cs/>
-                              </w:rPr>
-                              <w:t>ก</w:t>
-                            </w:r>
-                          </w:p>
-                          <w:p>
-                            <w:pPr>
-                              <w:pStyle w:val="Bodytext20"/>
-                              <w:shd w:val="clear" w:color="auto" w:fill="auto"/>
-                              <w:tabs>
-                                <w:tab w:val="left" w:pos="986"/>
-                                <w:tab w:val="left" w:pos="3742"/>
-                              </w:tabs>
-                              <w:spacing w:before="0" w:line="437" w:lineRule="exact"/>
-                              <w:ind w:left="300"/>
-                              <w:rPr>
-                                <w:rFonts w:ascii="TH Sarabun New" w:hAnsi="TH Sarabun New" w:cs="TH Sarabun New"/>
-                                <w:sz w:val="32"/>
-                                <w:szCs w:val="32"/>
-                                <w:cs/>
-                              </w:rPr>
-                            </w:pPr>
-                            <w:r>
-                              <w:rPr>
-                                <w:rStyle w:val="Bodytext2Exact"/>
-                                <w:rFonts w:ascii="TH Sarabun New" w:hAnsi="TH Sarabun New" w:cs="TH Sarabun New"/>
-                                <w:sz w:val="32"/>
-                                <w:szCs w:val="32"/>
-                                <w:cs/>
-                              </w:rPr>
-                              <w:t>(</w:t>
-                            </w:r>
-                            <w:r>
-                              <w:rPr>
-                                <w:rStyle w:val="Bodytext2Exact"/>
-                                <w:rFonts w:ascii="TH Sarabun New" w:hAnsi="TH Sarabun New" w:cs="TH Sarabun New"/>
-                                <w:sz w:val="32"/>
-                                <w:szCs w:val="32"/>
-                                <w:cs/>
-                              </w:rPr>
-                              <w:tab/>
-                            </w:r>
-                            <w:r>
-                              <w:rPr>
-                                <w:rStyle w:val="Bodytext2Exact"/>
-                                <w:rFonts w:ascii="TH Sarabun New" w:hAnsi="TH Sarabun New" w:cs="TH Sarabun New"/>
-                                <w:sz w:val="32"/>
-                                <w:szCs w:val="32"/>
-                                <w:cs/>
-                              </w:rPr>
-                              <w:t xml:space="preserve"> </w:t>
-                            </w:r>
-                            <w:r>
-                              <w:rPr>
-                                <w:rFonts w:ascii="TH Sarabun New" w:eastAsia="Times New Roman" w:hAnsi="TH Sarabun New" w:cs="TH Sarabun New"/>
-                                <w:sz w:val="32"/>
-                                <w:szCs w:val="32"/>
-                                <w:lang w:val="en-GB"/>
-                              </w:rPr>
-                              <w:t>$</w:t>
-                            </w:r>
-                            <w:r>
-                              <w:rPr>
-                                <w:rStyle w:val="Bodytext2Exact"/>
-                                <w:rFonts w:ascii="TH Sarabun New" w:hAnsi="TH Sarabun New" w:cs="TH Sarabun New"/>
-                                <w:sz w:val="32"/>
-                                <w:szCs w:val="32"/>
-                                <w:cs/>
-                              </w:rPr>
-                              <w:t>{</w:t>
-                            </w:r>
-                            <w:proofErr w:type="spellStart"/>
-                            <w:r>
-                              <w:rPr>
-                                <w:rStyle w:val="Bodytext2Exact"/>
-                                <w:rFonts w:ascii="TH Sarabun New" w:hAnsi="TH Sarabun New" w:cs="TH Sarabun New"/>
-                                <w:sz w:val="32"/>
-                                <w:szCs w:val="32"/>
-                                <w:cs/>
-                              </w:rPr>
-                              <w:t>drawer</w:t>
-                            </w:r>
-                            <w:proofErr w:type="spellEnd"/>
-                            <w:r>
-                              <w:rPr>
-                                <w:rStyle w:val="Bodytext2Exact"/>
-                                <w:rFonts w:ascii="TH Sarabun New" w:hAnsi="TH Sarabun New" w:cs="TH Sarabun New"/>
-                                <w:sz w:val="32"/>
-                                <w:szCs w:val="32"/>
-                                <w:cs/>
-                              </w:rPr>
-                              <w:t>_</w:t>
-                            </w:r>
-                            <w:proofErr w:type="spellStart"/>
-                            <w:r>
-                              <w:rPr>
-                                <w:rStyle w:val="Bodytext2Exact"/>
-                                <w:rFonts w:ascii="TH Sarabun New" w:hAnsi="TH Sarabun New" w:cs="TH Sarabun New"/>
-                                <w:sz w:val="32"/>
-                                <w:szCs w:val="32"/>
-                                <w:cs/>
-                              </w:rPr>
-                              <w:t>name</w:t>
-                            </w:r>
-                            <w:proofErr w:type="spellEnd"/>
-                            <w:r>
-                              <w:rPr>
-                                <w:rStyle w:val="Bodytext2Exact"/>
-                                <w:rFonts w:ascii="TH Sarabun New" w:hAnsi="TH Sarabun New" w:cs="TH Sarabun New"/>
-                                <w:sz w:val="32"/>
-                                <w:szCs w:val="32"/>
-                                <w:cs/>
-                              </w:rPr>
-                              <w:t xml:space="preserve"> </w:t>
-                            </w:r>
-                            <w:r>
-                              <w:rPr>
-                                <w:rStyle w:val="Bodytext2Exact"/>
-                                <w:rFonts w:ascii="TH Sarabun New" w:hAnsi="TH Sarabun New" w:cs="TH Sarabun New"/>
-                                <w:sz w:val="32"/>
-                                <w:szCs w:val="32"/>
-                                <w:cs/>
-                              </w:rPr>
-                              <w:t>}</w:t>
-                            </w:r>
-                            <w:r>
-                              <w:rPr>
-                                <w:rStyle w:val="Bodytext2Exact"/>
-                                <w:rFonts w:ascii="TH Sarabun New" w:hAnsi="TH Sarabun New" w:cs="TH Sarabun New"/>
-                                <w:sz w:val="32"/>
-                                <w:szCs w:val="32"/>
-                                <w:cs/>
-                              </w:rPr>
-                              <w:tab/>
-                              <w:t>)</w:t>
-                            </w:r>
-                          </w:p>
-                          <w:p>
-                            <w:pPr>
-                              <w:pStyle w:val="Bodytext20"/>
-                              <w:shd w:val="clear" w:color="auto" w:fill="auto"/>
-                              <w:tabs>
-                                <w:tab w:val="left" w:leader="dot" w:pos="3432"/>
-                              </w:tabs>
-                              <w:spacing w:before="0" w:line="437" w:lineRule="exact"/>
-                              <w:rPr>
-                                <w:rStyle w:val="Bodytext2Exact"/>
-                                <w:rFonts w:ascii="TH Sarabun New" w:hAnsi="TH Sarabun New" w:cs="TH Sarabun New"/>
-                                <w:sz w:val="32"/>
-                                <w:szCs w:val="32"/>
-                                <w:lang w:val="en-US"/>
-                              </w:rPr>
-                            </w:pPr>
-                            <w:r>
-                              <w:rPr>
-                                <w:rStyle w:val="Bodytext2Exact"/>
-                                <w:rFonts w:ascii="TH Sarabun New" w:hAnsi="TH Sarabun New" w:cs="TH Sarabun New"/>
-                                <w:sz w:val="32"/>
-                                <w:szCs w:val="32"/>
-                                <w:cs/>
-                              </w:rPr>
-                              <w:t xml:space="preserve">                    </w:t>
-                            </w:r>
-                            <w:r>
-                              <w:rPr>
-                                <w:rFonts w:ascii="TH Sarabun New" w:eastAsia="Times New Roman" w:hAnsi="TH Sarabun New" w:cs="TH Sarabun New"/>
-                                <w:sz w:val="32"/>
-                                <w:szCs w:val="32"/>
-                                <w:lang w:val="en-GB"/>
-                              </w:rPr>
-                              <w:t>$</w:t>
-                            </w:r>
-                            <w:r>
-                              <w:rPr>
-                                <w:rStyle w:val="Bodytext2Exact"/>
-                                <w:rFonts w:ascii="TH Sarabun New" w:hAnsi="TH Sarabun New" w:cs="TH Sarabun New"/>
-                                <w:sz w:val="32"/>
-                                <w:szCs w:val="32"/>
-                                <w:lang w:val="en-US"/>
-                              </w:rPr>
-                              <w:t>{</w:t>
-                            </w:r>
-                            <w:proofErr w:type="spellStart"/>
-                            <w:r>
-                              <w:rPr>
-                                <w:rStyle w:val="Bodytext2Exact"/>
-                                <w:rFonts w:ascii="TH Sarabun New" w:hAnsi="TH Sarabun New" w:cs="TH Sarabun New"/>
-                                <w:sz w:val="32"/>
-                                <w:szCs w:val="32"/>
-                                <w:lang w:val="en-US"/>
-                              </w:rPr>
-                              <w:t>date_drawer</w:t>
-                            </w:r>
-                            <w:proofErr w:type="spellEnd"/>
-                            <w:r>
-                              <w:rPr>
-                                <w:rStyle w:val="Bodytext2Exact"/>
-                                <w:rFonts w:ascii="TH Sarabun New" w:hAnsi="TH Sarabun New" w:cs="TH Sarabun New"/>
-                                <w:sz w:val="32"/>
-                                <w:szCs w:val="32"/>
-                                <w:lang w:val="en-US"/>
-                              </w:rPr>
-                              <w:t>}</w:t>
-                            </w:r>
-                          </w:p>
-                          <w:p>
-                            <w:pPr>
-                              <w:pStyle w:val="Bodytext20"/>
-                              <w:shd w:val="clear" w:color="auto" w:fill="auto"/>
-                              <w:tabs>
-                                <w:tab w:val="left" w:leader="dot" w:pos="3432"/>
-                              </w:tabs>
-                              <w:spacing w:before="0" w:line="437" w:lineRule="exact"/>
-                              <w:rPr>
-                                <w:rStyle w:val="Bodytext2Exact"/>
-                                <w:rFonts w:ascii="TH Sarabun New" w:hAnsi="TH Sarabun New" w:cs="TH Sarabun New"/>
-                                <w:sz w:val="32"/>
-                                <w:szCs w:val="32"/>
-                              </w:rPr>
-                            </w:pPr>
-                          </w:p>
-                          <w:p>
-                            <w:pPr>
-                              <w:pStyle w:val="Bodytext20"/>
-                              <w:shd w:val="clear" w:color="auto" w:fill="auto"/>
-                              <w:tabs>
-                                <w:tab w:val="left" w:leader="dot" w:pos="3432"/>
-                              </w:tabs>
-                              <w:spacing w:before="0" w:line="437" w:lineRule="exact"/>
-                              <w:rPr>
-                                <w:rFonts w:ascii="TH Sarabun New" w:hAnsi="TH Sarabun New" w:cs="TH Sarabun New"/>
-                                <w:sz w:val="32"/>
-                                <w:szCs w:val="32"/>
-                                <w:cs/>
-                              </w:rPr>
-                            </w:pPr>
-                            <w:r>
-                              <w:rPr>
-                                <w:rStyle w:val="Bodytext2Exact"/>
-                                <w:rFonts w:ascii="TH Sarabun New" w:hAnsi="TH Sarabun New" w:cs="TH Sarabun New"/>
-                                <w:sz w:val="32"/>
-                                <w:szCs w:val="32"/>
-                                <w:cs/>
-                              </w:rPr>
-                              <w:t>ลงชื่อ</w:t>
-                            </w:r>
-                            <w:r>
-                              <w:rPr>
-                                <w:rStyle w:val="Bodytext2Exact"/>
-                                <w:rFonts w:ascii="TH Sarabun New" w:hAnsi="TH Sarabun New" w:cs="TH Sarabun New"/>
-                                <w:sz w:val="32"/>
-                                <w:szCs w:val="32"/>
-                                <w:cs/>
-                              </w:rPr>
-                              <w:t xml:space="preserve"> :</w:t>
-                            </w:r>
-                            <w:r>
-                              <w:rPr>
-                                <w:rStyle w:val="Bodytext2Exact"/>
-                                <w:rFonts w:ascii="TH Sarabun New" w:hAnsi="TH Sarabun New" w:cs="TH Sarabun New"/>
-                                <w:sz w:val="32"/>
-                                <w:szCs w:val="32"/>
-                                <w:cs/>
-                              </w:rPr>
-                              <w:tab/>
-                              <w:t xml:space="preserve"> ผู้รับพัสดุ</w:t>
-                            </w:r>
-                          </w:p>
-                          <w:p>
-                            <w:pPr>
-                              <w:pStyle w:val="Heading2"/>
-                              <w:keepNext/>
-                              <w:keepLines/>
-                              <w:shd w:val="clear" w:color="auto" w:fill="auto"/>
-                              <w:tabs>
-                                <w:tab w:val="left" w:pos="3630"/>
-                              </w:tabs>
-                              <w:ind w:left="500"/>
-                              <w:rPr>
-                                <w:rFonts w:ascii="TH Sarabun New" w:hAnsi="TH Sarabun New" w:cs="TH Sarabun New"/>
-                                <w:sz w:val="32"/>
-                                <w:szCs w:val="32"/>
-                              </w:rPr>
-                            </w:pPr>
-                            <w:bookmarkStart w:id="1" w:name="bookmark0"/>
-                            <w:r>
-                              <w:rPr>
-                                <w:rFonts w:ascii="TH Sarabun New" w:hAnsi="TH Sarabun New" w:cs="TH Sarabun New"/>
-                                <w:sz w:val="32"/>
-                                <w:szCs w:val="32"/>
-                                <w:cs/>
-                              </w:rPr>
-                              <w:t>(</w:t>
-                            </w:r>
-                            <w:r>
-                              <w:rPr>
-                                <w:rFonts w:ascii="TH Sarabun New" w:hAnsi="TH Sarabun New" w:cs="TH Sarabun New"/>
-                                <w:sz w:val="32"/>
-                                <w:szCs w:val="32"/>
-                                <w:cs/>
-                              </w:rPr>
-                              <w:t xml:space="preserve">       </w:t>
-                            </w:r>
-                            <w:r>
-                              <w:rPr>
-                                <w:rFonts w:ascii="TH Sarabun New" w:eastAsia="Times New Roman" w:hAnsi="TH Sarabun New" w:cs="TH Sarabun New"/>
-                                <w:sz w:val="32"/>
-                                <w:szCs w:val="32"/>
-                                <w:lang w:val="en-GB"/>
-                              </w:rPr>
-                              <w:t>$</w:t>
-                            </w:r>
-                            <w:r>
-                              <w:rPr>
-                                <w:rStyle w:val="Bodytext2Exact"/>
-                                <w:rFonts w:ascii="TH Sarabun New" w:hAnsi="TH Sarabun New" w:cs="TH Sarabun New"/>
-                                <w:sz w:val="32"/>
-                                <w:szCs w:val="32"/>
-                                <w:cs/>
-                              </w:rPr>
-                              <w:t xml:space="preserve">{ </w:t>
-                            </w:r>
-                            <w:proofErr w:type="spellStart"/>
-                            <w:r>
-                              <w:rPr>
-                                <w:rStyle w:val="Bodytext2Exact"/>
-                                <w:rFonts w:ascii="TH Sarabun New" w:hAnsi="TH Sarabun New" w:cs="TH Sarabun New"/>
-                                <w:sz w:val="32"/>
-                                <w:szCs w:val="32"/>
-                                <w:lang w:val="en-US"/>
-                              </w:rPr>
-                              <w:t>recip</w:t>
-                            </w:r>
-                            <w:proofErr w:type="spellEnd"/>
-                            <w:r>
-                              <w:rPr>
-                                <w:rStyle w:val="Bodytext2Exact"/>
-                                <w:rFonts w:ascii="TH Sarabun New" w:hAnsi="TH Sarabun New" w:cs="TH Sarabun New"/>
-                                <w:sz w:val="32"/>
-                                <w:szCs w:val="32"/>
-                                <w:cs/>
-                              </w:rPr>
-                              <w:t>_</w:t>
-                            </w:r>
-                            <w:proofErr w:type="spellStart"/>
-                            <w:r>
-                              <w:rPr>
-                                <w:rStyle w:val="Bodytext2Exact"/>
-                                <w:rFonts w:ascii="TH Sarabun New" w:hAnsi="TH Sarabun New" w:cs="TH Sarabun New"/>
-                                <w:sz w:val="32"/>
-                                <w:szCs w:val="32"/>
-                                <w:cs/>
-                              </w:rPr>
-                              <w:t>name</w:t>
-                            </w:r>
-                            <w:proofErr w:type="spellEnd"/>
-                            <w:r>
-                              <w:rPr>
-                                <w:rStyle w:val="Bodytext2Exact"/>
-                                <w:rFonts w:ascii="TH Sarabun New" w:hAnsi="TH Sarabun New" w:cs="TH Sarabun New"/>
-                                <w:sz w:val="32"/>
-                                <w:szCs w:val="32"/>
-                                <w:cs/>
-                              </w:rPr>
-                              <w:t xml:space="preserve"> }</w:t>
-                            </w:r>
-                            <w:r>
-                              <w:rPr>
-                                <w:rFonts w:ascii="TH Sarabun New" w:hAnsi="TH Sarabun New" w:cs="TH Sarabun New"/>
-                                <w:sz w:val="32"/>
-                                <w:szCs w:val="32"/>
-                                <w:cs/>
-                              </w:rPr>
-                              <w:tab/>
-                              <w:t>)</w:t>
-                            </w:r>
-                            <w:bookmarkEnd w:id="1"/>
-                          </w:p>
-                          <w:p>
-                            <w:pPr>
-                              <w:pStyle w:val="Bodytext20"/>
-                              <w:shd w:val="clear" w:color="auto" w:fill="auto"/>
-                              <w:tabs>
-                                <w:tab w:val="left" w:leader="dot" w:pos="3432"/>
-                              </w:tabs>
-                              <w:spacing w:before="0" w:line="437" w:lineRule="exact"/>
-                              <w:rPr>
-                                <w:rStyle w:val="Bodytext2Exact"/>
-                                <w:rFonts w:ascii="TH Sarabun New" w:hAnsi="TH Sarabun New" w:cs="TH Sarabun New"/>
-                                <w:sz w:val="32"/>
-                                <w:szCs w:val="32"/>
-                                <w:lang w:val="en-US"/>
-                              </w:rPr>
-                            </w:pPr>
-                            <w:r>
-                              <w:rPr>
-                                <w:rStyle w:val="Bodytext2Exact"/>
-                                <w:rFonts w:ascii="TH Sarabun New" w:hAnsi="TH Sarabun New" w:cs="TH Sarabun New"/>
-                                <w:sz w:val="32"/>
-                                <w:szCs w:val="32"/>
-                                <w:cs/>
-                              </w:rPr>
-                              <w:t xml:space="preserve">                    </w:t>
-                            </w:r>
-                            <w:r>
-                              <w:rPr>
-                                <w:rFonts w:ascii="TH Sarabun New" w:eastAsia="Times New Roman" w:hAnsi="TH Sarabun New" w:cs="TH Sarabun New"/>
-                                <w:sz w:val="32"/>
-                                <w:szCs w:val="32"/>
-                                <w:lang w:val="en-GB"/>
-                              </w:rPr>
-                              <w:t>$</w:t>
-                            </w:r>
-                            <w:r>
-                              <w:rPr>
-                                <w:rStyle w:val="Bodytext2Exact"/>
-                                <w:rFonts w:ascii="TH Sarabun New" w:hAnsi="TH Sarabun New" w:cs="TH Sarabun New"/>
-                                <w:sz w:val="32"/>
-                                <w:szCs w:val="32"/>
-                                <w:lang w:val="en-US"/>
-                              </w:rPr>
-                              <w:t>{</w:t>
-                            </w:r>
-                            <w:r>
-                              <w:rPr>
-                                <w:rStyle w:val="Bodytext2Exact"/>
-                                <w:rFonts w:ascii="TH Sarabun New" w:hAnsi="TH Sarabun New" w:cs="TH Sarabun New"/>
-                                <w:sz w:val="32"/>
-                                <w:szCs w:val="32"/>
-                                <w:lang w:val="en-US"/>
-                              </w:rPr>
-                              <w:t xml:space="preserve"> </w:t>
-                            </w:r>
-                            <w:proofErr w:type="spellStart"/>
-                            <w:r>
-                              <w:rPr>
-                                <w:rStyle w:val="Bodytext2Exact"/>
-                                <w:rFonts w:ascii="TH Sarabun New" w:hAnsi="TH Sarabun New" w:cs="TH Sarabun New"/>
-                                <w:sz w:val="32"/>
-                                <w:szCs w:val="32"/>
-                                <w:lang w:val="en-US"/>
-                              </w:rPr>
-                              <w:t>date_</w:t>
-                            </w:r>
-                            <w:r>
-                              <w:rPr>
-                                <w:rStyle w:val="Bodytext2Exact"/>
-                                <w:rFonts w:ascii="TH Sarabun New" w:hAnsi="TH Sarabun New" w:cs="TH Sarabun New"/>
-                                <w:sz w:val="32"/>
-                                <w:szCs w:val="32"/>
-                                <w:lang w:val="en-US"/>
-                              </w:rPr>
-                              <w:t>recive</w:t>
-                            </w:r>
-                            <w:proofErr w:type="spellEnd"/>
-                            <w:r>
-                              <w:rPr>
-                                <w:rStyle w:val="Bodytext2Exact"/>
-                                <w:rFonts w:ascii="TH Sarabun New" w:hAnsi="TH Sarabun New" w:cs="TH Sarabun New"/>
-                                <w:sz w:val="32"/>
-                                <w:szCs w:val="32"/>
-                                <w:lang w:val="en-US"/>
-                              </w:rPr>
-                              <w:t xml:space="preserve"> </w:t>
-                            </w:r>
-                            <w:r>
-                              <w:rPr>
-                                <w:rStyle w:val="Bodytext2Exact"/>
-                                <w:rFonts w:ascii="TH Sarabun New" w:hAnsi="TH Sarabun New" w:cs="TH Sarabun New"/>
-                                <w:sz w:val="32"/>
-                                <w:szCs w:val="32"/>
-                                <w:lang w:val="en-US"/>
-                              </w:rPr>
-                              <w:t>}</w:t>
-                            </w:r>
-                          </w:p>
-                          <w:p>
-                            <w:pPr>
-                              <w:pStyle w:val="Heading2"/>
-                              <w:keepNext/>
-                              <w:keepLines/>
-                              <w:shd w:val="clear" w:color="auto" w:fill="auto"/>
-                              <w:tabs>
-                                <w:tab w:val="left" w:pos="3630"/>
-                              </w:tabs>
-                              <w:ind w:left="500"/>
-                              <w:rPr>
-                                <w:rFonts w:ascii="TH Sarabun New" w:hAnsi="TH Sarabun New" w:cs="TH Sarabun New"/>
-                                <w:sz w:val="32"/>
-                                <w:szCs w:val="32"/>
-                                <w:cs/>
-                              </w:rPr>
-                            </w:pPr>
-                          </w:p>
-                        </w:txbxContent>
-                      </wps:txbx>
-                      <wps:bodyPr rot="0" vert="horz" wrap="square" lIns="0" tIns="0" rIns="0" bIns="0" anchor="t" anchorCtr="0" upright="1">
-                        <a:spAutoFit/>
-                      </wps:bodyPr>
-                    </wps:wsp>
-                  </a:graphicData>
-                </a:graphic>
-                <wp14:sizeRelH relativeFrom="page">
-                  <wp14:pctWidth>0</wp14:pctWidth>
-                </wp14:sizeRelH>
-                <wp14:sizeRelV relativeFrom="page">
-                  <wp14:pctHeight>0</wp14:pctHeight>
-                </wp14:sizeRelV>
-              </wp:anchor>
-            </w:drawing>
-          </mc:Choice>
-          <mc:Fallback>
-            <w:pict>
-              <v:shape w14:anchorId="317DBB8B" id="Text Box 2" o:spid="_x0000_s1027" type="#_x0000_t202" style="position:absolute;margin-left:0;margin-top:184.35pt;width:214.1pt;height:174.8pt;z-index:-125829376;visibility:visible;mso-wrap-style:square;mso-width-percent:0;mso-height-percent:0;mso-wrap-distance-left:33.35pt;mso-wrap-distance-top:10.4pt;mso-wrap-distance-right:79.7pt;mso-wrap-distance-bottom:0;mso-position-horizontal:left;mso-position-horizontal-relative:margin;mso-position-vertical:absolute;mso-position-vertical-relative:text;mso-width-percent:0;mso-height-percent:0;mso-width-relative:page;mso-height-relative:page;v-text-anchor:top" o:gfxdata="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" filled="f" stroked="f">
-                <v:textbox style="mso-fit-shape-to-text:t" inset="0,0,0,0">
-                  <w:txbxContent>
-                    <w:p>
-                      <w:pPr>
-                        <w:pStyle w:val="Bodytext20"/>
-                        <w:shd w:val="clear" w:color="auto" w:fill="auto"/>
-                        <w:tabs>
-                          <w:tab w:val="left" w:pos="3595"/>
-                        </w:tabs>
-                        <w:spacing w:before="0" w:line="437" w:lineRule="exact"/>
-                        <w:rPr>
-                          <w:rFonts w:ascii="TH Sarabun New" w:hAnsi="TH Sarabun New" w:cs="TH Sarabun New"/>
-                          <w:sz w:val="32"/>
-                          <w:szCs w:val="32"/>
-                          <w:cs/>
-                        </w:rPr>
-                      </w:pPr>
-                      <w:r>
-                        <w:rPr>
-                          <w:rStyle w:val="Bodytext2Exact"/>
-                          <w:rFonts w:ascii="TH Sarabun New" w:hAnsi="TH Sarabun New" w:cs="TH Sarabun New"/>
-                          <w:sz w:val="32"/>
-                          <w:szCs w:val="32"/>
-                          <w:cs/>
-                        </w:rPr>
-                        <w:t>ลงชื่อ</w:t>
-                      </w:r>
-                      <w:r>
-                        <w:rPr>
-                          <w:rStyle w:val="Bodytext2Exact"/>
-                          <w:rFonts w:ascii="TH Sarabun New" w:hAnsi="TH Sarabun New" w:cs="TH Sarabun New"/>
-                          <w:sz w:val="32"/>
-                          <w:szCs w:val="32"/>
-                          <w:cs/>
-                        </w:rPr>
-                        <w:t xml:space="preserve"> :</w:t>
-                      </w:r>
-                      <w:r>
-                        <w:rPr>
-                          <w:rStyle w:val="Bodytext2Exact"/>
-                          <w:rFonts w:ascii="TH Sarabun New" w:hAnsi="TH Sarabun New" w:cs="TH Sarabun New"/>
-                          <w:sz w:val="32"/>
-                          <w:szCs w:val="32"/>
-                          <w:cs/>
-                        </w:rPr>
-                        <w:t xml:space="preserve">........................................................ </w:t>
-                      </w:r>
-                      <w:r>
-                        <w:rPr>
-                          <w:rStyle w:val="Bodytext2Exact"/>
-                          <w:rFonts w:ascii="TH Sarabun New" w:hAnsi="TH Sarabun New" w:cs="TH Sarabun New"/>
-                          <w:sz w:val="32"/>
-                          <w:szCs w:val="32"/>
-                          <w:cs/>
-                        </w:rPr>
-                        <w:t>ผู</w:t>
-                      </w:r>
-                      <w:r>
-                        <w:rPr>
-                          <w:rStyle w:val="Bodytext2Exact"/>
-                          <w:rFonts w:ascii="TH Sarabun New" w:hAnsi="TH Sarabun New" w:cs="TH Sarabun New"/>
-                          <w:sz w:val="32"/>
-                          <w:szCs w:val="32"/>
-                          <w:cs/>
-                        </w:rPr>
-                        <w:t>้</w:t>
-                      </w:r>
-                      <w:r>
-                        <w:rPr>
-                          <w:rStyle w:val="Bodytext2Exact"/>
-                          <w:rFonts w:ascii="TH Sarabun New" w:hAnsi="TH Sarabun New" w:cs="TH Sarabun New"/>
-                          <w:sz w:val="32"/>
-                          <w:szCs w:val="32"/>
-                          <w:cs/>
-                        </w:rPr>
-                        <w:t>เบ</w:t>
-                      </w:r>
-                      <w:r>
-                        <w:rPr>
-                          <w:rStyle w:val="Bodytext2Exact"/>
-                          <w:rFonts w:ascii="TH Sarabun New" w:hAnsi="TH Sarabun New" w:cs="TH Sarabun New"/>
-                          <w:sz w:val="32"/>
-                          <w:szCs w:val="32"/>
-                          <w:cs/>
-                        </w:rPr>
-                        <w:t>ิ</w:t>
-                      </w:r>
-                      <w:r>
-                        <w:rPr>
-                          <w:rStyle w:val="Bodytext2Exact"/>
-                          <w:rFonts w:ascii="TH Sarabun New" w:hAnsi="TH Sarabun New" w:cs="TH Sarabun New"/>
-                          <w:sz w:val="32"/>
-                          <w:szCs w:val="32"/>
-                          <w:cs/>
-                        </w:rPr>
-                        <w:t>ก</w:t>
-                      </w:r>
-                    </w:p>
-                    <w:p>
-                      <w:pPr>
-                        <w:pStyle w:val="Bodytext20"/>
-                        <w:shd w:val="clear" w:color="auto" w:fill="auto"/>
-                        <w:tabs>
-                          <w:tab w:val="left" w:pos="986"/>
-                          <w:tab w:val="left" w:pos="3742"/>
-                        </w:tabs>
-                        <w:spacing w:before="0" w:line="437" w:lineRule="exact"/>
-                        <w:ind w:left="300"/>
-                        <w:rPr>
-                          <w:rFonts w:ascii="TH Sarabun New" w:hAnsi="TH Sarabun New" w:cs="TH Sarabun New"/>
-                          <w:sz w:val="32"/>
-                          <w:szCs w:val="32"/>
-                          <w:cs/>
-                        </w:rPr>
-                      </w:pPr>
-                      <w:r>
-                        <w:rPr>
-                          <w:rStyle w:val="Bodytext2Exact"/>
-                          <w:rFonts w:ascii="TH Sarabun New" w:hAnsi="TH Sarabun New" w:cs="TH Sarabun New"/>
-                          <w:sz w:val="32"/>
-                          <w:szCs w:val="32"/>
-                          <w:cs/>
-                        </w:rPr>
-                        <w:t>(</w:t>
-                      </w:r>
-                      <w:r>
-                        <w:rPr>
-                          <w:rStyle w:val="Bodytext2Exact"/>
-                          <w:rFonts w:ascii="TH Sarabun New" w:hAnsi="TH Sarabun New" w:cs="TH Sarabun New"/>
-                          <w:sz w:val="32"/>
-                          <w:szCs w:val="32"/>
-                          <w:cs/>
-                        </w:rPr>
-                        <w:tab/>
-                      </w:r>
-                      <w:r>
-                        <w:rPr>
-                          <w:rStyle w:val="Bodytext2Exact"/>
-                          <w:rFonts w:ascii="TH Sarabun New" w:hAnsi="TH Sarabun New" w:cs="TH Sarabun New"/>
-                          <w:sz w:val="32"/>
-                          <w:szCs w:val="32"/>
-                          <w:cs/>
-                        </w:rPr>
-                        <w:t xml:space="preserve"> </w:t>
-                      </w:r>
-                      <w:r>
-                        <w:rPr>
-                          <w:rFonts w:ascii="TH Sarabun New" w:eastAsia="Times New Roman" w:hAnsi="TH Sarabun New" w:cs="TH Sarabun New"/>
-                          <w:sz w:val="32"/>
-                          <w:szCs w:val="32"/>
-                          <w:lang w:val="en-GB"/>
-                        </w:rPr>
-                        <w:t>$</w:t>
-                      </w:r>
-                      <w:r>
-                        <w:rPr>
-                          <w:rStyle w:val="Bodytext2Exact"/>
-                          <w:rFonts w:ascii="TH Sarabun New" w:hAnsi="TH Sarabun New" w:cs="TH Sarabun New"/>
-                          <w:sz w:val="32"/>
-                          <w:szCs w:val="32"/>
-                          <w:cs/>
-                        </w:rPr>
-                        <w:t>{</w:t>
-                      </w:r>
-                      <w:proofErr w:type="spellStart"/>
-                      <w:r>
-                        <w:rPr>
-                          <w:rStyle w:val="Bodytext2Exact"/>
-                          <w:rFonts w:ascii="TH Sarabun New" w:hAnsi="TH Sarabun New" w:cs="TH Sarabun New"/>
-                          <w:sz w:val="32"/>
-                          <w:szCs w:val="32"/>
-                          <w:cs/>
-                        </w:rPr>
-                        <w:t>drawer</w:t>
-                      </w:r>
-                      <w:proofErr w:type="spellEnd"/>
-                      <w:r>
-                        <w:rPr>
-                          <w:rStyle w:val="Bodytext2Exact"/>
-                          <w:rFonts w:ascii="TH Sarabun New" w:hAnsi="TH Sarabun New" w:cs="TH Sarabun New"/>
-                          <w:sz w:val="32"/>
-                          <w:szCs w:val="32"/>
-                          <w:cs/>
-                        </w:rPr>
-                        <w:t>_</w:t>
-                      </w:r>
-                      <w:proofErr w:type="spellStart"/>
-                      <w:r>
-                        <w:rPr>
-                          <w:rStyle w:val="Bodytext2Exact"/>
-                          <w:rFonts w:ascii="TH Sarabun New" w:hAnsi="TH Sarabun New" w:cs="TH Sarabun New"/>
-                          <w:sz w:val="32"/>
-                          <w:szCs w:val="32"/>
-                          <w:cs/>
-                        </w:rPr>
-                        <w:t>name</w:t>
-                      </w:r>
-                      <w:proofErr w:type="spellEnd"/>
-                      <w:r>
-                        <w:rPr>
-                          <w:rStyle w:val="Bodytext2Exact"/>
-                          <w:rFonts w:ascii="TH Sarabun New" w:hAnsi="TH Sarabun New" w:cs="TH Sarabun New"/>
-                          <w:sz w:val="32"/>
-                          <w:szCs w:val="32"/>
-                          <w:cs/>
-                        </w:rPr>
-                        <w:t xml:space="preserve"> </w:t>
-                      </w:r>
-                      <w:r>
-                        <w:rPr>
-                          <w:rStyle w:val="Bodytext2Exact"/>
-                          <w:rFonts w:ascii="TH Sarabun New" w:hAnsi="TH Sarabun New" w:cs="TH Sarabun New"/>
-                          <w:sz w:val="32"/>
-                          <w:szCs w:val="32"/>
-                          <w:cs/>
-                        </w:rPr>
-                        <w:t>}</w:t>
-                      </w:r>
-                      <w:r>
-                        <w:rPr>
-                          <w:rStyle w:val="Bodytext2Exact"/>
-                          <w:rFonts w:ascii="TH Sarabun New" w:hAnsi="TH Sarabun New" w:cs="TH Sarabun New"/>
-                          <w:sz w:val="32"/>
-                          <w:szCs w:val="32"/>
-                          <w:cs/>
-                        </w:rPr>
-                        <w:tab/>
-                        <w:t>)</w:t>
-                      </w:r>
-                    </w:p>
-                    <w:p>
-                      <w:pPr>
-                        <w:pStyle w:val="Bodytext20"/>
-                        <w:shd w:val="clear" w:color="auto" w:fill="auto"/>
-                        <w:tabs>
-                          <w:tab w:val="left" w:leader="dot" w:pos="3432"/>
-                        </w:tabs>
-                        <w:spacing w:before="0" w:line="437" w:lineRule="exact"/>
-                        <w:rPr>
-                          <w:rStyle w:val="Bodytext2Exact"/>
-                          <w:rFonts w:ascii="TH Sarabun New" w:hAnsi="TH Sarabun New" w:cs="TH Sarabun New"/>
-                          <w:sz w:val="32"/>
-                          <w:szCs w:val="32"/>
-                          <w:lang w:val="en-US"/>
-                        </w:rPr>
-                      </w:pPr>
-                      <w:r>
-                        <w:rPr>
-                          <w:rStyle w:val="Bodytext2Exact"/>
-                          <w:rFonts w:ascii="TH Sarabun New" w:hAnsi="TH Sarabun New" w:cs="TH Sarabun New"/>
-                          <w:sz w:val="32"/>
-                          <w:szCs w:val="32"/>
-                          <w:cs/>
-                        </w:rPr>
-                        <w:t xml:space="preserve">                    </w:t>
-                      </w:r>
-                      <w:r>
-                        <w:rPr>
-                          <w:rFonts w:ascii="TH Sarabun New" w:eastAsia="Times New Roman" w:hAnsi="TH Sarabun New" w:cs="TH Sarabun New"/>
-                          <w:sz w:val="32"/>
-                          <w:szCs w:val="32"/>
-                          <w:lang w:val="en-GB"/>
-                        </w:rPr>
-                        <w:t>$</w:t>
-                      </w:r>
-                      <w:r>
-                        <w:rPr>
-                          <w:rStyle w:val="Bodytext2Exact"/>
-                          <w:rFonts w:ascii="TH Sarabun New" w:hAnsi="TH Sarabun New" w:cs="TH Sarabun New"/>
-                          <w:sz w:val="32"/>
-                          <w:szCs w:val="32"/>
-                          <w:lang w:val="en-US"/>
-                        </w:rPr>
-                        <w:t>{</w:t>
-                      </w:r>
-                      <w:proofErr w:type="spellStart"/>
-                      <w:r>
-                        <w:rPr>
-                          <w:rStyle w:val="Bodytext2Exact"/>
-                          <w:rFonts w:ascii="TH Sarabun New" w:hAnsi="TH Sarabun New" w:cs="TH Sarabun New"/>
-                          <w:sz w:val="32"/>
-                          <w:szCs w:val="32"/>
-                          <w:lang w:val="en-US"/>
-                        </w:rPr>
-                        <w:t>date_drawer</w:t>
-                      </w:r>
-                      <w:proofErr w:type="spellEnd"/>
-                      <w:r>
-                        <w:rPr>
-                          <w:rStyle w:val="Bodytext2Exact"/>
-                          <w:rFonts w:ascii="TH Sarabun New" w:hAnsi="TH Sarabun New" w:cs="TH Sarabun New"/>
-                          <w:sz w:val="32"/>
-                          <w:szCs w:val="32"/>
-                          <w:lang w:val="en-US"/>
-                        </w:rPr>
-                        <w:t>}</w:t>
-                      </w:r>
-                    </w:p>
-                    <w:p>
-                      <w:pPr>
-                        <w:pStyle w:val="Bodytext20"/>
-                        <w:shd w:val="clear" w:color="auto" w:fill="auto"/>
-                        <w:tabs>
-                          <w:tab w:val="left" w:leader="dot" w:pos="3432"/>
-                        </w:tabs>
-                        <w:spacing w:before="0" w:line="437" w:lineRule="exact"/>
-                        <w:rPr>
-                          <w:rStyle w:val="Bodytext2Exact"/>
-                          <w:rFonts w:ascii="TH Sarabun New" w:hAnsi="TH Sarabun New" w:cs="TH Sarabun New"/>
-                          <w:sz w:val="32"/>
-                          <w:szCs w:val="32"/>
-                        </w:rPr>
-                      </w:pPr>
-                    </w:p>
-                    <w:p>
-                      <w:pPr>
-                        <w:pStyle w:val="Bodytext20"/>
-                        <w:shd w:val="clear" w:color="auto" w:fill="auto"/>
-                        <w:tabs>
-                          <w:tab w:val="left" w:leader="dot" w:pos="3432"/>
-                        </w:tabs>
-                        <w:spacing w:before="0" w:line="437" w:lineRule="exact"/>
-                        <w:rPr>
-                          <w:rFonts w:ascii="TH Sarabun New" w:hAnsi="TH Sarabun New" w:cs="TH Sarabun New"/>
-                          <w:sz w:val="32"/>
-                          <w:szCs w:val="32"/>
-                          <w:cs/>
-                        </w:rPr>
-                      </w:pPr>
-                      <w:r>
-                        <w:rPr>
-                          <w:rStyle w:val="Bodytext2Exact"/>
-                          <w:rFonts w:ascii="TH Sarabun New" w:hAnsi="TH Sarabun New" w:cs="TH Sarabun New"/>
-                          <w:sz w:val="32"/>
-                          <w:szCs w:val="32"/>
-                          <w:cs/>
-                        </w:rPr>
-                        <w:t>ลงชื่อ</w:t>
-                      </w:r>
-                      <w:r>
-                        <w:rPr>
-                          <w:rStyle w:val="Bodytext2Exact"/>
-                          <w:rFonts w:ascii="TH Sarabun New" w:hAnsi="TH Sarabun New" w:cs="TH Sarabun New"/>
-                          <w:sz w:val="32"/>
-                          <w:szCs w:val="32"/>
-                          <w:cs/>
-                        </w:rPr>
-                        <w:t xml:space="preserve"> :</w:t>
-                      </w:r>
-                      <w:r>
-                        <w:rPr>
-                          <w:rStyle w:val="Bodytext2Exact"/>
-                          <w:rFonts w:ascii="TH Sarabun New" w:hAnsi="TH Sarabun New" w:cs="TH Sarabun New"/>
-                          <w:sz w:val="32"/>
-                          <w:szCs w:val="32"/>
-                          <w:cs/>
-                        </w:rPr>
-                        <w:tab/>
-                        <w:t xml:space="preserve"> ผู้รับพัสดุ</w:t>
-                      </w:r>
-                    </w:p>
-                    <w:p>
-                      <w:pPr>
-                        <w:pStyle w:val="Heading2"/>
-                        <w:keepNext/>
-                        <w:keepLines/>
-                        <w:shd w:val="clear" w:color="auto" w:fill="auto"/>
-                        <w:tabs>
-                          <w:tab w:val="left" w:pos="3630"/>
-                        </w:tabs>
-                        <w:ind w:left="500"/>
-                        <w:rPr>
-                          <w:rFonts w:ascii="TH Sarabun New" w:hAnsi="TH Sarabun New" w:cs="TH Sarabun New"/>
-                          <w:sz w:val="32"/>
-                          <w:szCs w:val="32"/>
-                        </w:rPr>
-                      </w:pPr>
-                      <w:bookmarkStart w:id="2" w:name="bookmark0"/>
-                      <w:r>
-                        <w:rPr>
-                          <w:rFonts w:ascii="TH Sarabun New" w:hAnsi="TH Sarabun New" w:cs="TH Sarabun New"/>
-                          <w:sz w:val="32"/>
-                          <w:szCs w:val="32"/>
-                          <w:cs/>
-                        </w:rPr>
-                        <w:t>(</w:t>
-                      </w:r>
-                      <w:r>
-                        <w:rPr>
-                          <w:rFonts w:ascii="TH Sarabun New" w:hAnsi="TH Sarabun New" w:cs="TH Sarabun New"/>
-                          <w:sz w:val="32"/>
-                          <w:szCs w:val="32"/>
-                          <w:cs/>
-                        </w:rPr>
-                        <w:t xml:space="preserve">       </w:t>
-                      </w:r>
-                      <w:r>
-                        <w:rPr>
-                          <w:rFonts w:ascii="TH Sarabun New" w:eastAsia="Times New Roman" w:hAnsi="TH Sarabun New" w:cs="TH Sarabun New"/>
-                          <w:sz w:val="32"/>
-                          <w:szCs w:val="32"/>
-                          <w:lang w:val="en-GB"/>
-                        </w:rPr>
-                        <w:t>$</w:t>
-                      </w:r>
-                      <w:r>
-                        <w:rPr>
-                          <w:rStyle w:val="Bodytext2Exact"/>
-                          <w:rFonts w:ascii="TH Sarabun New" w:hAnsi="TH Sarabun New" w:cs="TH Sarabun New"/>
-                          <w:sz w:val="32"/>
-                          <w:szCs w:val="32"/>
-                          <w:cs/>
-                        </w:rPr>
-                        <w:t xml:space="preserve">{ </w:t>
-                      </w:r>
-                      <w:proofErr w:type="spellStart"/>
-                      <w:r>
-                        <w:rPr>
-                          <w:rStyle w:val="Bodytext2Exact"/>
-                          <w:rFonts w:ascii="TH Sarabun New" w:hAnsi="TH Sarabun New" w:cs="TH Sarabun New"/>
-                          <w:sz w:val="32"/>
-                          <w:szCs w:val="32"/>
-                          <w:lang w:val="en-US"/>
-                        </w:rPr>
-                        <w:t>recip</w:t>
-                      </w:r>
-                      <w:proofErr w:type="spellEnd"/>
-                      <w:r>
-                        <w:rPr>
-                          <w:rStyle w:val="Bodytext2Exact"/>
-                          <w:rFonts w:ascii="TH Sarabun New" w:hAnsi="TH Sarabun New" w:cs="TH Sarabun New"/>
-                          <w:sz w:val="32"/>
-                          <w:szCs w:val="32"/>
-                          <w:cs/>
-                        </w:rPr>
-                        <w:t>_</w:t>
-                      </w:r>
-                      <w:proofErr w:type="spellStart"/>
-                      <w:r>
-                        <w:rPr>
-                          <w:rStyle w:val="Bodytext2Exact"/>
-                          <w:rFonts w:ascii="TH Sarabun New" w:hAnsi="TH Sarabun New" w:cs="TH Sarabun New"/>
-                          <w:sz w:val="32"/>
-                          <w:szCs w:val="32"/>
-                          <w:cs/>
-                        </w:rPr>
-                        <w:t>name</w:t>
-                      </w:r>
-                      <w:proofErr w:type="spellEnd"/>
-                      <w:r>
-                        <w:rPr>
-                          <w:rStyle w:val="Bodytext2Exact"/>
-                          <w:rFonts w:ascii="TH Sarabun New" w:hAnsi="TH Sarabun New" w:cs="TH Sarabun New"/>
-                          <w:sz w:val="32"/>
-                          <w:szCs w:val="32"/>
-                          <w:cs/>
-                        </w:rPr>
-                        <w:t xml:space="preserve"> }</w:t>
-                      </w:r>
-                      <w:r>
-                        <w:rPr>
-                          <w:rFonts w:ascii="TH Sarabun New" w:hAnsi="TH Sarabun New" w:cs="TH Sarabun New"/>
-                          <w:sz w:val="32"/>
-                          <w:szCs w:val="32"/>
-                          <w:cs/>
-                        </w:rPr>
-                        <w:tab/>
-                        <w:t>)</w:t>
-                      </w:r>
-                      <w:bookmarkEnd w:id="2"/>
-                    </w:p>
-                    <w:p>
-                      <w:pPr>
-                        <w:pStyle w:val="Bodytext20"/>
-                        <w:shd w:val="clear" w:color="auto" w:fill="auto"/>
-                        <w:tabs>
-                          <w:tab w:val="left" w:leader="dot" w:pos="3432"/>
-                        </w:tabs>
-                        <w:spacing w:before="0" w:line="437" w:lineRule="exact"/>
-                        <w:rPr>
-                          <w:rStyle w:val="Bodytext2Exact"/>
-                          <w:rFonts w:ascii="TH Sarabun New" w:hAnsi="TH Sarabun New" w:cs="TH Sarabun New"/>
-                          <w:sz w:val="32"/>
-                          <w:szCs w:val="32"/>
-                          <w:lang w:val="en-US"/>
-                        </w:rPr>
-                      </w:pPr>
-                      <w:r>
-                        <w:rPr>
-                          <w:rStyle w:val="Bodytext2Exact"/>
-                          <w:rFonts w:ascii="TH Sarabun New" w:hAnsi="TH Sarabun New" w:cs="TH Sarabun New"/>
-                          <w:sz w:val="32"/>
-                          <w:szCs w:val="32"/>
-                          <w:cs/>
-                        </w:rPr>
-                        <w:t xml:space="preserve">                    </w:t>
-                      </w:r>
-                      <w:r>
-                        <w:rPr>
-                          <w:rFonts w:ascii="TH Sarabun New" w:eastAsia="Times New Roman" w:hAnsi="TH Sarabun New" w:cs="TH Sarabun New"/>
-                          <w:sz w:val="32"/>
-                          <w:szCs w:val="32"/>
-                          <w:lang w:val="en-GB"/>
-                        </w:rPr>
-                        <w:t>$</w:t>
-                      </w:r>
-                      <w:r>
-                        <w:rPr>
-                          <w:rStyle w:val="Bodytext2Exact"/>
-                          <w:rFonts w:ascii="TH Sarabun New" w:hAnsi="TH Sarabun New" w:cs="TH Sarabun New"/>
-                          <w:sz w:val="32"/>
-                          <w:szCs w:val="32"/>
-                          <w:lang w:val="en-US"/>
-                        </w:rPr>
-                        <w:t>{</w:t>
-                      </w:r>
-                      <w:r>
-                        <w:rPr>
-                          <w:rStyle w:val="Bodytext2Exact"/>
-                          <w:rFonts w:ascii="TH Sarabun New" w:hAnsi="TH Sarabun New" w:cs="TH Sarabun New"/>
-                          <w:sz w:val="32"/>
-                          <w:szCs w:val="32"/>
-                          <w:lang w:val="en-US"/>
-                        </w:rPr>
-                        <w:t xml:space="preserve"> </w:t>
-                      </w:r>
-                      <w:proofErr w:type="spellStart"/>
-                      <w:r>
-                        <w:rPr>
-                          <w:rStyle w:val="Bodytext2Exact"/>
-                          <w:rFonts w:ascii="TH Sarabun New" w:hAnsi="TH Sarabun New" w:cs="TH Sarabun New"/>
-                          <w:sz w:val="32"/>
-                          <w:szCs w:val="32"/>
-                          <w:lang w:val="en-US"/>
-                        </w:rPr>
-                        <w:t>date_</w:t>
-                      </w:r>
-                      <w:r>
-                        <w:rPr>
-                          <w:rStyle w:val="Bodytext2Exact"/>
-                          <w:rFonts w:ascii="TH Sarabun New" w:hAnsi="TH Sarabun New" w:cs="TH Sarabun New"/>
-                          <w:sz w:val="32"/>
-                          <w:szCs w:val="32"/>
-                          <w:lang w:val="en-US"/>
-                        </w:rPr>
-                        <w:t>recive</w:t>
-                      </w:r>
-                      <w:proofErr w:type="spellEnd"/>
-                      <w:r>
-                        <w:rPr>
-                          <w:rStyle w:val="Bodytext2Exact"/>
-                          <w:rFonts w:ascii="TH Sarabun New" w:hAnsi="TH Sarabun New" w:cs="TH Sarabun New"/>
-                          <w:sz w:val="32"/>
-                          <w:szCs w:val="32"/>
-                          <w:lang w:val="en-US"/>
-                        </w:rPr>
-                        <w:t xml:space="preserve"> </w:t>
-                      </w:r>
-                      <w:r>
-                        <w:rPr>
-                          <w:rStyle w:val="Bodytext2Exact"/>
-                          <w:rFonts w:ascii="TH Sarabun New" w:hAnsi="TH Sarabun New" w:cs="TH Sarabun New"/>
-                          <w:sz w:val="32"/>
-                          <w:szCs w:val="32"/>
-                          <w:lang w:val="en-US"/>
-                        </w:rPr>
-                        <w:t>}</w:t>
-                      </w:r>
-                    </w:p>
-                    <w:p>
-                      <w:pPr>
-                        <w:pStyle w:val="Heading2"/>
-                        <w:keepNext/>
-                        <w:keepLines/>
-                        <w:shd w:val="clear" w:color="auto" w:fill="auto"/>
-                        <w:tabs>
-                          <w:tab w:val="left" w:pos="3630"/>
-                        </w:tabs>
-                        <w:ind w:left="500"/>
-                        <w:rPr>
-                          <w:rFonts w:ascii="TH Sarabun New" w:hAnsi="TH Sarabun New" w:cs="TH Sarabun New"/>
-                          <w:sz w:val="32"/>
-                          <w:szCs w:val="32"/>
-                          <w:cs/>
-                        </w:rPr>
-                      </w:pPr>
-                    </w:p>
-                  </w:txbxContent>
-                </v:textbox>
-                <w10:wrap type="topAndBottom" anchorx="margin"/>
-              </v:shape>
-            </w:pict>
-          </mc:Fallback>
-        </mc:AlternateContent>
-      </w:r>
     </w:p>
     <w:sectPr>
       <w:pgSz w:w="11900" w:h="16840"/>

--- a/web/msword/billofmaterials.docx
+++ b/web/msword/billofmaterials.docx
@@ -147,27 +147,7 @@
           <w:szCs w:val="32"/>
           <w:cs/>
         </w:rPr>
-        <w:t>{</w:t>
-      </w:r>
-      <w:proofErr w:type="spellStart"/>
-      <w:r>
-        <w:rPr>
-          <w:rFonts w:ascii="TH Sarabun New" w:hAnsi="TH Sarabun New" w:cs="TH Sarabun New"/>
-          <w:sz w:val="32"/>
-          <w:szCs w:val="32"/>
-          <w:cs/>
-        </w:rPr>
-        <w:t>org</w:t>
-      </w:r>
-      <w:proofErr w:type="spellEnd"/>
-      <w:r>
-        <w:rPr>
-          <w:rFonts w:ascii="TH Sarabun New" w:hAnsi="TH Sarabun New" w:cs="TH Sarabun New"/>
-          <w:sz w:val="32"/>
-          <w:szCs w:val="32"/>
-          <w:cs/>
-        </w:rPr>
-        <w:t>_</w:t>
+        <w:t>{org_</w:t>
       </w:r>
       <w:r>
         <w:rPr>
@@ -239,27 +219,7 @@
           <w:szCs w:val="32"/>
           <w:cs/>
         </w:rPr>
-        <w:t>{</w:t>
-      </w:r>
-      <w:proofErr w:type="spellStart"/>
-      <w:r>
-        <w:rPr>
-          <w:rFonts w:ascii="TH Sarabun New" w:hAnsi="TH Sarabun New" w:cs="TH Sarabun New"/>
-          <w:sz w:val="32"/>
-          <w:szCs w:val="32"/>
-          <w:cs/>
-        </w:rPr>
-        <w:t>date</w:t>
-      </w:r>
-      <w:proofErr w:type="spellEnd"/>
-      <w:r>
-        <w:rPr>
-          <w:rFonts w:ascii="TH Sarabun New" w:hAnsi="TH Sarabun New" w:cs="TH Sarabun New"/>
-          <w:sz w:val="32"/>
-          <w:szCs w:val="32"/>
-          <w:cs/>
-        </w:rPr>
-        <w:t>}</w:t>
+        <w:t>{date}</w:t>
       </w:r>
     </w:p>
     <w:p>
@@ -321,23 +281,7 @@
           <w:rFonts w:ascii="TH Sarabun New" w:hAnsi="TH Sarabun New" w:cs="TH Sarabun New"/>
           <w:cs/>
         </w:rPr>
-        <w:t>มีความประสงค์ขอเบิกวัสดุ ใ</w:t>
-      </w:r>
-      <w:proofErr w:type="spellStart"/>
-      <w:r>
-        <w:rPr>
-          <w:rFonts w:ascii="TH Sarabun New" w:hAnsi="TH Sarabun New" w:cs="TH Sarabun New"/>
-          <w:cs/>
-        </w:rPr>
-        <w:t>ซ้</w:t>
-      </w:r>
-      <w:proofErr w:type="spellEnd"/>
-      <w:r>
-        <w:rPr>
-          <w:rFonts w:ascii="TH Sarabun New" w:hAnsi="TH Sarabun New" w:cs="TH Sarabun New"/>
-          <w:cs/>
-        </w:rPr>
-        <w:t>ในหน่วยงาน</w:t>
+        <w:t>มีความประสงค์ขอเบิกวัสดุ ใซ้ในหน่วยงาน</w:t>
       </w:r>
     </w:p>
     <w:p>
@@ -954,29 +898,7 @@
                 <w:szCs w:val="32"/>
                 <w:cs/>
               </w:rPr>
-              <w:t>{</w:t>
-            </w:r>
-            <w:proofErr w:type="spellStart"/>
-            <w:r>
-              <w:rPr>
-                <w:rStyle w:val="Bodytext21"/>
-                <w:rFonts w:ascii="TH Sarabun New" w:hAnsi="TH Sarabun New" w:cs="TH Sarabun New"/>
-                <w:sz w:val="32"/>
-                <w:szCs w:val="32"/>
-                <w:cs/>
-              </w:rPr>
-              <w:t>detail</w:t>
-            </w:r>
-            <w:proofErr w:type="spellEnd"/>
-            <w:r>
-              <w:rPr>
-                <w:rStyle w:val="Bodytext21"/>
-                <w:rFonts w:ascii="TH Sarabun New" w:hAnsi="TH Sarabun New" w:cs="TH Sarabun New"/>
-                <w:sz w:val="32"/>
-                <w:szCs w:val="32"/>
-                <w:cs/>
-              </w:rPr>
-              <w:t>}</w:t>
+              <w:t>{detail}</w:t>
             </w:r>
           </w:p>
         </w:tc>
@@ -1023,29 +945,7 @@
                 <w:szCs w:val="32"/>
                 <w:cs/>
               </w:rPr>
-              <w:t>{</w:t>
-            </w:r>
-            <w:proofErr w:type="spellStart"/>
-            <w:r>
-              <w:rPr>
-                <w:rStyle w:val="Bodytext21"/>
-                <w:rFonts w:ascii="TH Sarabun New" w:hAnsi="TH Sarabun New" w:cs="TH Sarabun New"/>
-                <w:sz w:val="32"/>
-                <w:szCs w:val="32"/>
-                <w:cs/>
-              </w:rPr>
-              <w:t>unit</w:t>
-            </w:r>
-            <w:proofErr w:type="spellEnd"/>
-            <w:r>
-              <w:rPr>
-                <w:rStyle w:val="Bodytext21"/>
-                <w:rFonts w:ascii="TH Sarabun New" w:hAnsi="TH Sarabun New" w:cs="TH Sarabun New"/>
-                <w:sz w:val="32"/>
-                <w:szCs w:val="32"/>
-                <w:cs/>
-              </w:rPr>
-              <w:t>}</w:t>
+              <w:t>{unit}</w:t>
             </w:r>
           </w:p>
         </w:tc>
@@ -1068,22 +968,12 @@
               <w:ind w:right="160"/>
               <w:jc w:val="center"/>
               <w:rPr>
-                <w:rFonts w:ascii="TH Sarabun New" w:hAnsi="TH Sarabun New" w:cs="TH Sarabun New"/>
-                <w:sz w:val="32"/>
-                <w:szCs w:val="32"/>
-                <w:cs/>
-              </w:rPr>
-            </w:pPr>
-            <w:r>
-              <w:rPr>
                 <w:rFonts w:ascii="TH Sarabun New" w:hAnsi="TH Sarabun New" w:cs="TH Sarabun New" w:hint="cs"/>
                 <w:sz w:val="32"/>
                 <w:szCs w:val="32"/>
                 <w:cs/>
               </w:rPr>
-              <w:t>${</w:t>
-            </w:r>
-            <w:proofErr w:type="spellStart"/>
+            </w:pPr>
             <w:r>
               <w:rPr>
                 <w:rFonts w:ascii="TH Sarabun New" w:hAnsi="TH Sarabun New" w:cs="TH Sarabun New" w:hint="cs"/>
@@ -1091,17 +981,7 @@
                 <w:szCs w:val="32"/>
                 <w:cs/>
               </w:rPr>
-              <w:t>qty</w:t>
-            </w:r>
-            <w:proofErr w:type="spellEnd"/>
-            <w:r>
-              <w:rPr>
-                <w:rFonts w:ascii="TH Sarabun New" w:hAnsi="TH Sarabun New" w:cs="TH Sarabun New" w:hint="cs"/>
-                <w:sz w:val="32"/>
-                <w:szCs w:val="32"/>
-                <w:cs/>
-              </w:rPr>
-              <w:t>}</w:t>
+              <w:t>${qty}</w:t>
             </w:r>
           </w:p>
         </w:tc>
@@ -1177,7 +1057,6 @@
               </w:rPr>
               <w:t>{</w:t>
             </w:r>
-            <w:proofErr w:type="spellStart"/>
             <w:r>
               <w:rPr>
                 <w:rStyle w:val="Bodytext21"/>
@@ -1188,7 +1067,6 @@
               </w:rPr>
               <w:t>unitprice</w:t>
             </w:r>
-            <w:proofErr w:type="spellEnd"/>
             <w:r>
               <w:rPr>
                 <w:rStyle w:val="Bodytext21"/>
@@ -1245,7 +1123,6 @@
               </w:rPr>
               <w:t>{</w:t>
             </w:r>
-            <w:proofErr w:type="spellStart"/>
             <w:r>
               <w:rPr>
                 <w:rStyle w:val="Bodytext21"/>
@@ -1256,7 +1133,6 @@
               </w:rPr>
               <w:t>sumprice</w:t>
             </w:r>
-            <w:proofErr w:type="spellEnd"/>
             <w:r>
               <w:rPr>
                 <w:rStyle w:val="Bodytext21"/>
@@ -1684,51 +1560,7 @@
                 <w:szCs w:val="32"/>
                 <w:cs/>
               </w:rPr>
-              <w:t>{</w:t>
-            </w:r>
-            <w:proofErr w:type="spellStart"/>
-            <w:r>
-              <w:rPr>
-                <w:rStyle w:val="Bodytext2Exact"/>
-                <w:rFonts w:ascii="TH Sarabun New" w:hAnsi="TH Sarabun New" w:cs="TH Sarabun New"/>
-                <w:sz w:val="32"/>
-                <w:szCs w:val="32"/>
-                <w:cs/>
-              </w:rPr>
-              <w:t>drawer</w:t>
-            </w:r>
-            <w:proofErr w:type="spellEnd"/>
-            <w:r>
-              <w:rPr>
-                <w:rStyle w:val="Bodytext2Exact"/>
-                <w:rFonts w:ascii="TH Sarabun New" w:hAnsi="TH Sarabun New" w:cs="TH Sarabun New"/>
-                <w:sz w:val="32"/>
-                <w:szCs w:val="32"/>
-                <w:cs/>
-              </w:rPr>
-              <w:t>_</w:t>
-            </w:r>
-            <w:proofErr w:type="spellStart"/>
-            <w:r>
-              <w:rPr>
-                <w:rStyle w:val="Bodytext2Exact"/>
-                <w:rFonts w:ascii="TH Sarabun New" w:hAnsi="TH Sarabun New" w:cs="TH Sarabun New"/>
-                <w:sz w:val="32"/>
-                <w:szCs w:val="32"/>
-                <w:cs/>
-              </w:rPr>
-              <w:t>name</w:t>
-            </w:r>
-            <w:proofErr w:type="spellEnd"/>
-            <w:r>
-              <w:rPr>
-                <w:rStyle w:val="Bodytext2Exact"/>
-                <w:rFonts w:ascii="TH Sarabun New" w:hAnsi="TH Sarabun New" w:cs="TH Sarabun New"/>
-                <w:sz w:val="32"/>
-                <w:szCs w:val="32"/>
-                <w:cs/>
-              </w:rPr>
-              <w:t>})</w:t>
+              <w:t>{drawer_name})</w:t>
             </w:r>
           </w:p>
           <w:p>
@@ -1815,51 +1647,7 @@
                 <w:szCs w:val="32"/>
                 <w:cs/>
               </w:rPr>
-              <w:t>{</w:t>
-            </w:r>
-            <w:proofErr w:type="spellStart"/>
-            <w:r>
-              <w:rPr>
-                <w:rStyle w:val="Bodytext2Exact"/>
-                <w:rFonts w:ascii="TH Sarabun New" w:hAnsi="TH Sarabun New" w:cs="TH Sarabun New"/>
-                <w:sz w:val="32"/>
-                <w:szCs w:val="32"/>
-                <w:cs/>
-              </w:rPr>
-              <w:t>pay</w:t>
-            </w:r>
-            <w:proofErr w:type="spellEnd"/>
-            <w:r>
-              <w:rPr>
-                <w:rStyle w:val="Bodytext2Exact"/>
-                <w:rFonts w:ascii="TH Sarabun New" w:hAnsi="TH Sarabun New" w:cs="TH Sarabun New"/>
-                <w:sz w:val="32"/>
-                <w:szCs w:val="32"/>
-                <w:cs/>
-              </w:rPr>
-              <w:t>_</w:t>
-            </w:r>
-            <w:proofErr w:type="spellStart"/>
-            <w:r>
-              <w:rPr>
-                <w:rStyle w:val="Bodytext2Exact"/>
-                <w:rFonts w:ascii="TH Sarabun New" w:hAnsi="TH Sarabun New" w:cs="TH Sarabun New"/>
-                <w:sz w:val="32"/>
-                <w:szCs w:val="32"/>
-                <w:cs/>
-              </w:rPr>
-              <w:t>name</w:t>
-            </w:r>
-            <w:proofErr w:type="spellEnd"/>
-            <w:r>
-              <w:rPr>
-                <w:rStyle w:val="Bodytext2Exact"/>
-                <w:rFonts w:ascii="TH Sarabun New" w:hAnsi="TH Sarabun New" w:cs="TH Sarabun New"/>
-                <w:sz w:val="32"/>
-                <w:szCs w:val="32"/>
-                <w:cs/>
-              </w:rPr>
-              <w:t>}</w:t>
+              <w:t>{pay_name}</w:t>
             </w:r>
             <w:r>
               <w:rPr>
@@ -1919,29 +1707,7 @@
                 <w:szCs w:val="32"/>
                 <w:lang w:val="en-US"/>
               </w:rPr>
-              <w:t>{</w:t>
-            </w:r>
-            <w:proofErr w:type="spellStart"/>
-            <w:r>
-              <w:rPr>
-                <w:rStyle w:val="Bodytext2Exact"/>
-                <w:rFonts w:ascii="TH Sarabun New" w:hAnsi="TH Sarabun New" w:cs="TH Sarabun New"/>
-                <w:sz w:val="32"/>
-                <w:szCs w:val="32"/>
-                <w:lang w:val="en-US"/>
-              </w:rPr>
-              <w:t>date_drawer</w:t>
-            </w:r>
-            <w:proofErr w:type="spellEnd"/>
-            <w:r>
-              <w:rPr>
-                <w:rStyle w:val="Bodytext2Exact"/>
-                <w:rFonts w:ascii="TH Sarabun New" w:hAnsi="TH Sarabun New" w:cs="TH Sarabun New"/>
-                <w:sz w:val="32"/>
-                <w:szCs w:val="32"/>
-                <w:lang w:val="en-US"/>
-              </w:rPr>
-              <w:t>}</w:t>
+              <w:t>{date_drawer}</w:t>
             </w:r>
           </w:p>
           <w:p>
@@ -2023,9 +1789,8 @@
                 <w:szCs w:val="32"/>
                 <w:lang w:val="en-US"/>
               </w:rPr>
-              <w:t>{</w:t>
-            </w:r>
-            <w:proofErr w:type="spellStart"/>
+              <w:t>{pay</w:t>
+            </w:r>
             <w:r>
               <w:rPr>
                 <w:rStyle w:val="Bodytext2Exact"/>
@@ -2034,19 +1799,8 @@
                 <w:szCs w:val="32"/>
                 <w:lang w:val="en-US"/>
               </w:rPr>
-              <w:t>pay</w:t>
-            </w:r>
-            <w:r>
-              <w:rPr>
-                <w:rStyle w:val="Bodytext2Exact"/>
-                <w:rFonts w:ascii="TH Sarabun New" w:hAnsi="TH Sarabun New" w:cs="TH Sarabun New"/>
-                <w:sz w:val="32"/>
-                <w:szCs w:val="32"/>
-                <w:lang w:val="en-US"/>
-              </w:rPr>
               <w:t>_date</w:t>
             </w:r>
-            <w:proofErr w:type="spellEnd"/>
             <w:r>
               <w:rPr>
                 <w:rStyle w:val="Bodytext2Exact"/>
@@ -2337,7 +2091,6 @@
               </w:rPr>
               <w:t>${</w:t>
             </w:r>
-            <w:proofErr w:type="spellStart"/>
             <w:r>
               <w:rPr>
                 <w:rFonts w:ascii="TH Sarabun New" w:hAnsi="TH Sarabun New" w:cs="TH Sarabun New"/>
@@ -2346,7 +2099,6 @@
               </w:rPr>
               <w:t>recipientname</w:t>
             </w:r>
-            <w:proofErr w:type="spellEnd"/>
             <w:r>
               <w:rPr>
                 <w:rFonts w:ascii="TH Sarabun New" w:hAnsi="TH Sarabun New" w:cs="TH Sarabun New" w:hint="cs"/>
@@ -2465,27 +2217,7 @@
                 <w:szCs w:val="32"/>
                 <w:lang w:val="en-GB"/>
               </w:rPr>
-              <w:t>${</w:t>
-            </w:r>
-            <w:proofErr w:type="spellStart"/>
-            <w:r>
-              <w:rPr>
-                <w:rFonts w:ascii="TH Sarabun New" w:eastAsia="Times New Roman" w:hAnsi="TH Sarabun New" w:cs="TH Sarabun New"/>
-                <w:sz w:val="32"/>
-                <w:szCs w:val="32"/>
-                <w:lang w:val="en-GB"/>
-              </w:rPr>
-              <w:t>approve_name</w:t>
-            </w:r>
-            <w:proofErr w:type="spellEnd"/>
-            <w:r>
-              <w:rPr>
-                <w:rFonts w:ascii="TH Sarabun New" w:eastAsia="Times New Roman" w:hAnsi="TH Sarabun New" w:cs="TH Sarabun New"/>
-                <w:sz w:val="32"/>
-                <w:szCs w:val="32"/>
-                <w:lang w:val="en-GB"/>
-              </w:rPr>
-              <w:t>}</w:t>
+              <w:t>${approve_name}</w:t>
             </w:r>
             <w:r>
               <w:rPr>
@@ -2557,7 +2289,6 @@
               </w:rPr>
               <w:t>(${</w:t>
             </w:r>
-            <w:proofErr w:type="spellStart"/>
             <w:r>
               <w:rPr>
                 <w:rFonts w:ascii="TH Sarabun New" w:hAnsi="TH Sarabun New" w:cs="TH Sarabun New"/>
@@ -2566,7 +2297,6 @@
               </w:rPr>
               <w:t>recipientdate</w:t>
             </w:r>
-            <w:proofErr w:type="spellEnd"/>
             <w:r>
               <w:rPr>
                 <w:rFonts w:ascii="TH Sarabun New" w:hAnsi="TH Sarabun New" w:cs="TH Sarabun New" w:hint="cs"/>
@@ -2668,27 +2398,7 @@
                 <w:szCs w:val="32"/>
                 <w:lang w:val="en-GB"/>
               </w:rPr>
-              <w:t>${</w:t>
-            </w:r>
-            <w:proofErr w:type="spellStart"/>
-            <w:r>
-              <w:rPr>
-                <w:rFonts w:ascii="TH Sarabun New" w:eastAsia="Times New Roman" w:hAnsi="TH Sarabun New" w:cs="TH Sarabun New"/>
-                <w:sz w:val="32"/>
-                <w:szCs w:val="32"/>
-                <w:lang w:val="en-GB"/>
-              </w:rPr>
-              <w:t>approve_date</w:t>
-            </w:r>
-            <w:proofErr w:type="spellEnd"/>
-            <w:r>
-              <w:rPr>
-                <w:rFonts w:ascii="TH Sarabun New" w:eastAsia="Times New Roman" w:hAnsi="TH Sarabun New" w:cs="TH Sarabun New"/>
-                <w:sz w:val="32"/>
-                <w:szCs w:val="32"/>
-                <w:lang w:val="en-GB"/>
-              </w:rPr>
-              <w:t>}</w:t>
+              <w:t>${approve_date}</w:t>
             </w:r>
           </w:p>
           <w:p>
@@ -2712,8 +2422,8 @@
         <w:spacing w:before="0" w:line="416" w:lineRule="exact"/>
         <w:jc w:val="left"/>
         <w:rPr>
-          <w:rFonts w:ascii="TH Sarabun New" w:hAnsi="TH Sarabun New" w:cs="TH Sarabun New" w:hint="cs"/>
-          <w:cs/>
+          <w:rFonts w:ascii="TH Sarabun New" w:hAnsi="TH Sarabun New" w:cs="TH Sarabun New"/>
+          <w:lang w:val="en-US"/>
         </w:rPr>
       </w:pPr>
     </w:p>

--- a/web/msword/billofmaterials.docx
+++ b/web/msword/billofmaterials.docx
@@ -147,7 +147,27 @@
           <w:szCs w:val="32"/>
           <w:cs/>
         </w:rPr>
-        <w:t>{org_</w:t>
+        <w:t>{</w:t>
+      </w:r>
+      <w:proofErr w:type="spellStart"/>
+      <w:r>
+        <w:rPr>
+          <w:rFonts w:ascii="TH Sarabun New" w:hAnsi="TH Sarabun New" w:cs="TH Sarabun New"/>
+          <w:sz w:val="32"/>
+          <w:szCs w:val="32"/>
+          <w:cs/>
+        </w:rPr>
+        <w:t>org</w:t>
+      </w:r>
+      <w:proofErr w:type="spellEnd"/>
+      <w:r>
+        <w:rPr>
+          <w:rFonts w:ascii="TH Sarabun New" w:hAnsi="TH Sarabun New" w:cs="TH Sarabun New"/>
+          <w:sz w:val="32"/>
+          <w:szCs w:val="32"/>
+          <w:cs/>
+        </w:rPr>
+        <w:t>_</w:t>
       </w:r>
       <w:r>
         <w:rPr>
@@ -219,7 +239,27 @@
           <w:szCs w:val="32"/>
           <w:cs/>
         </w:rPr>
-        <w:t>{date}</w:t>
+        <w:t>{</w:t>
+      </w:r>
+      <w:proofErr w:type="spellStart"/>
+      <w:r>
+        <w:rPr>
+          <w:rFonts w:ascii="TH Sarabun New" w:hAnsi="TH Sarabun New" w:cs="TH Sarabun New"/>
+          <w:sz w:val="32"/>
+          <w:szCs w:val="32"/>
+          <w:cs/>
+        </w:rPr>
+        <w:t>date</w:t>
+      </w:r>
+      <w:proofErr w:type="spellEnd"/>
+      <w:r>
+        <w:rPr>
+          <w:rFonts w:ascii="TH Sarabun New" w:hAnsi="TH Sarabun New" w:cs="TH Sarabun New"/>
+          <w:sz w:val="32"/>
+          <w:szCs w:val="32"/>
+          <w:cs/>
+        </w:rPr>
+        <w:t>}</w:t>
       </w:r>
     </w:p>
     <w:p>
@@ -281,7 +321,23 @@
           <w:rFonts w:ascii="TH Sarabun New" w:hAnsi="TH Sarabun New" w:cs="TH Sarabun New"/>
           <w:cs/>
         </w:rPr>
-        <w:t>มีความประสงค์ขอเบิกวัสดุ ใซ้ในหน่วยงาน</w:t>
+        <w:t>มีความประสงค์ขอเบิกวัสดุ ใ</w:t>
+      </w:r>
+      <w:proofErr w:type="spellStart"/>
+      <w:r>
+        <w:rPr>
+          <w:rFonts w:ascii="TH Sarabun New" w:hAnsi="TH Sarabun New" w:cs="TH Sarabun New"/>
+          <w:cs/>
+        </w:rPr>
+        <w:t>ซ้</w:t>
+      </w:r>
+      <w:proofErr w:type="spellEnd"/>
+      <w:r>
+        <w:rPr>
+          <w:rFonts w:ascii="TH Sarabun New" w:hAnsi="TH Sarabun New" w:cs="TH Sarabun New"/>
+          <w:cs/>
+        </w:rPr>
+        <w:t>ในหน่วยงาน</w:t>
       </w:r>
     </w:p>
     <w:p>
@@ -315,7 +371,7 @@
     </w:p>
     <w:tbl>
       <w:tblPr>
-        <w:tblpPr w:leftFromText="180" w:rightFromText="180" w:vertAnchor="page" w:horzAnchor="margin" w:tblpY="5597"/>
+        <w:tblpPr w:leftFromText="180" w:rightFromText="180" w:vertAnchor="page" w:horzAnchor="margin" w:tblpY="4972"/>
         <w:tblOverlap w:val="never"/>
         <w:tblW w:w="0" w:type="auto"/>
         <w:tblLayout w:type="fixed"/>
@@ -331,10 +387,10 @@
         <w:gridCol w:w="1019"/>
         <w:gridCol w:w="7"/>
         <w:gridCol w:w="820"/>
-        <w:gridCol w:w="720"/>
-        <w:gridCol w:w="70"/>
-        <w:gridCol w:w="1460"/>
-        <w:gridCol w:w="1890"/>
+        <w:gridCol w:w="790"/>
+        <w:gridCol w:w="200"/>
+        <w:gridCol w:w="1440"/>
+        <w:gridCol w:w="1710"/>
         <w:gridCol w:w="990"/>
       </w:tblGrid>
       <w:tr>
@@ -385,8 +441,8 @@
         </w:tc>
         <w:tc>
           <w:tcPr>
-            <w:tcW w:w="2566" w:type="dxa"/>
-            <w:gridSpan w:val="4"/>
+            <w:tcW w:w="2836" w:type="dxa"/>
+            <w:gridSpan w:val="5"/>
             <w:tcBorders>
               <w:top w:val="single" w:sz="4" w:space="0" w:color="auto"/>
               <w:left w:val="single" w:sz="4" w:space="0" w:color="auto"/>
@@ -421,8 +477,7 @@
         </w:tc>
         <w:tc>
           <w:tcPr>
-            <w:tcW w:w="1530" w:type="dxa"/>
-            <w:gridSpan w:val="2"/>
+            <w:tcW w:w="1440" w:type="dxa"/>
             <w:tcBorders>
               <w:top w:val="single" w:sz="4" w:space="0" w:color="auto"/>
               <w:left w:val="single" w:sz="4" w:space="0" w:color="auto"/>
@@ -457,7 +512,7 @@
         </w:tc>
         <w:tc>
           <w:tcPr>
-            <w:tcW w:w="1890" w:type="dxa"/>
+            <w:tcW w:w="1710" w:type="dxa"/>
             <w:tcBorders>
               <w:top w:val="single" w:sz="4" w:space="0" w:color="auto"/>
               <w:left w:val="single" w:sz="4" w:space="0" w:color="auto"/>
@@ -647,7 +702,8 @@
         </w:tc>
         <w:tc>
           <w:tcPr>
-            <w:tcW w:w="720" w:type="dxa"/>
+            <w:tcW w:w="990" w:type="dxa"/>
+            <w:gridSpan w:val="2"/>
             <w:tcBorders>
               <w:top w:val="single" w:sz="4" w:space="0" w:color="auto"/>
               <w:left w:val="single" w:sz="4" w:space="0" w:color="auto"/>
@@ -683,8 +739,7 @@
         </w:tc>
         <w:tc>
           <w:tcPr>
-            <w:tcW w:w="1530" w:type="dxa"/>
-            <w:gridSpan w:val="2"/>
+            <w:tcW w:w="1440" w:type="dxa"/>
             <w:tcBorders>
               <w:left w:val="single" w:sz="4" w:space="0" w:color="auto"/>
             </w:tcBorders>
@@ -718,7 +773,7 @@
         </w:tc>
         <w:tc>
           <w:tcPr>
-            <w:tcW w:w="1890" w:type="dxa"/>
+            <w:tcW w:w="1710" w:type="dxa"/>
             <w:tcBorders>
               <w:left w:val="single" w:sz="4" w:space="0" w:color="auto"/>
             </w:tcBorders>
@@ -809,16 +864,16 @@
               <w:jc w:val="center"/>
               <w:rPr>
                 <w:rFonts w:ascii="TH Sarabun New" w:hAnsi="TH Sarabun New" w:cs="TH Sarabun New"/>
-                <w:sz w:val="32"/>
-                <w:szCs w:val="32"/>
+                <w:sz w:val="28"/>
+                <w:szCs w:val="28"/>
                 <w:cs/>
               </w:rPr>
             </w:pPr>
             <w:r>
               <w:rPr>
                 <w:rFonts w:ascii="TH Sarabun New" w:eastAsia="Times New Roman" w:hAnsi="TH Sarabun New" w:cs="TH Sarabun New"/>
-                <w:sz w:val="32"/>
-                <w:szCs w:val="32"/>
+                <w:sz w:val="28"/>
+                <w:szCs w:val="28"/>
                 <w:lang w:val="en-GB"/>
               </w:rPr>
               <w:t>$</w:t>
@@ -827,8 +882,8 @@
               <w:rPr>
                 <w:rStyle w:val="Bodytext21"/>
                 <w:rFonts w:ascii="TH Sarabun New" w:hAnsi="TH Sarabun New" w:cs="TH Sarabun New"/>
-                <w:sz w:val="32"/>
-                <w:szCs w:val="32"/>
+                <w:sz w:val="28"/>
+                <w:szCs w:val="28"/>
                 <w:cs/>
               </w:rPr>
               <w:t>{n</w:t>
@@ -837,8 +892,8 @@
               <w:rPr>
                 <w:rStyle w:val="Bodytext21"/>
                 <w:rFonts w:ascii="TH Sarabun New" w:hAnsi="TH Sarabun New" w:cs="TH Sarabun New"/>
-                <w:sz w:val="32"/>
-                <w:szCs w:val="32"/>
+                <w:sz w:val="28"/>
+                <w:szCs w:val="28"/>
                 <w:lang w:val="en-US"/>
               </w:rPr>
               <w:t>o</w:t>
@@ -847,8 +902,8 @@
               <w:rPr>
                 <w:rStyle w:val="Bodytext21"/>
                 <w:rFonts w:ascii="TH Sarabun New" w:hAnsi="TH Sarabun New" w:cs="TH Sarabun New"/>
-                <w:sz w:val="32"/>
-                <w:szCs w:val="32"/>
+                <w:sz w:val="28"/>
+                <w:szCs w:val="28"/>
                 <w:cs/>
               </w:rPr>
               <w:t>}</w:t>
@@ -875,8 +930,8 @@
               <w:jc w:val="center"/>
               <w:rPr>
                 <w:rFonts w:ascii="TH Sarabun New" w:hAnsi="TH Sarabun New" w:cs="TH Sarabun New"/>
-                <w:sz w:val="32"/>
-                <w:szCs w:val="32"/>
+                <w:sz w:val="28"/>
+                <w:szCs w:val="28"/>
                 <w:cs/>
               </w:rPr>
             </w:pPr>
@@ -884,21 +939,33 @@
               <w:rPr>
                 <w:rStyle w:val="Bodytext21"/>
                 <w:rFonts w:ascii="TH Sarabun New" w:hAnsi="TH Sarabun New" w:cs="TH Sarabun New"/>
-                <w:sz w:val="32"/>
-                <w:szCs w:val="32"/>
-                <w:cs/>
-              </w:rPr>
-              <w:t>$</w:t>
-            </w:r>
+                <w:sz w:val="28"/>
+                <w:szCs w:val="28"/>
+                <w:cs/>
+              </w:rPr>
+              <w:t>${</w:t>
+            </w:r>
+            <w:proofErr w:type="spellStart"/>
             <w:r>
               <w:rPr>
                 <w:rStyle w:val="Bodytext21"/>
                 <w:rFonts w:ascii="TH Sarabun New" w:hAnsi="TH Sarabun New" w:cs="TH Sarabun New"/>
-                <w:sz w:val="32"/>
-                <w:szCs w:val="32"/>
-                <w:cs/>
-              </w:rPr>
-              <w:t>{detail}</w:t>
+                <w:sz w:val="28"/>
+                <w:szCs w:val="28"/>
+                <w:cs/>
+              </w:rPr>
+              <w:t>detail</w:t>
+            </w:r>
+            <w:proofErr w:type="spellEnd"/>
+            <w:r>
+              <w:rPr>
+                <w:rStyle w:val="Bodytext21"/>
+                <w:rFonts w:ascii="TH Sarabun New" w:hAnsi="TH Sarabun New" w:cs="TH Sarabun New"/>
+                <w:sz w:val="28"/>
+                <w:szCs w:val="28"/>
+                <w:cs/>
+              </w:rPr>
+              <w:t>}</w:t>
             </w:r>
           </w:p>
         </w:tc>
@@ -923,16 +990,16 @@
               <w:jc w:val="center"/>
               <w:rPr>
                 <w:rFonts w:ascii="TH Sarabun New" w:hAnsi="TH Sarabun New" w:cs="TH Sarabun New"/>
-                <w:sz w:val="32"/>
-                <w:szCs w:val="32"/>
+                <w:sz w:val="28"/>
+                <w:szCs w:val="28"/>
                 <w:cs/>
               </w:rPr>
             </w:pPr>
             <w:r>
               <w:rPr>
                 <w:rFonts w:ascii="TH Sarabun New" w:eastAsia="Times New Roman" w:hAnsi="TH Sarabun New" w:cs="TH Sarabun New"/>
-                <w:sz w:val="32"/>
-                <w:szCs w:val="32"/>
+                <w:sz w:val="28"/>
+                <w:szCs w:val="28"/>
                 <w:lang w:val="en-GB"/>
               </w:rPr>
               <w:t>$</w:t>
@@ -941,11 +1008,33 @@
               <w:rPr>
                 <w:rStyle w:val="Bodytext21"/>
                 <w:rFonts w:ascii="TH Sarabun New" w:hAnsi="TH Sarabun New" w:cs="TH Sarabun New"/>
-                <w:sz w:val="32"/>
-                <w:szCs w:val="32"/>
-                <w:cs/>
-              </w:rPr>
-              <w:t>{unit}</w:t>
+                <w:sz w:val="28"/>
+                <w:szCs w:val="28"/>
+                <w:cs/>
+              </w:rPr>
+              <w:t>{</w:t>
+            </w:r>
+            <w:proofErr w:type="spellStart"/>
+            <w:r>
+              <w:rPr>
+                <w:rStyle w:val="Bodytext21"/>
+                <w:rFonts w:ascii="TH Sarabun New" w:hAnsi="TH Sarabun New" w:cs="TH Sarabun New"/>
+                <w:sz w:val="28"/>
+                <w:szCs w:val="28"/>
+                <w:cs/>
+              </w:rPr>
+              <w:t>unit</w:t>
+            </w:r>
+            <w:proofErr w:type="spellEnd"/>
+            <w:r>
+              <w:rPr>
+                <w:rStyle w:val="Bodytext21"/>
+                <w:rFonts w:ascii="TH Sarabun New" w:hAnsi="TH Sarabun New" w:cs="TH Sarabun New"/>
+                <w:sz w:val="28"/>
+                <w:szCs w:val="28"/>
+                <w:cs/>
+              </w:rPr>
+              <w:t>}</w:t>
             </w:r>
           </w:p>
         </w:tc>
@@ -968,53 +1057,55 @@
               <w:ind w:right="160"/>
               <w:jc w:val="center"/>
               <w:rPr>
+                <w:rFonts w:ascii="TH Sarabun New" w:hAnsi="TH Sarabun New" w:cs="TH Sarabun New"/>
+                <w:sz w:val="28"/>
+                <w:szCs w:val="28"/>
+                <w:cs/>
+              </w:rPr>
+            </w:pPr>
+            <w:r>
+              <w:rPr>
                 <w:rFonts w:ascii="TH Sarabun New" w:hAnsi="TH Sarabun New" w:cs="TH Sarabun New" w:hint="cs"/>
-                <w:sz w:val="32"/>
-                <w:szCs w:val="32"/>
-                <w:cs/>
-              </w:rPr>
-            </w:pPr>
+                <w:sz w:val="28"/>
+                <w:szCs w:val="28"/>
+                <w:cs/>
+              </w:rPr>
+              <w:t>${</w:t>
+            </w:r>
+            <w:proofErr w:type="spellStart"/>
             <w:r>
               <w:rPr>
                 <w:rFonts w:ascii="TH Sarabun New" w:hAnsi="TH Sarabun New" w:cs="TH Sarabun New" w:hint="cs"/>
-                <w:sz w:val="32"/>
-                <w:szCs w:val="32"/>
-                <w:cs/>
-              </w:rPr>
-              <w:t>${qty}</w:t>
-            </w:r>
-          </w:p>
-        </w:tc>
-        <w:tc>
-          <w:tcPr>
-            <w:tcW w:w="720" w:type="dxa"/>
-            <w:tcBorders>
-              <w:top w:val="single" w:sz="4" w:space="0" w:color="auto"/>
-              <w:left w:val="single" w:sz="4" w:space="0" w:color="auto"/>
-              <w:bottom w:val="single" w:sz="4" w:space="0" w:color="auto"/>
-            </w:tcBorders>
-            <w:shd w:val="clear" w:color="auto" w:fill="FFFFFF"/>
-            <w:vAlign w:val="center"/>
-          </w:tcPr>
-          <w:p>
-            <w:pPr>
-              <w:pStyle w:val="Bodytext20"/>
-              <w:shd w:val="clear" w:color="auto" w:fill="auto"/>
-              <w:spacing w:before="0" w:line="416" w:lineRule="exact"/>
-              <w:ind w:right="160"/>
-              <w:jc w:val="center"/>
-              <w:rPr>
-                <w:rFonts w:ascii="TH Sarabun New" w:hAnsi="TH Sarabun New" w:cs="TH Sarabun New"/>
-                <w:sz w:val="32"/>
-                <w:szCs w:val="32"/>
-                <w:cs/>
-              </w:rPr>
-            </w:pPr>
-          </w:p>
-        </w:tc>
-        <w:tc>
-          <w:tcPr>
-            <w:tcW w:w="1530" w:type="dxa"/>
+                <w:sz w:val="28"/>
+                <w:szCs w:val="28"/>
+                <w:cs/>
+              </w:rPr>
+              <w:t>r</w:t>
+            </w:r>
+            <w:r>
+              <w:rPr>
+                <w:rFonts w:ascii="TH Sarabun New" w:hAnsi="TH Sarabun New" w:cs="TH Sarabun New" w:hint="cs"/>
+                <w:sz w:val="28"/>
+                <w:szCs w:val="28"/>
+                <w:cs/>
+              </w:rPr>
+              <w:t>qty</w:t>
+            </w:r>
+            <w:proofErr w:type="spellEnd"/>
+            <w:r>
+              <w:rPr>
+                <w:rFonts w:ascii="TH Sarabun New" w:hAnsi="TH Sarabun New" w:cs="TH Sarabun New" w:hint="cs"/>
+                <w:sz w:val="28"/>
+                <w:szCs w:val="28"/>
+                <w:cs/>
+              </w:rPr>
+              <w:t>}</w:t>
+            </w:r>
+          </w:p>
+        </w:tc>
+        <w:tc>
+          <w:tcPr>
+            <w:tcW w:w="990" w:type="dxa"/>
             <w:gridSpan w:val="2"/>
             <w:tcBorders>
               <w:top w:val="single" w:sz="4" w:space="0" w:color="auto"/>
@@ -1033,46 +1124,36 @@
               <w:jc w:val="center"/>
               <w:rPr>
                 <w:rFonts w:ascii="TH Sarabun New" w:hAnsi="TH Sarabun New" w:cs="TH Sarabun New"/>
-                <w:sz w:val="32"/>
-                <w:szCs w:val="32"/>
-                <w:cs/>
-              </w:rPr>
-            </w:pPr>
-            <w:r>
-              <w:rPr>
-                <w:rFonts w:ascii="TH Sarabun New" w:eastAsia="Times New Roman" w:hAnsi="TH Sarabun New" w:cs="TH Sarabun New"/>
-                <w:sz w:val="32"/>
-                <w:szCs w:val="32"/>
-                <w:lang w:val="en-GB"/>
-              </w:rPr>
-              <w:t>$</w:t>
-            </w:r>
-            <w:r>
-              <w:rPr>
-                <w:rStyle w:val="Bodytext21"/>
-                <w:rFonts w:ascii="TH Sarabun New" w:hAnsi="TH Sarabun New" w:cs="TH Sarabun New"/>
-                <w:sz w:val="32"/>
-                <w:szCs w:val="32"/>
-                <w:cs/>
-              </w:rPr>
-              <w:t>{</w:t>
-            </w:r>
-            <w:r>
-              <w:rPr>
-                <w:rStyle w:val="Bodytext21"/>
+                <w:sz w:val="28"/>
+                <w:szCs w:val="28"/>
+                <w:cs/>
+              </w:rPr>
+            </w:pPr>
+            <w:r>
+              <w:rPr>
                 <w:rFonts w:ascii="TH Sarabun New" w:hAnsi="TH Sarabun New" w:cs="TH Sarabun New" w:hint="cs"/>
-                <w:sz w:val="32"/>
-                <w:szCs w:val="32"/>
-                <w:cs/>
-              </w:rPr>
-              <w:t>unitprice</w:t>
-            </w:r>
-            <w:r>
-              <w:rPr>
-                <w:rStyle w:val="Bodytext21"/>
-                <w:rFonts w:ascii="TH Sarabun New" w:hAnsi="TH Sarabun New" w:cs="TH Sarabun New"/>
-                <w:sz w:val="32"/>
-                <w:szCs w:val="32"/>
+                <w:sz w:val="28"/>
+                <w:szCs w:val="28"/>
+                <w:cs/>
+              </w:rPr>
+              <w:t>${</w:t>
+            </w:r>
+            <w:proofErr w:type="spellStart"/>
+            <w:r>
+              <w:rPr>
+                <w:rFonts w:ascii="TH Sarabun New" w:hAnsi="TH Sarabun New" w:cs="TH Sarabun New" w:hint="cs"/>
+                <w:sz w:val="28"/>
+                <w:szCs w:val="28"/>
+                <w:cs/>
+              </w:rPr>
+              <w:t>qty</w:t>
+            </w:r>
+            <w:proofErr w:type="spellEnd"/>
+            <w:r>
+              <w:rPr>
+                <w:rFonts w:ascii="TH Sarabun New" w:hAnsi="TH Sarabun New" w:cs="TH Sarabun New" w:hint="cs"/>
+                <w:sz w:val="28"/>
+                <w:szCs w:val="28"/>
                 <w:cs/>
               </w:rPr>
               <w:t>}</w:t>
@@ -1081,7 +1162,7 @@
         </w:tc>
         <w:tc>
           <w:tcPr>
-            <w:tcW w:w="1890" w:type="dxa"/>
+            <w:tcW w:w="1440" w:type="dxa"/>
             <w:tcBorders>
               <w:top w:val="single" w:sz="4" w:space="0" w:color="auto"/>
               <w:left w:val="single" w:sz="4" w:space="0" w:color="auto"/>
@@ -1096,19 +1177,19 @@
               <w:shd w:val="clear" w:color="auto" w:fill="auto"/>
               <w:spacing w:before="0" w:line="416" w:lineRule="exact"/>
               <w:ind w:right="160"/>
-              <w:jc w:val="right"/>
-              <w:rPr>
-                <w:rFonts w:ascii="TH Sarabun New" w:hAnsi="TH Sarabun New" w:cs="TH Sarabun New"/>
-                <w:sz w:val="32"/>
-                <w:szCs w:val="32"/>
+              <w:jc w:val="center"/>
+              <w:rPr>
+                <w:rFonts w:ascii="TH Sarabun New" w:hAnsi="TH Sarabun New" w:cs="TH Sarabun New"/>
+                <w:sz w:val="28"/>
+                <w:szCs w:val="28"/>
                 <w:cs/>
               </w:rPr>
             </w:pPr>
             <w:r>
               <w:rPr>
                 <w:rFonts w:ascii="TH Sarabun New" w:eastAsia="Times New Roman" w:hAnsi="TH Sarabun New" w:cs="TH Sarabun New"/>
-                <w:sz w:val="32"/>
-                <w:szCs w:val="32"/>
+                <w:sz w:val="28"/>
+                <w:szCs w:val="28"/>
                 <w:lang w:val="en-GB"/>
               </w:rPr>
               <w:t>$</w:t>
@@ -1117,28 +1198,98 @@
               <w:rPr>
                 <w:rStyle w:val="Bodytext21"/>
                 <w:rFonts w:ascii="TH Sarabun New" w:hAnsi="TH Sarabun New" w:cs="TH Sarabun New"/>
-                <w:sz w:val="32"/>
-                <w:szCs w:val="32"/>
+                <w:sz w:val="28"/>
+                <w:szCs w:val="28"/>
                 <w:cs/>
               </w:rPr>
               <w:t>{</w:t>
             </w:r>
+            <w:proofErr w:type="spellStart"/>
             <w:r>
               <w:rPr>
                 <w:rStyle w:val="Bodytext21"/>
                 <w:rFonts w:ascii="TH Sarabun New" w:hAnsi="TH Sarabun New" w:cs="TH Sarabun New" w:hint="cs"/>
-                <w:sz w:val="32"/>
-                <w:szCs w:val="32"/>
+                <w:sz w:val="28"/>
+                <w:szCs w:val="28"/>
+                <w:cs/>
+              </w:rPr>
+              <w:t>unitprice</w:t>
+            </w:r>
+            <w:proofErr w:type="spellEnd"/>
+            <w:r>
+              <w:rPr>
+                <w:rStyle w:val="Bodytext21"/>
+                <w:rFonts w:ascii="TH Sarabun New" w:hAnsi="TH Sarabun New" w:cs="TH Sarabun New"/>
+                <w:sz w:val="28"/>
+                <w:szCs w:val="28"/>
+                <w:cs/>
+              </w:rPr>
+              <w:t>}</w:t>
+            </w:r>
+          </w:p>
+        </w:tc>
+        <w:tc>
+          <w:tcPr>
+            <w:tcW w:w="1710" w:type="dxa"/>
+            <w:tcBorders>
+              <w:top w:val="single" w:sz="4" w:space="0" w:color="auto"/>
+              <w:left w:val="single" w:sz="4" w:space="0" w:color="auto"/>
+              <w:bottom w:val="single" w:sz="4" w:space="0" w:color="auto"/>
+            </w:tcBorders>
+            <w:shd w:val="clear" w:color="auto" w:fill="FFFFFF"/>
+            <w:vAlign w:val="center"/>
+          </w:tcPr>
+          <w:p>
+            <w:pPr>
+              <w:pStyle w:val="Bodytext20"/>
+              <w:shd w:val="clear" w:color="auto" w:fill="auto"/>
+              <w:spacing w:before="0" w:line="416" w:lineRule="exact"/>
+              <w:ind w:right="160"/>
+              <w:jc w:val="right"/>
+              <w:rPr>
+                <w:rFonts w:ascii="TH Sarabun New" w:hAnsi="TH Sarabun New" w:cs="TH Sarabun New"/>
+                <w:sz w:val="28"/>
+                <w:szCs w:val="28"/>
+                <w:cs/>
+              </w:rPr>
+            </w:pPr>
+            <w:r>
+              <w:rPr>
+                <w:rFonts w:ascii="TH Sarabun New" w:eastAsia="Times New Roman" w:hAnsi="TH Sarabun New" w:cs="TH Sarabun New"/>
+                <w:sz w:val="28"/>
+                <w:szCs w:val="28"/>
+                <w:lang w:val="en-GB"/>
+              </w:rPr>
+              <w:t>$</w:t>
+            </w:r>
+            <w:r>
+              <w:rPr>
+                <w:rStyle w:val="Bodytext21"/>
+                <w:rFonts w:ascii="TH Sarabun New" w:hAnsi="TH Sarabun New" w:cs="TH Sarabun New"/>
+                <w:sz w:val="28"/>
+                <w:szCs w:val="28"/>
+                <w:cs/>
+              </w:rPr>
+              <w:t>{</w:t>
+            </w:r>
+            <w:proofErr w:type="spellStart"/>
+            <w:r>
+              <w:rPr>
+                <w:rStyle w:val="Bodytext21"/>
+                <w:rFonts w:ascii="TH Sarabun New" w:hAnsi="TH Sarabun New" w:cs="TH Sarabun New" w:hint="cs"/>
+                <w:sz w:val="28"/>
+                <w:szCs w:val="28"/>
                 <w:cs/>
               </w:rPr>
               <w:t>sumprice</w:t>
             </w:r>
+            <w:proofErr w:type="spellEnd"/>
             <w:r>
               <w:rPr>
                 <w:rStyle w:val="Bodytext21"/>
                 <w:rFonts w:ascii="TH Sarabun New" w:hAnsi="TH Sarabun New" w:cs="TH Sarabun New"/>
-                <w:sz w:val="32"/>
-                <w:szCs w:val="32"/>
+                <w:sz w:val="28"/>
+                <w:szCs w:val="28"/>
                 <w:cs/>
               </w:rPr>
               <w:t>}</w:t>
@@ -1161,8 +1312,8 @@
             <w:pPr>
               <w:rPr>
                 <w:rFonts w:ascii="TH Sarabun New" w:hAnsi="TH Sarabun New" w:cs="TH Sarabun New"/>
-                <w:sz w:val="32"/>
-                <w:szCs w:val="32"/>
+                <w:sz w:val="28"/>
+                <w:szCs w:val="28"/>
                 <w:cs/>
               </w:rPr>
             </w:pPr>
@@ -1175,7 +1326,7 @@
         </w:trPr>
         <w:tc>
           <w:tcPr>
-            <w:tcW w:w="7465" w:type="dxa"/>
+            <w:tcW w:w="7645" w:type="dxa"/>
             <w:gridSpan w:val="8"/>
             <w:tcBorders>
               <w:top w:val="single" w:sz="4" w:space="0" w:color="auto"/>
@@ -1213,7 +1364,7 @@
         </w:tc>
         <w:tc>
           <w:tcPr>
-            <w:tcW w:w="1890" w:type="dxa"/>
+            <w:tcW w:w="1710" w:type="dxa"/>
             <w:tcBorders>
               <w:top w:val="single" w:sz="4" w:space="0" w:color="auto"/>
               <w:left w:val="single" w:sz="4" w:space="0" w:color="auto"/>
@@ -1243,34 +1394,7 @@
                 <w:szCs w:val="32"/>
                 <w:lang w:val="en-US"/>
               </w:rPr>
-              <w:t>${</w:t>
-            </w:r>
-            <w:r>
-              <w:rPr>
-                <w:rFonts w:ascii="TH Sarabun New" w:eastAsia="Times New Roman" w:hAnsi="TH Sarabun New" w:cs="TH Sarabun New"/>
-                <w:sz w:val="32"/>
-                <w:szCs w:val="32"/>
-                <w:lang w:val="en-US"/>
-              </w:rPr>
-              <w:t>tota</w:t>
-            </w:r>
-            <w:r>
-              <w:rPr>
-                <w:rFonts w:ascii="TH Sarabun New" w:eastAsia="Times New Roman" w:hAnsi="TH Sarabun New" w:cs="TH Sarabun New"/>
-                <w:sz w:val="32"/>
-                <w:szCs w:val="32"/>
-                <w:lang w:val="en-US"/>
-              </w:rPr>
-              <w:t>l</w:t>
-            </w:r>
-            <w:r>
-              <w:rPr>
-                <w:rFonts w:ascii="TH Sarabun New" w:eastAsia="Times New Roman" w:hAnsi="TH Sarabun New" w:cs="TH Sarabun New"/>
-                <w:sz w:val="32"/>
-                <w:szCs w:val="32"/>
-                <w:lang w:val="en-US"/>
-              </w:rPr>
-              <w:t>}</w:t>
+              <w:t>${total}</w:t>
             </w:r>
           </w:p>
         </w:tc>
@@ -1332,7 +1456,7 @@
         <w:tc>
           <w:tcPr>
             <w:tcW w:w="1617" w:type="dxa"/>
-            <w:gridSpan w:val="4"/>
+            <w:gridSpan w:val="3"/>
             <w:tcBorders>
               <w:top w:val="single" w:sz="4" w:space="0" w:color="auto"/>
             </w:tcBorders>
@@ -1359,7 +1483,7 @@
         <w:tc>
           <w:tcPr>
             <w:tcW w:w="4340" w:type="dxa"/>
-            <w:gridSpan w:val="3"/>
+            <w:gridSpan w:val="4"/>
             <w:tcBorders>
               <w:top w:val="single" w:sz="4" w:space="0" w:color="auto"/>
             </w:tcBorders>
@@ -1436,7 +1560,7 @@
         <w:tc>
           <w:tcPr>
             <w:tcW w:w="1617" w:type="dxa"/>
-            <w:gridSpan w:val="4"/>
+            <w:gridSpan w:val="3"/>
             <w:shd w:val="clear" w:color="auto" w:fill="FFFFFF"/>
             <w:vAlign w:val="center"/>
           </w:tcPr>
@@ -1460,7 +1584,7 @@
         <w:tc>
           <w:tcPr>
             <w:tcW w:w="4340" w:type="dxa"/>
-            <w:gridSpan w:val="3"/>
+            <w:gridSpan w:val="4"/>
             <w:shd w:val="clear" w:color="auto" w:fill="FFFFFF"/>
             <w:vAlign w:val="center"/>
           </w:tcPr>
@@ -1560,7 +1684,51 @@
                 <w:szCs w:val="32"/>
                 <w:cs/>
               </w:rPr>
-              <w:t>{drawer_name})</w:t>
+              <w:t>{</w:t>
+            </w:r>
+            <w:proofErr w:type="spellStart"/>
+            <w:r>
+              <w:rPr>
+                <w:rStyle w:val="Bodytext2Exact"/>
+                <w:rFonts w:ascii="TH Sarabun New" w:hAnsi="TH Sarabun New" w:cs="TH Sarabun New"/>
+                <w:sz w:val="32"/>
+                <w:szCs w:val="32"/>
+                <w:cs/>
+              </w:rPr>
+              <w:t>drawer</w:t>
+            </w:r>
+            <w:proofErr w:type="spellEnd"/>
+            <w:r>
+              <w:rPr>
+                <w:rStyle w:val="Bodytext2Exact"/>
+                <w:rFonts w:ascii="TH Sarabun New" w:hAnsi="TH Sarabun New" w:cs="TH Sarabun New"/>
+                <w:sz w:val="32"/>
+                <w:szCs w:val="32"/>
+                <w:cs/>
+              </w:rPr>
+              <w:t>_</w:t>
+            </w:r>
+            <w:proofErr w:type="spellStart"/>
+            <w:r>
+              <w:rPr>
+                <w:rStyle w:val="Bodytext2Exact"/>
+                <w:rFonts w:ascii="TH Sarabun New" w:hAnsi="TH Sarabun New" w:cs="TH Sarabun New"/>
+                <w:sz w:val="32"/>
+                <w:szCs w:val="32"/>
+                <w:cs/>
+              </w:rPr>
+              <w:t>name</w:t>
+            </w:r>
+            <w:proofErr w:type="spellEnd"/>
+            <w:r>
+              <w:rPr>
+                <w:rStyle w:val="Bodytext2Exact"/>
+                <w:rFonts w:ascii="TH Sarabun New" w:hAnsi="TH Sarabun New" w:cs="TH Sarabun New"/>
+                <w:sz w:val="32"/>
+                <w:szCs w:val="32"/>
+                <w:cs/>
+              </w:rPr>
+              <w:t>})</w:t>
             </w:r>
           </w:p>
           <w:p>
@@ -1583,7 +1751,7 @@
         <w:tc>
           <w:tcPr>
             <w:tcW w:w="1617" w:type="dxa"/>
-            <w:gridSpan w:val="4"/>
+            <w:gridSpan w:val="3"/>
             <w:shd w:val="clear" w:color="auto" w:fill="FFFFFF"/>
             <w:vAlign w:val="center"/>
           </w:tcPr>
@@ -1607,7 +1775,7 @@
         <w:tc>
           <w:tcPr>
             <w:tcW w:w="4340" w:type="dxa"/>
-            <w:gridSpan w:val="3"/>
+            <w:gridSpan w:val="4"/>
             <w:shd w:val="clear" w:color="auto" w:fill="FFFFFF"/>
             <w:vAlign w:val="center"/>
           </w:tcPr>
@@ -1647,7 +1815,51 @@
                 <w:szCs w:val="32"/>
                 <w:cs/>
               </w:rPr>
-              <w:t>{pay_name}</w:t>
+              <w:t>{</w:t>
+            </w:r>
+            <w:proofErr w:type="spellStart"/>
+            <w:r>
+              <w:rPr>
+                <w:rStyle w:val="Bodytext2Exact"/>
+                <w:rFonts w:ascii="TH Sarabun New" w:hAnsi="TH Sarabun New" w:cs="TH Sarabun New"/>
+                <w:sz w:val="32"/>
+                <w:szCs w:val="32"/>
+                <w:cs/>
+              </w:rPr>
+              <w:t>pay</w:t>
+            </w:r>
+            <w:proofErr w:type="spellEnd"/>
+            <w:r>
+              <w:rPr>
+                <w:rStyle w:val="Bodytext2Exact"/>
+                <w:rFonts w:ascii="TH Sarabun New" w:hAnsi="TH Sarabun New" w:cs="TH Sarabun New"/>
+                <w:sz w:val="32"/>
+                <w:szCs w:val="32"/>
+                <w:cs/>
+              </w:rPr>
+              <w:t>_</w:t>
+            </w:r>
+            <w:proofErr w:type="spellStart"/>
+            <w:r>
+              <w:rPr>
+                <w:rStyle w:val="Bodytext2Exact"/>
+                <w:rFonts w:ascii="TH Sarabun New" w:hAnsi="TH Sarabun New" w:cs="TH Sarabun New"/>
+                <w:sz w:val="32"/>
+                <w:szCs w:val="32"/>
+                <w:cs/>
+              </w:rPr>
+              <w:t>name</w:t>
+            </w:r>
+            <w:proofErr w:type="spellEnd"/>
+            <w:r>
+              <w:rPr>
+                <w:rStyle w:val="Bodytext2Exact"/>
+                <w:rFonts w:ascii="TH Sarabun New" w:hAnsi="TH Sarabun New" w:cs="TH Sarabun New"/>
+                <w:sz w:val="32"/>
+                <w:szCs w:val="32"/>
+                <w:cs/>
+              </w:rPr>
+              <w:t>}</w:t>
             </w:r>
             <w:r>
               <w:rPr>
@@ -1707,7 +1919,29 @@
                 <w:szCs w:val="32"/>
                 <w:lang w:val="en-US"/>
               </w:rPr>
-              <w:t>{date_drawer}</w:t>
+              <w:t>{</w:t>
+            </w:r>
+            <w:proofErr w:type="spellStart"/>
+            <w:r>
+              <w:rPr>
+                <w:rStyle w:val="Bodytext2Exact"/>
+                <w:rFonts w:ascii="TH Sarabun New" w:hAnsi="TH Sarabun New" w:cs="TH Sarabun New"/>
+                <w:sz w:val="32"/>
+                <w:szCs w:val="32"/>
+                <w:lang w:val="en-US"/>
+              </w:rPr>
+              <w:t>date_drawer</w:t>
+            </w:r>
+            <w:proofErr w:type="spellEnd"/>
+            <w:r>
+              <w:rPr>
+                <w:rStyle w:val="Bodytext2Exact"/>
+                <w:rFonts w:ascii="TH Sarabun New" w:hAnsi="TH Sarabun New" w:cs="TH Sarabun New"/>
+                <w:sz w:val="32"/>
+                <w:szCs w:val="32"/>
+                <w:lang w:val="en-US"/>
+              </w:rPr>
+              <w:t>}</w:t>
             </w:r>
           </w:p>
           <w:p>
@@ -1734,7 +1968,7 @@
         <w:tc>
           <w:tcPr>
             <w:tcW w:w="1617" w:type="dxa"/>
-            <w:gridSpan w:val="4"/>
+            <w:gridSpan w:val="3"/>
             <w:shd w:val="clear" w:color="auto" w:fill="FFFFFF"/>
             <w:vAlign w:val="center"/>
           </w:tcPr>
@@ -1758,7 +1992,7 @@
         <w:tc>
           <w:tcPr>
             <w:tcW w:w="4340" w:type="dxa"/>
-            <w:gridSpan w:val="3"/>
+            <w:gridSpan w:val="4"/>
             <w:shd w:val="clear" w:color="auto" w:fill="FFFFFF"/>
             <w:vAlign w:val="center"/>
           </w:tcPr>
@@ -1789,8 +2023,9 @@
                 <w:szCs w:val="32"/>
                 <w:lang w:val="en-US"/>
               </w:rPr>
-              <w:t>{pay</w:t>
-            </w:r>
+              <w:t>{</w:t>
+            </w:r>
+            <w:proofErr w:type="spellStart"/>
             <w:r>
               <w:rPr>
                 <w:rStyle w:val="Bodytext2Exact"/>
@@ -1799,8 +2034,19 @@
                 <w:szCs w:val="32"/>
                 <w:lang w:val="en-US"/>
               </w:rPr>
+              <w:t>pay</w:t>
+            </w:r>
+            <w:r>
+              <w:rPr>
+                <w:rStyle w:val="Bodytext2Exact"/>
+                <w:rFonts w:ascii="TH Sarabun New" w:hAnsi="TH Sarabun New" w:cs="TH Sarabun New"/>
+                <w:sz w:val="32"/>
+                <w:szCs w:val="32"/>
+                <w:lang w:val="en-US"/>
+              </w:rPr>
               <w:t>_date</w:t>
             </w:r>
+            <w:proofErr w:type="spellEnd"/>
             <w:r>
               <w:rPr>
                 <w:rStyle w:val="Bodytext2Exact"/>
@@ -1846,7 +2092,7 @@
         <w:tc>
           <w:tcPr>
             <w:tcW w:w="1617" w:type="dxa"/>
-            <w:gridSpan w:val="4"/>
+            <w:gridSpan w:val="3"/>
             <w:shd w:val="clear" w:color="auto" w:fill="FFFFFF"/>
             <w:vAlign w:val="center"/>
           </w:tcPr>
@@ -1870,7 +2116,7 @@
         <w:tc>
           <w:tcPr>
             <w:tcW w:w="4340" w:type="dxa"/>
-            <w:gridSpan w:val="3"/>
+            <w:gridSpan w:val="4"/>
             <w:shd w:val="clear" w:color="auto" w:fill="FFFFFF"/>
             <w:vAlign w:val="center"/>
           </w:tcPr>
@@ -1878,7 +2124,7 @@
             <w:pPr>
               <w:jc w:val="center"/>
               <w:rPr>
-                <w:rFonts w:ascii="TH Sarabun New" w:eastAsia="Times New Roman" w:hAnsi="TH Sarabun New" w:cs="TH Sarabun New" w:hint="cs"/>
+                <w:rFonts w:ascii="TH Sarabun New" w:eastAsia="Times New Roman" w:hAnsi="TH Sarabun New" w:cs="TH Sarabun New"/>
                 <w:sz w:val="32"/>
                 <w:szCs w:val="32"/>
                 <w:lang w:val="en-GB"/>
@@ -1957,7 +2203,7 @@
         <w:tc>
           <w:tcPr>
             <w:tcW w:w="1617" w:type="dxa"/>
-            <w:gridSpan w:val="4"/>
+            <w:gridSpan w:val="3"/>
             <w:shd w:val="clear" w:color="auto" w:fill="FFFFFF"/>
             <w:vAlign w:val="center"/>
           </w:tcPr>
@@ -1981,7 +2227,7 @@
         <w:tc>
           <w:tcPr>
             <w:tcW w:w="4340" w:type="dxa"/>
-            <w:gridSpan w:val="3"/>
+            <w:gridSpan w:val="4"/>
             <w:shd w:val="clear" w:color="auto" w:fill="FFFFFF"/>
             <w:vAlign w:val="center"/>
           </w:tcPr>
@@ -2058,12 +2304,31 @@
               </w:tabs>
               <w:jc w:val="center"/>
               <w:rPr>
+                <w:rFonts w:ascii="TH Sarabun New" w:hAnsi="TH Sarabun New" w:cs="TH Sarabun New"/>
+                <w:sz w:val="32"/>
+                <w:szCs w:val="32"/>
+                <w:cs/>
+              </w:rPr>
+            </w:pPr>
+            <w:r>
+              <w:rPr>
                 <w:rFonts w:ascii="TH Sarabun New" w:hAnsi="TH Sarabun New" w:cs="TH Sarabun New" w:hint="cs"/>
                 <w:sz w:val="32"/>
                 <w:szCs w:val="32"/>
                 <w:cs/>
               </w:rPr>
-            </w:pPr>
+              <w:t>( ${</w:t>
+            </w:r>
+            <w:proofErr w:type="spellStart"/>
+            <w:r>
+              <w:rPr>
+                <w:rFonts w:ascii="TH Sarabun New" w:hAnsi="TH Sarabun New" w:cs="TH Sarabun New"/>
+                <w:sz w:val="32"/>
+                <w:szCs w:val="32"/>
+              </w:rPr>
+              <w:t>recipientname</w:t>
+            </w:r>
+            <w:proofErr w:type="spellEnd"/>
             <w:r>
               <w:rPr>
                 <w:rFonts w:ascii="TH Sarabun New" w:hAnsi="TH Sarabun New" w:cs="TH Sarabun New" w:hint="cs"/>
@@ -2071,60 +2336,7 @@
                 <w:szCs w:val="32"/>
                 <w:cs/>
               </w:rPr>
-              <w:t>(</w:t>
-            </w:r>
-            <w:r>
-              <w:rPr>
-                <w:rFonts w:ascii="TH Sarabun New" w:hAnsi="TH Sarabun New" w:cs="TH Sarabun New" w:hint="cs"/>
-                <w:sz w:val="32"/>
-                <w:szCs w:val="32"/>
-                <w:cs/>
-              </w:rPr>
-              <w:t xml:space="preserve"> </w:t>
-            </w:r>
-            <w:r>
-              <w:rPr>
-                <w:rFonts w:ascii="TH Sarabun New" w:hAnsi="TH Sarabun New" w:cs="TH Sarabun New" w:hint="cs"/>
-                <w:sz w:val="32"/>
-                <w:szCs w:val="32"/>
-                <w:cs/>
-              </w:rPr>
-              <w:t>${</w:t>
-            </w:r>
-            <w:r>
-              <w:rPr>
-                <w:rFonts w:ascii="TH Sarabun New" w:hAnsi="TH Sarabun New" w:cs="TH Sarabun New"/>
-                <w:sz w:val="32"/>
-                <w:szCs w:val="32"/>
-              </w:rPr>
-              <w:t>recipientname</w:t>
-            </w:r>
-            <w:r>
-              <w:rPr>
-                <w:rFonts w:ascii="TH Sarabun New" w:hAnsi="TH Sarabun New" w:cs="TH Sarabun New" w:hint="cs"/>
-                <w:sz w:val="32"/>
-                <w:szCs w:val="32"/>
-                <w:cs/>
-              </w:rPr>
-              <w:t>}</w:t>
-            </w:r>
-            <w:r>
-              <w:rPr>
-                <w:rFonts w:ascii="TH Sarabun New" w:hAnsi="TH Sarabun New" w:cs="TH Sarabun New" w:hint="cs"/>
-                <w:sz w:val="32"/>
-                <w:szCs w:val="32"/>
-                <w:cs/>
-              </w:rPr>
-              <w:t xml:space="preserve"> </w:t>
-            </w:r>
-            <w:r>
-              <w:rPr>
-                <w:rFonts w:ascii="TH Sarabun New" w:hAnsi="TH Sarabun New" w:cs="TH Sarabun New" w:hint="cs"/>
-                <w:sz w:val="32"/>
-                <w:szCs w:val="32"/>
-                <w:cs/>
-              </w:rPr>
-              <w:t>)</w:t>
+              <w:t>} )</w:t>
             </w:r>
           </w:p>
           <w:p>
@@ -2148,7 +2360,7 @@
         <w:tc>
           <w:tcPr>
             <w:tcW w:w="1617" w:type="dxa"/>
-            <w:gridSpan w:val="4"/>
+            <w:gridSpan w:val="3"/>
             <w:shd w:val="clear" w:color="auto" w:fill="FFFFFF"/>
             <w:vAlign w:val="center"/>
           </w:tcPr>
@@ -2172,7 +2384,7 @@
         <w:tc>
           <w:tcPr>
             <w:tcW w:w="4340" w:type="dxa"/>
-            <w:gridSpan w:val="3"/>
+            <w:gridSpan w:val="4"/>
             <w:shd w:val="clear" w:color="auto" w:fill="FFFFFF"/>
             <w:vAlign w:val="center"/>
           </w:tcPr>
@@ -2217,7 +2429,27 @@
                 <w:szCs w:val="32"/>
                 <w:lang w:val="en-GB"/>
               </w:rPr>
-              <w:t>${approve_name}</w:t>
+              <w:t>${</w:t>
+            </w:r>
+            <w:proofErr w:type="spellStart"/>
+            <w:r>
+              <w:rPr>
+                <w:rFonts w:ascii="TH Sarabun New" w:eastAsia="Times New Roman" w:hAnsi="TH Sarabun New" w:cs="TH Sarabun New"/>
+                <w:sz w:val="32"/>
+                <w:szCs w:val="32"/>
+                <w:lang w:val="en-GB"/>
+              </w:rPr>
+              <w:t>approve_name</w:t>
+            </w:r>
+            <w:proofErr w:type="spellEnd"/>
+            <w:r>
+              <w:rPr>
+                <w:rFonts w:ascii="TH Sarabun New" w:eastAsia="Times New Roman" w:hAnsi="TH Sarabun New" w:cs="TH Sarabun New"/>
+                <w:sz w:val="32"/>
+                <w:szCs w:val="32"/>
+                <w:lang w:val="en-GB"/>
+              </w:rPr>
+              <w:t>}</w:t>
             </w:r>
             <w:r>
               <w:rPr>
@@ -2274,21 +2506,22 @@
               </w:tabs>
               <w:jc w:val="center"/>
               <w:rPr>
+                <w:rFonts w:ascii="TH Sarabun New" w:hAnsi="TH Sarabun New" w:cs="TH Sarabun New"/>
+                <w:sz w:val="32"/>
+                <w:szCs w:val="32"/>
+                <w:cs/>
+              </w:rPr>
+            </w:pPr>
+            <w:r>
+              <w:rPr>
                 <w:rFonts w:ascii="TH Sarabun New" w:hAnsi="TH Sarabun New" w:cs="TH Sarabun New" w:hint="cs"/>
                 <w:sz w:val="32"/>
                 <w:szCs w:val="32"/>
                 <w:cs/>
               </w:rPr>
-            </w:pPr>
-            <w:r>
-              <w:rPr>
-                <w:rFonts w:ascii="TH Sarabun New" w:hAnsi="TH Sarabun New" w:cs="TH Sarabun New" w:hint="cs"/>
-                <w:sz w:val="32"/>
-                <w:szCs w:val="32"/>
-                <w:cs/>
-              </w:rPr>
               <w:t>(${</w:t>
             </w:r>
+            <w:proofErr w:type="spellStart"/>
             <w:r>
               <w:rPr>
                 <w:rFonts w:ascii="TH Sarabun New" w:hAnsi="TH Sarabun New" w:cs="TH Sarabun New"/>
@@ -2297,6 +2530,7 @@
               </w:rPr>
               <w:t>recipientdate</w:t>
             </w:r>
+            <w:proofErr w:type="spellEnd"/>
             <w:r>
               <w:rPr>
                 <w:rFonts w:ascii="TH Sarabun New" w:hAnsi="TH Sarabun New" w:cs="TH Sarabun New" w:hint="cs"/>
@@ -2346,7 +2580,7 @@
         <w:tc>
           <w:tcPr>
             <w:tcW w:w="1617" w:type="dxa"/>
-            <w:gridSpan w:val="4"/>
+            <w:gridSpan w:val="3"/>
             <w:shd w:val="clear" w:color="auto" w:fill="FFFFFF"/>
             <w:vAlign w:val="center"/>
           </w:tcPr>
@@ -2370,7 +2604,7 @@
         <w:tc>
           <w:tcPr>
             <w:tcW w:w="4340" w:type="dxa"/>
-            <w:gridSpan w:val="3"/>
+            <w:gridSpan w:val="4"/>
             <w:shd w:val="clear" w:color="auto" w:fill="FFFFFF"/>
             <w:vAlign w:val="center"/>
           </w:tcPr>
@@ -2398,7 +2632,27 @@
                 <w:szCs w:val="32"/>
                 <w:lang w:val="en-GB"/>
               </w:rPr>
-              <w:t>${approve_date}</w:t>
+              <w:t>${</w:t>
+            </w:r>
+            <w:proofErr w:type="spellStart"/>
+            <w:r>
+              <w:rPr>
+                <w:rFonts w:ascii="TH Sarabun New" w:eastAsia="Times New Roman" w:hAnsi="TH Sarabun New" w:cs="TH Sarabun New"/>
+                <w:sz w:val="32"/>
+                <w:szCs w:val="32"/>
+                <w:lang w:val="en-GB"/>
+              </w:rPr>
+              <w:t>approve_date</w:t>
+            </w:r>
+            <w:proofErr w:type="spellEnd"/>
+            <w:r>
+              <w:rPr>
+                <w:rFonts w:ascii="TH Sarabun New" w:eastAsia="Times New Roman" w:hAnsi="TH Sarabun New" w:cs="TH Sarabun New"/>
+                <w:sz w:val="32"/>
+                <w:szCs w:val="32"/>
+                <w:lang w:val="en-GB"/>
+              </w:rPr>
+              <w:t>}</w:t>
             </w:r>
           </w:p>
           <w:p>
@@ -2894,6 +3148,7 @@
   <w:style w:type="character" w:default="1" w:styleId="a0">
     <w:name w:val="Default Paragraph Font"/>
     <w:uiPriority w:val="1"/>
+    <w:semiHidden/>
     <w:unhideWhenUsed/>
   </w:style>
   <w:style w:type="table" w:default="1" w:styleId="a1">

--- a/web/msword/billofmaterials.docx
+++ b/web/msword/billofmaterials.docx
@@ -1177,9 +1177,11 @@
               <w:shd w:val="clear" w:color="auto" w:fill="auto"/>
               <w:spacing w:before="0" w:line="416" w:lineRule="exact"/>
               <w:ind w:right="160"/>
-              <w:jc w:val="center"/>
-              <w:rPr>
-                <w:rFonts w:ascii="TH Sarabun New" w:hAnsi="TH Sarabun New" w:cs="TH Sarabun New"/>
+              <w:jc w:val="right"/>
+              <w:rPr>
+                <w:rFonts w:ascii="TH Sarabun New" w:hAnsi="TH Sarabun New" w:cs="TH Sarabun New"/>
+                <w:b/>
+                <w:bCs/>
                 <w:sz w:val="28"/>
                 <w:szCs w:val="28"/>
                 <w:cs/>
@@ -1188,6 +1190,8 @@
             <w:r>
               <w:rPr>
                 <w:rFonts w:ascii="TH Sarabun New" w:eastAsia="Times New Roman" w:hAnsi="TH Sarabun New" w:cs="TH Sarabun New"/>
+                <w:b/>
+                <w:bCs/>
                 <w:sz w:val="28"/>
                 <w:szCs w:val="28"/>
                 <w:lang w:val="en-GB"/>
@@ -1198,6 +1202,8 @@
               <w:rPr>
                 <w:rStyle w:val="Bodytext21"/>
                 <w:rFonts w:ascii="TH Sarabun New" w:hAnsi="TH Sarabun New" w:cs="TH Sarabun New"/>
+                <w:b/>
+                <w:bCs/>
                 <w:sz w:val="28"/>
                 <w:szCs w:val="28"/>
                 <w:cs/>
@@ -1209,6 +1215,8 @@
               <w:rPr>
                 <w:rStyle w:val="Bodytext21"/>
                 <w:rFonts w:ascii="TH Sarabun New" w:hAnsi="TH Sarabun New" w:cs="TH Sarabun New" w:hint="cs"/>
+                <w:b/>
+                <w:bCs/>
                 <w:sz w:val="28"/>
                 <w:szCs w:val="28"/>
                 <w:cs/>
@@ -1220,6 +1228,8 @@
               <w:rPr>
                 <w:rStyle w:val="Bodytext21"/>
                 <w:rFonts w:ascii="TH Sarabun New" w:hAnsi="TH Sarabun New" w:cs="TH Sarabun New"/>
+                <w:b/>
+                <w:bCs/>
                 <w:sz w:val="28"/>
                 <w:szCs w:val="28"/>
                 <w:cs/>
@@ -1248,6 +1258,8 @@
               <w:jc w:val="right"/>
               <w:rPr>
                 <w:rFonts w:ascii="TH Sarabun New" w:hAnsi="TH Sarabun New" w:cs="TH Sarabun New"/>
+                <w:b/>
+                <w:bCs/>
                 <w:sz w:val="28"/>
                 <w:szCs w:val="28"/>
                 <w:cs/>
@@ -1256,6 +1268,8 @@
             <w:r>
               <w:rPr>
                 <w:rFonts w:ascii="TH Sarabun New" w:eastAsia="Times New Roman" w:hAnsi="TH Sarabun New" w:cs="TH Sarabun New"/>
+                <w:b/>
+                <w:bCs/>
                 <w:sz w:val="28"/>
                 <w:szCs w:val="28"/>
                 <w:lang w:val="en-GB"/>
@@ -1266,6 +1280,8 @@
               <w:rPr>
                 <w:rStyle w:val="Bodytext21"/>
                 <w:rFonts w:ascii="TH Sarabun New" w:hAnsi="TH Sarabun New" w:cs="TH Sarabun New"/>
+                <w:b/>
+                <w:bCs/>
                 <w:sz w:val="28"/>
                 <w:szCs w:val="28"/>
                 <w:cs/>
@@ -1277,6 +1293,8 @@
               <w:rPr>
                 <w:rStyle w:val="Bodytext21"/>
                 <w:rFonts w:ascii="TH Sarabun New" w:hAnsi="TH Sarabun New" w:cs="TH Sarabun New" w:hint="cs"/>
+                <w:b/>
+                <w:bCs/>
                 <w:sz w:val="28"/>
                 <w:szCs w:val="28"/>
                 <w:cs/>
@@ -1288,6 +1306,8 @@
               <w:rPr>
                 <w:rStyle w:val="Bodytext21"/>
                 <w:rFonts w:ascii="TH Sarabun New" w:hAnsi="TH Sarabun New" w:cs="TH Sarabun New"/>
+                <w:b/>
+                <w:bCs/>
                 <w:sz w:val="28"/>
                 <w:szCs w:val="28"/>
                 <w:cs/>
@@ -1390,11 +1410,22 @@
             <w:r>
               <w:rPr>
                 <w:rFonts w:ascii="TH Sarabun New" w:eastAsia="Times New Roman" w:hAnsi="TH Sarabun New" w:cs="TH Sarabun New"/>
+                <w:b/>
+                <w:bCs/>
                 <w:sz w:val="32"/>
                 <w:szCs w:val="32"/>
                 <w:lang w:val="en-US"/>
               </w:rPr>
-              <w:t>${total}</w:t>
+              <w:t>${total</w:t>
+            </w:r>
+            <w:r>
+              <w:rPr>
+                <w:rFonts w:ascii="TH Sarabun New" w:eastAsia="Times New Roman" w:hAnsi="TH Sarabun New" w:cs="TH Sarabun New"/>
+                <w:sz w:val="32"/>
+                <w:szCs w:val="32"/>
+                <w:lang w:val="en-US"/>
+              </w:rPr>
+              <w:t>}</w:t>
             </w:r>
           </w:p>
         </w:tc>

--- a/web/msword/billofmaterials.docx
+++ b/web/msword/billofmaterials.docx
@@ -265,7 +265,7 @@
     <w:p>
       <w:pPr>
         <w:pStyle w:val="Tablecaption0"/>
-        <w:framePr w:w="10406" w:h="922" w:hSpace="86" w:wrap="notBeside" w:vAnchor="text" w:hAnchor="page" w:x="890" w:y="315"/>
+        <w:framePr w:w="10406" w:h="1287" w:hSpace="86" w:wrap="notBeside" w:vAnchor="text" w:hAnchor="page" w:x="890" w:y="319"/>
         <w:shd w:val="clear" w:color="auto" w:fill="auto"/>
         <w:tabs>
           <w:tab w:val="left" w:pos="1909"/>
@@ -343,7 +343,7 @@
     <w:p>
       <w:pPr>
         <w:pStyle w:val="Tablecaption0"/>
-        <w:framePr w:w="10406" w:h="922" w:hSpace="86" w:wrap="notBeside" w:vAnchor="text" w:hAnchor="page" w:x="890" w:y="315"/>
+        <w:framePr w:w="10406" w:h="1287" w:hSpace="86" w:wrap="notBeside" w:vAnchor="text" w:hAnchor="page" w:x="890" w:y="319"/>
         <w:shd w:val="clear" w:color="auto" w:fill="auto"/>
         <w:jc w:val="left"/>
         <w:rPr>

--- a/web/msword/billofmaterials.docx
+++ b/web/msword/billofmaterials.docx
@@ -2550,7 +2550,7 @@
                 <w:szCs w:val="32"/>
                 <w:cs/>
               </w:rPr>
-              <w:t>(${</w:t>
+              <w:t>${</w:t>
             </w:r>
             <w:proofErr w:type="spellStart"/>
             <w:r>
@@ -2569,7 +2569,7 @@
                 <w:szCs w:val="32"/>
                 <w:cs/>
               </w:rPr>
-              <w:t>})</w:t>
+              <w:t>}</w:t>
             </w:r>
           </w:p>
           <w:p>

--- a/web/msword/billofmaterials.docx
+++ b/web/msword/billofmaterials.docx
@@ -12,6 +12,8 @@
         <w:ind w:right="140"/>
         <w:rPr>
           <w:rFonts w:ascii="TH Sarabun New" w:hAnsi="TH Sarabun New" w:cs="TH Sarabun New"/>
+          <w:sz w:val="48"/>
+          <w:szCs w:val="48"/>
           <w:cs/>
         </w:rPr>
       </w:pPr>
@@ -19,6 +21,8 @@
       <w:r>
         <w:rPr>
           <w:rFonts w:ascii="TH Sarabun New" w:hAnsi="TH Sarabun New" w:cs="TH Sarabun New"/>
+          <w:sz w:val="48"/>
+          <w:szCs w:val="48"/>
           <w:cs/>
         </w:rPr>
         <w:t>ใบเบิกวัสดุ</w:t>
@@ -210,7 +214,6 @@
           <w:rFonts w:ascii="TH Sarabun New" w:hAnsi="TH Sarabun New" w:cs="TH Sarabun New"/>
           <w:sz w:val="32"/>
           <w:szCs w:val="32"/>
-          <w:cs/>
         </w:rPr>
       </w:pPr>
       <w:r>
@@ -221,7 +224,7 @@
           <w:cs/>
         </w:rPr>
         <w:tab/>
-        <w:t xml:space="preserve">วันที่ : </w:t>
+        <w:t xml:space="preserve">วันที่ </w:t>
       </w:r>
       <w:r>
         <w:rPr>
@@ -265,7 +268,6 @@
     <w:p>
       <w:pPr>
         <w:pStyle w:val="Tablecaption0"/>
-        <w:framePr w:w="10406" w:h="1287" w:hSpace="86" w:wrap="notBeside" w:vAnchor="text" w:hAnchor="page" w:x="890" w:y="319"/>
         <w:shd w:val="clear" w:color="auto" w:fill="auto"/>
         <w:tabs>
           <w:tab w:val="left" w:pos="1909"/>
@@ -285,10 +287,10 @@
       </w:r>
       <w:r>
         <w:rPr>
-          <w:rFonts w:ascii="TH Sarabun New" w:hAnsi="TH Sarabun New" w:cs="TH Sarabun New"/>
+          <w:rFonts w:ascii="TH Sarabun New" w:hAnsi="TH Sarabun New" w:cs="TH Sarabun New" w:hint="cs"/>
           <w:cs/>
         </w:rPr>
-        <w:tab/>
+        <w:t xml:space="preserve"> </w:t>
       </w:r>
       <w:r>
         <w:rPr>
@@ -310,11 +312,11 @@
       </w:r>
       <w:r>
         <w:rPr>
-          <w:rFonts w:ascii="TH Sarabun New" w:hAnsi="TH Sarabun New" w:cs="TH Sarabun New"/>
+          <w:rFonts w:ascii="TH Sarabun New" w:hAnsi="TH Sarabun New" w:cs="TH Sarabun New" w:hint="cs"/>
           <w:cs/>
           <w:lang w:val="en-US"/>
         </w:rPr>
-        <w:t xml:space="preserve">    </w:t>
+        <w:t xml:space="preserve"> </w:t>
       </w:r>
       <w:r>
         <w:rPr>
@@ -323,15 +325,13 @@
         </w:rPr>
         <w:t>มีความประสงค์ขอเบิกวัสดุ ใ</w:t>
       </w:r>
-      <w:proofErr w:type="spellStart"/>
       <w:r>
         <w:rPr>
-          <w:rFonts w:ascii="TH Sarabun New" w:hAnsi="TH Sarabun New" w:cs="TH Sarabun New"/>
+          <w:rFonts w:ascii="TH Sarabun New" w:hAnsi="TH Sarabun New" w:cs="TH Sarabun New" w:hint="cs"/>
           <w:cs/>
         </w:rPr>
-        <w:t>ซ้</w:t>
+        <w:t>ช้</w:t>
       </w:r>
-      <w:proofErr w:type="spellEnd"/>
       <w:r>
         <w:rPr>
           <w:rFonts w:ascii="TH Sarabun New" w:hAnsi="TH Sarabun New" w:cs="TH Sarabun New"/>
@@ -343,124 +343,91 @@
     <w:p>
       <w:pPr>
         <w:pStyle w:val="Tablecaption0"/>
-        <w:framePr w:w="10406" w:h="1287" w:hSpace="86" w:wrap="notBeside" w:vAnchor="text" w:hAnchor="page" w:x="890" w:y="319"/>
         <w:shd w:val="clear" w:color="auto" w:fill="auto"/>
-        <w:jc w:val="left"/>
+        <w:tabs>
+          <w:tab w:val="left" w:pos="1909"/>
+          <w:tab w:val="left" w:pos="6930"/>
+        </w:tabs>
         <w:rPr>
           <w:rFonts w:ascii="TH Sarabun New" w:hAnsi="TH Sarabun New" w:cs="TH Sarabun New"/>
-          <w:cs/>
         </w:rPr>
       </w:pPr>
       <w:r>
         <w:rPr>
-          <w:rFonts w:ascii="TH Sarabun New" w:hAnsi="TH Sarabun New" w:cs="TH Sarabun New"/>
+          <w:rFonts w:ascii="TH Sarabun New" w:hAnsi="TH Sarabun New" w:cs="TH Sarabun New" w:hint="cs"/>
           <w:cs/>
         </w:rPr>
-        <w:t xml:space="preserve"> ตามรายการดังนี้</w:t>
+        <w:t>มีรายการดังต่อไปนี้</w:t>
       </w:r>
-    </w:p>
-    <w:p>
-      <w:pPr>
-        <w:rPr>
-          <w:rFonts w:ascii="TH Sarabun New" w:hAnsi="TH Sarabun New" w:cs="TH Sarabun New"/>
-          <w:sz w:val="2"/>
-          <w:szCs w:val="2"/>
-          <w:cs/>
-        </w:rPr>
-      </w:pPr>
     </w:p>
     <w:tbl>
       <w:tblPr>
-        <w:tblpPr w:leftFromText="180" w:rightFromText="180" w:vertAnchor="page" w:horzAnchor="margin" w:tblpY="4972"/>
-        <w:tblOverlap w:val="never"/>
+        <w:tblStyle w:val="a7"/>
         <w:tblW w:w="0" w:type="auto"/>
-        <w:tblLayout w:type="fixed"/>
-        <w:tblCellMar>
-          <w:left w:w="10" w:type="dxa"/>
-          <w:right w:w="10" w:type="dxa"/>
-        </w:tblCellMar>
         <w:tblLook w:val="04A0" w:firstRow="1" w:lastRow="0" w:firstColumn="1" w:lastColumn="0" w:noHBand="0" w:noVBand="1"/>
       </w:tblPr>
       <w:tblGrid>
-        <w:gridCol w:w="571"/>
-        <w:gridCol w:w="2798"/>
-        <w:gridCol w:w="1019"/>
-        <w:gridCol w:w="7"/>
-        <w:gridCol w:w="820"/>
-        <w:gridCol w:w="790"/>
-        <w:gridCol w:w="200"/>
-        <w:gridCol w:w="1440"/>
-        <w:gridCol w:w="1710"/>
-        <w:gridCol w:w="990"/>
+        <w:gridCol w:w="655"/>
+        <w:gridCol w:w="2447"/>
+        <w:gridCol w:w="1450"/>
+        <w:gridCol w:w="1451"/>
+        <w:gridCol w:w="1450"/>
+        <w:gridCol w:w="1476"/>
+        <w:gridCol w:w="1477"/>
       </w:tblGrid>
       <w:tr>
-        <w:trPr>
-          <w:trHeight w:hRule="exact" w:val="499"/>
-        </w:trPr>
-        <w:tc>
-          <w:tcPr>
-            <w:tcW w:w="571" w:type="dxa"/>
-            <w:tcBorders>
-              <w:top w:val="single" w:sz="4" w:space="0" w:color="auto"/>
-              <w:left w:val="single" w:sz="4" w:space="0" w:color="auto"/>
-            </w:tcBorders>
-            <w:shd w:val="clear" w:color="auto" w:fill="FFFFFF"/>
-            <w:vAlign w:val="center"/>
-          </w:tcPr>
-          <w:p>
-            <w:pPr>
-              <w:rPr>
-                <w:rFonts w:ascii="TH Sarabun New" w:hAnsi="TH Sarabun New" w:cs="TH Sarabun New"/>
-                <w:sz w:val="32"/>
-                <w:szCs w:val="32"/>
-                <w:cs/>
-              </w:rPr>
-            </w:pPr>
-          </w:p>
-        </w:tc>
-        <w:tc>
-          <w:tcPr>
-            <w:tcW w:w="2798" w:type="dxa"/>
-            <w:tcBorders>
-              <w:top w:val="single" w:sz="4" w:space="0" w:color="auto"/>
-              <w:left w:val="single" w:sz="4" w:space="0" w:color="auto"/>
-            </w:tcBorders>
-            <w:shd w:val="clear" w:color="auto" w:fill="FFFFFF"/>
-            <w:vAlign w:val="center"/>
-          </w:tcPr>
-          <w:p>
-            <w:pPr>
-              <w:rPr>
-                <w:rFonts w:ascii="TH Sarabun New" w:hAnsi="TH Sarabun New" w:cs="TH Sarabun New"/>
-                <w:sz w:val="32"/>
-                <w:szCs w:val="32"/>
-                <w:cs/>
-              </w:rPr>
-            </w:pPr>
-          </w:p>
-        </w:tc>
-        <w:tc>
-          <w:tcPr>
-            <w:tcW w:w="2836" w:type="dxa"/>
-            <w:gridSpan w:val="5"/>
-            <w:tcBorders>
-              <w:top w:val="single" w:sz="4" w:space="0" w:color="auto"/>
-              <w:left w:val="single" w:sz="4" w:space="0" w:color="auto"/>
-            </w:tcBorders>
-            <w:shd w:val="clear" w:color="auto" w:fill="FFFFFF"/>
-            <w:vAlign w:val="center"/>
-          </w:tcPr>
-          <w:p>
-            <w:pPr>
-              <w:pStyle w:val="Bodytext20"/>
-              <w:shd w:val="clear" w:color="auto" w:fill="auto"/>
-              <w:spacing w:before="0" w:line="324" w:lineRule="exact"/>
+        <w:tc>
+          <w:tcPr>
+            <w:tcW w:w="655" w:type="dxa"/>
+          </w:tcPr>
+          <w:p>
+            <w:pPr>
+              <w:pStyle w:val="Tablecaption0"/>
+              <w:shd w:val="clear" w:color="auto" w:fill="auto"/>
+              <w:tabs>
+                <w:tab w:val="left" w:pos="1909"/>
+                <w:tab w:val="left" w:pos="6930"/>
+              </w:tabs>
+              <w:rPr>
+                <w:rFonts w:ascii="TH Sarabun New" w:hAnsi="TH Sarabun New" w:cs="TH Sarabun New" w:hint="cs"/>
+              </w:rPr>
+            </w:pPr>
+          </w:p>
+        </w:tc>
+        <w:tc>
+          <w:tcPr>
+            <w:tcW w:w="2447" w:type="dxa"/>
+          </w:tcPr>
+          <w:p>
+            <w:pPr>
+              <w:pStyle w:val="Tablecaption0"/>
+              <w:shd w:val="clear" w:color="auto" w:fill="auto"/>
+              <w:tabs>
+                <w:tab w:val="left" w:pos="1909"/>
+                <w:tab w:val="left" w:pos="6930"/>
+              </w:tabs>
+              <w:rPr>
+                <w:rFonts w:ascii="TH Sarabun New" w:hAnsi="TH Sarabun New" w:cs="TH Sarabun New" w:hint="cs"/>
+              </w:rPr>
+            </w:pPr>
+          </w:p>
+        </w:tc>
+        <w:tc>
+          <w:tcPr>
+            <w:tcW w:w="4351" w:type="dxa"/>
+            <w:gridSpan w:val="3"/>
+          </w:tcPr>
+          <w:p>
+            <w:pPr>
+              <w:pStyle w:val="Tablecaption0"/>
+              <w:shd w:val="clear" w:color="auto" w:fill="auto"/>
+              <w:tabs>
+                <w:tab w:val="left" w:pos="1909"/>
+                <w:tab w:val="left" w:pos="6930"/>
+              </w:tabs>
               <w:jc w:val="center"/>
               <w:rPr>
-                <w:rFonts w:ascii="TH Sarabun New" w:hAnsi="TH Sarabun New" w:cs="TH Sarabun New"/>
-                <w:sz w:val="32"/>
-                <w:szCs w:val="32"/>
-                <w:cs/>
+                <w:rFonts w:ascii="TH Sarabun New" w:hAnsi="TH Sarabun New" w:cs="TH Sarabun New" w:hint="cs"/>
               </w:rPr>
             </w:pPr>
             <w:r>
@@ -477,25 +444,18 @@
         </w:tc>
         <w:tc>
           <w:tcPr>
-            <w:tcW w:w="1440" w:type="dxa"/>
-            <w:tcBorders>
-              <w:top w:val="single" w:sz="4" w:space="0" w:color="auto"/>
-              <w:left w:val="single" w:sz="4" w:space="0" w:color="auto"/>
-            </w:tcBorders>
-            <w:shd w:val="clear" w:color="auto" w:fill="FFFFFF"/>
-            <w:vAlign w:val="center"/>
-          </w:tcPr>
-          <w:p>
-            <w:pPr>
-              <w:pStyle w:val="Bodytext20"/>
-              <w:shd w:val="clear" w:color="auto" w:fill="auto"/>
-              <w:spacing w:before="0" w:line="324" w:lineRule="exact"/>
-              <w:jc w:val="center"/>
-              <w:rPr>
-                <w:rFonts w:ascii="TH Sarabun New" w:hAnsi="TH Sarabun New" w:cs="TH Sarabun New"/>
-                <w:sz w:val="32"/>
-                <w:szCs w:val="32"/>
-                <w:cs/>
+            <w:tcW w:w="1476" w:type="dxa"/>
+          </w:tcPr>
+          <w:p>
+            <w:pPr>
+              <w:pStyle w:val="Tablecaption0"/>
+              <w:shd w:val="clear" w:color="auto" w:fill="auto"/>
+              <w:tabs>
+                <w:tab w:val="left" w:pos="1909"/>
+                <w:tab w:val="left" w:pos="6930"/>
+              </w:tabs>
+              <w:rPr>
+                <w:rFonts w:ascii="TH Sarabun New" w:hAnsi="TH Sarabun New" w:cs="TH Sarabun New" w:hint="cs"/>
               </w:rPr>
             </w:pPr>
             <w:r>
@@ -512,73 +472,39 @@
         </w:tc>
         <w:tc>
           <w:tcPr>
-            <w:tcW w:w="1710" w:type="dxa"/>
-            <w:tcBorders>
-              <w:top w:val="single" w:sz="4" w:space="0" w:color="auto"/>
-              <w:left w:val="single" w:sz="4" w:space="0" w:color="auto"/>
-            </w:tcBorders>
-            <w:shd w:val="clear" w:color="auto" w:fill="FFFFFF"/>
-            <w:vAlign w:val="center"/>
-          </w:tcPr>
-          <w:p>
-            <w:pPr>
-              <w:rPr>
-                <w:rFonts w:ascii="TH Sarabun New" w:hAnsi="TH Sarabun New" w:cs="TH Sarabun New"/>
-                <w:sz w:val="32"/>
-                <w:szCs w:val="32"/>
-                <w:cs/>
-              </w:rPr>
-            </w:pPr>
-          </w:p>
-        </w:tc>
-        <w:tc>
-          <w:tcPr>
-            <w:tcW w:w="990" w:type="dxa"/>
-            <w:tcBorders>
-              <w:top w:val="single" w:sz="4" w:space="0" w:color="auto"/>
-              <w:left w:val="single" w:sz="4" w:space="0" w:color="auto"/>
-              <w:right w:val="single" w:sz="4" w:space="0" w:color="auto"/>
-            </w:tcBorders>
-            <w:shd w:val="clear" w:color="auto" w:fill="FFFFFF"/>
-            <w:vAlign w:val="center"/>
-          </w:tcPr>
-          <w:p>
-            <w:pPr>
-              <w:rPr>
-                <w:rFonts w:ascii="TH Sarabun New" w:hAnsi="TH Sarabun New" w:cs="TH Sarabun New"/>
-                <w:sz w:val="32"/>
-                <w:szCs w:val="32"/>
-                <w:cs/>
+            <w:tcW w:w="1477" w:type="dxa"/>
+          </w:tcPr>
+          <w:p>
+            <w:pPr>
+              <w:pStyle w:val="Tablecaption0"/>
+              <w:shd w:val="clear" w:color="auto" w:fill="auto"/>
+              <w:tabs>
+                <w:tab w:val="left" w:pos="1909"/>
+                <w:tab w:val="left" w:pos="6930"/>
+              </w:tabs>
+              <w:rPr>
+                <w:rFonts w:ascii="TH Sarabun New" w:hAnsi="TH Sarabun New" w:cs="TH Sarabun New" w:hint="cs"/>
               </w:rPr>
             </w:pPr>
           </w:p>
         </w:tc>
       </w:tr>
       <w:tr>
-        <w:trPr>
-          <w:trHeight w:hRule="exact" w:val="494"/>
-        </w:trPr>
-        <w:tc>
-          <w:tcPr>
-            <w:tcW w:w="571" w:type="dxa"/>
-            <w:tcBorders>
-              <w:left w:val="single" w:sz="4" w:space="0" w:color="auto"/>
-            </w:tcBorders>
-            <w:shd w:val="clear" w:color="auto" w:fill="FFFFFF"/>
-            <w:vAlign w:val="center"/>
-          </w:tcPr>
-          <w:p>
-            <w:pPr>
-              <w:pStyle w:val="Bodytext20"/>
-              <w:shd w:val="clear" w:color="auto" w:fill="auto"/>
-              <w:spacing w:before="0" w:line="416" w:lineRule="exact"/>
-              <w:ind w:left="240"/>
-              <w:jc w:val="left"/>
-              <w:rPr>
-                <w:rFonts w:ascii="TH Sarabun New" w:hAnsi="TH Sarabun New" w:cs="TH Sarabun New"/>
-                <w:sz w:val="32"/>
-                <w:szCs w:val="32"/>
-                <w:cs/>
+        <w:tc>
+          <w:tcPr>
+            <w:tcW w:w="655" w:type="dxa"/>
+            <w:vAlign w:val="center"/>
+          </w:tcPr>
+          <w:p>
+            <w:pPr>
+              <w:pStyle w:val="Tablecaption0"/>
+              <w:shd w:val="clear" w:color="auto" w:fill="auto"/>
+              <w:tabs>
+                <w:tab w:val="left" w:pos="1909"/>
+                <w:tab w:val="left" w:pos="6930"/>
+              </w:tabs>
+              <w:rPr>
+                <w:rFonts w:ascii="TH Sarabun New" w:hAnsi="TH Sarabun New" w:cs="TH Sarabun New" w:hint="cs"/>
               </w:rPr>
             </w:pPr>
             <w:r>
@@ -595,24 +521,49 @@
         </w:tc>
         <w:tc>
           <w:tcPr>
-            <w:tcW w:w="2798" w:type="dxa"/>
-            <w:tcBorders>
-              <w:left w:val="single" w:sz="4" w:space="0" w:color="auto"/>
-            </w:tcBorders>
-            <w:shd w:val="clear" w:color="auto" w:fill="FFFFFF"/>
-            <w:vAlign w:val="center"/>
-          </w:tcPr>
-          <w:p>
-            <w:pPr>
-              <w:pStyle w:val="Bodytext20"/>
-              <w:shd w:val="clear" w:color="auto" w:fill="auto"/>
-              <w:spacing w:before="0" w:line="324" w:lineRule="exact"/>
+            <w:tcW w:w="2447" w:type="dxa"/>
+            <w:vAlign w:val="center"/>
+          </w:tcPr>
+          <w:p>
+            <w:pPr>
+              <w:pStyle w:val="Tablecaption0"/>
+              <w:shd w:val="clear" w:color="auto" w:fill="auto"/>
+              <w:tabs>
+                <w:tab w:val="left" w:pos="1909"/>
+                <w:tab w:val="left" w:pos="6930"/>
+              </w:tabs>
+              <w:rPr>
+                <w:rFonts w:ascii="TH Sarabun New" w:hAnsi="TH Sarabun New" w:cs="TH Sarabun New" w:hint="cs"/>
+              </w:rPr>
+            </w:pPr>
+            <w:r>
+              <w:rPr>
+                <w:rStyle w:val="Bodytext213pt"/>
+                <w:rFonts w:ascii="TH Sarabun New" w:hAnsi="TH Sarabun New" w:cs="TH Sarabun New"/>
+                <w:sz w:val="32"/>
+                <w:szCs w:val="32"/>
+                <w:cs/>
+              </w:rPr>
+              <w:t>รายการ</w:t>
+            </w:r>
+          </w:p>
+        </w:tc>
+        <w:tc>
+          <w:tcPr>
+            <w:tcW w:w="1450" w:type="dxa"/>
+            <w:vAlign w:val="center"/>
+          </w:tcPr>
+          <w:p>
+            <w:pPr>
+              <w:pStyle w:val="Tablecaption0"/>
+              <w:shd w:val="clear" w:color="auto" w:fill="auto"/>
+              <w:tabs>
+                <w:tab w:val="left" w:pos="1909"/>
+                <w:tab w:val="left" w:pos="6930"/>
+              </w:tabs>
               <w:jc w:val="center"/>
               <w:rPr>
-                <w:rFonts w:ascii="TH Sarabun New" w:hAnsi="TH Sarabun New" w:cs="TH Sarabun New"/>
-                <w:sz w:val="32"/>
-                <w:szCs w:val="32"/>
-                <w:cs/>
+                <w:rFonts w:ascii="TH Sarabun New" w:hAnsi="TH Sarabun New" w:cs="TH Sarabun New" w:hint="cs"/>
               </w:rPr>
             </w:pPr>
             <w:r>
@@ -623,33 +574,26 @@
                 <w:szCs w:val="32"/>
                 <w:cs/>
               </w:rPr>
-              <w:t>รายการ</w:t>
-            </w:r>
-          </w:p>
-        </w:tc>
-        <w:tc>
-          <w:tcPr>
-            <w:tcW w:w="1026" w:type="dxa"/>
-            <w:gridSpan w:val="2"/>
-            <w:tcBorders>
-              <w:top w:val="single" w:sz="4" w:space="0" w:color="auto"/>
-              <w:left w:val="single" w:sz="4" w:space="0" w:color="auto"/>
-            </w:tcBorders>
-            <w:shd w:val="clear" w:color="auto" w:fill="FFFFFF"/>
-            <w:vAlign w:val="center"/>
-          </w:tcPr>
-          <w:p>
-            <w:pPr>
-              <w:pStyle w:val="Bodytext20"/>
-              <w:shd w:val="clear" w:color="auto" w:fill="auto"/>
-              <w:spacing w:before="0" w:line="324" w:lineRule="exact"/>
-              <w:ind w:left="280"/>
-              <w:jc w:val="left"/>
-              <w:rPr>
-                <w:rFonts w:ascii="TH Sarabun New" w:hAnsi="TH Sarabun New" w:cs="TH Sarabun New"/>
-                <w:sz w:val="32"/>
-                <w:szCs w:val="32"/>
-                <w:cs/>
+              <w:t>หน่วย</w:t>
+            </w:r>
+          </w:p>
+        </w:tc>
+        <w:tc>
+          <w:tcPr>
+            <w:tcW w:w="1451" w:type="dxa"/>
+            <w:vAlign w:val="center"/>
+          </w:tcPr>
+          <w:p>
+            <w:pPr>
+              <w:pStyle w:val="Tablecaption0"/>
+              <w:shd w:val="clear" w:color="auto" w:fill="auto"/>
+              <w:tabs>
+                <w:tab w:val="left" w:pos="1909"/>
+                <w:tab w:val="left" w:pos="6930"/>
+              </w:tabs>
+              <w:jc w:val="center"/>
+              <w:rPr>
+                <w:rFonts w:ascii="TH Sarabun New" w:hAnsi="TH Sarabun New" w:cs="TH Sarabun New" w:hint="cs"/>
               </w:rPr>
             </w:pPr>
             <w:r>
@@ -660,32 +604,86 @@
                 <w:szCs w:val="32"/>
                 <w:cs/>
               </w:rPr>
+              <w:t>เบิก</w:t>
+            </w:r>
+          </w:p>
+        </w:tc>
+        <w:tc>
+          <w:tcPr>
+            <w:tcW w:w="1450" w:type="dxa"/>
+            <w:vAlign w:val="center"/>
+          </w:tcPr>
+          <w:p>
+            <w:pPr>
+              <w:pStyle w:val="Tablecaption0"/>
+              <w:shd w:val="clear" w:color="auto" w:fill="auto"/>
+              <w:tabs>
+                <w:tab w:val="left" w:pos="1909"/>
+                <w:tab w:val="left" w:pos="6930"/>
+              </w:tabs>
+              <w:jc w:val="center"/>
+              <w:rPr>
+                <w:rFonts w:ascii="TH Sarabun New" w:hAnsi="TH Sarabun New" w:cs="TH Sarabun New" w:hint="cs"/>
+              </w:rPr>
+            </w:pPr>
+            <w:r>
+              <w:rPr>
+                <w:rStyle w:val="Bodytext213pt"/>
+                <w:rFonts w:ascii="TH Sarabun New" w:hAnsi="TH Sarabun New" w:cs="TH Sarabun New"/>
+                <w:sz w:val="32"/>
+                <w:szCs w:val="32"/>
+                <w:cs/>
+              </w:rPr>
+              <w:t>อนุมัติ</w:t>
+            </w:r>
+          </w:p>
+        </w:tc>
+        <w:tc>
+          <w:tcPr>
+            <w:tcW w:w="1476" w:type="dxa"/>
+            <w:vAlign w:val="center"/>
+          </w:tcPr>
+          <w:p>
+            <w:pPr>
+              <w:pStyle w:val="Tablecaption0"/>
+              <w:shd w:val="clear" w:color="auto" w:fill="auto"/>
+              <w:tabs>
+                <w:tab w:val="left" w:pos="1909"/>
+                <w:tab w:val="left" w:pos="6930"/>
+              </w:tabs>
+              <w:jc w:val="right"/>
+              <w:rPr>
+                <w:rFonts w:ascii="TH Sarabun New" w:hAnsi="TH Sarabun New" w:cs="TH Sarabun New" w:hint="cs"/>
+              </w:rPr>
+            </w:pPr>
+            <w:r>
+              <w:rPr>
+                <w:rStyle w:val="Bodytext213pt"/>
+                <w:rFonts w:ascii="TH Sarabun New" w:hAnsi="TH Sarabun New" w:cs="TH Sarabun New"/>
+                <w:sz w:val="32"/>
+                <w:szCs w:val="32"/>
+                <w:cs/>
+              </w:rPr>
               <w:t>หน่วย</w:t>
             </w:r>
           </w:p>
         </w:tc>
         <w:tc>
           <w:tcPr>
-            <w:tcW w:w="820" w:type="dxa"/>
-            <w:tcBorders>
-              <w:top w:val="single" w:sz="4" w:space="0" w:color="auto"/>
-              <w:left w:val="single" w:sz="4" w:space="0" w:color="auto"/>
-            </w:tcBorders>
-            <w:shd w:val="clear" w:color="auto" w:fill="FFFFFF"/>
-            <w:vAlign w:val="center"/>
-          </w:tcPr>
-          <w:p>
-            <w:pPr>
-              <w:pStyle w:val="Bodytext20"/>
-              <w:shd w:val="clear" w:color="auto" w:fill="auto"/>
-              <w:spacing w:before="0" w:line="324" w:lineRule="exact"/>
-              <w:ind w:right="160"/>
+            <w:tcW w:w="1477" w:type="dxa"/>
+            <w:vAlign w:val="center"/>
+          </w:tcPr>
+          <w:p>
+            <w:pPr>
+              <w:pStyle w:val="Tablecaption0"/>
+              <w:shd w:val="clear" w:color="auto" w:fill="auto"/>
+              <w:tabs>
+                <w:tab w:val="left" w:pos="1909"/>
+                <w:tab w:val="left" w:pos="6930"/>
+              </w:tabs>
               <w:jc w:val="right"/>
               <w:rPr>
-                <w:rFonts w:ascii="TH Sarabun New" w:hAnsi="TH Sarabun New" w:cs="TH Sarabun New"/>
-                <w:sz w:val="32"/>
-                <w:szCs w:val="32"/>
-                <w:cs/>
+                <w:rFonts w:ascii="TH Sarabun New" w:hAnsi="TH Sarabun New" w:cs="TH Sarabun New" w:hint="cs"/>
               </w:rPr>
             </w:pPr>
             <w:r>
@@ -696,177 +694,30 @@
                 <w:szCs w:val="32"/>
                 <w:cs/>
               </w:rPr>
-              <w:t>เบิก</w:t>
-            </w:r>
-          </w:p>
-        </w:tc>
-        <w:tc>
-          <w:tcPr>
-            <w:tcW w:w="990" w:type="dxa"/>
-            <w:gridSpan w:val="2"/>
-            <w:tcBorders>
-              <w:top w:val="single" w:sz="4" w:space="0" w:color="auto"/>
-              <w:left w:val="single" w:sz="4" w:space="0" w:color="auto"/>
-            </w:tcBorders>
-            <w:shd w:val="clear" w:color="auto" w:fill="FFFFFF"/>
-            <w:vAlign w:val="center"/>
-          </w:tcPr>
-          <w:p>
-            <w:pPr>
-              <w:pStyle w:val="Bodytext20"/>
-              <w:shd w:val="clear" w:color="auto" w:fill="auto"/>
-              <w:spacing w:before="0" w:line="324" w:lineRule="exact"/>
-              <w:ind w:right="160"/>
-              <w:jc w:val="right"/>
-              <w:rPr>
-                <w:rFonts w:ascii="TH Sarabun New" w:hAnsi="TH Sarabun New" w:cs="TH Sarabun New"/>
-                <w:sz w:val="32"/>
-                <w:szCs w:val="32"/>
-                <w:cs/>
-              </w:rPr>
-            </w:pPr>
-            <w:r>
-              <w:rPr>
-                <w:rStyle w:val="Bodytext213pt"/>
-                <w:rFonts w:ascii="TH Sarabun New" w:hAnsi="TH Sarabun New" w:cs="TH Sarabun New"/>
-                <w:sz w:val="32"/>
-                <w:szCs w:val="32"/>
-                <w:cs/>
-              </w:rPr>
-              <w:t>อนุมัติ</w:t>
-            </w:r>
-          </w:p>
-        </w:tc>
-        <w:tc>
-          <w:tcPr>
-            <w:tcW w:w="1440" w:type="dxa"/>
-            <w:tcBorders>
-              <w:left w:val="single" w:sz="4" w:space="0" w:color="auto"/>
-            </w:tcBorders>
-            <w:shd w:val="clear" w:color="auto" w:fill="FFFFFF"/>
-            <w:vAlign w:val="center"/>
-          </w:tcPr>
-          <w:p>
-            <w:pPr>
-              <w:pStyle w:val="Bodytext20"/>
-              <w:shd w:val="clear" w:color="auto" w:fill="auto"/>
-              <w:spacing w:before="0" w:line="324" w:lineRule="exact"/>
-              <w:jc w:val="center"/>
-              <w:rPr>
-                <w:rFonts w:ascii="TH Sarabun New" w:hAnsi="TH Sarabun New" w:cs="TH Sarabun New"/>
-                <w:sz w:val="32"/>
-                <w:szCs w:val="32"/>
-                <w:cs/>
-              </w:rPr>
-            </w:pPr>
-            <w:r>
-              <w:rPr>
-                <w:rStyle w:val="Bodytext213pt"/>
-                <w:rFonts w:ascii="TH Sarabun New" w:hAnsi="TH Sarabun New" w:cs="TH Sarabun New"/>
-                <w:sz w:val="32"/>
-                <w:szCs w:val="32"/>
-                <w:cs/>
-              </w:rPr>
-              <w:t>หน่วย</w:t>
-            </w:r>
-          </w:p>
-        </w:tc>
-        <w:tc>
-          <w:tcPr>
-            <w:tcW w:w="1710" w:type="dxa"/>
-            <w:tcBorders>
-              <w:left w:val="single" w:sz="4" w:space="0" w:color="auto"/>
-            </w:tcBorders>
-            <w:shd w:val="clear" w:color="auto" w:fill="FFFFFF"/>
-            <w:vAlign w:val="center"/>
-          </w:tcPr>
-          <w:p>
-            <w:pPr>
-              <w:pStyle w:val="Bodytext20"/>
-              <w:shd w:val="clear" w:color="auto" w:fill="auto"/>
-              <w:spacing w:before="0" w:line="324" w:lineRule="exact"/>
-              <w:jc w:val="right"/>
-              <w:rPr>
-                <w:rFonts w:ascii="TH Sarabun New" w:hAnsi="TH Sarabun New" w:cs="TH Sarabun New"/>
-                <w:sz w:val="32"/>
-                <w:szCs w:val="32"/>
-                <w:cs/>
-              </w:rPr>
-            </w:pPr>
-            <w:r>
-              <w:rPr>
-                <w:rStyle w:val="Bodytext213pt"/>
-                <w:rFonts w:ascii="TH Sarabun New" w:hAnsi="TH Sarabun New" w:cs="TH Sarabun New"/>
-                <w:sz w:val="32"/>
-                <w:szCs w:val="32"/>
-                <w:cs/>
-              </w:rPr>
               <w:t>ราคารวม</w:t>
-            </w:r>
-          </w:p>
-        </w:tc>
-        <w:tc>
-          <w:tcPr>
-            <w:tcW w:w="990" w:type="dxa"/>
-            <w:tcBorders>
-              <w:left w:val="single" w:sz="4" w:space="0" w:color="auto"/>
-              <w:right w:val="single" w:sz="4" w:space="0" w:color="auto"/>
-            </w:tcBorders>
-            <w:shd w:val="clear" w:color="auto" w:fill="FFFFFF"/>
-            <w:vAlign w:val="center"/>
-          </w:tcPr>
-          <w:p>
-            <w:pPr>
-              <w:pStyle w:val="Bodytext20"/>
-              <w:shd w:val="clear" w:color="auto" w:fill="auto"/>
-              <w:spacing w:before="0" w:line="324" w:lineRule="exact"/>
-              <w:jc w:val="left"/>
-              <w:rPr>
-                <w:rFonts w:ascii="TH Sarabun New" w:hAnsi="TH Sarabun New" w:cs="TH Sarabun New"/>
-                <w:sz w:val="32"/>
-                <w:szCs w:val="32"/>
-                <w:cs/>
-              </w:rPr>
-            </w:pPr>
-            <w:r>
-              <w:rPr>
-                <w:rStyle w:val="Bodytext213pt"/>
-                <w:rFonts w:ascii="TH Sarabun New" w:hAnsi="TH Sarabun New" w:cs="TH Sarabun New"/>
-                <w:sz w:val="32"/>
-                <w:szCs w:val="32"/>
-                <w:cs/>
-              </w:rPr>
-              <w:t>หมายเหตุ</w:t>
             </w:r>
           </w:p>
         </w:tc>
       </w:tr>
       <w:tr>
-        <w:trPr>
-          <w:trHeight w:hRule="exact" w:val="475"/>
-        </w:trPr>
-        <w:tc>
-          <w:tcPr>
-            <w:tcW w:w="571" w:type="dxa"/>
-            <w:tcBorders>
-              <w:top w:val="single" w:sz="4" w:space="0" w:color="auto"/>
-              <w:left w:val="single" w:sz="4" w:space="0" w:color="auto"/>
+        <w:tc>
+          <w:tcPr>
+            <w:tcW w:w="655" w:type="dxa"/>
+            <w:tcBorders>
               <w:bottom w:val="single" w:sz="4" w:space="0" w:color="auto"/>
             </w:tcBorders>
-            <w:shd w:val="clear" w:color="auto" w:fill="FFFFFF"/>
-            <w:vAlign w:val="center"/>
-          </w:tcPr>
-          <w:p>
-            <w:pPr>
-              <w:pStyle w:val="Bodytext20"/>
-              <w:shd w:val="clear" w:color="auto" w:fill="auto"/>
-              <w:spacing w:before="0" w:line="416" w:lineRule="exact"/>
-              <w:jc w:val="center"/>
-              <w:rPr>
-                <w:rFonts w:ascii="TH Sarabun New" w:hAnsi="TH Sarabun New" w:cs="TH Sarabun New"/>
-                <w:sz w:val="28"/>
-                <w:szCs w:val="28"/>
-                <w:cs/>
+            <w:vAlign w:val="center"/>
+          </w:tcPr>
+          <w:p>
+            <w:pPr>
+              <w:pStyle w:val="Tablecaption0"/>
+              <w:shd w:val="clear" w:color="auto" w:fill="auto"/>
+              <w:tabs>
+                <w:tab w:val="left" w:pos="1909"/>
+                <w:tab w:val="left" w:pos="6930"/>
+              </w:tabs>
+              <w:rPr>
+                <w:rFonts w:ascii="TH Sarabun New" w:hAnsi="TH Sarabun New" w:cs="TH Sarabun New" w:hint="cs"/>
               </w:rPr>
             </w:pPr>
             <w:r>
@@ -912,29 +763,35 @@
         </w:tc>
         <w:tc>
           <w:tcPr>
-            <w:tcW w:w="2798" w:type="dxa"/>
-            <w:tcBorders>
-              <w:top w:val="single" w:sz="4" w:space="0" w:color="auto"/>
-              <w:left w:val="single" w:sz="4" w:space="0" w:color="auto"/>
+            <w:tcW w:w="2447" w:type="dxa"/>
+            <w:tcBorders>
               <w:bottom w:val="single" w:sz="4" w:space="0" w:color="auto"/>
             </w:tcBorders>
-            <w:shd w:val="clear" w:color="auto" w:fill="FFFFFF"/>
-            <w:vAlign w:val="center"/>
-          </w:tcPr>
-          <w:p>
-            <w:pPr>
-              <w:pStyle w:val="Bodytext20"/>
-              <w:shd w:val="clear" w:color="auto" w:fill="auto"/>
-              <w:spacing w:before="0" w:line="416" w:lineRule="exact"/>
-              <w:ind w:left="160"/>
-              <w:jc w:val="center"/>
-              <w:rPr>
+            <w:vAlign w:val="center"/>
+          </w:tcPr>
+          <w:p>
+            <w:pPr>
+              <w:pStyle w:val="Tablecaption0"/>
+              <w:shd w:val="clear" w:color="auto" w:fill="auto"/>
+              <w:tabs>
+                <w:tab w:val="left" w:pos="1909"/>
+                <w:tab w:val="left" w:pos="6930"/>
+              </w:tabs>
+              <w:rPr>
+                <w:rFonts w:ascii="TH Sarabun New" w:hAnsi="TH Sarabun New" w:cs="TH Sarabun New" w:hint="cs"/>
+              </w:rPr>
+            </w:pPr>
+            <w:r>
+              <w:rPr>
+                <w:rStyle w:val="Bodytext21"/>
                 <w:rFonts w:ascii="TH Sarabun New" w:hAnsi="TH Sarabun New" w:cs="TH Sarabun New"/>
                 <w:sz w:val="28"/>
                 <w:szCs w:val="28"/>
                 <w:cs/>
               </w:rPr>
-            </w:pPr>
+              <w:t>${</w:t>
+            </w:r>
+            <w:proofErr w:type="spellStart"/>
             <w:r>
               <w:rPr>
                 <w:rStyle w:val="Bodytext21"/>
@@ -943,9 +800,9 @@
                 <w:szCs w:val="28"/>
                 <w:cs/>
               </w:rPr>
-              <w:t>${</w:t>
-            </w:r>
-            <w:proofErr w:type="spellStart"/>
+              <w:t>detail</w:t>
+            </w:r>
+            <w:proofErr w:type="spellEnd"/>
             <w:r>
               <w:rPr>
                 <w:rStyle w:val="Bodytext21"/>
@@ -954,45 +811,29 @@
                 <w:szCs w:val="28"/>
                 <w:cs/>
               </w:rPr>
-              <w:t>detail</w:t>
-            </w:r>
-            <w:proofErr w:type="spellEnd"/>
-            <w:r>
-              <w:rPr>
-                <w:rStyle w:val="Bodytext21"/>
-                <w:rFonts w:ascii="TH Sarabun New" w:hAnsi="TH Sarabun New" w:cs="TH Sarabun New"/>
-                <w:sz w:val="28"/>
-                <w:szCs w:val="28"/>
-                <w:cs/>
-              </w:rPr>
               <w:t>}</w:t>
             </w:r>
           </w:p>
         </w:tc>
         <w:tc>
           <w:tcPr>
-            <w:tcW w:w="1026" w:type="dxa"/>
-            <w:gridSpan w:val="2"/>
-            <w:tcBorders>
-              <w:top w:val="single" w:sz="4" w:space="0" w:color="auto"/>
-              <w:left w:val="single" w:sz="4" w:space="0" w:color="auto"/>
+            <w:tcW w:w="1450" w:type="dxa"/>
+            <w:tcBorders>
               <w:bottom w:val="single" w:sz="4" w:space="0" w:color="auto"/>
             </w:tcBorders>
-            <w:shd w:val="clear" w:color="auto" w:fill="FFFFFF"/>
-            <w:vAlign w:val="center"/>
-          </w:tcPr>
-          <w:p>
-            <w:pPr>
-              <w:pStyle w:val="Bodytext20"/>
-              <w:shd w:val="clear" w:color="auto" w:fill="auto"/>
-              <w:spacing w:before="0" w:line="416" w:lineRule="exact"/>
-              <w:ind w:left="280"/>
+            <w:vAlign w:val="center"/>
+          </w:tcPr>
+          <w:p>
+            <w:pPr>
+              <w:pStyle w:val="Tablecaption0"/>
+              <w:shd w:val="clear" w:color="auto" w:fill="auto"/>
+              <w:tabs>
+                <w:tab w:val="left" w:pos="1909"/>
+                <w:tab w:val="left" w:pos="6930"/>
+              </w:tabs>
               <w:jc w:val="center"/>
               <w:rPr>
-                <w:rFonts w:ascii="TH Sarabun New" w:hAnsi="TH Sarabun New" w:cs="TH Sarabun New"/>
-                <w:sz w:val="28"/>
-                <w:szCs w:val="28"/>
-                <w:cs/>
+                <w:rFonts w:ascii="TH Sarabun New" w:hAnsi="TH Sarabun New" w:cs="TH Sarabun New" w:hint="cs"/>
               </w:rPr>
             </w:pPr>
             <w:r>
@@ -1040,29 +881,35 @@
         </w:tc>
         <w:tc>
           <w:tcPr>
-            <w:tcW w:w="820" w:type="dxa"/>
-            <w:tcBorders>
-              <w:top w:val="single" w:sz="4" w:space="0" w:color="auto"/>
-              <w:left w:val="single" w:sz="4" w:space="0" w:color="auto"/>
+            <w:tcW w:w="1451" w:type="dxa"/>
+            <w:tcBorders>
               <w:bottom w:val="single" w:sz="4" w:space="0" w:color="auto"/>
             </w:tcBorders>
-            <w:shd w:val="clear" w:color="auto" w:fill="FFFFFF"/>
-            <w:vAlign w:val="center"/>
-          </w:tcPr>
-          <w:p>
-            <w:pPr>
-              <w:pStyle w:val="Bodytext20"/>
-              <w:shd w:val="clear" w:color="auto" w:fill="auto"/>
-              <w:spacing w:before="0" w:line="416" w:lineRule="exact"/>
-              <w:ind w:right="160"/>
+            <w:vAlign w:val="center"/>
+          </w:tcPr>
+          <w:p>
+            <w:pPr>
+              <w:pStyle w:val="Tablecaption0"/>
+              <w:shd w:val="clear" w:color="auto" w:fill="auto"/>
+              <w:tabs>
+                <w:tab w:val="left" w:pos="1909"/>
+                <w:tab w:val="left" w:pos="6930"/>
+              </w:tabs>
               <w:jc w:val="center"/>
               <w:rPr>
-                <w:rFonts w:ascii="TH Sarabun New" w:hAnsi="TH Sarabun New" w:cs="TH Sarabun New"/>
+                <w:rFonts w:ascii="TH Sarabun New" w:hAnsi="TH Sarabun New" w:cs="TH Sarabun New" w:hint="cs"/>
+              </w:rPr>
+            </w:pPr>
+            <w:r>
+              <w:rPr>
+                <w:rFonts w:ascii="TH Sarabun New" w:hAnsi="TH Sarabun New" w:cs="TH Sarabun New" w:hint="cs"/>
                 <w:sz w:val="28"/>
                 <w:szCs w:val="28"/>
                 <w:cs/>
               </w:rPr>
-            </w:pPr>
+              <w:t>${</w:t>
+            </w:r>
+            <w:proofErr w:type="spellStart"/>
             <w:r>
               <w:rPr>
                 <w:rFonts w:ascii="TH Sarabun New" w:hAnsi="TH Sarabun New" w:cs="TH Sarabun New" w:hint="cs"/>
@@ -1070,9 +917,8 @@
                 <w:szCs w:val="28"/>
                 <w:cs/>
               </w:rPr>
-              <w:t>${</w:t>
-            </w:r>
-            <w:proofErr w:type="spellStart"/>
+              <w:t>r</w:t>
+            </w:r>
             <w:r>
               <w:rPr>
                 <w:rFonts w:ascii="TH Sarabun New" w:hAnsi="TH Sarabun New" w:cs="TH Sarabun New" w:hint="cs"/>
@@ -1080,8 +926,9 @@
                 <w:szCs w:val="28"/>
                 <w:cs/>
               </w:rPr>
-              <w:t>r</w:t>
-            </w:r>
+              <w:t>qty</w:t>
+            </w:r>
+            <w:proofErr w:type="spellEnd"/>
             <w:r>
               <w:rPr>
                 <w:rFonts w:ascii="TH Sarabun New" w:hAnsi="TH Sarabun New" w:cs="TH Sarabun New" w:hint="cs"/>
@@ -1089,9 +936,31 @@
                 <w:szCs w:val="28"/>
                 <w:cs/>
               </w:rPr>
-              <w:t>qty</w:t>
-            </w:r>
-            <w:proofErr w:type="spellEnd"/>
+              <w:t>}</w:t>
+            </w:r>
+          </w:p>
+        </w:tc>
+        <w:tc>
+          <w:tcPr>
+            <w:tcW w:w="1450" w:type="dxa"/>
+            <w:tcBorders>
+              <w:bottom w:val="single" w:sz="4" w:space="0" w:color="auto"/>
+            </w:tcBorders>
+            <w:vAlign w:val="center"/>
+          </w:tcPr>
+          <w:p>
+            <w:pPr>
+              <w:pStyle w:val="Tablecaption0"/>
+              <w:shd w:val="clear" w:color="auto" w:fill="auto"/>
+              <w:tabs>
+                <w:tab w:val="left" w:pos="1909"/>
+                <w:tab w:val="left" w:pos="6930"/>
+              </w:tabs>
+              <w:jc w:val="center"/>
+              <w:rPr>
+                <w:rFonts w:ascii="TH Sarabun New" w:hAnsi="TH Sarabun New" w:cs="TH Sarabun New" w:hint="cs"/>
+              </w:rPr>
+            </w:pPr>
             <w:r>
               <w:rPr>
                 <w:rFonts w:ascii="TH Sarabun New" w:hAnsi="TH Sarabun New" w:cs="TH Sarabun New" w:hint="cs"/>
@@ -1099,36 +968,19 @@
                 <w:szCs w:val="28"/>
                 <w:cs/>
               </w:rPr>
-              <w:t>}</w:t>
-            </w:r>
-          </w:p>
-        </w:tc>
-        <w:tc>
-          <w:tcPr>
-            <w:tcW w:w="990" w:type="dxa"/>
-            <w:gridSpan w:val="2"/>
-            <w:tcBorders>
-              <w:top w:val="single" w:sz="4" w:space="0" w:color="auto"/>
-              <w:left w:val="single" w:sz="4" w:space="0" w:color="auto"/>
-              <w:bottom w:val="single" w:sz="4" w:space="0" w:color="auto"/>
-            </w:tcBorders>
-            <w:shd w:val="clear" w:color="auto" w:fill="FFFFFF"/>
-            <w:vAlign w:val="center"/>
-          </w:tcPr>
-          <w:p>
-            <w:pPr>
-              <w:pStyle w:val="Bodytext20"/>
-              <w:shd w:val="clear" w:color="auto" w:fill="auto"/>
-              <w:spacing w:before="0" w:line="416" w:lineRule="exact"/>
-              <w:ind w:right="160"/>
-              <w:jc w:val="center"/>
-              <w:rPr>
-                <w:rFonts w:ascii="TH Sarabun New" w:hAnsi="TH Sarabun New" w:cs="TH Sarabun New"/>
+              <w:t>${</w:t>
+            </w:r>
+            <w:proofErr w:type="spellStart"/>
+            <w:r>
+              <w:rPr>
+                <w:rFonts w:ascii="TH Sarabun New" w:hAnsi="TH Sarabun New" w:cs="TH Sarabun New" w:hint="cs"/>
                 <w:sz w:val="28"/>
                 <w:szCs w:val="28"/>
                 <w:cs/>
               </w:rPr>
-            </w:pPr>
+              <w:t>qty</w:t>
+            </w:r>
+            <w:proofErr w:type="spellEnd"/>
             <w:r>
               <w:rPr>
                 <w:rFonts w:ascii="TH Sarabun New" w:hAnsi="TH Sarabun New" w:cs="TH Sarabun New" w:hint="cs"/>
@@ -1136,55 +988,29 @@
                 <w:szCs w:val="28"/>
                 <w:cs/>
               </w:rPr>
-              <w:t>${</w:t>
-            </w:r>
-            <w:proofErr w:type="spellStart"/>
-            <w:r>
-              <w:rPr>
-                <w:rFonts w:ascii="TH Sarabun New" w:hAnsi="TH Sarabun New" w:cs="TH Sarabun New" w:hint="cs"/>
-                <w:sz w:val="28"/>
-                <w:szCs w:val="28"/>
-                <w:cs/>
-              </w:rPr>
-              <w:t>qty</w:t>
-            </w:r>
-            <w:proofErr w:type="spellEnd"/>
-            <w:r>
-              <w:rPr>
-                <w:rFonts w:ascii="TH Sarabun New" w:hAnsi="TH Sarabun New" w:cs="TH Sarabun New" w:hint="cs"/>
-                <w:sz w:val="28"/>
-                <w:szCs w:val="28"/>
-                <w:cs/>
-              </w:rPr>
               <w:t>}</w:t>
             </w:r>
           </w:p>
         </w:tc>
         <w:tc>
           <w:tcPr>
-            <w:tcW w:w="1440" w:type="dxa"/>
-            <w:tcBorders>
-              <w:top w:val="single" w:sz="4" w:space="0" w:color="auto"/>
-              <w:left w:val="single" w:sz="4" w:space="0" w:color="auto"/>
+            <w:tcW w:w="1476" w:type="dxa"/>
+            <w:tcBorders>
               <w:bottom w:val="single" w:sz="4" w:space="0" w:color="auto"/>
             </w:tcBorders>
-            <w:shd w:val="clear" w:color="auto" w:fill="FFFFFF"/>
-            <w:vAlign w:val="center"/>
-          </w:tcPr>
-          <w:p>
-            <w:pPr>
-              <w:pStyle w:val="Bodytext20"/>
-              <w:shd w:val="clear" w:color="auto" w:fill="auto"/>
-              <w:spacing w:before="0" w:line="416" w:lineRule="exact"/>
-              <w:ind w:right="160"/>
+            <w:vAlign w:val="center"/>
+          </w:tcPr>
+          <w:p>
+            <w:pPr>
+              <w:pStyle w:val="Tablecaption0"/>
+              <w:shd w:val="clear" w:color="auto" w:fill="auto"/>
+              <w:tabs>
+                <w:tab w:val="left" w:pos="1909"/>
+                <w:tab w:val="left" w:pos="6930"/>
+              </w:tabs>
               <w:jc w:val="right"/>
               <w:rPr>
-                <w:rFonts w:ascii="TH Sarabun New" w:hAnsi="TH Sarabun New" w:cs="TH Sarabun New"/>
-                <w:b/>
-                <w:bCs/>
-                <w:sz w:val="28"/>
-                <w:szCs w:val="28"/>
-                <w:cs/>
+                <w:rFonts w:ascii="TH Sarabun New" w:hAnsi="TH Sarabun New" w:cs="TH Sarabun New" w:hint="cs"/>
               </w:rPr>
             </w:pPr>
             <w:r>
@@ -1240,29 +1066,23 @@
         </w:tc>
         <w:tc>
           <w:tcPr>
-            <w:tcW w:w="1710" w:type="dxa"/>
-            <w:tcBorders>
-              <w:top w:val="single" w:sz="4" w:space="0" w:color="auto"/>
-              <w:left w:val="single" w:sz="4" w:space="0" w:color="auto"/>
+            <w:tcW w:w="1477" w:type="dxa"/>
+            <w:tcBorders>
               <w:bottom w:val="single" w:sz="4" w:space="0" w:color="auto"/>
             </w:tcBorders>
-            <w:shd w:val="clear" w:color="auto" w:fill="FFFFFF"/>
-            <w:vAlign w:val="center"/>
-          </w:tcPr>
-          <w:p>
-            <w:pPr>
-              <w:pStyle w:val="Bodytext20"/>
-              <w:shd w:val="clear" w:color="auto" w:fill="auto"/>
-              <w:spacing w:before="0" w:line="416" w:lineRule="exact"/>
-              <w:ind w:right="160"/>
+            <w:vAlign w:val="center"/>
+          </w:tcPr>
+          <w:p>
+            <w:pPr>
+              <w:pStyle w:val="Tablecaption0"/>
+              <w:shd w:val="clear" w:color="auto" w:fill="auto"/>
+              <w:tabs>
+                <w:tab w:val="left" w:pos="1909"/>
+                <w:tab w:val="left" w:pos="6930"/>
+              </w:tabs>
               <w:jc w:val="right"/>
               <w:rPr>
-                <w:rFonts w:ascii="TH Sarabun New" w:hAnsi="TH Sarabun New" w:cs="TH Sarabun New"/>
-                <w:b/>
-                <w:bCs/>
-                <w:sz w:val="28"/>
-                <w:szCs w:val="28"/>
-                <w:cs/>
+                <w:rFonts w:ascii="TH Sarabun New" w:hAnsi="TH Sarabun New" w:cs="TH Sarabun New" w:hint="cs"/>
               </w:rPr>
             </w:pPr>
             <w:r>
@@ -1316,58 +1136,28 @@
             </w:r>
           </w:p>
         </w:tc>
-        <w:tc>
-          <w:tcPr>
-            <w:tcW w:w="990" w:type="dxa"/>
-            <w:tcBorders>
-              <w:top w:val="single" w:sz="4" w:space="0" w:color="auto"/>
-              <w:left w:val="single" w:sz="4" w:space="0" w:color="auto"/>
-              <w:bottom w:val="single" w:sz="4" w:space="0" w:color="auto"/>
-              <w:right w:val="single" w:sz="4" w:space="0" w:color="auto"/>
-            </w:tcBorders>
-            <w:shd w:val="clear" w:color="auto" w:fill="FFFFFF"/>
-            <w:vAlign w:val="center"/>
-          </w:tcPr>
-          <w:p>
-            <w:pPr>
-              <w:rPr>
-                <w:rFonts w:ascii="TH Sarabun New" w:hAnsi="TH Sarabun New" w:cs="TH Sarabun New"/>
-                <w:sz w:val="28"/>
-                <w:szCs w:val="28"/>
-                <w:cs/>
-              </w:rPr>
-            </w:pPr>
-          </w:p>
-        </w:tc>
       </w:tr>
       <w:tr>
-        <w:trPr>
-          <w:trHeight w:hRule="exact" w:val="499"/>
-        </w:trPr>
-        <w:tc>
-          <w:tcPr>
-            <w:tcW w:w="7645" w:type="dxa"/>
-            <w:gridSpan w:val="8"/>
-            <w:tcBorders>
-              <w:top w:val="single" w:sz="4" w:space="0" w:color="auto"/>
-              <w:left w:val="single" w:sz="4" w:space="0" w:color="auto"/>
+        <w:tc>
+          <w:tcPr>
+            <w:tcW w:w="8929" w:type="dxa"/>
+            <w:gridSpan w:val="6"/>
+            <w:tcBorders>
               <w:bottom w:val="single" w:sz="4" w:space="0" w:color="auto"/>
             </w:tcBorders>
-            <w:shd w:val="clear" w:color="auto" w:fill="FFFFFF"/>
-            <w:vAlign w:val="center"/>
-          </w:tcPr>
-          <w:p>
-            <w:pPr>
-              <w:pStyle w:val="Bodytext20"/>
-              <w:shd w:val="clear" w:color="auto" w:fill="auto"/>
-              <w:spacing w:before="0" w:line="324" w:lineRule="exact"/>
-              <w:ind w:right="160"/>
+            <w:vAlign w:val="center"/>
+          </w:tcPr>
+          <w:p>
+            <w:pPr>
+              <w:pStyle w:val="Tablecaption0"/>
+              <w:shd w:val="clear" w:color="auto" w:fill="auto"/>
+              <w:tabs>
+                <w:tab w:val="left" w:pos="1909"/>
+                <w:tab w:val="left" w:pos="6930"/>
+              </w:tabs>
               <w:jc w:val="right"/>
               <w:rPr>
-                <w:rFonts w:ascii="TH Sarabun New" w:hAnsi="TH Sarabun New" w:cs="TH Sarabun New"/>
-                <w:sz w:val="32"/>
-                <w:szCs w:val="32"/>
-                <w:cs/>
+                <w:rFonts w:ascii="TH Sarabun New" w:hAnsi="TH Sarabun New" w:cs="TH Sarabun New" w:hint="cs"/>
               </w:rPr>
             </w:pPr>
             <w:r>
@@ -1384,27 +1174,23 @@
         </w:tc>
         <w:tc>
           <w:tcPr>
-            <w:tcW w:w="1710" w:type="dxa"/>
-            <w:tcBorders>
-              <w:top w:val="single" w:sz="4" w:space="0" w:color="auto"/>
-              <w:left w:val="single" w:sz="4" w:space="0" w:color="auto"/>
+            <w:tcW w:w="1477" w:type="dxa"/>
+            <w:tcBorders>
               <w:bottom w:val="single" w:sz="4" w:space="0" w:color="auto"/>
             </w:tcBorders>
-            <w:shd w:val="clear" w:color="auto" w:fill="FFFFFF"/>
-            <w:vAlign w:val="center"/>
-          </w:tcPr>
-          <w:p>
-            <w:pPr>
-              <w:pStyle w:val="Bodytext20"/>
-              <w:shd w:val="clear" w:color="auto" w:fill="auto"/>
-              <w:spacing w:before="0" w:line="324" w:lineRule="exact"/>
-              <w:ind w:right="160"/>
+            <w:vAlign w:val="center"/>
+          </w:tcPr>
+          <w:p>
+            <w:pPr>
+              <w:pStyle w:val="Tablecaption0"/>
+              <w:shd w:val="clear" w:color="auto" w:fill="auto"/>
+              <w:tabs>
+                <w:tab w:val="left" w:pos="1909"/>
+                <w:tab w:val="left" w:pos="6930"/>
+              </w:tabs>
               <w:jc w:val="right"/>
               <w:rPr>
-                <w:rFonts w:ascii="TH Sarabun New" w:hAnsi="TH Sarabun New" w:cs="TH Sarabun New"/>
-                <w:sz w:val="32"/>
-                <w:szCs w:val="32"/>
-                <w:lang w:val="en-US"/>
+                <w:rFonts w:ascii="TH Sarabun New" w:hAnsi="TH Sarabun New" w:cs="TH Sarabun New" w:hint="cs"/>
               </w:rPr>
             </w:pPr>
             <w:r>
@@ -1429,119 +1215,94 @@
             </w:r>
           </w:p>
         </w:tc>
-        <w:tc>
-          <w:tcPr>
-            <w:tcW w:w="990" w:type="dxa"/>
-            <w:tcBorders>
-              <w:top w:val="single" w:sz="4" w:space="0" w:color="auto"/>
-              <w:left w:val="single" w:sz="4" w:space="0" w:color="auto"/>
-              <w:bottom w:val="single" w:sz="4" w:space="0" w:color="auto"/>
-              <w:right w:val="single" w:sz="4" w:space="0" w:color="auto"/>
-            </w:tcBorders>
-            <w:shd w:val="clear" w:color="auto" w:fill="FFFFFF"/>
-            <w:vAlign w:val="center"/>
-          </w:tcPr>
-          <w:p>
-            <w:pPr>
-              <w:rPr>
-                <w:rFonts w:ascii="TH Sarabun New" w:hAnsi="TH Sarabun New" w:cs="TH Sarabun New"/>
-                <w:sz w:val="32"/>
-                <w:szCs w:val="32"/>
-                <w:cs/>
-              </w:rPr>
-            </w:pPr>
-          </w:p>
-        </w:tc>
       </w:tr>
       <w:tr>
-        <w:trPr>
-          <w:trHeight w:hRule="exact" w:val="499"/>
-        </w:trPr>
-        <w:tc>
-          <w:tcPr>
-            <w:tcW w:w="4388" w:type="dxa"/>
+        <w:tc>
+          <w:tcPr>
+            <w:tcW w:w="4552" w:type="dxa"/>
             <w:gridSpan w:val="3"/>
             <w:tcBorders>
               <w:top w:val="single" w:sz="4" w:space="0" w:color="auto"/>
-            </w:tcBorders>
-            <w:shd w:val="clear" w:color="auto" w:fill="FFFFFF"/>
-            <w:vAlign w:val="center"/>
-          </w:tcPr>
-          <w:p>
-            <w:pPr>
-              <w:pStyle w:val="Bodytext20"/>
-              <w:shd w:val="clear" w:color="auto" w:fill="auto"/>
-              <w:spacing w:before="0" w:line="324" w:lineRule="exact"/>
-              <w:ind w:right="160"/>
-              <w:jc w:val="right"/>
-              <w:rPr>
-                <w:rStyle w:val="Bodytext213pt"/>
-                <w:rFonts w:ascii="TH Sarabun New" w:hAnsi="TH Sarabun New" w:cs="TH Sarabun New"/>
-                <w:sz w:val="32"/>
-                <w:szCs w:val="32"/>
-                <w:cs/>
-              </w:rPr>
-            </w:pPr>
-          </w:p>
-        </w:tc>
-        <w:tc>
-          <w:tcPr>
-            <w:tcW w:w="1617" w:type="dxa"/>
+              <w:left w:val="nil"/>
+              <w:bottom w:val="nil"/>
+              <w:right w:val="nil"/>
+            </w:tcBorders>
+          </w:tcPr>
+          <w:p>
+            <w:pPr>
+              <w:pStyle w:val="Tablecaption0"/>
+              <w:shd w:val="clear" w:color="auto" w:fill="auto"/>
+              <w:tabs>
+                <w:tab w:val="left" w:pos="1909"/>
+                <w:tab w:val="left" w:pos="6930"/>
+              </w:tabs>
+              <w:rPr>
+                <w:rFonts w:ascii="TH Sarabun New" w:hAnsi="TH Sarabun New" w:cs="TH Sarabun New" w:hint="cs"/>
+              </w:rPr>
+            </w:pPr>
+          </w:p>
+        </w:tc>
+        <w:tc>
+          <w:tcPr>
+            <w:tcW w:w="1451" w:type="dxa"/>
+            <w:tcBorders>
+              <w:top w:val="single" w:sz="4" w:space="0" w:color="auto"/>
+              <w:left w:val="nil"/>
+              <w:bottom w:val="nil"/>
+              <w:right w:val="nil"/>
+            </w:tcBorders>
+          </w:tcPr>
+          <w:p>
+            <w:pPr>
+              <w:pStyle w:val="Tablecaption0"/>
+              <w:shd w:val="clear" w:color="auto" w:fill="auto"/>
+              <w:tabs>
+                <w:tab w:val="left" w:pos="1909"/>
+                <w:tab w:val="left" w:pos="6930"/>
+              </w:tabs>
+              <w:rPr>
+                <w:rFonts w:ascii="TH Sarabun New" w:hAnsi="TH Sarabun New" w:cs="TH Sarabun New" w:hint="cs"/>
+              </w:rPr>
+            </w:pPr>
+          </w:p>
+        </w:tc>
+        <w:tc>
+          <w:tcPr>
+            <w:tcW w:w="4403" w:type="dxa"/>
             <w:gridSpan w:val="3"/>
             <w:tcBorders>
               <w:top w:val="single" w:sz="4" w:space="0" w:color="auto"/>
-            </w:tcBorders>
-            <w:shd w:val="clear" w:color="auto" w:fill="FFFFFF"/>
-            <w:vAlign w:val="center"/>
-          </w:tcPr>
-          <w:p>
-            <w:pPr>
-              <w:pStyle w:val="Bodytext20"/>
-              <w:shd w:val="clear" w:color="auto" w:fill="auto"/>
-              <w:spacing w:before="0" w:line="324" w:lineRule="exact"/>
-              <w:ind w:right="160"/>
-              <w:jc w:val="right"/>
-              <w:rPr>
-                <w:rStyle w:val="Bodytext213pt"/>
-                <w:rFonts w:ascii="TH Sarabun New" w:hAnsi="TH Sarabun New" w:cs="TH Sarabun New"/>
-                <w:sz w:val="32"/>
-                <w:szCs w:val="32"/>
-                <w:cs/>
-              </w:rPr>
-            </w:pPr>
-          </w:p>
-        </w:tc>
-        <w:tc>
-          <w:tcPr>
-            <w:tcW w:w="4340" w:type="dxa"/>
-            <w:gridSpan w:val="4"/>
-            <w:tcBorders>
-              <w:top w:val="single" w:sz="4" w:space="0" w:color="auto"/>
-            </w:tcBorders>
-            <w:shd w:val="clear" w:color="auto" w:fill="FFFFFF"/>
-            <w:vAlign w:val="center"/>
-          </w:tcPr>
-          <w:p>
-            <w:pPr>
-              <w:rPr>
-                <w:rFonts w:ascii="TH Sarabun New" w:hAnsi="TH Sarabun New" w:cs="TH Sarabun New"/>
-                <w:sz w:val="32"/>
-                <w:szCs w:val="32"/>
-                <w:cs/>
+              <w:left w:val="nil"/>
+              <w:bottom w:val="nil"/>
+              <w:right w:val="nil"/>
+            </w:tcBorders>
+          </w:tcPr>
+          <w:p>
+            <w:pPr>
+              <w:pStyle w:val="Tablecaption0"/>
+              <w:shd w:val="clear" w:color="auto" w:fill="auto"/>
+              <w:tabs>
+                <w:tab w:val="left" w:pos="1909"/>
+                <w:tab w:val="left" w:pos="6930"/>
+              </w:tabs>
+              <w:rPr>
+                <w:rFonts w:ascii="TH Sarabun New" w:hAnsi="TH Sarabun New" w:cs="TH Sarabun New" w:hint="cs"/>
               </w:rPr>
             </w:pPr>
           </w:p>
         </w:tc>
       </w:tr>
       <w:tr>
-        <w:trPr>
-          <w:trHeight w:hRule="exact" w:val="499"/>
-        </w:trPr>
-        <w:tc>
-          <w:tcPr>
-            <w:tcW w:w="4388" w:type="dxa"/>
+        <w:tc>
+          <w:tcPr>
+            <w:tcW w:w="4552" w:type="dxa"/>
             <w:gridSpan w:val="3"/>
-            <w:shd w:val="clear" w:color="auto" w:fill="FFFFFF"/>
+            <w:tcBorders>
+              <w:top w:val="nil"/>
+              <w:left w:val="nil"/>
+              <w:bottom w:val="nil"/>
+              <w:right w:val="nil"/>
+            </w:tcBorders>
             <w:vAlign w:val="center"/>
           </w:tcPr>
           <w:p>
@@ -1554,10 +1315,9 @@
               <w:spacing w:before="0" w:line="437" w:lineRule="exact"/>
               <w:jc w:val="center"/>
               <w:rPr>
-                <w:rFonts w:ascii="TH Sarabun New" w:hAnsi="TH Sarabun New" w:cs="TH Sarabun New"/>
-                <w:sz w:val="32"/>
-                <w:szCs w:val="32"/>
-                <w:cs/>
+                <w:rFonts w:ascii="TH Sarabun New" w:hAnsi="TH Sarabun New" w:cs="TH Sarabun New" w:hint="cs"/>
+                <w:sz w:val="32"/>
+                <w:szCs w:val="32"/>
               </w:rPr>
             </w:pPr>
             <w:r>
@@ -1571,52 +1331,41 @@
               <w:t>ลงชื่อ :........................................................ ผู้เบิก</w:t>
             </w:r>
           </w:p>
-          <w:p>
-            <w:pPr>
-              <w:pStyle w:val="Bodytext20"/>
-              <w:shd w:val="clear" w:color="auto" w:fill="auto"/>
-              <w:spacing w:before="0" w:line="324" w:lineRule="exact"/>
-              <w:ind w:right="160"/>
-              <w:jc w:val="center"/>
-              <w:rPr>
-                <w:rStyle w:val="Bodytext213pt"/>
-                <w:rFonts w:ascii="TH Sarabun New" w:hAnsi="TH Sarabun New" w:cs="TH Sarabun New"/>
-                <w:sz w:val="32"/>
-                <w:szCs w:val="32"/>
-                <w:cs/>
-              </w:rPr>
-            </w:pPr>
-          </w:p>
-        </w:tc>
-        <w:tc>
-          <w:tcPr>
-            <w:tcW w:w="1617" w:type="dxa"/>
+        </w:tc>
+        <w:tc>
+          <w:tcPr>
+            <w:tcW w:w="1451" w:type="dxa"/>
+            <w:tcBorders>
+              <w:top w:val="nil"/>
+              <w:left w:val="nil"/>
+              <w:bottom w:val="nil"/>
+              <w:right w:val="nil"/>
+            </w:tcBorders>
+          </w:tcPr>
+          <w:p>
+            <w:pPr>
+              <w:pStyle w:val="Tablecaption0"/>
+              <w:shd w:val="clear" w:color="auto" w:fill="auto"/>
+              <w:tabs>
+                <w:tab w:val="left" w:pos="1909"/>
+                <w:tab w:val="left" w:pos="6930"/>
+              </w:tabs>
+              <w:rPr>
+                <w:rFonts w:ascii="TH Sarabun New" w:hAnsi="TH Sarabun New" w:cs="TH Sarabun New" w:hint="cs"/>
+              </w:rPr>
+            </w:pPr>
+          </w:p>
+        </w:tc>
+        <w:tc>
+          <w:tcPr>
+            <w:tcW w:w="4403" w:type="dxa"/>
             <w:gridSpan w:val="3"/>
-            <w:shd w:val="clear" w:color="auto" w:fill="FFFFFF"/>
-            <w:vAlign w:val="center"/>
-          </w:tcPr>
-          <w:p>
-            <w:pPr>
-              <w:pStyle w:val="Bodytext20"/>
-              <w:shd w:val="clear" w:color="auto" w:fill="auto"/>
-              <w:spacing w:before="0" w:line="324" w:lineRule="exact"/>
-              <w:ind w:right="160"/>
-              <w:jc w:val="right"/>
-              <w:rPr>
-                <w:rStyle w:val="Bodytext213pt"/>
-                <w:rFonts w:ascii="TH Sarabun New" w:hAnsi="TH Sarabun New" w:cs="TH Sarabun New"/>
-                <w:sz w:val="32"/>
-                <w:szCs w:val="32"/>
-                <w:cs/>
-              </w:rPr>
-            </w:pPr>
-          </w:p>
-        </w:tc>
-        <w:tc>
-          <w:tcPr>
-            <w:tcW w:w="4340" w:type="dxa"/>
-            <w:gridSpan w:val="4"/>
-            <w:shd w:val="clear" w:color="auto" w:fill="FFFFFF"/>
+            <w:tcBorders>
+              <w:top w:val="nil"/>
+              <w:left w:val="nil"/>
+              <w:bottom w:val="nil"/>
+              <w:right w:val="nil"/>
+            </w:tcBorders>
             <w:vAlign w:val="center"/>
           </w:tcPr>
           <w:p>
@@ -1629,10 +1378,9 @@
               <w:spacing w:before="0" w:line="437" w:lineRule="exact"/>
               <w:jc w:val="center"/>
               <w:rPr>
-                <w:rFonts w:ascii="TH Sarabun New" w:hAnsi="TH Sarabun New" w:cs="TH Sarabun New"/>
-                <w:sz w:val="32"/>
-                <w:szCs w:val="32"/>
-                <w:cs/>
+                <w:rFonts w:ascii="TH Sarabun New" w:hAnsi="TH Sarabun New" w:cs="TH Sarabun New" w:hint="cs"/>
+                <w:sz w:val="32"/>
+                <w:szCs w:val="32"/>
               </w:rPr>
             </w:pPr>
             <w:r>
@@ -1645,29 +1393,20 @@
               </w:rPr>
               <w:t>ลงชื่อ :.................................................. ผู้จ่ายพัสดุ</w:t>
             </w:r>
-          </w:p>
-          <w:p>
-            <w:pPr>
-              <w:jc w:val="center"/>
-              <w:rPr>
-                <w:rFonts w:ascii="TH Sarabun New" w:hAnsi="TH Sarabun New" w:cs="TH Sarabun New"/>
-                <w:sz w:val="32"/>
-                <w:szCs w:val="32"/>
-                <w:cs/>
-              </w:rPr>
-            </w:pPr>
           </w:p>
         </w:tc>
       </w:tr>
       <w:tr>
-        <w:trPr>
-          <w:trHeight w:hRule="exact" w:val="499"/>
-        </w:trPr>
-        <w:tc>
-          <w:tcPr>
-            <w:tcW w:w="4388" w:type="dxa"/>
+        <w:tc>
+          <w:tcPr>
+            <w:tcW w:w="4552" w:type="dxa"/>
             <w:gridSpan w:val="3"/>
-            <w:shd w:val="clear" w:color="auto" w:fill="FFFFFF"/>
+            <w:tcBorders>
+              <w:top w:val="nil"/>
+              <w:left w:val="nil"/>
+              <w:bottom w:val="nil"/>
+              <w:right w:val="nil"/>
+            </w:tcBorders>
             <w:vAlign w:val="center"/>
           </w:tcPr>
           <w:p>
@@ -1682,10 +1421,9 @@
               <w:ind w:left="300"/>
               <w:jc w:val="center"/>
               <w:rPr>
-                <w:rFonts w:ascii="TH Sarabun New" w:hAnsi="TH Sarabun New" w:cs="TH Sarabun New"/>
-                <w:sz w:val="32"/>
-                <w:szCs w:val="32"/>
-                <w:cs/>
+                <w:rFonts w:ascii="TH Sarabun New" w:hAnsi="TH Sarabun New" w:cs="TH Sarabun New" w:hint="cs"/>
+                <w:sz w:val="32"/>
+                <w:szCs w:val="32"/>
               </w:rPr>
             </w:pPr>
             <w:r>
@@ -1762,62 +1500,54 @@
               <w:t>})</w:t>
             </w:r>
           </w:p>
-          <w:p>
-            <w:pPr>
-              <w:pStyle w:val="Bodytext20"/>
-              <w:shd w:val="clear" w:color="auto" w:fill="auto"/>
-              <w:spacing w:before="0" w:line="324" w:lineRule="exact"/>
-              <w:ind w:right="160"/>
+        </w:tc>
+        <w:tc>
+          <w:tcPr>
+            <w:tcW w:w="1451" w:type="dxa"/>
+            <w:tcBorders>
+              <w:top w:val="nil"/>
+              <w:left w:val="nil"/>
+              <w:bottom w:val="nil"/>
+              <w:right w:val="nil"/>
+            </w:tcBorders>
+          </w:tcPr>
+          <w:p>
+            <w:pPr>
+              <w:pStyle w:val="Tablecaption0"/>
+              <w:shd w:val="clear" w:color="auto" w:fill="auto"/>
+              <w:tabs>
+                <w:tab w:val="left" w:pos="1909"/>
+                <w:tab w:val="left" w:pos="6930"/>
+              </w:tabs>
+              <w:rPr>
+                <w:rFonts w:ascii="TH Sarabun New" w:hAnsi="TH Sarabun New" w:cs="TH Sarabun New" w:hint="cs"/>
+              </w:rPr>
+            </w:pPr>
+          </w:p>
+        </w:tc>
+        <w:tc>
+          <w:tcPr>
+            <w:tcW w:w="4403" w:type="dxa"/>
+            <w:gridSpan w:val="3"/>
+            <w:tcBorders>
+              <w:top w:val="nil"/>
+              <w:left w:val="nil"/>
+              <w:bottom w:val="nil"/>
+              <w:right w:val="nil"/>
+            </w:tcBorders>
+            <w:vAlign w:val="center"/>
+          </w:tcPr>
+          <w:p>
+            <w:pPr>
+              <w:pStyle w:val="Tablecaption0"/>
+              <w:shd w:val="clear" w:color="auto" w:fill="auto"/>
+              <w:tabs>
+                <w:tab w:val="left" w:pos="1909"/>
+                <w:tab w:val="left" w:pos="6930"/>
+              </w:tabs>
               <w:jc w:val="center"/>
               <w:rPr>
-                <w:rStyle w:val="Bodytext213pt"/>
-                <w:rFonts w:ascii="TH Sarabun New" w:hAnsi="TH Sarabun New" w:cs="TH Sarabun New"/>
-                <w:sz w:val="32"/>
-                <w:szCs w:val="32"/>
-                <w:cs/>
-              </w:rPr>
-            </w:pPr>
-          </w:p>
-        </w:tc>
-        <w:tc>
-          <w:tcPr>
-            <w:tcW w:w="1617" w:type="dxa"/>
-            <w:gridSpan w:val="3"/>
-            <w:shd w:val="clear" w:color="auto" w:fill="FFFFFF"/>
-            <w:vAlign w:val="center"/>
-          </w:tcPr>
-          <w:p>
-            <w:pPr>
-              <w:pStyle w:val="Bodytext20"/>
-              <w:shd w:val="clear" w:color="auto" w:fill="auto"/>
-              <w:spacing w:before="0" w:line="324" w:lineRule="exact"/>
-              <w:ind w:right="160"/>
-              <w:jc w:val="right"/>
-              <w:rPr>
-                <w:rStyle w:val="Bodytext213pt"/>
-                <w:rFonts w:ascii="TH Sarabun New" w:hAnsi="TH Sarabun New" w:cs="TH Sarabun New"/>
-                <w:sz w:val="32"/>
-                <w:szCs w:val="32"/>
-                <w:cs/>
-              </w:rPr>
-            </w:pPr>
-          </w:p>
-        </w:tc>
-        <w:tc>
-          <w:tcPr>
-            <w:tcW w:w="4340" w:type="dxa"/>
-            <w:gridSpan w:val="4"/>
-            <w:shd w:val="clear" w:color="auto" w:fill="FFFFFF"/>
-            <w:vAlign w:val="center"/>
-          </w:tcPr>
-          <w:p>
-            <w:pPr>
-              <w:jc w:val="center"/>
-              <w:rPr>
-                <w:rFonts w:ascii="TH Sarabun New" w:hAnsi="TH Sarabun New" w:cs="TH Sarabun New"/>
-                <w:sz w:val="32"/>
-                <w:szCs w:val="32"/>
-                <w:cs/>
+                <w:rFonts w:ascii="TH Sarabun New" w:hAnsi="TH Sarabun New" w:cs="TH Sarabun New" w:hint="cs"/>
               </w:rPr>
             </w:pPr>
             <w:r>
@@ -1906,14 +1636,16 @@
         </w:tc>
       </w:tr>
       <w:tr>
-        <w:trPr>
-          <w:trHeight w:hRule="exact" w:val="499"/>
-        </w:trPr>
-        <w:tc>
-          <w:tcPr>
-            <w:tcW w:w="4388" w:type="dxa"/>
+        <w:tc>
+          <w:tcPr>
+            <w:tcW w:w="4552" w:type="dxa"/>
             <w:gridSpan w:val="3"/>
-            <w:shd w:val="clear" w:color="auto" w:fill="FFFFFF"/>
+            <w:tcBorders>
+              <w:top w:val="nil"/>
+              <w:left w:val="nil"/>
+              <w:bottom w:val="nil"/>
+              <w:right w:val="nil"/>
+            </w:tcBorders>
             <w:vAlign w:val="center"/>
           </w:tcPr>
           <w:p>
@@ -1926,22 +1658,32 @@
               <w:spacing w:before="0" w:line="437" w:lineRule="exact"/>
               <w:jc w:val="center"/>
               <w:rPr>
+                <w:rFonts w:ascii="TH Sarabun New" w:hAnsi="TH Sarabun New" w:cs="TH Sarabun New" w:hint="cs"/>
+                <w:sz w:val="32"/>
+                <w:szCs w:val="32"/>
+                <w:lang w:val="en-US"/>
+              </w:rPr>
+            </w:pPr>
+            <w:r>
+              <w:rPr>
+                <w:rFonts w:ascii="TH Sarabun New" w:eastAsia="Times New Roman" w:hAnsi="TH Sarabun New" w:cs="TH Sarabun New"/>
+                <w:sz w:val="32"/>
+                <w:szCs w:val="32"/>
+                <w:lang w:val="en-GB"/>
+              </w:rPr>
+              <w:t>$</w:t>
+            </w:r>
+            <w:r>
+              <w:rPr>
                 <w:rStyle w:val="Bodytext2Exact"/>
                 <w:rFonts w:ascii="TH Sarabun New" w:hAnsi="TH Sarabun New" w:cs="TH Sarabun New"/>
                 <w:sz w:val="32"/>
                 <w:szCs w:val="32"/>
                 <w:lang w:val="en-US"/>
               </w:rPr>
-            </w:pPr>
-            <w:r>
-              <w:rPr>
-                <w:rFonts w:ascii="TH Sarabun New" w:eastAsia="Times New Roman" w:hAnsi="TH Sarabun New" w:cs="TH Sarabun New"/>
-                <w:sz w:val="32"/>
-                <w:szCs w:val="32"/>
-                <w:lang w:val="en-GB"/>
-              </w:rPr>
-              <w:t>$</w:t>
-            </w:r>
+              <w:t>{</w:t>
+            </w:r>
+            <w:proofErr w:type="spellStart"/>
             <w:r>
               <w:rPr>
                 <w:rStyle w:val="Bodytext2Exact"/>
@@ -1950,9 +1692,9 @@
                 <w:szCs w:val="32"/>
                 <w:lang w:val="en-US"/>
               </w:rPr>
-              <w:t>{</w:t>
-            </w:r>
-            <w:proofErr w:type="spellStart"/>
+              <w:t>date_drawer</w:t>
+            </w:r>
+            <w:proofErr w:type="spellEnd"/>
             <w:r>
               <w:rPr>
                 <w:rStyle w:val="Bodytext2Exact"/>
@@ -1961,80 +1703,57 @@
                 <w:szCs w:val="32"/>
                 <w:lang w:val="en-US"/>
               </w:rPr>
-              <w:t>date_drawer</w:t>
-            </w:r>
-            <w:proofErr w:type="spellEnd"/>
-            <w:r>
-              <w:rPr>
-                <w:rStyle w:val="Bodytext2Exact"/>
-                <w:rFonts w:ascii="TH Sarabun New" w:hAnsi="TH Sarabun New" w:cs="TH Sarabun New"/>
-                <w:sz w:val="32"/>
-                <w:szCs w:val="32"/>
-                <w:lang w:val="en-US"/>
-              </w:rPr>
               <w:t>}</w:t>
             </w:r>
           </w:p>
-          <w:p>
-            <w:pPr>
-              <w:pStyle w:val="Bodytext20"/>
-              <w:shd w:val="clear" w:color="auto" w:fill="auto"/>
-              <w:tabs>
-                <w:tab w:val="left" w:pos="986"/>
-                <w:tab w:val="left" w:pos="3742"/>
-              </w:tabs>
-              <w:spacing w:before="0" w:line="437" w:lineRule="exact"/>
-              <w:ind w:left="300"/>
+        </w:tc>
+        <w:tc>
+          <w:tcPr>
+            <w:tcW w:w="1451" w:type="dxa"/>
+            <w:tcBorders>
+              <w:top w:val="nil"/>
+              <w:left w:val="nil"/>
+              <w:bottom w:val="nil"/>
+              <w:right w:val="nil"/>
+            </w:tcBorders>
+          </w:tcPr>
+          <w:p>
+            <w:pPr>
+              <w:pStyle w:val="Tablecaption0"/>
+              <w:shd w:val="clear" w:color="auto" w:fill="auto"/>
+              <w:tabs>
+                <w:tab w:val="left" w:pos="1909"/>
+                <w:tab w:val="left" w:pos="6930"/>
+              </w:tabs>
+              <w:rPr>
+                <w:rFonts w:ascii="TH Sarabun New" w:hAnsi="TH Sarabun New" w:cs="TH Sarabun New" w:hint="cs"/>
+              </w:rPr>
+            </w:pPr>
+          </w:p>
+        </w:tc>
+        <w:tc>
+          <w:tcPr>
+            <w:tcW w:w="4403" w:type="dxa"/>
+            <w:gridSpan w:val="3"/>
+            <w:tcBorders>
+              <w:top w:val="nil"/>
+              <w:left w:val="nil"/>
+              <w:bottom w:val="nil"/>
+              <w:right w:val="nil"/>
+            </w:tcBorders>
+            <w:vAlign w:val="center"/>
+          </w:tcPr>
+          <w:p>
+            <w:pPr>
+              <w:pStyle w:val="Tablecaption0"/>
+              <w:shd w:val="clear" w:color="auto" w:fill="auto"/>
+              <w:tabs>
+                <w:tab w:val="left" w:pos="1909"/>
+                <w:tab w:val="left" w:pos="6930"/>
+              </w:tabs>
               <w:jc w:val="center"/>
               <w:rPr>
-                <w:rStyle w:val="Bodytext2Exact"/>
-                <w:rFonts w:ascii="TH Sarabun New" w:hAnsi="TH Sarabun New" w:cs="TH Sarabun New"/>
-                <w:sz w:val="32"/>
-                <w:szCs w:val="32"/>
-                <w:cs/>
-              </w:rPr>
-            </w:pPr>
-          </w:p>
-        </w:tc>
-        <w:tc>
-          <w:tcPr>
-            <w:tcW w:w="1617" w:type="dxa"/>
-            <w:gridSpan w:val="3"/>
-            <w:shd w:val="clear" w:color="auto" w:fill="FFFFFF"/>
-            <w:vAlign w:val="center"/>
-          </w:tcPr>
-          <w:p>
-            <w:pPr>
-              <w:pStyle w:val="Bodytext20"/>
-              <w:shd w:val="clear" w:color="auto" w:fill="auto"/>
-              <w:spacing w:before="0" w:line="324" w:lineRule="exact"/>
-              <w:ind w:right="160"/>
-              <w:jc w:val="right"/>
-              <w:rPr>
-                <w:rStyle w:val="Bodytext213pt"/>
-                <w:rFonts w:ascii="TH Sarabun New" w:hAnsi="TH Sarabun New" w:cs="TH Sarabun New"/>
-                <w:sz w:val="32"/>
-                <w:szCs w:val="32"/>
-                <w:cs/>
-              </w:rPr>
-            </w:pPr>
-          </w:p>
-        </w:tc>
-        <w:tc>
-          <w:tcPr>
-            <w:tcW w:w="4340" w:type="dxa"/>
-            <w:gridSpan w:val="4"/>
-            <w:shd w:val="clear" w:color="auto" w:fill="FFFFFF"/>
-            <w:vAlign w:val="center"/>
-          </w:tcPr>
-          <w:p>
-            <w:pPr>
-              <w:jc w:val="center"/>
-              <w:rPr>
-                <w:rFonts w:ascii="TH Sarabun New" w:hAnsi="TH Sarabun New" w:cs="TH Sarabun New"/>
-                <w:sz w:val="32"/>
-                <w:szCs w:val="32"/>
-                <w:cs/>
+                <w:rFonts w:ascii="TH Sarabun New" w:hAnsi="TH Sarabun New" w:cs="TH Sarabun New" w:hint="cs"/>
               </w:rPr>
             </w:pPr>
             <w:r>
@@ -2092,14 +1811,16 @@
         </w:tc>
       </w:tr>
       <w:tr>
-        <w:trPr>
-          <w:trHeight w:hRule="exact" w:val="499"/>
-        </w:trPr>
-        <w:tc>
-          <w:tcPr>
-            <w:tcW w:w="4388" w:type="dxa"/>
+        <w:tc>
+          <w:tcPr>
+            <w:tcW w:w="4552" w:type="dxa"/>
             <w:gridSpan w:val="3"/>
-            <w:shd w:val="clear" w:color="auto" w:fill="FFFFFF"/>
+            <w:tcBorders>
+              <w:top w:val="nil"/>
+              <w:left w:val="nil"/>
+              <w:bottom w:val="nil"/>
+              <w:right w:val="nil"/>
+            </w:tcBorders>
             <w:vAlign w:val="center"/>
           </w:tcPr>
           <w:p>
@@ -2122,38 +1843,48 @@
         </w:tc>
         <w:tc>
           <w:tcPr>
-            <w:tcW w:w="1617" w:type="dxa"/>
+            <w:tcW w:w="1451" w:type="dxa"/>
+            <w:tcBorders>
+              <w:top w:val="nil"/>
+              <w:left w:val="nil"/>
+              <w:bottom w:val="nil"/>
+              <w:right w:val="nil"/>
+            </w:tcBorders>
+          </w:tcPr>
+          <w:p>
+            <w:pPr>
+              <w:pStyle w:val="Tablecaption0"/>
+              <w:shd w:val="clear" w:color="auto" w:fill="auto"/>
+              <w:tabs>
+                <w:tab w:val="left" w:pos="1909"/>
+                <w:tab w:val="left" w:pos="6930"/>
+              </w:tabs>
+              <w:rPr>
+                <w:rFonts w:ascii="TH Sarabun New" w:hAnsi="TH Sarabun New" w:cs="TH Sarabun New" w:hint="cs"/>
+              </w:rPr>
+            </w:pPr>
+          </w:p>
+        </w:tc>
+        <w:tc>
+          <w:tcPr>
+            <w:tcW w:w="4403" w:type="dxa"/>
             <w:gridSpan w:val="3"/>
-            <w:shd w:val="clear" w:color="auto" w:fill="FFFFFF"/>
-            <w:vAlign w:val="center"/>
-          </w:tcPr>
-          <w:p>
-            <w:pPr>
-              <w:pStyle w:val="Bodytext20"/>
-              <w:shd w:val="clear" w:color="auto" w:fill="auto"/>
-              <w:spacing w:before="0" w:line="324" w:lineRule="exact"/>
-              <w:ind w:right="160"/>
-              <w:jc w:val="right"/>
-              <w:rPr>
-                <w:rStyle w:val="Bodytext213pt"/>
-                <w:rFonts w:ascii="TH Sarabun New" w:hAnsi="TH Sarabun New" w:cs="TH Sarabun New"/>
-                <w:sz w:val="32"/>
-                <w:szCs w:val="32"/>
-                <w:cs/>
-              </w:rPr>
-            </w:pPr>
-          </w:p>
-        </w:tc>
-        <w:tc>
-          <w:tcPr>
-            <w:tcW w:w="4340" w:type="dxa"/>
-            <w:gridSpan w:val="4"/>
-            <w:shd w:val="clear" w:color="auto" w:fill="FFFFFF"/>
-            <w:vAlign w:val="center"/>
-          </w:tcPr>
-          <w:p>
-            <w:pPr>
-              <w:jc w:val="center"/>
+            <w:tcBorders>
+              <w:top w:val="nil"/>
+              <w:left w:val="nil"/>
+              <w:bottom w:val="nil"/>
+              <w:right w:val="nil"/>
+            </w:tcBorders>
+            <w:vAlign w:val="center"/>
+          </w:tcPr>
+          <w:p>
+            <w:pPr>
+              <w:pStyle w:val="Tablecaption0"/>
+              <w:shd w:val="clear" w:color="auto" w:fill="auto"/>
+              <w:tabs>
+                <w:tab w:val="left" w:pos="1909"/>
+                <w:tab w:val="left" w:pos="6930"/>
+              </w:tabs>
               <w:rPr>
                 <w:rFonts w:ascii="TH Sarabun New" w:eastAsia="Times New Roman" w:hAnsi="TH Sarabun New" w:cs="TH Sarabun New"/>
                 <w:sz w:val="32"/>
@@ -2165,14 +1896,16 @@
         </w:tc>
       </w:tr>
       <w:tr>
-        <w:trPr>
-          <w:trHeight w:hRule="exact" w:val="499"/>
-        </w:trPr>
-        <w:tc>
-          <w:tcPr>
-            <w:tcW w:w="4388" w:type="dxa"/>
+        <w:tc>
+          <w:tcPr>
+            <w:tcW w:w="4552" w:type="dxa"/>
             <w:gridSpan w:val="3"/>
-            <w:shd w:val="clear" w:color="auto" w:fill="FFFFFF"/>
+            <w:tcBorders>
+              <w:top w:val="nil"/>
+              <w:left w:val="nil"/>
+              <w:bottom w:val="nil"/>
+              <w:right w:val="nil"/>
+            </w:tcBorders>
             <w:vAlign w:val="center"/>
           </w:tcPr>
           <w:p>
@@ -2185,10 +1918,9 @@
               <w:spacing w:before="0" w:line="437" w:lineRule="exact"/>
               <w:jc w:val="center"/>
               <w:rPr>
-                <w:rFonts w:ascii="TH Sarabun New" w:hAnsi="TH Sarabun New" w:cs="TH Sarabun New"/>
-                <w:sz w:val="32"/>
-                <w:szCs w:val="32"/>
-                <w:cs/>
+                <w:rFonts w:ascii="TH Sarabun New" w:hAnsi="TH Sarabun New" w:cs="TH Sarabun New" w:hint="cs"/>
+                <w:sz w:val="32"/>
+                <w:szCs w:val="32"/>
               </w:rPr>
             </w:pPr>
             <w:r>
@@ -2210,9 +1942,56 @@
                 <w:cs/>
               </w:rPr>
               <w:tab/>
-              <w:t xml:space="preserve"> ผู้รับพัสดุ</w:t>
-            </w:r>
-          </w:p>
+            </w:r>
+            <w:r>
+              <w:rPr>
+                <w:rStyle w:val="Bodytext2Exact"/>
+                <w:rFonts w:ascii="TH Sarabun New" w:hAnsi="TH Sarabun New" w:cs="TH Sarabun New" w:hint="cs"/>
+                <w:sz w:val="32"/>
+                <w:szCs w:val="32"/>
+                <w:cs/>
+              </w:rPr>
+              <w:t>ผู้เห็นชอบ</w:t>
+            </w:r>
+          </w:p>
+        </w:tc>
+        <w:tc>
+          <w:tcPr>
+            <w:tcW w:w="1451" w:type="dxa"/>
+            <w:tcBorders>
+              <w:top w:val="nil"/>
+              <w:left w:val="nil"/>
+              <w:bottom w:val="nil"/>
+              <w:right w:val="nil"/>
+            </w:tcBorders>
+            <w:vAlign w:val="center"/>
+          </w:tcPr>
+          <w:p>
+            <w:pPr>
+              <w:pStyle w:val="Tablecaption0"/>
+              <w:shd w:val="clear" w:color="auto" w:fill="auto"/>
+              <w:tabs>
+                <w:tab w:val="left" w:pos="1909"/>
+                <w:tab w:val="left" w:pos="6930"/>
+              </w:tabs>
+              <w:rPr>
+                <w:rFonts w:ascii="TH Sarabun New" w:hAnsi="TH Sarabun New" w:cs="TH Sarabun New" w:hint="cs"/>
+              </w:rPr>
+            </w:pPr>
+          </w:p>
+        </w:tc>
+        <w:tc>
+          <w:tcPr>
+            <w:tcW w:w="4403" w:type="dxa"/>
+            <w:gridSpan w:val="3"/>
+            <w:tcBorders>
+              <w:top w:val="nil"/>
+              <w:left w:val="nil"/>
+              <w:bottom w:val="nil"/>
+              <w:right w:val="nil"/>
+            </w:tcBorders>
+            <w:vAlign w:val="center"/>
+          </w:tcPr>
           <w:p>
             <w:pPr>
               <w:pStyle w:val="Bodytext20"/>
@@ -2221,61 +2000,11 @@
                 <w:tab w:val="left" w:leader="dot" w:pos="3432"/>
               </w:tabs>
               <w:spacing w:before="0" w:line="437" w:lineRule="exact"/>
-              <w:jc w:val="center"/>
-              <w:rPr>
-                <w:rFonts w:ascii="TH Sarabun New" w:eastAsia="Times New Roman" w:hAnsi="TH Sarabun New" w:cs="TH Sarabun New"/>
-                <w:sz w:val="32"/>
-                <w:szCs w:val="32"/>
-                <w:lang w:val="en-GB"/>
-              </w:rPr>
-            </w:pPr>
-          </w:p>
-        </w:tc>
-        <w:tc>
-          <w:tcPr>
-            <w:tcW w:w="1617" w:type="dxa"/>
-            <w:gridSpan w:val="3"/>
-            <w:shd w:val="clear" w:color="auto" w:fill="FFFFFF"/>
-            <w:vAlign w:val="center"/>
-          </w:tcPr>
-          <w:p>
-            <w:pPr>
-              <w:pStyle w:val="Bodytext20"/>
-              <w:shd w:val="clear" w:color="auto" w:fill="auto"/>
-              <w:spacing w:before="0" w:line="324" w:lineRule="exact"/>
-              <w:ind w:right="160"/>
-              <w:jc w:val="right"/>
-              <w:rPr>
-                <w:rStyle w:val="Bodytext213pt"/>
-                <w:rFonts w:ascii="TH Sarabun New" w:hAnsi="TH Sarabun New" w:cs="TH Sarabun New"/>
-                <w:sz w:val="32"/>
-                <w:szCs w:val="32"/>
-                <w:cs/>
-              </w:rPr>
-            </w:pPr>
-          </w:p>
-        </w:tc>
-        <w:tc>
-          <w:tcPr>
-            <w:tcW w:w="4340" w:type="dxa"/>
-            <w:gridSpan w:val="4"/>
-            <w:shd w:val="clear" w:color="auto" w:fill="FFFFFF"/>
-            <w:vAlign w:val="center"/>
-          </w:tcPr>
-          <w:p>
-            <w:pPr>
-              <w:pStyle w:val="Bodytext20"/>
-              <w:shd w:val="clear" w:color="auto" w:fill="auto"/>
-              <w:tabs>
-                <w:tab w:val="left" w:leader="dot" w:pos="3432"/>
-              </w:tabs>
-              <w:spacing w:before="0" w:line="437" w:lineRule="exact"/>
-              <w:jc w:val="center"/>
-              <w:rPr>
-                <w:rFonts w:ascii="TH Sarabun New" w:hAnsi="TH Sarabun New" w:cs="TH Sarabun New"/>
-                <w:sz w:val="32"/>
-                <w:szCs w:val="32"/>
-                <w:cs/>
+              <w:jc w:val="left"/>
+              <w:rPr>
+                <w:rFonts w:ascii="TH Sarabun New" w:hAnsi="TH Sarabun New" w:cs="TH Sarabun New" w:hint="cs"/>
+                <w:sz w:val="32"/>
+                <w:szCs w:val="32"/>
               </w:rPr>
             </w:pPr>
             <w:r>
@@ -2286,42 +2015,52 @@
                 <w:szCs w:val="32"/>
                 <w:cs/>
               </w:rPr>
-              <w:t>ลงชื่อ :</w:t>
+              <w:t xml:space="preserve"> </w:t>
             </w:r>
             <w:r>
               <w:rPr>
                 <w:rStyle w:val="Bodytext2Exact"/>
-                <w:rFonts w:ascii="TH Sarabun New" w:hAnsi="TH Sarabun New" w:cs="TH Sarabun New"/>
-                <w:sz w:val="32"/>
-                <w:szCs w:val="32"/>
-                <w:cs/>
-              </w:rPr>
-              <w:tab/>
-              <w:t xml:space="preserve"> ผู้สั่งจ่าย</w:t>
-            </w:r>
-          </w:p>
-          <w:p>
-            <w:pPr>
-              <w:jc w:val="center"/>
-              <w:rPr>
-                <w:rFonts w:ascii="TH Sarabun New" w:eastAsia="Times New Roman" w:hAnsi="TH Sarabun New" w:cs="TH Sarabun New"/>
-                <w:sz w:val="32"/>
-                <w:szCs w:val="32"/>
-                <w:lang w:val="en-GB"/>
-              </w:rPr>
-            </w:pPr>
+                <w:rFonts w:ascii="TH Sarabun New" w:hAnsi="TH Sarabun New" w:cs="TH Sarabun New" w:hint="cs"/>
+                <w:sz w:val="32"/>
+                <w:szCs w:val="32"/>
+                <w:cs/>
+              </w:rPr>
+              <w:t>ลงชื่อ .......................................................</w:t>
+            </w:r>
+            <w:r>
+              <w:rPr>
+                <w:rStyle w:val="Bodytext2Exact"/>
+                <w:rFonts w:ascii="TH Sarabun New" w:hAnsi="TH Sarabun New" w:cs="TH Sarabun New"/>
+                <w:sz w:val="32"/>
+                <w:szCs w:val="32"/>
+                <w:cs/>
+              </w:rPr>
+              <w:t>ผู้</w:t>
+            </w:r>
+            <w:r>
+              <w:rPr>
+                <w:rStyle w:val="Bodytext2Exact"/>
+                <w:rFonts w:ascii="TH Sarabun New" w:hAnsi="TH Sarabun New" w:cs="TH Sarabun New" w:hint="cs"/>
+                <w:sz w:val="32"/>
+                <w:szCs w:val="32"/>
+                <w:cs/>
+              </w:rPr>
+              <w:t>รับวัสดุ</w:t>
+            </w:r>
           </w:p>
         </w:tc>
       </w:tr>
       <w:tr>
-        <w:trPr>
-          <w:trHeight w:hRule="exact" w:val="499"/>
-        </w:trPr>
-        <w:tc>
-          <w:tcPr>
-            <w:tcW w:w="4388" w:type="dxa"/>
+        <w:tc>
+          <w:tcPr>
+            <w:tcW w:w="4552" w:type="dxa"/>
             <w:gridSpan w:val="3"/>
-            <w:shd w:val="clear" w:color="auto" w:fill="FFFFFF"/>
+            <w:tcBorders>
+              <w:top w:val="nil"/>
+              <w:left w:val="nil"/>
+              <w:bottom w:val="nil"/>
+              <w:right w:val="nil"/>
+            </w:tcBorders>
             <w:vAlign w:val="center"/>
           </w:tcPr>
           <w:p>
@@ -2335,88 +2074,114 @@
               </w:tabs>
               <w:jc w:val="center"/>
               <w:rPr>
-                <w:rFonts w:ascii="TH Sarabun New" w:hAnsi="TH Sarabun New" w:cs="TH Sarabun New"/>
-                <w:sz w:val="32"/>
-                <w:szCs w:val="32"/>
-                <w:cs/>
-              </w:rPr>
-            </w:pPr>
-            <w:r>
-              <w:rPr>
-                <w:rFonts w:ascii="TH Sarabun New" w:hAnsi="TH Sarabun New" w:cs="TH Sarabun New" w:hint="cs"/>
-                <w:sz w:val="32"/>
-                <w:szCs w:val="32"/>
-                <w:cs/>
-              </w:rPr>
-              <w:t>( ${</w:t>
+                <w:rFonts w:ascii="TH Sarabun New" w:hAnsi="TH Sarabun New" w:cs="TH Sarabun New" w:hint="cs"/>
+                <w:sz w:val="32"/>
+                <w:szCs w:val="32"/>
+              </w:rPr>
+            </w:pPr>
+            <w:r>
+              <w:rPr>
+                <w:rFonts w:ascii="TH Sarabun New" w:hAnsi="TH Sarabun New" w:cs="TH Sarabun New"/>
+                <w:sz w:val="32"/>
+                <w:szCs w:val="32"/>
+                <w:cs/>
+              </w:rPr>
+              <w:t>(</w:t>
+            </w:r>
+            <w:r>
+              <w:rPr>
+                <w:rFonts w:ascii="TH Sarabun New" w:hAnsi="TH Sarabun New" w:cs="TH Sarabun New" w:hint="cs"/>
+                <w:sz w:val="32"/>
+                <w:szCs w:val="32"/>
+                <w:cs/>
+              </w:rPr>
+              <w:t xml:space="preserve"> </w:t>
+            </w:r>
+            <w:r>
+              <w:rPr>
+                <w:rFonts w:ascii="TH Sarabun New" w:eastAsia="Times New Roman" w:hAnsi="TH Sarabun New" w:cs="TH Sarabun New"/>
+                <w:sz w:val="32"/>
+                <w:szCs w:val="32"/>
+                <w:lang w:val="en-GB"/>
+              </w:rPr>
+              <w:t>${</w:t>
             </w:r>
             <w:proofErr w:type="spellStart"/>
             <w:r>
               <w:rPr>
-                <w:rFonts w:ascii="TH Sarabun New" w:hAnsi="TH Sarabun New" w:cs="TH Sarabun New"/>
-                <w:sz w:val="32"/>
-                <w:szCs w:val="32"/>
-              </w:rPr>
-              <w:t>recipientname</w:t>
+                <w:rFonts w:ascii="TH Sarabun New" w:eastAsia="Times New Roman" w:hAnsi="TH Sarabun New" w:cs="TH Sarabun New"/>
+                <w:sz w:val="32"/>
+                <w:szCs w:val="32"/>
+                <w:lang w:val="en-GB"/>
+              </w:rPr>
+              <w:t>approve_name</w:t>
             </w:r>
             <w:proofErr w:type="spellEnd"/>
             <w:r>
               <w:rPr>
-                <w:rFonts w:ascii="TH Sarabun New" w:hAnsi="TH Sarabun New" w:cs="TH Sarabun New" w:hint="cs"/>
-                <w:sz w:val="32"/>
-                <w:szCs w:val="32"/>
-                <w:cs/>
-              </w:rPr>
-              <w:t>} )</w:t>
-            </w:r>
-          </w:p>
-          <w:p>
-            <w:pPr>
-              <w:pStyle w:val="Bodytext20"/>
-              <w:shd w:val="clear" w:color="auto" w:fill="auto"/>
-              <w:tabs>
-                <w:tab w:val="left" w:leader="dot" w:pos="3432"/>
-              </w:tabs>
-              <w:spacing w:before="0" w:line="437" w:lineRule="exact"/>
-              <w:jc w:val="center"/>
-              <w:rPr>
                 <w:rFonts w:ascii="TH Sarabun New" w:eastAsia="Times New Roman" w:hAnsi="TH Sarabun New" w:cs="TH Sarabun New"/>
                 <w:sz w:val="32"/>
                 <w:szCs w:val="32"/>
                 <w:lang w:val="en-GB"/>
               </w:rPr>
-            </w:pPr>
-          </w:p>
-        </w:tc>
-        <w:tc>
-          <w:tcPr>
-            <w:tcW w:w="1617" w:type="dxa"/>
+              <w:t>}</w:t>
+            </w:r>
+            <w:r>
+              <w:rPr>
+                <w:rStyle w:val="Bodytext2Exact"/>
+                <w:rFonts w:ascii="TH Sarabun New" w:hAnsi="TH Sarabun New" w:cs="TH Sarabun New" w:hint="cs"/>
+                <w:sz w:val="32"/>
+                <w:szCs w:val="32"/>
+                <w:cs/>
+              </w:rPr>
+              <w:t xml:space="preserve"> </w:t>
+            </w:r>
+            <w:r>
+              <w:rPr>
+                <w:rFonts w:ascii="TH Sarabun New" w:hAnsi="TH Sarabun New" w:cs="TH Sarabun New"/>
+                <w:sz w:val="32"/>
+                <w:szCs w:val="32"/>
+                <w:cs/>
+              </w:rPr>
+              <w:t>)</w:t>
+            </w:r>
+          </w:p>
+        </w:tc>
+        <w:tc>
+          <w:tcPr>
+            <w:tcW w:w="1451" w:type="dxa"/>
+            <w:tcBorders>
+              <w:top w:val="nil"/>
+              <w:left w:val="nil"/>
+              <w:bottom w:val="nil"/>
+              <w:right w:val="nil"/>
+            </w:tcBorders>
+            <w:vAlign w:val="center"/>
+          </w:tcPr>
+          <w:p>
+            <w:pPr>
+              <w:pStyle w:val="Tablecaption0"/>
+              <w:shd w:val="clear" w:color="auto" w:fill="auto"/>
+              <w:tabs>
+                <w:tab w:val="left" w:pos="1909"/>
+                <w:tab w:val="left" w:pos="6930"/>
+              </w:tabs>
+              <w:rPr>
+                <w:rFonts w:ascii="TH Sarabun New" w:hAnsi="TH Sarabun New" w:cs="TH Sarabun New" w:hint="cs"/>
+              </w:rPr>
+            </w:pPr>
+          </w:p>
+        </w:tc>
+        <w:tc>
+          <w:tcPr>
+            <w:tcW w:w="4403" w:type="dxa"/>
             <w:gridSpan w:val="3"/>
-            <w:shd w:val="clear" w:color="auto" w:fill="FFFFFF"/>
-            <w:vAlign w:val="center"/>
-          </w:tcPr>
-          <w:p>
-            <w:pPr>
-              <w:pStyle w:val="Bodytext20"/>
-              <w:shd w:val="clear" w:color="auto" w:fill="auto"/>
-              <w:spacing w:before="0" w:line="324" w:lineRule="exact"/>
-              <w:ind w:right="160"/>
-              <w:jc w:val="center"/>
-              <w:rPr>
-                <w:rStyle w:val="Bodytext213pt"/>
-                <w:rFonts w:ascii="TH Sarabun New" w:hAnsi="TH Sarabun New" w:cs="TH Sarabun New"/>
-                <w:sz w:val="32"/>
-                <w:szCs w:val="32"/>
-                <w:cs/>
-              </w:rPr>
-            </w:pPr>
-          </w:p>
-        </w:tc>
-        <w:tc>
-          <w:tcPr>
-            <w:tcW w:w="4340" w:type="dxa"/>
-            <w:gridSpan w:val="4"/>
-            <w:shd w:val="clear" w:color="auto" w:fill="FFFFFF"/>
+            <w:tcBorders>
+              <w:top w:val="nil"/>
+              <w:left w:val="nil"/>
+              <w:bottom w:val="nil"/>
+              <w:right w:val="nil"/>
+            </w:tcBorders>
             <w:vAlign w:val="center"/>
           </w:tcPr>
           <w:p>
@@ -2430,100 +2195,53 @@
               </w:tabs>
               <w:jc w:val="center"/>
               <w:rPr>
-                <w:rFonts w:ascii="TH Sarabun New" w:hAnsi="TH Sarabun New" w:cs="TH Sarabun New"/>
-                <w:sz w:val="32"/>
-                <w:szCs w:val="32"/>
-              </w:rPr>
-            </w:pPr>
-            <w:r>
-              <w:rPr>
-                <w:rFonts w:ascii="TH Sarabun New" w:hAnsi="TH Sarabun New" w:cs="TH Sarabun New"/>
-                <w:sz w:val="32"/>
-                <w:szCs w:val="32"/>
-                <w:cs/>
-              </w:rPr>
-              <w:t>(</w:t>
-            </w:r>
-            <w:r>
-              <w:rPr>
-                <w:rFonts w:ascii="TH Sarabun New" w:hAnsi="TH Sarabun New" w:cs="TH Sarabun New" w:hint="cs"/>
-                <w:sz w:val="32"/>
-                <w:szCs w:val="32"/>
-                <w:cs/>
-              </w:rPr>
-              <w:t xml:space="preserve"> </w:t>
-            </w:r>
-            <w:r>
-              <w:rPr>
-                <w:rFonts w:ascii="TH Sarabun New" w:eastAsia="Times New Roman" w:hAnsi="TH Sarabun New" w:cs="TH Sarabun New"/>
-                <w:sz w:val="32"/>
-                <w:szCs w:val="32"/>
-                <w:lang w:val="en-GB"/>
-              </w:rPr>
-              <w:t>${</w:t>
+                <w:rFonts w:ascii="TH Sarabun New" w:hAnsi="TH Sarabun New" w:cs="TH Sarabun New" w:hint="cs"/>
+                <w:sz w:val="32"/>
+                <w:szCs w:val="32"/>
+              </w:rPr>
+            </w:pPr>
+            <w:r>
+              <w:rPr>
+                <w:rFonts w:ascii="TH Sarabun New" w:hAnsi="TH Sarabun New" w:cs="TH Sarabun New" w:hint="cs"/>
+                <w:sz w:val="32"/>
+                <w:szCs w:val="32"/>
+                <w:cs/>
+              </w:rPr>
+              <w:t>( ${</w:t>
             </w:r>
             <w:proofErr w:type="spellStart"/>
             <w:r>
               <w:rPr>
-                <w:rFonts w:ascii="TH Sarabun New" w:eastAsia="Times New Roman" w:hAnsi="TH Sarabun New" w:cs="TH Sarabun New"/>
-                <w:sz w:val="32"/>
-                <w:szCs w:val="32"/>
-                <w:lang w:val="en-GB"/>
-              </w:rPr>
-              <w:t>approve_name</w:t>
+                <w:rFonts w:ascii="TH Sarabun New" w:hAnsi="TH Sarabun New" w:cs="TH Sarabun New"/>
+                <w:sz w:val="32"/>
+                <w:szCs w:val="32"/>
+              </w:rPr>
+              <w:t>recipientname</w:t>
             </w:r>
             <w:proofErr w:type="spellEnd"/>
             <w:r>
               <w:rPr>
-                <w:rFonts w:ascii="TH Sarabun New" w:eastAsia="Times New Roman" w:hAnsi="TH Sarabun New" w:cs="TH Sarabun New"/>
-                <w:sz w:val="32"/>
-                <w:szCs w:val="32"/>
-                <w:lang w:val="en-GB"/>
-              </w:rPr>
-              <w:t>}</w:t>
-            </w:r>
-            <w:r>
-              <w:rPr>
-                <w:rStyle w:val="Bodytext2Exact"/>
-                <w:rFonts w:ascii="TH Sarabun New" w:hAnsi="TH Sarabun New" w:cs="TH Sarabun New" w:hint="cs"/>
-                <w:sz w:val="32"/>
-                <w:szCs w:val="32"/>
-                <w:cs/>
-              </w:rPr>
-              <w:t xml:space="preserve"> </w:t>
-            </w:r>
-            <w:r>
-              <w:rPr>
-                <w:rFonts w:ascii="TH Sarabun New" w:hAnsi="TH Sarabun New" w:cs="TH Sarabun New"/>
-                <w:sz w:val="32"/>
-                <w:szCs w:val="32"/>
-                <w:cs/>
-              </w:rPr>
-              <w:t>)</w:t>
-            </w:r>
-          </w:p>
-          <w:p>
-            <w:pPr>
-              <w:jc w:val="center"/>
-              <w:rPr>
-                <w:rFonts w:ascii="TH Sarabun New" w:eastAsia="Times New Roman" w:hAnsi="TH Sarabun New" w:cs="TH Sarabun New"/>
-                <w:sz w:val="32"/>
-                <w:szCs w:val="32"/>
-                <w:lang w:val="en-GB"/>
-              </w:rPr>
-            </w:pPr>
+                <w:rFonts w:ascii="TH Sarabun New" w:hAnsi="TH Sarabun New" w:cs="TH Sarabun New" w:hint="cs"/>
+                <w:sz w:val="32"/>
+                <w:szCs w:val="32"/>
+                <w:cs/>
+              </w:rPr>
+              <w:t>} )</w:t>
+            </w:r>
           </w:p>
         </w:tc>
       </w:tr>
       <w:tr>
-        <w:trPr>
-          <w:trHeight w:hRule="exact" w:val="499"/>
-        </w:trPr>
-        <w:tc>
-          <w:tcPr>
-            <w:tcW w:w="4388" w:type="dxa"/>
+        <w:tc>
+          <w:tcPr>
+            <w:tcW w:w="4552" w:type="dxa"/>
             <w:gridSpan w:val="3"/>
-            <w:shd w:val="clear" w:color="auto" w:fill="FFFFFF"/>
+            <w:tcBorders>
+              <w:top w:val="nil"/>
+              <w:left w:val="nil"/>
+              <w:bottom w:val="nil"/>
+              <w:right w:val="nil"/>
+            </w:tcBorders>
             <w:vAlign w:val="center"/>
           </w:tcPr>
           <w:p>
@@ -2537,10 +2255,9 @@
               </w:tabs>
               <w:jc w:val="center"/>
               <w:rPr>
-                <w:rFonts w:ascii="TH Sarabun New" w:hAnsi="TH Sarabun New" w:cs="TH Sarabun New"/>
-                <w:sz w:val="32"/>
-                <w:szCs w:val="32"/>
-                <w:cs/>
+                <w:rFonts w:ascii="TH Sarabun New" w:hAnsi="TH Sarabun New" w:cs="TH Sarabun New" w:hint="cs"/>
+                <w:sz w:val="32"/>
+                <w:szCs w:val="32"/>
               </w:rPr>
             </w:pPr>
             <w:r>
@@ -2555,11 +2272,12 @@
             <w:proofErr w:type="spellStart"/>
             <w:r>
               <w:rPr>
-                <w:rFonts w:ascii="TH Sarabun New" w:hAnsi="TH Sarabun New" w:cs="TH Sarabun New"/>
-                <w:sz w:val="32"/>
-                <w:szCs w:val="32"/>
-              </w:rPr>
-              <w:t>recipientdate</w:t>
+                <w:rFonts w:ascii="TH Sarabun New" w:hAnsi="TH Sarabun New" w:cs="TH Sarabun New" w:hint="cs"/>
+                <w:sz w:val="32"/>
+                <w:szCs w:val="32"/>
+                <w:cs/>
+              </w:rPr>
+              <w:t>approve</w:t>
             </w:r>
             <w:proofErr w:type="spellEnd"/>
             <w:r>
@@ -2569,9 +2287,67 @@
                 <w:szCs w:val="32"/>
                 <w:cs/>
               </w:rPr>
+              <w:t>_</w:t>
+            </w:r>
+            <w:proofErr w:type="spellStart"/>
+            <w:r>
+              <w:rPr>
+                <w:rFonts w:ascii="TH Sarabun New" w:hAnsi="TH Sarabun New" w:cs="TH Sarabun New" w:hint="cs"/>
+                <w:sz w:val="32"/>
+                <w:szCs w:val="32"/>
+                <w:cs/>
+              </w:rPr>
+              <w:t>date</w:t>
+            </w:r>
+            <w:proofErr w:type="spellEnd"/>
+            <w:r>
+              <w:rPr>
+                <w:rFonts w:ascii="TH Sarabun New" w:hAnsi="TH Sarabun New" w:cs="TH Sarabun New" w:hint="cs"/>
+                <w:sz w:val="32"/>
+                <w:szCs w:val="32"/>
+                <w:cs/>
+              </w:rPr>
               <w:t>}</w:t>
             </w:r>
           </w:p>
+        </w:tc>
+        <w:tc>
+          <w:tcPr>
+            <w:tcW w:w="1451" w:type="dxa"/>
+            <w:tcBorders>
+              <w:top w:val="nil"/>
+              <w:left w:val="nil"/>
+              <w:bottom w:val="nil"/>
+              <w:right w:val="nil"/>
+            </w:tcBorders>
+            <w:vAlign w:val="center"/>
+          </w:tcPr>
+          <w:p>
+            <w:pPr>
+              <w:pStyle w:val="Tablecaption0"/>
+              <w:shd w:val="clear" w:color="auto" w:fill="auto"/>
+              <w:tabs>
+                <w:tab w:val="left" w:pos="1909"/>
+                <w:tab w:val="left" w:pos="6930"/>
+              </w:tabs>
+              <w:rPr>
+                <w:rFonts w:ascii="TH Sarabun New" w:hAnsi="TH Sarabun New" w:cs="TH Sarabun New" w:hint="cs"/>
+              </w:rPr>
+            </w:pPr>
+          </w:p>
+        </w:tc>
+        <w:tc>
+          <w:tcPr>
+            <w:tcW w:w="4403" w:type="dxa"/>
+            <w:gridSpan w:val="3"/>
+            <w:tcBorders>
+              <w:top w:val="nil"/>
+              <w:left w:val="nil"/>
+              <w:bottom w:val="nil"/>
+              <w:right w:val="nil"/>
+            </w:tcBorders>
+            <w:vAlign w:val="center"/>
+          </w:tcPr>
           <w:p>
             <w:pPr>
               <w:pStyle w:val="Bodytext20"/>
@@ -2582,14 +2358,56 @@
               <w:spacing w:before="0" w:line="437" w:lineRule="exact"/>
               <w:jc w:val="center"/>
               <w:rPr>
-                <w:rStyle w:val="Bodytext2Exact"/>
-                <w:rFonts w:ascii="TH Sarabun New" w:hAnsi="TH Sarabun New" w:cs="TH Sarabun New"/>
+                <w:rFonts w:ascii="TH Sarabun New" w:hAnsi="TH Sarabun New" w:cs="TH Sarabun New" w:hint="cs"/>
                 <w:sz w:val="32"/>
                 <w:szCs w:val="32"/>
                 <w:lang w:val="en-US"/>
               </w:rPr>
             </w:pPr>
-          </w:p>
+            <w:r>
+              <w:rPr>
+                <w:rFonts w:ascii="TH Sarabun New" w:eastAsia="Times New Roman" w:hAnsi="TH Sarabun New" w:cs="TH Sarabun New"/>
+                <w:sz w:val="32"/>
+                <w:szCs w:val="32"/>
+                <w:lang w:val="en-GB"/>
+              </w:rPr>
+              <w:t>${</w:t>
+            </w:r>
+            <w:proofErr w:type="spellStart"/>
+            <w:r>
+              <w:rPr>
+                <w:rFonts w:ascii="TH Sarabun New" w:hAnsi="TH Sarabun New" w:cs="TH Sarabun New"/>
+                <w:sz w:val="32"/>
+                <w:szCs w:val="32"/>
+              </w:rPr>
+              <w:t>recipientdate</w:t>
+            </w:r>
+            <w:proofErr w:type="spellEnd"/>
+            <w:r>
+              <w:rPr>
+                <w:rFonts w:ascii="TH Sarabun New" w:eastAsia="Times New Roman" w:hAnsi="TH Sarabun New" w:cs="TH Sarabun New"/>
+                <w:sz w:val="32"/>
+                <w:szCs w:val="32"/>
+                <w:lang w:val="en-GB"/>
+              </w:rPr>
+              <w:t>}</w:t>
+            </w:r>
+          </w:p>
+        </w:tc>
+      </w:tr>
+      <w:tr>
+        <w:tc>
+          <w:tcPr>
+            <w:tcW w:w="4552" w:type="dxa"/>
+            <w:gridSpan w:val="3"/>
+            <w:tcBorders>
+              <w:top w:val="nil"/>
+              <w:left w:val="nil"/>
+              <w:bottom w:val="nil"/>
+              <w:right w:val="nil"/>
+            </w:tcBorders>
+            <w:vAlign w:val="center"/>
+          </w:tcPr>
           <w:p>
             <w:pPr>
               <w:pStyle w:val="Bodytext20"/>
@@ -2610,33 +2428,70 @@
         </w:tc>
         <w:tc>
           <w:tcPr>
-            <w:tcW w:w="1617" w:type="dxa"/>
+            <w:tcW w:w="1451" w:type="dxa"/>
+            <w:tcBorders>
+              <w:top w:val="nil"/>
+              <w:left w:val="nil"/>
+              <w:bottom w:val="nil"/>
+              <w:right w:val="nil"/>
+            </w:tcBorders>
+            <w:vAlign w:val="center"/>
+          </w:tcPr>
+          <w:p>
+            <w:pPr>
+              <w:pStyle w:val="Tablecaption0"/>
+              <w:shd w:val="clear" w:color="auto" w:fill="auto"/>
+              <w:tabs>
+                <w:tab w:val="left" w:pos="1909"/>
+                <w:tab w:val="left" w:pos="6930"/>
+              </w:tabs>
+              <w:rPr>
+                <w:rFonts w:ascii="TH Sarabun New" w:hAnsi="TH Sarabun New" w:cs="TH Sarabun New" w:hint="cs"/>
+              </w:rPr>
+            </w:pPr>
+          </w:p>
+        </w:tc>
+        <w:tc>
+          <w:tcPr>
+            <w:tcW w:w="4403" w:type="dxa"/>
             <w:gridSpan w:val="3"/>
-            <w:shd w:val="clear" w:color="auto" w:fill="FFFFFF"/>
-            <w:vAlign w:val="center"/>
-          </w:tcPr>
-          <w:p>
-            <w:pPr>
-              <w:pStyle w:val="Bodytext20"/>
-              <w:shd w:val="clear" w:color="auto" w:fill="auto"/>
-              <w:spacing w:before="0" w:line="324" w:lineRule="exact"/>
-              <w:ind w:right="160"/>
-              <w:jc w:val="center"/>
-              <w:rPr>
-                <w:rStyle w:val="Bodytext213pt"/>
-                <w:rFonts w:ascii="TH Sarabun New" w:hAnsi="TH Sarabun New" w:cs="TH Sarabun New"/>
-                <w:sz w:val="32"/>
-                <w:szCs w:val="32"/>
-                <w:cs/>
-              </w:rPr>
-            </w:pPr>
-          </w:p>
-        </w:tc>
-        <w:tc>
-          <w:tcPr>
-            <w:tcW w:w="4340" w:type="dxa"/>
-            <w:gridSpan w:val="4"/>
-            <w:shd w:val="clear" w:color="auto" w:fill="FFFFFF"/>
+            <w:tcBorders>
+              <w:top w:val="nil"/>
+              <w:left w:val="nil"/>
+              <w:bottom w:val="nil"/>
+              <w:right w:val="nil"/>
+            </w:tcBorders>
+            <w:vAlign w:val="center"/>
+          </w:tcPr>
+          <w:p>
+            <w:pPr>
+              <w:pStyle w:val="Tablecaption0"/>
+              <w:shd w:val="clear" w:color="auto" w:fill="auto"/>
+              <w:tabs>
+                <w:tab w:val="left" w:pos="1909"/>
+                <w:tab w:val="left" w:pos="6930"/>
+              </w:tabs>
+              <w:rPr>
+                <w:rFonts w:ascii="TH Sarabun New" w:eastAsia="Times New Roman" w:hAnsi="TH Sarabun New" w:cs="TH Sarabun New"/>
+                <w:sz w:val="32"/>
+                <w:szCs w:val="32"/>
+                <w:lang w:val="en-GB"/>
+              </w:rPr>
+            </w:pPr>
+          </w:p>
+        </w:tc>
+      </w:tr>
+      <w:tr>
+        <w:tc>
+          <w:tcPr>
+            <w:tcW w:w="4552" w:type="dxa"/>
+            <w:gridSpan w:val="3"/>
+            <w:tcBorders>
+              <w:top w:val="nil"/>
+              <w:left w:val="nil"/>
+              <w:bottom w:val="nil"/>
+              <w:right w:val="nil"/>
+            </w:tcBorders>
             <w:vAlign w:val="center"/>
           </w:tcPr>
           <w:p>
@@ -2649,10 +2504,296 @@
               <w:spacing w:before="0" w:line="437" w:lineRule="exact"/>
               <w:jc w:val="center"/>
               <w:rPr>
+                <w:rFonts w:ascii="TH Sarabun New" w:eastAsia="Times New Roman" w:hAnsi="TH Sarabun New" w:cs="TH Sarabun New"/>
+                <w:sz w:val="32"/>
+                <w:szCs w:val="32"/>
+                <w:lang w:val="en-GB"/>
+              </w:rPr>
+            </w:pPr>
+          </w:p>
+        </w:tc>
+        <w:tc>
+          <w:tcPr>
+            <w:tcW w:w="1451" w:type="dxa"/>
+            <w:tcBorders>
+              <w:top w:val="nil"/>
+              <w:left w:val="nil"/>
+              <w:bottom w:val="nil"/>
+              <w:right w:val="nil"/>
+            </w:tcBorders>
+            <w:vAlign w:val="center"/>
+          </w:tcPr>
+          <w:p>
+            <w:pPr>
+              <w:pStyle w:val="Tablecaption0"/>
+              <w:shd w:val="clear" w:color="auto" w:fill="auto"/>
+              <w:tabs>
+                <w:tab w:val="left" w:pos="1909"/>
+                <w:tab w:val="left" w:pos="6930"/>
+              </w:tabs>
+              <w:rPr>
+                <w:rFonts w:ascii="TH Sarabun New" w:hAnsi="TH Sarabun New" w:cs="TH Sarabun New" w:hint="cs"/>
+              </w:rPr>
+            </w:pPr>
+          </w:p>
+        </w:tc>
+        <w:tc>
+          <w:tcPr>
+            <w:tcW w:w="4403" w:type="dxa"/>
+            <w:gridSpan w:val="3"/>
+            <w:tcBorders>
+              <w:top w:val="nil"/>
+              <w:left w:val="nil"/>
+              <w:bottom w:val="nil"/>
+              <w:right w:val="nil"/>
+            </w:tcBorders>
+            <w:vAlign w:val="center"/>
+          </w:tcPr>
+          <w:p>
+            <w:pPr>
+              <w:pStyle w:val="Bodytext20"/>
+              <w:shd w:val="clear" w:color="auto" w:fill="auto"/>
+              <w:tabs>
+                <w:tab w:val="left" w:leader="dot" w:pos="3432"/>
+              </w:tabs>
+              <w:spacing w:before="0" w:line="437" w:lineRule="exact"/>
+              <w:jc w:val="center"/>
+              <w:rPr>
+                <w:rFonts w:ascii="TH Sarabun New" w:hAnsi="TH Sarabun New" w:cs="TH Sarabun New" w:hint="cs"/>
+                <w:sz w:val="32"/>
+                <w:szCs w:val="32"/>
+              </w:rPr>
+            </w:pPr>
+            <w:r>
+              <w:rPr>
                 <w:rStyle w:val="Bodytext2Exact"/>
                 <w:rFonts w:ascii="TH Sarabun New" w:hAnsi="TH Sarabun New" w:cs="TH Sarabun New"/>
                 <w:sz w:val="32"/>
                 <w:szCs w:val="32"/>
+                <w:cs/>
+              </w:rPr>
+              <w:t>ลงชื่อ :</w:t>
+            </w:r>
+            <w:r>
+              <w:rPr>
+                <w:rStyle w:val="Bodytext2Exact"/>
+                <w:rFonts w:ascii="TH Sarabun New" w:hAnsi="TH Sarabun New" w:cs="TH Sarabun New"/>
+                <w:sz w:val="32"/>
+                <w:szCs w:val="32"/>
+                <w:cs/>
+              </w:rPr>
+              <w:tab/>
+              <w:t xml:space="preserve"> ผู้</w:t>
+            </w:r>
+            <w:r>
+              <w:rPr>
+                <w:rStyle w:val="Bodytext2Exact"/>
+                <w:rFonts w:ascii="TH Sarabun New" w:hAnsi="TH Sarabun New" w:cs="TH Sarabun New" w:hint="cs"/>
+                <w:sz w:val="32"/>
+                <w:szCs w:val="32"/>
+                <w:cs/>
+              </w:rPr>
+              <w:t>สั่งจ่าย</w:t>
+            </w:r>
+          </w:p>
+        </w:tc>
+      </w:tr>
+      <w:tr>
+        <w:tc>
+          <w:tcPr>
+            <w:tcW w:w="4552" w:type="dxa"/>
+            <w:gridSpan w:val="3"/>
+            <w:tcBorders>
+              <w:top w:val="nil"/>
+              <w:left w:val="nil"/>
+              <w:bottom w:val="nil"/>
+              <w:right w:val="nil"/>
+            </w:tcBorders>
+            <w:vAlign w:val="center"/>
+          </w:tcPr>
+          <w:p>
+            <w:pPr>
+              <w:pStyle w:val="Bodytext20"/>
+              <w:shd w:val="clear" w:color="auto" w:fill="auto"/>
+              <w:tabs>
+                <w:tab w:val="left" w:leader="dot" w:pos="3432"/>
+              </w:tabs>
+              <w:spacing w:before="0" w:line="437" w:lineRule="exact"/>
+              <w:jc w:val="center"/>
+              <w:rPr>
+                <w:rFonts w:ascii="TH Sarabun New" w:eastAsia="Times New Roman" w:hAnsi="TH Sarabun New" w:cs="TH Sarabun New"/>
+                <w:sz w:val="32"/>
+                <w:szCs w:val="32"/>
+                <w:lang w:val="en-GB"/>
+              </w:rPr>
+            </w:pPr>
+          </w:p>
+        </w:tc>
+        <w:tc>
+          <w:tcPr>
+            <w:tcW w:w="1451" w:type="dxa"/>
+            <w:tcBorders>
+              <w:top w:val="nil"/>
+              <w:left w:val="nil"/>
+              <w:bottom w:val="nil"/>
+              <w:right w:val="nil"/>
+            </w:tcBorders>
+            <w:vAlign w:val="center"/>
+          </w:tcPr>
+          <w:p>
+            <w:pPr>
+              <w:pStyle w:val="Tablecaption0"/>
+              <w:shd w:val="clear" w:color="auto" w:fill="auto"/>
+              <w:tabs>
+                <w:tab w:val="left" w:pos="1909"/>
+                <w:tab w:val="left" w:pos="6930"/>
+              </w:tabs>
+              <w:rPr>
+                <w:rFonts w:ascii="TH Sarabun New" w:hAnsi="TH Sarabun New" w:cs="TH Sarabun New" w:hint="cs"/>
+              </w:rPr>
+            </w:pPr>
+          </w:p>
+        </w:tc>
+        <w:tc>
+          <w:tcPr>
+            <w:tcW w:w="4403" w:type="dxa"/>
+            <w:gridSpan w:val="3"/>
+            <w:tcBorders>
+              <w:top w:val="nil"/>
+              <w:left w:val="nil"/>
+              <w:bottom w:val="nil"/>
+              <w:right w:val="nil"/>
+            </w:tcBorders>
+            <w:vAlign w:val="center"/>
+          </w:tcPr>
+          <w:p>
+            <w:pPr>
+              <w:pStyle w:val="Heading2"/>
+              <w:keepNext/>
+              <w:keepLines/>
+              <w:shd w:val="clear" w:color="auto" w:fill="auto"/>
+              <w:tabs>
+                <w:tab w:val="left" w:pos="3630"/>
+              </w:tabs>
+              <w:jc w:val="center"/>
+              <w:rPr>
+                <w:rFonts w:ascii="TH Sarabun New" w:hAnsi="TH Sarabun New" w:cs="TH Sarabun New" w:hint="cs"/>
+                <w:sz w:val="32"/>
+                <w:szCs w:val="32"/>
+              </w:rPr>
+            </w:pPr>
+            <w:r>
+              <w:rPr>
+                <w:rFonts w:ascii="TH Sarabun New" w:hAnsi="TH Sarabun New" w:cs="TH Sarabun New" w:hint="cs"/>
+                <w:sz w:val="32"/>
+                <w:szCs w:val="32"/>
+                <w:cs/>
+              </w:rPr>
+              <w:t>( ${</w:t>
+            </w:r>
+            <w:proofErr w:type="spellStart"/>
+            <w:r>
+              <w:rPr>
+                <w:rFonts w:ascii="TH Sarabun New" w:hAnsi="TH Sarabun New" w:cs="TH Sarabun New"/>
+                <w:sz w:val="32"/>
+                <w:szCs w:val="32"/>
+              </w:rPr>
+              <w:t>recipientname</w:t>
+            </w:r>
+            <w:proofErr w:type="spellEnd"/>
+            <w:r>
+              <w:rPr>
+                <w:rFonts w:ascii="TH Sarabun New" w:hAnsi="TH Sarabun New" w:cs="TH Sarabun New" w:hint="cs"/>
+                <w:sz w:val="32"/>
+                <w:szCs w:val="32"/>
+                <w:cs/>
+              </w:rPr>
+              <w:t>} )</w:t>
+            </w:r>
+          </w:p>
+        </w:tc>
+      </w:tr>
+      <w:tr>
+        <w:tc>
+          <w:tcPr>
+            <w:tcW w:w="4552" w:type="dxa"/>
+            <w:gridSpan w:val="3"/>
+            <w:tcBorders>
+              <w:top w:val="nil"/>
+              <w:left w:val="nil"/>
+              <w:bottom w:val="nil"/>
+              <w:right w:val="nil"/>
+            </w:tcBorders>
+            <w:vAlign w:val="center"/>
+          </w:tcPr>
+          <w:p>
+            <w:pPr>
+              <w:pStyle w:val="Bodytext20"/>
+              <w:shd w:val="clear" w:color="auto" w:fill="auto"/>
+              <w:tabs>
+                <w:tab w:val="left" w:leader="dot" w:pos="3432"/>
+              </w:tabs>
+              <w:spacing w:before="0" w:line="437" w:lineRule="exact"/>
+              <w:jc w:val="center"/>
+              <w:rPr>
+                <w:rFonts w:ascii="TH Sarabun New" w:eastAsia="Times New Roman" w:hAnsi="TH Sarabun New" w:cs="TH Sarabun New"/>
+                <w:sz w:val="32"/>
+                <w:szCs w:val="32"/>
+                <w:lang w:val="en-GB"/>
+              </w:rPr>
+            </w:pPr>
+          </w:p>
+        </w:tc>
+        <w:tc>
+          <w:tcPr>
+            <w:tcW w:w="1451" w:type="dxa"/>
+            <w:tcBorders>
+              <w:top w:val="nil"/>
+              <w:left w:val="nil"/>
+              <w:bottom w:val="nil"/>
+              <w:right w:val="nil"/>
+            </w:tcBorders>
+            <w:vAlign w:val="center"/>
+          </w:tcPr>
+          <w:p>
+            <w:pPr>
+              <w:pStyle w:val="Tablecaption0"/>
+              <w:shd w:val="clear" w:color="auto" w:fill="auto"/>
+              <w:tabs>
+                <w:tab w:val="left" w:pos="1909"/>
+                <w:tab w:val="left" w:pos="6930"/>
+              </w:tabs>
+              <w:rPr>
+                <w:rFonts w:ascii="TH Sarabun New" w:hAnsi="TH Sarabun New" w:cs="TH Sarabun New" w:hint="cs"/>
+              </w:rPr>
+            </w:pPr>
+          </w:p>
+        </w:tc>
+        <w:tc>
+          <w:tcPr>
+            <w:tcW w:w="4403" w:type="dxa"/>
+            <w:gridSpan w:val="3"/>
+            <w:tcBorders>
+              <w:top w:val="nil"/>
+              <w:left w:val="nil"/>
+              <w:bottom w:val="nil"/>
+              <w:right w:val="nil"/>
+            </w:tcBorders>
+            <w:vAlign w:val="center"/>
+          </w:tcPr>
+          <w:p>
+            <w:pPr>
+              <w:pStyle w:val="Bodytext20"/>
+              <w:shd w:val="clear" w:color="auto" w:fill="auto"/>
+              <w:tabs>
+                <w:tab w:val="left" w:leader="dot" w:pos="3432"/>
+              </w:tabs>
+              <w:spacing w:before="0" w:line="437" w:lineRule="exact"/>
+              <w:jc w:val="center"/>
+              <w:rPr>
+                <w:rFonts w:ascii="TH Sarabun New" w:hAnsi="TH Sarabun New" w:cs="TH Sarabun New" w:hint="cs"/>
+                <w:sz w:val="32"/>
+                <w:szCs w:val="32"/>
                 <w:lang w:val="en-US"/>
               </w:rPr>
             </w:pPr>
@@ -2668,34 +2809,22 @@
             <w:proofErr w:type="spellStart"/>
             <w:r>
               <w:rPr>
+                <w:rFonts w:ascii="TH Sarabun New" w:hAnsi="TH Sarabun New" w:cs="TH Sarabun New"/>
+                <w:sz w:val="32"/>
+                <w:szCs w:val="32"/>
+              </w:rPr>
+              <w:t>recipientdate</w:t>
+            </w:r>
+            <w:proofErr w:type="spellEnd"/>
+            <w:r>
+              <w:rPr>
                 <w:rFonts w:ascii="TH Sarabun New" w:eastAsia="Times New Roman" w:hAnsi="TH Sarabun New" w:cs="TH Sarabun New"/>
                 <w:sz w:val="32"/>
                 <w:szCs w:val="32"/>
                 <w:lang w:val="en-GB"/>
               </w:rPr>
-              <w:t>approve_date</w:t>
-            </w:r>
-            <w:proofErr w:type="spellEnd"/>
-            <w:r>
-              <w:rPr>
-                <w:rFonts w:ascii="TH Sarabun New" w:eastAsia="Times New Roman" w:hAnsi="TH Sarabun New" w:cs="TH Sarabun New"/>
-                <w:sz w:val="32"/>
-                <w:szCs w:val="32"/>
-                <w:lang w:val="en-GB"/>
-              </w:rPr>
               <w:t>}</w:t>
             </w:r>
-          </w:p>
-          <w:p>
-            <w:pPr>
-              <w:jc w:val="center"/>
-              <w:rPr>
-                <w:rFonts w:ascii="TH Sarabun New" w:eastAsia="Times New Roman" w:hAnsi="TH Sarabun New" w:cs="TH Sarabun New"/>
-                <w:sz w:val="32"/>
-                <w:szCs w:val="32"/>
-                <w:lang w:val="en-GB"/>
-              </w:rPr>
-            </w:pPr>
           </w:p>
         </w:tc>
       </w:tr>
@@ -2707,7 +2836,7 @@
         <w:spacing w:before="0" w:line="416" w:lineRule="exact"/>
         <w:jc w:val="left"/>
         <w:rPr>
-          <w:rFonts w:ascii="TH Sarabun New" w:hAnsi="TH Sarabun New" w:cs="TH Sarabun New"/>
+          <w:rFonts w:ascii="TH Sarabun New" w:hAnsi="TH Sarabun New" w:cs="TH Sarabun New" w:hint="cs"/>
           <w:lang w:val="en-US"/>
         </w:rPr>
       </w:pPr>
@@ -3619,6 +3748,22 @@
       <w:szCs w:val="30"/>
     </w:rPr>
   </w:style>
+  <w:style w:type="table" w:styleId="a7">
+    <w:name w:val="Table Grid"/>
+    <w:basedOn w:val="a1"/>
+    <w:uiPriority w:val="39"/>
+    <w:rsid w:val="00827B34"/>
+    <w:tblPr>
+      <w:tblBorders>
+        <w:top w:val="single" w:sz="4" w:space="0" w:color="auto"/>
+        <w:left w:val="single" w:sz="4" w:space="0" w:color="auto"/>
+        <w:bottom w:val="single" w:sz="4" w:space="0" w:color="auto"/>
+        <w:right w:val="single" w:sz="4" w:space="0" w:color="auto"/>
+        <w:insideH w:val="single" w:sz="4" w:space="0" w:color="auto"/>
+        <w:insideV w:val="single" w:sz="4" w:space="0" w:color="auto"/>
+      </w:tblBorders>
+    </w:tblPr>
+  </w:style>
 </w:styles>
 </file>
 

--- a/web/msword/billofmaterials.docx
+++ b/web/msword/billofmaterials.docx
@@ -151,27 +151,7 @@
           <w:szCs w:val="32"/>
           <w:cs/>
         </w:rPr>
-        <w:t>{</w:t>
-      </w:r>
-      <w:proofErr w:type="spellStart"/>
-      <w:r>
-        <w:rPr>
-          <w:rFonts w:ascii="TH Sarabun New" w:hAnsi="TH Sarabun New" w:cs="TH Sarabun New"/>
-          <w:sz w:val="32"/>
-          <w:szCs w:val="32"/>
-          <w:cs/>
-        </w:rPr>
-        <w:t>org</w:t>
-      </w:r>
-      <w:proofErr w:type="spellEnd"/>
-      <w:r>
-        <w:rPr>
-          <w:rFonts w:ascii="TH Sarabun New" w:hAnsi="TH Sarabun New" w:cs="TH Sarabun New"/>
-          <w:sz w:val="32"/>
-          <w:szCs w:val="32"/>
-          <w:cs/>
-        </w:rPr>
-        <w:t>_</w:t>
+        <w:t>{org_</w:t>
       </w:r>
       <w:r>
         <w:rPr>
@@ -242,27 +222,7 @@
           <w:szCs w:val="32"/>
           <w:cs/>
         </w:rPr>
-        <w:t>{</w:t>
-      </w:r>
-      <w:proofErr w:type="spellStart"/>
-      <w:r>
-        <w:rPr>
-          <w:rFonts w:ascii="TH Sarabun New" w:hAnsi="TH Sarabun New" w:cs="TH Sarabun New"/>
-          <w:sz w:val="32"/>
-          <w:szCs w:val="32"/>
-          <w:cs/>
-        </w:rPr>
-        <w:t>date</w:t>
-      </w:r>
-      <w:proofErr w:type="spellEnd"/>
-      <w:r>
-        <w:rPr>
-          <w:rFonts w:ascii="TH Sarabun New" w:hAnsi="TH Sarabun New" w:cs="TH Sarabun New"/>
-          <w:sz w:val="32"/>
-          <w:szCs w:val="32"/>
-          <w:cs/>
-        </w:rPr>
-        <w:t>}</w:t>
+        <w:t>{date}</w:t>
       </w:r>
     </w:p>
     <w:p>
@@ -454,6 +414,7 @@
                 <w:tab w:val="left" w:pos="1909"/>
                 <w:tab w:val="left" w:pos="6930"/>
               </w:tabs>
+              <w:jc w:val="center"/>
               <w:rPr>
                 <w:rFonts w:ascii="TH Sarabun New" w:hAnsi="TH Sarabun New" w:cs="TH Sarabun New" w:hint="cs"/>
               </w:rPr>
@@ -651,7 +612,7 @@
                 <w:tab w:val="left" w:pos="1909"/>
                 <w:tab w:val="left" w:pos="6930"/>
               </w:tabs>
-              <w:jc w:val="right"/>
+              <w:jc w:val="center"/>
               <w:rPr>
                 <w:rFonts w:ascii="TH Sarabun New" w:hAnsi="TH Sarabun New" w:cs="TH Sarabun New" w:hint="cs"/>
               </w:rPr>
@@ -789,29 +750,7 @@
                 <w:szCs w:val="28"/>
                 <w:cs/>
               </w:rPr>
-              <w:t>${</w:t>
-            </w:r>
-            <w:proofErr w:type="spellStart"/>
-            <w:r>
-              <w:rPr>
-                <w:rStyle w:val="Bodytext21"/>
-                <w:rFonts w:ascii="TH Sarabun New" w:hAnsi="TH Sarabun New" w:cs="TH Sarabun New"/>
-                <w:sz w:val="28"/>
-                <w:szCs w:val="28"/>
-                <w:cs/>
-              </w:rPr>
-              <w:t>detail</w:t>
-            </w:r>
-            <w:proofErr w:type="spellEnd"/>
-            <w:r>
-              <w:rPr>
-                <w:rStyle w:val="Bodytext21"/>
-                <w:rFonts w:ascii="TH Sarabun New" w:hAnsi="TH Sarabun New" w:cs="TH Sarabun New"/>
-                <w:sz w:val="28"/>
-                <w:szCs w:val="28"/>
-                <w:cs/>
-              </w:rPr>
-              <w:t>}</w:t>
+              <w:t>${detail}</w:t>
             </w:r>
           </w:p>
         </w:tc>
@@ -853,53 +792,49 @@
                 <w:szCs w:val="28"/>
                 <w:cs/>
               </w:rPr>
-              <w:t>{</w:t>
-            </w:r>
-            <w:proofErr w:type="spellStart"/>
-            <w:r>
-              <w:rPr>
-                <w:rStyle w:val="Bodytext21"/>
-                <w:rFonts w:ascii="TH Sarabun New" w:hAnsi="TH Sarabun New" w:cs="TH Sarabun New"/>
+              <w:t>{unit}</w:t>
+            </w:r>
+          </w:p>
+        </w:tc>
+        <w:tc>
+          <w:tcPr>
+            <w:tcW w:w="1451" w:type="dxa"/>
+            <w:tcBorders>
+              <w:bottom w:val="single" w:sz="4" w:space="0" w:color="auto"/>
+            </w:tcBorders>
+            <w:vAlign w:val="center"/>
+          </w:tcPr>
+          <w:p>
+            <w:pPr>
+              <w:pStyle w:val="Tablecaption0"/>
+              <w:shd w:val="clear" w:color="auto" w:fill="auto"/>
+              <w:tabs>
+                <w:tab w:val="left" w:pos="1909"/>
+                <w:tab w:val="left" w:pos="6930"/>
+              </w:tabs>
+              <w:jc w:val="center"/>
+              <w:rPr>
+                <w:rFonts w:ascii="TH Sarabun New" w:hAnsi="TH Sarabun New" w:cs="TH Sarabun New" w:hint="cs"/>
+              </w:rPr>
+            </w:pPr>
+            <w:r>
+              <w:rPr>
+                <w:rFonts w:ascii="TH Sarabun New" w:hAnsi="TH Sarabun New" w:cs="TH Sarabun New" w:hint="cs"/>
                 <w:sz w:val="28"/>
                 <w:szCs w:val="28"/>
                 <w:cs/>
               </w:rPr>
-              <w:t>unit</w:t>
-            </w:r>
-            <w:proofErr w:type="spellEnd"/>
-            <w:r>
-              <w:rPr>
-                <w:rStyle w:val="Bodytext21"/>
-                <w:rFonts w:ascii="TH Sarabun New" w:hAnsi="TH Sarabun New" w:cs="TH Sarabun New"/>
+              <w:t>${</w:t>
+            </w:r>
+            <w:r>
+              <w:rPr>
+                <w:rFonts w:ascii="TH Sarabun New" w:hAnsi="TH Sarabun New" w:cs="TH Sarabun New" w:hint="cs"/>
                 <w:sz w:val="28"/>
                 <w:szCs w:val="28"/>
                 <w:cs/>
               </w:rPr>
-              <w:t>}</w:t>
-            </w:r>
-          </w:p>
-        </w:tc>
-        <w:tc>
-          <w:tcPr>
-            <w:tcW w:w="1451" w:type="dxa"/>
-            <w:tcBorders>
-              <w:bottom w:val="single" w:sz="4" w:space="0" w:color="auto"/>
-            </w:tcBorders>
-            <w:vAlign w:val="center"/>
-          </w:tcPr>
-          <w:p>
-            <w:pPr>
-              <w:pStyle w:val="Tablecaption0"/>
-              <w:shd w:val="clear" w:color="auto" w:fill="auto"/>
-              <w:tabs>
-                <w:tab w:val="left" w:pos="1909"/>
-                <w:tab w:val="left" w:pos="6930"/>
-              </w:tabs>
-              <w:jc w:val="center"/>
-              <w:rPr>
-                <w:rFonts w:ascii="TH Sarabun New" w:hAnsi="TH Sarabun New" w:cs="TH Sarabun New" w:hint="cs"/>
-              </w:rPr>
-            </w:pPr>
+              <w:t>r</w:t>
+            </w:r>
             <w:r>
               <w:rPr>
                 <w:rFonts w:ascii="TH Sarabun New" w:hAnsi="TH Sarabun New" w:cs="TH Sarabun New" w:hint="cs"/>
@@ -907,9 +842,31 @@
                 <w:szCs w:val="28"/>
                 <w:cs/>
               </w:rPr>
-              <w:t>${</w:t>
-            </w:r>
-            <w:proofErr w:type="spellStart"/>
+              <w:t>qty}</w:t>
+            </w:r>
+          </w:p>
+        </w:tc>
+        <w:tc>
+          <w:tcPr>
+            <w:tcW w:w="1450" w:type="dxa"/>
+            <w:tcBorders>
+              <w:bottom w:val="single" w:sz="4" w:space="0" w:color="auto"/>
+            </w:tcBorders>
+            <w:vAlign w:val="center"/>
+          </w:tcPr>
+          <w:p>
+            <w:pPr>
+              <w:pStyle w:val="Tablecaption0"/>
+              <w:shd w:val="clear" w:color="auto" w:fill="auto"/>
+              <w:tabs>
+                <w:tab w:val="left" w:pos="1909"/>
+                <w:tab w:val="left" w:pos="6930"/>
+              </w:tabs>
+              <w:jc w:val="center"/>
+              <w:rPr>
+                <w:rFonts w:ascii="TH Sarabun New" w:hAnsi="TH Sarabun New" w:cs="TH Sarabun New" w:hint="cs"/>
+              </w:rPr>
+            </w:pPr>
             <w:r>
               <w:rPr>
                 <w:rFonts w:ascii="TH Sarabun New" w:hAnsi="TH Sarabun New" w:cs="TH Sarabun New" w:hint="cs"/>
@@ -917,78 +874,7 @@
                 <w:szCs w:val="28"/>
                 <w:cs/>
               </w:rPr>
-              <w:t>r</w:t>
-            </w:r>
-            <w:r>
-              <w:rPr>
-                <w:rFonts w:ascii="TH Sarabun New" w:hAnsi="TH Sarabun New" w:cs="TH Sarabun New" w:hint="cs"/>
-                <w:sz w:val="28"/>
-                <w:szCs w:val="28"/>
-                <w:cs/>
-              </w:rPr>
-              <w:t>qty</w:t>
-            </w:r>
-            <w:proofErr w:type="spellEnd"/>
-            <w:r>
-              <w:rPr>
-                <w:rFonts w:ascii="TH Sarabun New" w:hAnsi="TH Sarabun New" w:cs="TH Sarabun New" w:hint="cs"/>
-                <w:sz w:val="28"/>
-                <w:szCs w:val="28"/>
-                <w:cs/>
-              </w:rPr>
-              <w:t>}</w:t>
-            </w:r>
-          </w:p>
-        </w:tc>
-        <w:tc>
-          <w:tcPr>
-            <w:tcW w:w="1450" w:type="dxa"/>
-            <w:tcBorders>
-              <w:bottom w:val="single" w:sz="4" w:space="0" w:color="auto"/>
-            </w:tcBorders>
-            <w:vAlign w:val="center"/>
-          </w:tcPr>
-          <w:p>
-            <w:pPr>
-              <w:pStyle w:val="Tablecaption0"/>
-              <w:shd w:val="clear" w:color="auto" w:fill="auto"/>
-              <w:tabs>
-                <w:tab w:val="left" w:pos="1909"/>
-                <w:tab w:val="left" w:pos="6930"/>
-              </w:tabs>
-              <w:jc w:val="center"/>
-              <w:rPr>
-                <w:rFonts w:ascii="TH Sarabun New" w:hAnsi="TH Sarabun New" w:cs="TH Sarabun New" w:hint="cs"/>
-              </w:rPr>
-            </w:pPr>
-            <w:r>
-              <w:rPr>
-                <w:rFonts w:ascii="TH Sarabun New" w:hAnsi="TH Sarabun New" w:cs="TH Sarabun New" w:hint="cs"/>
-                <w:sz w:val="28"/>
-                <w:szCs w:val="28"/>
-                <w:cs/>
-              </w:rPr>
-              <w:t>${</w:t>
-            </w:r>
-            <w:proofErr w:type="spellStart"/>
-            <w:r>
-              <w:rPr>
-                <w:rFonts w:ascii="TH Sarabun New" w:hAnsi="TH Sarabun New" w:cs="TH Sarabun New" w:hint="cs"/>
-                <w:sz w:val="28"/>
-                <w:szCs w:val="28"/>
-                <w:cs/>
-              </w:rPr>
-              <w:t>qty</w:t>
-            </w:r>
-            <w:proofErr w:type="spellEnd"/>
-            <w:r>
-              <w:rPr>
-                <w:rFonts w:ascii="TH Sarabun New" w:hAnsi="TH Sarabun New" w:cs="TH Sarabun New" w:hint="cs"/>
-                <w:sz w:val="28"/>
-                <w:szCs w:val="28"/>
-                <w:cs/>
-              </w:rPr>
-              <w:t>}</w:t>
+              <w:t>${qty}</w:t>
             </w:r>
           </w:p>
         </w:tc>
@@ -1036,7 +922,6 @@
               </w:rPr>
               <w:t>{</w:t>
             </w:r>
-            <w:proofErr w:type="spellStart"/>
             <w:r>
               <w:rPr>
                 <w:rStyle w:val="Bodytext21"/>
@@ -1049,7 +934,6 @@
               </w:rPr>
               <w:t>unitprice</w:t>
             </w:r>
-            <w:proofErr w:type="spellEnd"/>
             <w:r>
               <w:rPr>
                 <w:rStyle w:val="Bodytext21"/>
@@ -1108,7 +992,6 @@
               </w:rPr>
               <w:t>{</w:t>
             </w:r>
-            <w:proofErr w:type="spellStart"/>
             <w:r>
               <w:rPr>
                 <w:rStyle w:val="Bodytext21"/>
@@ -1121,7 +1004,6 @@
               </w:rPr>
               <w:t>sumprice</w:t>
             </w:r>
-            <w:proofErr w:type="spellEnd"/>
             <w:r>
               <w:rPr>
                 <w:rStyle w:val="Bodytext21"/>
@@ -1453,51 +1335,7 @@
                 <w:szCs w:val="32"/>
                 <w:cs/>
               </w:rPr>
-              <w:t>{</w:t>
-            </w:r>
-            <w:proofErr w:type="spellStart"/>
-            <w:r>
-              <w:rPr>
-                <w:rStyle w:val="Bodytext2Exact"/>
-                <w:rFonts w:ascii="TH Sarabun New" w:hAnsi="TH Sarabun New" w:cs="TH Sarabun New"/>
-                <w:sz w:val="32"/>
-                <w:szCs w:val="32"/>
-                <w:cs/>
-              </w:rPr>
-              <w:t>drawer</w:t>
-            </w:r>
-            <w:proofErr w:type="spellEnd"/>
-            <w:r>
-              <w:rPr>
-                <w:rStyle w:val="Bodytext2Exact"/>
-                <w:rFonts w:ascii="TH Sarabun New" w:hAnsi="TH Sarabun New" w:cs="TH Sarabun New"/>
-                <w:sz w:val="32"/>
-                <w:szCs w:val="32"/>
-                <w:cs/>
-              </w:rPr>
-              <w:t>_</w:t>
-            </w:r>
-            <w:proofErr w:type="spellStart"/>
-            <w:r>
-              <w:rPr>
-                <w:rStyle w:val="Bodytext2Exact"/>
-                <w:rFonts w:ascii="TH Sarabun New" w:hAnsi="TH Sarabun New" w:cs="TH Sarabun New"/>
-                <w:sz w:val="32"/>
-                <w:szCs w:val="32"/>
-                <w:cs/>
-              </w:rPr>
-              <w:t>name</w:t>
-            </w:r>
-            <w:proofErr w:type="spellEnd"/>
-            <w:r>
-              <w:rPr>
-                <w:rStyle w:val="Bodytext2Exact"/>
-                <w:rFonts w:ascii="TH Sarabun New" w:hAnsi="TH Sarabun New" w:cs="TH Sarabun New"/>
-                <w:sz w:val="32"/>
-                <w:szCs w:val="32"/>
-                <w:cs/>
-              </w:rPr>
-              <w:t>})</w:t>
+              <w:t>{drawer_name})</w:t>
             </w:r>
           </w:p>
         </w:tc>
@@ -1576,51 +1414,7 @@
                 <w:szCs w:val="32"/>
                 <w:cs/>
               </w:rPr>
-              <w:t>{</w:t>
-            </w:r>
-            <w:proofErr w:type="spellStart"/>
-            <w:r>
-              <w:rPr>
-                <w:rStyle w:val="Bodytext2Exact"/>
-                <w:rFonts w:ascii="TH Sarabun New" w:hAnsi="TH Sarabun New" w:cs="TH Sarabun New"/>
-                <w:sz w:val="32"/>
-                <w:szCs w:val="32"/>
-                <w:cs/>
-              </w:rPr>
-              <w:t>pay</w:t>
-            </w:r>
-            <w:proofErr w:type="spellEnd"/>
-            <w:r>
-              <w:rPr>
-                <w:rStyle w:val="Bodytext2Exact"/>
-                <w:rFonts w:ascii="TH Sarabun New" w:hAnsi="TH Sarabun New" w:cs="TH Sarabun New"/>
-                <w:sz w:val="32"/>
-                <w:szCs w:val="32"/>
-                <w:cs/>
-              </w:rPr>
-              <w:t>_</w:t>
-            </w:r>
-            <w:proofErr w:type="spellStart"/>
-            <w:r>
-              <w:rPr>
-                <w:rStyle w:val="Bodytext2Exact"/>
-                <w:rFonts w:ascii="TH Sarabun New" w:hAnsi="TH Sarabun New" w:cs="TH Sarabun New"/>
-                <w:sz w:val="32"/>
-                <w:szCs w:val="32"/>
-                <w:cs/>
-              </w:rPr>
-              <w:t>name</w:t>
-            </w:r>
-            <w:proofErr w:type="spellEnd"/>
-            <w:r>
-              <w:rPr>
-                <w:rStyle w:val="Bodytext2Exact"/>
-                <w:rFonts w:ascii="TH Sarabun New" w:hAnsi="TH Sarabun New" w:cs="TH Sarabun New"/>
-                <w:sz w:val="32"/>
-                <w:szCs w:val="32"/>
-                <w:cs/>
-              </w:rPr>
-              <w:t>}</w:t>
+              <w:t>{pay_name}</w:t>
             </w:r>
             <w:r>
               <w:rPr>
@@ -1681,29 +1475,7 @@
                 <w:szCs w:val="32"/>
                 <w:lang w:val="en-US"/>
               </w:rPr>
-              <w:t>{</w:t>
-            </w:r>
-            <w:proofErr w:type="spellStart"/>
-            <w:r>
-              <w:rPr>
-                <w:rStyle w:val="Bodytext2Exact"/>
-                <w:rFonts w:ascii="TH Sarabun New" w:hAnsi="TH Sarabun New" w:cs="TH Sarabun New"/>
-                <w:sz w:val="32"/>
-                <w:szCs w:val="32"/>
-                <w:lang w:val="en-US"/>
-              </w:rPr>
-              <w:t>date_drawer</w:t>
-            </w:r>
-            <w:proofErr w:type="spellEnd"/>
-            <w:r>
-              <w:rPr>
-                <w:rStyle w:val="Bodytext2Exact"/>
-                <w:rFonts w:ascii="TH Sarabun New" w:hAnsi="TH Sarabun New" w:cs="TH Sarabun New"/>
-                <w:sz w:val="32"/>
-                <w:szCs w:val="32"/>
-                <w:lang w:val="en-US"/>
-              </w:rPr>
-              <w:t>}</w:t>
+              <w:t>{date_drawer}</w:t>
             </w:r>
           </w:p>
         </w:tc>
@@ -1773,9 +1545,8 @@
                 <w:szCs w:val="32"/>
                 <w:lang w:val="en-US"/>
               </w:rPr>
-              <w:t>{</w:t>
-            </w:r>
-            <w:proofErr w:type="spellStart"/>
+              <w:t>{pay</w:t>
+            </w:r>
             <w:r>
               <w:rPr>
                 <w:rStyle w:val="Bodytext2Exact"/>
@@ -1784,19 +1555,8 @@
                 <w:szCs w:val="32"/>
                 <w:lang w:val="en-US"/>
               </w:rPr>
-              <w:t>pay</w:t>
-            </w:r>
-            <w:r>
-              <w:rPr>
-                <w:rStyle w:val="Bodytext2Exact"/>
-                <w:rFonts w:ascii="TH Sarabun New" w:hAnsi="TH Sarabun New" w:cs="TH Sarabun New"/>
-                <w:sz w:val="32"/>
-                <w:szCs w:val="32"/>
-                <w:lang w:val="en-US"/>
-              </w:rPr>
               <w:t>_date</w:t>
             </w:r>
-            <w:proofErr w:type="spellEnd"/>
             <w:r>
               <w:rPr>
                 <w:rStyle w:val="Bodytext2Exact"/>
@@ -2104,27 +1864,7 @@
                 <w:szCs w:val="32"/>
                 <w:lang w:val="en-GB"/>
               </w:rPr>
-              <w:t>${</w:t>
-            </w:r>
-            <w:proofErr w:type="spellStart"/>
-            <w:r>
-              <w:rPr>
-                <w:rFonts w:ascii="TH Sarabun New" w:eastAsia="Times New Roman" w:hAnsi="TH Sarabun New" w:cs="TH Sarabun New"/>
-                <w:sz w:val="32"/>
-                <w:szCs w:val="32"/>
-                <w:lang w:val="en-GB"/>
-              </w:rPr>
-              <w:t>approve_name</w:t>
-            </w:r>
-            <w:proofErr w:type="spellEnd"/>
-            <w:r>
-              <w:rPr>
-                <w:rFonts w:ascii="TH Sarabun New" w:eastAsia="Times New Roman" w:hAnsi="TH Sarabun New" w:cs="TH Sarabun New"/>
-                <w:sz w:val="32"/>
-                <w:szCs w:val="32"/>
-                <w:lang w:val="en-GB"/>
-              </w:rPr>
-              <w:t>}</w:t>
+              <w:t>${approve_name}</w:t>
             </w:r>
             <w:r>
               <w:rPr>
@@ -2209,7 +1949,6 @@
               </w:rPr>
               <w:t>( ${</w:t>
             </w:r>
-            <w:proofErr w:type="spellStart"/>
             <w:r>
               <w:rPr>
                 <w:rFonts w:ascii="TH Sarabun New" w:hAnsi="TH Sarabun New" w:cs="TH Sarabun New"/>
@@ -2218,7 +1957,6 @@
               </w:rPr>
               <w:t>recipientname</w:t>
             </w:r>
-            <w:proofErr w:type="spellEnd"/>
             <w:r>
               <w:rPr>
                 <w:rFonts w:ascii="TH Sarabun New" w:hAnsi="TH Sarabun New" w:cs="TH Sarabun New" w:hint="cs"/>
@@ -2267,47 +2005,7 @@
                 <w:szCs w:val="32"/>
                 <w:cs/>
               </w:rPr>
-              <w:t>${</w:t>
-            </w:r>
-            <w:proofErr w:type="spellStart"/>
-            <w:r>
-              <w:rPr>
-                <w:rFonts w:ascii="TH Sarabun New" w:hAnsi="TH Sarabun New" w:cs="TH Sarabun New" w:hint="cs"/>
-                <w:sz w:val="32"/>
-                <w:szCs w:val="32"/>
-                <w:cs/>
-              </w:rPr>
-              <w:t>approve</w:t>
-            </w:r>
-            <w:proofErr w:type="spellEnd"/>
-            <w:r>
-              <w:rPr>
-                <w:rFonts w:ascii="TH Sarabun New" w:hAnsi="TH Sarabun New" w:cs="TH Sarabun New" w:hint="cs"/>
-                <w:sz w:val="32"/>
-                <w:szCs w:val="32"/>
-                <w:cs/>
-              </w:rPr>
-              <w:t>_</w:t>
-            </w:r>
-            <w:proofErr w:type="spellStart"/>
-            <w:r>
-              <w:rPr>
-                <w:rFonts w:ascii="TH Sarabun New" w:hAnsi="TH Sarabun New" w:cs="TH Sarabun New" w:hint="cs"/>
-                <w:sz w:val="32"/>
-                <w:szCs w:val="32"/>
-                <w:cs/>
-              </w:rPr>
-              <w:t>date</w:t>
-            </w:r>
-            <w:proofErr w:type="spellEnd"/>
-            <w:r>
-              <w:rPr>
-                <w:rFonts w:ascii="TH Sarabun New" w:hAnsi="TH Sarabun New" w:cs="TH Sarabun New" w:hint="cs"/>
-                <w:sz w:val="32"/>
-                <w:szCs w:val="32"/>
-                <w:cs/>
-              </w:rPr>
-              <w:t>}</w:t>
+              <w:t>${approve_date}</w:t>
             </w:r>
           </w:p>
         </w:tc>
@@ -2373,7 +2071,6 @@
               </w:rPr>
               <w:t>${</w:t>
             </w:r>
-            <w:proofErr w:type="spellStart"/>
             <w:r>
               <w:rPr>
                 <w:rFonts w:ascii="TH Sarabun New" w:hAnsi="TH Sarabun New" w:cs="TH Sarabun New"/>
@@ -2382,7 +2079,6 @@
               </w:rPr>
               <w:t>recipientdate</w:t>
             </w:r>
-            <w:proofErr w:type="spellEnd"/>
             <w:r>
               <w:rPr>
                 <w:rFonts w:ascii="TH Sarabun New" w:eastAsia="Times New Roman" w:hAnsi="TH Sarabun New" w:cs="TH Sarabun New"/>
@@ -2572,18 +2268,27 @@
                 <w:szCs w:val="32"/>
                 <w:cs/>
               </w:rPr>
-              <w:t>ลงชื่อ :</w:t>
+              <w:t>ลงชื่อ</w:t>
             </w:r>
             <w:r>
               <w:rPr>
                 <w:rStyle w:val="Bodytext2Exact"/>
-                <w:rFonts w:ascii="TH Sarabun New" w:hAnsi="TH Sarabun New" w:cs="TH Sarabun New"/>
-                <w:sz w:val="32"/>
-                <w:szCs w:val="32"/>
-                <w:cs/>
-              </w:rPr>
-              <w:tab/>
-              <w:t xml:space="preserve"> ผู้</w:t>
+                <w:rFonts w:ascii="TH Sarabun New" w:hAnsi="TH Sarabun New" w:cs="TH Sarabun New" w:hint="cs"/>
+                <w:sz w:val="32"/>
+                <w:szCs w:val="32"/>
+                <w:cs/>
+              </w:rPr>
+              <w:t>......................................................</w:t>
+            </w:r>
+            <w:r>
+              <w:rPr>
+                <w:rStyle w:val="Bodytext2Exact"/>
+                <w:rFonts w:ascii="TH Sarabun New" w:hAnsi="TH Sarabun New" w:cs="TH Sarabun New"/>
+                <w:sz w:val="32"/>
+                <w:szCs w:val="32"/>
+                <w:cs/>
+              </w:rPr>
+              <w:t>ผู้</w:t>
             </w:r>
             <w:r>
               <w:rPr>
@@ -2689,18 +2394,17 @@
                 <w:szCs w:val="32"/>
                 <w:cs/>
               </w:rPr>
-              <w:t>( ${</w:t>
-            </w:r>
-            <w:proofErr w:type="spellStart"/>
-            <w:r>
-              <w:rPr>
-                <w:rFonts w:ascii="TH Sarabun New" w:hAnsi="TH Sarabun New" w:cs="TH Sarabun New"/>
-                <w:sz w:val="32"/>
-                <w:szCs w:val="32"/>
-              </w:rPr>
-              <w:t>recipientname</w:t>
-            </w:r>
-            <w:proofErr w:type="spellEnd"/>
+              <w:t>( $</w:t>
+            </w:r>
+            <w:r>
+              <w:rPr>
+                <w:rFonts w:ascii="TH Sarabun New" w:hAnsi="TH Sarabun New" w:cs="TH Sarabun New" w:hint="cs"/>
+                <w:sz w:val="32"/>
+                <w:szCs w:val="32"/>
+                <w:cs/>
+              </w:rPr>
+              <w:t>{leader_fullname</w:t>
+            </w:r>
             <w:r>
               <w:rPr>
                 <w:rFonts w:ascii="TH Sarabun New" w:hAnsi="TH Sarabun New" w:cs="TH Sarabun New" w:hint="cs"/>
@@ -2709,121 +2413,6 @@
                 <w:cs/>
               </w:rPr>
               <w:t>} )</w:t>
-            </w:r>
-          </w:p>
-        </w:tc>
-      </w:tr>
-      <w:tr>
-        <w:tc>
-          <w:tcPr>
-            <w:tcW w:w="4552" w:type="dxa"/>
-            <w:gridSpan w:val="3"/>
-            <w:tcBorders>
-              <w:top w:val="nil"/>
-              <w:left w:val="nil"/>
-              <w:bottom w:val="nil"/>
-              <w:right w:val="nil"/>
-            </w:tcBorders>
-            <w:vAlign w:val="center"/>
-          </w:tcPr>
-          <w:p>
-            <w:pPr>
-              <w:pStyle w:val="Bodytext20"/>
-              <w:shd w:val="clear" w:color="auto" w:fill="auto"/>
-              <w:tabs>
-                <w:tab w:val="left" w:leader="dot" w:pos="3432"/>
-              </w:tabs>
-              <w:spacing w:before="0" w:line="437" w:lineRule="exact"/>
-              <w:jc w:val="center"/>
-              <w:rPr>
-                <w:rFonts w:ascii="TH Sarabun New" w:eastAsia="Times New Roman" w:hAnsi="TH Sarabun New" w:cs="TH Sarabun New"/>
-                <w:sz w:val="32"/>
-                <w:szCs w:val="32"/>
-                <w:lang w:val="en-GB"/>
-              </w:rPr>
-            </w:pPr>
-          </w:p>
-        </w:tc>
-        <w:tc>
-          <w:tcPr>
-            <w:tcW w:w="1451" w:type="dxa"/>
-            <w:tcBorders>
-              <w:top w:val="nil"/>
-              <w:left w:val="nil"/>
-              <w:bottom w:val="nil"/>
-              <w:right w:val="nil"/>
-            </w:tcBorders>
-            <w:vAlign w:val="center"/>
-          </w:tcPr>
-          <w:p>
-            <w:pPr>
-              <w:pStyle w:val="Tablecaption0"/>
-              <w:shd w:val="clear" w:color="auto" w:fill="auto"/>
-              <w:tabs>
-                <w:tab w:val="left" w:pos="1909"/>
-                <w:tab w:val="left" w:pos="6930"/>
-              </w:tabs>
-              <w:rPr>
-                <w:rFonts w:ascii="TH Sarabun New" w:hAnsi="TH Sarabun New" w:cs="TH Sarabun New" w:hint="cs"/>
-              </w:rPr>
-            </w:pPr>
-          </w:p>
-        </w:tc>
-        <w:tc>
-          <w:tcPr>
-            <w:tcW w:w="4403" w:type="dxa"/>
-            <w:gridSpan w:val="3"/>
-            <w:tcBorders>
-              <w:top w:val="nil"/>
-              <w:left w:val="nil"/>
-              <w:bottom w:val="nil"/>
-              <w:right w:val="nil"/>
-            </w:tcBorders>
-            <w:vAlign w:val="center"/>
-          </w:tcPr>
-          <w:p>
-            <w:pPr>
-              <w:pStyle w:val="Bodytext20"/>
-              <w:shd w:val="clear" w:color="auto" w:fill="auto"/>
-              <w:tabs>
-                <w:tab w:val="left" w:leader="dot" w:pos="3432"/>
-              </w:tabs>
-              <w:spacing w:before="0" w:line="437" w:lineRule="exact"/>
-              <w:jc w:val="center"/>
-              <w:rPr>
-                <w:rFonts w:ascii="TH Sarabun New" w:hAnsi="TH Sarabun New" w:cs="TH Sarabun New" w:hint="cs"/>
-                <w:sz w:val="32"/>
-                <w:szCs w:val="32"/>
-                <w:lang w:val="en-US"/>
-              </w:rPr>
-            </w:pPr>
-            <w:r>
-              <w:rPr>
-                <w:rFonts w:ascii="TH Sarabun New" w:eastAsia="Times New Roman" w:hAnsi="TH Sarabun New" w:cs="TH Sarabun New"/>
-                <w:sz w:val="32"/>
-                <w:szCs w:val="32"/>
-                <w:lang w:val="en-GB"/>
-              </w:rPr>
-              <w:t>${</w:t>
-            </w:r>
-            <w:proofErr w:type="spellStart"/>
-            <w:r>
-              <w:rPr>
-                <w:rFonts w:ascii="TH Sarabun New" w:hAnsi="TH Sarabun New" w:cs="TH Sarabun New"/>
-                <w:sz w:val="32"/>
-                <w:szCs w:val="32"/>
-              </w:rPr>
-              <w:t>recipientdate</w:t>
-            </w:r>
-            <w:proofErr w:type="spellEnd"/>
-            <w:r>
-              <w:rPr>
-                <w:rFonts w:ascii="TH Sarabun New" w:eastAsia="Times New Roman" w:hAnsi="TH Sarabun New" w:cs="TH Sarabun New"/>
-                <w:sz w:val="32"/>
-                <w:szCs w:val="32"/>
-                <w:lang w:val="en-GB"/>
-              </w:rPr>
-              <w:t>}</w:t>
             </w:r>
           </w:p>
         </w:tc>

--- a/web/msword/billofmaterials.docx
+++ b/web/msword/billofmaterials.docx
@@ -151,7 +151,27 @@
           <w:szCs w:val="32"/>
           <w:cs/>
         </w:rPr>
-        <w:t>{org_</w:t>
+        <w:t>{</w:t>
+      </w:r>
+      <w:proofErr w:type="spellStart"/>
+      <w:r>
+        <w:rPr>
+          <w:rFonts w:ascii="TH Sarabun New" w:hAnsi="TH Sarabun New" w:cs="TH Sarabun New"/>
+          <w:sz w:val="32"/>
+          <w:szCs w:val="32"/>
+          <w:cs/>
+        </w:rPr>
+        <w:t>org</w:t>
+      </w:r>
+      <w:proofErr w:type="spellEnd"/>
+      <w:r>
+        <w:rPr>
+          <w:rFonts w:ascii="TH Sarabun New" w:hAnsi="TH Sarabun New" w:cs="TH Sarabun New"/>
+          <w:sz w:val="32"/>
+          <w:szCs w:val="32"/>
+          <w:cs/>
+        </w:rPr>
+        <w:t>_</w:t>
       </w:r>
       <w:r>
         <w:rPr>
@@ -222,7 +242,27 @@
           <w:szCs w:val="32"/>
           <w:cs/>
         </w:rPr>
-        <w:t>{date}</w:t>
+        <w:t>{</w:t>
+      </w:r>
+      <w:proofErr w:type="spellStart"/>
+      <w:r>
+        <w:rPr>
+          <w:rFonts w:ascii="TH Sarabun New" w:hAnsi="TH Sarabun New" w:cs="TH Sarabun New"/>
+          <w:sz w:val="32"/>
+          <w:szCs w:val="32"/>
+          <w:cs/>
+        </w:rPr>
+        <w:t>date</w:t>
+      </w:r>
+      <w:proofErr w:type="spellEnd"/>
+      <w:r>
+        <w:rPr>
+          <w:rFonts w:ascii="TH Sarabun New" w:hAnsi="TH Sarabun New" w:cs="TH Sarabun New"/>
+          <w:sz w:val="32"/>
+          <w:szCs w:val="32"/>
+          <w:cs/>
+        </w:rPr>
+        <w:t>}</w:t>
       </w:r>
     </w:p>
     <w:p>
@@ -750,7 +790,29 @@
                 <w:szCs w:val="28"/>
                 <w:cs/>
               </w:rPr>
-              <w:t>${detail}</w:t>
+              <w:t>${</w:t>
+            </w:r>
+            <w:proofErr w:type="spellStart"/>
+            <w:r>
+              <w:rPr>
+                <w:rStyle w:val="Bodytext21"/>
+                <w:rFonts w:ascii="TH Sarabun New" w:hAnsi="TH Sarabun New" w:cs="TH Sarabun New"/>
+                <w:sz w:val="28"/>
+                <w:szCs w:val="28"/>
+                <w:cs/>
+              </w:rPr>
+              <w:t>detail</w:t>
+            </w:r>
+            <w:proofErr w:type="spellEnd"/>
+            <w:r>
+              <w:rPr>
+                <w:rStyle w:val="Bodytext21"/>
+                <w:rFonts w:ascii="TH Sarabun New" w:hAnsi="TH Sarabun New" w:cs="TH Sarabun New"/>
+                <w:sz w:val="28"/>
+                <w:szCs w:val="28"/>
+                <w:cs/>
+              </w:rPr>
+              <w:t>}</w:t>
             </w:r>
           </w:p>
         </w:tc>
@@ -792,7 +854,29 @@
                 <w:szCs w:val="28"/>
                 <w:cs/>
               </w:rPr>
-              <w:t>{unit}</w:t>
+              <w:t>{</w:t>
+            </w:r>
+            <w:proofErr w:type="spellStart"/>
+            <w:r>
+              <w:rPr>
+                <w:rStyle w:val="Bodytext21"/>
+                <w:rFonts w:ascii="TH Sarabun New" w:hAnsi="TH Sarabun New" w:cs="TH Sarabun New"/>
+                <w:sz w:val="28"/>
+                <w:szCs w:val="28"/>
+                <w:cs/>
+              </w:rPr>
+              <w:t>unit</w:t>
+            </w:r>
+            <w:proofErr w:type="spellEnd"/>
+            <w:r>
+              <w:rPr>
+                <w:rStyle w:val="Bodytext21"/>
+                <w:rFonts w:ascii="TH Sarabun New" w:hAnsi="TH Sarabun New" w:cs="TH Sarabun New"/>
+                <w:sz w:val="28"/>
+                <w:szCs w:val="28"/>
+                <w:cs/>
+              </w:rPr>
+              <w:t>}</w:t>
             </w:r>
           </w:p>
         </w:tc>
@@ -826,6 +910,7 @@
               </w:rPr>
               <w:t>${</w:t>
             </w:r>
+            <w:proofErr w:type="spellStart"/>
             <w:r>
               <w:rPr>
                 <w:rFonts w:ascii="TH Sarabun New" w:hAnsi="TH Sarabun New" w:cs="TH Sarabun New" w:hint="cs"/>
@@ -842,7 +927,17 @@
                 <w:szCs w:val="28"/>
                 <w:cs/>
               </w:rPr>
-              <w:t>qty}</w:t>
+              <w:t>qty</w:t>
+            </w:r>
+            <w:proofErr w:type="spellEnd"/>
+            <w:r>
+              <w:rPr>
+                <w:rFonts w:ascii="TH Sarabun New" w:hAnsi="TH Sarabun New" w:cs="TH Sarabun New" w:hint="cs"/>
+                <w:sz w:val="28"/>
+                <w:szCs w:val="28"/>
+                <w:cs/>
+              </w:rPr>
+              <w:t>}</w:t>
             </w:r>
           </w:p>
         </w:tc>
@@ -874,7 +969,27 @@
                 <w:szCs w:val="28"/>
                 <w:cs/>
               </w:rPr>
-              <w:t>${qty}</w:t>
+              <w:t>${</w:t>
+            </w:r>
+            <w:proofErr w:type="spellStart"/>
+            <w:r>
+              <w:rPr>
+                <w:rFonts w:ascii="TH Sarabun New" w:hAnsi="TH Sarabun New" w:cs="TH Sarabun New" w:hint="cs"/>
+                <w:sz w:val="28"/>
+                <w:szCs w:val="28"/>
+                <w:cs/>
+              </w:rPr>
+              <w:t>qty</w:t>
+            </w:r>
+            <w:proofErr w:type="spellEnd"/>
+            <w:r>
+              <w:rPr>
+                <w:rFonts w:ascii="TH Sarabun New" w:hAnsi="TH Sarabun New" w:cs="TH Sarabun New" w:hint="cs"/>
+                <w:sz w:val="28"/>
+                <w:szCs w:val="28"/>
+                <w:cs/>
+              </w:rPr>
+              <w:t>}</w:t>
             </w:r>
           </w:p>
         </w:tc>
@@ -922,6 +1037,7 @@
               </w:rPr>
               <w:t>{</w:t>
             </w:r>
+            <w:proofErr w:type="spellStart"/>
             <w:r>
               <w:rPr>
                 <w:rStyle w:val="Bodytext21"/>
@@ -934,6 +1050,7 @@
               </w:rPr>
               <w:t>unitprice</w:t>
             </w:r>
+            <w:proofErr w:type="spellEnd"/>
             <w:r>
               <w:rPr>
                 <w:rStyle w:val="Bodytext21"/>
@@ -992,6 +1109,7 @@
               </w:rPr>
               <w:t>{</w:t>
             </w:r>
+            <w:proofErr w:type="spellStart"/>
             <w:r>
               <w:rPr>
                 <w:rStyle w:val="Bodytext21"/>
@@ -1004,6 +1122,7 @@
               </w:rPr>
               <w:t>sumprice</w:t>
             </w:r>
+            <w:proofErr w:type="spellEnd"/>
             <w:r>
               <w:rPr>
                 <w:rStyle w:val="Bodytext21"/>
@@ -1335,7 +1454,51 @@
                 <w:szCs w:val="32"/>
                 <w:cs/>
               </w:rPr>
-              <w:t>{drawer_name})</w:t>
+              <w:t>{</w:t>
+            </w:r>
+            <w:proofErr w:type="spellStart"/>
+            <w:r>
+              <w:rPr>
+                <w:rStyle w:val="Bodytext2Exact"/>
+                <w:rFonts w:ascii="TH Sarabun New" w:hAnsi="TH Sarabun New" w:cs="TH Sarabun New"/>
+                <w:sz w:val="32"/>
+                <w:szCs w:val="32"/>
+                <w:cs/>
+              </w:rPr>
+              <w:t>drawer</w:t>
+            </w:r>
+            <w:proofErr w:type="spellEnd"/>
+            <w:r>
+              <w:rPr>
+                <w:rStyle w:val="Bodytext2Exact"/>
+                <w:rFonts w:ascii="TH Sarabun New" w:hAnsi="TH Sarabun New" w:cs="TH Sarabun New"/>
+                <w:sz w:val="32"/>
+                <w:szCs w:val="32"/>
+                <w:cs/>
+              </w:rPr>
+              <w:t>_</w:t>
+            </w:r>
+            <w:proofErr w:type="spellStart"/>
+            <w:r>
+              <w:rPr>
+                <w:rStyle w:val="Bodytext2Exact"/>
+                <w:rFonts w:ascii="TH Sarabun New" w:hAnsi="TH Sarabun New" w:cs="TH Sarabun New"/>
+                <w:sz w:val="32"/>
+                <w:szCs w:val="32"/>
+                <w:cs/>
+              </w:rPr>
+              <w:t>name</w:t>
+            </w:r>
+            <w:proofErr w:type="spellEnd"/>
+            <w:r>
+              <w:rPr>
+                <w:rStyle w:val="Bodytext2Exact"/>
+                <w:rFonts w:ascii="TH Sarabun New" w:hAnsi="TH Sarabun New" w:cs="TH Sarabun New"/>
+                <w:sz w:val="32"/>
+                <w:szCs w:val="32"/>
+                <w:cs/>
+              </w:rPr>
+              <w:t>})</w:t>
             </w:r>
           </w:p>
         </w:tc>
@@ -1414,7 +1577,51 @@
                 <w:szCs w:val="32"/>
                 <w:cs/>
               </w:rPr>
-              <w:t>{pay_name}</w:t>
+              <w:t>{</w:t>
+            </w:r>
+            <w:proofErr w:type="spellStart"/>
+            <w:r>
+              <w:rPr>
+                <w:rStyle w:val="Bodytext2Exact"/>
+                <w:rFonts w:ascii="TH Sarabun New" w:hAnsi="TH Sarabun New" w:cs="TH Sarabun New"/>
+                <w:sz w:val="32"/>
+                <w:szCs w:val="32"/>
+                <w:cs/>
+              </w:rPr>
+              <w:t>pay</w:t>
+            </w:r>
+            <w:proofErr w:type="spellEnd"/>
+            <w:r>
+              <w:rPr>
+                <w:rStyle w:val="Bodytext2Exact"/>
+                <w:rFonts w:ascii="TH Sarabun New" w:hAnsi="TH Sarabun New" w:cs="TH Sarabun New"/>
+                <w:sz w:val="32"/>
+                <w:szCs w:val="32"/>
+                <w:cs/>
+              </w:rPr>
+              <w:t>_</w:t>
+            </w:r>
+            <w:proofErr w:type="spellStart"/>
+            <w:r>
+              <w:rPr>
+                <w:rStyle w:val="Bodytext2Exact"/>
+                <w:rFonts w:ascii="TH Sarabun New" w:hAnsi="TH Sarabun New" w:cs="TH Sarabun New"/>
+                <w:sz w:val="32"/>
+                <w:szCs w:val="32"/>
+                <w:cs/>
+              </w:rPr>
+              <w:t>name</w:t>
+            </w:r>
+            <w:proofErr w:type="spellEnd"/>
+            <w:r>
+              <w:rPr>
+                <w:rStyle w:val="Bodytext2Exact"/>
+                <w:rFonts w:ascii="TH Sarabun New" w:hAnsi="TH Sarabun New" w:cs="TH Sarabun New"/>
+                <w:sz w:val="32"/>
+                <w:szCs w:val="32"/>
+                <w:cs/>
+              </w:rPr>
+              <w:t>}</w:t>
             </w:r>
             <w:r>
               <w:rPr>
@@ -1475,7 +1682,29 @@
                 <w:szCs w:val="32"/>
                 <w:lang w:val="en-US"/>
               </w:rPr>
-              <w:t>{date_drawer}</w:t>
+              <w:t>{</w:t>
+            </w:r>
+            <w:proofErr w:type="spellStart"/>
+            <w:r>
+              <w:rPr>
+                <w:rStyle w:val="Bodytext2Exact"/>
+                <w:rFonts w:ascii="TH Sarabun New" w:hAnsi="TH Sarabun New" w:cs="TH Sarabun New"/>
+                <w:sz w:val="32"/>
+                <w:szCs w:val="32"/>
+                <w:lang w:val="en-US"/>
+              </w:rPr>
+              <w:t>date_drawer</w:t>
+            </w:r>
+            <w:proofErr w:type="spellEnd"/>
+            <w:r>
+              <w:rPr>
+                <w:rStyle w:val="Bodytext2Exact"/>
+                <w:rFonts w:ascii="TH Sarabun New" w:hAnsi="TH Sarabun New" w:cs="TH Sarabun New"/>
+                <w:sz w:val="32"/>
+                <w:szCs w:val="32"/>
+                <w:lang w:val="en-US"/>
+              </w:rPr>
+              <w:t>}</w:t>
             </w:r>
           </w:p>
         </w:tc>
@@ -1545,8 +1774,9 @@
                 <w:szCs w:val="32"/>
                 <w:lang w:val="en-US"/>
               </w:rPr>
-              <w:t>{pay</w:t>
-            </w:r>
+              <w:t>{</w:t>
+            </w:r>
+            <w:proofErr w:type="spellStart"/>
             <w:r>
               <w:rPr>
                 <w:rStyle w:val="Bodytext2Exact"/>
@@ -1555,8 +1785,19 @@
                 <w:szCs w:val="32"/>
                 <w:lang w:val="en-US"/>
               </w:rPr>
+              <w:t>pay</w:t>
+            </w:r>
+            <w:r>
+              <w:rPr>
+                <w:rStyle w:val="Bodytext2Exact"/>
+                <w:rFonts w:ascii="TH Sarabun New" w:hAnsi="TH Sarabun New" w:cs="TH Sarabun New"/>
+                <w:sz w:val="32"/>
+                <w:szCs w:val="32"/>
+                <w:lang w:val="en-US"/>
+              </w:rPr>
               <w:t>_date</w:t>
             </w:r>
+            <w:proofErr w:type="spellEnd"/>
             <w:r>
               <w:rPr>
                 <w:rStyle w:val="Bodytext2Exact"/>
@@ -1850,31 +2091,32 @@
             </w:r>
             <w:r>
               <w:rPr>
-                <w:rFonts w:ascii="TH Sarabun New" w:hAnsi="TH Sarabun New" w:cs="TH Sarabun New" w:hint="cs"/>
-                <w:sz w:val="32"/>
-                <w:szCs w:val="32"/>
-                <w:cs/>
-              </w:rPr>
-              <w:t xml:space="preserve"> </w:t>
-            </w:r>
-            <w:r>
-              <w:rPr>
                 <w:rFonts w:ascii="TH Sarabun New" w:eastAsia="Times New Roman" w:hAnsi="TH Sarabun New" w:cs="TH Sarabun New"/>
                 <w:sz w:val="32"/>
                 <w:szCs w:val="32"/>
                 <w:lang w:val="en-GB"/>
               </w:rPr>
-              <w:t>${approve_name}</w:t>
-            </w:r>
-            <w:r>
-              <w:rPr>
-                <w:rStyle w:val="Bodytext2Exact"/>
-                <w:rFonts w:ascii="TH Sarabun New" w:hAnsi="TH Sarabun New" w:cs="TH Sarabun New" w:hint="cs"/>
-                <w:sz w:val="32"/>
-                <w:szCs w:val="32"/>
-                <w:cs/>
-              </w:rPr>
-              <w:t xml:space="preserve"> </w:t>
+              <w:t>${</w:t>
+            </w:r>
+            <w:proofErr w:type="spellStart"/>
+            <w:r>
+              <w:rPr>
+                <w:rFonts w:ascii="TH Sarabun New" w:eastAsia="Times New Roman" w:hAnsi="TH Sarabun New" w:cs="TH Sarabun New"/>
+                <w:sz w:val="32"/>
+                <w:szCs w:val="32"/>
+                <w:lang w:val="en-GB"/>
+              </w:rPr>
+              <w:t>approve_name</w:t>
+            </w:r>
+            <w:proofErr w:type="spellEnd"/>
+            <w:r>
+              <w:rPr>
+                <w:rFonts w:ascii="TH Sarabun New" w:eastAsia="Times New Roman" w:hAnsi="TH Sarabun New" w:cs="TH Sarabun New"/>
+                <w:sz w:val="32"/>
+                <w:szCs w:val="32"/>
+                <w:lang w:val="en-GB"/>
+              </w:rPr>
+              <w:t>}</w:t>
             </w:r>
             <w:r>
               <w:rPr>
@@ -1947,8 +2189,9 @@
                 <w:szCs w:val="32"/>
                 <w:cs/>
               </w:rPr>
-              <w:t>( ${</w:t>
-            </w:r>
+              <w:t>(${</w:t>
+            </w:r>
+            <w:proofErr w:type="spellStart"/>
             <w:r>
               <w:rPr>
                 <w:rFonts w:ascii="TH Sarabun New" w:hAnsi="TH Sarabun New" w:cs="TH Sarabun New"/>
@@ -1957,14 +2200,15 @@
               </w:rPr>
               <w:t>recipientname</w:t>
             </w:r>
-            <w:r>
-              <w:rPr>
-                <w:rFonts w:ascii="TH Sarabun New" w:hAnsi="TH Sarabun New" w:cs="TH Sarabun New" w:hint="cs"/>
-                <w:sz w:val="32"/>
-                <w:szCs w:val="32"/>
-                <w:cs/>
-              </w:rPr>
-              <w:t>} )</w:t>
+            <w:proofErr w:type="spellEnd"/>
+            <w:r>
+              <w:rPr>
+                <w:rFonts w:ascii="TH Sarabun New" w:hAnsi="TH Sarabun New" w:cs="TH Sarabun New" w:hint="cs"/>
+                <w:sz w:val="32"/>
+                <w:szCs w:val="32"/>
+                <w:cs/>
+              </w:rPr>
+              <w:t>})</w:t>
             </w:r>
           </w:p>
         </w:tc>
@@ -2005,7 +2249,47 @@
                 <w:szCs w:val="32"/>
                 <w:cs/>
               </w:rPr>
-              <w:t>${approve_date}</w:t>
+              <w:t>${</w:t>
+            </w:r>
+            <w:proofErr w:type="spellStart"/>
+            <w:r>
+              <w:rPr>
+                <w:rFonts w:ascii="TH Sarabun New" w:hAnsi="TH Sarabun New" w:cs="TH Sarabun New" w:hint="cs"/>
+                <w:sz w:val="32"/>
+                <w:szCs w:val="32"/>
+                <w:cs/>
+              </w:rPr>
+              <w:t>approve</w:t>
+            </w:r>
+            <w:proofErr w:type="spellEnd"/>
+            <w:r>
+              <w:rPr>
+                <w:rFonts w:ascii="TH Sarabun New" w:hAnsi="TH Sarabun New" w:cs="TH Sarabun New" w:hint="cs"/>
+                <w:sz w:val="32"/>
+                <w:szCs w:val="32"/>
+                <w:cs/>
+              </w:rPr>
+              <w:t>_</w:t>
+            </w:r>
+            <w:proofErr w:type="spellStart"/>
+            <w:r>
+              <w:rPr>
+                <w:rFonts w:ascii="TH Sarabun New" w:hAnsi="TH Sarabun New" w:cs="TH Sarabun New" w:hint="cs"/>
+                <w:sz w:val="32"/>
+                <w:szCs w:val="32"/>
+                <w:cs/>
+              </w:rPr>
+              <w:t>date</w:t>
+            </w:r>
+            <w:proofErr w:type="spellEnd"/>
+            <w:r>
+              <w:rPr>
+                <w:rFonts w:ascii="TH Sarabun New" w:hAnsi="TH Sarabun New" w:cs="TH Sarabun New" w:hint="cs"/>
+                <w:sz w:val="32"/>
+                <w:szCs w:val="32"/>
+                <w:cs/>
+              </w:rPr>
+              <w:t>}</w:t>
             </w:r>
           </w:p>
         </w:tc>
@@ -2071,6 +2355,7 @@
               </w:rPr>
               <w:t>${</w:t>
             </w:r>
+            <w:proofErr w:type="spellStart"/>
             <w:r>
               <w:rPr>
                 <w:rFonts w:ascii="TH Sarabun New" w:hAnsi="TH Sarabun New" w:cs="TH Sarabun New"/>
@@ -2079,6 +2364,7 @@
               </w:rPr>
               <w:t>recipientdate</w:t>
             </w:r>
+            <w:proofErr w:type="spellEnd"/>
             <w:r>
               <w:rPr>
                 <w:rFonts w:ascii="TH Sarabun New" w:eastAsia="Times New Roman" w:hAnsi="TH Sarabun New" w:cs="TH Sarabun New"/>
@@ -2394,25 +2680,56 @@
                 <w:szCs w:val="32"/>
                 <w:cs/>
               </w:rPr>
-              <w:t>( $</w:t>
-            </w:r>
-            <w:r>
-              <w:rPr>
-                <w:rFonts w:ascii="TH Sarabun New" w:hAnsi="TH Sarabun New" w:cs="TH Sarabun New" w:hint="cs"/>
-                <w:sz w:val="32"/>
-                <w:szCs w:val="32"/>
-                <w:cs/>
-              </w:rPr>
-              <w:t>{leader_fullname</w:t>
-            </w:r>
-            <w:r>
-              <w:rPr>
-                <w:rFonts w:ascii="TH Sarabun New" w:hAnsi="TH Sarabun New" w:cs="TH Sarabun New" w:hint="cs"/>
-                <w:sz w:val="32"/>
-                <w:szCs w:val="32"/>
-                <w:cs/>
-              </w:rPr>
-              <w:t>} )</w:t>
+              <w:t>($</w:t>
+            </w:r>
+            <w:r>
+              <w:rPr>
+                <w:rFonts w:ascii="TH Sarabun New" w:hAnsi="TH Sarabun New" w:cs="TH Sarabun New" w:hint="cs"/>
+                <w:sz w:val="32"/>
+                <w:szCs w:val="32"/>
+                <w:cs/>
+              </w:rPr>
+              <w:t>{</w:t>
+            </w:r>
+            <w:proofErr w:type="spellStart"/>
+            <w:r>
+              <w:rPr>
+                <w:rFonts w:ascii="TH Sarabun New" w:hAnsi="TH Sarabun New" w:cs="TH Sarabun New" w:hint="cs"/>
+                <w:sz w:val="32"/>
+                <w:szCs w:val="32"/>
+                <w:cs/>
+              </w:rPr>
+              <w:t>leader</w:t>
+            </w:r>
+            <w:proofErr w:type="spellEnd"/>
+            <w:r>
+              <w:rPr>
+                <w:rFonts w:ascii="TH Sarabun New" w:hAnsi="TH Sarabun New" w:cs="TH Sarabun New" w:hint="cs"/>
+                <w:sz w:val="32"/>
+                <w:szCs w:val="32"/>
+                <w:cs/>
+              </w:rPr>
+              <w:t>_</w:t>
+            </w:r>
+            <w:proofErr w:type="spellStart"/>
+            <w:r>
+              <w:rPr>
+                <w:rFonts w:ascii="TH Sarabun New" w:hAnsi="TH Sarabun New" w:cs="TH Sarabun New" w:hint="cs"/>
+                <w:sz w:val="32"/>
+                <w:szCs w:val="32"/>
+                <w:cs/>
+              </w:rPr>
+              <w:t>fullname</w:t>
+            </w:r>
+            <w:proofErr w:type="spellEnd"/>
+            <w:r>
+              <w:rPr>
+                <w:rFonts w:ascii="TH Sarabun New" w:hAnsi="TH Sarabun New" w:cs="TH Sarabun New" w:hint="cs"/>
+                <w:sz w:val="32"/>
+                <w:szCs w:val="32"/>
+                <w:cs/>
+              </w:rPr>
+              <w:t>})</w:t>
             </w:r>
           </w:p>
         </w:tc>

--- a/web/msword/billofmaterials.docx
+++ b/web/msword/billofmaterials.docx
@@ -1225,7 +1225,7 @@
             <w:tcBorders>
               <w:top w:val="single" w:sz="4" w:space="0" w:color="auto"/>
               <w:left w:val="nil"/>
-              <w:bottom w:val="nil"/>
+              <w:bottom w:val="single" w:sz="4" w:space="0" w:color="auto"/>
               <w:right w:val="nil"/>
             </w:tcBorders>
           </w:tcPr>
@@ -1249,7 +1249,7 @@
             <w:tcBorders>
               <w:top w:val="single" w:sz="4" w:space="0" w:color="auto"/>
               <w:left w:val="nil"/>
-              <w:bottom w:val="nil"/>
+              <w:bottom w:val="single" w:sz="4" w:space="0" w:color="auto"/>
               <w:right w:val="nil"/>
             </w:tcBorders>
           </w:tcPr>
@@ -1274,7 +1274,7 @@
             <w:tcBorders>
               <w:top w:val="single" w:sz="4" w:space="0" w:color="auto"/>
               <w:left w:val="nil"/>
-              <w:bottom w:val="nil"/>
+              <w:bottom w:val="single" w:sz="4" w:space="0" w:color="auto"/>
               <w:right w:val="nil"/>
             </w:tcBorders>
           </w:tcPr>
@@ -1299,10 +1299,10 @@
             <w:tcW w:w="4552" w:type="dxa"/>
             <w:gridSpan w:val="3"/>
             <w:tcBorders>
-              <w:top w:val="nil"/>
-              <w:left w:val="nil"/>
-              <w:bottom w:val="nil"/>
-              <w:right w:val="nil"/>
+              <w:top w:val="single" w:sz="4" w:space="0" w:color="auto"/>
+              <w:left w:val="single" w:sz="4" w:space="0" w:color="auto"/>
+              <w:bottom w:val="single" w:sz="4" w:space="0" w:color="auto"/>
+              <w:right w:val="single" w:sz="4" w:space="0" w:color="auto"/>
             </w:tcBorders>
             <w:vAlign w:val="center"/>
           </w:tcPr>
@@ -1337,10 +1337,10 @@
           <w:tcPr>
             <w:tcW w:w="1451" w:type="dxa"/>
             <w:tcBorders>
-              <w:top w:val="nil"/>
-              <w:left w:val="nil"/>
-              <w:bottom w:val="nil"/>
-              <w:right w:val="nil"/>
+              <w:top w:val="single" w:sz="4" w:space="0" w:color="auto"/>
+              <w:left w:val="single" w:sz="4" w:space="0" w:color="auto"/>
+              <w:bottom w:val="single" w:sz="4" w:space="0" w:color="auto"/>
+              <w:right w:val="single" w:sz="4" w:space="0" w:color="auto"/>
             </w:tcBorders>
           </w:tcPr>
           <w:p>
@@ -1362,10 +1362,10 @@
             <w:tcW w:w="4403" w:type="dxa"/>
             <w:gridSpan w:val="3"/>
             <w:tcBorders>
-              <w:top w:val="nil"/>
-              <w:left w:val="nil"/>
-              <w:bottom w:val="nil"/>
-              <w:right w:val="nil"/>
+              <w:top w:val="single" w:sz="4" w:space="0" w:color="auto"/>
+              <w:left w:val="single" w:sz="4" w:space="0" w:color="auto"/>
+              <w:bottom w:val="single" w:sz="4" w:space="0" w:color="auto"/>
+              <w:right w:val="single" w:sz="4" w:space="0" w:color="auto"/>
             </w:tcBorders>
             <w:vAlign w:val="center"/>
           </w:tcPr>
@@ -1403,10 +1403,10 @@
             <w:tcW w:w="4552" w:type="dxa"/>
             <w:gridSpan w:val="3"/>
             <w:tcBorders>
-              <w:top w:val="nil"/>
-              <w:left w:val="nil"/>
-              <w:bottom w:val="nil"/>
-              <w:right w:val="nil"/>
+              <w:top w:val="single" w:sz="4" w:space="0" w:color="auto"/>
+              <w:left w:val="single" w:sz="4" w:space="0" w:color="auto"/>
+              <w:bottom w:val="single" w:sz="4" w:space="0" w:color="auto"/>
+              <w:right w:val="single" w:sz="4" w:space="0" w:color="auto"/>
             </w:tcBorders>
             <w:vAlign w:val="center"/>
           </w:tcPr>
@@ -1425,6 +1425,7 @@
                 <w:rFonts w:ascii="TH Sarabun New" w:hAnsi="TH Sarabun New" w:cs="TH Sarabun New" w:hint="cs"/>
                 <w:sz w:val="32"/>
                 <w:szCs w:val="32"/>
+                <w:cs/>
               </w:rPr>
             </w:pPr>
             <w:r>
@@ -1506,10 +1507,10 @@
           <w:tcPr>
             <w:tcW w:w="1451" w:type="dxa"/>
             <w:tcBorders>
-              <w:top w:val="nil"/>
-              <w:left w:val="nil"/>
-              <w:bottom w:val="nil"/>
-              <w:right w:val="nil"/>
+              <w:top w:val="single" w:sz="4" w:space="0" w:color="auto"/>
+              <w:left w:val="single" w:sz="4" w:space="0" w:color="auto"/>
+              <w:bottom w:val="single" w:sz="4" w:space="0" w:color="auto"/>
+              <w:right w:val="single" w:sz="4" w:space="0" w:color="auto"/>
             </w:tcBorders>
           </w:tcPr>
           <w:p>
@@ -1531,10 +1532,10 @@
             <w:tcW w:w="4403" w:type="dxa"/>
             <w:gridSpan w:val="3"/>
             <w:tcBorders>
-              <w:top w:val="nil"/>
-              <w:left w:val="nil"/>
-              <w:bottom w:val="nil"/>
-              <w:right w:val="nil"/>
+              <w:top w:val="single" w:sz="4" w:space="0" w:color="auto"/>
+              <w:left w:val="single" w:sz="4" w:space="0" w:color="auto"/>
+              <w:bottom w:val="single" w:sz="4" w:space="0" w:color="auto"/>
+              <w:right w:val="single" w:sz="4" w:space="0" w:color="auto"/>
             </w:tcBorders>
             <w:vAlign w:val="center"/>
           </w:tcPr>
@@ -1642,10 +1643,10 @@
             <w:tcW w:w="4552" w:type="dxa"/>
             <w:gridSpan w:val="3"/>
             <w:tcBorders>
-              <w:top w:val="nil"/>
-              <w:left w:val="nil"/>
-              <w:bottom w:val="nil"/>
-              <w:right w:val="nil"/>
+              <w:top w:val="single" w:sz="4" w:space="0" w:color="auto"/>
+              <w:left w:val="single" w:sz="4" w:space="0" w:color="auto"/>
+              <w:bottom w:val="single" w:sz="4" w:space="0" w:color="auto"/>
+              <w:right w:val="single" w:sz="4" w:space="0" w:color="auto"/>
             </w:tcBorders>
             <w:vAlign w:val="center"/>
           </w:tcPr>
@@ -1659,21 +1660,32 @@
               <w:spacing w:before="0" w:line="437" w:lineRule="exact"/>
               <w:jc w:val="center"/>
               <w:rPr>
-                <w:rFonts w:ascii="TH Sarabun New" w:hAnsi="TH Sarabun New" w:cs="TH Sarabun New" w:hint="cs"/>
+                <w:rFonts w:ascii="TH Sarabun New" w:eastAsia="Times New Roman" w:hAnsi="TH Sarabun New" w:cs="TH Sarabun New"/>
+                <w:sz w:val="32"/>
+                <w:szCs w:val="32"/>
+                <w:lang w:val="en-GB"/>
+              </w:rPr>
+            </w:pPr>
+            <w:r>
+              <w:rPr>
+                <w:rFonts w:ascii="TH Sarabun New" w:eastAsia="Times New Roman" w:hAnsi="TH Sarabun New" w:cs="TH Sarabun New"/>
+                <w:sz w:val="32"/>
+                <w:szCs w:val="32"/>
+                <w:lang w:val="en-GB"/>
+              </w:rPr>
+              <w:t>$</w:t>
+            </w:r>
+            <w:r>
+              <w:rPr>
+                <w:rStyle w:val="Bodytext2Exact"/>
+                <w:rFonts w:ascii="TH Sarabun New" w:hAnsi="TH Sarabun New" w:cs="TH Sarabun New"/>
                 <w:sz w:val="32"/>
                 <w:szCs w:val="32"/>
                 <w:lang w:val="en-US"/>
               </w:rPr>
-            </w:pPr>
-            <w:r>
-              <w:rPr>
-                <w:rFonts w:ascii="TH Sarabun New" w:eastAsia="Times New Roman" w:hAnsi="TH Sarabun New" w:cs="TH Sarabun New"/>
-                <w:sz w:val="32"/>
-                <w:szCs w:val="32"/>
-                <w:lang w:val="en-GB"/>
-              </w:rPr>
-              <w:t>$</w:t>
-            </w:r>
+              <w:t>{</w:t>
+            </w:r>
+            <w:proofErr w:type="spellStart"/>
             <w:r>
               <w:rPr>
                 <w:rStyle w:val="Bodytext2Exact"/>
@@ -1682,9 +1694,8 @@
                 <w:szCs w:val="32"/>
                 <w:lang w:val="en-US"/>
               </w:rPr>
-              <w:t>{</w:t>
-            </w:r>
-            <w:proofErr w:type="spellStart"/>
+              <w:t>drawer</w:t>
+            </w:r>
             <w:r>
               <w:rPr>
                 <w:rStyle w:val="Bodytext2Exact"/>
@@ -1693,7 +1704,7 @@
                 <w:szCs w:val="32"/>
                 <w:lang w:val="en-US"/>
               </w:rPr>
-              <w:t>date_drawer</w:t>
+              <w:t>_position</w:t>
             </w:r>
             <w:proofErr w:type="spellEnd"/>
             <w:r>
@@ -1712,10 +1723,10 @@
           <w:tcPr>
             <w:tcW w:w="1451" w:type="dxa"/>
             <w:tcBorders>
-              <w:top w:val="nil"/>
-              <w:left w:val="nil"/>
-              <w:bottom w:val="nil"/>
-              <w:right w:val="nil"/>
+              <w:top w:val="single" w:sz="4" w:space="0" w:color="auto"/>
+              <w:left w:val="single" w:sz="4" w:space="0" w:color="auto"/>
+              <w:bottom w:val="single" w:sz="4" w:space="0" w:color="auto"/>
+              <w:right w:val="single" w:sz="4" w:space="0" w:color="auto"/>
             </w:tcBorders>
           </w:tcPr>
           <w:p>
@@ -1737,10 +1748,10 @@
             <w:tcW w:w="4403" w:type="dxa"/>
             <w:gridSpan w:val="3"/>
             <w:tcBorders>
-              <w:top w:val="nil"/>
-              <w:left w:val="nil"/>
-              <w:bottom w:val="nil"/>
-              <w:right w:val="nil"/>
+              <w:top w:val="single" w:sz="4" w:space="0" w:color="auto"/>
+              <w:left w:val="single" w:sz="4" w:space="0" w:color="auto"/>
+              <w:bottom w:val="single" w:sz="4" w:space="0" w:color="auto"/>
+              <w:right w:val="single" w:sz="4" w:space="0" w:color="auto"/>
             </w:tcBorders>
             <w:vAlign w:val="center"/>
           </w:tcPr>
@@ -1754,16 +1765,19 @@
               </w:tabs>
               <w:jc w:val="center"/>
               <w:rPr>
-                <w:rFonts w:ascii="TH Sarabun New" w:hAnsi="TH Sarabun New" w:cs="TH Sarabun New" w:hint="cs"/>
-              </w:rPr>
-            </w:pPr>
-            <w:r>
-              <w:rPr>
                 <w:rFonts w:ascii="TH Sarabun New" w:eastAsia="Times New Roman" w:hAnsi="TH Sarabun New" w:cs="TH Sarabun New"/>
                 <w:sz w:val="32"/>
                 <w:szCs w:val="32"/>
                 <w:lang w:val="en-GB"/>
               </w:rPr>
+            </w:pPr>
+            <w:r>
+              <w:rPr>
+                <w:rFonts w:ascii="TH Sarabun New" w:eastAsia="Times New Roman" w:hAnsi="TH Sarabun New" w:cs="TH Sarabun New"/>
+                <w:sz w:val="32"/>
+                <w:szCs w:val="32"/>
+                <w:lang w:val="en-GB"/>
+              </w:rPr>
               <w:t>$</w:t>
             </w:r>
             <w:r>
@@ -1795,7 +1809,7 @@
                 <w:szCs w:val="32"/>
                 <w:lang w:val="en-US"/>
               </w:rPr>
-              <w:t>_date</w:t>
+              <w:t>_position</w:t>
             </w:r>
             <w:proofErr w:type="spellEnd"/>
             <w:r>
@@ -1817,10 +1831,10 @@
             <w:tcW w:w="4552" w:type="dxa"/>
             <w:gridSpan w:val="3"/>
             <w:tcBorders>
-              <w:top w:val="nil"/>
-              <w:left w:val="nil"/>
-              <w:bottom w:val="nil"/>
-              <w:right w:val="nil"/>
+              <w:top w:val="single" w:sz="4" w:space="0" w:color="auto"/>
+              <w:left w:val="single" w:sz="4" w:space="0" w:color="auto"/>
+              <w:bottom w:val="single" w:sz="4" w:space="0" w:color="auto"/>
+              <w:right w:val="single" w:sz="4" w:space="0" w:color="auto"/>
             </w:tcBorders>
             <w:vAlign w:val="center"/>
           </w:tcPr>
@@ -1834,22 +1848,63 @@
               <w:spacing w:before="0" w:line="437" w:lineRule="exact"/>
               <w:jc w:val="center"/>
               <w:rPr>
+                <w:rFonts w:ascii="TH Sarabun New" w:hAnsi="TH Sarabun New" w:cs="TH Sarabun New" w:hint="cs"/>
+                <w:sz w:val="32"/>
+                <w:szCs w:val="32"/>
+                <w:lang w:val="en-US"/>
+              </w:rPr>
+            </w:pPr>
+            <w:r>
+              <w:rPr>
                 <w:rFonts w:ascii="TH Sarabun New" w:eastAsia="Times New Roman" w:hAnsi="TH Sarabun New" w:cs="TH Sarabun New"/>
                 <w:sz w:val="32"/>
                 <w:szCs w:val="32"/>
                 <w:lang w:val="en-GB"/>
               </w:rPr>
-            </w:pPr>
+              <w:t>$</w:t>
+            </w:r>
+            <w:r>
+              <w:rPr>
+                <w:rStyle w:val="Bodytext2Exact"/>
+                <w:rFonts w:ascii="TH Sarabun New" w:hAnsi="TH Sarabun New" w:cs="TH Sarabun New"/>
+                <w:sz w:val="32"/>
+                <w:szCs w:val="32"/>
+                <w:lang w:val="en-US"/>
+              </w:rPr>
+              <w:t>{</w:t>
+            </w:r>
+            <w:proofErr w:type="spellStart"/>
+            <w:r>
+              <w:rPr>
+                <w:rStyle w:val="Bodytext2Exact"/>
+                <w:rFonts w:ascii="TH Sarabun New" w:hAnsi="TH Sarabun New" w:cs="TH Sarabun New"/>
+                <w:sz w:val="32"/>
+                <w:szCs w:val="32"/>
+                <w:lang w:val="en-US"/>
+              </w:rPr>
+              <w:t>date_drawer</w:t>
+            </w:r>
+            <w:proofErr w:type="spellEnd"/>
+            <w:r>
+              <w:rPr>
+                <w:rStyle w:val="Bodytext2Exact"/>
+                <w:rFonts w:ascii="TH Sarabun New" w:hAnsi="TH Sarabun New" w:cs="TH Sarabun New"/>
+                <w:sz w:val="32"/>
+                <w:szCs w:val="32"/>
+                <w:lang w:val="en-US"/>
+              </w:rPr>
+              <w:t>}</w:t>
+            </w:r>
           </w:p>
         </w:tc>
         <w:tc>
           <w:tcPr>
             <w:tcW w:w="1451" w:type="dxa"/>
             <w:tcBorders>
-              <w:top w:val="nil"/>
-              <w:left w:val="nil"/>
-              <w:bottom w:val="nil"/>
-              <w:right w:val="nil"/>
+              <w:top w:val="single" w:sz="4" w:space="0" w:color="auto"/>
+              <w:left w:val="single" w:sz="4" w:space="0" w:color="auto"/>
+              <w:bottom w:val="single" w:sz="4" w:space="0" w:color="auto"/>
+              <w:right w:val="single" w:sz="4" w:space="0" w:color="auto"/>
             </w:tcBorders>
           </w:tcPr>
           <w:p>
@@ -1871,10 +1926,10 @@
             <w:tcW w:w="4403" w:type="dxa"/>
             <w:gridSpan w:val="3"/>
             <w:tcBorders>
-              <w:top w:val="nil"/>
-              <w:left w:val="nil"/>
-              <w:bottom w:val="nil"/>
-              <w:right w:val="nil"/>
+              <w:top w:val="single" w:sz="4" w:space="0" w:color="auto"/>
+              <w:left w:val="single" w:sz="4" w:space="0" w:color="auto"/>
+              <w:bottom w:val="single" w:sz="4" w:space="0" w:color="auto"/>
+              <w:right w:val="single" w:sz="4" w:space="0" w:color="auto"/>
             </w:tcBorders>
             <w:vAlign w:val="center"/>
           </w:tcPr>
@@ -1886,13 +1941,62 @@
                 <w:tab w:val="left" w:pos="1909"/>
                 <w:tab w:val="left" w:pos="6930"/>
               </w:tabs>
+              <w:jc w:val="center"/>
+              <w:rPr>
+                <w:rFonts w:ascii="TH Sarabun New" w:hAnsi="TH Sarabun New" w:cs="TH Sarabun New" w:hint="cs"/>
+              </w:rPr>
+            </w:pPr>
+            <w:r>
               <w:rPr>
                 <w:rFonts w:ascii="TH Sarabun New" w:eastAsia="Times New Roman" w:hAnsi="TH Sarabun New" w:cs="TH Sarabun New"/>
                 <w:sz w:val="32"/>
                 <w:szCs w:val="32"/>
                 <w:lang w:val="en-GB"/>
               </w:rPr>
-            </w:pPr>
+              <w:t>$</w:t>
+            </w:r>
+            <w:r>
+              <w:rPr>
+                <w:rStyle w:val="Bodytext2Exact"/>
+                <w:rFonts w:ascii="TH Sarabun New" w:hAnsi="TH Sarabun New" w:cs="TH Sarabun New"/>
+                <w:sz w:val="32"/>
+                <w:szCs w:val="32"/>
+                <w:lang w:val="en-US"/>
+              </w:rPr>
+              <w:t>{</w:t>
+            </w:r>
+            <w:proofErr w:type="spellStart"/>
+            <w:r>
+              <w:rPr>
+                <w:rStyle w:val="Bodytext2Exact"/>
+                <w:rFonts w:ascii="TH Sarabun New" w:hAnsi="TH Sarabun New" w:cs="TH Sarabun New"/>
+                <w:sz w:val="32"/>
+                <w:szCs w:val="32"/>
+                <w:lang w:val="en-US"/>
+              </w:rPr>
+              <w:t>pay</w:t>
+            </w:r>
+            <w:r>
+              <w:rPr>
+                <w:rStyle w:val="Bodytext2Exact"/>
+                <w:rFonts w:ascii="TH Sarabun New" w:hAnsi="TH Sarabun New" w:cs="TH Sarabun New"/>
+                <w:sz w:val="32"/>
+                <w:szCs w:val="32"/>
+                <w:lang w:val="en-US"/>
+              </w:rPr>
+              <w:t>_date</w:t>
+            </w:r>
+            <w:proofErr w:type="spellEnd"/>
+            <w:r>
+              <w:rPr>
+                <w:rStyle w:val="Bodytext2Exact"/>
+                <w:rFonts w:ascii="TH Sarabun New" w:hAnsi="TH Sarabun New" w:cs="TH Sarabun New"/>
+                <w:sz w:val="32"/>
+                <w:szCs w:val="32"/>
+                <w:lang w:val="en-US"/>
+              </w:rPr>
+              <w:t>}</w:t>
+            </w:r>
           </w:p>
         </w:tc>
       </w:tr>
@@ -1902,10 +2006,10 @@
             <w:tcW w:w="4552" w:type="dxa"/>
             <w:gridSpan w:val="3"/>
             <w:tcBorders>
-              <w:top w:val="nil"/>
-              <w:left w:val="nil"/>
-              <w:bottom w:val="nil"/>
-              <w:right w:val="nil"/>
+              <w:top w:val="single" w:sz="4" w:space="0" w:color="auto"/>
+              <w:left w:val="single" w:sz="4" w:space="0" w:color="auto"/>
+              <w:bottom w:val="single" w:sz="4" w:space="0" w:color="auto"/>
+              <w:right w:val="single" w:sz="4" w:space="0" w:color="auto"/>
             </w:tcBorders>
             <w:vAlign w:val="center"/>
           </w:tcPr>
@@ -1919,53 +2023,23 @@
               <w:spacing w:before="0" w:line="437" w:lineRule="exact"/>
               <w:jc w:val="center"/>
               <w:rPr>
-                <w:rFonts w:ascii="TH Sarabun New" w:hAnsi="TH Sarabun New" w:cs="TH Sarabun New" w:hint="cs"/>
-                <w:sz w:val="32"/>
-                <w:szCs w:val="32"/>
-              </w:rPr>
-            </w:pPr>
-            <w:r>
-              <w:rPr>
-                <w:rStyle w:val="Bodytext2Exact"/>
-                <w:rFonts w:ascii="TH Sarabun New" w:hAnsi="TH Sarabun New" w:cs="TH Sarabun New"/>
-                <w:sz w:val="32"/>
-                <w:szCs w:val="32"/>
-                <w:cs/>
-              </w:rPr>
-              <w:t>ลงชื่อ :</w:t>
-            </w:r>
-            <w:r>
-              <w:rPr>
-                <w:rStyle w:val="Bodytext2Exact"/>
-                <w:rFonts w:ascii="TH Sarabun New" w:hAnsi="TH Sarabun New" w:cs="TH Sarabun New"/>
-                <w:sz w:val="32"/>
-                <w:szCs w:val="32"/>
-                <w:cs/>
-              </w:rPr>
-              <w:tab/>
-            </w:r>
-            <w:r>
-              <w:rPr>
-                <w:rStyle w:val="Bodytext2Exact"/>
-                <w:rFonts w:ascii="TH Sarabun New" w:hAnsi="TH Sarabun New" w:cs="TH Sarabun New" w:hint="cs"/>
-                <w:sz w:val="32"/>
-                <w:szCs w:val="32"/>
-                <w:cs/>
-              </w:rPr>
-              <w:t>ผู้เห็นชอบ</w:t>
-            </w:r>
+                <w:rFonts w:ascii="TH Sarabun New" w:eastAsia="Times New Roman" w:hAnsi="TH Sarabun New" w:cs="TH Sarabun New"/>
+                <w:sz w:val="32"/>
+                <w:szCs w:val="32"/>
+                <w:lang w:val="en-GB"/>
+              </w:rPr>
+            </w:pPr>
           </w:p>
         </w:tc>
         <w:tc>
           <w:tcPr>
             <w:tcW w:w="1451" w:type="dxa"/>
             <w:tcBorders>
-              <w:top w:val="nil"/>
-              <w:left w:val="nil"/>
-              <w:bottom w:val="nil"/>
-              <w:right w:val="nil"/>
-            </w:tcBorders>
-            <w:vAlign w:val="center"/>
+              <w:top w:val="single" w:sz="4" w:space="0" w:color="auto"/>
+              <w:left w:val="single" w:sz="4" w:space="0" w:color="auto"/>
+              <w:bottom w:val="single" w:sz="4" w:space="0" w:color="auto"/>
+              <w:right w:val="single" w:sz="4" w:space="0" w:color="auto"/>
+            </w:tcBorders>
           </w:tcPr>
           <w:p>
             <w:pPr>
@@ -1986,10 +2060,125 @@
             <w:tcW w:w="4403" w:type="dxa"/>
             <w:gridSpan w:val="3"/>
             <w:tcBorders>
-              <w:top w:val="nil"/>
-              <w:left w:val="nil"/>
-              <w:bottom w:val="nil"/>
-              <w:right w:val="nil"/>
+              <w:top w:val="single" w:sz="4" w:space="0" w:color="auto"/>
+              <w:left w:val="single" w:sz="4" w:space="0" w:color="auto"/>
+              <w:bottom w:val="single" w:sz="4" w:space="0" w:color="auto"/>
+              <w:right w:val="single" w:sz="4" w:space="0" w:color="auto"/>
+            </w:tcBorders>
+            <w:vAlign w:val="center"/>
+          </w:tcPr>
+          <w:p>
+            <w:pPr>
+              <w:pStyle w:val="Tablecaption0"/>
+              <w:shd w:val="clear" w:color="auto" w:fill="auto"/>
+              <w:tabs>
+                <w:tab w:val="left" w:pos="1909"/>
+                <w:tab w:val="left" w:pos="6930"/>
+              </w:tabs>
+              <w:rPr>
+                <w:rFonts w:ascii="TH Sarabun New" w:eastAsia="Times New Roman" w:hAnsi="TH Sarabun New" w:cs="TH Sarabun New"/>
+                <w:sz w:val="32"/>
+                <w:szCs w:val="32"/>
+                <w:lang w:val="en-GB"/>
+              </w:rPr>
+            </w:pPr>
+          </w:p>
+        </w:tc>
+      </w:tr>
+      <w:tr>
+        <w:tc>
+          <w:tcPr>
+            <w:tcW w:w="4552" w:type="dxa"/>
+            <w:gridSpan w:val="3"/>
+            <w:tcBorders>
+              <w:top w:val="single" w:sz="4" w:space="0" w:color="auto"/>
+              <w:left w:val="single" w:sz="4" w:space="0" w:color="auto"/>
+              <w:bottom w:val="single" w:sz="4" w:space="0" w:color="auto"/>
+              <w:right w:val="single" w:sz="4" w:space="0" w:color="auto"/>
+            </w:tcBorders>
+            <w:vAlign w:val="center"/>
+          </w:tcPr>
+          <w:p>
+            <w:pPr>
+              <w:pStyle w:val="Bodytext20"/>
+              <w:shd w:val="clear" w:color="auto" w:fill="auto"/>
+              <w:tabs>
+                <w:tab w:val="left" w:leader="dot" w:pos="3432"/>
+              </w:tabs>
+              <w:spacing w:before="0" w:line="437" w:lineRule="exact"/>
+              <w:jc w:val="center"/>
+              <w:rPr>
+                <w:rFonts w:ascii="TH Sarabun New" w:hAnsi="TH Sarabun New" w:cs="TH Sarabun New" w:hint="cs"/>
+                <w:sz w:val="32"/>
+                <w:szCs w:val="32"/>
+              </w:rPr>
+            </w:pPr>
+            <w:r>
+              <w:rPr>
+                <w:rStyle w:val="Bodytext2Exact"/>
+                <w:rFonts w:ascii="TH Sarabun New" w:hAnsi="TH Sarabun New" w:cs="TH Sarabun New"/>
+                <w:sz w:val="32"/>
+                <w:szCs w:val="32"/>
+                <w:cs/>
+              </w:rPr>
+              <w:t>ลงชื่อ :</w:t>
+            </w:r>
+            <w:r>
+              <w:rPr>
+                <w:rStyle w:val="Bodytext2Exact"/>
+                <w:rFonts w:ascii="TH Sarabun New" w:hAnsi="TH Sarabun New" w:cs="TH Sarabun New"/>
+                <w:sz w:val="32"/>
+                <w:szCs w:val="32"/>
+                <w:cs/>
+              </w:rPr>
+              <w:tab/>
+            </w:r>
+            <w:r>
+              <w:rPr>
+                <w:rStyle w:val="Bodytext2Exact"/>
+                <w:rFonts w:ascii="TH Sarabun New" w:hAnsi="TH Sarabun New" w:cs="TH Sarabun New" w:hint="cs"/>
+                <w:sz w:val="32"/>
+                <w:szCs w:val="32"/>
+                <w:cs/>
+              </w:rPr>
+              <w:t>ผู้เห็นชอบ</w:t>
+            </w:r>
+          </w:p>
+        </w:tc>
+        <w:tc>
+          <w:tcPr>
+            <w:tcW w:w="1451" w:type="dxa"/>
+            <w:tcBorders>
+              <w:top w:val="single" w:sz="4" w:space="0" w:color="auto"/>
+              <w:left w:val="single" w:sz="4" w:space="0" w:color="auto"/>
+              <w:bottom w:val="single" w:sz="4" w:space="0" w:color="auto"/>
+              <w:right w:val="single" w:sz="4" w:space="0" w:color="auto"/>
+            </w:tcBorders>
+            <w:vAlign w:val="center"/>
+          </w:tcPr>
+          <w:p>
+            <w:pPr>
+              <w:pStyle w:val="Tablecaption0"/>
+              <w:shd w:val="clear" w:color="auto" w:fill="auto"/>
+              <w:tabs>
+                <w:tab w:val="left" w:pos="1909"/>
+                <w:tab w:val="left" w:pos="6930"/>
+              </w:tabs>
+              <w:rPr>
+                <w:rFonts w:ascii="TH Sarabun New" w:hAnsi="TH Sarabun New" w:cs="TH Sarabun New" w:hint="cs"/>
+              </w:rPr>
+            </w:pPr>
+          </w:p>
+        </w:tc>
+        <w:tc>
+          <w:tcPr>
+            <w:tcW w:w="4403" w:type="dxa"/>
+            <w:gridSpan w:val="3"/>
+            <w:tcBorders>
+              <w:top w:val="single" w:sz="4" w:space="0" w:color="auto"/>
+              <w:left w:val="single" w:sz="4" w:space="0" w:color="auto"/>
+              <w:bottom w:val="single" w:sz="4" w:space="0" w:color="auto"/>
+              <w:right w:val="single" w:sz="4" w:space="0" w:color="auto"/>
             </w:tcBorders>
             <w:vAlign w:val="center"/>
           </w:tcPr>
@@ -2057,10 +2246,10 @@
             <w:tcW w:w="4552" w:type="dxa"/>
             <w:gridSpan w:val="3"/>
             <w:tcBorders>
-              <w:top w:val="nil"/>
-              <w:left w:val="nil"/>
-              <w:bottom w:val="nil"/>
-              <w:right w:val="nil"/>
+              <w:top w:val="single" w:sz="4" w:space="0" w:color="auto"/>
+              <w:left w:val="single" w:sz="4" w:space="0" w:color="auto"/>
+              <w:bottom w:val="single" w:sz="4" w:space="0" w:color="auto"/>
+              <w:right w:val="single" w:sz="4" w:space="0" w:color="auto"/>
             </w:tcBorders>
             <w:vAlign w:val="center"/>
           </w:tcPr>
@@ -2133,10 +2322,10 @@
           <w:tcPr>
             <w:tcW w:w="1451" w:type="dxa"/>
             <w:tcBorders>
-              <w:top w:val="nil"/>
-              <w:left w:val="nil"/>
-              <w:bottom w:val="nil"/>
-              <w:right w:val="nil"/>
+              <w:top w:val="single" w:sz="4" w:space="0" w:color="auto"/>
+              <w:left w:val="single" w:sz="4" w:space="0" w:color="auto"/>
+              <w:bottom w:val="single" w:sz="4" w:space="0" w:color="auto"/>
+              <w:right w:val="single" w:sz="4" w:space="0" w:color="auto"/>
             </w:tcBorders>
             <w:vAlign w:val="center"/>
           </w:tcPr>
@@ -2159,10 +2348,10 @@
             <w:tcW w:w="4403" w:type="dxa"/>
             <w:gridSpan w:val="3"/>
             <w:tcBorders>
-              <w:top w:val="nil"/>
-              <w:left w:val="nil"/>
-              <w:bottom w:val="nil"/>
-              <w:right w:val="nil"/>
+              <w:top w:val="single" w:sz="4" w:space="0" w:color="auto"/>
+              <w:left w:val="single" w:sz="4" w:space="0" w:color="auto"/>
+              <w:bottom w:val="single" w:sz="4" w:space="0" w:color="auto"/>
+              <w:right w:val="single" w:sz="4" w:space="0" w:color="auto"/>
             </w:tcBorders>
             <w:vAlign w:val="center"/>
           </w:tcPr>
@@ -2219,10 +2408,10 @@
             <w:tcW w:w="4552" w:type="dxa"/>
             <w:gridSpan w:val="3"/>
             <w:tcBorders>
-              <w:top w:val="nil"/>
-              <w:left w:val="nil"/>
-              <w:bottom w:val="nil"/>
-              <w:right w:val="nil"/>
+              <w:top w:val="single" w:sz="4" w:space="0" w:color="auto"/>
+              <w:left w:val="single" w:sz="4" w:space="0" w:color="auto"/>
+              <w:bottom w:val="single" w:sz="4" w:space="0" w:color="auto"/>
+              <w:right w:val="single" w:sz="4" w:space="0" w:color="auto"/>
             </w:tcBorders>
             <w:vAlign w:val="center"/>
           </w:tcPr>
@@ -2240,16 +2429,17 @@
                 <w:rFonts w:ascii="TH Sarabun New" w:hAnsi="TH Sarabun New" w:cs="TH Sarabun New" w:hint="cs"/>
                 <w:sz w:val="32"/>
                 <w:szCs w:val="32"/>
-              </w:rPr>
-            </w:pPr>
-            <w:r>
-              <w:rPr>
-                <w:rFonts w:ascii="TH Sarabun New" w:hAnsi="TH Sarabun New" w:cs="TH Sarabun New" w:hint="cs"/>
-                <w:sz w:val="32"/>
-                <w:szCs w:val="32"/>
-                <w:cs/>
-              </w:rPr>
-              <w:t>${</w:t>
+                <w:cs/>
+              </w:rPr>
+            </w:pPr>
+            <w:r>
+              <w:rPr>
+                <w:rFonts w:ascii="TH Sarabun New" w:hAnsi="TH Sarabun New" w:cs="TH Sarabun New" w:hint="cs"/>
+                <w:sz w:val="32"/>
+                <w:szCs w:val="32"/>
+                <w:cs/>
+              </w:rPr>
+              <w:t>${a_</w:t>
             </w:r>
             <w:proofErr w:type="spellStart"/>
             <w:r>
@@ -2259,7 +2449,7 @@
                 <w:szCs w:val="32"/>
                 <w:cs/>
               </w:rPr>
-              <w:t>approve</w:t>
+              <w:t>position</w:t>
             </w:r>
             <w:proofErr w:type="spellEnd"/>
             <w:r>
@@ -2269,26 +2459,6 @@
                 <w:szCs w:val="32"/>
                 <w:cs/>
               </w:rPr>
-              <w:t>_</w:t>
-            </w:r>
-            <w:proofErr w:type="spellStart"/>
-            <w:r>
-              <w:rPr>
-                <w:rFonts w:ascii="TH Sarabun New" w:hAnsi="TH Sarabun New" w:cs="TH Sarabun New" w:hint="cs"/>
-                <w:sz w:val="32"/>
-                <w:szCs w:val="32"/>
-                <w:cs/>
-              </w:rPr>
-              <w:t>date</w:t>
-            </w:r>
-            <w:proofErr w:type="spellEnd"/>
-            <w:r>
-              <w:rPr>
-                <w:rFonts w:ascii="TH Sarabun New" w:hAnsi="TH Sarabun New" w:cs="TH Sarabun New" w:hint="cs"/>
-                <w:sz w:val="32"/>
-                <w:szCs w:val="32"/>
-                <w:cs/>
-              </w:rPr>
               <w:t>}</w:t>
             </w:r>
           </w:p>
@@ -2297,10 +2467,10 @@
           <w:tcPr>
             <w:tcW w:w="1451" w:type="dxa"/>
             <w:tcBorders>
-              <w:top w:val="nil"/>
-              <w:left w:val="nil"/>
-              <w:bottom w:val="nil"/>
-              <w:right w:val="nil"/>
+              <w:top w:val="single" w:sz="4" w:space="0" w:color="auto"/>
+              <w:left w:val="single" w:sz="4" w:space="0" w:color="auto"/>
+              <w:bottom w:val="single" w:sz="4" w:space="0" w:color="auto"/>
+              <w:right w:val="single" w:sz="4" w:space="0" w:color="auto"/>
             </w:tcBorders>
             <w:vAlign w:val="center"/>
           </w:tcPr>
@@ -2323,10 +2493,10 @@
             <w:tcW w:w="4403" w:type="dxa"/>
             <w:gridSpan w:val="3"/>
             <w:tcBorders>
-              <w:top w:val="nil"/>
-              <w:left w:val="nil"/>
-              <w:bottom w:val="nil"/>
-              <w:right w:val="nil"/>
+              <w:top w:val="single" w:sz="4" w:space="0" w:color="auto"/>
+              <w:left w:val="single" w:sz="4" w:space="0" w:color="auto"/>
+              <w:bottom w:val="single" w:sz="4" w:space="0" w:color="auto"/>
+              <w:right w:val="single" w:sz="4" w:space="0" w:color="auto"/>
             </w:tcBorders>
             <w:vAlign w:val="center"/>
           </w:tcPr>
@@ -2340,29 +2510,47 @@
               <w:spacing w:before="0" w:line="437" w:lineRule="exact"/>
               <w:jc w:val="center"/>
               <w:rPr>
-                <w:rFonts w:ascii="TH Sarabun New" w:hAnsi="TH Sarabun New" w:cs="TH Sarabun New" w:hint="cs"/>
-                <w:sz w:val="32"/>
-                <w:szCs w:val="32"/>
-                <w:lang w:val="en-US"/>
-              </w:rPr>
-            </w:pPr>
-            <w:r>
-              <w:rPr>
                 <w:rFonts w:ascii="TH Sarabun New" w:eastAsia="Times New Roman" w:hAnsi="TH Sarabun New" w:cs="TH Sarabun New"/>
                 <w:sz w:val="32"/>
                 <w:szCs w:val="32"/>
                 <w:lang w:val="en-GB"/>
               </w:rPr>
+            </w:pPr>
+            <w:r>
+              <w:rPr>
+                <w:rFonts w:ascii="TH Sarabun New" w:eastAsia="Times New Roman" w:hAnsi="TH Sarabun New" w:cs="TH Sarabun New"/>
+                <w:sz w:val="32"/>
+                <w:szCs w:val="32"/>
+                <w:lang w:val="en-GB"/>
+              </w:rPr>
               <w:t>${</w:t>
             </w:r>
+            <w:r>
+              <w:rPr>
+                <w:rFonts w:ascii="TH Sarabun New" w:hAnsi="TH Sarabun New" w:cs="TH Sarabun New"/>
+                <w:sz w:val="32"/>
+                <w:szCs w:val="32"/>
+              </w:rPr>
+              <w:t>r</w:t>
+            </w:r>
+            <w:r>
+              <w:rPr>
+                <w:rFonts w:ascii="TH Sarabun New" w:hAnsi="TH Sarabun New" w:cs="TH Sarabun New" w:hint="cs"/>
+                <w:sz w:val="32"/>
+                <w:szCs w:val="32"/>
+                <w:cs/>
+              </w:rPr>
+              <w:t>_</w:t>
+            </w:r>
             <w:proofErr w:type="spellStart"/>
             <w:r>
               <w:rPr>
-                <w:rFonts w:ascii="TH Sarabun New" w:hAnsi="TH Sarabun New" w:cs="TH Sarabun New"/>
-                <w:sz w:val="32"/>
-                <w:szCs w:val="32"/>
-              </w:rPr>
-              <w:t>recipientdate</w:t>
+                <w:rFonts w:ascii="TH Sarabun New" w:hAnsi="TH Sarabun New" w:cs="TH Sarabun New" w:hint="cs"/>
+                <w:sz w:val="32"/>
+                <w:szCs w:val="32"/>
+                <w:cs/>
+              </w:rPr>
+              <w:t>position</w:t>
             </w:r>
             <w:proofErr w:type="spellEnd"/>
             <w:r>
@@ -2383,10 +2571,114 @@
             <w:tcW w:w="4552" w:type="dxa"/>
             <w:gridSpan w:val="3"/>
             <w:tcBorders>
-              <w:top w:val="nil"/>
-              <w:left w:val="nil"/>
-              <w:bottom w:val="nil"/>
-              <w:right w:val="nil"/>
+              <w:top w:val="single" w:sz="4" w:space="0" w:color="auto"/>
+              <w:left w:val="single" w:sz="4" w:space="0" w:color="auto"/>
+              <w:bottom w:val="single" w:sz="4" w:space="0" w:color="auto"/>
+              <w:right w:val="single" w:sz="4" w:space="0" w:color="auto"/>
+            </w:tcBorders>
+            <w:vAlign w:val="center"/>
+          </w:tcPr>
+          <w:p>
+            <w:pPr>
+              <w:pStyle w:val="Heading2"/>
+              <w:keepNext/>
+              <w:keepLines/>
+              <w:shd w:val="clear" w:color="auto" w:fill="auto"/>
+              <w:tabs>
+                <w:tab w:val="left" w:pos="3630"/>
+              </w:tabs>
+              <w:jc w:val="center"/>
+              <w:rPr>
+                <w:rFonts w:ascii="TH Sarabun New" w:hAnsi="TH Sarabun New" w:cs="TH Sarabun New" w:hint="cs"/>
+                <w:sz w:val="32"/>
+                <w:szCs w:val="32"/>
+              </w:rPr>
+            </w:pPr>
+            <w:r>
+              <w:rPr>
+                <w:rFonts w:ascii="TH Sarabun New" w:hAnsi="TH Sarabun New" w:cs="TH Sarabun New" w:hint="cs"/>
+                <w:sz w:val="32"/>
+                <w:szCs w:val="32"/>
+                <w:cs/>
+              </w:rPr>
+              <w:t>${</w:t>
+            </w:r>
+            <w:proofErr w:type="spellStart"/>
+            <w:r>
+              <w:rPr>
+                <w:rFonts w:ascii="TH Sarabun New" w:hAnsi="TH Sarabun New" w:cs="TH Sarabun New" w:hint="cs"/>
+                <w:sz w:val="32"/>
+                <w:szCs w:val="32"/>
+                <w:cs/>
+              </w:rPr>
+              <w:t>approve</w:t>
+            </w:r>
+            <w:proofErr w:type="spellEnd"/>
+            <w:r>
+              <w:rPr>
+                <w:rFonts w:ascii="TH Sarabun New" w:hAnsi="TH Sarabun New" w:cs="TH Sarabun New" w:hint="cs"/>
+                <w:sz w:val="32"/>
+                <w:szCs w:val="32"/>
+                <w:cs/>
+              </w:rPr>
+              <w:t>_</w:t>
+            </w:r>
+            <w:proofErr w:type="spellStart"/>
+            <w:r>
+              <w:rPr>
+                <w:rFonts w:ascii="TH Sarabun New" w:hAnsi="TH Sarabun New" w:cs="TH Sarabun New" w:hint="cs"/>
+                <w:sz w:val="32"/>
+                <w:szCs w:val="32"/>
+                <w:cs/>
+              </w:rPr>
+              <w:t>date</w:t>
+            </w:r>
+            <w:proofErr w:type="spellEnd"/>
+            <w:r>
+              <w:rPr>
+                <w:rFonts w:ascii="TH Sarabun New" w:hAnsi="TH Sarabun New" w:cs="TH Sarabun New" w:hint="cs"/>
+                <w:sz w:val="32"/>
+                <w:szCs w:val="32"/>
+                <w:cs/>
+              </w:rPr>
+              <w:t>}</w:t>
+            </w:r>
+          </w:p>
+        </w:tc>
+        <w:tc>
+          <w:tcPr>
+            <w:tcW w:w="1451" w:type="dxa"/>
+            <w:tcBorders>
+              <w:top w:val="single" w:sz="4" w:space="0" w:color="auto"/>
+              <w:left w:val="single" w:sz="4" w:space="0" w:color="auto"/>
+              <w:bottom w:val="single" w:sz="4" w:space="0" w:color="auto"/>
+              <w:right w:val="single" w:sz="4" w:space="0" w:color="auto"/>
+            </w:tcBorders>
+            <w:vAlign w:val="center"/>
+          </w:tcPr>
+          <w:p>
+            <w:pPr>
+              <w:pStyle w:val="Tablecaption0"/>
+              <w:shd w:val="clear" w:color="auto" w:fill="auto"/>
+              <w:tabs>
+                <w:tab w:val="left" w:pos="1909"/>
+                <w:tab w:val="left" w:pos="6930"/>
+              </w:tabs>
+              <w:rPr>
+                <w:rFonts w:ascii="TH Sarabun New" w:hAnsi="TH Sarabun New" w:cs="TH Sarabun New" w:hint="cs"/>
+              </w:rPr>
+            </w:pPr>
+          </w:p>
+        </w:tc>
+        <w:tc>
+          <w:tcPr>
+            <w:tcW w:w="4403" w:type="dxa"/>
+            <w:gridSpan w:val="3"/>
+            <w:tcBorders>
+              <w:top w:val="single" w:sz="4" w:space="0" w:color="auto"/>
+              <w:left w:val="single" w:sz="4" w:space="0" w:color="auto"/>
+              <w:bottom w:val="single" w:sz="4" w:space="0" w:color="auto"/>
+              <w:right w:val="single" w:sz="4" w:space="0" w:color="auto"/>
             </w:tcBorders>
             <w:vAlign w:val="center"/>
           </w:tcPr>
@@ -2400,11 +2692,71 @@
               <w:spacing w:before="0" w:line="437" w:lineRule="exact"/>
               <w:jc w:val="center"/>
               <w:rPr>
+                <w:rFonts w:ascii="TH Sarabun New" w:hAnsi="TH Sarabun New" w:cs="TH Sarabun New" w:hint="cs"/>
+                <w:sz w:val="32"/>
+                <w:szCs w:val="32"/>
+                <w:lang w:val="en-US"/>
+              </w:rPr>
+            </w:pPr>
+            <w:r>
+              <w:rPr>
                 <w:rFonts w:ascii="TH Sarabun New" w:eastAsia="Times New Roman" w:hAnsi="TH Sarabun New" w:cs="TH Sarabun New"/>
                 <w:sz w:val="32"/>
                 <w:szCs w:val="32"/>
                 <w:lang w:val="en-GB"/>
               </w:rPr>
+              <w:t>${</w:t>
+            </w:r>
+            <w:proofErr w:type="spellStart"/>
+            <w:r>
+              <w:rPr>
+                <w:rFonts w:ascii="TH Sarabun New" w:hAnsi="TH Sarabun New" w:cs="TH Sarabun New"/>
+                <w:sz w:val="32"/>
+                <w:szCs w:val="32"/>
+              </w:rPr>
+              <w:t>recipientdate</w:t>
+            </w:r>
+            <w:proofErr w:type="spellEnd"/>
+            <w:r>
+              <w:rPr>
+                <w:rFonts w:ascii="TH Sarabun New" w:eastAsia="Times New Roman" w:hAnsi="TH Sarabun New" w:cs="TH Sarabun New"/>
+                <w:sz w:val="32"/>
+                <w:szCs w:val="32"/>
+                <w:lang w:val="en-GB"/>
+              </w:rPr>
+              <w:t>}</w:t>
+            </w:r>
+          </w:p>
+        </w:tc>
+      </w:tr>
+      <w:tr>
+        <w:tc>
+          <w:tcPr>
+            <w:tcW w:w="4552" w:type="dxa"/>
+            <w:gridSpan w:val="3"/>
+            <w:tcBorders>
+              <w:top w:val="single" w:sz="4" w:space="0" w:color="auto"/>
+              <w:left w:val="single" w:sz="4" w:space="0" w:color="auto"/>
+              <w:bottom w:val="single" w:sz="4" w:space="0" w:color="auto"/>
+              <w:right w:val="single" w:sz="4" w:space="0" w:color="auto"/>
+            </w:tcBorders>
+            <w:vAlign w:val="center"/>
+          </w:tcPr>
+          <w:p>
+            <w:pPr>
+              <w:pStyle w:val="Bodytext20"/>
+              <w:shd w:val="clear" w:color="auto" w:fill="auto"/>
+              <w:tabs>
+                <w:tab w:val="left" w:leader="dot" w:pos="3432"/>
+              </w:tabs>
+              <w:spacing w:before="0" w:line="437" w:lineRule="exact"/>
+              <w:jc w:val="center"/>
+              <w:rPr>
+                <w:rFonts w:ascii="TH Sarabun New" w:eastAsia="Times New Roman" w:hAnsi="TH Sarabun New" w:cs="TH Sarabun New"/>
+                <w:sz w:val="32"/>
+                <w:szCs w:val="32"/>
+                <w:lang w:val="en-GB"/>
+              </w:rPr>
             </w:pPr>
           </w:p>
         </w:tc>
@@ -2412,10 +2764,10 @@
           <w:tcPr>
             <w:tcW w:w="1451" w:type="dxa"/>
             <w:tcBorders>
-              <w:top w:val="nil"/>
-              <w:left w:val="nil"/>
-              <w:bottom w:val="nil"/>
-              <w:right w:val="nil"/>
+              <w:top w:val="single" w:sz="4" w:space="0" w:color="auto"/>
+              <w:left w:val="single" w:sz="4" w:space="0" w:color="auto"/>
+              <w:bottom w:val="single" w:sz="4" w:space="0" w:color="auto"/>
+              <w:right w:val="single" w:sz="4" w:space="0" w:color="auto"/>
             </w:tcBorders>
             <w:vAlign w:val="center"/>
           </w:tcPr>
@@ -2438,10 +2790,10 @@
             <w:tcW w:w="4403" w:type="dxa"/>
             <w:gridSpan w:val="3"/>
             <w:tcBorders>
-              <w:top w:val="nil"/>
-              <w:left w:val="nil"/>
-              <w:bottom w:val="nil"/>
-              <w:right w:val="nil"/>
+              <w:top w:val="single" w:sz="4" w:space="0" w:color="auto"/>
+              <w:left w:val="single" w:sz="4" w:space="0" w:color="auto"/>
+              <w:bottom w:val="single" w:sz="4" w:space="0" w:color="auto"/>
+              <w:right w:val="single" w:sz="4" w:space="0" w:color="auto"/>
             </w:tcBorders>
             <w:vAlign w:val="center"/>
           </w:tcPr>
@@ -2469,10 +2821,10 @@
             <w:tcW w:w="4552" w:type="dxa"/>
             <w:gridSpan w:val="3"/>
             <w:tcBorders>
-              <w:top w:val="nil"/>
-              <w:left w:val="nil"/>
-              <w:bottom w:val="nil"/>
-              <w:right w:val="nil"/>
+              <w:top w:val="single" w:sz="4" w:space="0" w:color="auto"/>
+              <w:left w:val="single" w:sz="4" w:space="0" w:color="auto"/>
+              <w:bottom w:val="single" w:sz="4" w:space="0" w:color="auto"/>
+              <w:right w:val="single" w:sz="4" w:space="0" w:color="auto"/>
             </w:tcBorders>
             <w:vAlign w:val="center"/>
           </w:tcPr>
@@ -2498,10 +2850,10 @@
           <w:tcPr>
             <w:tcW w:w="1451" w:type="dxa"/>
             <w:tcBorders>
-              <w:top w:val="nil"/>
-              <w:left w:val="nil"/>
-              <w:bottom w:val="nil"/>
-              <w:right w:val="nil"/>
+              <w:top w:val="single" w:sz="4" w:space="0" w:color="auto"/>
+              <w:left w:val="single" w:sz="4" w:space="0" w:color="auto"/>
+              <w:bottom w:val="single" w:sz="4" w:space="0" w:color="auto"/>
+              <w:right w:val="single" w:sz="4" w:space="0" w:color="auto"/>
             </w:tcBorders>
             <w:vAlign w:val="center"/>
           </w:tcPr>
@@ -2524,10 +2876,10 @@
             <w:tcW w:w="4403" w:type="dxa"/>
             <w:gridSpan w:val="3"/>
             <w:tcBorders>
-              <w:top w:val="nil"/>
-              <w:left w:val="nil"/>
-              <w:bottom w:val="nil"/>
-              <w:right w:val="nil"/>
+              <w:top w:val="single" w:sz="4" w:space="0" w:color="auto"/>
+              <w:left w:val="single" w:sz="4" w:space="0" w:color="auto"/>
+              <w:bottom w:val="single" w:sz="4" w:space="0" w:color="auto"/>
+              <w:right w:val="single" w:sz="4" w:space="0" w:color="auto"/>
             </w:tcBorders>
             <w:vAlign w:val="center"/>
           </w:tcPr>
@@ -2595,10 +2947,10 @@
             <w:tcW w:w="4552" w:type="dxa"/>
             <w:gridSpan w:val="3"/>
             <w:tcBorders>
-              <w:top w:val="nil"/>
-              <w:left w:val="nil"/>
-              <w:bottom w:val="nil"/>
-              <w:right w:val="nil"/>
+              <w:top w:val="single" w:sz="4" w:space="0" w:color="auto"/>
+              <w:left w:val="single" w:sz="4" w:space="0" w:color="auto"/>
+              <w:bottom w:val="single" w:sz="4" w:space="0" w:color="auto"/>
+              <w:right w:val="single" w:sz="4" w:space="0" w:color="auto"/>
             </w:tcBorders>
             <w:vAlign w:val="center"/>
           </w:tcPr>
@@ -2624,10 +2976,10 @@
           <w:tcPr>
             <w:tcW w:w="1451" w:type="dxa"/>
             <w:tcBorders>
-              <w:top w:val="nil"/>
-              <w:left w:val="nil"/>
-              <w:bottom w:val="nil"/>
-              <w:right w:val="nil"/>
+              <w:top w:val="single" w:sz="4" w:space="0" w:color="auto"/>
+              <w:left w:val="single" w:sz="4" w:space="0" w:color="auto"/>
+              <w:bottom w:val="single" w:sz="4" w:space="0" w:color="auto"/>
+              <w:right w:val="single" w:sz="4" w:space="0" w:color="auto"/>
             </w:tcBorders>
             <w:vAlign w:val="center"/>
           </w:tcPr>
@@ -2650,10 +3002,10 @@
             <w:tcW w:w="4403" w:type="dxa"/>
             <w:gridSpan w:val="3"/>
             <w:tcBorders>
-              <w:top w:val="nil"/>
-              <w:left w:val="nil"/>
-              <w:bottom w:val="nil"/>
-              <w:right w:val="nil"/>
+              <w:top w:val="single" w:sz="4" w:space="0" w:color="auto"/>
+              <w:left w:val="single" w:sz="4" w:space="0" w:color="auto"/>
+              <w:bottom w:val="single" w:sz="4" w:space="0" w:color="auto"/>
+              <w:right w:val="single" w:sz="4" w:space="0" w:color="auto"/>
             </w:tcBorders>
             <w:vAlign w:val="center"/>
           </w:tcPr>

--- a/web/msword/billofmaterials.docx
+++ b/web/msword/billofmaterials.docx
@@ -4,40 +4,9 @@
   <w:body>
     <w:p>
       <w:pPr>
-        <w:pStyle w:val="Heading10"/>
-        <w:keepNext/>
-        <w:keepLines/>
-        <w:shd w:val="clear" w:color="auto" w:fill="auto"/>
-        <w:spacing w:after="378"/>
-        <w:ind w:right="140"/>
-        <w:rPr>
-          <w:rFonts w:ascii="TH Sarabun New" w:hAnsi="TH Sarabun New" w:cs="TH Sarabun New"/>
-          <w:sz w:val="48"/>
-          <w:szCs w:val="48"/>
-          <w:cs/>
-        </w:rPr>
-      </w:pPr>
-      <w:bookmarkStart w:id="0" w:name="bookmark5"/>
-      <w:r>
-        <w:rPr>
-          <w:rFonts w:ascii="TH Sarabun New" w:hAnsi="TH Sarabun New" w:cs="TH Sarabun New"/>
-          <w:sz w:val="48"/>
-          <w:szCs w:val="48"/>
-          <w:cs/>
-        </w:rPr>
-        <w:t>ใบเบิกวัสดุ</w:t>
-      </w:r>
-      <w:bookmarkEnd w:id="0"/>
-    </w:p>
-    <w:p>
-      <w:pPr>
-        <w:pStyle w:val="Bodytext20"/>
-        <w:shd w:val="clear" w:color="auto" w:fill="auto"/>
         <w:tabs>
           <w:tab w:val="left" w:pos="7469"/>
         </w:tabs>
-        <w:spacing w:before="0"/>
-        <w:jc w:val="left"/>
         <w:rPr>
           <w:rFonts w:ascii="TH Sarabun New" w:hAnsi="TH Sarabun New" w:cs="TH Sarabun New"/>
           <w:sz w:val="32"/>
@@ -77,14 +46,33 @@
           <w:rFonts w:ascii="TH Sarabun New" w:hAnsi="TH Sarabun New" w:cs="TH Sarabun New"/>
           <w:sz w:val="32"/>
           <w:szCs w:val="32"/>
+          <w:lang w:val="en-US"/>
+        </w:rPr>
+        <w:t xml:space="preserve">                                                      </w:t>
+      </w:r>
+      <w:r>
+        <w:rPr>
+          <w:rFonts w:ascii="TH Sarabun New" w:hAnsi="TH Sarabun New" w:cs="TH Sarabun New"/>
+          <w:sz w:val="32"/>
+          <w:szCs w:val="32"/>
+          <w:lang w:val="en-US"/>
+        </w:rPr>
+        <w:t xml:space="preserve">  </w:t>
+      </w:r>
+      <w:r>
+        <w:rPr>
+          <w:rFonts w:ascii="TH Sarabun New" w:hAnsi="TH Sarabun New" w:cs="TH Sarabun New"/>
+          <w:sz w:val="32"/>
+          <w:szCs w:val="32"/>
           <w:cs/>
         </w:rPr>
-        <w:tab/>
         <w:t xml:space="preserve">ใบเบิกวัสดุเลขที่ : </w:t>
       </w:r>
       <w:r>
         <w:rPr>
           <w:rFonts w:ascii="TH Sarabun New" w:eastAsia="Times New Roman" w:hAnsi="TH Sarabun New" w:cs="TH Sarabun New"/>
+          <w:b/>
+          <w:bCs/>
           <w:sz w:val="32"/>
           <w:szCs w:val="32"/>
           <w:lang w:val="en-GB"/>
@@ -94,6 +82,8 @@
       <w:r>
         <w:rPr>
           <w:rFonts w:ascii="TH Sarabun New" w:hAnsi="TH Sarabun New" w:cs="TH Sarabun New"/>
+          <w:b/>
+          <w:bCs/>
           <w:sz w:val="32"/>
           <w:szCs w:val="32"/>
           <w:lang w:val="en-US" w:eastAsia="en-US" w:bidi="en-US"/>
@@ -103,13 +93,9 @@
     </w:p>
     <w:p>
       <w:pPr>
-        <w:pStyle w:val="Bodytext20"/>
-        <w:shd w:val="clear" w:color="auto" w:fill="auto"/>
         <w:tabs>
           <w:tab w:val="left" w:pos="5314"/>
         </w:tabs>
-        <w:spacing w:before="0"/>
-        <w:jc w:val="left"/>
         <w:rPr>
           <w:rFonts w:ascii="TH Sarabun New" w:hAnsi="TH Sarabun New" w:cs="TH Sarabun New"/>
           <w:sz w:val="32"/>
@@ -124,16 +110,7 @@
           <w:szCs w:val="32"/>
           <w:cs/>
         </w:rPr>
-        <w:t>เรียน</w:t>
-      </w:r>
-      <w:r>
-        <w:rPr>
-          <w:rFonts w:ascii="TH Sarabun New" w:hAnsi="TH Sarabun New" w:cs="TH Sarabun New"/>
-          <w:sz w:val="32"/>
-          <w:szCs w:val="32"/>
-          <w:cs/>
-        </w:rPr>
-        <w:t xml:space="preserve">  </w:t>
+        <w:t xml:space="preserve">เรียน  </w:t>
       </w:r>
       <w:r>
         <w:rPr>
@@ -189,27 +166,14 @@
           <w:szCs w:val="32"/>
           <w:cs/>
         </w:rPr>
-        <w:t>}</w:t>
-      </w:r>
-      <w:r>
-        <w:rPr>
-          <w:rFonts w:ascii="TH Sarabun New" w:hAnsi="TH Sarabun New" w:cs="TH Sarabun New"/>
-          <w:sz w:val="32"/>
-          <w:szCs w:val="32"/>
-          <w:cs/>
-        </w:rPr>
-        <w:t xml:space="preserve">    </w:t>
+        <w:t xml:space="preserve">}    </w:t>
       </w:r>
     </w:p>
     <w:p>
       <w:pPr>
-        <w:pStyle w:val="Bodytext20"/>
-        <w:shd w:val="clear" w:color="auto" w:fill="auto"/>
         <w:tabs>
           <w:tab w:val="left" w:pos="5314"/>
         </w:tabs>
-        <w:spacing w:before="0"/>
-        <w:jc w:val="left"/>
         <w:rPr>
           <w:rFonts w:ascii="TH Sarabun New" w:hAnsi="TH Sarabun New" w:cs="TH Sarabun New"/>
           <w:sz w:val="32"/>
@@ -306,7 +270,6 @@
           <w:rFonts w:ascii="TH Sarabun New" w:hAnsi="TH Sarabun New" w:cs="TH Sarabun New"/>
           <w:sz w:val="32"/>
           <w:szCs w:val="32"/>
-          <w:lang w:val="en-US"/>
         </w:rPr>
         <w:t>{department}</w:t>
       </w:r>
@@ -314,7 +277,6 @@
         <w:rPr>
           <w:rFonts w:ascii="TH Sarabun New" w:hAnsi="TH Sarabun New" w:cs="TH Sarabun New" w:hint="cs"/>
           <w:cs/>
-          <w:lang w:val="en-US"/>
         </w:rPr>
         <w:t xml:space="preserve"> </w:t>
       </w:r>
@@ -362,18 +324,18 @@
     </w:p>
     <w:tbl>
       <w:tblPr>
-        <w:tblStyle w:val="a7"/>
+        <w:tblStyle w:val="a3"/>
         <w:tblW w:w="0" w:type="auto"/>
         <w:tblLook w:val="04A0" w:firstRow="1" w:lastRow="0" w:firstColumn="1" w:lastColumn="0" w:noHBand="0" w:noVBand="1"/>
       </w:tblPr>
       <w:tblGrid>
         <w:gridCol w:w="655"/>
-        <w:gridCol w:w="2447"/>
-        <w:gridCol w:w="1450"/>
-        <w:gridCol w:w="1451"/>
-        <w:gridCol w:w="1450"/>
-        <w:gridCol w:w="1476"/>
-        <w:gridCol w:w="1477"/>
+        <w:gridCol w:w="2142"/>
+        <w:gridCol w:w="1300"/>
+        <w:gridCol w:w="1223"/>
+        <w:gridCol w:w="1215"/>
+        <w:gridCol w:w="1403"/>
+        <w:gridCol w:w="1412"/>
       </w:tblGrid>
       <w:tr>
         <w:tc>
@@ -389,7 +351,7 @@
                 <w:tab w:val="left" w:pos="6930"/>
               </w:tabs>
               <w:rPr>
-                <w:rFonts w:ascii="TH Sarabun New" w:hAnsi="TH Sarabun New" w:cs="TH Sarabun New" w:hint="cs"/>
+                <w:rFonts w:ascii="TH Sarabun New" w:hAnsi="TH Sarabun New" w:cs="TH Sarabun New"/>
               </w:rPr>
             </w:pPr>
           </w:p>
@@ -407,7 +369,7 @@
                 <w:tab w:val="left" w:pos="6930"/>
               </w:tabs>
               <w:rPr>
-                <w:rFonts w:ascii="TH Sarabun New" w:hAnsi="TH Sarabun New" w:cs="TH Sarabun New" w:hint="cs"/>
+                <w:rFonts w:ascii="TH Sarabun New" w:hAnsi="TH Sarabun New" w:cs="TH Sarabun New"/>
               </w:rPr>
             </w:pPr>
           </w:p>
@@ -427,7 +389,7 @@
               </w:tabs>
               <w:jc w:val="center"/>
               <w:rPr>
-                <w:rFonts w:ascii="TH Sarabun New" w:hAnsi="TH Sarabun New" w:cs="TH Sarabun New" w:hint="cs"/>
+                <w:rFonts w:ascii="TH Sarabun New" w:hAnsi="TH Sarabun New" w:cs="TH Sarabun New"/>
               </w:rPr>
             </w:pPr>
             <w:r>
@@ -456,7 +418,7 @@
               </w:tabs>
               <w:jc w:val="center"/>
               <w:rPr>
-                <w:rFonts w:ascii="TH Sarabun New" w:hAnsi="TH Sarabun New" w:cs="TH Sarabun New" w:hint="cs"/>
+                <w:rFonts w:ascii="TH Sarabun New" w:hAnsi="TH Sarabun New" w:cs="TH Sarabun New"/>
               </w:rPr>
             </w:pPr>
             <w:r>
@@ -484,7 +446,7 @@
                 <w:tab w:val="left" w:pos="6930"/>
               </w:tabs>
               <w:rPr>
-                <w:rFonts w:ascii="TH Sarabun New" w:hAnsi="TH Sarabun New" w:cs="TH Sarabun New" w:hint="cs"/>
+                <w:rFonts w:ascii="TH Sarabun New" w:hAnsi="TH Sarabun New" w:cs="TH Sarabun New"/>
               </w:rPr>
             </w:pPr>
           </w:p>
@@ -505,12 +467,12 @@
                 <w:tab w:val="left" w:pos="6930"/>
               </w:tabs>
               <w:rPr>
-                <w:rFonts w:ascii="TH Sarabun New" w:hAnsi="TH Sarabun New" w:cs="TH Sarabun New" w:hint="cs"/>
-              </w:rPr>
-            </w:pPr>
-            <w:r>
-              <w:rPr>
-                <w:rStyle w:val="Bodytext21"/>
+                <w:rFonts w:ascii="TH Sarabun New" w:hAnsi="TH Sarabun New" w:cs="TH Sarabun New"/>
+              </w:rPr>
+            </w:pPr>
+            <w:r>
+              <w:rPr>
+                <w:rStyle w:val="Bodytext20"/>
                 <w:rFonts w:ascii="TH Sarabun New" w:hAnsi="TH Sarabun New" w:cs="TH Sarabun New"/>
                 <w:sz w:val="32"/>
                 <w:szCs w:val="32"/>
@@ -534,7 +496,7 @@
                 <w:tab w:val="left" w:pos="6930"/>
               </w:tabs>
               <w:rPr>
-                <w:rFonts w:ascii="TH Sarabun New" w:hAnsi="TH Sarabun New" w:cs="TH Sarabun New" w:hint="cs"/>
+                <w:rFonts w:ascii="TH Sarabun New" w:hAnsi="TH Sarabun New" w:cs="TH Sarabun New"/>
               </w:rPr>
             </w:pPr>
             <w:r>
@@ -564,7 +526,7 @@
               </w:tabs>
               <w:jc w:val="center"/>
               <w:rPr>
-                <w:rFonts w:ascii="TH Sarabun New" w:hAnsi="TH Sarabun New" w:cs="TH Sarabun New" w:hint="cs"/>
+                <w:rFonts w:ascii="TH Sarabun New" w:hAnsi="TH Sarabun New" w:cs="TH Sarabun New"/>
               </w:rPr>
             </w:pPr>
             <w:r>
@@ -594,7 +556,7 @@
               </w:tabs>
               <w:jc w:val="center"/>
               <w:rPr>
-                <w:rFonts w:ascii="TH Sarabun New" w:hAnsi="TH Sarabun New" w:cs="TH Sarabun New" w:hint="cs"/>
+                <w:rFonts w:ascii="TH Sarabun New" w:hAnsi="TH Sarabun New" w:cs="TH Sarabun New"/>
               </w:rPr>
             </w:pPr>
             <w:r>
@@ -624,7 +586,7 @@
               </w:tabs>
               <w:jc w:val="center"/>
               <w:rPr>
-                <w:rFonts w:ascii="TH Sarabun New" w:hAnsi="TH Sarabun New" w:cs="TH Sarabun New" w:hint="cs"/>
+                <w:rFonts w:ascii="TH Sarabun New" w:hAnsi="TH Sarabun New" w:cs="TH Sarabun New"/>
               </w:rPr>
             </w:pPr>
             <w:r>
@@ -654,7 +616,7 @@
               </w:tabs>
               <w:jc w:val="center"/>
               <w:rPr>
-                <w:rFonts w:ascii="TH Sarabun New" w:hAnsi="TH Sarabun New" w:cs="TH Sarabun New" w:hint="cs"/>
+                <w:rFonts w:ascii="TH Sarabun New" w:hAnsi="TH Sarabun New" w:cs="TH Sarabun New"/>
               </w:rPr>
             </w:pPr>
             <w:r>
@@ -684,7 +646,7 @@
               </w:tabs>
               <w:jc w:val="right"/>
               <w:rPr>
-                <w:rFonts w:ascii="TH Sarabun New" w:hAnsi="TH Sarabun New" w:cs="TH Sarabun New" w:hint="cs"/>
+                <w:rFonts w:ascii="TH Sarabun New" w:hAnsi="TH Sarabun New" w:cs="TH Sarabun New"/>
               </w:rPr>
             </w:pPr>
             <w:r>
@@ -718,7 +680,7 @@
                 <w:tab w:val="left" w:pos="6930"/>
               </w:tabs>
               <w:rPr>
-                <w:rFonts w:ascii="TH Sarabun New" w:hAnsi="TH Sarabun New" w:cs="TH Sarabun New" w:hint="cs"/>
+                <w:rFonts w:ascii="TH Sarabun New" w:hAnsi="TH Sarabun New" w:cs="TH Sarabun New"/>
               </w:rPr>
             </w:pPr>
             <w:r>
@@ -732,30 +694,41 @@
             </w:r>
             <w:r>
               <w:rPr>
-                <w:rStyle w:val="Bodytext21"/>
+                <w:rStyle w:val="Bodytext20"/>
                 <w:rFonts w:ascii="TH Sarabun New" w:hAnsi="TH Sarabun New" w:cs="TH Sarabun New"/>
                 <w:sz w:val="28"/>
                 <w:szCs w:val="28"/>
                 <w:cs/>
               </w:rPr>
-              <w:t>{n</w:t>
-            </w:r>
-            <w:r>
-              <w:rPr>
-                <w:rStyle w:val="Bodytext21"/>
+              <w:t>{</w:t>
+            </w:r>
+            <w:proofErr w:type="spellStart"/>
+            <w:r>
+              <w:rPr>
+                <w:rStyle w:val="Bodytext20"/>
                 <w:rFonts w:ascii="TH Sarabun New" w:hAnsi="TH Sarabun New" w:cs="TH Sarabun New"/>
                 <w:sz w:val="28"/>
                 <w:szCs w:val="28"/>
-                <w:lang w:val="en-US"/>
-              </w:rPr>
-              <w:t>o</w:t>
-            </w:r>
-            <w:r>
-              <w:rPr>
-                <w:rStyle w:val="Bodytext21"/>
+                <w:cs/>
+              </w:rPr>
+              <w:t>n</w:t>
+            </w:r>
+            <w:r>
+              <w:rPr>
+                <w:rStyle w:val="Bodytext20"/>
                 <w:rFonts w:ascii="TH Sarabun New" w:hAnsi="TH Sarabun New" w:cs="TH Sarabun New"/>
                 <w:sz w:val="28"/>
                 <w:szCs w:val="28"/>
+              </w:rPr>
+              <w:t>o</w:t>
+            </w:r>
+            <w:proofErr w:type="spellEnd"/>
+            <w:r>
+              <w:rPr>
+                <w:rStyle w:val="Bodytext20"/>
+                <w:rFonts w:ascii="TH Sarabun New" w:hAnsi="TH Sarabun New" w:cs="TH Sarabun New"/>
+                <w:sz w:val="28"/>
+                <w:szCs w:val="28"/>
                 <w:cs/>
               </w:rPr>
               <w:t>}</w:t>
@@ -779,12 +752,12 @@
                 <w:tab w:val="left" w:pos="6930"/>
               </w:tabs>
               <w:rPr>
-                <w:rFonts w:ascii="TH Sarabun New" w:hAnsi="TH Sarabun New" w:cs="TH Sarabun New" w:hint="cs"/>
-              </w:rPr>
-            </w:pPr>
-            <w:r>
-              <w:rPr>
-                <w:rStyle w:val="Bodytext21"/>
+                <w:rFonts w:ascii="TH Sarabun New" w:hAnsi="TH Sarabun New" w:cs="TH Sarabun New"/>
+              </w:rPr>
+            </w:pPr>
+            <w:r>
+              <w:rPr>
+                <w:rStyle w:val="Bodytext20"/>
                 <w:rFonts w:ascii="TH Sarabun New" w:hAnsi="TH Sarabun New" w:cs="TH Sarabun New"/>
                 <w:sz w:val="28"/>
                 <w:szCs w:val="28"/>
@@ -795,7 +768,7 @@
             <w:proofErr w:type="spellStart"/>
             <w:r>
               <w:rPr>
-                <w:rStyle w:val="Bodytext21"/>
+                <w:rStyle w:val="Bodytext20"/>
                 <w:rFonts w:ascii="TH Sarabun New" w:hAnsi="TH Sarabun New" w:cs="TH Sarabun New"/>
                 <w:sz w:val="28"/>
                 <w:szCs w:val="28"/>
@@ -806,7 +779,7 @@
             <w:proofErr w:type="spellEnd"/>
             <w:r>
               <w:rPr>
-                <w:rStyle w:val="Bodytext21"/>
+                <w:rStyle w:val="Bodytext20"/>
                 <w:rFonts w:ascii="TH Sarabun New" w:hAnsi="TH Sarabun New" w:cs="TH Sarabun New"/>
                 <w:sz w:val="28"/>
                 <w:szCs w:val="28"/>
@@ -834,7 +807,7 @@
               </w:tabs>
               <w:jc w:val="center"/>
               <w:rPr>
-                <w:rFonts w:ascii="TH Sarabun New" w:hAnsi="TH Sarabun New" w:cs="TH Sarabun New" w:hint="cs"/>
+                <w:rFonts w:ascii="TH Sarabun New" w:hAnsi="TH Sarabun New" w:cs="TH Sarabun New"/>
               </w:rPr>
             </w:pPr>
             <w:r>
@@ -848,7 +821,7 @@
             </w:r>
             <w:r>
               <w:rPr>
-                <w:rStyle w:val="Bodytext21"/>
+                <w:rStyle w:val="Bodytext20"/>
                 <w:rFonts w:ascii="TH Sarabun New" w:hAnsi="TH Sarabun New" w:cs="TH Sarabun New"/>
                 <w:sz w:val="28"/>
                 <w:szCs w:val="28"/>
@@ -859,7 +832,7 @@
             <w:proofErr w:type="spellStart"/>
             <w:r>
               <w:rPr>
-                <w:rStyle w:val="Bodytext21"/>
+                <w:rStyle w:val="Bodytext20"/>
                 <w:rFonts w:ascii="TH Sarabun New" w:hAnsi="TH Sarabun New" w:cs="TH Sarabun New"/>
                 <w:sz w:val="28"/>
                 <w:szCs w:val="28"/>
@@ -870,7 +843,7 @@
             <w:proofErr w:type="spellEnd"/>
             <w:r>
               <w:rPr>
-                <w:rStyle w:val="Bodytext21"/>
+                <w:rStyle w:val="Bodytext20"/>
                 <w:rFonts w:ascii="TH Sarabun New" w:hAnsi="TH Sarabun New" w:cs="TH Sarabun New"/>
                 <w:sz w:val="28"/>
                 <w:szCs w:val="28"/>
@@ -898,7 +871,7 @@
               </w:tabs>
               <w:jc w:val="center"/>
               <w:rPr>
-                <w:rFonts w:ascii="TH Sarabun New" w:hAnsi="TH Sarabun New" w:cs="TH Sarabun New" w:hint="cs"/>
+                <w:rFonts w:ascii="TH Sarabun New" w:hAnsi="TH Sarabun New" w:cs="TH Sarabun New"/>
               </w:rPr>
             </w:pPr>
             <w:r>
@@ -959,7 +932,7 @@
               </w:tabs>
               <w:jc w:val="center"/>
               <w:rPr>
-                <w:rFonts w:ascii="TH Sarabun New" w:hAnsi="TH Sarabun New" w:cs="TH Sarabun New" w:hint="cs"/>
+                <w:rFonts w:ascii="TH Sarabun New" w:hAnsi="TH Sarabun New" w:cs="TH Sarabun New"/>
               </w:rPr>
             </w:pPr>
             <w:r>
@@ -1011,7 +984,7 @@
               </w:tabs>
               <w:jc w:val="right"/>
               <w:rPr>
-                <w:rFonts w:ascii="TH Sarabun New" w:hAnsi="TH Sarabun New" w:cs="TH Sarabun New" w:hint="cs"/>
+                <w:rFonts w:ascii="TH Sarabun New" w:hAnsi="TH Sarabun New" w:cs="TH Sarabun New"/>
               </w:rPr>
             </w:pPr>
             <w:r>
@@ -1027,7 +1000,7 @@
             </w:r>
             <w:r>
               <w:rPr>
-                <w:rStyle w:val="Bodytext21"/>
+                <w:rStyle w:val="Bodytext20"/>
                 <w:rFonts w:ascii="TH Sarabun New" w:hAnsi="TH Sarabun New" w:cs="TH Sarabun New"/>
                 <w:b/>
                 <w:bCs/>
@@ -1040,7 +1013,7 @@
             <w:proofErr w:type="spellStart"/>
             <w:r>
               <w:rPr>
-                <w:rStyle w:val="Bodytext21"/>
+                <w:rStyle w:val="Bodytext20"/>
                 <w:rFonts w:ascii="TH Sarabun New" w:hAnsi="TH Sarabun New" w:cs="TH Sarabun New" w:hint="cs"/>
                 <w:b/>
                 <w:bCs/>
@@ -1053,7 +1026,7 @@
             <w:proofErr w:type="spellEnd"/>
             <w:r>
               <w:rPr>
-                <w:rStyle w:val="Bodytext21"/>
+                <w:rStyle w:val="Bodytext20"/>
                 <w:rFonts w:ascii="TH Sarabun New" w:hAnsi="TH Sarabun New" w:cs="TH Sarabun New"/>
                 <w:b/>
                 <w:bCs/>
@@ -1083,7 +1056,7 @@
               </w:tabs>
               <w:jc w:val="right"/>
               <w:rPr>
-                <w:rFonts w:ascii="TH Sarabun New" w:hAnsi="TH Sarabun New" w:cs="TH Sarabun New" w:hint="cs"/>
+                <w:rFonts w:ascii="TH Sarabun New" w:hAnsi="TH Sarabun New" w:cs="TH Sarabun New"/>
               </w:rPr>
             </w:pPr>
             <w:r>
@@ -1099,7 +1072,7 @@
             </w:r>
             <w:r>
               <w:rPr>
-                <w:rStyle w:val="Bodytext21"/>
+                <w:rStyle w:val="Bodytext20"/>
                 <w:rFonts w:ascii="TH Sarabun New" w:hAnsi="TH Sarabun New" w:cs="TH Sarabun New"/>
                 <w:b/>
                 <w:bCs/>
@@ -1112,7 +1085,7 @@
             <w:proofErr w:type="spellStart"/>
             <w:r>
               <w:rPr>
-                <w:rStyle w:val="Bodytext21"/>
+                <w:rStyle w:val="Bodytext20"/>
                 <w:rFonts w:ascii="TH Sarabun New" w:hAnsi="TH Sarabun New" w:cs="TH Sarabun New" w:hint="cs"/>
                 <w:b/>
                 <w:bCs/>
@@ -1125,7 +1098,7 @@
             <w:proofErr w:type="spellEnd"/>
             <w:r>
               <w:rPr>
-                <w:rStyle w:val="Bodytext21"/>
+                <w:rStyle w:val="Bodytext20"/>
                 <w:rFonts w:ascii="TH Sarabun New" w:hAnsi="TH Sarabun New" w:cs="TH Sarabun New"/>
                 <w:b/>
                 <w:bCs/>
@@ -1158,7 +1131,7 @@
               </w:tabs>
               <w:jc w:val="right"/>
               <w:rPr>
-                <w:rFonts w:ascii="TH Sarabun New" w:hAnsi="TH Sarabun New" w:cs="TH Sarabun New" w:hint="cs"/>
+                <w:rFonts w:ascii="TH Sarabun New" w:hAnsi="TH Sarabun New" w:cs="TH Sarabun New"/>
               </w:rPr>
             </w:pPr>
             <w:r>
@@ -1191,7 +1164,7 @@
               </w:tabs>
               <w:jc w:val="right"/>
               <w:rPr>
-                <w:rFonts w:ascii="TH Sarabun New" w:hAnsi="TH Sarabun New" w:cs="TH Sarabun New" w:hint="cs"/>
+                <w:rFonts w:ascii="TH Sarabun New" w:hAnsi="TH Sarabun New" w:cs="TH Sarabun New"/>
               </w:rPr>
             </w:pPr>
             <w:r>
@@ -1201,7 +1174,6 @@
                 <w:bCs/>
                 <w:sz w:val="32"/>
                 <w:szCs w:val="32"/>
-                <w:lang w:val="en-US"/>
               </w:rPr>
               <w:t>${total</w:t>
             </w:r>
@@ -1210,7 +1182,6 @@
                 <w:rFonts w:ascii="TH Sarabun New" w:eastAsia="Times New Roman" w:hAnsi="TH Sarabun New" w:cs="TH Sarabun New"/>
                 <w:sz w:val="32"/>
                 <w:szCs w:val="32"/>
-                <w:lang w:val="en-US"/>
               </w:rPr>
               <w:t>}</w:t>
             </w:r>
@@ -1225,7 +1196,7 @@
             <w:tcBorders>
               <w:top w:val="single" w:sz="4" w:space="0" w:color="auto"/>
               <w:left w:val="nil"/>
-              <w:bottom w:val="single" w:sz="4" w:space="0" w:color="auto"/>
+              <w:bottom w:val="nil"/>
               <w:right w:val="nil"/>
             </w:tcBorders>
           </w:tcPr>
@@ -1238,7 +1209,7 @@
                 <w:tab w:val="left" w:pos="6930"/>
               </w:tabs>
               <w:rPr>
-                <w:rFonts w:ascii="TH Sarabun New" w:hAnsi="TH Sarabun New" w:cs="TH Sarabun New" w:hint="cs"/>
+                <w:rFonts w:ascii="TH Sarabun New" w:hAnsi="TH Sarabun New" w:cs="TH Sarabun New"/>
               </w:rPr>
             </w:pPr>
           </w:p>
@@ -1249,7 +1220,7 @@
             <w:tcBorders>
               <w:top w:val="single" w:sz="4" w:space="0" w:color="auto"/>
               <w:left w:val="nil"/>
-              <w:bottom w:val="single" w:sz="4" w:space="0" w:color="auto"/>
+              <w:bottom w:val="nil"/>
               <w:right w:val="nil"/>
             </w:tcBorders>
           </w:tcPr>
@@ -1262,7 +1233,7 @@
                 <w:tab w:val="left" w:pos="6930"/>
               </w:tabs>
               <w:rPr>
-                <w:rFonts w:ascii="TH Sarabun New" w:hAnsi="TH Sarabun New" w:cs="TH Sarabun New" w:hint="cs"/>
+                <w:rFonts w:ascii="TH Sarabun New" w:hAnsi="TH Sarabun New" w:cs="TH Sarabun New"/>
               </w:rPr>
             </w:pPr>
           </w:p>
@@ -1274,7 +1245,7 @@
             <w:tcBorders>
               <w:top w:val="single" w:sz="4" w:space="0" w:color="auto"/>
               <w:left w:val="nil"/>
-              <w:bottom w:val="single" w:sz="4" w:space="0" w:color="auto"/>
+              <w:bottom w:val="nil"/>
               <w:right w:val="nil"/>
             </w:tcBorders>
           </w:tcPr>
@@ -1287,7 +1258,7 @@
                 <w:tab w:val="left" w:pos="6930"/>
               </w:tabs>
               <w:rPr>
-                <w:rFonts w:ascii="TH Sarabun New" w:hAnsi="TH Sarabun New" w:cs="TH Sarabun New" w:hint="cs"/>
+                <w:rFonts w:ascii="TH Sarabun New" w:hAnsi="TH Sarabun New" w:cs="TH Sarabun New"/>
               </w:rPr>
             </w:pPr>
           </w:p>
@@ -1299,24 +1270,22 @@
             <w:tcW w:w="4552" w:type="dxa"/>
             <w:gridSpan w:val="3"/>
             <w:tcBorders>
-              <w:top w:val="single" w:sz="4" w:space="0" w:color="auto"/>
-              <w:left w:val="single" w:sz="4" w:space="0" w:color="auto"/>
-              <w:bottom w:val="single" w:sz="4" w:space="0" w:color="auto"/>
-              <w:right w:val="single" w:sz="4" w:space="0" w:color="auto"/>
-            </w:tcBorders>
-            <w:vAlign w:val="center"/>
-          </w:tcPr>
-          <w:p>
-            <w:pPr>
-              <w:pStyle w:val="Bodytext20"/>
-              <w:shd w:val="clear" w:color="auto" w:fill="auto"/>
+              <w:top w:val="nil"/>
+              <w:left w:val="nil"/>
+              <w:bottom w:val="nil"/>
+              <w:right w:val="nil"/>
+            </w:tcBorders>
+            <w:vAlign w:val="center"/>
+          </w:tcPr>
+          <w:p>
+            <w:pPr>
               <w:tabs>
                 <w:tab w:val="left" w:pos="3595"/>
               </w:tabs>
-              <w:spacing w:before="0" w:line="437" w:lineRule="exact"/>
+              <w:spacing w:line="437" w:lineRule="exact"/>
               <w:jc w:val="center"/>
               <w:rPr>
-                <w:rFonts w:ascii="TH Sarabun New" w:hAnsi="TH Sarabun New" w:cs="TH Sarabun New" w:hint="cs"/>
+                <w:rFonts w:ascii="TH Sarabun New" w:hAnsi="TH Sarabun New" w:cs="TH Sarabun New"/>
                 <w:sz w:val="32"/>
                 <w:szCs w:val="32"/>
               </w:rPr>
@@ -1337,10 +1306,10 @@
           <w:tcPr>
             <w:tcW w:w="1451" w:type="dxa"/>
             <w:tcBorders>
-              <w:top w:val="single" w:sz="4" w:space="0" w:color="auto"/>
-              <w:left w:val="single" w:sz="4" w:space="0" w:color="auto"/>
-              <w:bottom w:val="single" w:sz="4" w:space="0" w:color="auto"/>
-              <w:right w:val="single" w:sz="4" w:space="0" w:color="auto"/>
+              <w:top w:val="nil"/>
+              <w:left w:val="nil"/>
+              <w:bottom w:val="nil"/>
+              <w:right w:val="nil"/>
             </w:tcBorders>
           </w:tcPr>
           <w:p>
@@ -1352,7 +1321,7 @@
                 <w:tab w:val="left" w:pos="6930"/>
               </w:tabs>
               <w:rPr>
-                <w:rFonts w:ascii="TH Sarabun New" w:hAnsi="TH Sarabun New" w:cs="TH Sarabun New" w:hint="cs"/>
+                <w:rFonts w:ascii="TH Sarabun New" w:hAnsi="TH Sarabun New" w:cs="TH Sarabun New"/>
               </w:rPr>
             </w:pPr>
           </w:p>
@@ -1362,24 +1331,22 @@
             <w:tcW w:w="4403" w:type="dxa"/>
             <w:gridSpan w:val="3"/>
             <w:tcBorders>
-              <w:top w:val="single" w:sz="4" w:space="0" w:color="auto"/>
-              <w:left w:val="single" w:sz="4" w:space="0" w:color="auto"/>
-              <w:bottom w:val="single" w:sz="4" w:space="0" w:color="auto"/>
-              <w:right w:val="single" w:sz="4" w:space="0" w:color="auto"/>
-            </w:tcBorders>
-            <w:vAlign w:val="center"/>
-          </w:tcPr>
-          <w:p>
-            <w:pPr>
-              <w:pStyle w:val="Bodytext20"/>
-              <w:shd w:val="clear" w:color="auto" w:fill="auto"/>
+              <w:top w:val="nil"/>
+              <w:left w:val="nil"/>
+              <w:bottom w:val="nil"/>
+              <w:right w:val="nil"/>
+            </w:tcBorders>
+            <w:vAlign w:val="center"/>
+          </w:tcPr>
+          <w:p>
+            <w:pPr>
               <w:tabs>
                 <w:tab w:val="left" w:pos="3595"/>
               </w:tabs>
-              <w:spacing w:before="0" w:line="437" w:lineRule="exact"/>
+              <w:spacing w:line="437" w:lineRule="exact"/>
               <w:jc w:val="center"/>
               <w:rPr>
-                <w:rFonts w:ascii="TH Sarabun New" w:hAnsi="TH Sarabun New" w:cs="TH Sarabun New" w:hint="cs"/>
+                <w:rFonts w:ascii="TH Sarabun New" w:hAnsi="TH Sarabun New" w:cs="TH Sarabun New"/>
                 <w:sz w:val="32"/>
                 <w:szCs w:val="32"/>
               </w:rPr>
@@ -1403,26 +1370,24 @@
             <w:tcW w:w="4552" w:type="dxa"/>
             <w:gridSpan w:val="3"/>
             <w:tcBorders>
-              <w:top w:val="single" w:sz="4" w:space="0" w:color="auto"/>
-              <w:left w:val="single" w:sz="4" w:space="0" w:color="auto"/>
-              <w:bottom w:val="single" w:sz="4" w:space="0" w:color="auto"/>
-              <w:right w:val="single" w:sz="4" w:space="0" w:color="auto"/>
-            </w:tcBorders>
-            <w:vAlign w:val="center"/>
-          </w:tcPr>
-          <w:p>
-            <w:pPr>
-              <w:pStyle w:val="Bodytext20"/>
-              <w:shd w:val="clear" w:color="auto" w:fill="auto"/>
+              <w:top w:val="nil"/>
+              <w:left w:val="nil"/>
+              <w:bottom w:val="nil"/>
+              <w:right w:val="nil"/>
+            </w:tcBorders>
+            <w:vAlign w:val="center"/>
+          </w:tcPr>
+          <w:p>
+            <w:pPr>
               <w:tabs>
                 <w:tab w:val="left" w:pos="986"/>
                 <w:tab w:val="left" w:pos="3742"/>
               </w:tabs>
-              <w:spacing w:before="0" w:line="437" w:lineRule="exact"/>
+              <w:spacing w:line="437" w:lineRule="exact"/>
               <w:ind w:left="300"/>
               <w:jc w:val="center"/>
               <w:rPr>
-                <w:rFonts w:ascii="TH Sarabun New" w:hAnsi="TH Sarabun New" w:cs="TH Sarabun New" w:hint="cs"/>
+                <w:rFonts w:ascii="TH Sarabun New" w:hAnsi="TH Sarabun New" w:cs="TH Sarabun New"/>
                 <w:sz w:val="32"/>
                 <w:szCs w:val="32"/>
                 <w:cs/>
@@ -1507,10 +1472,10 @@
           <w:tcPr>
             <w:tcW w:w="1451" w:type="dxa"/>
             <w:tcBorders>
-              <w:top w:val="single" w:sz="4" w:space="0" w:color="auto"/>
-              <w:left w:val="single" w:sz="4" w:space="0" w:color="auto"/>
-              <w:bottom w:val="single" w:sz="4" w:space="0" w:color="auto"/>
-              <w:right w:val="single" w:sz="4" w:space="0" w:color="auto"/>
+              <w:top w:val="nil"/>
+              <w:left w:val="nil"/>
+              <w:bottom w:val="nil"/>
+              <w:right w:val="nil"/>
             </w:tcBorders>
           </w:tcPr>
           <w:p>
@@ -1522,7 +1487,7 @@
                 <w:tab w:val="left" w:pos="6930"/>
               </w:tabs>
               <w:rPr>
-                <w:rFonts w:ascii="TH Sarabun New" w:hAnsi="TH Sarabun New" w:cs="TH Sarabun New" w:hint="cs"/>
+                <w:rFonts w:ascii="TH Sarabun New" w:hAnsi="TH Sarabun New" w:cs="TH Sarabun New"/>
               </w:rPr>
             </w:pPr>
           </w:p>
@@ -1532,10 +1497,10 @@
             <w:tcW w:w="4403" w:type="dxa"/>
             <w:gridSpan w:val="3"/>
             <w:tcBorders>
-              <w:top w:val="single" w:sz="4" w:space="0" w:color="auto"/>
-              <w:left w:val="single" w:sz="4" w:space="0" w:color="auto"/>
-              <w:bottom w:val="single" w:sz="4" w:space="0" w:color="auto"/>
-              <w:right w:val="single" w:sz="4" w:space="0" w:color="auto"/>
+              <w:top w:val="nil"/>
+              <w:left w:val="nil"/>
+              <w:bottom w:val="nil"/>
+              <w:right w:val="nil"/>
             </w:tcBorders>
             <w:vAlign w:val="center"/>
           </w:tcPr>
@@ -1549,7 +1514,7 @@
               </w:tabs>
               <w:jc w:val="center"/>
               <w:rPr>
-                <w:rFonts w:ascii="TH Sarabun New" w:hAnsi="TH Sarabun New" w:cs="TH Sarabun New" w:hint="cs"/>
+                <w:rFonts w:ascii="TH Sarabun New" w:hAnsi="TH Sarabun New" w:cs="TH Sarabun New"/>
               </w:rPr>
             </w:pPr>
             <w:r>
@@ -1643,21 +1608,19 @@
             <w:tcW w:w="4552" w:type="dxa"/>
             <w:gridSpan w:val="3"/>
             <w:tcBorders>
-              <w:top w:val="single" w:sz="4" w:space="0" w:color="auto"/>
-              <w:left w:val="single" w:sz="4" w:space="0" w:color="auto"/>
-              <w:bottom w:val="single" w:sz="4" w:space="0" w:color="auto"/>
-              <w:right w:val="single" w:sz="4" w:space="0" w:color="auto"/>
-            </w:tcBorders>
-            <w:vAlign w:val="center"/>
-          </w:tcPr>
-          <w:p>
-            <w:pPr>
-              <w:pStyle w:val="Bodytext20"/>
-              <w:shd w:val="clear" w:color="auto" w:fill="auto"/>
+              <w:top w:val="nil"/>
+              <w:left w:val="nil"/>
+              <w:bottom w:val="nil"/>
+              <w:right w:val="nil"/>
+            </w:tcBorders>
+            <w:vAlign w:val="center"/>
+          </w:tcPr>
+          <w:p>
+            <w:pPr>
               <w:tabs>
                 <w:tab w:val="left" w:leader="dot" w:pos="3432"/>
               </w:tabs>
-              <w:spacing w:before="0" w:line="437" w:lineRule="exact"/>
+              <w:spacing w:line="437" w:lineRule="exact"/>
               <w:jc w:val="center"/>
               <w:rPr>
                 <w:rFonts w:ascii="TH Sarabun New" w:eastAsia="Times New Roman" w:hAnsi="TH Sarabun New" w:cs="TH Sarabun New"/>
@@ -1723,10 +1686,10 @@
           <w:tcPr>
             <w:tcW w:w="1451" w:type="dxa"/>
             <w:tcBorders>
-              <w:top w:val="single" w:sz="4" w:space="0" w:color="auto"/>
-              <w:left w:val="single" w:sz="4" w:space="0" w:color="auto"/>
-              <w:bottom w:val="single" w:sz="4" w:space="0" w:color="auto"/>
-              <w:right w:val="single" w:sz="4" w:space="0" w:color="auto"/>
+              <w:top w:val="nil"/>
+              <w:left w:val="nil"/>
+              <w:bottom w:val="nil"/>
+              <w:right w:val="nil"/>
             </w:tcBorders>
           </w:tcPr>
           <w:p>
@@ -1738,7 +1701,7 @@
                 <w:tab w:val="left" w:pos="6930"/>
               </w:tabs>
               <w:rPr>
-                <w:rFonts w:ascii="TH Sarabun New" w:hAnsi="TH Sarabun New" w:cs="TH Sarabun New" w:hint="cs"/>
+                <w:rFonts w:ascii="TH Sarabun New" w:hAnsi="TH Sarabun New" w:cs="TH Sarabun New"/>
               </w:rPr>
             </w:pPr>
           </w:p>
@@ -1748,10 +1711,10 @@
             <w:tcW w:w="4403" w:type="dxa"/>
             <w:gridSpan w:val="3"/>
             <w:tcBorders>
-              <w:top w:val="single" w:sz="4" w:space="0" w:color="auto"/>
-              <w:left w:val="single" w:sz="4" w:space="0" w:color="auto"/>
-              <w:bottom w:val="single" w:sz="4" w:space="0" w:color="auto"/>
-              <w:right w:val="single" w:sz="4" w:space="0" w:color="auto"/>
+              <w:top w:val="nil"/>
+              <w:left w:val="nil"/>
+              <w:bottom w:val="nil"/>
+              <w:right w:val="nil"/>
             </w:tcBorders>
             <w:vAlign w:val="center"/>
           </w:tcPr>
@@ -1786,7 +1749,6 @@
                 <w:rFonts w:ascii="TH Sarabun New" w:hAnsi="TH Sarabun New" w:cs="TH Sarabun New"/>
                 <w:sz w:val="32"/>
                 <w:szCs w:val="32"/>
-                <w:lang w:val="en-US"/>
               </w:rPr>
               <w:t>{</w:t>
             </w:r>
@@ -1797,28 +1759,16 @@
                 <w:rFonts w:ascii="TH Sarabun New" w:hAnsi="TH Sarabun New" w:cs="TH Sarabun New"/>
                 <w:sz w:val="32"/>
                 <w:szCs w:val="32"/>
-                <w:lang w:val="en-US"/>
-              </w:rPr>
-              <w:t>pay</w:t>
-            </w:r>
+              </w:rPr>
+              <w:t>pay_position</w:t>
+            </w:r>
+            <w:proofErr w:type="spellEnd"/>
             <w:r>
               <w:rPr>
                 <w:rStyle w:val="Bodytext2Exact"/>
                 <w:rFonts w:ascii="TH Sarabun New" w:hAnsi="TH Sarabun New" w:cs="TH Sarabun New"/>
                 <w:sz w:val="32"/>
                 <w:szCs w:val="32"/>
-                <w:lang w:val="en-US"/>
-              </w:rPr>
-              <w:t>_position</w:t>
-            </w:r>
-            <w:proofErr w:type="spellEnd"/>
-            <w:r>
-              <w:rPr>
-                <w:rStyle w:val="Bodytext2Exact"/>
-                <w:rFonts w:ascii="TH Sarabun New" w:hAnsi="TH Sarabun New" w:cs="TH Sarabun New"/>
-                <w:sz w:val="32"/>
-                <w:szCs w:val="32"/>
-                <w:lang w:val="en-US"/>
               </w:rPr>
               <w:t>}</w:t>
             </w:r>
@@ -1831,24 +1781,22 @@
             <w:tcW w:w="4552" w:type="dxa"/>
             <w:gridSpan w:val="3"/>
             <w:tcBorders>
-              <w:top w:val="single" w:sz="4" w:space="0" w:color="auto"/>
-              <w:left w:val="single" w:sz="4" w:space="0" w:color="auto"/>
-              <w:bottom w:val="single" w:sz="4" w:space="0" w:color="auto"/>
-              <w:right w:val="single" w:sz="4" w:space="0" w:color="auto"/>
-            </w:tcBorders>
-            <w:vAlign w:val="center"/>
-          </w:tcPr>
-          <w:p>
-            <w:pPr>
-              <w:pStyle w:val="Bodytext20"/>
-              <w:shd w:val="clear" w:color="auto" w:fill="auto"/>
+              <w:top w:val="nil"/>
+              <w:left w:val="nil"/>
+              <w:bottom w:val="nil"/>
+              <w:right w:val="nil"/>
+            </w:tcBorders>
+            <w:vAlign w:val="center"/>
+          </w:tcPr>
+          <w:p>
+            <w:pPr>
               <w:tabs>
                 <w:tab w:val="left" w:leader="dot" w:pos="3432"/>
               </w:tabs>
-              <w:spacing w:before="0" w:line="437" w:lineRule="exact"/>
+              <w:spacing w:line="437" w:lineRule="exact"/>
               <w:jc w:val="center"/>
               <w:rPr>
-                <w:rFonts w:ascii="TH Sarabun New" w:hAnsi="TH Sarabun New" w:cs="TH Sarabun New" w:hint="cs"/>
+                <w:rFonts w:ascii="TH Sarabun New" w:hAnsi="TH Sarabun New" w:cs="TH Sarabun New"/>
                 <w:sz w:val="32"/>
                 <w:szCs w:val="32"/>
                 <w:lang w:val="en-US"/>
@@ -1901,10 +1849,10 @@
           <w:tcPr>
             <w:tcW w:w="1451" w:type="dxa"/>
             <w:tcBorders>
-              <w:top w:val="single" w:sz="4" w:space="0" w:color="auto"/>
-              <w:left w:val="single" w:sz="4" w:space="0" w:color="auto"/>
-              <w:bottom w:val="single" w:sz="4" w:space="0" w:color="auto"/>
-              <w:right w:val="single" w:sz="4" w:space="0" w:color="auto"/>
+              <w:top w:val="nil"/>
+              <w:left w:val="nil"/>
+              <w:bottom w:val="nil"/>
+              <w:right w:val="nil"/>
             </w:tcBorders>
           </w:tcPr>
           <w:p>
@@ -1916,7 +1864,7 @@
                 <w:tab w:val="left" w:pos="6930"/>
               </w:tabs>
               <w:rPr>
-                <w:rFonts w:ascii="TH Sarabun New" w:hAnsi="TH Sarabun New" w:cs="TH Sarabun New" w:hint="cs"/>
+                <w:rFonts w:ascii="TH Sarabun New" w:hAnsi="TH Sarabun New" w:cs="TH Sarabun New"/>
               </w:rPr>
             </w:pPr>
           </w:p>
@@ -1926,10 +1874,10 @@
             <w:tcW w:w="4403" w:type="dxa"/>
             <w:gridSpan w:val="3"/>
             <w:tcBorders>
-              <w:top w:val="single" w:sz="4" w:space="0" w:color="auto"/>
-              <w:left w:val="single" w:sz="4" w:space="0" w:color="auto"/>
-              <w:bottom w:val="single" w:sz="4" w:space="0" w:color="auto"/>
-              <w:right w:val="single" w:sz="4" w:space="0" w:color="auto"/>
+              <w:top w:val="nil"/>
+              <w:left w:val="nil"/>
+              <w:bottom w:val="nil"/>
+              <w:right w:val="nil"/>
             </w:tcBorders>
             <w:vAlign w:val="center"/>
           </w:tcPr>
@@ -1943,7 +1891,7 @@
               </w:tabs>
               <w:jc w:val="center"/>
               <w:rPr>
-                <w:rFonts w:ascii="TH Sarabun New" w:hAnsi="TH Sarabun New" w:cs="TH Sarabun New" w:hint="cs"/>
+                <w:rFonts w:ascii="TH Sarabun New" w:hAnsi="TH Sarabun New" w:cs="TH Sarabun New"/>
               </w:rPr>
             </w:pPr>
             <w:r>
@@ -1961,7 +1909,6 @@
                 <w:rFonts w:ascii="TH Sarabun New" w:hAnsi="TH Sarabun New" w:cs="TH Sarabun New"/>
                 <w:sz w:val="32"/>
                 <w:szCs w:val="32"/>
-                <w:lang w:val="en-US"/>
               </w:rPr>
               <w:t>{</w:t>
             </w:r>
@@ -1972,7 +1919,6 @@
                 <w:rFonts w:ascii="TH Sarabun New" w:hAnsi="TH Sarabun New" w:cs="TH Sarabun New"/>
                 <w:sz w:val="32"/>
                 <w:szCs w:val="32"/>
-                <w:lang w:val="en-US"/>
               </w:rPr>
               <w:t>pay</w:t>
             </w:r>
@@ -1982,7 +1928,6 @@
                 <w:rFonts w:ascii="TH Sarabun New" w:hAnsi="TH Sarabun New" w:cs="TH Sarabun New"/>
                 <w:sz w:val="32"/>
                 <w:szCs w:val="32"/>
-                <w:lang w:val="en-US"/>
               </w:rPr>
               <w:t>_date</w:t>
             </w:r>
@@ -1993,7 +1938,6 @@
                 <w:rFonts w:ascii="TH Sarabun New" w:hAnsi="TH Sarabun New" w:cs="TH Sarabun New"/>
                 <w:sz w:val="32"/>
                 <w:szCs w:val="32"/>
-                <w:lang w:val="en-US"/>
               </w:rPr>
               <w:t>}</w:t>
             </w:r>
@@ -2006,21 +1950,19 @@
             <w:tcW w:w="4552" w:type="dxa"/>
             <w:gridSpan w:val="3"/>
             <w:tcBorders>
-              <w:top w:val="single" w:sz="4" w:space="0" w:color="auto"/>
-              <w:left w:val="single" w:sz="4" w:space="0" w:color="auto"/>
-              <w:bottom w:val="single" w:sz="4" w:space="0" w:color="auto"/>
-              <w:right w:val="single" w:sz="4" w:space="0" w:color="auto"/>
-            </w:tcBorders>
-            <w:vAlign w:val="center"/>
-          </w:tcPr>
-          <w:p>
-            <w:pPr>
-              <w:pStyle w:val="Bodytext20"/>
-              <w:shd w:val="clear" w:color="auto" w:fill="auto"/>
+              <w:top w:val="nil"/>
+              <w:left w:val="nil"/>
+              <w:bottom w:val="nil"/>
+              <w:right w:val="nil"/>
+            </w:tcBorders>
+            <w:vAlign w:val="center"/>
+          </w:tcPr>
+          <w:p>
+            <w:pPr>
               <w:tabs>
                 <w:tab w:val="left" w:leader="dot" w:pos="3432"/>
               </w:tabs>
-              <w:spacing w:before="0" w:line="437" w:lineRule="exact"/>
+              <w:spacing w:line="437" w:lineRule="exact"/>
               <w:jc w:val="center"/>
               <w:rPr>
                 <w:rFonts w:ascii="TH Sarabun New" w:eastAsia="Times New Roman" w:hAnsi="TH Sarabun New" w:cs="TH Sarabun New"/>
@@ -2035,10 +1977,10 @@
           <w:tcPr>
             <w:tcW w:w="1451" w:type="dxa"/>
             <w:tcBorders>
-              <w:top w:val="single" w:sz="4" w:space="0" w:color="auto"/>
-              <w:left w:val="single" w:sz="4" w:space="0" w:color="auto"/>
-              <w:bottom w:val="single" w:sz="4" w:space="0" w:color="auto"/>
-              <w:right w:val="single" w:sz="4" w:space="0" w:color="auto"/>
+              <w:top w:val="nil"/>
+              <w:left w:val="nil"/>
+              <w:bottom w:val="nil"/>
+              <w:right w:val="nil"/>
             </w:tcBorders>
           </w:tcPr>
           <w:p>
@@ -2050,7 +1992,7 @@
                 <w:tab w:val="left" w:pos="6930"/>
               </w:tabs>
               <w:rPr>
-                <w:rFonts w:ascii="TH Sarabun New" w:hAnsi="TH Sarabun New" w:cs="TH Sarabun New" w:hint="cs"/>
+                <w:rFonts w:ascii="TH Sarabun New" w:hAnsi="TH Sarabun New" w:cs="TH Sarabun New"/>
               </w:rPr>
             </w:pPr>
           </w:p>
@@ -2060,10 +2002,10 @@
             <w:tcW w:w="4403" w:type="dxa"/>
             <w:gridSpan w:val="3"/>
             <w:tcBorders>
-              <w:top w:val="single" w:sz="4" w:space="0" w:color="auto"/>
-              <w:left w:val="single" w:sz="4" w:space="0" w:color="auto"/>
-              <w:bottom w:val="single" w:sz="4" w:space="0" w:color="auto"/>
-              <w:right w:val="single" w:sz="4" w:space="0" w:color="auto"/>
+              <w:top w:val="nil"/>
+              <w:left w:val="nil"/>
+              <w:bottom w:val="nil"/>
+              <w:right w:val="nil"/>
             </w:tcBorders>
             <w:vAlign w:val="center"/>
           </w:tcPr>
@@ -2091,24 +2033,22 @@
             <w:tcW w:w="4552" w:type="dxa"/>
             <w:gridSpan w:val="3"/>
             <w:tcBorders>
-              <w:top w:val="single" w:sz="4" w:space="0" w:color="auto"/>
-              <w:left w:val="single" w:sz="4" w:space="0" w:color="auto"/>
-              <w:bottom w:val="single" w:sz="4" w:space="0" w:color="auto"/>
-              <w:right w:val="single" w:sz="4" w:space="0" w:color="auto"/>
-            </w:tcBorders>
-            <w:vAlign w:val="center"/>
-          </w:tcPr>
-          <w:p>
-            <w:pPr>
-              <w:pStyle w:val="Bodytext20"/>
-              <w:shd w:val="clear" w:color="auto" w:fill="auto"/>
+              <w:top w:val="nil"/>
+              <w:left w:val="nil"/>
+              <w:bottom w:val="nil"/>
+              <w:right w:val="nil"/>
+            </w:tcBorders>
+            <w:vAlign w:val="center"/>
+          </w:tcPr>
+          <w:p>
+            <w:pPr>
               <w:tabs>
                 <w:tab w:val="left" w:leader="dot" w:pos="3432"/>
               </w:tabs>
-              <w:spacing w:before="0" w:line="437" w:lineRule="exact"/>
+              <w:spacing w:line="437" w:lineRule="exact"/>
               <w:jc w:val="center"/>
               <w:rPr>
-                <w:rFonts w:ascii="TH Sarabun New" w:hAnsi="TH Sarabun New" w:cs="TH Sarabun New" w:hint="cs"/>
+                <w:rFonts w:ascii="TH Sarabun New" w:hAnsi="TH Sarabun New" w:cs="TH Sarabun New"/>
                 <w:sz w:val="32"/>
                 <w:szCs w:val="32"/>
               </w:rPr>
@@ -2149,10 +2089,10 @@
           <w:tcPr>
             <w:tcW w:w="1451" w:type="dxa"/>
             <w:tcBorders>
-              <w:top w:val="single" w:sz="4" w:space="0" w:color="auto"/>
-              <w:left w:val="single" w:sz="4" w:space="0" w:color="auto"/>
-              <w:bottom w:val="single" w:sz="4" w:space="0" w:color="auto"/>
-              <w:right w:val="single" w:sz="4" w:space="0" w:color="auto"/>
+              <w:top w:val="nil"/>
+              <w:left w:val="nil"/>
+              <w:bottom w:val="nil"/>
+              <w:right w:val="nil"/>
             </w:tcBorders>
             <w:vAlign w:val="center"/>
           </w:tcPr>
@@ -2165,7 +2105,7 @@
                 <w:tab w:val="left" w:pos="6930"/>
               </w:tabs>
               <w:rPr>
-                <w:rFonts w:ascii="TH Sarabun New" w:hAnsi="TH Sarabun New" w:cs="TH Sarabun New" w:hint="cs"/>
+                <w:rFonts w:ascii="TH Sarabun New" w:hAnsi="TH Sarabun New" w:cs="TH Sarabun New"/>
               </w:rPr>
             </w:pPr>
           </w:p>
@@ -2175,24 +2115,21 @@
             <w:tcW w:w="4403" w:type="dxa"/>
             <w:gridSpan w:val="3"/>
             <w:tcBorders>
-              <w:top w:val="single" w:sz="4" w:space="0" w:color="auto"/>
-              <w:left w:val="single" w:sz="4" w:space="0" w:color="auto"/>
-              <w:bottom w:val="single" w:sz="4" w:space="0" w:color="auto"/>
-              <w:right w:val="single" w:sz="4" w:space="0" w:color="auto"/>
-            </w:tcBorders>
-            <w:vAlign w:val="center"/>
-          </w:tcPr>
-          <w:p>
-            <w:pPr>
-              <w:pStyle w:val="Bodytext20"/>
-              <w:shd w:val="clear" w:color="auto" w:fill="auto"/>
+              <w:top w:val="nil"/>
+              <w:left w:val="nil"/>
+              <w:bottom w:val="nil"/>
+              <w:right w:val="nil"/>
+            </w:tcBorders>
+            <w:vAlign w:val="center"/>
+          </w:tcPr>
+          <w:p>
+            <w:pPr>
               <w:tabs>
                 <w:tab w:val="left" w:leader="dot" w:pos="3432"/>
               </w:tabs>
-              <w:spacing w:before="0" w:line="437" w:lineRule="exact"/>
-              <w:jc w:val="left"/>
-              <w:rPr>
-                <w:rFonts w:ascii="TH Sarabun New" w:hAnsi="TH Sarabun New" w:cs="TH Sarabun New" w:hint="cs"/>
+              <w:spacing w:line="437" w:lineRule="exact"/>
+              <w:rPr>
+                <w:rFonts w:ascii="TH Sarabun New" w:hAnsi="TH Sarabun New" w:cs="TH Sarabun New"/>
                 <w:sz w:val="32"/>
                 <w:szCs w:val="32"/>
               </w:rPr>
@@ -2246,10 +2183,10 @@
             <w:tcW w:w="4552" w:type="dxa"/>
             <w:gridSpan w:val="3"/>
             <w:tcBorders>
-              <w:top w:val="single" w:sz="4" w:space="0" w:color="auto"/>
-              <w:left w:val="single" w:sz="4" w:space="0" w:color="auto"/>
-              <w:bottom w:val="single" w:sz="4" w:space="0" w:color="auto"/>
-              <w:right w:val="single" w:sz="4" w:space="0" w:color="auto"/>
+              <w:top w:val="nil"/>
+              <w:left w:val="nil"/>
+              <w:bottom w:val="nil"/>
+              <w:right w:val="nil"/>
             </w:tcBorders>
             <w:vAlign w:val="center"/>
           </w:tcPr>
@@ -2264,7 +2201,7 @@
               </w:tabs>
               <w:jc w:val="center"/>
               <w:rPr>
-                <w:rFonts w:ascii="TH Sarabun New" w:hAnsi="TH Sarabun New" w:cs="TH Sarabun New" w:hint="cs"/>
+                <w:rFonts w:ascii="TH Sarabun New" w:hAnsi="TH Sarabun New" w:cs="TH Sarabun New"/>
                 <w:sz w:val="32"/>
                 <w:szCs w:val="32"/>
               </w:rPr>
@@ -2322,10 +2259,10 @@
           <w:tcPr>
             <w:tcW w:w="1451" w:type="dxa"/>
             <w:tcBorders>
-              <w:top w:val="single" w:sz="4" w:space="0" w:color="auto"/>
-              <w:left w:val="single" w:sz="4" w:space="0" w:color="auto"/>
-              <w:bottom w:val="single" w:sz="4" w:space="0" w:color="auto"/>
-              <w:right w:val="single" w:sz="4" w:space="0" w:color="auto"/>
+              <w:top w:val="nil"/>
+              <w:left w:val="nil"/>
+              <w:bottom w:val="nil"/>
+              <w:right w:val="nil"/>
             </w:tcBorders>
             <w:vAlign w:val="center"/>
           </w:tcPr>
@@ -2338,7 +2275,7 @@
                 <w:tab w:val="left" w:pos="6930"/>
               </w:tabs>
               <w:rPr>
-                <w:rFonts w:ascii="TH Sarabun New" w:hAnsi="TH Sarabun New" w:cs="TH Sarabun New" w:hint="cs"/>
+                <w:rFonts w:ascii="TH Sarabun New" w:hAnsi="TH Sarabun New" w:cs="TH Sarabun New"/>
               </w:rPr>
             </w:pPr>
           </w:p>
@@ -2348,10 +2285,10 @@
             <w:tcW w:w="4403" w:type="dxa"/>
             <w:gridSpan w:val="3"/>
             <w:tcBorders>
-              <w:top w:val="single" w:sz="4" w:space="0" w:color="auto"/>
-              <w:left w:val="single" w:sz="4" w:space="0" w:color="auto"/>
-              <w:bottom w:val="single" w:sz="4" w:space="0" w:color="auto"/>
-              <w:right w:val="single" w:sz="4" w:space="0" w:color="auto"/>
+              <w:top w:val="nil"/>
+              <w:left w:val="nil"/>
+              <w:bottom w:val="nil"/>
+              <w:right w:val="nil"/>
             </w:tcBorders>
             <w:vAlign w:val="center"/>
           </w:tcPr>
@@ -2366,7 +2303,7 @@
               </w:tabs>
               <w:jc w:val="center"/>
               <w:rPr>
-                <w:rFonts w:ascii="TH Sarabun New" w:hAnsi="TH Sarabun New" w:cs="TH Sarabun New" w:hint="cs"/>
+                <w:rFonts w:ascii="TH Sarabun New" w:hAnsi="TH Sarabun New" w:cs="TH Sarabun New"/>
                 <w:sz w:val="32"/>
                 <w:szCs w:val="32"/>
               </w:rPr>
@@ -2408,10 +2345,10 @@
             <w:tcW w:w="4552" w:type="dxa"/>
             <w:gridSpan w:val="3"/>
             <w:tcBorders>
-              <w:top w:val="single" w:sz="4" w:space="0" w:color="auto"/>
-              <w:left w:val="single" w:sz="4" w:space="0" w:color="auto"/>
-              <w:bottom w:val="single" w:sz="4" w:space="0" w:color="auto"/>
-              <w:right w:val="single" w:sz="4" w:space="0" w:color="auto"/>
+              <w:top w:val="nil"/>
+              <w:left w:val="nil"/>
+              <w:bottom w:val="nil"/>
+              <w:right w:val="nil"/>
             </w:tcBorders>
             <w:vAlign w:val="center"/>
           </w:tcPr>
@@ -2426,12 +2363,22 @@
               </w:tabs>
               <w:jc w:val="center"/>
               <w:rPr>
+                <w:rFonts w:ascii="TH Sarabun New" w:hAnsi="TH Sarabun New" w:cs="TH Sarabun New"/>
+                <w:sz w:val="32"/>
+                <w:szCs w:val="32"/>
+                <w:cs/>
+              </w:rPr>
+            </w:pPr>
+            <w:r>
+              <w:rPr>
                 <w:rFonts w:ascii="TH Sarabun New" w:hAnsi="TH Sarabun New" w:cs="TH Sarabun New" w:hint="cs"/>
                 <w:sz w:val="32"/>
                 <w:szCs w:val="32"/>
                 <w:cs/>
               </w:rPr>
-            </w:pPr>
+              <w:t>${a_</w:t>
+            </w:r>
+            <w:proofErr w:type="spellStart"/>
             <w:r>
               <w:rPr>
                 <w:rFonts w:ascii="TH Sarabun New" w:hAnsi="TH Sarabun New" w:cs="TH Sarabun New" w:hint="cs"/>
@@ -2439,9 +2386,9 @@
                 <w:szCs w:val="32"/>
                 <w:cs/>
               </w:rPr>
-              <w:t>${a_</w:t>
-            </w:r>
-            <w:proofErr w:type="spellStart"/>
+              <w:t>position</w:t>
+            </w:r>
+            <w:proofErr w:type="spellEnd"/>
             <w:r>
               <w:rPr>
                 <w:rFonts w:ascii="TH Sarabun New" w:hAnsi="TH Sarabun New" w:cs="TH Sarabun New" w:hint="cs"/>
@@ -2449,16 +2396,6 @@
                 <w:szCs w:val="32"/>
                 <w:cs/>
               </w:rPr>
-              <w:t>position</w:t>
-            </w:r>
-            <w:proofErr w:type="spellEnd"/>
-            <w:r>
-              <w:rPr>
-                <w:rFonts w:ascii="TH Sarabun New" w:hAnsi="TH Sarabun New" w:cs="TH Sarabun New" w:hint="cs"/>
-                <w:sz w:val="32"/>
-                <w:szCs w:val="32"/>
-                <w:cs/>
-              </w:rPr>
               <w:t>}</w:t>
             </w:r>
           </w:p>
@@ -2467,10 +2404,10 @@
           <w:tcPr>
             <w:tcW w:w="1451" w:type="dxa"/>
             <w:tcBorders>
-              <w:top w:val="single" w:sz="4" w:space="0" w:color="auto"/>
-              <w:left w:val="single" w:sz="4" w:space="0" w:color="auto"/>
-              <w:bottom w:val="single" w:sz="4" w:space="0" w:color="auto"/>
-              <w:right w:val="single" w:sz="4" w:space="0" w:color="auto"/>
+              <w:top w:val="nil"/>
+              <w:left w:val="nil"/>
+              <w:bottom w:val="nil"/>
+              <w:right w:val="nil"/>
             </w:tcBorders>
             <w:vAlign w:val="center"/>
           </w:tcPr>
@@ -2483,7 +2420,7 @@
                 <w:tab w:val="left" w:pos="6930"/>
               </w:tabs>
               <w:rPr>
-                <w:rFonts w:ascii="TH Sarabun New" w:hAnsi="TH Sarabun New" w:cs="TH Sarabun New" w:hint="cs"/>
+                <w:rFonts w:ascii="TH Sarabun New" w:hAnsi="TH Sarabun New" w:cs="TH Sarabun New"/>
               </w:rPr>
             </w:pPr>
           </w:p>
@@ -2493,21 +2430,19 @@
             <w:tcW w:w="4403" w:type="dxa"/>
             <w:gridSpan w:val="3"/>
             <w:tcBorders>
-              <w:top w:val="single" w:sz="4" w:space="0" w:color="auto"/>
-              <w:left w:val="single" w:sz="4" w:space="0" w:color="auto"/>
-              <w:bottom w:val="single" w:sz="4" w:space="0" w:color="auto"/>
-              <w:right w:val="single" w:sz="4" w:space="0" w:color="auto"/>
-            </w:tcBorders>
-            <w:vAlign w:val="center"/>
-          </w:tcPr>
-          <w:p>
-            <w:pPr>
-              <w:pStyle w:val="Bodytext20"/>
-              <w:shd w:val="clear" w:color="auto" w:fill="auto"/>
+              <w:top w:val="nil"/>
+              <w:left w:val="nil"/>
+              <w:bottom w:val="nil"/>
+              <w:right w:val="nil"/>
+            </w:tcBorders>
+            <w:vAlign w:val="center"/>
+          </w:tcPr>
+          <w:p>
+            <w:pPr>
               <w:tabs>
                 <w:tab w:val="left" w:leader="dot" w:pos="3432"/>
               </w:tabs>
-              <w:spacing w:before="0" w:line="437" w:lineRule="exact"/>
+              <w:spacing w:line="437" w:lineRule="exact"/>
               <w:jc w:val="center"/>
               <w:rPr>
                 <w:rFonts w:ascii="TH Sarabun New" w:eastAsia="Times New Roman" w:hAnsi="TH Sarabun New" w:cs="TH Sarabun New"/>
@@ -2571,10 +2506,10 @@
             <w:tcW w:w="4552" w:type="dxa"/>
             <w:gridSpan w:val="3"/>
             <w:tcBorders>
-              <w:top w:val="single" w:sz="4" w:space="0" w:color="auto"/>
-              <w:left w:val="single" w:sz="4" w:space="0" w:color="auto"/>
-              <w:bottom w:val="single" w:sz="4" w:space="0" w:color="auto"/>
-              <w:right w:val="single" w:sz="4" w:space="0" w:color="auto"/>
+              <w:top w:val="nil"/>
+              <w:left w:val="nil"/>
+              <w:bottom w:val="nil"/>
+              <w:right w:val="nil"/>
             </w:tcBorders>
             <w:vAlign w:val="center"/>
           </w:tcPr>
@@ -2589,11 +2524,21 @@
               </w:tabs>
               <w:jc w:val="center"/>
               <w:rPr>
+                <w:rFonts w:ascii="TH Sarabun New" w:hAnsi="TH Sarabun New" w:cs="TH Sarabun New"/>
+                <w:sz w:val="32"/>
+                <w:szCs w:val="32"/>
+              </w:rPr>
+            </w:pPr>
+            <w:r>
+              <w:rPr>
                 <w:rFonts w:ascii="TH Sarabun New" w:hAnsi="TH Sarabun New" w:cs="TH Sarabun New" w:hint="cs"/>
                 <w:sz w:val="32"/>
                 <w:szCs w:val="32"/>
-              </w:rPr>
-            </w:pPr>
+                <w:cs/>
+              </w:rPr>
+              <w:t>${</w:t>
+            </w:r>
+            <w:proofErr w:type="spellStart"/>
             <w:r>
               <w:rPr>
                 <w:rFonts w:ascii="TH Sarabun New" w:hAnsi="TH Sarabun New" w:cs="TH Sarabun New" w:hint="cs"/>
@@ -2601,7 +2546,17 @@
                 <w:szCs w:val="32"/>
                 <w:cs/>
               </w:rPr>
-              <w:t>${</w:t>
+              <w:t>approve</w:t>
+            </w:r>
+            <w:proofErr w:type="spellEnd"/>
+            <w:r>
+              <w:rPr>
+                <w:rFonts w:ascii="TH Sarabun New" w:hAnsi="TH Sarabun New" w:cs="TH Sarabun New" w:hint="cs"/>
+                <w:sz w:val="32"/>
+                <w:szCs w:val="32"/>
+                <w:cs/>
+              </w:rPr>
+              <w:t>_</w:t>
             </w:r>
             <w:proofErr w:type="spellStart"/>
             <w:r>
@@ -2611,7 +2566,7 @@
                 <w:szCs w:val="32"/>
                 <w:cs/>
               </w:rPr>
-              <w:t>approve</w:t>
+              <w:t>date</w:t>
             </w:r>
             <w:proofErr w:type="spellEnd"/>
             <w:r>
@@ -2621,26 +2576,6 @@
                 <w:szCs w:val="32"/>
                 <w:cs/>
               </w:rPr>
-              <w:t>_</w:t>
-            </w:r>
-            <w:proofErr w:type="spellStart"/>
-            <w:r>
-              <w:rPr>
-                <w:rFonts w:ascii="TH Sarabun New" w:hAnsi="TH Sarabun New" w:cs="TH Sarabun New" w:hint="cs"/>
-                <w:sz w:val="32"/>
-                <w:szCs w:val="32"/>
-                <w:cs/>
-              </w:rPr>
-              <w:t>date</w:t>
-            </w:r>
-            <w:proofErr w:type="spellEnd"/>
-            <w:r>
-              <w:rPr>
-                <w:rFonts w:ascii="TH Sarabun New" w:hAnsi="TH Sarabun New" w:cs="TH Sarabun New" w:hint="cs"/>
-                <w:sz w:val="32"/>
-                <w:szCs w:val="32"/>
-                <w:cs/>
-              </w:rPr>
               <w:t>}</w:t>
             </w:r>
           </w:p>
@@ -2649,10 +2584,10 @@
           <w:tcPr>
             <w:tcW w:w="1451" w:type="dxa"/>
             <w:tcBorders>
-              <w:top w:val="single" w:sz="4" w:space="0" w:color="auto"/>
-              <w:left w:val="single" w:sz="4" w:space="0" w:color="auto"/>
-              <w:bottom w:val="single" w:sz="4" w:space="0" w:color="auto"/>
-              <w:right w:val="single" w:sz="4" w:space="0" w:color="auto"/>
+              <w:top w:val="nil"/>
+              <w:left w:val="nil"/>
+              <w:bottom w:val="nil"/>
+              <w:right w:val="nil"/>
             </w:tcBorders>
             <w:vAlign w:val="center"/>
           </w:tcPr>
@@ -2665,7 +2600,7 @@
                 <w:tab w:val="left" w:pos="6930"/>
               </w:tabs>
               <w:rPr>
-                <w:rFonts w:ascii="TH Sarabun New" w:hAnsi="TH Sarabun New" w:cs="TH Sarabun New" w:hint="cs"/>
+                <w:rFonts w:ascii="TH Sarabun New" w:hAnsi="TH Sarabun New" w:cs="TH Sarabun New"/>
               </w:rPr>
             </w:pPr>
           </w:p>
@@ -2675,24 +2610,22 @@
             <w:tcW w:w="4403" w:type="dxa"/>
             <w:gridSpan w:val="3"/>
             <w:tcBorders>
-              <w:top w:val="single" w:sz="4" w:space="0" w:color="auto"/>
-              <w:left w:val="single" w:sz="4" w:space="0" w:color="auto"/>
-              <w:bottom w:val="single" w:sz="4" w:space="0" w:color="auto"/>
-              <w:right w:val="single" w:sz="4" w:space="0" w:color="auto"/>
-            </w:tcBorders>
-            <w:vAlign w:val="center"/>
-          </w:tcPr>
-          <w:p>
-            <w:pPr>
-              <w:pStyle w:val="Bodytext20"/>
-              <w:shd w:val="clear" w:color="auto" w:fill="auto"/>
+              <w:top w:val="nil"/>
+              <w:left w:val="nil"/>
+              <w:bottom w:val="nil"/>
+              <w:right w:val="nil"/>
+            </w:tcBorders>
+            <w:vAlign w:val="center"/>
+          </w:tcPr>
+          <w:p>
+            <w:pPr>
               <w:tabs>
                 <w:tab w:val="left" w:leader="dot" w:pos="3432"/>
               </w:tabs>
-              <w:spacing w:before="0" w:line="437" w:lineRule="exact"/>
+              <w:spacing w:line="437" w:lineRule="exact"/>
               <w:jc w:val="center"/>
               <w:rPr>
-                <w:rFonts w:ascii="TH Sarabun New" w:hAnsi="TH Sarabun New" w:cs="TH Sarabun New" w:hint="cs"/>
+                <w:rFonts w:ascii="TH Sarabun New" w:hAnsi="TH Sarabun New" w:cs="TH Sarabun New"/>
                 <w:sz w:val="32"/>
                 <w:szCs w:val="32"/>
                 <w:lang w:val="en-US"/>
@@ -2735,21 +2668,19 @@
             <w:tcW w:w="4552" w:type="dxa"/>
             <w:gridSpan w:val="3"/>
             <w:tcBorders>
-              <w:top w:val="single" w:sz="4" w:space="0" w:color="auto"/>
-              <w:left w:val="single" w:sz="4" w:space="0" w:color="auto"/>
-              <w:bottom w:val="single" w:sz="4" w:space="0" w:color="auto"/>
-              <w:right w:val="single" w:sz="4" w:space="0" w:color="auto"/>
-            </w:tcBorders>
-            <w:vAlign w:val="center"/>
-          </w:tcPr>
-          <w:p>
-            <w:pPr>
-              <w:pStyle w:val="Bodytext20"/>
-              <w:shd w:val="clear" w:color="auto" w:fill="auto"/>
+              <w:top w:val="nil"/>
+              <w:left w:val="nil"/>
+              <w:bottom w:val="nil"/>
+              <w:right w:val="nil"/>
+            </w:tcBorders>
+            <w:vAlign w:val="center"/>
+          </w:tcPr>
+          <w:p>
+            <w:pPr>
               <w:tabs>
                 <w:tab w:val="left" w:leader="dot" w:pos="3432"/>
               </w:tabs>
-              <w:spacing w:before="0" w:line="437" w:lineRule="exact"/>
+              <w:spacing w:line="437" w:lineRule="exact"/>
               <w:jc w:val="center"/>
               <w:rPr>
                 <w:rFonts w:ascii="TH Sarabun New" w:eastAsia="Times New Roman" w:hAnsi="TH Sarabun New" w:cs="TH Sarabun New"/>
@@ -2764,10 +2695,10 @@
           <w:tcPr>
             <w:tcW w:w="1451" w:type="dxa"/>
             <w:tcBorders>
-              <w:top w:val="single" w:sz="4" w:space="0" w:color="auto"/>
-              <w:left w:val="single" w:sz="4" w:space="0" w:color="auto"/>
-              <w:bottom w:val="single" w:sz="4" w:space="0" w:color="auto"/>
-              <w:right w:val="single" w:sz="4" w:space="0" w:color="auto"/>
+              <w:top w:val="nil"/>
+              <w:left w:val="nil"/>
+              <w:bottom w:val="nil"/>
+              <w:right w:val="nil"/>
             </w:tcBorders>
             <w:vAlign w:val="center"/>
           </w:tcPr>
@@ -2780,7 +2711,7 @@
                 <w:tab w:val="left" w:pos="6930"/>
               </w:tabs>
               <w:rPr>
-                <w:rFonts w:ascii="TH Sarabun New" w:hAnsi="TH Sarabun New" w:cs="TH Sarabun New" w:hint="cs"/>
+                <w:rFonts w:ascii="TH Sarabun New" w:hAnsi="TH Sarabun New" w:cs="TH Sarabun New"/>
               </w:rPr>
             </w:pPr>
           </w:p>
@@ -2790,10 +2721,10 @@
             <w:tcW w:w="4403" w:type="dxa"/>
             <w:gridSpan w:val="3"/>
             <w:tcBorders>
-              <w:top w:val="single" w:sz="4" w:space="0" w:color="auto"/>
-              <w:left w:val="single" w:sz="4" w:space="0" w:color="auto"/>
-              <w:bottom w:val="single" w:sz="4" w:space="0" w:color="auto"/>
-              <w:right w:val="single" w:sz="4" w:space="0" w:color="auto"/>
+              <w:top w:val="nil"/>
+              <w:left w:val="nil"/>
+              <w:bottom w:val="nil"/>
+              <w:right w:val="nil"/>
             </w:tcBorders>
             <w:vAlign w:val="center"/>
           </w:tcPr>
@@ -2821,21 +2752,19 @@
             <w:tcW w:w="4552" w:type="dxa"/>
             <w:gridSpan w:val="3"/>
             <w:tcBorders>
-              <w:top w:val="single" w:sz="4" w:space="0" w:color="auto"/>
-              <w:left w:val="single" w:sz="4" w:space="0" w:color="auto"/>
-              <w:bottom w:val="single" w:sz="4" w:space="0" w:color="auto"/>
-              <w:right w:val="single" w:sz="4" w:space="0" w:color="auto"/>
-            </w:tcBorders>
-            <w:vAlign w:val="center"/>
-          </w:tcPr>
-          <w:p>
-            <w:pPr>
-              <w:pStyle w:val="Bodytext20"/>
-              <w:shd w:val="clear" w:color="auto" w:fill="auto"/>
+              <w:top w:val="nil"/>
+              <w:left w:val="nil"/>
+              <w:bottom w:val="nil"/>
+              <w:right w:val="nil"/>
+            </w:tcBorders>
+            <w:vAlign w:val="center"/>
+          </w:tcPr>
+          <w:p>
+            <w:pPr>
               <w:tabs>
                 <w:tab w:val="left" w:leader="dot" w:pos="3432"/>
               </w:tabs>
-              <w:spacing w:before="0" w:line="437" w:lineRule="exact"/>
+              <w:spacing w:line="437" w:lineRule="exact"/>
               <w:jc w:val="center"/>
               <w:rPr>
                 <w:rFonts w:ascii="TH Sarabun New" w:eastAsia="Times New Roman" w:hAnsi="TH Sarabun New" w:cs="TH Sarabun New"/>
@@ -2850,10 +2779,10 @@
           <w:tcPr>
             <w:tcW w:w="1451" w:type="dxa"/>
             <w:tcBorders>
-              <w:top w:val="single" w:sz="4" w:space="0" w:color="auto"/>
-              <w:left w:val="single" w:sz="4" w:space="0" w:color="auto"/>
-              <w:bottom w:val="single" w:sz="4" w:space="0" w:color="auto"/>
-              <w:right w:val="single" w:sz="4" w:space="0" w:color="auto"/>
+              <w:top w:val="nil"/>
+              <w:left w:val="nil"/>
+              <w:bottom w:val="nil"/>
+              <w:right w:val="nil"/>
             </w:tcBorders>
             <w:vAlign w:val="center"/>
           </w:tcPr>
@@ -2866,7 +2795,7 @@
                 <w:tab w:val="left" w:pos="6930"/>
               </w:tabs>
               <w:rPr>
-                <w:rFonts w:ascii="TH Sarabun New" w:hAnsi="TH Sarabun New" w:cs="TH Sarabun New" w:hint="cs"/>
+                <w:rFonts w:ascii="TH Sarabun New" w:hAnsi="TH Sarabun New" w:cs="TH Sarabun New"/>
               </w:rPr>
             </w:pPr>
           </w:p>
@@ -2876,24 +2805,22 @@
             <w:tcW w:w="4403" w:type="dxa"/>
             <w:gridSpan w:val="3"/>
             <w:tcBorders>
-              <w:top w:val="single" w:sz="4" w:space="0" w:color="auto"/>
-              <w:left w:val="single" w:sz="4" w:space="0" w:color="auto"/>
-              <w:bottom w:val="single" w:sz="4" w:space="0" w:color="auto"/>
-              <w:right w:val="single" w:sz="4" w:space="0" w:color="auto"/>
-            </w:tcBorders>
-            <w:vAlign w:val="center"/>
-          </w:tcPr>
-          <w:p>
-            <w:pPr>
-              <w:pStyle w:val="Bodytext20"/>
-              <w:shd w:val="clear" w:color="auto" w:fill="auto"/>
+              <w:top w:val="nil"/>
+              <w:left w:val="nil"/>
+              <w:bottom w:val="nil"/>
+              <w:right w:val="nil"/>
+            </w:tcBorders>
+            <w:vAlign w:val="center"/>
+          </w:tcPr>
+          <w:p>
+            <w:pPr>
               <w:tabs>
                 <w:tab w:val="left" w:leader="dot" w:pos="3432"/>
               </w:tabs>
-              <w:spacing w:before="0" w:line="437" w:lineRule="exact"/>
+              <w:spacing w:line="437" w:lineRule="exact"/>
               <w:jc w:val="center"/>
               <w:rPr>
-                <w:rFonts w:ascii="TH Sarabun New" w:hAnsi="TH Sarabun New" w:cs="TH Sarabun New" w:hint="cs"/>
+                <w:rFonts w:ascii="TH Sarabun New" w:hAnsi="TH Sarabun New" w:cs="TH Sarabun New"/>
                 <w:sz w:val="32"/>
                 <w:szCs w:val="32"/>
               </w:rPr>
@@ -2947,21 +2874,19 @@
             <w:tcW w:w="4552" w:type="dxa"/>
             <w:gridSpan w:val="3"/>
             <w:tcBorders>
-              <w:top w:val="single" w:sz="4" w:space="0" w:color="auto"/>
-              <w:left w:val="single" w:sz="4" w:space="0" w:color="auto"/>
-              <w:bottom w:val="single" w:sz="4" w:space="0" w:color="auto"/>
-              <w:right w:val="single" w:sz="4" w:space="0" w:color="auto"/>
-            </w:tcBorders>
-            <w:vAlign w:val="center"/>
-          </w:tcPr>
-          <w:p>
-            <w:pPr>
-              <w:pStyle w:val="Bodytext20"/>
-              <w:shd w:val="clear" w:color="auto" w:fill="auto"/>
+              <w:top w:val="nil"/>
+              <w:left w:val="nil"/>
+              <w:bottom w:val="nil"/>
+              <w:right w:val="nil"/>
+            </w:tcBorders>
+            <w:vAlign w:val="center"/>
+          </w:tcPr>
+          <w:p>
+            <w:pPr>
               <w:tabs>
                 <w:tab w:val="left" w:leader="dot" w:pos="3432"/>
               </w:tabs>
-              <w:spacing w:before="0" w:line="437" w:lineRule="exact"/>
+              <w:spacing w:line="437" w:lineRule="exact"/>
               <w:jc w:val="center"/>
               <w:rPr>
                 <w:rFonts w:ascii="TH Sarabun New" w:eastAsia="Times New Roman" w:hAnsi="TH Sarabun New" w:cs="TH Sarabun New"/>
@@ -2976,10 +2901,10 @@
           <w:tcPr>
             <w:tcW w:w="1451" w:type="dxa"/>
             <w:tcBorders>
-              <w:top w:val="single" w:sz="4" w:space="0" w:color="auto"/>
-              <w:left w:val="single" w:sz="4" w:space="0" w:color="auto"/>
-              <w:bottom w:val="single" w:sz="4" w:space="0" w:color="auto"/>
-              <w:right w:val="single" w:sz="4" w:space="0" w:color="auto"/>
+              <w:top w:val="nil"/>
+              <w:left w:val="nil"/>
+              <w:bottom w:val="nil"/>
+              <w:right w:val="nil"/>
             </w:tcBorders>
             <w:vAlign w:val="center"/>
           </w:tcPr>
@@ -2992,7 +2917,7 @@
                 <w:tab w:val="left" w:pos="6930"/>
               </w:tabs>
               <w:rPr>
-                <w:rFonts w:ascii="TH Sarabun New" w:hAnsi="TH Sarabun New" w:cs="TH Sarabun New" w:hint="cs"/>
+                <w:rFonts w:ascii="TH Sarabun New" w:hAnsi="TH Sarabun New" w:cs="TH Sarabun New"/>
               </w:rPr>
             </w:pPr>
           </w:p>
@@ -3002,10 +2927,10 @@
             <w:tcW w:w="4403" w:type="dxa"/>
             <w:gridSpan w:val="3"/>
             <w:tcBorders>
-              <w:top w:val="single" w:sz="4" w:space="0" w:color="auto"/>
-              <w:left w:val="single" w:sz="4" w:space="0" w:color="auto"/>
-              <w:bottom w:val="single" w:sz="4" w:space="0" w:color="auto"/>
-              <w:right w:val="single" w:sz="4" w:space="0" w:color="auto"/>
+              <w:top w:val="nil"/>
+              <w:left w:val="nil"/>
+              <w:bottom w:val="nil"/>
+              <w:right w:val="nil"/>
             </w:tcBorders>
             <w:vAlign w:val="center"/>
           </w:tcPr>
@@ -3020,28 +2945,19 @@
               </w:tabs>
               <w:jc w:val="center"/>
               <w:rPr>
+                <w:rFonts w:ascii="TH Sarabun New" w:hAnsi="TH Sarabun New" w:cs="TH Sarabun New"/>
+                <w:sz w:val="32"/>
+                <w:szCs w:val="32"/>
+              </w:rPr>
+            </w:pPr>
+            <w:r>
+              <w:rPr>
                 <w:rFonts w:ascii="TH Sarabun New" w:hAnsi="TH Sarabun New" w:cs="TH Sarabun New" w:hint="cs"/>
                 <w:sz w:val="32"/>
                 <w:szCs w:val="32"/>
-              </w:rPr>
-            </w:pPr>
-            <w:r>
-              <w:rPr>
-                <w:rFonts w:ascii="TH Sarabun New" w:hAnsi="TH Sarabun New" w:cs="TH Sarabun New" w:hint="cs"/>
-                <w:sz w:val="32"/>
-                <w:szCs w:val="32"/>
-                <w:cs/>
-              </w:rPr>
-              <w:t>($</w:t>
-            </w:r>
-            <w:r>
-              <w:rPr>
-                <w:rFonts w:ascii="TH Sarabun New" w:hAnsi="TH Sarabun New" w:cs="TH Sarabun New" w:hint="cs"/>
-                <w:sz w:val="32"/>
-                <w:szCs w:val="32"/>
-                <w:cs/>
-              </w:rPr>
-              <w:t>{</w:t>
+                <w:cs/>
+              </w:rPr>
+              <w:t>(${</w:t>
             </w:r>
             <w:proofErr w:type="spellStart"/>
             <w:r>
@@ -3089,21 +3005,45 @@
     </w:tbl>
     <w:p>
       <w:pPr>
-        <w:pStyle w:val="Bodytext20"/>
-        <w:shd w:val="clear" w:color="auto" w:fill="auto"/>
-        <w:spacing w:before="0" w:line="416" w:lineRule="exact"/>
-        <w:jc w:val="left"/>
         <w:rPr>
-          <w:rFonts w:ascii="TH Sarabun New" w:hAnsi="TH Sarabun New" w:cs="TH Sarabun New" w:hint="cs"/>
-          <w:lang w:val="en-US"/>
+          <w:rFonts w:cstheme="minorBidi"/>
+        </w:rPr>
+      </w:pPr>
+    </w:p>
+    <w:p>
+      <w:pPr>
+        <w:rPr>
+          <w:rFonts w:cstheme="minorBidi"/>
+        </w:rPr>
+      </w:pPr>
+    </w:p>
+    <w:p>
+      <w:pPr>
+        <w:rPr>
+          <w:rFonts w:cstheme="minorBidi"/>
+        </w:rPr>
+      </w:pPr>
+    </w:p>
+    <w:p>
+      <w:pPr>
+        <w:rPr>
+          <w:rFonts w:cstheme="minorBidi"/>
+        </w:rPr>
+      </w:pPr>
+    </w:p>
+    <w:p>
+      <w:pPr>
+        <w:rPr>
+          <w:rFonts w:cstheme="minorBidi"/>
+          <w:cs/>
         </w:rPr>
       </w:pPr>
     </w:p>
     <w:sectPr>
-      <w:pgSz w:w="11900" w:h="16840"/>
-      <w:pgMar w:top="897" w:right="828" w:bottom="4737" w:left="656" w:header="0" w:footer="3" w:gutter="0"/>
+      <w:headerReference w:type="default" r:id="rId6"/>
+      <w:pgSz w:w="12240" w:h="15840"/>
+      <w:pgMar w:top="1440" w:right="1440" w:bottom="1440" w:left="1440" w:header="720" w:footer="720" w:gutter="0"/>
       <w:cols w:space="720"/>
-      <w:noEndnote/>
       <w:docGrid w:linePitch="360"/>
     </w:sectPr>
   </w:body>
@@ -3114,11 +3054,6 @@
 <w:endnotes xmlns:wpc="http://schemas.microsoft.com/office/word/2010/wordprocessingCanvas" xmlns:cx="http://schemas.microsoft.com/office/drawing/2014/chartex" xmlns:cx1="http://schemas.microsoft.com/office/drawing/2015/9/8/chartex" xmlns:cx2="http://schemas.microsoft.com/office/drawing/2015/10/21/chartex" xmlns:cx3="http://schemas.microsoft.com/office/drawing/2016/5/9/chartex" xmlns:cx4="http://schemas.microsoft.com/office/drawing/2016/5/10/chartex" xmlns:cx5="http://schemas.microsoft.com/office/drawing/2016/5/11/chartex" xmlns:cx6="http://schemas.microsoft.com/office/drawing/2016/5/12/chartex" xmlns:cx7="http://schemas.microsoft.com/office/drawing/2016/5/13/chartex" xmlns:cx8="http://schemas.microsoft.com/office/drawing/2016/5/14/chartex" xmlns:mc="http://schemas.openxmlformats.org/markup-compatibility/2006" xmlns:aink="http://schemas.microsoft.com/office/drawing/2016/ink" xmlns:am3d="http://schemas.microsoft.com/office/drawing/2017/model3d" xmlns:o="urn:schemas-microsoft-com:office:office" xmlns:r="http://schemas.openxmlformats.org/officeDocument/2006/relationships" xmlns:m="http://schemas.openxmlformats.org/officeDocument/2006/math" xmlns:v="urn:schemas-microsoft-com:vml" xmlns:wp14="http://schemas.microsoft.com/office/word/2010/wordprocessingDrawing" xmlns:wp="http://schemas.openxmlformats.org/drawingml/2006/wordprocessingDrawing" xmlns:w10="urn:schemas-microsoft-com:office:word" xmlns:w="http://schemas.openxmlformats.org/wordprocessingml/2006/main" xmlns:w14="http://schemas.microsoft.com/office/word/2010/wordml" xmlns:w15="http://schemas.microsoft.com/office/word/2012/wordml" xmlns:w16cex="http://schemas.microsoft.com/office/word/2018/wordml/cex" xmlns:w16cid="http://schemas.microsoft.com/office/word/2016/wordml/cid" xmlns:w16="http://schemas.microsoft.com/office/word/2018/wordml" xmlns:w16sdtdh="http://schemas.microsoft.com/office/word/2020/wordml/sdtdatahash" xmlns:w16se="http://schemas.microsoft.com/office/word/2015/wordml/symex" xmlns:wpg="http://schemas.microsoft.com/office/word/2010/wordprocessingGroup" xmlns:wpi="http://schemas.microsoft.com/office/word/2010/wordprocessingInk" xmlns:wne="http://schemas.microsoft.com/office/word/2006/wordml" xmlns:wps="http://schemas.microsoft.com/office/word/2010/wordprocessingShape" mc:Ignorable="w14 w15 w16se w16cid w16 w16cex w16sdtdh wp14">
   <w:endnote w:type="separator" w:id="-1">
     <w:p>
-      <w:pPr>
-        <w:rPr>
-          <w:cs/>
-        </w:rPr>
-      </w:pPr>
       <w:r>
         <w:separator/>
       </w:r>
@@ -3126,11 +3061,6 @@
   </w:endnote>
   <w:endnote w:type="continuationSeparator" w:id="0">
     <w:p>
-      <w:pPr>
-        <w:rPr>
-          <w:cs/>
-        </w:rPr>
-      </w:pPr>
       <w:r>
         <w:continuationSeparator/>
       </w:r>
@@ -3143,23 +3073,49 @@
 <w:footnotes xmlns:wpc="http://schemas.microsoft.com/office/word/2010/wordprocessingCanvas" xmlns:cx="http://schemas.microsoft.com/office/drawing/2014/chartex" xmlns:cx1="http://schemas.microsoft.com/office/drawing/2015/9/8/chartex" xmlns:cx2="http://schemas.microsoft.com/office/drawing/2015/10/21/chartex" xmlns:cx3="http://schemas.microsoft.com/office/drawing/2016/5/9/chartex" xmlns:cx4="http://schemas.microsoft.com/office/drawing/2016/5/10/chartex" xmlns:cx5="http://schemas.microsoft.com/office/drawing/2016/5/11/chartex" xmlns:cx6="http://schemas.microsoft.com/office/drawing/2016/5/12/chartex" xmlns:cx7="http://schemas.microsoft.com/office/drawing/2016/5/13/chartex" xmlns:cx8="http://schemas.microsoft.com/office/drawing/2016/5/14/chartex" xmlns:mc="http://schemas.openxmlformats.org/markup-compatibility/2006" xmlns:aink="http://schemas.microsoft.com/office/drawing/2016/ink" xmlns:am3d="http://schemas.microsoft.com/office/drawing/2017/model3d" xmlns:o="urn:schemas-microsoft-com:office:office" xmlns:r="http://schemas.openxmlformats.org/officeDocument/2006/relationships" xmlns:m="http://schemas.openxmlformats.org/officeDocument/2006/math" xmlns:v="urn:schemas-microsoft-com:vml" xmlns:wp14="http://schemas.microsoft.com/office/word/2010/wordprocessingDrawing" xmlns:wp="http://schemas.openxmlformats.org/drawingml/2006/wordprocessingDrawing" xmlns:w10="urn:schemas-microsoft-com:office:word" xmlns:w="http://schemas.openxmlformats.org/wordprocessingml/2006/main" xmlns:w14="http://schemas.microsoft.com/office/word/2010/wordml" xmlns:w15="http://schemas.microsoft.com/office/word/2012/wordml" xmlns:w16cex="http://schemas.microsoft.com/office/word/2018/wordml/cex" xmlns:w16cid="http://schemas.microsoft.com/office/word/2016/wordml/cid" xmlns:w16="http://schemas.microsoft.com/office/word/2018/wordml" xmlns:w16sdtdh="http://schemas.microsoft.com/office/word/2020/wordml/sdtdatahash" xmlns:w16se="http://schemas.microsoft.com/office/word/2015/wordml/symex" xmlns:wpg="http://schemas.microsoft.com/office/word/2010/wordprocessingGroup" xmlns:wpi="http://schemas.microsoft.com/office/word/2010/wordprocessingInk" xmlns:wne="http://schemas.microsoft.com/office/word/2006/wordml" xmlns:wps="http://schemas.microsoft.com/office/word/2010/wordprocessingShape" mc:Ignorable="w14 w15 w16se w16cid w16 w16cex w16sdtdh wp14">
   <w:footnote w:type="separator" w:id="-1">
     <w:p>
-      <w:pPr>
-        <w:rPr>
-          <w:cs/>
-        </w:rPr>
-      </w:pPr>
+      <w:r>
+        <w:separator/>
+      </w:r>
     </w:p>
   </w:footnote>
   <w:footnote w:type="continuationSeparator" w:id="0">
     <w:p>
-      <w:pPr>
-        <w:rPr>
-          <w:cs/>
-        </w:rPr>
-      </w:pPr>
+      <w:r>
+        <w:continuationSeparator/>
+      </w:r>
     </w:p>
   </w:footnote>
 </w:footnotes>
+</file>
+
+<file path=word/header1.xml><?xml version="1.0" encoding="utf-8"?>
+<w:hdr xmlns:wpc="http://schemas.microsoft.com/office/word/2010/wordprocessingCanvas" xmlns:cx="http://schemas.microsoft.com/office/drawing/2014/chartex" xmlns:cx1="http://schemas.microsoft.com/office/drawing/2015/9/8/chartex" xmlns:cx2="http://schemas.microsoft.com/office/drawing/2015/10/21/chartex" xmlns:cx3="http://schemas.microsoft.com/office/drawing/2016/5/9/chartex" xmlns:cx4="http://schemas.microsoft.com/office/drawing/2016/5/10/chartex" xmlns:cx5="http://schemas.microsoft.com/office/drawing/2016/5/11/chartex" xmlns:cx6="http://schemas.microsoft.com/office/drawing/2016/5/12/chartex" xmlns:cx7="http://schemas.microsoft.com/office/drawing/2016/5/13/chartex" xmlns:cx8="http://schemas.microsoft.com/office/drawing/2016/5/14/chartex" xmlns:mc="http://schemas.openxmlformats.org/markup-compatibility/2006" xmlns:aink="http://schemas.microsoft.com/office/drawing/2016/ink" xmlns:am3d="http://schemas.microsoft.com/office/drawing/2017/model3d" xmlns:o="urn:schemas-microsoft-com:office:office" xmlns:r="http://schemas.openxmlformats.org/officeDocument/2006/relationships" xmlns:m="http://schemas.openxmlformats.org/officeDocument/2006/math" xmlns:v="urn:schemas-microsoft-com:vml" xmlns:wp14="http://schemas.microsoft.com/office/word/2010/wordprocessingDrawing" xmlns:wp="http://schemas.openxmlformats.org/drawingml/2006/wordprocessingDrawing" xmlns:w10="urn:schemas-microsoft-com:office:word" xmlns:w="http://schemas.openxmlformats.org/wordprocessingml/2006/main" xmlns:w14="http://schemas.microsoft.com/office/word/2010/wordml" xmlns:w15="http://schemas.microsoft.com/office/word/2012/wordml" xmlns:w16cex="http://schemas.microsoft.com/office/word/2018/wordml/cex" xmlns:w16cid="http://schemas.microsoft.com/office/word/2016/wordml/cid" xmlns:w16="http://schemas.microsoft.com/office/word/2018/wordml" xmlns:w16sdtdh="http://schemas.microsoft.com/office/word/2020/wordml/sdtdatahash" xmlns:w16se="http://schemas.microsoft.com/office/word/2015/wordml/symex" xmlns:wpg="http://schemas.microsoft.com/office/word/2010/wordprocessingGroup" xmlns:wpi="http://schemas.microsoft.com/office/word/2010/wordprocessingInk" xmlns:wne="http://schemas.microsoft.com/office/word/2006/wordml" xmlns:wps="http://schemas.microsoft.com/office/word/2010/wordprocessingShape" mc:Ignorable="w14 w15 w16se w16cid w16 w16cex w16sdtdh wp14">
+  <w:p>
+    <w:pPr>
+      <w:pStyle w:val="a4"/>
+      <w:jc w:val="center"/>
+      <w:rPr>
+        <w:rFonts w:ascii="TH Sarabun New" w:hAnsi="TH Sarabun New" w:cs="TH Sarabun New"/>
+        <w:b/>
+        <w:bCs/>
+        <w:sz w:val="52"/>
+        <w:szCs w:val="52"/>
+        <w:cs/>
+      </w:rPr>
+    </w:pPr>
+    <w:r>
+      <w:rPr>
+        <w:rFonts w:ascii="TH Sarabun New" w:hAnsi="TH Sarabun New" w:cs="TH Sarabun New"/>
+        <w:b/>
+        <w:bCs/>
+        <w:sz w:val="52"/>
+        <w:szCs w:val="52"/>
+        <w:cs/>
+      </w:rPr>
+      <w:t>ใบเบิกวัสดุ</w:t>
+    </w:r>
+  </w:p>
+</w:hdr>
 </file>
 
 <file path=word/styles.xml><?xml version="1.0" encoding="utf-8"?>
@@ -3167,15 +3123,15 @@
   <w:docDefaults>
     <w:rPrDefault>
       <w:rPr>
-        <w:rFonts w:ascii="Courier New" w:eastAsia="Courier New" w:hAnsi="Courier New" w:cs="Courier New"/>
-        <w:sz w:val="24"/>
-        <w:szCs w:val="24"/>
-        <w:lang w:val="th-TH" w:eastAsia="th-TH" w:bidi="th-TH"/>
+        <w:rFonts w:asciiTheme="minorHAnsi" w:eastAsiaTheme="minorHAnsi" w:hAnsiTheme="minorHAnsi" w:cstheme="minorBidi"/>
+        <w:sz w:val="22"/>
+        <w:szCs w:val="28"/>
+        <w:lang w:val="en-US" w:eastAsia="en-US" w:bidi="th-TH"/>
       </w:rPr>
     </w:rPrDefault>
     <w:pPrDefault>
       <w:pPr>
-        <w:widowControl w:val="0"/>
+        <w:spacing w:after="160" w:line="259" w:lineRule="auto"/>
       </w:pPr>
     </w:pPrDefault>
   </w:docDefaults>
@@ -3559,8 +3515,17 @@
   </w:latentStyles>
   <w:style w:type="paragraph" w:default="1" w:styleId="a">
     <w:name w:val="Normal"/>
+    <w:rsid w:val="00884DC0"/>
+    <w:pPr>
+      <w:widowControl w:val="0"/>
+      <w:spacing w:after="0" w:line="240" w:lineRule="auto"/>
+    </w:pPr>
     <w:rPr>
+      <w:rFonts w:ascii="Courier New" w:eastAsia="Courier New" w:hAnsi="Courier New" w:cs="Courier New"/>
       <w:color w:val="000000"/>
+      <w:sz w:val="24"/>
+      <w:szCs w:val="24"/>
+      <w:lang w:val="th-TH" w:eastAsia="th-TH"/>
     </w:rPr>
   </w:style>
   <w:style w:type="character" w:default="1" w:styleId="a0">
@@ -3593,6 +3558,7 @@
   <w:style w:type="character" w:customStyle="1" w:styleId="Bodytext2Exact">
     <w:name w:val="Body text (2) Exact"/>
     <w:basedOn w:val="a0"/>
+    <w:rsid w:val="00884DC0"/>
     <w:rPr>
       <w:rFonts w:ascii="CordiaUPC" w:eastAsia="CordiaUPC" w:hAnsi="CordiaUPC" w:cs="CordiaUPC"/>
       <w:b w:val="0"/>
@@ -3610,91 +3576,18 @@
     <w:name w:val="Heading #2 Exact"/>
     <w:basedOn w:val="a0"/>
     <w:link w:val="Heading2"/>
+    <w:rsid w:val="00884DC0"/>
     <w:rPr>
       <w:rFonts w:ascii="CordiaUPC" w:eastAsia="CordiaUPC" w:hAnsi="CordiaUPC" w:cs="CordiaUPC"/>
-      <w:b w:val="0"/>
-      <w:bCs w:val="0"/>
-      <w:i w:val="0"/>
-      <w:iCs w:val="0"/>
-      <w:smallCaps w:val="0"/>
-      <w:strike w:val="0"/>
       <w:sz w:val="34"/>
       <w:szCs w:val="34"/>
-      <w:u w:val="none"/>
-    </w:rPr>
-  </w:style>
-  <w:style w:type="character" w:customStyle="1" w:styleId="Heading22Exact">
-    <w:name w:val="Heading #2 (2) Exact"/>
-    <w:basedOn w:val="a0"/>
-    <w:link w:val="Heading22"/>
-    <w:rPr>
-      <w:rFonts w:ascii="CordiaUPC" w:eastAsia="CordiaUPC" w:hAnsi="CordiaUPC" w:cs="CordiaUPC"/>
-      <w:b w:val="0"/>
-      <w:bCs w:val="0"/>
-      <w:i w:val="0"/>
-      <w:iCs w:val="0"/>
-      <w:smallCaps w:val="0"/>
-      <w:strike w:val="0"/>
-      <w:sz w:val="34"/>
-      <w:szCs w:val="34"/>
-      <w:u w:val="none"/>
-    </w:rPr>
-  </w:style>
-  <w:style w:type="character" w:customStyle="1" w:styleId="Heading23Exact">
-    <w:name w:val="Heading #2 (3) Exact"/>
-    <w:basedOn w:val="a0"/>
-    <w:link w:val="Heading23"/>
-    <w:rPr>
-      <w:rFonts w:ascii="CordiaUPC" w:eastAsia="CordiaUPC" w:hAnsi="CordiaUPC" w:cs="CordiaUPC"/>
-      <w:b w:val="0"/>
-      <w:bCs w:val="0"/>
-      <w:i w:val="0"/>
-      <w:iCs w:val="0"/>
-      <w:smallCaps w:val="0"/>
-      <w:strike w:val="0"/>
-      <w:sz w:val="34"/>
-      <w:szCs w:val="34"/>
-      <w:u w:val="none"/>
-    </w:rPr>
-  </w:style>
-  <w:style w:type="character" w:customStyle="1" w:styleId="Heading24Exact">
-    <w:name w:val="Heading #2 (4) Exact"/>
-    <w:basedOn w:val="a0"/>
-    <w:link w:val="Heading24"/>
-    <w:rPr>
-      <w:rFonts w:ascii="CordiaUPC" w:eastAsia="CordiaUPC" w:hAnsi="CordiaUPC" w:cs="CordiaUPC"/>
-      <w:b w:val="0"/>
-      <w:bCs w:val="0"/>
-      <w:i w:val="0"/>
-      <w:iCs w:val="0"/>
-      <w:smallCaps w:val="0"/>
-      <w:strike w:val="0"/>
-      <w:sz w:val="30"/>
-      <w:szCs w:val="30"/>
-      <w:u w:val="none"/>
-    </w:rPr>
-  </w:style>
-  <w:style w:type="character" w:customStyle="1" w:styleId="Heading1">
-    <w:name w:val="Heading #1_"/>
-    <w:basedOn w:val="a0"/>
-    <w:link w:val="Heading10"/>
-    <w:rPr>
-      <w:rFonts w:ascii="CordiaUPC" w:eastAsia="CordiaUPC" w:hAnsi="CordiaUPC" w:cs="CordiaUPC"/>
-      <w:b/>
-      <w:bCs/>
-      <w:i w:val="0"/>
-      <w:iCs w:val="0"/>
-      <w:smallCaps w:val="0"/>
-      <w:strike w:val="0"/>
-      <w:sz w:val="56"/>
-      <w:szCs w:val="56"/>
-      <w:u w:val="none"/>
+      <w:shd w:val="clear" w:color="auto" w:fill="FFFFFF"/>
     </w:rPr>
   </w:style>
   <w:style w:type="character" w:customStyle="1" w:styleId="Bodytext2">
     <w:name w:val="Body text (2)_"/>
     <w:basedOn w:val="a0"/>
-    <w:link w:val="Bodytext20"/>
+    <w:rsid w:val="00884DC0"/>
     <w:rPr>
       <w:rFonts w:ascii="CordiaUPC" w:eastAsia="CordiaUPC" w:hAnsi="CordiaUPC" w:cs="CordiaUPC"/>
       <w:b w:val="0"/>
@@ -3712,6 +3605,7 @@
     <w:name w:val="Body text (2) + 13 pt"/>
     <w:aliases w:val="Bold"/>
     <w:basedOn w:val="Bodytext2"/>
+    <w:rsid w:val="00884DC0"/>
     <w:rPr>
       <w:rFonts w:ascii="CordiaUPC" w:eastAsia="CordiaUPC" w:hAnsi="CordiaUPC" w:cs="CordiaUPC"/>
       <w:b/>
@@ -3730,9 +3624,10 @@
       <w:lang w:val="th-TH" w:eastAsia="th-TH" w:bidi="th-TH"/>
     </w:rPr>
   </w:style>
-  <w:style w:type="character" w:customStyle="1" w:styleId="Bodytext21">
+  <w:style w:type="character" w:customStyle="1" w:styleId="Bodytext20">
     <w:name w:val="Body text (2)"/>
     <w:basedOn w:val="Bodytext2"/>
+    <w:rsid w:val="00884DC0"/>
     <w:rPr>
       <w:rFonts w:ascii="CordiaUPC" w:eastAsia="CordiaUPC" w:hAnsi="CordiaUPC" w:cs="CordiaUPC"/>
       <w:b w:val="0"/>
@@ -3755,73 +3650,19 @@
     <w:name w:val="Table caption_"/>
     <w:basedOn w:val="a0"/>
     <w:link w:val="Tablecaption0"/>
-    <w:rPr>
-      <w:rFonts w:ascii="CordiaUPC" w:eastAsia="CordiaUPC" w:hAnsi="CordiaUPC" w:cs="CordiaUPC"/>
-      <w:b w:val="0"/>
-      <w:bCs w:val="0"/>
-      <w:i w:val="0"/>
-      <w:iCs w:val="0"/>
-      <w:smallCaps w:val="0"/>
-      <w:strike w:val="0"/>
-      <w:sz w:val="30"/>
-      <w:szCs w:val="30"/>
-      <w:u w:val="none"/>
-    </w:rPr>
-  </w:style>
-  <w:style w:type="character" w:customStyle="1" w:styleId="Tablecaption2">
-    <w:name w:val="Table caption (2)_"/>
-    <w:basedOn w:val="a0"/>
-    <w:link w:val="Tablecaption20"/>
-    <w:rPr>
-      <w:rFonts w:ascii="Times New Roman" w:eastAsia="Times New Roman" w:hAnsi="Times New Roman" w:cs="Times New Roman"/>
-      <w:b w:val="0"/>
-      <w:bCs w:val="0"/>
-      <w:i/>
-      <w:iCs/>
-      <w:smallCaps w:val="0"/>
-      <w:strike w:val="0"/>
-      <w:sz w:val="8"/>
-      <w:szCs w:val="8"/>
-      <w:u w:val="none"/>
-    </w:rPr>
-  </w:style>
-  <w:style w:type="character" w:customStyle="1" w:styleId="Tablecaption3">
-    <w:name w:val="Table caption (3)_"/>
-    <w:basedOn w:val="a0"/>
-    <w:link w:val="Tablecaption30"/>
-    <w:rPr>
-      <w:rFonts w:ascii="Times New Roman" w:eastAsia="Times New Roman" w:hAnsi="Times New Roman" w:cs="Times New Roman"/>
-      <w:b w:val="0"/>
-      <w:bCs w:val="0"/>
-      <w:i/>
-      <w:iCs/>
-      <w:smallCaps w:val="0"/>
-      <w:strike w:val="0"/>
-      <w:sz w:val="8"/>
-      <w:szCs w:val="8"/>
-      <w:u w:val="none"/>
-      <w:lang w:val="en-US" w:eastAsia="en-US" w:bidi="en-US"/>
-    </w:rPr>
-  </w:style>
-  <w:style w:type="paragraph" w:customStyle="1" w:styleId="Bodytext20">
-    <w:name w:val="Body text (2)"/>
-    <w:basedOn w:val="a"/>
-    <w:link w:val="Bodytext2"/>
-    <w:pPr>
-      <w:shd w:val="clear" w:color="auto" w:fill="FFFFFF"/>
-      <w:spacing w:before="160" w:line="427" w:lineRule="exact"/>
-      <w:jc w:val="thaiDistribute"/>
-    </w:pPr>
+    <w:rsid w:val="00884DC0"/>
     <w:rPr>
       <w:rFonts w:ascii="CordiaUPC" w:eastAsia="CordiaUPC" w:hAnsi="CordiaUPC" w:cs="CordiaUPC"/>
       <w:sz w:val="30"/>
       <w:szCs w:val="30"/>
+      <w:shd w:val="clear" w:color="auto" w:fill="FFFFFF"/>
     </w:rPr>
   </w:style>
   <w:style w:type="paragraph" w:customStyle="1" w:styleId="Heading2">
     <w:name w:val="Heading #2"/>
     <w:basedOn w:val="a"/>
     <w:link w:val="Heading2Exact"/>
+    <w:rsid w:val="00884DC0"/>
     <w:pPr>
       <w:shd w:val="clear" w:color="auto" w:fill="FFFFFF"/>
       <w:spacing w:line="437" w:lineRule="exact"/>
@@ -3830,78 +3671,17 @@
     </w:pPr>
     <w:rPr>
       <w:rFonts w:ascii="CordiaUPC" w:eastAsia="CordiaUPC" w:hAnsi="CordiaUPC" w:cs="CordiaUPC"/>
+      <w:color w:val="auto"/>
       <w:sz w:val="34"/>
       <w:szCs w:val="34"/>
-    </w:rPr>
-  </w:style>
-  <w:style w:type="paragraph" w:customStyle="1" w:styleId="Heading22">
-    <w:name w:val="Heading #2 (2)"/>
-    <w:basedOn w:val="a"/>
-    <w:link w:val="Heading22Exact"/>
-    <w:pPr>
-      <w:shd w:val="clear" w:color="auto" w:fill="FFFFFF"/>
-      <w:spacing w:line="427" w:lineRule="exact"/>
-      <w:jc w:val="thaiDistribute"/>
-      <w:outlineLvl w:val="1"/>
-    </w:pPr>
-    <w:rPr>
-      <w:rFonts w:ascii="CordiaUPC" w:eastAsia="CordiaUPC" w:hAnsi="CordiaUPC" w:cs="CordiaUPC"/>
-      <w:sz w:val="34"/>
-      <w:szCs w:val="34"/>
-    </w:rPr>
-  </w:style>
-  <w:style w:type="paragraph" w:customStyle="1" w:styleId="Heading23">
-    <w:name w:val="Heading #2 (3)"/>
-    <w:basedOn w:val="a"/>
-    <w:link w:val="Heading23Exact"/>
-    <w:pPr>
-      <w:shd w:val="clear" w:color="auto" w:fill="FFFFFF"/>
-      <w:spacing w:line="472" w:lineRule="exact"/>
-      <w:outlineLvl w:val="1"/>
-    </w:pPr>
-    <w:rPr>
-      <w:rFonts w:ascii="CordiaUPC" w:eastAsia="CordiaUPC" w:hAnsi="CordiaUPC" w:cs="CordiaUPC"/>
-      <w:sz w:val="34"/>
-      <w:szCs w:val="34"/>
-    </w:rPr>
-  </w:style>
-  <w:style w:type="paragraph" w:customStyle="1" w:styleId="Heading24">
-    <w:name w:val="Heading #2 (4)"/>
-    <w:basedOn w:val="a"/>
-    <w:link w:val="Heading24Exact"/>
-    <w:pPr>
-      <w:shd w:val="clear" w:color="auto" w:fill="FFFFFF"/>
-      <w:spacing w:line="416" w:lineRule="exact"/>
-      <w:outlineLvl w:val="1"/>
-    </w:pPr>
-    <w:rPr>
-      <w:rFonts w:ascii="CordiaUPC" w:eastAsia="CordiaUPC" w:hAnsi="CordiaUPC" w:cs="CordiaUPC"/>
-      <w:sz w:val="30"/>
-      <w:szCs w:val="30"/>
-    </w:rPr>
-  </w:style>
-  <w:style w:type="paragraph" w:customStyle="1" w:styleId="Heading10">
-    <w:name w:val="Heading #1"/>
-    <w:basedOn w:val="a"/>
-    <w:link w:val="Heading1"/>
-    <w:pPr>
-      <w:shd w:val="clear" w:color="auto" w:fill="FFFFFF"/>
-      <w:spacing w:after="160" w:line="700" w:lineRule="exact"/>
-      <w:jc w:val="center"/>
-      <w:outlineLvl w:val="0"/>
-    </w:pPr>
-    <w:rPr>
-      <w:rFonts w:ascii="CordiaUPC" w:eastAsia="CordiaUPC" w:hAnsi="CordiaUPC" w:cs="CordiaUPC"/>
-      <w:b/>
-      <w:bCs/>
-      <w:sz w:val="56"/>
-      <w:szCs w:val="56"/>
+      <w:lang w:val="en-US" w:eastAsia="en-US"/>
     </w:rPr>
   </w:style>
   <w:style w:type="paragraph" w:customStyle="1" w:styleId="Tablecaption0">
     <w:name w:val="Table caption"/>
     <w:basedOn w:val="a"/>
     <w:link w:val="Tablecaption"/>
+    <w:rsid w:val="00884DC0"/>
     <w:pPr>
       <w:shd w:val="clear" w:color="auto" w:fill="FFFFFF"/>
       <w:spacing w:line="432" w:lineRule="exact"/>
@@ -3909,50 +3689,45 @@
     </w:pPr>
     <w:rPr>
       <w:rFonts w:ascii="CordiaUPC" w:eastAsia="CordiaUPC" w:hAnsi="CordiaUPC" w:cs="CordiaUPC"/>
+      <w:color w:val="auto"/>
       <w:sz w:val="30"/>
       <w:szCs w:val="30"/>
+      <w:lang w:val="en-US" w:eastAsia="en-US"/>
     </w:rPr>
   </w:style>
-  <w:style w:type="paragraph" w:customStyle="1" w:styleId="Tablecaption20">
-    <w:name w:val="Table caption (2)"/>
-    <w:basedOn w:val="a"/>
-    <w:link w:val="Tablecaption2"/>
+  <w:style w:type="table" w:styleId="a3">
+    <w:name w:val="Table Grid"/>
+    <w:basedOn w:val="a1"/>
+    <w:uiPriority w:val="39"/>
+    <w:rsid w:val="00884DC0"/>
     <w:pPr>
-      <w:shd w:val="clear" w:color="auto" w:fill="FFFFFF"/>
-      <w:spacing w:line="88" w:lineRule="exact"/>
+      <w:widowControl w:val="0"/>
+      <w:spacing w:after="0" w:line="240" w:lineRule="auto"/>
     </w:pPr>
     <w:rPr>
-      <w:rFonts w:ascii="Times New Roman" w:eastAsia="Times New Roman" w:hAnsi="Times New Roman" w:cs="Times New Roman"/>
-      <w:i/>
-      <w:iCs/>
-      <w:sz w:val="8"/>
-      <w:szCs w:val="8"/>
+      <w:rFonts w:ascii="Courier New" w:eastAsia="Courier New" w:hAnsi="Courier New" w:cs="Courier New"/>
+      <w:sz w:val="24"/>
+      <w:szCs w:val="24"/>
+      <w:lang w:val="th-TH" w:eastAsia="th-TH"/>
     </w:rPr>
+    <w:tblPr>
+      <w:tblBorders>
+        <w:top w:val="single" w:sz="4" w:space="0" w:color="auto"/>
+        <w:left w:val="single" w:sz="4" w:space="0" w:color="auto"/>
+        <w:bottom w:val="single" w:sz="4" w:space="0" w:color="auto"/>
+        <w:right w:val="single" w:sz="4" w:space="0" w:color="auto"/>
+        <w:insideH w:val="single" w:sz="4" w:space="0" w:color="auto"/>
+        <w:insideV w:val="single" w:sz="4" w:space="0" w:color="auto"/>
+      </w:tblBorders>
+    </w:tblPr>
   </w:style>
-  <w:style w:type="paragraph" w:customStyle="1" w:styleId="Tablecaption30">
-    <w:name w:val="Table caption (3)"/>
-    <w:basedOn w:val="a"/>
-    <w:link w:val="Tablecaption3"/>
-    <w:pPr>
-      <w:shd w:val="clear" w:color="auto" w:fill="FFFFFF"/>
-      <w:spacing w:line="88" w:lineRule="exact"/>
-    </w:pPr>
-    <w:rPr>
-      <w:rFonts w:ascii="Times New Roman" w:eastAsia="Times New Roman" w:hAnsi="Times New Roman" w:cs="Times New Roman"/>
-      <w:i/>
-      <w:iCs/>
-      <w:sz w:val="8"/>
-      <w:szCs w:val="8"/>
-      <w:lang w:val="en-US" w:eastAsia="en-US" w:bidi="en-US"/>
-    </w:rPr>
-  </w:style>
-  <w:style w:type="paragraph" w:styleId="a3">
+  <w:style w:type="paragraph" w:styleId="a4">
     <w:name w:val="header"/>
     <w:basedOn w:val="a"/>
-    <w:link w:val="a4"/>
+    <w:link w:val="a5"/>
     <w:uiPriority w:val="99"/>
     <w:unhideWhenUsed/>
-    <w:rsid w:val="004D4238"/>
+    <w:rsid w:val="00884DC0"/>
     <w:pPr>
       <w:tabs>
         <w:tab w:val="center" w:pos="4680"/>
@@ -3964,25 +3739,27 @@
       <w:szCs w:val="30"/>
     </w:rPr>
   </w:style>
-  <w:style w:type="character" w:customStyle="1" w:styleId="a4">
+  <w:style w:type="character" w:customStyle="1" w:styleId="a5">
     <w:name w:val="หัวกระดาษ อักขระ"/>
     <w:basedOn w:val="a0"/>
-    <w:link w:val="a3"/>
+    <w:link w:val="a4"/>
     <w:uiPriority w:val="99"/>
-    <w:rsid w:val="004D4238"/>
+    <w:rsid w:val="00884DC0"/>
     <w:rPr>
-      <w:rFonts w:cs="Angsana New"/>
+      <w:rFonts w:ascii="Courier New" w:eastAsia="Courier New" w:hAnsi="Courier New" w:cs="Angsana New"/>
       <w:color w:val="000000"/>
+      <w:sz w:val="24"/>
       <w:szCs w:val="30"/>
+      <w:lang w:val="th-TH" w:eastAsia="th-TH"/>
     </w:rPr>
   </w:style>
-  <w:style w:type="paragraph" w:styleId="a5">
+  <w:style w:type="paragraph" w:styleId="a6">
     <w:name w:val="footer"/>
     <w:basedOn w:val="a"/>
-    <w:link w:val="a6"/>
+    <w:link w:val="a7"/>
     <w:uiPriority w:val="99"/>
     <w:unhideWhenUsed/>
-    <w:rsid w:val="004D4238"/>
+    <w:rsid w:val="00884DC0"/>
     <w:pPr>
       <w:tabs>
         <w:tab w:val="center" w:pos="4680"/>
@@ -3994,33 +3771,19 @@
       <w:szCs w:val="30"/>
     </w:rPr>
   </w:style>
-  <w:style w:type="character" w:customStyle="1" w:styleId="a6">
+  <w:style w:type="character" w:customStyle="1" w:styleId="a7">
     <w:name w:val="ท้ายกระดาษ อักขระ"/>
     <w:basedOn w:val="a0"/>
-    <w:link w:val="a5"/>
+    <w:link w:val="a6"/>
     <w:uiPriority w:val="99"/>
-    <w:rsid w:val="004D4238"/>
+    <w:rsid w:val="00884DC0"/>
     <w:rPr>
-      <w:rFonts w:cs="Angsana New"/>
+      <w:rFonts w:ascii="Courier New" w:eastAsia="Courier New" w:hAnsi="Courier New" w:cs="Angsana New"/>
       <w:color w:val="000000"/>
+      <w:sz w:val="24"/>
       <w:szCs w:val="30"/>
+      <w:lang w:val="th-TH" w:eastAsia="th-TH"/>
     </w:rPr>
-  </w:style>
-  <w:style w:type="table" w:styleId="a7">
-    <w:name w:val="Table Grid"/>
-    <w:basedOn w:val="a1"/>
-    <w:uiPriority w:val="39"/>
-    <w:rsid w:val="00827B34"/>
-    <w:tblPr>
-      <w:tblBorders>
-        <w:top w:val="single" w:sz="4" w:space="0" w:color="auto"/>
-        <w:left w:val="single" w:sz="4" w:space="0" w:color="auto"/>
-        <w:bottom w:val="single" w:sz="4" w:space="0" w:color="auto"/>
-        <w:right w:val="single" w:sz="4" w:space="0" w:color="auto"/>
-        <w:insideH w:val="single" w:sz="4" w:space="0" w:color="auto"/>
-        <w:insideV w:val="single" w:sz="4" w:space="0" w:color="auto"/>
-      </w:tblBorders>
-    </w:tblPr>
   </w:style>
 </w:styles>
 </file>
@@ -4042,7 +3805,7 @@
         <a:srgbClr val="E7E6E6"/>
       </a:lt2>
       <a:accent1>
-        <a:srgbClr val="5B9BD5"/>
+        <a:srgbClr val="4472C4"/>
       </a:accent1>
       <a:accent2>
         <a:srgbClr val="ED7D31"/>
@@ -4054,7 +3817,7 @@
         <a:srgbClr val="FFC000"/>
       </a:accent4>
       <a:accent5>
-        <a:srgbClr val="4472C4"/>
+        <a:srgbClr val="5B9BD5"/>
       </a:accent5>
       <a:accent6>
         <a:srgbClr val="70AD47"/>
@@ -4071,9 +3834,9 @@
         <a:latin typeface="Calibri Light" panose="020F0302020204030204"/>
         <a:ea typeface=""/>
         <a:cs typeface=""/>
-        <a:font script="Jpan" typeface="ＭＳ ゴシック"/>
+        <a:font script="Jpan" typeface="游ゴシック Light"/>
         <a:font script="Hang" typeface="맑은 고딕"/>
-        <a:font script="Hans" typeface="宋体"/>
+        <a:font script="Hans" typeface="等线 Light"/>
         <a:font script="Hant" typeface="新細明體"/>
         <a:font script="Arab" typeface="Times New Roman"/>
         <a:font script="Hebr" typeface="Times New Roman"/>
@@ -4101,14 +3864,31 @@
         <a:font script="Viet" typeface="Times New Roman"/>
         <a:font script="Uigh" typeface="Microsoft Uighur"/>
         <a:font script="Geor" typeface="Sylfaen"/>
+        <a:font script="Armn" typeface="Arial"/>
+        <a:font script="Bugi" typeface="Leelawadee UI"/>
+        <a:font script="Bopo" typeface="Microsoft JhengHei"/>
+        <a:font script="Java" typeface="Javanese Text"/>
+        <a:font script="Lisu" typeface="Segoe UI"/>
+        <a:font script="Mymr" typeface="Myanmar Text"/>
+        <a:font script="Nkoo" typeface="Ebrima"/>
+        <a:font script="Olck" typeface="Nirmala UI"/>
+        <a:font script="Osma" typeface="Ebrima"/>
+        <a:font script="Phag" typeface="Phagspa"/>
+        <a:font script="Syrn" typeface="Estrangelo Edessa"/>
+        <a:font script="Syrj" typeface="Estrangelo Edessa"/>
+        <a:font script="Syre" typeface="Estrangelo Edessa"/>
+        <a:font script="Sora" typeface="Nirmala UI"/>
+        <a:font script="Tale" typeface="Microsoft Tai Le"/>
+        <a:font script="Talu" typeface="Microsoft New Tai Lue"/>
+        <a:font script="Tfng" typeface="Ebrima"/>
       </a:majorFont>
       <a:minorFont>
         <a:latin typeface="Calibri" panose="020F0502020204030204"/>
         <a:ea typeface=""/>
         <a:cs typeface=""/>
-        <a:font script="Jpan" typeface="ＭＳ 明朝"/>
+        <a:font script="Jpan" typeface="游明朝"/>
         <a:font script="Hang" typeface="맑은 고딕"/>
-        <a:font script="Hans" typeface="宋体"/>
+        <a:font script="Hans" typeface="等线"/>
         <a:font script="Hant" typeface="新細明體"/>
         <a:font script="Arab" typeface="Arial"/>
         <a:font script="Hebr" typeface="Arial"/>
@@ -4136,6 +3916,23 @@
         <a:font script="Viet" typeface="Arial"/>
         <a:font script="Uigh" typeface="Microsoft Uighur"/>
         <a:font script="Geor" typeface="Sylfaen"/>
+        <a:font script="Armn" typeface="Arial"/>
+        <a:font script="Bugi" typeface="Leelawadee UI"/>
+        <a:font script="Bopo" typeface="Microsoft JhengHei"/>
+        <a:font script="Java" typeface="Javanese Text"/>
+        <a:font script="Lisu" typeface="Segoe UI"/>
+        <a:font script="Mymr" typeface="Myanmar Text"/>
+        <a:font script="Nkoo" typeface="Ebrima"/>
+        <a:font script="Olck" typeface="Nirmala UI"/>
+        <a:font script="Osma" typeface="Ebrima"/>
+        <a:font script="Phag" typeface="Phagspa"/>
+        <a:font script="Syrn" typeface="Estrangelo Edessa"/>
+        <a:font script="Syrj" typeface="Estrangelo Edessa"/>
+        <a:font script="Syre" typeface="Estrangelo Edessa"/>
+        <a:font script="Sora" typeface="Nirmala UI"/>
+        <a:font script="Tale" typeface="Microsoft Tai Le"/>
+        <a:font script="Talu" typeface="Microsoft New Tai Lue"/>
+        <a:font script="Tfng" typeface="Ebrima"/>
       </a:minorFont>
     </a:fontScheme>
     <a:fmtScheme name="Office">

--- a/web/msword/billofmaterials.docx
+++ b/web/msword/billofmaterials.docx
@@ -128,27 +128,7 @@
           <w:szCs w:val="32"/>
           <w:cs/>
         </w:rPr>
-        <w:t>{</w:t>
-      </w:r>
-      <w:proofErr w:type="spellStart"/>
-      <w:r>
-        <w:rPr>
-          <w:rFonts w:ascii="TH Sarabun New" w:hAnsi="TH Sarabun New" w:cs="TH Sarabun New"/>
-          <w:sz w:val="32"/>
-          <w:szCs w:val="32"/>
-          <w:cs/>
-        </w:rPr>
-        <w:t>org</w:t>
-      </w:r>
-      <w:proofErr w:type="spellEnd"/>
-      <w:r>
-        <w:rPr>
-          <w:rFonts w:ascii="TH Sarabun New" w:hAnsi="TH Sarabun New" w:cs="TH Sarabun New"/>
-          <w:sz w:val="32"/>
-          <w:szCs w:val="32"/>
-          <w:cs/>
-        </w:rPr>
-        <w:t>_</w:t>
+        <w:t>{org_</w:t>
       </w:r>
       <w:r>
         <w:rPr>
@@ -206,27 +186,7 @@
           <w:szCs w:val="32"/>
           <w:cs/>
         </w:rPr>
-        <w:t>{</w:t>
-      </w:r>
-      <w:proofErr w:type="spellStart"/>
-      <w:r>
-        <w:rPr>
-          <w:rFonts w:ascii="TH Sarabun New" w:hAnsi="TH Sarabun New" w:cs="TH Sarabun New"/>
-          <w:sz w:val="32"/>
-          <w:szCs w:val="32"/>
-          <w:cs/>
-        </w:rPr>
-        <w:t>date</w:t>
-      </w:r>
-      <w:proofErr w:type="spellEnd"/>
-      <w:r>
-        <w:rPr>
-          <w:rFonts w:ascii="TH Sarabun New" w:hAnsi="TH Sarabun New" w:cs="TH Sarabun New"/>
-          <w:sz w:val="32"/>
-          <w:szCs w:val="32"/>
-          <w:cs/>
-        </w:rPr>
-        <w:t>}</w:t>
+        <w:t>{date}</w:t>
       </w:r>
     </w:p>
     <w:p>
@@ -700,18 +660,16 @@
                 <w:szCs w:val="28"/>
                 <w:cs/>
               </w:rPr>
-              <w:t>{</w:t>
-            </w:r>
-            <w:proofErr w:type="spellStart"/>
+              <w:t>{n</w:t>
+            </w:r>
             <w:r>
               <w:rPr>
                 <w:rStyle w:val="Bodytext20"/>
                 <w:rFonts w:ascii="TH Sarabun New" w:hAnsi="TH Sarabun New" w:cs="TH Sarabun New"/>
                 <w:sz w:val="28"/>
                 <w:szCs w:val="28"/>
-                <w:cs/>
-              </w:rPr>
-              <w:t>n</w:t>
+              </w:rPr>
+              <w:t>o</w:t>
             </w:r>
             <w:r>
               <w:rPr>
@@ -719,10 +677,32 @@
                 <w:rFonts w:ascii="TH Sarabun New" w:hAnsi="TH Sarabun New" w:cs="TH Sarabun New"/>
                 <w:sz w:val="28"/>
                 <w:szCs w:val="28"/>
-              </w:rPr>
-              <w:t>o</w:t>
-            </w:r>
-            <w:proofErr w:type="spellEnd"/>
+                <w:cs/>
+              </w:rPr>
+              <w:t>}</w:t>
+            </w:r>
+          </w:p>
+        </w:tc>
+        <w:tc>
+          <w:tcPr>
+            <w:tcW w:w="2447" w:type="dxa"/>
+            <w:tcBorders>
+              <w:bottom w:val="single" w:sz="4" w:space="0" w:color="auto"/>
+            </w:tcBorders>
+            <w:vAlign w:val="center"/>
+          </w:tcPr>
+          <w:p>
+            <w:pPr>
+              <w:pStyle w:val="Tablecaption0"/>
+              <w:shd w:val="clear" w:color="auto" w:fill="auto"/>
+              <w:tabs>
+                <w:tab w:val="left" w:pos="1909"/>
+                <w:tab w:val="left" w:pos="6930"/>
+              </w:tabs>
+              <w:rPr>
+                <w:rFonts w:ascii="TH Sarabun New" w:hAnsi="TH Sarabun New" w:cs="TH Sarabun New"/>
+              </w:rPr>
+            </w:pPr>
             <w:r>
               <w:rPr>
                 <w:rStyle w:val="Bodytext20"/>
@@ -731,61 +711,7 @@
                 <w:szCs w:val="28"/>
                 <w:cs/>
               </w:rPr>
-              <w:t>}</w:t>
-            </w:r>
-          </w:p>
-        </w:tc>
-        <w:tc>
-          <w:tcPr>
-            <w:tcW w:w="2447" w:type="dxa"/>
-            <w:tcBorders>
-              <w:bottom w:val="single" w:sz="4" w:space="0" w:color="auto"/>
-            </w:tcBorders>
-            <w:vAlign w:val="center"/>
-          </w:tcPr>
-          <w:p>
-            <w:pPr>
-              <w:pStyle w:val="Tablecaption0"/>
-              <w:shd w:val="clear" w:color="auto" w:fill="auto"/>
-              <w:tabs>
-                <w:tab w:val="left" w:pos="1909"/>
-                <w:tab w:val="left" w:pos="6930"/>
-              </w:tabs>
-              <w:rPr>
-                <w:rFonts w:ascii="TH Sarabun New" w:hAnsi="TH Sarabun New" w:cs="TH Sarabun New"/>
-              </w:rPr>
-            </w:pPr>
-            <w:r>
-              <w:rPr>
-                <w:rStyle w:val="Bodytext20"/>
-                <w:rFonts w:ascii="TH Sarabun New" w:hAnsi="TH Sarabun New" w:cs="TH Sarabun New"/>
-                <w:sz w:val="28"/>
-                <w:szCs w:val="28"/>
-                <w:cs/>
-              </w:rPr>
-              <w:t>${</w:t>
-            </w:r>
-            <w:proofErr w:type="spellStart"/>
-            <w:r>
-              <w:rPr>
-                <w:rStyle w:val="Bodytext20"/>
-                <w:rFonts w:ascii="TH Sarabun New" w:hAnsi="TH Sarabun New" w:cs="TH Sarabun New"/>
-                <w:sz w:val="28"/>
-                <w:szCs w:val="28"/>
-                <w:cs/>
-              </w:rPr>
-              <w:t>detail</w:t>
-            </w:r>
-            <w:proofErr w:type="spellEnd"/>
-            <w:r>
-              <w:rPr>
-                <w:rStyle w:val="Bodytext20"/>
-                <w:rFonts w:ascii="TH Sarabun New" w:hAnsi="TH Sarabun New" w:cs="TH Sarabun New"/>
-                <w:sz w:val="28"/>
-                <w:szCs w:val="28"/>
-                <w:cs/>
-              </w:rPr>
-              <w:t>}</w:t>
+              <w:t>${detail}</w:t>
             </w:r>
           </w:p>
         </w:tc>
@@ -827,29 +753,7 @@
                 <w:szCs w:val="28"/>
                 <w:cs/>
               </w:rPr>
-              <w:t>{</w:t>
-            </w:r>
-            <w:proofErr w:type="spellStart"/>
-            <w:r>
-              <w:rPr>
-                <w:rStyle w:val="Bodytext20"/>
-                <w:rFonts w:ascii="TH Sarabun New" w:hAnsi="TH Sarabun New" w:cs="TH Sarabun New"/>
-                <w:sz w:val="28"/>
-                <w:szCs w:val="28"/>
-                <w:cs/>
-              </w:rPr>
-              <w:t>unit</w:t>
-            </w:r>
-            <w:proofErr w:type="spellEnd"/>
-            <w:r>
-              <w:rPr>
-                <w:rStyle w:val="Bodytext20"/>
-                <w:rFonts w:ascii="TH Sarabun New" w:hAnsi="TH Sarabun New" w:cs="TH Sarabun New"/>
-                <w:sz w:val="28"/>
-                <w:szCs w:val="28"/>
-                <w:cs/>
-              </w:rPr>
-              <w:t>}</w:t>
+              <w:t>{unit}</w:t>
             </w:r>
           </w:p>
         </w:tc>
@@ -883,7 +787,6 @@
               </w:rPr>
               <w:t>${</w:t>
             </w:r>
-            <w:proofErr w:type="spellStart"/>
             <w:r>
               <w:rPr>
                 <w:rFonts w:ascii="TH Sarabun New" w:hAnsi="TH Sarabun New" w:cs="TH Sarabun New" w:hint="cs"/>
@@ -900,9 +803,31 @@
                 <w:szCs w:val="28"/>
                 <w:cs/>
               </w:rPr>
-              <w:t>qty</w:t>
-            </w:r>
-            <w:proofErr w:type="spellEnd"/>
+              <w:t>qty}</w:t>
+            </w:r>
+          </w:p>
+        </w:tc>
+        <w:tc>
+          <w:tcPr>
+            <w:tcW w:w="1450" w:type="dxa"/>
+            <w:tcBorders>
+              <w:bottom w:val="single" w:sz="4" w:space="0" w:color="auto"/>
+            </w:tcBorders>
+            <w:vAlign w:val="center"/>
+          </w:tcPr>
+          <w:p>
+            <w:pPr>
+              <w:pStyle w:val="Tablecaption0"/>
+              <w:shd w:val="clear" w:color="auto" w:fill="auto"/>
+              <w:tabs>
+                <w:tab w:val="left" w:pos="1909"/>
+                <w:tab w:val="left" w:pos="6930"/>
+              </w:tabs>
+              <w:jc w:val="center"/>
+              <w:rPr>
+                <w:rFonts w:ascii="TH Sarabun New" w:hAnsi="TH Sarabun New" w:cs="TH Sarabun New"/>
+              </w:rPr>
+            </w:pPr>
             <w:r>
               <w:rPr>
                 <w:rFonts w:ascii="TH Sarabun New" w:hAnsi="TH Sarabun New" w:cs="TH Sarabun New" w:hint="cs"/>
@@ -910,59 +835,7 @@
                 <w:szCs w:val="28"/>
                 <w:cs/>
               </w:rPr>
-              <w:t>}</w:t>
-            </w:r>
-          </w:p>
-        </w:tc>
-        <w:tc>
-          <w:tcPr>
-            <w:tcW w:w="1450" w:type="dxa"/>
-            <w:tcBorders>
-              <w:bottom w:val="single" w:sz="4" w:space="0" w:color="auto"/>
-            </w:tcBorders>
-            <w:vAlign w:val="center"/>
-          </w:tcPr>
-          <w:p>
-            <w:pPr>
-              <w:pStyle w:val="Tablecaption0"/>
-              <w:shd w:val="clear" w:color="auto" w:fill="auto"/>
-              <w:tabs>
-                <w:tab w:val="left" w:pos="1909"/>
-                <w:tab w:val="left" w:pos="6930"/>
-              </w:tabs>
-              <w:jc w:val="center"/>
-              <w:rPr>
-                <w:rFonts w:ascii="TH Sarabun New" w:hAnsi="TH Sarabun New" w:cs="TH Sarabun New"/>
-              </w:rPr>
-            </w:pPr>
-            <w:r>
-              <w:rPr>
-                <w:rFonts w:ascii="TH Sarabun New" w:hAnsi="TH Sarabun New" w:cs="TH Sarabun New" w:hint="cs"/>
-                <w:sz w:val="28"/>
-                <w:szCs w:val="28"/>
-                <w:cs/>
-              </w:rPr>
-              <w:t>${</w:t>
-            </w:r>
-            <w:proofErr w:type="spellStart"/>
-            <w:r>
-              <w:rPr>
-                <w:rFonts w:ascii="TH Sarabun New" w:hAnsi="TH Sarabun New" w:cs="TH Sarabun New" w:hint="cs"/>
-                <w:sz w:val="28"/>
-                <w:szCs w:val="28"/>
-                <w:cs/>
-              </w:rPr>
-              <w:t>qty</w:t>
-            </w:r>
-            <w:proofErr w:type="spellEnd"/>
-            <w:r>
-              <w:rPr>
-                <w:rFonts w:ascii="TH Sarabun New" w:hAnsi="TH Sarabun New" w:cs="TH Sarabun New" w:hint="cs"/>
-                <w:sz w:val="28"/>
-                <w:szCs w:val="28"/>
-                <w:cs/>
-              </w:rPr>
-              <w:t>}</w:t>
+              <w:t>${qty}</w:t>
             </w:r>
           </w:p>
         </w:tc>
@@ -1010,7 +883,6 @@
               </w:rPr>
               <w:t>{</w:t>
             </w:r>
-            <w:proofErr w:type="spellStart"/>
             <w:r>
               <w:rPr>
                 <w:rStyle w:val="Bodytext20"/>
@@ -1023,7 +895,6 @@
               </w:rPr>
               <w:t>unitprice</w:t>
             </w:r>
-            <w:proofErr w:type="spellEnd"/>
             <w:r>
               <w:rPr>
                 <w:rStyle w:val="Bodytext20"/>
@@ -1082,7 +953,6 @@
               </w:rPr>
               <w:t>{</w:t>
             </w:r>
-            <w:proofErr w:type="spellStart"/>
             <w:r>
               <w:rPr>
                 <w:rStyle w:val="Bodytext20"/>
@@ -1095,7 +965,6 @@
               </w:rPr>
               <w:t>sumprice</w:t>
             </w:r>
-            <w:proofErr w:type="spellEnd"/>
             <w:r>
               <w:rPr>
                 <w:rStyle w:val="Bodytext20"/>
@@ -1420,51 +1289,7 @@
                 <w:szCs w:val="32"/>
                 <w:cs/>
               </w:rPr>
-              <w:t>{</w:t>
-            </w:r>
-            <w:proofErr w:type="spellStart"/>
-            <w:r>
-              <w:rPr>
-                <w:rStyle w:val="Bodytext2Exact"/>
-                <w:rFonts w:ascii="TH Sarabun New" w:hAnsi="TH Sarabun New" w:cs="TH Sarabun New"/>
-                <w:sz w:val="32"/>
-                <w:szCs w:val="32"/>
-                <w:cs/>
-              </w:rPr>
-              <w:t>drawer</w:t>
-            </w:r>
-            <w:proofErr w:type="spellEnd"/>
-            <w:r>
-              <w:rPr>
-                <w:rStyle w:val="Bodytext2Exact"/>
-                <w:rFonts w:ascii="TH Sarabun New" w:hAnsi="TH Sarabun New" w:cs="TH Sarabun New"/>
-                <w:sz w:val="32"/>
-                <w:szCs w:val="32"/>
-                <w:cs/>
-              </w:rPr>
-              <w:t>_</w:t>
-            </w:r>
-            <w:proofErr w:type="spellStart"/>
-            <w:r>
-              <w:rPr>
-                <w:rStyle w:val="Bodytext2Exact"/>
-                <w:rFonts w:ascii="TH Sarabun New" w:hAnsi="TH Sarabun New" w:cs="TH Sarabun New"/>
-                <w:sz w:val="32"/>
-                <w:szCs w:val="32"/>
-                <w:cs/>
-              </w:rPr>
-              <w:t>name</w:t>
-            </w:r>
-            <w:proofErr w:type="spellEnd"/>
-            <w:r>
-              <w:rPr>
-                <w:rStyle w:val="Bodytext2Exact"/>
-                <w:rFonts w:ascii="TH Sarabun New" w:hAnsi="TH Sarabun New" w:cs="TH Sarabun New"/>
-                <w:sz w:val="32"/>
-                <w:szCs w:val="32"/>
-                <w:cs/>
-              </w:rPr>
-              <w:t>})</w:t>
+              <w:t>{drawer_name})</w:t>
             </w:r>
           </w:p>
         </w:tc>
@@ -1543,51 +1368,7 @@
                 <w:szCs w:val="32"/>
                 <w:cs/>
               </w:rPr>
-              <w:t>{</w:t>
-            </w:r>
-            <w:proofErr w:type="spellStart"/>
-            <w:r>
-              <w:rPr>
-                <w:rStyle w:val="Bodytext2Exact"/>
-                <w:rFonts w:ascii="TH Sarabun New" w:hAnsi="TH Sarabun New" w:cs="TH Sarabun New"/>
-                <w:sz w:val="32"/>
-                <w:szCs w:val="32"/>
-                <w:cs/>
-              </w:rPr>
-              <w:t>pay</w:t>
-            </w:r>
-            <w:proofErr w:type="spellEnd"/>
-            <w:r>
-              <w:rPr>
-                <w:rStyle w:val="Bodytext2Exact"/>
-                <w:rFonts w:ascii="TH Sarabun New" w:hAnsi="TH Sarabun New" w:cs="TH Sarabun New"/>
-                <w:sz w:val="32"/>
-                <w:szCs w:val="32"/>
-                <w:cs/>
-              </w:rPr>
-              <w:t>_</w:t>
-            </w:r>
-            <w:proofErr w:type="spellStart"/>
-            <w:r>
-              <w:rPr>
-                <w:rStyle w:val="Bodytext2Exact"/>
-                <w:rFonts w:ascii="TH Sarabun New" w:hAnsi="TH Sarabun New" w:cs="TH Sarabun New"/>
-                <w:sz w:val="32"/>
-                <w:szCs w:val="32"/>
-                <w:cs/>
-              </w:rPr>
-              <w:t>name</w:t>
-            </w:r>
-            <w:proofErr w:type="spellEnd"/>
-            <w:r>
-              <w:rPr>
-                <w:rStyle w:val="Bodytext2Exact"/>
-                <w:rFonts w:ascii="TH Sarabun New" w:hAnsi="TH Sarabun New" w:cs="TH Sarabun New"/>
-                <w:sz w:val="32"/>
-                <w:szCs w:val="32"/>
-                <w:cs/>
-              </w:rPr>
-              <w:t>}</w:t>
+              <w:t>{pay_name}</w:t>
             </w:r>
             <w:r>
               <w:rPr>
@@ -1646,9 +1427,8 @@
                 <w:szCs w:val="32"/>
                 <w:lang w:val="en-US"/>
               </w:rPr>
-              <w:t>{</w:t>
-            </w:r>
-            <w:proofErr w:type="spellStart"/>
+              <w:t>{drawer</w:t>
+            </w:r>
             <w:r>
               <w:rPr>
                 <w:rStyle w:val="Bodytext2Exact"/>
@@ -1657,19 +1437,8 @@
                 <w:szCs w:val="32"/>
                 <w:lang w:val="en-US"/>
               </w:rPr>
-              <w:t>drawer</w:t>
-            </w:r>
-            <w:r>
-              <w:rPr>
-                <w:rStyle w:val="Bodytext2Exact"/>
-                <w:rFonts w:ascii="TH Sarabun New" w:hAnsi="TH Sarabun New" w:cs="TH Sarabun New"/>
-                <w:sz w:val="32"/>
-                <w:szCs w:val="32"/>
-                <w:lang w:val="en-US"/>
-              </w:rPr>
               <w:t>_position</w:t>
             </w:r>
-            <w:proofErr w:type="spellEnd"/>
             <w:r>
               <w:rPr>
                 <w:rStyle w:val="Bodytext2Exact"/>
@@ -1752,7 +1521,6 @@
               </w:rPr>
               <w:t>{</w:t>
             </w:r>
-            <w:proofErr w:type="spellStart"/>
             <w:r>
               <w:rPr>
                 <w:rStyle w:val="Bodytext2Exact"/>
@@ -1762,7 +1530,6 @@
               </w:rPr>
               <w:t>pay_position</w:t>
             </w:r>
-            <w:proofErr w:type="spellEnd"/>
             <w:r>
               <w:rPr>
                 <w:rStyle w:val="Bodytext2Exact"/>
@@ -1819,29 +1586,7 @@
                 <w:szCs w:val="32"/>
                 <w:lang w:val="en-US"/>
               </w:rPr>
-              <w:t>{</w:t>
-            </w:r>
-            <w:proofErr w:type="spellStart"/>
-            <w:r>
-              <w:rPr>
-                <w:rStyle w:val="Bodytext2Exact"/>
-                <w:rFonts w:ascii="TH Sarabun New" w:hAnsi="TH Sarabun New" w:cs="TH Sarabun New"/>
-                <w:sz w:val="32"/>
-                <w:szCs w:val="32"/>
-                <w:lang w:val="en-US"/>
-              </w:rPr>
-              <w:t>date_drawer</w:t>
-            </w:r>
-            <w:proofErr w:type="spellEnd"/>
-            <w:r>
-              <w:rPr>
-                <w:rStyle w:val="Bodytext2Exact"/>
-                <w:rFonts w:ascii="TH Sarabun New" w:hAnsi="TH Sarabun New" w:cs="TH Sarabun New"/>
-                <w:sz w:val="32"/>
-                <w:szCs w:val="32"/>
-                <w:lang w:val="en-US"/>
-              </w:rPr>
-              <w:t>}</w:t>
+              <w:t>{date_drawer}</w:t>
             </w:r>
           </w:p>
         </w:tc>
@@ -1910,9 +1655,8 @@
                 <w:sz w:val="32"/>
                 <w:szCs w:val="32"/>
               </w:rPr>
-              <w:t>{</w:t>
-            </w:r>
-            <w:proofErr w:type="spellStart"/>
+              <w:t>{pay</w:t>
+            </w:r>
             <w:r>
               <w:rPr>
                 <w:rStyle w:val="Bodytext2Exact"/>
@@ -1920,18 +1664,8 @@
                 <w:sz w:val="32"/>
                 <w:szCs w:val="32"/>
               </w:rPr>
-              <w:t>pay</w:t>
-            </w:r>
-            <w:r>
-              <w:rPr>
-                <w:rStyle w:val="Bodytext2Exact"/>
-                <w:rFonts w:ascii="TH Sarabun New" w:hAnsi="TH Sarabun New" w:cs="TH Sarabun New"/>
-                <w:sz w:val="32"/>
-                <w:szCs w:val="32"/>
-              </w:rPr>
               <w:t>_date</w:t>
             </w:r>
-            <w:proofErr w:type="spellEnd"/>
             <w:r>
               <w:rPr>
                 <w:rStyle w:val="Bodytext2Exact"/>
@@ -2222,27 +1956,7 @@
                 <w:szCs w:val="32"/>
                 <w:lang w:val="en-GB"/>
               </w:rPr>
-              <w:t>${</w:t>
-            </w:r>
-            <w:proofErr w:type="spellStart"/>
-            <w:r>
-              <w:rPr>
-                <w:rFonts w:ascii="TH Sarabun New" w:eastAsia="Times New Roman" w:hAnsi="TH Sarabun New" w:cs="TH Sarabun New"/>
-                <w:sz w:val="32"/>
-                <w:szCs w:val="32"/>
-                <w:lang w:val="en-GB"/>
-              </w:rPr>
-              <w:t>approve_name</w:t>
-            </w:r>
-            <w:proofErr w:type="spellEnd"/>
-            <w:r>
-              <w:rPr>
-                <w:rFonts w:ascii="TH Sarabun New" w:eastAsia="Times New Roman" w:hAnsi="TH Sarabun New" w:cs="TH Sarabun New"/>
-                <w:sz w:val="32"/>
-                <w:szCs w:val="32"/>
-                <w:lang w:val="en-GB"/>
-              </w:rPr>
-              <w:t>}</w:t>
+              <w:t>${approve_name}</w:t>
             </w:r>
             <w:r>
               <w:rPr>
@@ -2317,7 +2031,6 @@
               </w:rPr>
               <w:t>(${</w:t>
             </w:r>
-            <w:proofErr w:type="spellStart"/>
             <w:r>
               <w:rPr>
                 <w:rFonts w:ascii="TH Sarabun New" w:hAnsi="TH Sarabun New" w:cs="TH Sarabun New"/>
@@ -2326,7 +2039,6 @@
               </w:rPr>
               <w:t>recipientname</w:t>
             </w:r>
-            <w:proofErr w:type="spellEnd"/>
             <w:r>
               <w:rPr>
                 <w:rFonts w:ascii="TH Sarabun New" w:hAnsi="TH Sarabun New" w:cs="TH Sarabun New" w:hint="cs"/>
@@ -2376,27 +2088,7 @@
                 <w:szCs w:val="32"/>
                 <w:cs/>
               </w:rPr>
-              <w:t>${a_</w:t>
-            </w:r>
-            <w:proofErr w:type="spellStart"/>
-            <w:r>
-              <w:rPr>
-                <w:rFonts w:ascii="TH Sarabun New" w:hAnsi="TH Sarabun New" w:cs="TH Sarabun New" w:hint="cs"/>
-                <w:sz w:val="32"/>
-                <w:szCs w:val="32"/>
-                <w:cs/>
-              </w:rPr>
-              <w:t>position</w:t>
-            </w:r>
-            <w:proofErr w:type="spellEnd"/>
-            <w:r>
-              <w:rPr>
-                <w:rFonts w:ascii="TH Sarabun New" w:hAnsi="TH Sarabun New" w:cs="TH Sarabun New" w:hint="cs"/>
-                <w:sz w:val="32"/>
-                <w:szCs w:val="32"/>
-                <w:cs/>
-              </w:rPr>
-              <w:t>}</w:t>
+              <w:t>${a_position}</w:t>
             </w:r>
           </w:p>
         </w:tc>
@@ -2475,19 +2167,8 @@
                 <w:szCs w:val="32"/>
                 <w:cs/>
               </w:rPr>
-              <w:t>_</w:t>
-            </w:r>
-            <w:proofErr w:type="spellStart"/>
-            <w:r>
-              <w:rPr>
-                <w:rFonts w:ascii="TH Sarabun New" w:hAnsi="TH Sarabun New" w:cs="TH Sarabun New" w:hint="cs"/>
-                <w:sz w:val="32"/>
-                <w:szCs w:val="32"/>
-                <w:cs/>
-              </w:rPr>
-              <w:t>position</w:t>
-            </w:r>
-            <w:proofErr w:type="spellEnd"/>
+              <w:t>_position</w:t>
+            </w:r>
             <w:r>
               <w:rPr>
                 <w:rFonts w:ascii="TH Sarabun New" w:eastAsia="Times New Roman" w:hAnsi="TH Sarabun New" w:cs="TH Sarabun New"/>
@@ -2536,47 +2217,7 @@
                 <w:szCs w:val="32"/>
                 <w:cs/>
               </w:rPr>
-              <w:t>${</w:t>
-            </w:r>
-            <w:proofErr w:type="spellStart"/>
-            <w:r>
-              <w:rPr>
-                <w:rFonts w:ascii="TH Sarabun New" w:hAnsi="TH Sarabun New" w:cs="TH Sarabun New" w:hint="cs"/>
-                <w:sz w:val="32"/>
-                <w:szCs w:val="32"/>
-                <w:cs/>
-              </w:rPr>
-              <w:t>approve</w:t>
-            </w:r>
-            <w:proofErr w:type="spellEnd"/>
-            <w:r>
-              <w:rPr>
-                <w:rFonts w:ascii="TH Sarabun New" w:hAnsi="TH Sarabun New" w:cs="TH Sarabun New" w:hint="cs"/>
-                <w:sz w:val="32"/>
-                <w:szCs w:val="32"/>
-                <w:cs/>
-              </w:rPr>
-              <w:t>_</w:t>
-            </w:r>
-            <w:proofErr w:type="spellStart"/>
-            <w:r>
-              <w:rPr>
-                <w:rFonts w:ascii="TH Sarabun New" w:hAnsi="TH Sarabun New" w:cs="TH Sarabun New" w:hint="cs"/>
-                <w:sz w:val="32"/>
-                <w:szCs w:val="32"/>
-                <w:cs/>
-              </w:rPr>
-              <w:t>date</w:t>
-            </w:r>
-            <w:proofErr w:type="spellEnd"/>
-            <w:r>
-              <w:rPr>
-                <w:rFonts w:ascii="TH Sarabun New" w:hAnsi="TH Sarabun New" w:cs="TH Sarabun New" w:hint="cs"/>
-                <w:sz w:val="32"/>
-                <w:szCs w:val="32"/>
-                <w:cs/>
-              </w:rPr>
-              <w:t>}</w:t>
+              <w:t>${approve_date}</w:t>
             </w:r>
           </w:p>
         </w:tc>
@@ -2640,7 +2281,6 @@
               </w:rPr>
               <w:t>${</w:t>
             </w:r>
-            <w:proofErr w:type="spellStart"/>
             <w:r>
               <w:rPr>
                 <w:rFonts w:ascii="TH Sarabun New" w:hAnsi="TH Sarabun New" w:cs="TH Sarabun New"/>
@@ -2649,7 +2289,6 @@
               </w:rPr>
               <w:t>recipientdate</w:t>
             </w:r>
-            <w:proofErr w:type="spellEnd"/>
             <w:r>
               <w:rPr>
                 <w:rFonts w:ascii="TH Sarabun New" w:eastAsia="Times New Roman" w:hAnsi="TH Sarabun New" w:cs="TH Sarabun New"/>
@@ -2957,47 +2596,101 @@
                 <w:szCs w:val="32"/>
                 <w:cs/>
               </w:rPr>
-              <w:t>(${</w:t>
-            </w:r>
-            <w:proofErr w:type="spellStart"/>
-            <w:r>
+              <w:t>(${leader_fullname})</w:t>
+            </w:r>
+          </w:p>
+        </w:tc>
+      </w:tr>
+      <w:tr>
+        <w:tc>
+          <w:tcPr>
+            <w:tcW w:w="4552" w:type="dxa"/>
+            <w:gridSpan w:val="3"/>
+            <w:tcBorders>
+              <w:top w:val="nil"/>
+              <w:left w:val="nil"/>
+              <w:bottom w:val="nil"/>
+              <w:right w:val="nil"/>
+            </w:tcBorders>
+            <w:vAlign w:val="center"/>
+          </w:tcPr>
+          <w:p>
+            <w:pPr>
+              <w:tabs>
+                <w:tab w:val="left" w:leader="dot" w:pos="3432"/>
+              </w:tabs>
+              <w:spacing w:line="437" w:lineRule="exact"/>
+              <w:jc w:val="center"/>
+              <w:rPr>
+                <w:rFonts w:ascii="TH Sarabun New" w:eastAsia="Times New Roman" w:hAnsi="TH Sarabun New" w:cs="TH Sarabun New"/>
+                <w:sz w:val="32"/>
+                <w:szCs w:val="32"/>
+                <w:lang w:val="en-GB"/>
+              </w:rPr>
+            </w:pPr>
+          </w:p>
+        </w:tc>
+        <w:tc>
+          <w:tcPr>
+            <w:tcW w:w="1451" w:type="dxa"/>
+            <w:tcBorders>
+              <w:top w:val="nil"/>
+              <w:left w:val="nil"/>
+              <w:bottom w:val="nil"/>
+              <w:right w:val="nil"/>
+            </w:tcBorders>
+            <w:vAlign w:val="center"/>
+          </w:tcPr>
+          <w:p>
+            <w:pPr>
+              <w:pStyle w:val="Tablecaption0"/>
+              <w:shd w:val="clear" w:color="auto" w:fill="auto"/>
+              <w:tabs>
+                <w:tab w:val="left" w:pos="1909"/>
+                <w:tab w:val="left" w:pos="6930"/>
+              </w:tabs>
+              <w:rPr>
+                <w:rFonts w:ascii="TH Sarabun New" w:hAnsi="TH Sarabun New" w:cs="TH Sarabun New"/>
+              </w:rPr>
+            </w:pPr>
+          </w:p>
+        </w:tc>
+        <w:tc>
+          <w:tcPr>
+            <w:tcW w:w="4403" w:type="dxa"/>
+            <w:gridSpan w:val="3"/>
+            <w:tcBorders>
+              <w:top w:val="nil"/>
+              <w:left w:val="nil"/>
+              <w:bottom w:val="nil"/>
+              <w:right w:val="nil"/>
+            </w:tcBorders>
+            <w:vAlign w:val="center"/>
+          </w:tcPr>
+          <w:p>
+            <w:pPr>
+              <w:pStyle w:val="Heading2"/>
+              <w:keepNext/>
+              <w:keepLines/>
+              <w:shd w:val="clear" w:color="auto" w:fill="auto"/>
+              <w:tabs>
+                <w:tab w:val="left" w:pos="3630"/>
+              </w:tabs>
+              <w:jc w:val="center"/>
               <w:rPr>
                 <w:rFonts w:ascii="TH Sarabun New" w:hAnsi="TH Sarabun New" w:cs="TH Sarabun New" w:hint="cs"/>
                 <w:sz w:val="32"/>
                 <w:szCs w:val="32"/>
                 <w:cs/>
               </w:rPr>
-              <w:t>leader</w:t>
-            </w:r>
-            <w:proofErr w:type="spellEnd"/>
-            <w:r>
-              <w:rPr>
-                <w:rFonts w:ascii="TH Sarabun New" w:hAnsi="TH Sarabun New" w:cs="TH Sarabun New" w:hint="cs"/>
-                <w:sz w:val="32"/>
-                <w:szCs w:val="32"/>
-                <w:cs/>
-              </w:rPr>
-              <w:t>_</w:t>
-            </w:r>
-            <w:proofErr w:type="spellStart"/>
-            <w:r>
-              <w:rPr>
-                <w:rFonts w:ascii="TH Sarabun New" w:hAnsi="TH Sarabun New" w:cs="TH Sarabun New" w:hint="cs"/>
-                <w:sz w:val="32"/>
-                <w:szCs w:val="32"/>
-                <w:cs/>
-              </w:rPr>
-              <w:t>fullname</w:t>
-            </w:r>
-            <w:proofErr w:type="spellEnd"/>
-            <w:r>
-              <w:rPr>
-                <w:rFonts w:ascii="TH Sarabun New" w:hAnsi="TH Sarabun New" w:cs="TH Sarabun New" w:hint="cs"/>
-                <w:sz w:val="32"/>
-                <w:szCs w:val="32"/>
-                <w:cs/>
-              </w:rPr>
-              <w:t>})</w:t>
+            </w:pPr>
+            <w:r>
+              <w:rPr>
+                <w:rFonts w:ascii="TH Sarabun New" w:hAnsi="TH Sarabun New" w:cs="TH Sarabun New"/>
+                <w:sz w:val="32"/>
+                <w:szCs w:val="32"/>
+              </w:rPr>
+              <w:t>${leader_position}</w:t>
             </w:r>
           </w:p>
         </w:tc>

--- a/web/msword/billofmaterials.docx
+++ b/web/msword/billofmaterials.docx
@@ -128,7 +128,27 @@
           <w:szCs w:val="32"/>
           <w:cs/>
         </w:rPr>
-        <w:t>{org_</w:t>
+        <w:t>{</w:t>
+      </w:r>
+      <w:proofErr w:type="spellStart"/>
+      <w:r>
+        <w:rPr>
+          <w:rFonts w:ascii="TH Sarabun New" w:hAnsi="TH Sarabun New" w:cs="TH Sarabun New"/>
+          <w:sz w:val="32"/>
+          <w:szCs w:val="32"/>
+          <w:cs/>
+        </w:rPr>
+        <w:t>org</w:t>
+      </w:r>
+      <w:proofErr w:type="spellEnd"/>
+      <w:r>
+        <w:rPr>
+          <w:rFonts w:ascii="TH Sarabun New" w:hAnsi="TH Sarabun New" w:cs="TH Sarabun New"/>
+          <w:sz w:val="32"/>
+          <w:szCs w:val="32"/>
+          <w:cs/>
+        </w:rPr>
+        <w:t>_</w:t>
       </w:r>
       <w:r>
         <w:rPr>
@@ -186,7 +206,27 @@
           <w:szCs w:val="32"/>
           <w:cs/>
         </w:rPr>
-        <w:t>{date}</w:t>
+        <w:t>{</w:t>
+      </w:r>
+      <w:proofErr w:type="spellStart"/>
+      <w:r>
+        <w:rPr>
+          <w:rFonts w:ascii="TH Sarabun New" w:hAnsi="TH Sarabun New" w:cs="TH Sarabun New"/>
+          <w:sz w:val="32"/>
+          <w:szCs w:val="32"/>
+          <w:cs/>
+        </w:rPr>
+        <w:t>date</w:t>
+      </w:r>
+      <w:proofErr w:type="spellEnd"/>
+      <w:r>
+        <w:rPr>
+          <w:rFonts w:ascii="TH Sarabun New" w:hAnsi="TH Sarabun New" w:cs="TH Sarabun New"/>
+          <w:sz w:val="32"/>
+          <w:szCs w:val="32"/>
+          <w:cs/>
+        </w:rPr>
+        <w:t>}</w:t>
       </w:r>
     </w:p>
     <w:p>
@@ -290,10 +330,10 @@
       </w:tblPr>
       <w:tblGrid>
         <w:gridCol w:w="655"/>
-        <w:gridCol w:w="2142"/>
-        <w:gridCol w:w="1300"/>
-        <w:gridCol w:w="1223"/>
-        <w:gridCol w:w="1215"/>
+        <w:gridCol w:w="2760"/>
+        <w:gridCol w:w="1440"/>
+        <w:gridCol w:w="810"/>
+        <w:gridCol w:w="870"/>
         <w:gridCol w:w="1403"/>
         <w:gridCol w:w="1412"/>
       </w:tblGrid>
@@ -318,7 +358,7 @@
         </w:tc>
         <w:tc>
           <w:tcPr>
-            <w:tcW w:w="2447" w:type="dxa"/>
+            <w:tcW w:w="2760" w:type="dxa"/>
           </w:tcPr>
           <w:p>
             <w:pPr>
@@ -336,7 +376,7 @@
         </w:tc>
         <w:tc>
           <w:tcPr>
-            <w:tcW w:w="4351" w:type="dxa"/>
+            <w:tcW w:w="3120" w:type="dxa"/>
             <w:gridSpan w:val="3"/>
           </w:tcPr>
           <w:p>
@@ -366,7 +406,7 @@
         </w:tc>
         <w:tc>
           <w:tcPr>
-            <w:tcW w:w="1476" w:type="dxa"/>
+            <w:tcW w:w="1403" w:type="dxa"/>
           </w:tcPr>
           <w:p>
             <w:pPr>
@@ -395,7 +435,7 @@
         </w:tc>
         <w:tc>
           <w:tcPr>
-            <w:tcW w:w="1477" w:type="dxa"/>
+            <w:tcW w:w="1412" w:type="dxa"/>
           </w:tcPr>
           <w:p>
             <w:pPr>
@@ -444,7 +484,7 @@
         </w:tc>
         <w:tc>
           <w:tcPr>
-            <w:tcW w:w="2447" w:type="dxa"/>
+            <w:tcW w:w="2760" w:type="dxa"/>
             <w:vAlign w:val="center"/>
           </w:tcPr>
           <w:p>
@@ -473,7 +513,7 @@
         </w:tc>
         <w:tc>
           <w:tcPr>
-            <w:tcW w:w="1450" w:type="dxa"/>
+            <w:tcW w:w="1440" w:type="dxa"/>
             <w:vAlign w:val="center"/>
           </w:tcPr>
           <w:p>
@@ -503,7 +543,7 @@
         </w:tc>
         <w:tc>
           <w:tcPr>
-            <w:tcW w:w="1451" w:type="dxa"/>
+            <w:tcW w:w="810" w:type="dxa"/>
             <w:vAlign w:val="center"/>
           </w:tcPr>
           <w:p>
@@ -533,7 +573,7 @@
         </w:tc>
         <w:tc>
           <w:tcPr>
-            <w:tcW w:w="1450" w:type="dxa"/>
+            <w:tcW w:w="870" w:type="dxa"/>
             <w:vAlign w:val="center"/>
           </w:tcPr>
           <w:p>
@@ -563,7 +603,7 @@
         </w:tc>
         <w:tc>
           <w:tcPr>
-            <w:tcW w:w="1476" w:type="dxa"/>
+            <w:tcW w:w="1403" w:type="dxa"/>
             <w:vAlign w:val="center"/>
           </w:tcPr>
           <w:p>
@@ -593,7 +633,7 @@
         </w:tc>
         <w:tc>
           <w:tcPr>
-            <w:tcW w:w="1477" w:type="dxa"/>
+            <w:tcW w:w="1412" w:type="dxa"/>
             <w:vAlign w:val="center"/>
           </w:tcPr>
           <w:p>
@@ -660,16 +700,18 @@
                 <w:szCs w:val="28"/>
                 <w:cs/>
               </w:rPr>
-              <w:t>{n</w:t>
-            </w:r>
+              <w:t>{</w:t>
+            </w:r>
+            <w:proofErr w:type="spellStart"/>
             <w:r>
               <w:rPr>
                 <w:rStyle w:val="Bodytext20"/>
                 <w:rFonts w:ascii="TH Sarabun New" w:hAnsi="TH Sarabun New" w:cs="TH Sarabun New"/>
                 <w:sz w:val="28"/>
                 <w:szCs w:val="28"/>
-              </w:rPr>
-              <w:t>o</w:t>
+                <w:cs/>
+              </w:rPr>
+              <w:t>n</w:t>
             </w:r>
             <w:r>
               <w:rPr>
@@ -677,6 +719,16 @@
                 <w:rFonts w:ascii="TH Sarabun New" w:hAnsi="TH Sarabun New" w:cs="TH Sarabun New"/>
                 <w:sz w:val="28"/>
                 <w:szCs w:val="28"/>
+              </w:rPr>
+              <w:t>o</w:t>
+            </w:r>
+            <w:proofErr w:type="spellEnd"/>
+            <w:r>
+              <w:rPr>
+                <w:rStyle w:val="Bodytext20"/>
+                <w:rFonts w:ascii="TH Sarabun New" w:hAnsi="TH Sarabun New" w:cs="TH Sarabun New"/>
+                <w:sz w:val="28"/>
+                <w:szCs w:val="28"/>
                 <w:cs/>
               </w:rPr>
               <w:t>}</w:t>
@@ -685,7 +737,7 @@
         </w:tc>
         <w:tc>
           <w:tcPr>
-            <w:tcW w:w="2447" w:type="dxa"/>
+            <w:tcW w:w="2760" w:type="dxa"/>
             <w:tcBorders>
               <w:bottom w:val="single" w:sz="4" w:space="0" w:color="auto"/>
             </w:tcBorders>
@@ -711,13 +763,35 @@
                 <w:szCs w:val="28"/>
                 <w:cs/>
               </w:rPr>
-              <w:t>${detail}</w:t>
-            </w:r>
-          </w:p>
-        </w:tc>
-        <w:tc>
-          <w:tcPr>
-            <w:tcW w:w="1450" w:type="dxa"/>
+              <w:t>${</w:t>
+            </w:r>
+            <w:proofErr w:type="spellStart"/>
+            <w:r>
+              <w:rPr>
+                <w:rStyle w:val="Bodytext20"/>
+                <w:rFonts w:ascii="TH Sarabun New" w:hAnsi="TH Sarabun New" w:cs="TH Sarabun New"/>
+                <w:sz w:val="28"/>
+                <w:szCs w:val="28"/>
+                <w:cs/>
+              </w:rPr>
+              <w:t>detail</w:t>
+            </w:r>
+            <w:proofErr w:type="spellEnd"/>
+            <w:r>
+              <w:rPr>
+                <w:rStyle w:val="Bodytext20"/>
+                <w:rFonts w:ascii="TH Sarabun New" w:hAnsi="TH Sarabun New" w:cs="TH Sarabun New"/>
+                <w:sz w:val="28"/>
+                <w:szCs w:val="28"/>
+                <w:cs/>
+              </w:rPr>
+              <w:t>}</w:t>
+            </w:r>
+          </w:p>
+        </w:tc>
+        <w:tc>
+          <w:tcPr>
+            <w:tcW w:w="1440" w:type="dxa"/>
             <w:tcBorders>
               <w:bottom w:val="single" w:sz="4" w:space="0" w:color="auto"/>
             </w:tcBorders>
@@ -753,13 +827,35 @@
                 <w:szCs w:val="28"/>
                 <w:cs/>
               </w:rPr>
-              <w:t>{unit}</w:t>
-            </w:r>
-          </w:p>
-        </w:tc>
-        <w:tc>
-          <w:tcPr>
-            <w:tcW w:w="1451" w:type="dxa"/>
+              <w:t>{</w:t>
+            </w:r>
+            <w:proofErr w:type="spellStart"/>
+            <w:r>
+              <w:rPr>
+                <w:rStyle w:val="Bodytext20"/>
+                <w:rFonts w:ascii="TH Sarabun New" w:hAnsi="TH Sarabun New" w:cs="TH Sarabun New"/>
+                <w:sz w:val="28"/>
+                <w:szCs w:val="28"/>
+                <w:cs/>
+              </w:rPr>
+              <w:t>unit</w:t>
+            </w:r>
+            <w:proofErr w:type="spellEnd"/>
+            <w:r>
+              <w:rPr>
+                <w:rStyle w:val="Bodytext20"/>
+                <w:rFonts w:ascii="TH Sarabun New" w:hAnsi="TH Sarabun New" w:cs="TH Sarabun New"/>
+                <w:sz w:val="28"/>
+                <w:szCs w:val="28"/>
+                <w:cs/>
+              </w:rPr>
+              <w:t>}</w:t>
+            </w:r>
+          </w:p>
+        </w:tc>
+        <w:tc>
+          <w:tcPr>
+            <w:tcW w:w="810" w:type="dxa"/>
             <w:tcBorders>
               <w:bottom w:val="single" w:sz="4" w:space="0" w:color="auto"/>
             </w:tcBorders>
@@ -787,6 +883,7 @@
               </w:rPr>
               <w:t>${</w:t>
             </w:r>
+            <w:proofErr w:type="spellStart"/>
             <w:r>
               <w:rPr>
                 <w:rFonts w:ascii="TH Sarabun New" w:hAnsi="TH Sarabun New" w:cs="TH Sarabun New" w:hint="cs"/>
@@ -803,31 +900,9 @@
                 <w:szCs w:val="28"/>
                 <w:cs/>
               </w:rPr>
-              <w:t>qty}</w:t>
-            </w:r>
-          </w:p>
-        </w:tc>
-        <w:tc>
-          <w:tcPr>
-            <w:tcW w:w="1450" w:type="dxa"/>
-            <w:tcBorders>
-              <w:bottom w:val="single" w:sz="4" w:space="0" w:color="auto"/>
-            </w:tcBorders>
-            <w:vAlign w:val="center"/>
-          </w:tcPr>
-          <w:p>
-            <w:pPr>
-              <w:pStyle w:val="Tablecaption0"/>
-              <w:shd w:val="clear" w:color="auto" w:fill="auto"/>
-              <w:tabs>
-                <w:tab w:val="left" w:pos="1909"/>
-                <w:tab w:val="left" w:pos="6930"/>
-              </w:tabs>
-              <w:jc w:val="center"/>
-              <w:rPr>
-                <w:rFonts w:ascii="TH Sarabun New" w:hAnsi="TH Sarabun New" w:cs="TH Sarabun New"/>
-              </w:rPr>
-            </w:pPr>
+              <w:t>qty</w:t>
+            </w:r>
+            <w:proofErr w:type="spellEnd"/>
             <w:r>
               <w:rPr>
                 <w:rFonts w:ascii="TH Sarabun New" w:hAnsi="TH Sarabun New" w:cs="TH Sarabun New" w:hint="cs"/>
@@ -835,13 +910,65 @@
                 <w:szCs w:val="28"/>
                 <w:cs/>
               </w:rPr>
-              <w:t>${qty}</w:t>
-            </w:r>
-          </w:p>
-        </w:tc>
-        <w:tc>
-          <w:tcPr>
-            <w:tcW w:w="1476" w:type="dxa"/>
+              <w:t>}</w:t>
+            </w:r>
+          </w:p>
+        </w:tc>
+        <w:tc>
+          <w:tcPr>
+            <w:tcW w:w="870" w:type="dxa"/>
+            <w:tcBorders>
+              <w:bottom w:val="single" w:sz="4" w:space="0" w:color="auto"/>
+            </w:tcBorders>
+            <w:vAlign w:val="center"/>
+          </w:tcPr>
+          <w:p>
+            <w:pPr>
+              <w:pStyle w:val="Tablecaption0"/>
+              <w:shd w:val="clear" w:color="auto" w:fill="auto"/>
+              <w:tabs>
+                <w:tab w:val="left" w:pos="1909"/>
+                <w:tab w:val="left" w:pos="6930"/>
+              </w:tabs>
+              <w:jc w:val="center"/>
+              <w:rPr>
+                <w:rFonts w:ascii="TH Sarabun New" w:hAnsi="TH Sarabun New" w:cs="TH Sarabun New"/>
+              </w:rPr>
+            </w:pPr>
+            <w:r>
+              <w:rPr>
+                <w:rFonts w:ascii="TH Sarabun New" w:hAnsi="TH Sarabun New" w:cs="TH Sarabun New" w:hint="cs"/>
+                <w:sz w:val="28"/>
+                <w:szCs w:val="28"/>
+                <w:cs/>
+              </w:rPr>
+              <w:t>${</w:t>
+            </w:r>
+            <w:proofErr w:type="spellStart"/>
+            <w:r>
+              <w:rPr>
+                <w:rFonts w:ascii="TH Sarabun New" w:hAnsi="TH Sarabun New" w:cs="TH Sarabun New" w:hint="cs"/>
+                <w:sz w:val="28"/>
+                <w:szCs w:val="28"/>
+                <w:cs/>
+              </w:rPr>
+              <w:t>qty</w:t>
+            </w:r>
+            <w:proofErr w:type="spellEnd"/>
+            <w:r>
+              <w:rPr>
+                <w:rFonts w:ascii="TH Sarabun New" w:hAnsi="TH Sarabun New" w:cs="TH Sarabun New" w:hint="cs"/>
+                <w:sz w:val="28"/>
+                <w:szCs w:val="28"/>
+                <w:cs/>
+              </w:rPr>
+              <w:t>}</w:t>
+            </w:r>
+          </w:p>
+        </w:tc>
+        <w:tc>
+          <w:tcPr>
+            <w:tcW w:w="1403" w:type="dxa"/>
             <w:tcBorders>
               <w:bottom w:val="single" w:sz="4" w:space="0" w:color="auto"/>
             </w:tcBorders>
@@ -883,6 +1010,7 @@
               </w:rPr>
               <w:t>{</w:t>
             </w:r>
+            <w:proofErr w:type="spellStart"/>
             <w:r>
               <w:rPr>
                 <w:rStyle w:val="Bodytext20"/>
@@ -895,6 +1023,7 @@
               </w:rPr>
               <w:t>unitprice</w:t>
             </w:r>
+            <w:proofErr w:type="spellEnd"/>
             <w:r>
               <w:rPr>
                 <w:rStyle w:val="Bodytext20"/>
@@ -911,7 +1040,7 @@
         </w:tc>
         <w:tc>
           <w:tcPr>
-            <w:tcW w:w="1477" w:type="dxa"/>
+            <w:tcW w:w="1412" w:type="dxa"/>
             <w:tcBorders>
               <w:bottom w:val="single" w:sz="4" w:space="0" w:color="auto"/>
             </w:tcBorders>
@@ -953,6 +1082,7 @@
               </w:rPr>
               <w:t>{</w:t>
             </w:r>
+            <w:proofErr w:type="spellStart"/>
             <w:r>
               <w:rPr>
                 <w:rStyle w:val="Bodytext20"/>
@@ -965,6 +1095,7 @@
               </w:rPr>
               <w:t>sumprice</w:t>
             </w:r>
+            <w:proofErr w:type="spellEnd"/>
             <w:r>
               <w:rPr>
                 <w:rStyle w:val="Bodytext20"/>
@@ -983,7 +1114,7 @@
       <w:tr>
         <w:tc>
           <w:tcPr>
-            <w:tcW w:w="8929" w:type="dxa"/>
+            <w:tcW w:w="7938" w:type="dxa"/>
             <w:gridSpan w:val="6"/>
             <w:tcBorders>
               <w:bottom w:val="single" w:sz="4" w:space="0" w:color="auto"/>
@@ -1017,7 +1148,7 @@
         </w:tc>
         <w:tc>
           <w:tcPr>
-            <w:tcW w:w="1477" w:type="dxa"/>
+            <w:tcW w:w="1412" w:type="dxa"/>
             <w:tcBorders>
               <w:bottom w:val="single" w:sz="4" w:space="0" w:color="auto"/>
             </w:tcBorders>
@@ -1060,7 +1191,7 @@
       <w:tr>
         <w:tc>
           <w:tcPr>
-            <w:tcW w:w="4552" w:type="dxa"/>
+            <w:tcW w:w="4855" w:type="dxa"/>
             <w:gridSpan w:val="3"/>
             <w:tcBorders>
               <w:top w:val="single" w:sz="4" w:space="0" w:color="auto"/>
@@ -1085,7 +1216,7 @@
         </w:tc>
         <w:tc>
           <w:tcPr>
-            <w:tcW w:w="1451" w:type="dxa"/>
+            <w:tcW w:w="810" w:type="dxa"/>
             <w:tcBorders>
               <w:top w:val="single" w:sz="4" w:space="0" w:color="auto"/>
               <w:left w:val="nil"/>
@@ -1109,7 +1240,7 @@
         </w:tc>
         <w:tc>
           <w:tcPr>
-            <w:tcW w:w="4403" w:type="dxa"/>
+            <w:tcW w:w="3685" w:type="dxa"/>
             <w:gridSpan w:val="3"/>
             <w:tcBorders>
               <w:top w:val="single" w:sz="4" w:space="0" w:color="auto"/>
@@ -1136,7 +1267,7 @@
       <w:tr>
         <w:tc>
           <w:tcPr>
-            <w:tcW w:w="4552" w:type="dxa"/>
+            <w:tcW w:w="4855" w:type="dxa"/>
             <w:gridSpan w:val="3"/>
             <w:tcBorders>
               <w:top w:val="nil"/>
@@ -1173,7 +1304,7 @@
         </w:tc>
         <w:tc>
           <w:tcPr>
-            <w:tcW w:w="1451" w:type="dxa"/>
+            <w:tcW w:w="810" w:type="dxa"/>
             <w:tcBorders>
               <w:top w:val="nil"/>
               <w:left w:val="nil"/>
@@ -1197,7 +1328,7 @@
         </w:tc>
         <w:tc>
           <w:tcPr>
-            <w:tcW w:w="4403" w:type="dxa"/>
+            <w:tcW w:w="3685" w:type="dxa"/>
             <w:gridSpan w:val="3"/>
             <w:tcBorders>
               <w:top w:val="nil"/>
@@ -1236,7 +1367,7 @@
       <w:tr>
         <w:tc>
           <w:tcPr>
-            <w:tcW w:w="4552" w:type="dxa"/>
+            <w:tcW w:w="4855" w:type="dxa"/>
             <w:gridSpan w:val="3"/>
             <w:tcBorders>
               <w:top w:val="nil"/>
@@ -1289,13 +1420,57 @@
                 <w:szCs w:val="32"/>
                 <w:cs/>
               </w:rPr>
-              <w:t>{drawer_name})</w:t>
-            </w:r>
-          </w:p>
-        </w:tc>
-        <w:tc>
-          <w:tcPr>
-            <w:tcW w:w="1451" w:type="dxa"/>
+              <w:t>{</w:t>
+            </w:r>
+            <w:proofErr w:type="spellStart"/>
+            <w:r>
+              <w:rPr>
+                <w:rStyle w:val="Bodytext2Exact"/>
+                <w:rFonts w:ascii="TH Sarabun New" w:hAnsi="TH Sarabun New" w:cs="TH Sarabun New"/>
+                <w:sz w:val="32"/>
+                <w:szCs w:val="32"/>
+                <w:cs/>
+              </w:rPr>
+              <w:t>drawer</w:t>
+            </w:r>
+            <w:proofErr w:type="spellEnd"/>
+            <w:r>
+              <w:rPr>
+                <w:rStyle w:val="Bodytext2Exact"/>
+                <w:rFonts w:ascii="TH Sarabun New" w:hAnsi="TH Sarabun New" w:cs="TH Sarabun New"/>
+                <w:sz w:val="32"/>
+                <w:szCs w:val="32"/>
+                <w:cs/>
+              </w:rPr>
+              <w:t>_</w:t>
+            </w:r>
+            <w:proofErr w:type="spellStart"/>
+            <w:r>
+              <w:rPr>
+                <w:rStyle w:val="Bodytext2Exact"/>
+                <w:rFonts w:ascii="TH Sarabun New" w:hAnsi="TH Sarabun New" w:cs="TH Sarabun New"/>
+                <w:sz w:val="32"/>
+                <w:szCs w:val="32"/>
+                <w:cs/>
+              </w:rPr>
+              <w:t>name</w:t>
+            </w:r>
+            <w:proofErr w:type="spellEnd"/>
+            <w:r>
+              <w:rPr>
+                <w:rStyle w:val="Bodytext2Exact"/>
+                <w:rFonts w:ascii="TH Sarabun New" w:hAnsi="TH Sarabun New" w:cs="TH Sarabun New"/>
+                <w:sz w:val="32"/>
+                <w:szCs w:val="32"/>
+                <w:cs/>
+              </w:rPr>
+              <w:t>})</w:t>
+            </w:r>
+          </w:p>
+        </w:tc>
+        <w:tc>
+          <w:tcPr>
+            <w:tcW w:w="810" w:type="dxa"/>
             <w:tcBorders>
               <w:top w:val="nil"/>
               <w:left w:val="nil"/>
@@ -1319,7 +1494,7 @@
         </w:tc>
         <w:tc>
           <w:tcPr>
-            <w:tcW w:w="4403" w:type="dxa"/>
+            <w:tcW w:w="3685" w:type="dxa"/>
             <w:gridSpan w:val="3"/>
             <w:tcBorders>
               <w:top w:val="nil"/>
@@ -1368,7 +1543,51 @@
                 <w:szCs w:val="32"/>
                 <w:cs/>
               </w:rPr>
-              <w:t>{pay_name}</w:t>
+              <w:t>{</w:t>
+            </w:r>
+            <w:proofErr w:type="spellStart"/>
+            <w:r>
+              <w:rPr>
+                <w:rStyle w:val="Bodytext2Exact"/>
+                <w:rFonts w:ascii="TH Sarabun New" w:hAnsi="TH Sarabun New" w:cs="TH Sarabun New"/>
+                <w:sz w:val="32"/>
+                <w:szCs w:val="32"/>
+                <w:cs/>
+              </w:rPr>
+              <w:t>pay</w:t>
+            </w:r>
+            <w:proofErr w:type="spellEnd"/>
+            <w:r>
+              <w:rPr>
+                <w:rStyle w:val="Bodytext2Exact"/>
+                <w:rFonts w:ascii="TH Sarabun New" w:hAnsi="TH Sarabun New" w:cs="TH Sarabun New"/>
+                <w:sz w:val="32"/>
+                <w:szCs w:val="32"/>
+                <w:cs/>
+              </w:rPr>
+              <w:t>_</w:t>
+            </w:r>
+            <w:proofErr w:type="spellStart"/>
+            <w:r>
+              <w:rPr>
+                <w:rStyle w:val="Bodytext2Exact"/>
+                <w:rFonts w:ascii="TH Sarabun New" w:hAnsi="TH Sarabun New" w:cs="TH Sarabun New"/>
+                <w:sz w:val="32"/>
+                <w:szCs w:val="32"/>
+                <w:cs/>
+              </w:rPr>
+              <w:t>name</w:t>
+            </w:r>
+            <w:proofErr w:type="spellEnd"/>
+            <w:r>
+              <w:rPr>
+                <w:rStyle w:val="Bodytext2Exact"/>
+                <w:rFonts w:ascii="TH Sarabun New" w:hAnsi="TH Sarabun New" w:cs="TH Sarabun New"/>
+                <w:sz w:val="32"/>
+                <w:szCs w:val="32"/>
+                <w:cs/>
+              </w:rPr>
+              <w:t>}</w:t>
             </w:r>
             <w:r>
               <w:rPr>
@@ -1386,7 +1605,7 @@
       <w:tr>
         <w:tc>
           <w:tcPr>
-            <w:tcW w:w="4552" w:type="dxa"/>
+            <w:tcW w:w="4855" w:type="dxa"/>
             <w:gridSpan w:val="3"/>
             <w:tcBorders>
               <w:top w:val="nil"/>
@@ -1427,8 +1646,9 @@
                 <w:szCs w:val="32"/>
                 <w:lang w:val="en-US"/>
               </w:rPr>
-              <w:t>{drawer</w:t>
-            </w:r>
+              <w:t>{</w:t>
+            </w:r>
+            <w:proofErr w:type="spellStart"/>
             <w:r>
               <w:rPr>
                 <w:rStyle w:val="Bodytext2Exact"/>
@@ -1437,8 +1657,19 @@
                 <w:szCs w:val="32"/>
                 <w:lang w:val="en-US"/>
               </w:rPr>
+              <w:t>drawer</w:t>
+            </w:r>
+            <w:r>
+              <w:rPr>
+                <w:rStyle w:val="Bodytext2Exact"/>
+                <w:rFonts w:ascii="TH Sarabun New" w:hAnsi="TH Sarabun New" w:cs="TH Sarabun New"/>
+                <w:sz w:val="32"/>
+                <w:szCs w:val="32"/>
+                <w:lang w:val="en-US"/>
+              </w:rPr>
               <w:t>_position</w:t>
             </w:r>
+            <w:proofErr w:type="spellEnd"/>
             <w:r>
               <w:rPr>
                 <w:rStyle w:val="Bodytext2Exact"/>
@@ -1453,7 +1684,7 @@
         </w:tc>
         <w:tc>
           <w:tcPr>
-            <w:tcW w:w="1451" w:type="dxa"/>
+            <w:tcW w:w="810" w:type="dxa"/>
             <w:tcBorders>
               <w:top w:val="nil"/>
               <w:left w:val="nil"/>
@@ -1477,7 +1708,7 @@
         </w:tc>
         <w:tc>
           <w:tcPr>
-            <w:tcW w:w="4403" w:type="dxa"/>
+            <w:tcW w:w="3685" w:type="dxa"/>
             <w:gridSpan w:val="3"/>
             <w:tcBorders>
               <w:top w:val="nil"/>
@@ -1521,6 +1752,7 @@
               </w:rPr>
               <w:t>{</w:t>
             </w:r>
+            <w:proofErr w:type="spellStart"/>
             <w:r>
               <w:rPr>
                 <w:rStyle w:val="Bodytext2Exact"/>
@@ -1530,6 +1762,7 @@
               </w:rPr>
               <w:t>pay_position</w:t>
             </w:r>
+            <w:proofErr w:type="spellEnd"/>
             <w:r>
               <w:rPr>
                 <w:rStyle w:val="Bodytext2Exact"/>
@@ -1545,7 +1778,7 @@
       <w:tr>
         <w:tc>
           <w:tcPr>
-            <w:tcW w:w="4552" w:type="dxa"/>
+            <w:tcW w:w="4855" w:type="dxa"/>
             <w:gridSpan w:val="3"/>
             <w:tcBorders>
               <w:top w:val="nil"/>
@@ -1586,13 +1819,35 @@
                 <w:szCs w:val="32"/>
                 <w:lang w:val="en-US"/>
               </w:rPr>
-              <w:t>{date_drawer}</w:t>
-            </w:r>
-          </w:p>
-        </w:tc>
-        <w:tc>
-          <w:tcPr>
-            <w:tcW w:w="1451" w:type="dxa"/>
+              <w:t>{</w:t>
+            </w:r>
+            <w:proofErr w:type="spellStart"/>
+            <w:r>
+              <w:rPr>
+                <w:rStyle w:val="Bodytext2Exact"/>
+                <w:rFonts w:ascii="TH Sarabun New" w:hAnsi="TH Sarabun New" w:cs="TH Sarabun New"/>
+                <w:sz w:val="32"/>
+                <w:szCs w:val="32"/>
+                <w:lang w:val="en-US"/>
+              </w:rPr>
+              <w:t>date_drawer</w:t>
+            </w:r>
+            <w:proofErr w:type="spellEnd"/>
+            <w:r>
+              <w:rPr>
+                <w:rStyle w:val="Bodytext2Exact"/>
+                <w:rFonts w:ascii="TH Sarabun New" w:hAnsi="TH Sarabun New" w:cs="TH Sarabun New"/>
+                <w:sz w:val="32"/>
+                <w:szCs w:val="32"/>
+                <w:lang w:val="en-US"/>
+              </w:rPr>
+              <w:t>}</w:t>
+            </w:r>
+          </w:p>
+        </w:tc>
+        <w:tc>
+          <w:tcPr>
+            <w:tcW w:w="810" w:type="dxa"/>
             <w:tcBorders>
               <w:top w:val="nil"/>
               <w:left w:val="nil"/>
@@ -1616,7 +1871,7 @@
         </w:tc>
         <w:tc>
           <w:tcPr>
-            <w:tcW w:w="4403" w:type="dxa"/>
+            <w:tcW w:w="3685" w:type="dxa"/>
             <w:gridSpan w:val="3"/>
             <w:tcBorders>
               <w:top w:val="nil"/>
@@ -1655,8 +1910,9 @@
                 <w:sz w:val="32"/>
                 <w:szCs w:val="32"/>
               </w:rPr>
-              <w:t>{pay</w:t>
-            </w:r>
+              <w:t>{</w:t>
+            </w:r>
+            <w:proofErr w:type="spellStart"/>
             <w:r>
               <w:rPr>
                 <w:rStyle w:val="Bodytext2Exact"/>
@@ -1664,8 +1920,18 @@
                 <w:sz w:val="32"/>
                 <w:szCs w:val="32"/>
               </w:rPr>
+              <w:t>pay</w:t>
+            </w:r>
+            <w:r>
+              <w:rPr>
+                <w:rStyle w:val="Bodytext2Exact"/>
+                <w:rFonts w:ascii="TH Sarabun New" w:hAnsi="TH Sarabun New" w:cs="TH Sarabun New"/>
+                <w:sz w:val="32"/>
+                <w:szCs w:val="32"/>
+              </w:rPr>
               <w:t>_date</w:t>
             </w:r>
+            <w:proofErr w:type="spellEnd"/>
             <w:r>
               <w:rPr>
                 <w:rStyle w:val="Bodytext2Exact"/>
@@ -1681,7 +1947,7 @@
       <w:tr>
         <w:tc>
           <w:tcPr>
-            <w:tcW w:w="4552" w:type="dxa"/>
+            <w:tcW w:w="4855" w:type="dxa"/>
             <w:gridSpan w:val="3"/>
             <w:tcBorders>
               <w:top w:val="nil"/>
@@ -1709,7 +1975,7 @@
         </w:tc>
         <w:tc>
           <w:tcPr>
-            <w:tcW w:w="1451" w:type="dxa"/>
+            <w:tcW w:w="810" w:type="dxa"/>
             <w:tcBorders>
               <w:top w:val="nil"/>
               <w:left w:val="nil"/>
@@ -1733,7 +1999,7 @@
         </w:tc>
         <w:tc>
           <w:tcPr>
-            <w:tcW w:w="4403" w:type="dxa"/>
+            <w:tcW w:w="3685" w:type="dxa"/>
             <w:gridSpan w:val="3"/>
             <w:tcBorders>
               <w:top w:val="nil"/>
@@ -1764,7 +2030,7 @@
       <w:tr>
         <w:tc>
           <w:tcPr>
-            <w:tcW w:w="4552" w:type="dxa"/>
+            <w:tcW w:w="4855" w:type="dxa"/>
             <w:gridSpan w:val="3"/>
             <w:tcBorders>
               <w:top w:val="nil"/>
@@ -1821,7 +2087,7 @@
         </w:tc>
         <w:tc>
           <w:tcPr>
-            <w:tcW w:w="1451" w:type="dxa"/>
+            <w:tcW w:w="810" w:type="dxa"/>
             <w:tcBorders>
               <w:top w:val="nil"/>
               <w:left w:val="nil"/>
@@ -1846,7 +2112,7 @@
         </w:tc>
         <w:tc>
           <w:tcPr>
-            <w:tcW w:w="4403" w:type="dxa"/>
+            <w:tcW w:w="3685" w:type="dxa"/>
             <w:gridSpan w:val="3"/>
             <w:tcBorders>
               <w:top w:val="nil"/>
@@ -1914,7 +2180,7 @@
       <w:tr>
         <w:tc>
           <w:tcPr>
-            <w:tcW w:w="4552" w:type="dxa"/>
+            <w:tcW w:w="4855" w:type="dxa"/>
             <w:gridSpan w:val="3"/>
             <w:tcBorders>
               <w:top w:val="nil"/>
@@ -1956,7 +2222,27 @@
                 <w:szCs w:val="32"/>
                 <w:lang w:val="en-GB"/>
               </w:rPr>
-              <w:t>${approve_name}</w:t>
+              <w:t>${</w:t>
+            </w:r>
+            <w:proofErr w:type="spellStart"/>
+            <w:r>
+              <w:rPr>
+                <w:rFonts w:ascii="TH Sarabun New" w:eastAsia="Times New Roman" w:hAnsi="TH Sarabun New" w:cs="TH Sarabun New"/>
+                <w:sz w:val="32"/>
+                <w:szCs w:val="32"/>
+                <w:lang w:val="en-GB"/>
+              </w:rPr>
+              <w:t>approve_name</w:t>
+            </w:r>
+            <w:proofErr w:type="spellEnd"/>
+            <w:r>
+              <w:rPr>
+                <w:rFonts w:ascii="TH Sarabun New" w:eastAsia="Times New Roman" w:hAnsi="TH Sarabun New" w:cs="TH Sarabun New"/>
+                <w:sz w:val="32"/>
+                <w:szCs w:val="32"/>
+                <w:lang w:val="en-GB"/>
+              </w:rPr>
+              <w:t>}</w:t>
             </w:r>
             <w:r>
               <w:rPr>
@@ -1971,7 +2257,7 @@
         </w:tc>
         <w:tc>
           <w:tcPr>
-            <w:tcW w:w="1451" w:type="dxa"/>
+            <w:tcW w:w="810" w:type="dxa"/>
             <w:tcBorders>
               <w:top w:val="nil"/>
               <w:left w:val="nil"/>
@@ -1996,7 +2282,7 @@
         </w:tc>
         <w:tc>
           <w:tcPr>
-            <w:tcW w:w="4403" w:type="dxa"/>
+            <w:tcW w:w="3685" w:type="dxa"/>
             <w:gridSpan w:val="3"/>
             <w:tcBorders>
               <w:top w:val="nil"/>
@@ -2031,6 +2317,7 @@
               </w:rPr>
               <w:t>(${</w:t>
             </w:r>
+            <w:proofErr w:type="spellStart"/>
             <w:r>
               <w:rPr>
                 <w:rFonts w:ascii="TH Sarabun New" w:hAnsi="TH Sarabun New" w:cs="TH Sarabun New"/>
@@ -2039,6 +2326,7 @@
               </w:rPr>
               <w:t>recipientname</w:t>
             </w:r>
+            <w:proofErr w:type="spellEnd"/>
             <w:r>
               <w:rPr>
                 <w:rFonts w:ascii="TH Sarabun New" w:hAnsi="TH Sarabun New" w:cs="TH Sarabun New" w:hint="cs"/>
@@ -2054,7 +2342,7 @@
       <w:tr>
         <w:tc>
           <w:tcPr>
-            <w:tcW w:w="4552" w:type="dxa"/>
+            <w:tcW w:w="4855" w:type="dxa"/>
             <w:gridSpan w:val="3"/>
             <w:tcBorders>
               <w:top w:val="nil"/>
@@ -2088,13 +2376,33 @@
                 <w:szCs w:val="32"/>
                 <w:cs/>
               </w:rPr>
-              <w:t>${a_position}</w:t>
-            </w:r>
-          </w:p>
-        </w:tc>
-        <w:tc>
-          <w:tcPr>
-            <w:tcW w:w="1451" w:type="dxa"/>
+              <w:t>${a_</w:t>
+            </w:r>
+            <w:proofErr w:type="spellStart"/>
+            <w:r>
+              <w:rPr>
+                <w:rFonts w:ascii="TH Sarabun New" w:hAnsi="TH Sarabun New" w:cs="TH Sarabun New" w:hint="cs"/>
+                <w:sz w:val="32"/>
+                <w:szCs w:val="32"/>
+                <w:cs/>
+              </w:rPr>
+              <w:t>position</w:t>
+            </w:r>
+            <w:proofErr w:type="spellEnd"/>
+            <w:r>
+              <w:rPr>
+                <w:rFonts w:ascii="TH Sarabun New" w:hAnsi="TH Sarabun New" w:cs="TH Sarabun New" w:hint="cs"/>
+                <w:sz w:val="32"/>
+                <w:szCs w:val="32"/>
+                <w:cs/>
+              </w:rPr>
+              <w:t>}</w:t>
+            </w:r>
+          </w:p>
+        </w:tc>
+        <w:tc>
+          <w:tcPr>
+            <w:tcW w:w="810" w:type="dxa"/>
             <w:tcBorders>
               <w:top w:val="nil"/>
               <w:left w:val="nil"/>
@@ -2119,7 +2427,7 @@
         </w:tc>
         <w:tc>
           <w:tcPr>
-            <w:tcW w:w="4403" w:type="dxa"/>
+            <w:tcW w:w="3685" w:type="dxa"/>
             <w:gridSpan w:val="3"/>
             <w:tcBorders>
               <w:top w:val="nil"/>
@@ -2167,8 +2475,19 @@
                 <w:szCs w:val="32"/>
                 <w:cs/>
               </w:rPr>
-              <w:t>_position</w:t>
-            </w:r>
+              <w:t>_</w:t>
+            </w:r>
+            <w:proofErr w:type="spellStart"/>
+            <w:r>
+              <w:rPr>
+                <w:rFonts w:ascii="TH Sarabun New" w:hAnsi="TH Sarabun New" w:cs="TH Sarabun New" w:hint="cs"/>
+                <w:sz w:val="32"/>
+                <w:szCs w:val="32"/>
+                <w:cs/>
+              </w:rPr>
+              <w:t>position</w:t>
+            </w:r>
+            <w:proofErr w:type="spellEnd"/>
             <w:r>
               <w:rPr>
                 <w:rFonts w:ascii="TH Sarabun New" w:eastAsia="Times New Roman" w:hAnsi="TH Sarabun New" w:cs="TH Sarabun New"/>
@@ -2184,7 +2503,7 @@
       <w:tr>
         <w:tc>
           <w:tcPr>
-            <w:tcW w:w="4552" w:type="dxa"/>
+            <w:tcW w:w="4855" w:type="dxa"/>
             <w:gridSpan w:val="3"/>
             <w:tcBorders>
               <w:top w:val="nil"/>
@@ -2217,13 +2536,53 @@
                 <w:szCs w:val="32"/>
                 <w:cs/>
               </w:rPr>
-              <w:t>${approve_date}</w:t>
-            </w:r>
-          </w:p>
-        </w:tc>
-        <w:tc>
-          <w:tcPr>
-            <w:tcW w:w="1451" w:type="dxa"/>
+              <w:t>${</w:t>
+            </w:r>
+            <w:proofErr w:type="spellStart"/>
+            <w:r>
+              <w:rPr>
+                <w:rFonts w:ascii="TH Sarabun New" w:hAnsi="TH Sarabun New" w:cs="TH Sarabun New" w:hint="cs"/>
+                <w:sz w:val="32"/>
+                <w:szCs w:val="32"/>
+                <w:cs/>
+              </w:rPr>
+              <w:t>approve</w:t>
+            </w:r>
+            <w:proofErr w:type="spellEnd"/>
+            <w:r>
+              <w:rPr>
+                <w:rFonts w:ascii="TH Sarabun New" w:hAnsi="TH Sarabun New" w:cs="TH Sarabun New" w:hint="cs"/>
+                <w:sz w:val="32"/>
+                <w:szCs w:val="32"/>
+                <w:cs/>
+              </w:rPr>
+              <w:t>_</w:t>
+            </w:r>
+            <w:proofErr w:type="spellStart"/>
+            <w:r>
+              <w:rPr>
+                <w:rFonts w:ascii="TH Sarabun New" w:hAnsi="TH Sarabun New" w:cs="TH Sarabun New" w:hint="cs"/>
+                <w:sz w:val="32"/>
+                <w:szCs w:val="32"/>
+                <w:cs/>
+              </w:rPr>
+              <w:t>date</w:t>
+            </w:r>
+            <w:proofErr w:type="spellEnd"/>
+            <w:r>
+              <w:rPr>
+                <w:rFonts w:ascii="TH Sarabun New" w:hAnsi="TH Sarabun New" w:cs="TH Sarabun New" w:hint="cs"/>
+                <w:sz w:val="32"/>
+                <w:szCs w:val="32"/>
+                <w:cs/>
+              </w:rPr>
+              <w:t>}</w:t>
+            </w:r>
+          </w:p>
+        </w:tc>
+        <w:tc>
+          <w:tcPr>
+            <w:tcW w:w="810" w:type="dxa"/>
             <w:tcBorders>
               <w:top w:val="nil"/>
               <w:left w:val="nil"/>
@@ -2248,7 +2607,7 @@
         </w:tc>
         <w:tc>
           <w:tcPr>
-            <w:tcW w:w="4403" w:type="dxa"/>
+            <w:tcW w:w="3685" w:type="dxa"/>
             <w:gridSpan w:val="3"/>
             <w:tcBorders>
               <w:top w:val="nil"/>
@@ -2281,6 +2640,7 @@
               </w:rPr>
               <w:t>${</w:t>
             </w:r>
+            <w:proofErr w:type="spellStart"/>
             <w:r>
               <w:rPr>
                 <w:rFonts w:ascii="TH Sarabun New" w:hAnsi="TH Sarabun New" w:cs="TH Sarabun New"/>
@@ -2289,6 +2649,7 @@
               </w:rPr>
               <w:t>recipientdate</w:t>
             </w:r>
+            <w:proofErr w:type="spellEnd"/>
             <w:r>
               <w:rPr>
                 <w:rFonts w:ascii="TH Sarabun New" w:eastAsia="Times New Roman" w:hAnsi="TH Sarabun New" w:cs="TH Sarabun New"/>
@@ -2304,7 +2665,7 @@
       <w:tr>
         <w:tc>
           <w:tcPr>
-            <w:tcW w:w="4552" w:type="dxa"/>
+            <w:tcW w:w="4855" w:type="dxa"/>
             <w:gridSpan w:val="3"/>
             <w:tcBorders>
               <w:top w:val="nil"/>
@@ -2332,7 +2693,7 @@
         </w:tc>
         <w:tc>
           <w:tcPr>
-            <w:tcW w:w="1451" w:type="dxa"/>
+            <w:tcW w:w="810" w:type="dxa"/>
             <w:tcBorders>
               <w:top w:val="nil"/>
               <w:left w:val="nil"/>
@@ -2357,7 +2718,7 @@
         </w:tc>
         <w:tc>
           <w:tcPr>
-            <w:tcW w:w="4403" w:type="dxa"/>
+            <w:tcW w:w="3685" w:type="dxa"/>
             <w:gridSpan w:val="3"/>
             <w:tcBorders>
               <w:top w:val="nil"/>
@@ -2388,7 +2749,7 @@
       <w:tr>
         <w:tc>
           <w:tcPr>
-            <w:tcW w:w="4552" w:type="dxa"/>
+            <w:tcW w:w="4855" w:type="dxa"/>
             <w:gridSpan w:val="3"/>
             <w:tcBorders>
               <w:top w:val="nil"/>
@@ -2416,7 +2777,7 @@
         </w:tc>
         <w:tc>
           <w:tcPr>
-            <w:tcW w:w="1451" w:type="dxa"/>
+            <w:tcW w:w="810" w:type="dxa"/>
             <w:tcBorders>
               <w:top w:val="nil"/>
               <w:left w:val="nil"/>
@@ -2441,7 +2802,7 @@
         </w:tc>
         <w:tc>
           <w:tcPr>
-            <w:tcW w:w="4403" w:type="dxa"/>
+            <w:tcW w:w="3685" w:type="dxa"/>
             <w:gridSpan w:val="3"/>
             <w:tcBorders>
               <w:top w:val="nil"/>
@@ -2510,7 +2871,7 @@
       <w:tr>
         <w:tc>
           <w:tcPr>
-            <w:tcW w:w="4552" w:type="dxa"/>
+            <w:tcW w:w="4855" w:type="dxa"/>
             <w:gridSpan w:val="3"/>
             <w:tcBorders>
               <w:top w:val="nil"/>
@@ -2538,7 +2899,7 @@
         </w:tc>
         <w:tc>
           <w:tcPr>
-            <w:tcW w:w="1451" w:type="dxa"/>
+            <w:tcW w:w="810" w:type="dxa"/>
             <w:tcBorders>
               <w:top w:val="nil"/>
               <w:left w:val="nil"/>
@@ -2563,7 +2924,7 @@
         </w:tc>
         <w:tc>
           <w:tcPr>
-            <w:tcW w:w="4403" w:type="dxa"/>
+            <w:tcW w:w="3685" w:type="dxa"/>
             <w:gridSpan w:val="3"/>
             <w:tcBorders>
               <w:top w:val="nil"/>
@@ -2596,7 +2957,47 @@
                 <w:szCs w:val="32"/>
                 <w:cs/>
               </w:rPr>
-              <w:t>(${leader_fullname})</w:t>
+              <w:t>(${</w:t>
+            </w:r>
+            <w:proofErr w:type="spellStart"/>
+            <w:r>
+              <w:rPr>
+                <w:rFonts w:ascii="TH Sarabun New" w:hAnsi="TH Sarabun New" w:cs="TH Sarabun New" w:hint="cs"/>
+                <w:sz w:val="32"/>
+                <w:szCs w:val="32"/>
+                <w:cs/>
+              </w:rPr>
+              <w:t>leader</w:t>
+            </w:r>
+            <w:proofErr w:type="spellEnd"/>
+            <w:r>
+              <w:rPr>
+                <w:rFonts w:ascii="TH Sarabun New" w:hAnsi="TH Sarabun New" w:cs="TH Sarabun New" w:hint="cs"/>
+                <w:sz w:val="32"/>
+                <w:szCs w:val="32"/>
+                <w:cs/>
+              </w:rPr>
+              <w:t>_</w:t>
+            </w:r>
+            <w:proofErr w:type="spellStart"/>
+            <w:r>
+              <w:rPr>
+                <w:rFonts w:ascii="TH Sarabun New" w:hAnsi="TH Sarabun New" w:cs="TH Sarabun New" w:hint="cs"/>
+                <w:sz w:val="32"/>
+                <w:szCs w:val="32"/>
+                <w:cs/>
+              </w:rPr>
+              <w:t>fullname</w:t>
+            </w:r>
+            <w:proofErr w:type="spellEnd"/>
+            <w:r>
+              <w:rPr>
+                <w:rFonts w:ascii="TH Sarabun New" w:hAnsi="TH Sarabun New" w:cs="TH Sarabun New" w:hint="cs"/>
+                <w:sz w:val="32"/>
+                <w:szCs w:val="32"/>
+                <w:cs/>
+              </w:rPr>
+              <w:t>})</w:t>
             </w:r>
           </w:p>
         </w:tc>
@@ -2604,7 +3005,7 @@
       <w:tr>
         <w:tc>
           <w:tcPr>
-            <w:tcW w:w="4552" w:type="dxa"/>
+            <w:tcW w:w="4855" w:type="dxa"/>
             <w:gridSpan w:val="3"/>
             <w:tcBorders>
               <w:top w:val="nil"/>
@@ -2632,7 +3033,7 @@
         </w:tc>
         <w:tc>
           <w:tcPr>
-            <w:tcW w:w="1451" w:type="dxa"/>
+            <w:tcW w:w="810" w:type="dxa"/>
             <w:tcBorders>
               <w:top w:val="nil"/>
               <w:left w:val="nil"/>
@@ -2657,7 +3058,7 @@
         </w:tc>
         <w:tc>
           <w:tcPr>
-            <w:tcW w:w="4403" w:type="dxa"/>
+            <w:tcW w:w="3685" w:type="dxa"/>
             <w:gridSpan w:val="3"/>
             <w:tcBorders>
               <w:top w:val="nil"/>
@@ -2678,19 +3079,37 @@
               </w:tabs>
               <w:jc w:val="center"/>
               <w:rPr>
-                <w:rFonts w:ascii="TH Sarabun New" w:hAnsi="TH Sarabun New" w:cs="TH Sarabun New" w:hint="cs"/>
-                <w:sz w:val="32"/>
-                <w:szCs w:val="32"/>
-                <w:cs/>
-              </w:rPr>
-            </w:pPr>
-            <w:r>
-              <w:rPr>
-                <w:rFonts w:ascii="TH Sarabun New" w:hAnsi="TH Sarabun New" w:cs="TH Sarabun New"/>
-                <w:sz w:val="32"/>
-                <w:szCs w:val="32"/>
-              </w:rPr>
-              <w:t>${leader_position}</w:t>
+                <w:rFonts w:ascii="TH Sarabun New" w:hAnsi="TH Sarabun New" w:cs="TH Sarabun New"/>
+                <w:sz w:val="32"/>
+                <w:szCs w:val="32"/>
+                <w:cs/>
+              </w:rPr>
+            </w:pPr>
+            <w:r>
+              <w:rPr>
+                <w:rFonts w:ascii="TH Sarabun New" w:hAnsi="TH Sarabun New" w:cs="TH Sarabun New"/>
+                <w:sz w:val="32"/>
+                <w:szCs w:val="32"/>
+              </w:rPr>
+              <w:t>${</w:t>
+            </w:r>
+            <w:proofErr w:type="spellStart"/>
+            <w:r>
+              <w:rPr>
+                <w:rFonts w:ascii="TH Sarabun New" w:hAnsi="TH Sarabun New" w:cs="TH Sarabun New"/>
+                <w:sz w:val="32"/>
+                <w:szCs w:val="32"/>
+              </w:rPr>
+              <w:t>leader_position</w:t>
+            </w:r>
+            <w:proofErr w:type="spellEnd"/>
+            <w:r>
+              <w:rPr>
+                <w:rFonts w:ascii="TH Sarabun New" w:hAnsi="TH Sarabun New" w:cs="TH Sarabun New"/>
+                <w:sz w:val="32"/>
+                <w:szCs w:val="32"/>
+              </w:rPr>
+              <w:t>}</w:t>
             </w:r>
           </w:p>
         </w:tc>

--- a/web/msword/billofmaterials.docx
+++ b/web/msword/billofmaterials.docx
@@ -350,6 +350,7 @@
                 <w:tab w:val="left" w:pos="1909"/>
                 <w:tab w:val="left" w:pos="6930"/>
               </w:tabs>
+              <w:jc w:val="center"/>
               <w:rPr>
                 <w:rFonts w:ascii="TH Sarabun New" w:hAnsi="TH Sarabun New" w:cs="TH Sarabun New"/>
               </w:rPr>
@@ -466,6 +467,7 @@
                 <w:tab w:val="left" w:pos="1909"/>
                 <w:tab w:val="left" w:pos="6930"/>
               </w:tabs>
+              <w:jc w:val="center"/>
               <w:rPr>
                 <w:rFonts w:ascii="TH Sarabun New" w:hAnsi="TH Sarabun New" w:cs="TH Sarabun New"/>
               </w:rPr>
@@ -679,6 +681,7 @@
                 <w:tab w:val="left" w:pos="1909"/>
                 <w:tab w:val="left" w:pos="6930"/>
               </w:tabs>
+              <w:jc w:val="center"/>
               <w:rPr>
                 <w:rFonts w:ascii="TH Sarabun New" w:hAnsi="TH Sarabun New" w:cs="TH Sarabun New"/>
               </w:rPr>
